--- a/Samples/System/FrontPanelDolphin/readme.docx
+++ b/Samples/System/FrontPanelDolphin/readme.docx
@@ -157,11 +157,9 @@
       <w:pPr>
         <w:pStyle w:val="Title"/>
       </w:pPr>
-      <w:proofErr w:type="spellStart"/>
       <w:r>
         <w:t>FrontPanelDolphin</w:t>
       </w:r>
-      <w:proofErr w:type="spellEnd"/>
       <w:r>
         <w:t xml:space="preserve"> Sample</w:t>
       </w:r>
@@ -190,13 +188,8 @@
       </w:r>
     </w:p>
     <w:p>
-      <w:proofErr w:type="spellStart"/>
-      <w:r>
-        <w:t>FrontPanelDolphin</w:t>
-      </w:r>
-      <w:proofErr w:type="spellEnd"/>
-      <w:r>
-        <w:t xml:space="preserve"> demonstrates how to use the GPU to render to the Front</w:t>
+      <w:r>
+        <w:t>FrontPanelDolphin demonstrates how to use the GPU to render to the Front</w:t>
       </w:r>
       <w:r>
         <w:t xml:space="preserve"> </w:t>
@@ -227,15 +220,7 @@
         </w:numPr>
       </w:pPr>
       <w:r>
-        <w:t xml:space="preserve">You are running the game in the lab setting on a “headless” devkit and want to use the Front Panel to render what you would usually see on the screen. You can determine, </w:t>
-      </w:r>
-      <w:proofErr w:type="gramStart"/>
-      <w:r>
-        <w:t>at a glance</w:t>
-      </w:r>
-      <w:proofErr w:type="gramEnd"/>
-      <w:r>
-        <w:t>, whether the game is healthy.</w:t>
+        <w:t>You are running the game in the lab setting on a “headless” devkit and want to use the Front Panel to render what you would usually see on the screen. You can determine, at a glance, whether the game is healthy.</w:t>
       </w:r>
     </w:p>
     <w:p>
@@ -247,15 +232,7 @@
         </w:numPr>
       </w:pPr>
       <w:r>
-        <w:t xml:space="preserve">Many game engines already have a “development HUD” that enables diagnostic features of the game that are not normally accessible in the retail version. For example, by performing a secret controller button combination, this would cause the HUD to appear. The HUD then provides additional options that are useful during testing and development, such as spawning monsters, jumping to a particular level, or making the character invincible. This HUD is normally rendered by the GPU, so if you </w:t>
-      </w:r>
-      <w:proofErr w:type="gramStart"/>
-      <w:r>
-        <w:t>have the ability to</w:t>
-      </w:r>
-      <w:proofErr w:type="gramEnd"/>
-      <w:r>
-        <w:t xml:space="preserve"> copy the results to the Front Panel, then you can reuse your existing HUD code and adapt it to the front panel. </w:t>
+        <w:t xml:space="preserve">Many game engines already have a “development HUD” that enables diagnostic features of the game that are not normally accessible in the retail version. For example, by performing a secret controller button combination, this would cause the HUD to appear. The HUD then provides additional options that are useful during testing and development, such as spawning monsters, jumping to a particular level, or making the character invincible. This HUD is normally rendered by the GPU, so if you have the ability to copy the results to the Front Panel, then you can reuse your existing HUD code and adapt it to the front panel. </w:t>
       </w:r>
       <w:r>
         <w:t xml:space="preserve">By putting it on the front panel, you don’t have to sacrifice screen real estate. Furthermore, you can use the DPAD and buttons on the Front Panel instead of using the Gamepad. </w:t>
@@ -271,29 +248,25 @@
     </w:p>
     <w:p>
       <w:r>
-        <w:t xml:space="preserve">If using an Xbox One devkit, set the active solution platform to </w:t>
-      </w:r>
-      <w:proofErr w:type="gramStart"/>
-      <w:r>
-        <w:t>Gaming.Xbox.XboxOne.x</w:t>
-      </w:r>
-      <w:proofErr w:type="gramEnd"/>
-      <w:r>
-        <w:t>64.</w:t>
+        <w:t>If using an Xbox One devkit, set the active solution platform to Gaming.Xbox.XboxOne.x64.</w:t>
       </w:r>
     </w:p>
     <w:p/>
     <w:p>
       <w:r>
-        <w:t xml:space="preserve">If using Project Scarlett, set the active solution platform to </w:t>
-      </w:r>
-      <w:proofErr w:type="gramStart"/>
-      <w:r>
-        <w:t>Gaming.Xbox.Scarlett.x</w:t>
-      </w:r>
-      <w:proofErr w:type="gramEnd"/>
-      <w:r>
-        <w:t>64.</w:t>
+        <w:t xml:space="preserve">If using </w:t>
+      </w:r>
+      <w:r>
+        <w:t xml:space="preserve">an </w:t>
+      </w:r>
+      <w:r>
+        <w:t>Xbox Series X|S</w:t>
+      </w:r>
+      <w:r>
+        <w:t xml:space="preserve"> devkit</w:t>
+      </w:r>
+      <w:r>
+        <w:t>, set the active solution platform to Gaming.Xbox.Scarlett.x64.</w:t>
       </w:r>
     </w:p>
     <w:p/>
@@ -325,15 +298,7 @@
     </w:p>
     <w:p>
       <w:r>
-        <w:t xml:space="preserve">The </w:t>
-      </w:r>
-      <w:proofErr w:type="spellStart"/>
-      <w:r>
-        <w:t>FrontPanelDolphin</w:t>
-      </w:r>
-      <w:proofErr w:type="spellEnd"/>
-      <w:r>
-        <w:t xml:space="preserve"> sample is intended for the </w:t>
+        <w:t xml:space="preserve">The FrontPanelDolphin sample is intended for the </w:t>
       </w:r>
       <w:r>
         <w:t>Xbox One X Dev</w:t>
@@ -768,7 +733,7 @@
           </mc:Choice>
           <mc:Fallback>
             <w:pict>
-              <v:group w14:anchorId="4E07565B" id="Group 16" o:spid="_x0000_s1026" style="position:absolute;margin-left:6.75pt;margin-top:54.35pt;width:504.45pt;height:212pt;z-index:251666432" coordsize="64065,26924" o:gfxdata="UEsDBBQABgAIAAAAIQCxgme2CgEAABMCAAATAAAAW0NvbnRlbnRfVHlwZXNdLnhtbJSRwU7DMAyG&#10;70i8Q5QralN2QAit3YGOIyA0HiBK3DaicaI4lO3tSbpNgokh7Rjb3+8vyXK1tSObIJBxWPPbsuIM&#10;UDltsK/5++apuOeMokQtR4dQ8x0QXzXXV8vNzgOxRCPVfIjRPwhBagArqXQeMHU6F6yM6Rh64aX6&#10;kD2IRVXdCeUwAsYi5gzeLFvo5OcY2XqbynsTjz1nj/u5vKrmxmY+18WfRICRThDp/WiUjOluYkJ9&#10;4lUcnMpEzjM0GE83SfzMhtz57fRzwYF7SY8ZjAb2KkN8ljaZCx1IwMK1TpX/Z2RJS4XrOqOgbAOt&#10;Z+rodC5buy8MMF0a3ibsDaZjupi/tPkGAAD//wMAUEsDBBQABgAIAAAAIQA4/SH/1gAAAJQBAAAL&#10;AAAAX3JlbHMvLnJlbHOkkMFqwzAMhu+DvYPRfXGawxijTi+j0GvpHsDYimMaW0Yy2fr2M4PBMnrb&#10;Ub/Q94l/f/hMi1qRJVI2sOt6UJgd+ZiDgffL8ekFlFSbvV0oo4EbChzGx4f9GRdb25HMsYhqlCwG&#10;5lrLq9biZkxWOiqY22YiTra2kYMu1l1tQD30/bPm3wwYN0x18gb45AdQl1tp5j/sFB2T0FQ7R0nT&#10;NEV3j6o9feQzro1iOWA14Fm+Q8a1a8+Bvu/d/dMb2JY5uiPbhG/ktn4cqGU/er3pcvwCAAD//wMA&#10;UEsDBBQABgAIAAAAIQDdf7ZsvAUAANgbAAAOAAAAZHJzL2Uyb0RvYy54bWzsWelu4zYQ/l+g7yDo&#10;/8aiROow4izSpAkKLNpgjwegZdoSVhJVSo6dt+8MD/lInDjbpkAWXmAdHeRwjm9OnX9c15V3L1RX&#10;ymbik7PA90STy1nZLCb+t683H1Lf63rezHglGzHxH0Tnf7z49ZfzVTsWoSxkNRPKAyJNN161E7/o&#10;+3Y8GnV5IWrenclWNPByLlXNe7hVi9FM8RVQr6tRGATxaCXVrFUyF10HT6/NS/9C05/PRd7/NZ93&#10;oveqiQ+89fpX6d8p/o4uzvl4oXhblLllg/8AFzUvGzh0IHXNe+4tVfmIVF3mSnZy3p/lsh7J+bzM&#10;hZYBpCHBnjS3Si5bLctivFq0g5pAtXt6+mGy+Z/3d8orZ2A7UE/Da7CRPtYjMSpn1S7GsOZWtV/a&#10;O2UfLMwdyrueqxr/giTeWqv1YVCrWPdeDg9jGsSMMN/L4V0YZyENrOLzAqzzaF9e/H54J0GuRu7g&#10;EfI3sNOW+Rj+Wz3B1SM9vYwn2NUvlfAtkfooGjVX35ftBzBpy/tyWlZl/6DhCcZDppr7uzK/U+Zm&#10;S+XEqRxe46ke0eLhFlxl9nCU6ZPMv3deI68K3izEZdcCssFmWhm7y0d4u3PgtCrbm7Kq0E54bUUD&#10;L9hD0RPaMQi9lvmyFk1vXE6JCqSUTVeUbed7aizqqQAEqT9mmiE+7nol+rzAA+dw8Gdg1lhteKG5&#10;3DCGPHcAsIOQikPKIori8rHDFWNRQsLY4IpELI2pxuyADtCc6vpbIWsPL4BDYARMwsf8/lNnWXJL&#10;AFUbLvQl3BoH0AAbfMH5S+iMZ/0lRO5e6S8RTVOwufeE0wQsSQK67TRWuYPTPN688RxCooCkJDH7&#10;GYnRCZ9xnVUL8bdz0IC7R+B4VYj5UvBWgKaR7BbeI6cyRAQAuQLER0Ztet0QY7pDaNiSmcQZiWKr&#10;lAETQRySzKotjdIs3ZX6lZDg40ai62jcVY23mvhRSiB8IYg6WZUz51idWkyvKuXdc8g0NzcB/LPq&#10;3loGyKwaABqqxcBdX/UPlUCCVfNZzCEYQ8wMzQmYBsVAluc5OCExrwo+E+Y0tn2Y26GDpCaIlI0X&#10;WtqWgFtpiDjaxk/tetwqdBYdGLOiP7d52KFPlk0/bK7LRqqnJKtAKnuyWe+UZFSDWprK2QO4nuqr&#10;K2mSOW/yQkIUy3ulN+MqwLBB3duDGUBm8uUWmHWEQj4A9C+DmaU0TgKokDAvJklK4r0IF0VJTCNY&#10;gJkzzRjLHKhc3nXR66gAd0LzCc2LA6EZyjOD5mu5arxLpeTKg5pNp7Qj4UxZAkVspuEcE0C23r7J&#10;13GWsBRSAII5C6M0TKzPHwDzDDjRjOiI8XTK1vFTFw766hRJ32MkhRLuMfZs+3Ek9sKYEiilNPYy&#10;GrBAY2uDPZrEATthz5UXpyzuqniokA32vrUu6mnoHJ3EoTNJ0hDCJ0S1CPrcCIp2XS66kjQmYUKh&#10;WdA5HKvTFyrSZXsKejnWjD93+QhV3T7w0pfTrack9v1BijW/8WI7esloGkWYXgGHJEvSNN4LgYyy&#10;MLI4JAEFoOr8fLhbPgER54c/PRChYDNA/AoR6ze59rI9GHr9Gh7badOm4HIzuGH4R4I4hqpOIzDM&#10;WGSGWZscHLEsCzFHYyQkAWM00c3/YQQ+P6/Zamf2Oup+PV3bytW2jSsY8U787u8lx9neponEGNPI&#10;y2Uv56UeCKF8Zo9tQf+/jjIcJrDOEjCT3S3AjzUFDSPwdmMKO2t16Qj6SQq1ks1HDPtOPORtjGAm&#10;y06I92SLYTQ72EJPKLbKgmNtAXEWeiGYFgDqKQ2SiO31RSwJCE3B+OgXCfT4zA1DDjRG/8YttEXs&#10;qNIh3XsX3gFo3o1TZBDDTluOtUhKQj051KkypCmDoLRTskUszELIn8YiNGYwZX5bHxmmoP+Nj2y+&#10;i+gopj8faR+3n7rw+9T2vV61+SB38Q8AAAD//wMAUEsDBBQABgAIAAAAIQCqJg6+vAAAACEBAAAZ&#10;AAAAZHJzL19yZWxzL2Uyb0RvYy54bWwucmVsc4SPQWrDMBBF94XcQcw+lp1FKMWyN6HgbUgOMEhj&#10;WcQaCUkt9e0jyCaBQJfzP/89ph///Cp+KWUXWEHXtCCIdTCOrYLr5Xv/CSIXZINrYFKwUYZx2H30&#10;Z1qx1FFeXMyiUjgrWEqJX1JmvZDH3IRIXJs5JI+lnsnKiPqGluShbY8yPTNgeGGKyShIk+lAXLZY&#10;zf+zwzw7TaegfzxxeaOQzld3BWKyVBR4Mg4fYddEtiCHXr48NtwBAAD//wMAUEsDBBQABgAIAAAA&#10;IQBZsgjN4QAAAAsBAAAPAAAAZHJzL2Rvd25yZXYueG1sTI/BasMwDIbvg72DUWG31U6yrCWNU0rZ&#10;diqDtoOxmxqrSWhsh9hN0refe9pO4kcfvz7l60m3bKDeNdZIiOYCGJnSqsZUEr6O789LYM6jUdha&#10;QxJu5GBdPD7kmCk7mj0NB1+xUGJchhJq77uMc1fWpNHNbUcm7M621+hD7CuuehxDuW55LMQr19iY&#10;cKHGjrY1lZfDVUv4GHHcJNHbsLuct7efY/r5vYtIyqfZtFkB8zT5Pxju+kEdiuB0slejHGtDTtJA&#10;himWC2B3QMTxC7CThDSJF8CLnP//ofgFAAD//wMAUEsDBAoAAAAAAAAAIQAekSTUlCICAJQiAgAU&#10;AAAAZHJzL21lZGlhL2ltYWdlMS5wbmeJUE5HDQoaCgAAAA1JSERSAAAEOAAAAQkIBgAAAHEOlyAA&#10;AAABc1JHQgCuzhzpAAAABGdBTUEAALGPC/xhBQAAAAlwSFlzAAAOwwAADsMBx2+oZAAA/6VJREFU&#10;eF7s/YnTNstRHYjzF03EjMO/GJuZ8dhjsH8RtmNmHPZMzGJ7PICNB2/sBrPY7GCBQQKhXYD2DYEW&#10;tEtXutLVLl3t69UuEGgBDAIG28/0qaxTeTIrq59+3uXe716+N+JEV2WezMqq6q6uqqe736/5vd/7&#10;vdMf/uEfnv7oj/6oHf/gD/7g9Pu///un3/3d3z195StfOX35y19u+NKXvrThi6cvfvGRhd/5nVp+&#10;J+B3fud3SvltgGXhuFfuJe0V/Tx4dbk6jseodWvpkbdjbqfcpus2hnzNXdlV8qNl/k4hy4At7Vd+&#10;9nEVmzsMB+od22YvXV1nK34F8+Gg7BzPORjT27GlNfbIg3wdK7krgINytnT3Y746tusk5g1N1mH3&#10;HvMRuJtvz/e05CkjkHdfVmfe01SmMdBO4XLqum+g+VeO+fxS43ge4wP0sCEP0PQMbYMuY9xNp9wZ&#10;0Xfmf2nTQ4ajxec62JGPo/lhW1rbWb1RH+cyLucM+Zaf62rlGNdsvV60d7C9W3o7ajr6VR7Tsy3z&#10;o003rvqAXLnGnznkIW9HAhxLD/uOkR++Vj4M5LN9lUcd5XZNuF+H2WS+9f2W7rKmn7jmT9Oahw9L&#10;g6+2ziNYbgR1M59QbrQx8ByGDPe4Zjf4ndv5aqdoNkHXyxy2ljaOlweZ3Vejzv0YoGN7I70Hs5Ey&#10;xJ/nY1s1/UibXu0iTOfXZa1HOpQ35KbT9Iihy2iXjyus9NlvRK1b+toQ69x1wp9tkV/4W5SjqDiQ&#10;HbHdQ+13lrPPVmXmsQ8cayO7H1Om+nZs+cIfjy2Wzscx6+Xo5WTMMZtM8yZTjoL6L3/ZOSyTflq+&#10;63jPY9rs1Wbz1dNtvTy4BnIsb0eUTfnw1zmw93V39zm4HZ3HvPkzPzx3W3o7trbuMk1/udsy72kr&#10;M5cLPsqJsdeAD0u7X/Nn+ea/8axNXK+2LCvGFnUrfPH0Nb/1W791+s3f/M0LcBP8LLvUJ/Fbpxj/&#10;5X5+67c0v9mX7QFZLuv28VtMhxgVFtcs0/wxoB0MqOcmY5lS9tD1fAXVa3tZWvN+POezQhlLKFvk&#10;gtGmS8T2W/oJZW02UtcVYHO+fEdsv1l/m2jl9TIf7LLv4i7u4i7u4i4ebriNe2WbN+z45TzB5kTz&#10;PCTbNp7kK1R+TO5Hg5VpYL4ft7kUjtmH2dOGoD/hBF60rwBeJVO/yjE5/Re2Lf7IOYxmL6g4A3v6&#10;c7aKzj1bXo1R70J3FF8oZJcjxvCFLzhUvoe9OIav4e8Lk17zGbRvUNlIfyHk9xDsNwRd8+OY5EhP&#10;PPOj+Wanvqnveec6rE2szErfMOx3ODeCqoxjZX7N5z73udNnP/vZhs99zo6eN53KIWPe0is4N/C7&#10;v4GRVzvmVa6gvw6ke/6zn/WYwUVaMXyMtHOZnm2UM/skqKcPtSEqLvkZo15A5yE99JQN7PtT0O85&#10;nfpS/w2dRw7TLtf6Gpi/Cui7pUV+k7hKnOzLKIucc7it+hzFQ13+XdwO7DqsdQ8n3D0/7+KmcNVz&#10;ife/INO06JU33wfreQBlisbP+e6Ddnv1cZ6VGW3nuAa6/AjcrqcLfeRFRG60rWT0n31oPsJ81L43&#10;fThuYL5E5wxknR0n3xVYnsjMbgOOpW3XD2T97eLzn8fRy/385z/fZZkTMdqjp0c9hWO+Ph9klyP7&#10;3NCO5vsS/82218XSZmt+PK9YyU3H8i3GzGNZnrdyRp66Xgbxm4nXuEPvacoHJ3GHvPsaxw7V02ag&#10;yT3vXOE0bPJhX+kpn3W1v+uDGztRFjkmm3kVyIGPczbL9txgttuxp/c4liaszJV9lda2jf66j86z&#10;vGHm28YU9W0zpaPlm7xzk69LoGUY1nG1DQ6DDAxjAKJcB42eLwYo1+fjzI2D3KyvZQqzV+zzCXLI&#10;V5uVH+WqrvPFBhssdszcc1B+Thun1RN5HId/1zufMjsyxmafbFWW0eoFJB5tDV5mZdfQ8+rjHDJ/&#10;+JJybgOXlLPHG20gsgbYQH7A/6WYyroAtxXTXTy0KM/BhwFyzMw/HOtym7ikPW7r+j4aw62VjzH1&#10;oG/EWsVbypJPK8fvsy5TnefdjjY67+n5oTMZ9c6rfLk988qtOcTG7Uetc5NL/hIc6X+LB8jxWCyD&#10;17luY3qmlaP2ns4odMN+z65GrMvl9jMqH5f63fjjh71Kvwbnq8fw2W3h4HlfmCmnwrG4uDAhgk7T&#10;vcwGkVcgZ+VXMTgjbzJNq6/PtWP24TYjL2nlKE/1ms8yyj/3Odj22IIu+mVeQZ1z6DOnu41wK1Tl&#10;cyGbYYtRTfuCdIXsW2NUeZVnWmEbQgbaVItjhy+elXMOal/pP3/A17kyTR/T8ZjTHYNvoD1i8nxh&#10;dwbzBsfMaUjlhzqI7vOfd9CfHWff5DX77uNreMOYB8djg9LM6/nuN+pcj/JimTlNUDaDPgyQHbGj&#10;rpcfYsicSm42sWz66el+HLrSn8oTv9n0G1ZPM09ZO3a5A7IMl9M++jDOkEtaQX5Lh/Jq/86t5ZfC&#10;y6rjuypGOwA9Vq0rsVfHPWRfrQ7tGOWXorKv4r4EezG1+hfym8Bt+a1w3Xa/i8vxSG7zB/PcvQlU&#10;8R7pn6P1zOOz+g7pfrwJwG+uA/zHsvWelbjUjTxliafpTa86RS6j4rLMllbZSEc+UcmnOJtvHhMC&#10;Z4b6IbTeLZ/LE3lDTyt36DpoazqU3XV9HlfqkIas61Tv6QyxFfiTviqP/kwfOS6LOl9wzbrziNxV&#10;2bsYNoVuB1exIWyhqQuumndZWxxD22gAdssFYjuCH/UGtIPWpeIo9jjVhoD6JjKnQlW37D9zNK/l&#10;YREZeXMsLZ/0lo75ij/yG2zB6nrKV3Db2dcM6CqepW2x6z65eCaoB9SHykfsHdBh0TzSgetlNF8b&#10;Ko6Ceo2N/EpWxajpWWf5GaZTO+NHXu3D8r6JUXHclq9KUaZlaRobFZqPGxxu5+WaDdNE8NEhT3Dc&#10;FuIAM+tyfsUFqDeO3whUr3yTNQ557Zh5pjdfWa9lmM7LFTnyXUa9graEyiOH5XrZpss3I/IN0Yfn&#10;M9xefcxtqTZNLsfA78eRD34Nqt+D+tprS6D5ruTATrlTGZJ/uOOhqMtob+R3+utOx965dpt4SPrs&#10;DuynR9J1qGjXR5I90qD3DI7/mXNV6L1mBY4/V2lrjf0I1H8rr9uzzlet+14MrX6FX9Y7ywmz6357&#10;nE3edD1ucpvMoLaxjjWMH/P04WnoVjKxaXLnZLCMFRpnsul+mR58TWdErvuq9SUC/1KY/1imAPJJ&#10;d7Q88838XDeFtGGSz7IZWHBU8ocaR+MKC2k5Es7zhZg92QFAbjrnqM0GTQ87A3nO3+Q4ZlniUuZw&#10;+T7PoByFc9a2gHH3OXs4Z68L2KjbKzPqtD5YjK90Ci7oXQYeubap4boaHnv0RVuTm5466rMt887p&#10;MrFz3fnYjkA3H1p5Pa+bDxHKjzFA52m1uQF0nxducMRBbQyMy8ERSLowWJ6zVRhXB9tRPjlIl4/c&#10;mS3SIeYmM6gfS3s+wrjOUd7KpvskCruyzMD1cgnXaVtELn0x75zoP+rU1nVHwLLgO8pdr2nl7IFx&#10;aTxTvss0r3LVqf66CGWmMo6C8RElJ+evWhbQbVdt0DhZdsXybgN77ZRBblWnwSlkd3E93NT5clN+&#10;HunYa6d87rd8vyaU13SQJ1+ZN+wFqh+8pNvlnZGxTNfbvS3eU1x/W2BMLZ4CgXswnskP6t7vj/k+&#10;qfrKv+uNM+TCzXbktmPLW7sGTpKbzayj3HnRl/PI1XTUu022AyinruKYPPo5x5/h9rW+wjruqwGL&#10;qEp+BFhEVHJA63aVel6CtiBsR1/c1Lyoi2kH86qr0orKt+ZVrkdLG5SjiLyooy03KSinzQrDLvjc&#10;0tQNDnVd39PDTz+6X+U7on51rOM2/cy9BO6r1itmrpbvMnLyoto5V8BU7mU+x2K8o5ZLHjpF15uN&#10;ydyH6aNP12eMMhYYvMbNqG0y+NQFy9OnO8iZEcvxJzdmG/gzuOyaT3BwAN8bEFe6ylZlCRh0iSar&#10;fFWyrMt5QxvUlwN7ukGOGAyqs6PZ+HED5ALakB/zEaqrwDgtrXKC9dC4NF+A9t0/fTa/ks6ATTtm&#10;ec533yq7KugHR8af9aMuIr9J3JbfjFw/zd9a3bQ8lUv6Lh4eeDj3GWLXc/EujoFjxHXbrrV/kt00&#10;cpztHiX6FWhzE/U8CrZHQ4h5DbVXnK0jbIOveE/eg8aoKLlDr3OEfbgtZZUPleUyM0+PgrKM6Kv5&#10;I4IP5lW2BibdIz98HbN1bPwpji6/2NeDiTs5tq1vOia59BkXuqpX+KLX7GgbF61AzGcflJmd6wan&#10;yTsHPiQ/OEOfwfKZdjvmGz5HnssGL/BxjOUqv85HOXX4/keWG+hb7TV/HizbyrE0FrTKqdAWtYUc&#10;oK+8MQBwMQyozW2C9QK0fMMck6azncvYVi6zD3t2bHltU8XgdN4kmzDr921cd+5Vk3M4Z6P+b+AV&#10;lb3BepO3AX6hS3bjBjV0CrXNcN5V7ceNseDqo/dNr2V0uaKSUU5U+ozsf5Q5YrN81rd0y3dOz5M3&#10;9JpPPs3eueQxD+7Id7uJQzSfkcMy1KZC9ruHWJbE1+UtncrN/mmvsiuj+SrkAo3tujjSng82qphu&#10;qr4PFe7Edlbc6fFdFXat3NC1eRAPRls+XPrLxsZadym0zurzkraouBajnSPQT/eCrmeZjdNBToby&#10;g1wxlUGYrR0zxF9PT/IOL8d9ZY7CuSJjGaJrssSJ0HgJ5Wu9TRePkW+8nCePdoTKFxA/tT+DybNO&#10;Zduxst3xeXV4uXPMdQyl/AbBhXDdTmu0BXuS7eOg79EuioJ3ALap4Mch7wtv5ZpcF3/K9QUiZZpf&#10;IdtlsByWEZG4wyYj2sS8Qe3oK+rIZRluq4Cu0sdNAzuSm/m+IHXZHiKP/ooYcr6Xo7IVqlgg46bI&#10;Spflisa5oJ4EbLzdFnUt/JrMgc0Agz8tEfjNJtoNXc+r/dVh5dCvlnF932vsbnDUA7vIysFQZVl3&#10;FJXfo7iO7QrZn5TBgXhqK5Vbmnlr11rO9OABnZttMli25wmPcwWWM8kkH3Tdr+ZHWiFtQV6VZzlM&#10;D3mC20W/CtqXum53znaPcxNQ36x7xm2Wfxd38UjHnXb95Ouc+Rwn8leJ/ap2R1H5X41d53DOTss5&#10;Wi/l2ThvmDmuG3nohHcOe/HQr+eJ+X7Zyu1y8pSTY1L9TYJlEyqv0kPW5NqejsE5I9NyWUbUK6Ts&#10;Lpt9OifDyjCO8isb11+GS+0Dd6Qtpii7EBfYYbFhabW5Yrm7uNQn+LcRhy8aZ7kvALM+Ljajjca6&#10;t+kT7aIuY5SnMoK6hhiv5rMemDmK2ScwFo5IJ53yx0J26LwNBwfo/ijLGOWlRbxhL/7bgcdjMWne&#10;9BsG39rQeM5VX0xfiljO2jc47QkOkecnOmhjek8HXofKkOaTFOoDUD/Gz3rxs3gaQ7lM11zyol/i&#10;8ic42qBpF7EP5JZXUBc5G5Bu+ci/NRwuD5wFevxel2jXZENux1xv55iecvVR+XF4nlyF+y50hWwl&#10;hx9NM6/ls5yWDvoOsbsKhm8ta9JHeSsz5cm/BMNPLzvKDJNNIaeNyhTXia+SXxetDoWcuK1y/yyi&#10;Ol/u4uEJ9uXq+tB+PnoNrc6P274Grdz6/nIUx+vo4+tNIbT1og1vElrXS8s6107Qh3vQuBfu94/Z&#10;dWTdwrbZAK0Mw9CJbMiRLmwmDI6j/be7YdePW57lrUD+LKsQeYpRZoGjPMB5td5w3k/GeZ8rnI/3&#10;WDwLPesb/BDOw2JD85dgLNqZ39KZs4JuAAT5mXioV/sWBzAW0dGmcZp87XvyJ1z1p/VVaFwsa688&#10;wmKONoqZ23WUrfS7IN8Xmaqjfs8v5e3Y0ibP/uIGgi1sqWM+y5pcdPTpMBl5jDn7KNHLGpsIQPcF&#10;H16myZmG3ups6QoenyDojaM2Jpf2anaadgxOP4686Fmf8wCPiLrVRkjz3zmanzcyzG94tQXYeKsN&#10;EgCcr4kD1DxgAT447vMug9nTN47+P+FdH9C41OUbkaYzVJ7SU90Mpe9leT1+6CeO+WvpoSPUj8i6&#10;r+GzyyuZY8tDPnTkZTu12RDkbkv9sOtHprWcDPIqqD7YtbzFoHzljnSSrWyOQut2BHtxKsBp3EKX&#10;cdU6ZN+X1uUStPrgmORXQa7vVet/J0PrdJv9ciluqg/3kMePP+u4jfO7XY96jh0og5xbiaeQ7WHF&#10;V/lNnafw09qrHyvOVcExvvlv0DznEnbPyGU3XtNHWTt2mV5HUzmiG5xUhsvPc/fyTLNcQ5eJnPwM&#10;tTEwbzLlDJt+zFC7gKBTKE/8b2kurGq4DRDLN53lVUZbxUp+08jx7GO/7hdgtAlx9fpygVnpbgpY&#10;TFVygjEoL6RT3vSezogbB3GRl3lV2UBbiEre7I1redUR5oNlAb8pugy3j2VTBnAR2/KQi85Q+85Y&#10;+Z/helu8Svk7dTHUvk3mcvrTcqhTrOQE9YiR+WxTlZH5sY4qn0HOEWSblsexpWM5efMg+JH0kBU8&#10;la8w8yS9su82blvzDm1w1Lj6AKbgYNxuHMPnKo4om28sOZ1R8BY3A/ctqGT0U6YVm2yyX/A3XmuP&#10;Bpe7rLAZfgzOM118x7eyW+fpa/gkAtf9Z34G6+f2RC9TuMOmlxHL9XzmlwBP7bpcyzvs6wKo/wrn&#10;9HcSHk6xPlKBPriN8/QuHt7guFbpMvZ4l/i5FM13P3evXEb3QT+3gRFjK8fuS5lTYfA1LceSj2OQ&#10;+fyjHUVHmL8el/pdlAPstTd1u3GirMEhun6Su07tKY9550bZhm5PXfDHdIfyZjiv1q8A/o7PDSOe&#10;kkOc098UtnJWdbxS/Q/ioF8uOPfAReskT/mrgD6wKMo6hS3akfYFqUH1Xde5msdRsZLlerovIC7i&#10;6D/wl9y1j0s3OCpfXJA3fedXUH8zzHbmMI2jIXIyV/MZ0bctfDMHbWJH4679wd7Ta32M16HyypfF&#10;ZzHuPZ1Qgb72UNnpZgHKNcw89RO4Ke/62UcNt20YvmYunuJgu7AcL3vmX/0joxcMlLzxzDefoz7A&#10;I5hPN7uhEwRdxen2EleMkzbGmcsDztXPMNsBypvt3J/nm4yAbqR7XniDL/ahHqIbUH3PD4z4PCaH&#10;tUMlx5E+G4c8lQ3uzM84p1fMZbCcnu5ytWnchfw2oDFmMM5KdxVkX62ekr+Lhwd4vd1Fjdu6fm/j&#10;WtE4bzrmq/hr42MhvylUMV1Snt8n9q8BlJPLWpVDLuve7FR2pqwKZtd9FXqg8k1ZlivUZ0zT1mUr&#10;sJ5E0DWZl898lHmcDpEHjvugfeUjyvNR0Xnk96PZEs71o/OMS47yLF37iph9XA3u53J/XMQZduxR&#10;xsF4tX2qxfkKMZaIla4tUkr5LMuY2/9Y/SKO21QxhQX+yMsx2QxuAzm++K15hqxfcV3uPNNRxnwB&#10;cIPPmNfytIwKjIPIcuU6olzthx0gnOvhnC/TcxFtaVlICxcctbkE9M20QmXkrLgGi0Xza+7lMF+5&#10;jBmxzHPld39io3W0zY34b2Abul65xNU3OO4g+GB8fqCKXEGXm662ddCukuc8ZUwrMqeC6sjdMOqQ&#10;uVlGueoFUu+5XcS+6ZjPWNgI+CtTtJu5dRwbKO8g7zqwOgEaQ4ytsss4Eo/71zJcVtkcxahHkgd9&#10;klU4yrsU1/W5V7cHG0fbscrjeN2+vovLwDZ/KNtdY2hp0d0kHqw6PpTtyfbba0PVWaxxTI9wm899&#10;dn+8Z733/AQe0l3mutlO+cF+wXVOlyMfZLHMo3Af9ONo+q6b7Ap+xKYX+5pTQW0usSMWdoglxJ2P&#10;TFf6nqaP5oc2NcZiB+mer3gzzvt2gEus9JX85mH1vaSeV4ctamrdOXBBVOlWoM15zPWnzOG82Z5I&#10;PpqfmTcWdUgnXfSffAV/dZr/EpYLVOdsaPZqZyBvlCUc+LE0YnabFYIPHAWV/xVGGyXMvJjPYDs4&#10;ap4i26w47djS6tuO2ZZ6yqi/DNEOmwf5A6NjYyHJHfDhfhhfhWg3lzXkvUzNf+ELXwiyIzi0weE3&#10;slofcY5H/XYMPvWGSZnwus705Cz4S90G8VPqhz3Tke92Cue77tykwGw8P+sMNTfq3Nb1PZ3ylFVc&#10;5lXOspVnPinPcbkvyka654Ms8ZuMR/jv+Wxj6Pquozzy3AflimHbEXVa/n49r4rsp5UpsiquSzHq&#10;IDLVHZEdQWuXQl7hkjK07S+B9dM1bAv5UVzX/i5qPBzaVK/fCnvn5Dnbm8KDVc45oD/btSLxsI/P&#10;9XWz28mr3NNz27N8jr0jveCpTLGnW8HKNLR8odf02RhyvvHhw2xVZ3ov+5zO8hVvg6Sz3uTZl9up&#10;zZAL1+RWNnUK18/yWSf5oXcZbTKGTQB10ceM2X/kf3ab/GfuubLP4ap2QBXjTSD7q8vQhWuQjzaa&#10;wbbSxVTFO4e9MlbI8fpi244un2Nalae2yqHflu4yhek3rOTndAWMU/Eqe3xYc17k5rKYn+3P6Slz&#10;vXJG2cmuLcBTHke1r+ImoMtlDV3XN1DWF/yD0/Wed/mQ9aNhbkf6qKA8g7WR6pXP8inPGwqKqJv9&#10;qMzLN1lOZ562Q0Z+UsM/LBrjpFxlxLENjo5Kh+DYAIqKq7DGV1sLsun7oG6+rQIatFe05zd711uD&#10;wV6/X+HYfI/B+7PDXuOgfR6AOYhyIM2xwL4NHt0/eMMH0h0mZzxajoFlWL7mkeO8Dsm3R2xVLzbB&#10;viOnWx5++nGkJa/yYZP0KlPeHnIcAc1v3XZVGfRlMZjNpC9sNQ+7kU66RzJQ10pe4ba4wKV84qp2&#10;d3EXd3GzuI0xU69vpFfXe9O1Md7Gcb9/zPcD4tzYsae3smodQXvlNTvKuo9cTuarrkLzsajnqh0s&#10;hqiLebkfQtfTKwy7ls6+hDf0hiBXBHv3U2PBLeaHLK+C87JPlrPiOzAnNZ3od/gPR1QL7zWuU++F&#10;7TY39zn8zcL8OmwhiXQdS1tod1T6S4GyWDdL41jxtmOPbULmdj7rchTBx7CdfWDh7rzKNvJVX+li&#10;WStOBNeFGesyIrDWq+QZvsFh69Ehb3mPg2nKyTPkNt14Qa/gurdjk+FIfSuDx8GzfNN3vq6nV1jr&#10;6Vvjisg2nw/5Qj/ZeXqOA7rZB3iLDQ5crITL88D96U9/+vT2t7/99JrXvOb0ute9ruG1r33t6d57&#10;7914n9k4GzcP5hsQ+AMPfPz0hje84fSqV73qdM89rz+9/vWvb7Yf+chHxgD10Y9+tHEA6F796le3&#10;I7j33HPPhtc1Gcp985vffHrHO95x+sAHPtDiYiW97B4H4ul1QF3e/e53N3+v2fygHq9//T2njyKG&#10;rq9upvD/tre+7fS6175uxI14UO8PffADwoWtl0V/2oYVyHWe2TnH9cZxVLJmA5mgcfpRoXrLz+Vl&#10;sJyRX8hGuuuqugwOQF7SNX2X79mX8kX7jbTIzyH3R4vpgnhgm2U3DcZ0rl6X1PuhQNWuq7YG9uqz&#10;7KMdf7cJxprLR/5O6xeN8brnL+p2rs2vo690d1J7rmI/V+c9jHNJ0nvY452zr8bS41ifO3vlHi3v&#10;XGymN1R6w76+2Wu+yahT1D5oW8VpsXk664msY3kOkymnAnmtDi1v9k3XYTyPa+iarccx7Lo88JvM&#10;edS7TbSNdl0nPNOpn7ks6il3fbRjPV1GPWNSvuuQz74VkTtj5p23MTivKqfJJr+Zt6/nYiv6IWb+&#10;HoavM7KjiLZbHIyxLwwbp/HigjoDeltM1nqFcQWfs+N57kq/pad+iqAPz88ckyunLpvtAWB9hGOW&#10;E1Ee9fViVste+JvyM+8stjanbR2HQ8uM5XusbAfWdeQTuKbMZa74VwHLsLzGq+XH8vIDAKpjrNwA&#10;wIZIywcO7MhxGR8ccF7UE1lPTobaAPpQgcmcRxvo3J4+kq+g87h3NjgAXHDriw74zGc+0zYYfvZn&#10;f/b0qEc96vTv/t2/O/3oj/7o6Qd+4AdOr3vda1vB/u0F9wc7bCbA5sd//Meb3Y/92I+dfvEXf/H0&#10;4Q9/eFTove99z+mxj33s6ad/+qdPP/VTP3X6yZ/8yWaDPPAzP/MzzRaA/Cd+4ida+klPetLpZS97&#10;2elDH/pQq2yOW/GKV7yi+YLtD//wD59+8Ad/4PTGN76xtMMFgIEImxqoM2xYb6Sf9rSnnT68ldl4&#10;18Kxm6NzMmp+DS/rumD5lY7QcsfALvoV7AZQc8/5UB39ZD3lTA8dZAK1G5wOzas+g/yVP4D6vXJX&#10;aDZMExf6uA4ezLIeKWA/3/Q1+WBhxF/o7uI49HolKt5RXKdfNAbDdm4WvKNg3SrdCtcp76GA398K&#10;FPwVWltp21O+pSdu1zu/KHtDtstwe/cxdMTQMa2yDJVv6e4r+NzkKss62kVfM4ZdoXPbipN993z3&#10;57GozTkk2+HDcHW/O7jIl8dioCzzMo5yjvDOwxZ4tY7gWsGhMuVtCHZJF+wcM8cw5ATkgUcfOe8+&#10;K5gP52YMXvKZYQs+S/MbGozFfTifoE7BdqvqcpvQOqywp2/2/Yi81aHrqG+whTF1gzP0G4K85h+F&#10;lrkP41U+DFafbDfzzpdnnDXP/Tgoc11t23BO35F9zU9rOHSDxGB56Ojjih8Z9QHsM5/+9OnN9913&#10;+tVf/dXTC17wgtMzn/nM02Me85jTz/3cz53e+973boXgxOKgZ692vO997zv9+q//+un5z3/+6fmb&#10;zbOf/ezTc57znNP73//+FhTL+PjHP3565Stf2fyCizJe+MIXNrzoRS86vfjFLz79xm/8xuklL3nJ&#10;6dd+7ddOz33uc09Pf/rT26bIo/7dv2sbJtis+OxnPjMuUvpuN5jtiCc4EAvK+JVf+ZXTox/96GKD&#10;w96RxMbMG++99/SMZzyjxdzif97zT8/dYsdGzwMPPNB4audlqbxAyemyHit9jRtk56gsy90+ci3v&#10;oNz1hixvukW65YfPKI/6WndV5FhzXsG2bGnwRFeh8QVZpxzVDXmPpdQXMbJ9sq6USfqQvPBxk1iV&#10;ewluwsc53GYb3MXt47b676b9VuPqgw29nq5Sv6PX46W+b2SsWJR5E/3I+1ilyzhXF/pa+UO8WW/5&#10;KM/1or6lR77WW55xRM4eV3W01XTmtjwhPAdlbqPtR5+WXnOzL7cp7Ed6z46yxIEu6A20m2312GPe&#10;8spzOyJyLR91axy0Cb5neExRHuez57Hyc1XYgqfWEVzoRZksvpAXXcbKf+VT8xVYZiX3tPMqLhFt&#10;wI26WT/nh0zyVn70xUWh6lu62TJv0MWt+3B/9LmHaoEM0DbrmXe9LXKn8pCWPBfWQ0+5yOir4lFf&#10;yStU9ao2R3J5TJs8+lHeHtSnp2N7mm9ynEfoJgGQ/Xpeyg3yzHOu5x1tY0Lyaru3uTGjf86ib3RQ&#10;fuYVlUoXgWD4qgoW+S9/2cvawh+bHNgIsEW/n5jI43UOvJqCpziwgfHSl77k9M53vnPwWPanPvWp&#10;01vf+tbGhW/w9XWQ++67byv3bY2DNGTQwSc2PJ7ylKe0DQvY+KBrRw7EH/zgB9rTJigDGydPfvKT&#10;my80jr4viVje9KY3tU0WbKzgyQ8AT4q85S1vaZsfdpFru5ntQC9TAbkes672xbioqzgbwBk89Ztt&#10;+rHwSRuzc0zynBdbtcs+V6DP4Dfn6XPkWR/nNHnTRVnU1XaKXHaT7djslVfJr4opppxPcazKJ29V&#10;J9g1LOp1E1jFdhcPHR5ufXKT8R4dqx5s2HV4Z8Z2KVbjzXVQ+Txahtn2e1+3cdnaTzU2NhnT9Dny&#10;rluB/Uy75l/KyD5aXsrIOFeeYsTNY/PLOCwmg9j0shkHofop3/mUnQN9HMaOjfrkAo0LAuUZOrfx&#10;JZ6edxg35i9B9pFl5F0F6rNGXXfiSPlbu2zY21BQ5IXxTSH73StH67xf//OoyqHPUE7Pq47nnh1d&#10;r6C9gvwocz4X/ZO8pzPapoDkjVvxxSeOG5BXvuezraPpxaYuS0D+tqil7WojA6BcF+UDrVxLk1fF&#10;HDYDel71FTJP46MvTWeojfbHiKXL1SbEWSD47MeWTn4oJ4+bDSrTfmI9ab8C+WpX8eq6OeLmx5p3&#10;xSc4gDjYffKTn2ybHHh9A5sFz3vec9uTFNgEYGWwEYLNCGxU4Lsa2IyAHt/PwAZB9k0+NijwnQ37&#10;Rsbr25MeH/nIh08f+9jHGvCtDrzagidGEAM2KOAbmw94ugIbHZCpb7uxfba9xsKY8VTIU5/6S+0J&#10;DjQOb37Y3ECML33pS08vf/nL22YLgSdA4uaG2Yyyxk3QZLwxEuC0Y5Kbjn66L0HUU678DeAMXvZr&#10;R8pcR320cd1sR37kxXz7UC3TXb6HZXtkmaZbHHZUjunisaUJ2KQ0OZkbZK2sKFNdLZ9jM/ksa/JC&#10;dhtgOas4iHP6I1jV6Sbqiviu6+cm6vhIg58f8fwdcpFdgptu69X1dRXcVGyX+DnCRVvv1dP7atZl&#10;gHOTbXYJWPZ0Tl3QXkS20by1V9QP3YGywGGce21V+fK+qOq53+4z348aU+QwTuUpTOf8RTrJtCwv&#10;w2XK9XzWF/kkLzlFPkLlibO0iT6x0GnHNo+ziTt5hs5t/OxTZKX+EphtrK/6Vi5lhTzBFiOs39qG&#10;7VDjfDngeNznoe08t3kN9tEac/0qG5a3H4OtXaLMsd9ehpW99UePoeVjWUPX5VmXQZ3qW7pD9cph&#10;HBGQmdy4FUfiw7H7Vf+aPg/ycFQkHvwB2xqt+d5gC9rE2+Bl48i0YOhtsY2jxqw+uWhmPiL6P8oD&#10;6Hf/WxqUS3roFvoC2afmKTsiz2nmmb4E+sRFy+MIX4f9kTfzr7HBMQNPZ7ztbW9rT1Jgw+BZz3rm&#10;6Rd+4Rc22Vtb4e95z3vGExgAODh+4hOfKP1hgwMfDgUHmwl4KuPFL37R6VOf+mRrzMzHRgM2PBAD&#10;bFAWnuZ41rOe1V5dgS7b4aOmb3rTGxsXr7rgNRU8qYFGBxcbN9jwwEYMNln4UVE89YEPmqovwzy4&#10;1jjH2fNjOr8Jksc085QxLRzYdfsMv2kScsNNR0W0mUG7VbnnwLgqXYVWLo4dTSbpiasoOBVyGWp3&#10;iR8A/EquYHyVTpFjuiSORyq0Px6q9nik9sOddo5N4x0BXeLeJNQ3ylNdhXOxHPFxCa5Sd28/a8+K&#10;cylusw8qXLe82AZ6bnm6tAOGbeSvbADaBRlscn6AfhVrnfod/oCmd/+ZU4E2DUHuUH7TDT1tGdtK&#10;XqFzu79cRgY5ta+jsDKHz90Yr1PWZrvr33QeR8WpMRaI2/y2mkdfF3vxoNxKDoy4RDbpuEAU3U2g&#10;tQWOTC9Q2V4X5nuvXOj245pBmw1FmV7uCuTMPFtIbkjyXSx8EfBXyS9BHdOxMn0xHTm3h9ge1WJe&#10;+a1uSX8E6sP8VDz6v1oZ+4jlMwa+TkIeXy1p/5W0593HHvZjPrDBcWTwdM5HP/qR9soGNhjwfYyn&#10;PvUppyc/+UntFRQ8tcHXTLDxgA2O9l9TYFsMitiwuP/++5sdnpzANzbwigg2RNBQmW/4fNMjBpQF&#10;YOPiqU99att4QaWNZ4/RYdMDT4lg4wLx4kOheNoDjQ0/sIGcT48AkOHJD5ygvNGwDXjDGTceonNK&#10;HUAfLS312fKDv1cG7Tco1xB1FciPedVbLF6W+Q38nm75LnO9xsI085Q5/whGPCJr8u5PZUfh8Rgq&#10;TgXGMMWS8g8lqra603FJH1wV1tdXO1/+LOG6fXHdNn4wzoUHG+2abGNfbJs7sa7XHT/sOjtfN2uT&#10;Wpdx6TlVtfMlZZHf0GRJPmSO4KMj5AveHlp5kyz60LzFN4PcDIsJHKYdFZ8wTi5H9J0T8x5HTFs+&#10;oOsGR9OZq+Ukecx32eBWeosr59f+TZb9qQ11dnR717lsjaO8vXgF0B0uu4YtpuFjv5zjdTwGLhiD&#10;LOnOL/Q1fWwzY9iNtNvl8siNeVtYenpelBqfebdTuE8vZ8WtQFv6URhH80f8dl63n+1yvka1QAZi&#10;bBWq8lRvMm4sIJ8Xy8qr7R1HN3tYRqUjLCbjOUQf5CuYD/Wrtit5DfPF/NqGPEPjDB7l2eYyeNl7&#10;vkyPTZK+wcEB6TqDjtlj4PrgBz/UNgnwxAM2F/AB0Ze//GWne++1zQFucOBjozhxVuVig+Nd73pX&#10;21TAExTPe97zzmxwuB9sXGBjBJsoeFXlOc95drPHExksExcfeG++782ne15nGzJ40gObI9zcQLnc&#10;KMFTJHi6A6/ExHIz2JaOcXNpAzvQeV1WDvidO2yzXnRN3ziebvJWluuyDUFdLmPmedlTfP24QuMD&#10;vaygK2R7aHymRa4g51Lfd3EebNdK93DC6ty5i5uHni+PlPPnNnG3fSLYHjiGcynlL4HZ2v2s0lcg&#10;V20uLb+d/5rvcShHYXqzqe/LDpfJvbphS0PedcOu81eIfjxdcwtZk9OOfmau65QrssAlMpfIfl0W&#10;eQnQlxzIVvIsM7Symq91uR7jrF8tyGtU/lVWl6/wWGr9DHBn/l7c9bw94rJ6R3ABROxxPG/QPNP8&#10;wKbruu/OG3nxN7iaLriaj0j85CvaWv7oAlvjxmIw6mMZRKwrj25D2eALB3ksNp1fIfvMmP3WML1x&#10;K32N3HZ78XqbefvQfm5PbZMovxS+UWBoMlnk++sts53aq05BPxVMv+aUPkLe0uRN3A2rJzb4ZIfm&#10;Kx+1z9+qNjjmAesY3B4bE/hOBjYDsMmBDQ1sFuA7Fny6A6+egFf7MkCPJz/Ax4YIPl6K11Rsg6Oy&#10;8fgxUONVFdjh6Q9sjOA/vODbHWhwDuTY4ECc2MDANzbwYVS8fvLGN9prNogdGxvwgc0aPKECe5YT&#10;4eVnmd88lLMdIRs6tdvQ+bTFdywg53H26zL6HLrBcVA/OAG9LOEMXsqrfg8tBqCXEXRdRt/n/DI+&#10;5TEdyum6jKY7Uwax8lHhEu4e6Oem/N009tr2TsLDIcY/i7jbLzeH225LjpVtvC30N4Vz4zHvR9W4&#10;f9W4WK9K134c2I7X8U9YObUOsHIWcXQw1opX6Zhn2VEXjxm003QD8k2m3GjHtMocmlfOBk0nG/px&#10;vqW13ZzvNir3vHKTHfSE6LIvR+QwnozaVnFOfw6V/XV9VoBP+tX0zSEv5o8DP1r6IgqoeQ5bvIMr&#10;snJtYRi+W9rzFVdBbpS5r8hzPvVWr9k252uIv8a1NBe/GfSZUXHpO/IilwtQclW3xiVcwviMdVW/&#10;43B/9Olyr+/YRBj1dGCDjLbRh2EsyJNc9e3Y04TpXLba4CAGF+mkMz3tZzT9xPN/x1r5qGSGWn50&#10;gwNYlad5QDY4VlgNXucHtvZ6ybvfPV7rwNMU2OTAhgc2FOxJivXFBDQf99/fvoHxqlfh38U+v/1L&#10;1/UTHA6cgPjmB8rDJgfs8H0NfBQUlTeOvc6CD5MiJmxkYBMDmxnYVEG8iB2bHHgK5Jd/+ZebHnFZ&#10;+WwDbQ9PzzdF6gqMmyPg/OGjHytEG95MzWb2uQJ5iS8+Ynkmj+WLLsDLoI9hJ/ksd/uaM8uk7oVe&#10;kcs1G+8zytpR0lmfba6Cqg2IPd2dAmuHWreH69bN+uX67X8ED4d+qNDaKMnudFzlXHo4w87jh18/&#10;XRd2T6juCyYPMkkHebdn+7U8dBeeQ7k8ldP/rKvlFS7hKo7YGcfqbW1QcHhs9bE6ZU4F9e0y90Gd&#10;+oMs8jIWuu6nIfuUI/VDt9na0fMzVL7iKDLH8lqmc3A0UJ/jaPkmi/JLkf3eJKq4HzpcLQ7dLBiy&#10;tFZAfiDIPa1QfqVfYeUvw/2bjZaledW77eyPcuVqPsNtFvKhr+0NtY+bg/lnGVzEzrwItal0UaZl&#10;XLUuVXnHfLFOWi+mVRf18zHqYxuZ3hDkHc7T8mhTxeI682l1HRsijb/ya1jJ9+E+s73K0gZHHIB9&#10;UFbOOZgPbAK87W1vb09GYJMBGwZIY6MBR98kqHwYwMF/RsHmAzY48BTG+Q0OKx8NjY+A8rsf2JjA&#10;Bgc2M1Bx8vEfUrARgldh8FoN+Pjo6Fvf+pb2bQ48cWKv27y2PUGC/wyDJztYRlU28/MNo775NVDe&#10;dITZ6I1ROerH0irPZVHfyyux6cWn2tDXpdD6VHoAnJFGuZpPoFyxklfIcTS/o55Rp6h0zSbJmryQ&#10;Vchlr8rIsgqXtEGFFkuSPRxwtH2uiwejHD8frn693cXDA9bPksaxI3MfqdD7TJA3XZTdqbhqnOf6&#10;WtugnR9FW5ncdS6f23TogG5X6TMq7ogl5VU/0v3ItOaHvJVh/uiLyNzG53HwXBZ44meNzm385FPR&#10;9cN3y2duz5Ojssy5Ikb5Q3bM77m5NjD7PoK6/L3yVMcnClR/J8EWbLXuHFBPotITVoZx/AkLS5t+&#10;8yFp2lneoGnzwbKd65xt8Tf0xsk84ypnhi0mu8+DNjWynfnMcWiei9m40J3LX/posqhTDmOofFq9&#10;mY66GeaD8aou18HzkbdEEXuFuHFh5fCJCZd7HAqVkePweAHjeV1nnfrZAXk73NWrKhnyiop1dsSl&#10;g53jfe97b3tyApsL2NzAJodtUrzg9PjHP749HYHg2oDaBtW5LGxw4IkLbDrg6YoXvrBvcDzwQOfQ&#10;hvYONDQ2OO699w2tbHxfA/9NBf5GuZst/lMLNlHwKgw2NPAaDV5teec733F617veKbq3tE0OfOj0&#10;iU984sa7r5XBWAHzqaAup9d53mTYLjx6GwFmN3ilL0s3TuAq5xyUbzb0swJj3ksrWLeR72VlDnXM&#10;NxS8LFsh+NqxUV1Vf8am+WDTj0Mn+euAfnJ5ewAvc28qnpsA63KnxPRQxbHXn7kPrxPjndT3d3Hn&#10;oF2Hmk7n202cN0fuJUeRr4mbxqrOR2UZzV+L2dugvLcs6gRuDfp1W/XBegxdlyvMtvtSOSFlDXmX&#10;mb3bqlx1zGd42Q7XSVpkGSavdQ73Z+kN4ldBmyxvOmD4vAC0Z9kTR2VRP8Ww6XHkXDTPSS/DKp4V&#10;hI9YWjyZE+Fx2uIk6+njevVwwM8lvrhQn+Qt1iLeAlZmrB/zKstgrLSPctjyqKDeoP7c3nkuq9MK&#10;LaOWb0A+yy5Gtke++y38c4GdZZqfQR+zP8qmujGOIJuxV3a1EaDIXM3voeoLt583VHI6gzrTezrD&#10;uNk3MfslaHspZjvP4xUUw9r/4hUVDDJ5EAYqbkfnonE/9rGPto0FvNphT0S86XTfBrzugVc9fumX&#10;fun0pCc9qX9kdH3Bf/az9pFRbJDw38S+4AUv2Pzj370qt44R/lE27LHBgY+MYtMDZVrdbIMDT3Dg&#10;yQ48rQFgo+Ptb3vb6YMf/GDbZMF/TMGmB3zh9RV8iPTJT37K6f7739MacZS9+Rw3HkLimeF2bD/a&#10;z34It8/cFWB/Tq5+HSxT9W5HHX24rwpum+2Blu/yjGZDbpZLPoN6hepGupevaPxCTmRfIz4icTKy&#10;b2/fDQvObWAvxquC9a90K6jNbcR0F3fxSMcl1w3HlnbddQwd5T1N+W2AZWWZ5o8g+xjyQnYJ2DaV&#10;f9WN+9t2pC5wVxD72We3RxrHyYbgvSPKWfawq2wnefTVbIdu5ZM2CpEnfvABHo8D2Y/Jgl1ho3rl&#10;jfTG4zGWkeE2jS/pjD1f53nnfTiOcNbYj0OABd125ILvwcJtlHfTPn3Ba741H3ia3tYae2ucDOPr&#10;0eD6iq+I+grg2VHsu9xBPeXR/ibQFqGFnLBf8GvdzUPren14W13fZ1vUt6Mv3CveEfhmhAPyKtZW&#10;JtA5Q97s8gZHjEljreF27Ug/h23tKY78jY686WEbHG3g8xN43DyGvOdHWrgdNnh+rn1bAx8QxUYB&#10;nobA6x1IcxMBGx6/8Rsvbd+zeN7znnv6+Mc/3gIzPyzHfGGDA09Q4GkPvBbywhe+sG1S+H8xYSxu&#10;Q2BjAuXBlhsc2CD5+Mdtc4TxYoMDH0TFRgqe0sAmBr75ARnKx4CPIzZGsPGBpzhe9KJfbxs0eOXl&#10;wx/+cPPHNhs3EkJiijEanzaaVoy+GFB/Hdkm+cn6IRee+TIZ4XLq+rHbBNuQN2iadhNPZLTJqGyP&#10;oNlc0fYcgu/UdkO/IdsR5DHt8LZUzo3ijN/rlsu6VLoVMv+qMVw39rvYx945/WcRdv0/dO2i53t1&#10;7q/iwjhjR7XDOGbyBwtsvyzT/BHkdrhSf7S2kPq3vPniuKx+m4ycnnadp4eskNPW894H0Z+XbzZR&#10;52lyYj8ybtqyHPfp8ZM7bIdNIQ9585G5o6wkN92GnFf+kGl60wWbyKe86TRNPwO020H3Ufl2n3P/&#10;qUx5ESqr9I7K/xpHeTW4SJnlMX+T4IZBS2/H65c1t8F1fao9NwRUX2HVliuQW204ZG7jCcfyhsxT&#10;RO5mi/QGLhLdp8nJtza1dnWOcNXfpO9ofgwsL/uLcRhP9ZTPshksq9IBWCxbes8fdCv9uTjO6fdh&#10;bbEdR1ph8RPOd32TdV+mJ4dpk1sbxVhbmZIPuuCjl7fJ/WOnhOgneeGr52M5GSt53OwA78xHRmf4&#10;IJsHEHx349PjWxZ44gEbBniSA2lsfGCzApser3vdPacXv/jFpyc/+cmnl7zkxW0zApWJ/qwsPoWB&#10;113wDQ78y1n8JxN0hsfggz8bBnavf/09p3v6R0LxDY57Xvc6v1l1IGZsXuDVFcSNct785rdMN5P2&#10;pMf97znd+wb869lXts2SJzzhCe0/s3zsYx/v8ZsNbGM7+Y1u6Iiu17LMVnjiQ7n0FQD9dqSN+g35&#10;xln42KDlqYygTOHlahmOiV/ozHbWG8wvuXvINmqHuJSr2NNlwH/Ii2zUXXU9nZH93DQ0rkuwihfY&#10;0xGt/h1B3nUqyziqP3o+ZOzW7UzZFa7axrcFjYV1zTHutQFxhHMXDz3Qr2GMa/kVb9a1fMG/KXi5&#10;56/XS845rYuWQVnmEao7CvMb7yP0ZX736zbKX8hbuudNTn9Wn6YLckvX/kw+0g3MR/6w2ctreviy&#10;I+VDnzGVz7zLsw9i5nYMPTnbsednH8IZ6aPY+PQhvnShBnhZ+7KjsPktoXVRuYKxEbl8l98Mbtqf&#10;o1oL5MVX1M38S+B+az1gi/Y57+g+un7wuk7tXMdyrWzz2dPqs4N2s634p0y4GZXvCNNXtoDHeRy6&#10;UB5+JM90hpd3sMzBn3VY9B6RZWi8XJS3dD8aPEblKJw/x2cLe8Ji8oW6wrnDtutyXmUmJ2Z9pZs5&#10;mT9zLwGesphl9gSG5lVfgbFpnrIzGxyrQayW26bC609vvPfetimBDYY3vOH1pwceeKAViI+D4nsW&#10;9l9RXtU2LPA9C7x+Ug7em4xPcIAD/rOf/ewTXlGxirNiXkFsRGCz4jWveXX7/od9++NVp5e8+MXt&#10;qQxwtIxPf9o+MoqnMxA7nhLBEfFCrzeJBx74eNusgf6Vr3xF++jo4x73uNOLXvSiVm7gd5sIyDL2&#10;9Canz+E76UceuqaPNs5bo/Ea1+H2nrf0HBNBbkOlw7GlUS6P0m7dduT7UZF9mz+Cfh1qO2ygW8kX&#10;NkBlo6B+z8dt4FxcBOt9lJ+x1/eX4Fz7XDW+c9Byr1NGa8dzdTijfzCQ61jFdCfEeQ5HYwTvJs+d&#10;c+Vete1anBfatrGtkBPZ33XbQf3d1HUPtLprusHuA7kO1wX9R1m83wSdyMaxpzP3KLxuVi7r2ZC4&#10;xF7fma37mPSdk+VNJ3G4zGyibOPxKL6y79oWkDYWWS57cLpupQeUwzLJjzGBYzKvgyLKoo3LXea+&#10;vQzjer77oa7LImb741j5VGR9LGeKNeidt4+axwUe0izjJsH5uOYJlV+CS2y9PK+nyaOfrG+yofN4&#10;a19ehso87XxyKXfObF/xVEc9gTWS2jiv++j9W3Mid7XhwLIqeSWr5BncQGjrQaTFJvs46pNgm6xg&#10;vg7E2NaqUcZYtIycVgw50de/ymdaZXvysYZuskrvmw2ms7pG3ZbvdtlW5VnPjQ7K4Es3Nizf/VyI&#10;i5/gWOEjH/lI24jAEw44YmMBmwzYVEDg5OH1Er6qgu9ZYMMCr3tg40B5BOyxYWIfGX1h+1AoXoHB&#10;Zgo2P/AxU34IFP/9BK+ivPjFLzq96pWvbBsRb8BmxCtecXrjG+8dmxAK/BeVd7/7Xe3JEjzp8fzn&#10;P+90zz2vk1i2ixkXdL8h4OkRvHJjmxyvbE+U4EkObKa0gX0Dj3YzIGK5w3cp27MBVnq1rW6mUX8W&#10;ZT0M9L1CsJP0ipflqpvQ5FKfzp3sRZ91RwH7duxp9aVlj7IaGJv1C/kPFhjHJCcW+psG68/yLin3&#10;NuIbsSDdUfHu4uEBPZcfjGtNzxmeR6pj+iqwuvTrpecrHnHd8u4UHKnrUTRf/XwYsuL8uLQ89am2&#10;R/00+36s9BU+118XajH340DTC7fHp+VcUhZgNqmcErN/xsK43BfTHUNXIZdTLZQjN+s1npVPw0p/&#10;wKb7H2Xt2NR6yXdfUX8JNI5KD0B3rgzGcYBXyiOOtM11wU2Dc7KbBBZ1msYawZDz8zqGqBfds32N&#10;2d8K7tP8urzya7BFri0ykW/8YWO+ov/ZRwb52eZzwjkKjW3INI1FreQVHkOtv2ms4rgqWPeMIwv/&#10;Zk8fPR39Sr5DdfQTNx5cPtBskkzR/SrczxnbM1i1w7U3OBAknsy47743t0U/ntzA5sUrXvGKtmmR&#10;B1/kP/ShD7ZNAnwb42Uv+43T0572K+2bHPiYJ4JSPr5xgacrsIGAD5RiQwRPfTzmMY85PfrRj27A&#10;v2596lOf2nR49QUbK3hKBJsWiAUbLg98/OPlAIgNDrxWww2OFzz/+S0u1CtybcDW73HglRbUE6+p&#10;4EkO5C3+qw3uemPI7WagrLiBjHxH96U85qPc0WTUEYkz9JKuUNpuWPGyXHUNTFOXZJRXuKoOGOV3&#10;VDqVUa7pc2XcBqpyNV/FfdPgudnSLT+Xu2qbByO+u7iLS9DOYaZv4fzU6+VOx+q6vQTanjeB5i+N&#10;MTl/CRif+tiLd1VOs+/HSn8UPD8Yl8sFPT90HcyvYHbdfwDlOCbQdsg23sgXNkF3FWTb2d9+XSpk&#10;Hytb8gyj3Zb8HkuwS5yLY83QOCo9sCg7gHGc5+kid41zfm4HD/UGh8udl2EbBpHDvMK5ujh3m3OI&#10;/hij+aIf37ygXBedrFvHpqdvReA0UGbHwBV+bduhNkmH9dWIf5RB3QbhTliUuRvLFcEFe6W7CtQf&#10;jsS8sHdulFna/bmOMsr1vwWxjcE7+yTFxvNNEH8CI8dDf15mLH/GSh6B2AxbDF127Q0OPBVx//33&#10;tw0FfqATT1tgswMbHwh6trHXQsDFxsVLX/rStkGBf8HK11nAwwmJDQ48sWGvvLy+vW6CpzRggyM2&#10;PSDDpgQ2MrBxgidEYINNCDzZAZ9W9jzwtm9rbLHw1RP8lxbEn3kG2Nt3O/BkCcpBXHgS5WlPe1p7&#10;EsX+DS25s61DdZnj6XEDIyDvab+5zaAuo+lzfsEf5YXYroeqHILlVbo95PY4gqN8b4MZJRdIuktj&#10;uxTZfzifKBP9XdweHop2Rpk3Xe7qHL8K7p57jww82OPJbZzXt4kWb3HNUI4xOesugbZ/kCtaObUu&#10;2BRxNjnQfSwxeLzPrECbSpdxjkv9Od5VMPus2gYgN8rUV/TR+PI0zmWA7cp/9y15j0ehNtfFTfs7&#10;Dy58MiruVcEF83VhC+ir+7O6dR+UdSx5DZr3NtqD+zpiM3PU3v2seRMH+SZzHtOXwH0jf9UNhf2y&#10;7cmEWkfkxTYx9B2R7/mMaVFfcAjjqo3ohl58HQZtj/vwJzyAZN/jsZiFE/KGsVGxt6GSsLvB0QbG&#10;MZja0QdLP0kV0ONfqb797figqD3RgI0GbFrYfxeJJ7gCmw7YVAAfGwr4jsVTnvKUtnHxyU9+Ypz8&#10;eKUFmxXAO9/5jrapADuAGxnYVMAmBcDXVrABgSdCsJmCE9jK7XXZ4mZ9P/PpT7c6YCOEGxx4KgM8&#10;cKwN1N7y+Giqboxgs+Xpz3hG+xey73//+4RvttFXuhmFMgjTDU62oU7yauf5LFP5huFDZAOmq8rR&#10;OADGRrnmKavkBMuZ5GJTcUJczHdd0zed1UXtXO99M2Qpr9AyMo9xqGwP65hcx7Ri4hML/V3cLv4s&#10;tPlN1JHnaKU7h3yt3cVDiwfjnOe4VumuA8R+k/H7/dDum1lfgXVrOGhDrGK38k3v8Hsfj0wTlLnc&#10;48l5k1k9FSqPvJgmZj/U7fmKPPpxfdch3+Wqi/mISu58AvLoU/kOtdkwfGQ95rhqF8HyvTxF9yEc&#10;5xo8rzbuo5qf58V0jaNPchg4l69058H6WH4ud6d+n7PFlMpM7jEdq+9xNJ8NtT7HCFgs0dbTHeSe&#10;aXe3cS7yJSfwDRNnIVOYbkPnjXxDbQOc83sM17WvgYW3p7FYVv1cJjjt+Pltgd0X15RlNB2OWdbL&#10;aIv+bht95Dad2y/GGaG+rDxD3JRwTNzJzm2xuYT0F75Q+yLcp0H9T+UF/y7Pmx7Zrm1wdFzxI6MG&#10;PP2AzQFsJAD4LgZe98ArHMah/ewDAy++23H//e9uGxR8SgObHbBHwODhKRCWAT6AzRMFZNgIwb+c&#10;/cQnHjh96lOfbP+ZpY6dMjt+9jOfPeGjpXhtBk+iIAZsnOiNwvmat00OxIp6ow58lQabHu1fzAY7&#10;LXsD/I+bj8iZH+VTrxDeSGcol+k9ZPv1Db4dKe9HcgNfZJRr/roY5XS/LRbRD1mPO8hHXaL8NpBj&#10;OgetB2O0eB3Z5hI8GHW+CVzabiuw/Sqd4mh5mXdTcT7UeLjV45HS7g8G0FZ63R9tO+XxGjJfx8Yg&#10;lnnTY06MK8ZzSVl77XDVmK19ah1hMUcu6jDkQ+bplhceZVGuUJmnG5/yYUs4f/hOaecYqGt6TdNn&#10;S5vPyl5jVz8lN6Dm0IdC4xqyYZPzsw/VKbjIuAzwR5+aFvQyvWznnYvJcYQTwUXvyHNB1fNBnmS3&#10;g/06MD7mj7eNgXVodSxB/cxRu+Gv8Sq5p4+g+eCx+ap5BMtzqO35ssn3fPI1ZOTFuhEuI1yXUdkD&#10;vvA3H+4Pi9jIXWHlm095tMVwyzsv+67tHXGDgse4+G6bAsI75/MyWOwoWzcCKmRdiLGBcos31i1z&#10;DXGDw3jMO8efwjjnb9mGCfDpPI8z9G3j7b6icvngCBs9Kc8DZcAmdvzEOzRoUa9HReZZevyv+y6r&#10;4vdBUxEHUx+Mzg2ymzzoq7TnPV0h6ka53Z/7dV3gVDL6lLxyBo+YYowcpoetcFZQO/XfZKOs2q4q&#10;M2NwxIfaViC38YqyFeTs+TuHlY8j7beH4fcaPhTq6zr1rbCKsZLfVH3u4s82bvocvlPRxoEkuwzz&#10;PQWw8aDW3RZu4tq3uFfybcxN8j3YGH2sDdQ37c7ZM9bWh1PM0Qc5rEfkHgNtWVbwrejlTJxhD6hf&#10;k7V0z7uO6D5E7hzzp35cXte1Kp+ylk66mUtUMq9LsOkyy3ed6jfkclq+LAOySr4h+DAe/apvx8LP&#10;tXDe52UbI1aPWrcG5/B5Lr9CxSvXIgeR68i1TUPSHYLEl+PSvNfby6vy2qa57solP+crZE6MxfLK&#10;OYrK/4QdPWNBGgvfqBffXCwjv2HmRrTNgMSxxbUvsgnlGDwmjU+hdrqQr3y2TYnOCXb9OPJia2k/&#10;OsfQ0l3mOo0p2kV5iq/LAG5QUM5j2zARXgZ1+QkOwHwIuv9rbnBcPvDMOOoDvHOouWOAPzLIlzzk&#10;VWb54Len98sizB7p7MN1GSs/ns9lt3TSnYP77H4o78eMGLPZlRyg87I+I/MNPaZen3N+YF/J3K/5&#10;yZwVmg2OPT3k/agw/52bdNfFiL3QnQNjJyrOpVBfN13Xu6hxU333ZxHn2k7P4Zs4n3nNVbpHImw8&#10;OD6uHsFeP9xU+1rcK/ll4y3vLbS5JD7Whz5UPtLQd5nxTKZc9aEc9XMOsUz1JT6pKzmQdc7SR5+n&#10;dL2WbfYbh/kuI2cF9Wt5s1WOyRmD5CfdCjWn2R72oQDfbWBPX7GsnBeEco1HPy7fBxd8t4mjC3ws&#10;UCp5xk3EvPKRY+Xit+HCcn0RqzLL2zHqKgTukOkmgOu5+CSHIFdtYt65FZRbwWIwP573eIicXwI+&#10;mp9CRyz1ZhtjKziaH1yRFbDFdLWQ5zEuwDO4CM9xZR8mE7vkk3kFbTw/18d0euy6nm6bJsKnjaY1&#10;v5IjrRsX+pQHNyugrzY3dDPDNzjiUyKAleNlA2ee4CD2BsZN1wbOzNE8OaJHvrRLmAZl2iT58Jc5&#10;Bh/gAbGjrcqDL0I43df6hmH25Mzc7qvJMmeNyDNf5/LNtuepOwqWOWKgvB/PQfkaP2NpcgXL6SBf&#10;7Vgny886z29gmnnl92NOrxB89bTKV/BYPe6HEmyHhkJ/k7iqf9rt2TP+267DIwF3wnm3B8Z3tC9b&#10;v9/hdVK0c1XGpgo3UZ87oU2srp52WR/zrzgO0m9uR/Wr8kug8TC+fC5eGjPjzfnKj5W5KrfLkx1l&#10;+VogX7kKs7PyKv0ePBazt7J7uiPwJa0y50VbYrLZ0a0Q4mzQ/B7vPHyxFH0yHeOgXuFl17yV3Yx1&#10;GTcBi9EWRpX+PFi/FueI1Y5Hfa7KX8vPL8AJLsCO2rC8ut0rWY1cpsfh8SuHOk2rvslLm8gxuepc&#10;bjq3aegyLiArqL0ilgN8blosK+oyZj9jEb7Ir2G+PL6KwwVyrYuY66d+j8e1cYG0OMe3PJoutUvg&#10;FMg2s26t3wf5blc9SWFy/Tio8S8ry+sBrDY+rBzDrDOc3eAYA9R0AVOWoZw9ZP4ltkDmV/ZHfV6l&#10;7CM2l/qtsPkY7a8QDvTKYX4D+68elCvs8aAr0MtC2s8VkXfEWJKe+WYbb47Dhuj+K33Id14d/5k6&#10;DXSO+sSR2PJenvqjf4LyDd2Wds0W2HQqu1OQY70KWL8Jos82N4Gr+F3FeBePDLRzMcluGtn/g3kO&#10;PVzOV1xblTyD1+CAXJuRV983iGkcLnwo9sq6LtxvdY/Y0pmf8k1W2mZOhtooVJ98SLrlD/vakGxr&#10;+55uOspEl+1LXudO2ONVuj24XYhn4l0F5/x42dfCteM9b6+/mF8VlY95UbleYF8F7lfSnwMsX9kc&#10;xfDZ0t33WZBL+47DPoxfxUMob6DJ5Tj5dcz+so3K1TbnK5id+476/ISBLqbPwRb6AtEtyxuL6CjP&#10;oM9Kt4LZuP+YP4LKT4Tps1xsoO/Q2ByxTRp38pV8JjQ70Y2nMvpxwucL2QUoNjjyAIb8elDLFbEK&#10;5MZ0meu7vfCoB8z/ftkzjsZeySlTnXJE124SfrPVGx1lzqe9+iMnyw3mK8oo97JmffA/jm4zbJu9&#10;8Fre0oPT7ehjcJkmrx+NC7347VzXS1qOLL/inUMVsyL7brItX8kVjN/Sxs8coiyjyXobhLz37+CC&#10;00FZkIvsElzVTmFx17pLMerTUXFuAqz3dWJvfVXIz+E263Un4U6t522fW8RNXFtXhZbN8WSFVVu0&#10;ayPJKlTteZU2buUVfjTN8VI5FeI46ulLsNeGHovFw7Zifm03x1HJFCzL047IW/vJ3Azzl2JtctZR&#10;EW0Hf9N5mvYx39I8Do75dNT10PIzP9uoLKZXPmc4R3iTzHUlXziuV92GINvSFUcw+TjD1/Jr3Tn7&#10;bdEy0ue5Fo/x3G4fVdvU8R6HLnyPgIszy0sdhiymz6Eqn7JYVuQebTPANhiwHjIf5sf8mjzG3iB2&#10;Jhdd19Nmpaes5PXy+U2QYHsG7iv6zrIck/JMb/L1QhzYeJ3ra9SC0+uR16hAzleYfVLOte+8tlUb&#10;1mlVvoN595Hbg3K1c3lMqx5Hf+Kio3PVRtMeR7LbEHmzjkem4xMY0Y485/sHVQe6H+f4hsmBV1Rq&#10;wBH+Teozn/nMhmc/+9mnZzzjGaenPe1pp2c/61mnZ25p5J/1LOhNDuDfqJILPPvZG7f7MDzj9NrX&#10;vrb/F5S67DXyoJnzKq+4i5uU6Mmp0PQ4trTaqI9+HByVd9CXyjaMchb64B/o/Ay3BzZ+eFxUdYqk&#10;L30V6LyMYA90LtOZv4JyEV/7MJfoB6eDZah+BeWx7qUOEN2Qo7xepsr0GHiCJu/6PazKviloPA8V&#10;jpR/pK3u4pGDvf6+ey44rtIWh663HU4bM/pxyPpRcaQcBX3Ee5GlM/eqUJ8rKHeylTxlIS9p5ke9&#10;gFYGjpG3B+XStkE4K+S60Zf56AvRzhs2WV+UpXnjOjLP5F5+hWDTuVU68gj6dkROlydZSxPDlwJ2&#10;Pd047v+qsPJneV6YOoy/svM4bwrwt/bJBeNt49JybDGri2WrQ+Vn3db7MF+2yKp1s6wtypK8QuVT&#10;0fx0X1zYRz0BnqVd3m0nFPqtftGv6AI2HfTCUxummR82VZmCYBdsM87pI8bCWtMdFR84p6/gfq2c&#10;qKt4zmU6cr2O0YZwecXL+bHR0blBP/KGbEvQjmhtCnQ75WRbjRcIfrY8Ni6mDY4B82+vpxjnyhsc&#10;MMa/Rn3sYx97+vmf//nTL/7iLw487nGPC3ng8Y9/fMMTnvD4TW/5JzzhCQ3QP+Yxj2l+HvWof3d6&#10;1rOe1f4FLSpl5W2DEW80bSDfg8aZ8wL6mfxBr2nNG3Az8RvKdkxp01GmPjwd7Hu+tiOckxHKH/ae&#10;HpzBU0Qf6rfJgz8eN0DXkW2IwduObYMh6HhTTvKu03KGrnMpX5Vt9nNdmg5IZVaoeEfsiBYj4+z1&#10;qXjAUb/Ko3/VN3nK7+GSco9ygSP8S30+EtDOBUln/R7+rLXVTSO3302156X9eF3YdWPj26oOV41p&#10;NWZeBzkWi//qMWZoO2h7WDmxPo0b8hskPzgH2oF2WmaUuw/zGXkrVHGfwyrmqn6uy23jfhyi7xzn&#10;b/p+dFnSJz8sg5whE36WW9r95PoM3cgbx30W3F10H5NM87kOqlN55UtR+ehpyLqO+rZYlHyGctuR&#10;SDwAC6NKfgTDd6E7X+frw9cFx7FnwwWUpaNO25R6LiqV12QjXehQhuiVo2WazvnkKp88S1tsZuN6&#10;rM+yjW2+aH4NK1PLp9zLcZ0Bi8sW8+BR5/zof7MZHMHwYXkv1zlNtkHrmfWhnLSwzoj6Xl7yeRSt&#10;HUbaF+DUxTh6WYnf0i2f+eS4LW2Ma1BeOyZ7bmREn8xb2v31vPAIs81yylTOtB1zuUt03i53occm&#10;xxU2OHhBff70sY99rD1t8apXv+r0uu14zz33nF7/+tef3vjGN57e9KY3tjRkb3jDG05vfvN9DdAh&#10;f++9957uu+++jfem0+te97rTq171qoYXvvBXTy9/+cvSBgfLJXJe5UexZ7vllwP4huUAD5nKd3wE&#10;0C4hDa5ZnlH6hLzpMpRbQXl6XNlSV8Q1yldetM02hNZ1qgfz1AnUh9pXckXwL6j1Mfaoo97rqLHl&#10;9NKH6BTZRnW3hVUsl0DrzDpmznXRfAsqzl3cDtifD2W7V2VX58JVzz31w3O4QeWSvosHBxhn27Gl&#10;r9YHV7VT5HF/yHc4LJexk+d8xWaT9Htwv1omkXiFfkbmEFfRR5nG3WIK3IOA3VnbWO7l0BitvJZW&#10;dP9DPpVnMvejuhlYzFTyGr3MXi7LOFuO2BgKzgb1Zz4dLqttr4K8EFSUPJE9mPC4PA5bKFdcwvhN&#10;NskXUD/NpuAAwmvc7nuWFbZE4xTyFQq+lYN0LFuRbdqCegOfijGsYoF8Q/Jji/J58auc24KVHcvV&#10;pwuAyq4C6sCj2c4c6jXNclZlsY2pdz7ShPs4n5/LqTgO6g0rO8tn2/O48hMcAF4j+ehHP9qAzY6P&#10;f/zj4/iJBx4I+U9+8pOnT3xik33MZA9segBp+vjIRz58+uAHP7Dhg4sBkoMo01l/BPRxVfsNiC0N&#10;6kSLe+jUbjXw19yITTZsXTbKIoJNlql/ReJsNsHvjm6kOwf5Jhs2s045mp7jYb7LwCNgC3R7xdBn&#10;WZNvbdZ1lClvheFzQ4hF45M4hx1sJF/BbBX02VHwNb+C8hhv0C/SN4Gb9rfC0ba4U+F9fnldqj69&#10;bVicdp5XeuAqdXm4gW1v9Zwn+0fwYPfdEaxi8rrug30/UHCO4Eh5R/Q4Vyd5ymdo3FUZjK3yfQk4&#10;vse8+Vee6w2WjraKFh/QOcNvj5k+GnfSKV/zisjXsldwm2jr2GTgNW70C91I96PJi7br3PbKbdNt&#10;nC6n34joj7LIcTh3g6abPvu5FFe1ZQzdvsdVxyK8g8gL5Ix1WVeHLVJr3ZE66CIY+avESP46jhpW&#10;bm3HmGqAc6ReTJsN7fPi0DkbaDt8OGcPw14wvr2xw4lIHLHJ5WBByvQ+5nLdl+lyexhmO6LmH4PW&#10;QdMAN1hUdpPIC/rchr5JEO0ymj75WWLYFDrgzIdB8yYPZZqn7AiPcvIV19rgAHJDXQbYEzw5DO1i&#10;xyATBiakCY9hRueMgU35ros2e/CbRvv3ZsNnAeiG3mw9PYPxfZYy2g4/5Gp6hW5LjDiAig8IdwPr&#10;OcrvoGzoht8K3S957Wiy4Z/cyZfG1v0Muerdl4IxZtlUjugvAe01HZB458rxuHL9OoIesHzlS3GE&#10;o7hqe1RgzJXuLm4OZ8+tfq7cVN+2fk2yRwIejDo9Etsto50fPOeueN41H0DzYWNeyZMylOtjZG17&#10;SUzwo2m1Vd1VEf157MpRULeqG2FtQn/m08C0zzuizvXH8ybLMShCPTVNX5PMeCO9cWirshldp76G&#10;zYI7yc/B7BivlWO6UWbgH8FVbADaWbn2r3eP+qp4e7ZH/RZAO1XyBbg2qHS5zSvkRfQRmwp5bXIU&#10;w45pyLuffXTuAvRr6dk2PumwodsM202v/o4i+Gzo8l2OgnraZP0K6nevDOgyTMfY2kK4Hd0OcQDc&#10;BPj8mU2AjHObBkTJQ1xlu/kGBTcSRr7FCXhd2uIeeQV0HWp/BO6ntg/6kU4IvAjz4R8KjRsSkTvk&#10;Pa26PdAXcO0NjpvENBAh3fIV1LbKU5Z1HcNvoSvA2Dw+O5byllYe0xVMb/Yb6AfH4ZM8po9A+CMe&#10;IvMcuS6hXnvodqxHOwaZ+yOHdiOdMLjBhnHHtj+M7qPUbdCYj2LEnGRBL0fKs36kG3qbQ9bkXm/I&#10;1Xak+7HCng64RH+OC2hcDwfcRrxop71zLWMvhiNtngF/RKU/ilaPJLsOruqr1aWQHwGvnVon6Z5f&#10;cy/vT/rM+nPQul7F/lJctW0raDtdUv9mx3bb0is789nHw5b2fMmnT8WZmFSvfq2ctX3T4djRZAnZ&#10;hjgXE7BXz4zsz+KebSlv8SU9yzPkvCPaRHses1zzGVYWeUQlo9yOwV78VZj9EN2+kpd+Zn++AFz4&#10;Gvxkty3Q3K/LZ6h+9sW4nKOo5CsukP1m/Q7O1GUsSEd+vRDP7QJb1Su8/T3PhVrWVVj51vj2ygda&#10;3dKx5HSfe3UfsQt8EbrmqsyOPS8yRWVnMFttO5VZOtkKhzKzo0/3rXrjEO5T81go05YyBRa77kvl&#10;dqTOF8fRlmlCfc18wnwxduYbOrcBfrovtzeexqV6T8+x0dbg/jIvQzlarpbngC6XRZi82oiwjYtY&#10;1ryZUds2XQfsSv3kixsm136CAwPN3mB3dCA85+cc3N4HQB0IqWe+th3o9kEWsKe7EChrlJf9VrKr&#10;ovA11bMqi5yEzXa0dYe2vfIU2aah4AZfPDZInKpXDG7HJqO/czhqG8vRdsppIucL0G/wHRHK7zwu&#10;CBSZfycD9ajkDxbYVkfiyO1Km+Ej6fegfdggupvG0ZiIuV4+th7Bqi63WUfA4631Cmv74jqEfdcP&#10;XuO6LKP246hsziGXl9OrWCpcyr8qcts1mciVu0LjjrYr9JlT6bNs+MuYuUfgMYjvxNkDbSvdTSPW&#10;N6O2yahtAdal0imO8aqyK1S2jr2yzvnpMuiCHmnHsG9Hci5E8K+I/tc8AxYeldzj7fkzfoBRbrYt&#10;OHuo7CroYvkS+KLLFl4VxxHj4eIzLzLVX/S5rs9R3jlo+ZOu6cnR9BqTjxAnZbUty4jc2sclyP4d&#10;JnNepY8bDBXqRfnVYYvyWpehC2yg1s+89rRD0zsn25p95zEtvpwjfgs0zrDfZCPvPlr77rQxoD4n&#10;9M0M481c9yE6ydtGx8y1o/uhjBsjK9zQBseMNsgdHvDO6Qn3X6OyURzhVPAyrC4rVLYZx2zqdlOb&#10;Sqd5kXdfijVfoTEIf/LlfNpQHvXx5mg3XIHkM0/zimGX5CuQp/yQZiwphko/fGm652ebuQ1UNnxW&#10;+e5Dfd4EtN63iSOxs76TPOVXUF7zlY7K3UMuT+OytPWN6loZHZNtkt1JYPyV7rZw7fZgm0vsLZ15&#10;O8h9pb6UE/SSf6jwYMZxtBzyMl/bM7cvuKyLjnXOTfeJLiOCD7GtUNlG3QaVdXnI9/RRaHlqb74h&#10;n20uAWNm/EHe/VOu+tsC6+p5k4V8PzIfji3d26vZmpyY/DcZj5uO8sRzLn3P+hWMiyPzFeizc4Yd&#10;bZmewTLcd81zXeTAjj5WOOv7gA+Cix6XHbN7KKGL5j1wIRVhOm1nyO04+yC4IPe8LhpnfkbFCTF1&#10;vcsMgT/pXZdBXeNRxrzYx7xDfa2wZ6+Y7RKnkJPbFsgiP4TCnyIuqOeNhJHvxyndF+GqG+gLetVH&#10;7MdVyQH6VbgO+dnGdcpd+yFf8yajTW0PBH6zmTmGtY+IyFlscJwZCM9ABwGVcQDNuhkHy1/6Efvx&#10;jQzVA8KRo8VW8RVqF7lu77iszkTFuQQrH90/4unQmHP9PfYuQzpwYpr87Aew75WozYbOUzu3jekR&#10;az+uEGMUOfNJrvpKNvyJPOhT3Zl3SH6yy1jJI1jWIxXaVtcFfYW27+lLUdl6n5lOyzOdoXE3qO2d&#10;hBGzyO5UTDGmdlacq091TWm/0WdL96NyL0GO5br+7iSwfVq654e8Xx/Mu3y2ndB4/frqfMDyLled&#10;gvKhh43oqVvZ3wZa+wAt/jmePZzjmt9a3o6trr3choLTj9cBfTuY345NT1nFEy4w8TnXgg75bEfd&#10;dtwwYuo2Zts5AvKOgv6bLx6TH/fvenJcF/XDtnGUR58qUxTyJX/lg9j0i/lzHbvmz4OLtkoXgTg6&#10;VLYduSiN6Lrsvy+knBcBfpUu0X0ZCn1C47Xjlu/8OnYD/TLeVTkmj3XSPG0qXgUuEMmPvly2lkd/&#10;rGuFlR1lmeOL1+0I2ZY2TvZFfv1KimJPn9thoMWgupyPWOl8QT/Lq7RjXZ/JV2uzDpG7PsbO/FrO&#10;tBw7J8J1OKLNoh+i67vdrJ+BjQocvawd2wdrg+MyHC3/AGcaGAnKVxBeyFNW6+LNx9LH24O2ap85&#10;FdTmCMjPdn7z1CPTjYM00WSCzp1sOppM5JGXbWM82fcRZL/0meVBP8kiVJf1LvNyMof+LW/tQrj9&#10;rHOYfnCHTdSxndvigJx+NL6nr4I9e9W1OHr6KrjU9kh5iK9xcOzpduxxD71A85NO+yfkkXaozTnk&#10;Mi7BdWyviwejbGtPv16y7ohMYX2WZOy/IOtHkV0Xddkx/3AB28zSXg9Lu27w+8KUHOdGnsnBjT6G&#10;Tc+vALu8qV2VcQ6t/EKuOOs36b1efn9UHdPUDX5Luy6j0tH38LFxeBycnqaO8oysr9rF9HNZdsxp&#10;5rssLKy9DOWzDHJi2vLDrnE3P12nMc6g3LhIk79C47fjzB++RE8O04Mj+phWWSUnXDcWjalcx54f&#10;YK1n7FhYZN1NIC7+eztqe01tp/hsWPgMeVsYKs9AWaUDprJLQL/mlPHsgDy1q2wrueaZzjyvs/q/&#10;2gaHLlBVPmwk32RNTn+WVr197DPL9HsPc1nMK8Dd0wPn9HtQu9xmbWHf5NTV5WS7JhN5bttzyJsN&#10;8EOofAUtV20dXoZyhn2TC3/wYhmAbVTUdvxQqvKHrtkh3e02GG/mAtzcQPoar6icGwAOggNJG1RE&#10;dnaAAcAhKv0K+WYUde6PaZVljuSDP00LJ8geDqjaibKqjp4fbdyP6of2yjH7KFeQU+mI4SfLl/H4&#10;kXbZNuuHLMlHekDbpZJnZBvV7aH71diGPdOmD+hy2gw7yd9pyPFdGm/msg0Ua722Z9H+gspe/e7h&#10;Tmx/1LOS3zbQFg2pTTNH8ytUvNY3PHYEXUPvZ8i67igu5T/cUV4TonOe5VWmupAnuj9yGjpnBeMd&#10;P3dZzjKfdCaT+va8ctTGZXPdJ17zWfNKv40PmE22a5zOIz/rV4BdJVdoublsLSvGGO0GZ+JVcD3t&#10;zP+sZ35PH3WKWT6XtYZziU1+uKyqXi6PsnMA/6DN8M1F4aVl7SMscg/WY14Y78tnaD/0xefEuU14&#10;2QrEz02Alm9pLOIij7qQ74s9Aou+Sq42/l9MwKv8aN7StKWci0vqhk3nBVmAy2nPhSvtzNZtPK9y&#10;+iGcv4fKfw3jMMY9VBwuwlfQOFB/O0p7VD67XGHyKDMYP/tYgXzYWn7ls5IbuKnAj4IqnxsYvllx&#10;Dh4PoR8T9TIquN0VNzi2i/TiwfU20AcMxHJj8XSfG3hjyai4yp/1zD9M0erU0dNWTyLbmMw5aULQ&#10;0xWyP5fvyyKiz8HnUfSN32UNSHcdubP/jCMc4Kg/YMXb5BrvJsOvZiNWHDW9HUNdCx/U04fmbwsx&#10;LqDHdcXyg78k83oblFeVy3y2A5zjdpkz0H3FsmYfzP9ZBvuspaXtqvaJXMvzqDyF+mMfmMz6IGBw&#10;C92Q35l9x5gYZ9Zn7LXZVaDlzu27pQveHrwvjF/ZqBy8IZcjfVCnIO8czI+VZehyiY3yUbakFYNb&#10;6Aj1W+tq2fA9QbiDbzr3MfOYrhDqOfxZuuJVMo+lp1ueMSvIq3XD7y4vwvgq2/Ldj/tSvYH62f5q&#10;wKKikgPnYiE0JuffTHyXYb/MtoDvqPQRN1yH1i6FfAEsdHlkH1GWOUxrX1b9So4j2ql8su165+Fo&#10;CLzuz4+RSx97ULuY5+LT84rZnmDZUef8Waf6yudKXmG16UB7LoxXcWRo2WbnZXCBTa4CnLV+XTZt&#10;Moa+w/mS7vnK/ijcL2WX+PRYsMmhvsbGCD4YKvmVb250gOebHvTlPOCaHxndwyUDU8U9KlsAA9mh&#10;Qf6MfmdA9BtJl7E8HMejmsDax8MD842Tx1G3VmfJb5g45G159VeBdqv8CuQZPI6Sx+MGPkoc4lT9&#10;lh62Q965KwTuQZsDCHECKZ4R5+BEfZCLrdaP6QrDXyVPsnOATSVf4az/FoOfezwOhPzcBkNGhOuY&#10;OvfP/D7gp2PYAK4f8R/AHv9s+wjOlcuYK90Kl9ZFwbJYrrUR096eg9/bTnWObjvSUef2xbnCo+iH&#10;rssMzFNnvCNo/EJ+HVziby9Wxsa6VRyicXDs6SCHn3bUNmL+AIZfBXQxbeUxTz3TKuvyEZ/rGPc5&#10;DF+Fruk1vXFV53L66b46Ki6Q/agN66J6xa5foMcR5Dk/MJdT+TefPPZ00keu5OXYdCPd8wOuNz+W&#10;px+TOd9lLq94BvIUWV/xNlnwp2nms6zAro87A+u225DkXLCprAJ4dsTiZ9Yfwd6miW0O1DqAiy7y&#10;csyV7bBJqHhZdhTDL9Itv+Ks5I6sJ4dH5Vi+4muavms580PWjq7HIpRpRfZT66Jv+GK+ybpcwYW+&#10;yszeuVwcK4dyS89+TTb7yFCd267LrMoybk8nOfn0Zwt/t/F0R+A66NN9FbY9r09l+OaD8/KmwwrR&#10;j39HI8s8n21cRvktbnBcAgyIC2CwXA2kF0F8lnqDD9wVznGpy9zZ9uEFq9+orxxH3XJ+Q2wbA31c&#10;ikt8eCweR9DDT5ZR3m0yLuEOBO5Bm0NIflI8I85Qrusdm0x4WscjgG0lvwQrH4yt0h0F66R1bGnN&#10;U9bS0i4D2l7UVed25ikyh2nK59gvQfOBY0LTSTqDdpWOOKfPuE5dcllsm1aH0XbpWmwc1zn2dOy/&#10;LF/Z7Mk1HePfQ6tTkt1pOFIv6g069uT2uS68jDmtvD3Zymau1wrDvtA1vaZ3/GrZRMWrYNeD22Tb&#10;lb+ZxxjyNZXyA+trz/OUua6lh43IhDN8nuFN+cE3Gf0QHnvkKXf4ClB+5qxszqHyVUE5WxpxLOM0&#10;YDFXySusFsmXYLftRrsVugPgYrHSncM5u+vWO0MXgjO8LshX9hlH4qs4LC/LTbehH1U2cTYfbcGM&#10;/AYsEKu49VwzO7NVbs4PWTu6Hotkpo/C/UXf6qvJOifHOGHwLM9Ff+AUiLHXZXDxTQTZxI35Jkv5&#10;vXrQP9MG8zunOxrXnqpQefS7IeTJs7RtKJjsyGaG8l1m8sjJGxqezxsZCtNZ+kY+Mnr7KGIrB9cu&#10;q3SQrQbkBuhs0LYPU+0N4sad5RnOWd4MbgA46Sv5zYP1Vmxy1K3VL7aXt5+DMufVugosI/OZ1hhU&#10;t5KBP2Rd7nrWmVjJ13C/tf7BgdRp1E1xvp9uCq18zafyKxzh7EHrRF/z8aaw8DfFQp3Lmr7zHmyw&#10;/JtA7uNLsGdLXWw/tqHmz6HiF7JRnulbDI3n3Bab6G8KqzZ4qHCufmwXy/f2CyCv0t0GqrJEhlg0&#10;9n6MMbI+qhObjUP9CsabufSjaXIpvwTZtuUlTbnC62l1bUfIO8ixY9f3o/ohT+Vz3u1W3Iho49w9&#10;Po+GaDMj6y0d4+JxH4kj9kxnP5Os0GvesMlEbhzLt0UPORt0AbqHKY4uy/EYXIZFTtQp6FPq3o8m&#10;r2yOQ+vGOLjwUplC9cyPNPU8iu4oaEfb7MN02SbqVZdhsdU2Jo/lt3MA+cKOts7d8k1WyLc0FomV&#10;3NOOmDcbRyW7HCw/YpZ5LF3W84xbF/pqp6B+oOAouFmwp9PFNzD0oxzjAYzV9NEX0wr1qelZ53nD&#10;Ftd2zJsFtM1QDjcZqo2GNcyHfkNDNywMXR44sZycr3DsCY7DA5MNbKWuD3Slbs9uV1fhUr4i2faY&#10;14PzVct5KJDqNuGcnlDewqa3m+svR74xVqjspjhKjsP9iN0diFDvFjN1VfyUqU7y4utORKufYot5&#10;0vd6KEpOaBe2Q5bdCWC8G1JdHsnwflKs2qeS3wYsjhFjiEuOPX6tzwrkur2j4t8kPP5CF/Qal8pX&#10;+oq74lQ4p79JHC2L9UjQdgpt1vOUMd2R25tw+zqGymYF9+Xgfw8ZGLxYlvuIcsXgdDA/ZJk3ys2+&#10;KpnJ3bbWs+xjvlccQfaX0vv1uARH7Oe2vAo85lqPRV4lPw76PhenxaELyptHr2uvM88fbcfpteMz&#10;8EWcLYYdvtg8CvfjC8Ogbxyi5jTe4CS5pFf/hQTIZTTZkHu5ewj+gu1xH3vccxsHVXl5M4F5lV0H&#10;zV+SHUFeYM96otZfF9YOMQai6ZkfXIVyeLwc3MThBkSE8BZc9bUH2lc61unABsfxAUIHlzUO+Ltg&#10;UBoIZe/Zn/MNfffV/BEzzwbPPc7V0QaSJMvAyTjLUl7SxzHXh30bbxjGg6yCtt+QFTYTp8tmzlZm&#10;oVuhcYHu39I9dpXvgnW9E7DFM+IW2ZS3Y2uDntc0dQ2afpCAOlRyYE93DqFePc+6W55tlOHcm4X6&#10;ZBlalqc17iO4TjvdKUDdKzngbTPX1ds0Y093FVj5Gk+MzXhN1uUeo6dvAjflj7FP8pRfgfWd5HL0&#10;9qug+nPc6wC+57Jy3BngtWNP0zbzGmchvwSMz9Ix75wNIc/6GJRr+llGefavXPpl3uUxneOrdON8&#10;KPxRzliyP803vaabHbGXN79E8DdAmdqqPsJ9CK/n1b+mDwP8YeP+sp8sqzgzKv1Kds7XHhjLdf1k&#10;mC/3Xc99AeUYmLenGiautB30mbOaP9tCf81tviSvcj3GWKNPlmELe+eQpzLLx3gUlT7L6rzzKYtH&#10;tzsGtXFbLEadQ8S4VmBsK+5KjoWwpe11HD4toJyz5UvZBHVxgwRyPjni+rYY7xxbmMeNCLenjL6Q&#10;N5mdJ/txjjI3vm0KuMw59K95gz5JYSAn8hS+ccE6GZcy11s+2tpGh8ZCWfRjMtcRxrnlj4xW8huE&#10;DlBpsHJQhqMi8wwY9OIgXXGzrOIdufFcjvpk7rLEvTqq+mwYbTzr2G4Zg5/zxMjDj8g7hp+Wdw7l&#10;eyC3BPTnOA0al9f3KmA/Vbqbg8dZ/opXoGq7mwTLDvkNkcPYI/cStPo0H9oe14dfc7X+OHJ8ns/1&#10;GPXp6YcaR+K4ONat7qV8Q6t7aq9Lf5G7MYRYzpXPGI2ndbpToDHyeDTWvT5u/rovtoWnH2xYPFle&#10;xX0psk+DlTdxG1/yPT3OqazvYH7IwU3IHKKyXyFzV7ZHfYKn8e3FWcFs+7Xe05QRgSs2zs1w24is&#10;2/Ldt/lXnWGSK7/pKgh/Qs2xV99mQB5fAztajsHiX3GP+QDavHOSu+/YHplngI9Kfhy0z2Wsy6xh&#10;fN7j9T7P+bVzI4xfzMWDzORuY7Low+0oPwedl6h9g/JULlBfjdeR5edQ+Xasy8/ytjCV/IzKT47F&#10;OdEXFsu6YZDzKs+yHfRzEOkRA7HJxoK7pWd7X4wLN2FwGx9pr6MjylhW9kFdg8iavOnm8tc4zx+b&#10;EM33zN97CiNvWqw2Qdb4rYd6gwOcSwcjwRhEkV/5MhlvQkTUV3Z7OMLP5VwfdtFUJzehnNrHzWC/&#10;XqGdWxs4rE1iPsho0+VDT4hNBbVTn1kW8kGHOvBIZF3WH0PZX5punOv03So2qa8cyVf5g4VWNo4j&#10;L/F32R5WHPOR6391sD9iv22ALnHPwf6db6WzmEcdRl1MT/lDiSN9cl2gDLTFSA9Zbq812FeVjtDr&#10;rCHpx3mY5C2uIa85kDF+1qsC61bpbhse+yxr6S5TWD8AXsdaH3kNTadtdPuwuGrdjLk+e1j5YL0D&#10;t/GTjeiVl2WKbL8X8zlfe8i+mc7HChZfPxb6I/B6WlnBZ4dzo53KCepqZN2W7z4UytnTGSAzmF45&#10;Ob+SXQLa7vlR+R7PwbrVdbRxs5LV42mNeZzeiQ1xLGLJNnbdr7gVjMu4NX6735+vEzi2YLS0y22+&#10;MPKVrOcHhtz9ZJgftY35wJW883Pbb7oO44l8+J3ldqTOfRPOpczT0wK7LUrNpvZH2azTcuAj61eI&#10;MVRlXorZR1vcAy2uTZ/itIU/0rYRkRfq9EOd5lfIPljPUGaXKdzG0vOTGxqj8mfsPaExOMDuBofF&#10;VT1BEvO1/BY3OIB5kJkHfWLvptHtgq3yVJ6xyYdP53hZRLIpZZZmLG6vvOvj6IXWOnOk9078upwb&#10;Q28Lb1Pq2D4d0B3gRH2G8bS8xlcsOI3XdLXPWX51nOtDDnqVbkZdxs2D7VC3HXCkjR9sIJ6RbnFV&#10;dSPO6et+a/3VB9s9VP7WYLwGrdNVcRs+HyzEc6tqrzWOjplr1H4jGNsKM6eq5yXQc/smMdeJeb83&#10;OjfqB/Z0Z/Dg9NdR9HponUfdFJUtsem7jbadQnXuM0L5isizMtcciavJJa8YdoVuoPCZEGJIUF3T&#10;F/YR4AhgN/KmH+VMtpfBY3LfjiKfNsyOxtHO9UIecd7PWYS6VLhuGfRv39e42WuwRr7eqzHg2Hl1&#10;DrOPWNaxe7vzrX0qW9dtCDZql+UZnQP74SPGsgLPxdnnMUz+Ck7ETXFm2ILW88dj2kdeKJcAb8Hl&#10;gpy+3G/kUX4O2S6jtjlv1zYYkmyJ5tM2HvTpCd/IsPTgDx31t425/MUGBweySgccGVDO+TiK6/pZ&#10;2e/5zfItX9w84sCaba6OMWgB/aRS1J0bQW4+6TOq8iPmeg+wTbYjJwvrm03B0XxHyHffjGHoWt58&#10;+jHpe7rlu8x0czy0JyLvGHjTaOnUxtzI8At93YfWb9Ee0LJm7MXrdfL6znqkm25wos1tQPtohT0O&#10;+7XVY+Truh1BbnODy9E3X/jCFwb8+lrZAnVZR1DVGWh1KuRN11Hp7kToeeb9BWhb5LyDY2RG0/W0&#10;9dtvhX4b9kXfUbdCi7XFq/IqH+uqIL/SPdRYxTXq2NMu6/JxPI/c5oROUuzXHYyLenS9X381qnJn&#10;7MXs9ctt0epeyJpc7ODH5e4z8/XIdOMnedDjmGUj9n6eNpnB8hJPz6ts6Lov59lxxcs6lmdp11fl&#10;eWyut/QG4c0ch+l6HunBtXRlP2RNLvnCxtMsU9Pub8gDt8j3Mpiu/a8+1Fnxr4YQ84Q6pjVf27DW&#10;A0c4GbEdUhzJV7v+cRTZQOdW7VryBZeMLeG+1NKWn7mMZ9ZRVtt1DjE4Xj8t0/Mq8/qsZCrHMXMs&#10;H2MinBdls9551OPIebPr3M9sX/lz1PcK+vF/ibsPL4Nz9NV9KMtyzNmu9hHzLs+2ohO9wfTKz6A+&#10;Q++zQONu4FrF7Z3raxhLKzD3akeR/fZv/3aT/7bMzSrbEp2roI75r8EF4QOODhQ5nfUOs2e+5uxj&#10;7duw6dIgtsbKF+UrfYQ9Tp65TJ+3vxTTBfo5P/F0lw3cT3/606cHPv7x04c++MHT+973vtP73//+&#10;dnzve997+uAm+9jHPtY44LYJYbdt0DIG6pgU5Q1ptM+Gdg7ojUt0w8Zljaf2CfTlPgH6Mbhc9dnG&#10;QFmTdwSZcCNimRWmvtsw2nsD8ijjU5/61OnjW7998IMf6P1mffae97yn9Rt0n/70pzb+Z8/014Yi&#10;jrPYqfOQdSjvHC7lV9AYjoLlavlWV/M31T8hTEI2sK8IDLhf/OIXT//hP/yH0x/8wR+c/uRP/uT0&#10;H//jfxxAHnLgy1/+8higV/6qGM6j1yPVc9S3kO3JK1yl7c9hFW/T9XpZmnmFySPfka+33Oboh698&#10;5Sujb/7kj//49Kd/+qej3/7oj/5o6L70pS9Zv2225tv9OmL5M7QeGu9cZ+opb7qm9/xN47Z8e30I&#10;1rtGblf0FcF2/sxntnvbAw+cPvKRD7fxEeMk7224z33kIx9p+s9+9jPB3n1kbOUWsZzHVp9c35S/&#10;Luq267qm9/OEnGhnNuSoTmUK1bGMyoayqs5mV8sYE/UuI0fr5PXJsowcRxWDguVZmjEZIs9low48&#10;NkRbR6Vf2Ax/li/L7unGO1B+9mFY8xvAn2yOoG7H84DNhj5+Xhozrt9KnpGvbx2vo87iWY0HHDMm&#10;OY87YwnLpD14OY6jY1GOg/k1um8tb8iMQ3nTiT7yzZdyTUcfXl7mZNBGyzEfWW/INjVv34cB8pXO&#10;QR9rP+fK2ddnXVvLybHJ+tE5e/cx18NHLY/zIHIJ0+23jfkwP/Tnvhy6iVABev1RKYMbGi3927+9&#10;wY7KcZgv8+ky/thhmxqxbGJng+M46oHrErDsDNd7fCqvMNt6nmnV72HFpeyon/OoTjz+goULAYvj&#10;D3/4w6d3vetdp7e+9a2nN7/5vtMb3vCG02tf+9oNrzm95jWvOb3yla88vepVr2rpe+6553TffW9u&#10;k8NPfOIT5q/7yuUYtvKLuIiqf5uM8u0YzwMcCdq4zG0X6Hr3CTAOg6YV0WZDz7vMz1mTMb4cd9bN&#10;qNqSFxr0n/zkJ9vmBfrtbVu/vem++1rfoI8A9Bf67dWvfnXrx9e//vWnt7zlLW0yD1v4Q7/lMtBf&#10;OZZz0DpbvSNcXnA7svymoOXvodVF0y12j1frY/p95HbF4InF8R/+4R+e/tN/+k+no3//+T//58bH&#10;4vn3fu/32oANf/FmVMcwQ2PvadSt11HBumaZ5s/B29PTtwnWy9LMz4h8RzVWot9+93d/9/TVr361&#10;9cXRP3Cx6QG73936/WrXmtbDjozd67BB0kEn6ZYX7h6Ug3QuN+hTmddBKwtodVXkdonI7YoxEsfP&#10;fOYzp49+9KNto/ftb3/7dt/yexvGSIyNr3oV7m0cJ197euMb39jGVGzmIyYbc6N/oIrjGLb69PqO&#10;em+ynA5tLOlLYG1p5Qa55LXsPeA1ikpOZD+jrqnsPbDvJ3n3Q8wySzt/LrPya3L3afnZPvQF9CPt&#10;MU02zY+mI/dyHPGxcUJcnm5xSFzO6eh2Hr/qC/6NoG7Hs4DNdj7yOlzHnGTNLvOOQ8drlm0yL6sa&#10;01djxt74Txsvpx5zjLMdC12FXGazbfDyHF23ww++uj7IBtfzroty+sx+Fc6JNrO+xuAV3MoH7yW5&#10;vAHhtzVQ9+F+ZpuqHIXqvfxZR9hGw3afYj7obM3AfAVyMo95lWdevjdaLAS4bneVDY4qj02IvGmh&#10;mxnUMa0yyi292uCI0LKJW/4GxxHkgYyDkMrjzch51DOfZQ4fXA1xsBU7yCp5iXP64+CJl0+oT3/q&#10;U6cPfehDp/vvf/fpbW972+lNb3pjWwRjkfy6baL3qm1x/MpXvuL0ile84vQbv/Ebp5e+9KUNL37x&#10;ixte/vKXn173utc1WzwhwF0v+vdyEUMd23GgPfbaxPSxLwtU+t4v7LerYvhmvvmvYj0P768NPPY2&#10;xabSBz7wgdO7320bUpiQo9/QF9yMQp+97GUvG32m/QYd+vgd73xn2+jgBez9ZX1WxXUYRXtcB/RX&#10;6Y5gz77pdvtqxa9tqhsansLAL/038fcf/+OfbgvurxR95je/Qwj16JB6ZjQ+0HlMV9zbwF5sGVaf&#10;os4FchsaTI6NDWxS3MTf//v//r+nL33py6mcjiIuw6oulEudBdoWDxWuEk/jl/VdI7clxjM8hYFN&#10;+/vvv79tbNimvY2R2MTAhgbGQdzDXvYyv7e95CUvaWMkxk7wYIdNZJSDHwW0nBzHefS6pTorBidg&#10;4WdDsO1Q2QqzT0VtcxVc6tvqZTwco1x0kHVd0w+OlkVQX+kyKt5KRric8Sj2Y7sq6LfSASzzpsut&#10;cLPl5LGQ88eGpHsoEe/zEqPIJptmR/2a17jib62PfmZZRO0j2/X8VIbl3ZbyGVqG8yvU9gbjrH84&#10;Bbrv4L/iPbioYp5luX283Tjvj/wIrrNWiHwtx4/K8Q2J2o/lK477UF7MXw+2RsHGgj1FqxsZv0P8&#10;DvA7AV/8ItOqi5segG9uGLiJsYedDY7bHnT7gDtuLhXnElQ3K/WrsqxzDB9neAONW8gPQE+4fKJB&#10;74vkd/cJ4JtP995rv2xh0verv/qrp1/+5V8+Pf7xjz/94i/+4unnf/7nT4997GNPv/RLv3R6znOe&#10;c3rBC15w+vVf//U2GcTEEBNHPOqL+qHz9eS08vsFleKssdM2aJOO0J6Uiy31g9f1w6bbZZ7po/3K&#10;d5RX0Phzfh/aZwDKw0bS+9733ra58ba3vXX8IomNDWxCPe95zzs95SlPPj3ucb94+oVf+IXWb497&#10;3ONOT3/605sO/fqird9e0ifxsMV5gPKsHD1n6rhmsF5eZ7bPbWHVb5cg912TIT3kuY4K1UWw/dCe&#10;GDzxusIlv/wf/fvjP/7j5t83wLzvqrgcq3p0WW+fS9DaLMkebIw6tDTzc91mnYFtB+BGiCcvbuMP&#10;fvErAcrRSUyOx+qksca4c/3PgXUfeUkzP1Dor4PVuZHlVn6v68hTFsF2a+3Yx0ik8UTiBz7wwW2M&#10;tM0NPLWGTWDc2zDmPf/5zz89+clPbvc13NM4Rj7taU87Pfe5z93GSL+3YUzFkx1vf/s72mYwy2nX&#10;G8pt5SMWQxVnhNWHdWeadfe093+lX8mQZ1kqN10tJ7S9hwx56oZ+89PSrNPsV30cRbMJZYv/rrd8&#10;13ceudFO+RX27Vy256MGbaOPjiRX3gplDEnn3BiD9lPFYUzmR30CvawOO8frsWoX8CnlPtSwf4d7&#10;LB5vjyijfWsPHkO7RDu2HW2c5zpFtrF8LkP1McYKzb6QH7FVWBw4ajr6hmy2MWh+6PuxSqut+t2T&#10;j3RGsNmH+ouo/Rh3VcbmS3R+H+loMpNnveXNjvEY320hy6A/9UOs6mY2Ma9HS6u/uAEV4uq+PN8R&#10;ODXGGwbM900Fe+Ji3sz40he/2F75BvBjIn6Y+r3fA36vpb+yyb785S+dvvSlLzbu7wDdlhscPI5y&#10;eplVHEjf2BMcPhjpcXFRcvBpNju8JWq+DmoDoxznBH1CjKvmzLiEa+DJNk46OdEQg32r4YNtQ+Kd&#10;73xnmwDee++9p5e85KWnJzzhCad/82/+zelf/at/dfoX/+JfnP7xP/7Hp2/6pm88/cN/+A9P/+v/&#10;+r+e/tbf+lun/+1/+99O//Sf/tPTz/3cz7XNDiya8csXnhzAghvvMftJ4XFUse6DbSVtMNpvw5Zm&#10;v2TUNpYvuUmWMcrsmPRE4gx50/V4BI1TyK3f/IJvj1p/5CPt9RL8KvmOd7yjbUq9/p572oT9p37q&#10;p07f8R3fcfrn//yfn775m7/59I/+0T9qQL/93b/7d09/+2//7dPf//t/v/Xrk570pLZB9Wu/9mvb&#10;BP6l7VUWPIXzqU/1pzl6f13UZ1s9rC4dzPfjnYbcTxVWepMXbbCB7YY+w2B79KkNbIAojv7h1RUM&#10;3Cx7XG/IS1wVvD4x/0iA1Un7qfcbdE3vutZuvd9ww8ZrREdfIZr67WDf4WkO/OpgZXqfebzSP6E+&#10;EUPfoTZ6VDntWr75ubzvs9+rgLFMxx5frHNsG4DtxgkT0vh+FDZsMUa+cxsj8ereG994b7tP/eAP&#10;/mC7bwEYG7/pm77p9A3f8A0NGBtxX/u//q9/0MZI3Acxrr7whS9sG/i4t2Ez+EMf+uAYk3mtVbFF&#10;eL2W8q2+oW2Ul3QlNh+ah13O0xfKi7qYVzC+nN+zWaHVI/hiHbvPJnO9YnC6TZTTz3weq675b7Js&#10;52m3i3r1x7TzIrcdE8eOJs820U/nbnB593vWVuM3/UpmcLsjWPvI6ZXf9TcqItb2lNtCMusjVM/F&#10;repvEzm2qg/IqeJ0xDx5K+RyKWO7Z//O07Z1feTMqMqjvPKhMnKcHzm1jY/1lS6i0qts1q/KHBDd&#10;Oj6PMWLj7vkuUPs5ghgn0+qv3cN4bKAtZAbm6c+5DpW3dM/Tlu1h0LQhbmaYPTcSCNvYAGwjAhsT&#10;eUPj93//91saT29iDcrvEeKbW5/85CeaLb55h00P8PCNNGx4+FMettlhGx1WHsvPMQM3+IpKHBj0&#10;YpzAgaQcjFdQbm1XDVCtjCDLtsgbJ97YM2+G85R73g6wE8vTPKlgj47Hayl4JxmLZGxI4ImNZz3r&#10;WadnPOMZ7Yg83kEGDx9eA/iNjhe96EWnxzzmMadv/MZvPP3lv/yXT//L//K/nH7iJ36iTSCxYMZk&#10;EBNBvL+scRh24u9tE9uY9e+yoe8Qm4xh0+2yj4lbyBWjzI5JT+xxGI8g6iKHAwQ2N9Ce2JTCxB2b&#10;EdiQwiYFntLA0xq/8iu/0n6dzP2GNF5j4SbI//6//++nr/u6r2sTfPyCiac68GslbHEu2K+UVi7A&#10;WLQeFi+x0KfjrWBrl4ZKdwarPlKsOFrvgSa3PsMRg+S5zQ0siP/wD7/anvCwQdYH7q985cv2Ecs/&#10;+RNbOO/8YTGOwVrL30euj8lVdh3cap9fgNhPlq/0eq7jxneuvf/zf/5P7TsquKHyZst+gz36DRsY&#10;5/7w6gsetbRYtjhGrNYXuO55flPGepT1kfQKPE9HvvCzAuJpMRU6wzWvx34MsgFvGyJP4vBUot3b&#10;3nt6+9vf1saz5z3vuadv+7ZvO33Lt3zL6Wd+5mfaExrYGMYmCO5pvLdhsx9PajzxiU88ffu3f/vp&#10;f/wf/8e2AeJjpN3b8KQin3jTsg1VnJus18fqNOuqflNelo+0yDPgO+a7v6xrMUv+IK5kk/OMaRWb&#10;AHKDcaM8tlFGbePyym9lR5nms1x9z7rN3+B42bOdl7vHa9hkkJOraaKSGRY+E6dh4YO+o27hq7C/&#10;BLmcOLfMiGVxYamyI7iKTYW5jdbxc1zRsvXesIfsM/vyvHPtiNgsPrUB1BfT52D+Kx+qs6PyW5rz&#10;T6Sbjn40TTvPz4A+c9b+AI8zylVH/YrLRXqWG8Cv/VfAuo1pL+syHxqj+msLdR5FbjoD8/Qx2ae8&#10;p93WfIEb7YjwjyrA3Tjz5oZ9G4MbHJxrffnLX2kbFrB95zvf0danWMc+59nPbvftZz7zGaenPvUp&#10;7T6OH+Qhwze5sCEC2EZHfJrDNjji6yoen+PMBsd2Me0OeH7B7UN5R/gK2lZ2ez4rmSL57IObDXBJ&#10;F+A85+fBUewho7wdLc0Ti4Mi0rDHBBCTOWxu4JctfIcBmxl4FBeLZv3wJDpw+NnATuUJBl/YDMFE&#10;8M//+T9/+pf/8l+envKUp7QTCP7gGycSyl1NjCmv9N5mNmmuOFdBaOMb8JcR+lrSCu9H65+GLje9&#10;6/Afa7i5gdeJ8LQNPhj6ghfYY9Z49BqPZPOLv6Hfep/ZIIGL9be3BcAHT49+9KNPX/91X3f6+q//&#10;+tOP/diPtgEB/YYJ/Jve9Ka2CcZY2OaIg2BfaH9o/jOfgQzp2L6mV7juUmjbahw3Be+Dfhxyvx6Z&#10;V0CGtt7b3MA3NPD4HG5S7qu3ibQRykY/YuA9t9EBHQZ99g+vGbYz0sTgjLIdynOO+7kqor+bA9qo&#10;TIsspDtHzx/2GzaJ9p7cwIYEvn1iX+53e20vAP7Qb/B3bqMDPnG+sG14RB/hugbUN/siyjwWotbV&#10;3HPQuhqu5qeCXlcG7w+TC7/rbNLr1xx8cOP+/vvf08ZIbETg9RM8lfHDP/zDbewEl/exMUZ2P0hj&#10;nMS9DXk8sYGnOv7m3/ybzZ6vr+Deho0Q/DKkfWBt3dslyH28HPUQOM/0e1xg7guXWdvNetUZvO0q&#10;rqLiHbW9DqyMfTnTR2NRvtow39DyM6fkFsh8hfo1VLKOxmeeafFFdI6XUeePQ8pY6LPsfDnQb9jx&#10;ebVYbxMWj48TuqCNXNVZ3o+Zu4dczk2APi0Wrwug+spulafNzIk66rUNuGnhNtGP2s4wX7Usytcb&#10;DEeQy1hhjuV8HY7jqnWwDYUsi/e9+T4426A+ytPNELXdS8+Icv9mY5brBodvNugPSdjYgAw/4OLH&#10;dXyHED9UYI378Y9/rK1nP/1pu59iHoV7Nl45xWYH7uV4kwFP62KeBr/wNcqU8mM8Husd8JHRo8iD&#10;K/LXGXD7gL2BN4sVsm2tZ1rlmTMDJ1lLb5xPbh2MX6twAmAC+OpXv6q9moBXVLBZwZMy+1gBnY0T&#10;A69NPOpRjzr9xb/4F9srLHifGRsfeCoAT3LYvye1RRVhkzjPU+aLu61ejTODdSb2dNeFnQOxrW8S&#10;5jtNRnjscpu42+YGNh/wYTzsUiKNfsOFVvcb/TswYKHfcDHjSY/v+q7vOn3t135t25x66lOf2i56&#10;bHLg/Pjk5hv9goFB+4nQibv2pfVD7AvnzTrlVHLC7Wv9Qw1v88+1/3ay+sMjcuCgLmrjac0b4B99&#10;fO7VCWyqgJf7DGVpnjJrT++bjFU/qizjCOcyHPE1x4p21HwG25XAdbHelPrPpz/Y+g3XD+pm1+h5&#10;wC/6Azfivc0pfEsFfrXf7PpCGhscKkP7xn4c9Wi6GoPTMLdXRm13e2htmmSqC/nWvn59fPqTdm97&#10;z/33t4+C4gOi//bf/tvT93//97d7EDjoB5uA0j7D/YGLjQ70B15V+Wt/7a+11zUxRj772c9u4y82&#10;ULChUo2PrX+Ka5Dxs20raD3RR002yR3ZBnXRfAWr53ZEuuUp2yC8xu1QWZPTnnbdltzs03ld1znZ&#10;L0Fd5sGHyqMuHnOaeY+lgnJW6TVaOS3N8nycGfZId53B8uQ5X23JPYLogzKm931St9bX8j2Yv3WZ&#10;V8X1/NmYkBfXx3lxoR75lXyF/f5wxDI2LHQZ3BBmPRwua7zsf2DmDzRukm3Ifjw/cxSqz7xVnjLN&#10;K8jP0Pqs5IaYzxsPtijv+WYf9UfgZdf6PejGhMViUE6G8zwd9dHvJVjVBWVwk0BlLBvl2Q+1cYOD&#10;4AYHNzlwz8ePDfjnGPgx/ROf+GS7H+OeiD5TX7DFPR1rVjwJ8ta3vqVtiuD1VWxmmPwLEovHxFgV&#10;0N9hGxw2yNa6DHIvsYmIA1acMOrNTMswWZ6wVAOg5d2ngXrnb9iOmGzhKQDsYGHxio0NTALxPYfo&#10;93LgsXp0Nl5b+S/+i/+ife8BH2zDUwGYCOLJECzSsZsG4DsPnrZfKHWSyDrl/BGMCWGvv8Hyyol6&#10;xzn9EbBv0DaUsWyC/a0c5bIeaCPsRmJzg68SYeMIeXBxodHPwCa3yVM/doDPcmGHAQIbJN/zPd9z&#10;+i//y//y9J3f+Z3tA7J4kgO7nNgA+cQntN/QT95nWHixjxStjjwKqsXXqDfSSRf0DZbf0xGDE3hI&#10;Z7tjoD+Wm/Mqw0C5+sMrDZ/61Kcb388BpjdA3v1FjgPfbfiPO0+HYAMF/cp+i/239Vnru9xnBOtl&#10;6dGfC/A8ZbzAzHFdRubs2WR5zUvlJg7a0+3siDzqiXZb/WFjCRz1RWj/VXoAfYrrbW9zCr9IYJxk&#10;37G/cM3hWvP86rqLfeXy2Kaed67qM2q95qMf41Y2GcZb6oavVQwG1BH3trZx/+Y3twnPj/7oj7bv&#10;aGAMw73Jrx+3036r9ABs0W+YCOFpN4yR2OTABj43mTGxytca0fpK+ovXGdLQtXpB3vXGsbquoPER&#10;e7qIc5yoZ3vomMT80I22mzH4Od9lpiPHjhmQDyS58pqsyTWGmkcMzkg71nyzcVlMh7p1uenMzuDl&#10;RJieNtmu5ZtMMPLuw+woy/ojcJvoy2AL65XPzh+xim740rodhdY/yg057dAF9jlUcyraZz9tsYOj&#10;yDKOlV3HndHK2/zFYxFv48a8pe1HrqBLvhzGdxvyIjf6qPXO2aDpSe9xVXC7nC/KSaB+BbaR8T09&#10;9F2e61cC/GZzgHsAuA9VT3PYExWmHzJZkJvO9I3bZJp27k1hz2crW2I1GeEbC8pjOm924N6O1+rx&#10;ZDvvtxgfRn0TsNHhaWxofLHx8c8Z8OQH/aKv873U8rZuQ0w8J+oNjs3A0vUFTaeVbsIu1+SmV3Q9&#10;5F3XOCOvPmjvca2gXMMmh6ynV5MQluuy/UkI/dPfEeDDa9jMePvb3jb+jSjyHuv1wN0xbHL8uf/q&#10;vzr9k3/yT9ovX8985jPbohyvxOBJDqJN5PtknhsetnjeJvN9Eo+FYLUY4ySwHXtaEfRJZwseTwfd&#10;1rZ29LTByzyC0U/BR+bw6JxPA1s5BNqAE3e8M44+Q1siX/WBlmvnsZ8rK2AnFDZYDHzt1/7F9qsn&#10;NzlwnmDw0D7jAszgk/g2ke8xe/9xcl/3IcC6Z5zTO+o2jrZrP94Ps85eszEg7zHZkXWkf0t/pv0a&#10;X/3hV3xwvV+0f7S/erkTx4FNxb1XYD6z2X9sW3jhMb1xvX2iL55xzfUbAsFF9LyQjn3nbWNQeaU/&#10;h2yj/mbUcl6vBvokwEH/yXXWyyBQT9y0Vv8KFhtW4MU+QP8Y9HrzOGrgy92rctCf6KfqekMf8eh9&#10;4+dghupYT61/bEvqVbZGfa2cB9ug0gHaj8gzbsdWF6kPAN4DD+DeZhv32Nz42Z/92bZpi818n9hL&#10;v/Uy7NrqaUHTdx1sMEnFBhc2lv/6X///t9dVMEbyaTc8AYlx+uMf6/02rjcbJ0ef9WsN4HU2jtD3&#10;fKzfXp+sdayj51WnHMs3bk+T55wZbKfImfnn/Chae/PY+4Vy5Z0H7oWYd7m/mmf6kM/clu/+ur5B&#10;uDyvCLUnN9gqmjyenxGqszhYdtTFvMdLXeYTK47nPXbqlDPLtN579fP4Kn2W70FtzttzkVrpKsxj&#10;iEMXOw8mUO60eO7ypm/pyvZY29K/5ylzKN95ZrfS78FttaysV7nmvbxovwdyu10qw/xbObl8LsqD&#10;rCPICh7gcarfnL8+dBPDNzWwyOcxbTZIuuVH7HVcVd0qWY1YX9ixD9nemucGxec2Ob4diScpcY/H&#10;PRbzV/NhnPCqSU9D3vI9DWDNig/048djvOqPexXuw7xPt/v2uDf7nAP3Shwfkg2OMcB2/54XOwDy&#10;rmOZhPKYz5yMI5zLsD8x4ORBoZMjAp3zkQ/bB0LxuC7+2wmeqoAPred1wXeY8GE2fJPjx3/8x9qv&#10;XfgQJk4ePE6EX7sATAjbpLBP5n0yiJNVTqp2YtnJNWRSt7zBofJ2FB2wu8EBTO0LH+Zn+O78iCiP&#10;PiLHfLgv+gW07tgAwgYDPpaH14nwn2rwrhlsqvZnmS2PI9NngF+O8QrM3/gbf6N9TwUfLcW/B8aE&#10;Hv9iUfsN8AWY9xsHmRE/B4fWd7HPWE+mc9sZqMvyGpGbfVq68ucT+m5TctCPGr/3kdYDAyIefav+&#10;8EFK+Irj0Kp/Imf06ZDbER8hXb32gI8n4fH5+Xqza077zQZy9l0e1GP/abtQplD9VWA+rB9mn5au&#10;yuG573qD+fA6aN0ItMHqqRtsSoHj/UGgDwiR9TiIoRMZrrfVH86fD3849ptfb8WieUO+EQP5HDWZ&#10;X3dsS8LaaW7XDOdEbh5Lmz75Y/2RrmIwDq83j8nitzq6zPKoO55ww39LwSsjeLICHwjFLzKYwGi7&#10;e19p2vttYOLZkxx4cur7vu/7Tn/37/6d9g4vPuqMfyfLV1U++lEbJ7GxqPe33G96vbHv6g0O9lVs&#10;I57XVfsRbEPPz+koQxtFmcuJnLcyPF/rnTPrK7BfKt2l8P7sefim7kwZjIMYckJ99jKYzlznEV03&#10;bLucNoNXYebM/hUSj8jmGFSfsadTnPMTYTGpjaW56MECKNvM2Gx6PZq/UM8I9au+PY7IB+oNDnDN&#10;16y7PnJ8R9ujiqf56scgO+SPC2DyHTWf+ll3FLGsSrbGygf9mC7auG4b5yedQGy5QdD8bUA6cBOv&#10;5VsZ5oOxML8H2zBwntlEu0rWsPCPmAxZPnMs736cg3ozHbFXN401pyPsmtSxC/cSfOD7adu9F2tK&#10;3FNx32Ss2MDA/ZY/3kOGNRRk0IH/gQ/YWwvGt02OL37xS21thSfjbd710WYD4B6OHwXt/u1zL9yD&#10;Hzbf4GAjngMbPdovuB2VDnBftX6eYEQdJzoKNDwnSjiiM9BJ2Om67743tV+csMGBTox1uD5wwmBB&#10;gMeG/sJf+AttowMfweR/ZUEMWCzjX/agfF04cyII6ETwk5/0CR8mhagXJ02QzZM8y3OixklV5EQY&#10;x7nk1/7VbvbLif5euV4frZv3F4DNDUyU8R9TsCmFf1X4ohe9eGurj21tjXPG2x3lTDf1SrYA+g2/&#10;UOKJm//2v/1vTz/0Qz80Phb7mte8dvy3AXxrhf0F6AQe0Is/L5QB//XV6121z0DSa984Yh+h3Xkk&#10;X8symdvTXx2P53k9kQcg7/VF+hPtv2fkP2xC2JMyaYNjKzv3paH3XYt1htqtvvWBp0jQP1h42TUX&#10;Nxex0WHXGq+33ndSH0Dru0J1zbHdNO0y1sXTkJuvxO2wfC+v4jVfPZ/0sS5+jeEcZf9V7YjXSbBh&#10;29pc+oYxz/1HWeI1jucxKcAHY6s/vMKEPsMmh/ZbtWBe9RnrmvPaJjOifvTNyNfXCetEkKN6pjW/&#10;H4+VofErRh9ubYD2wBNtmOzglZGf/MmfbJsPaB9MnDQ2wvtNEOS9PylrcvuvSPilB5vAP/IjPzK+&#10;x4F/s42nODBGAvX1Zv3Gc4/nnaVZL21bHB1Nvmgz1EnTVX7G7CPjvA/j6HV8KdC2k6y3P9NZn1H5&#10;ILR/K/1R+HlR64+A51FVp6YDGG/nKVdllGduBPVSTsGrFxcz2gKlkI10P67KMTCmJN+12dDjX9aj&#10;kI1FWZI3bLooW8S1xCXcHsfBdr4NVG1QylK7jDYkIGtykQnMRs4J0XHzQH0zrSB/T3cWgZt9dIy0&#10;lYXzym1muP2+3nmR63LKnBPl51H7ipwrg767f01j7oL1QuBL2YyL0PplGeV6XSt4/+E9EfdK3Evx&#10;+vyvbeshrjvgBzExLj7tjvndxzc+0nxVFT/s4ylPzA9oA+DejiN+0MWGCH6s4JwL93B/Elp/jP/k&#10;TW5w5AGI+ShHwzhnB6kx4cPTsdHZ0CpbQf1kHPNhv84jPcrtdswTPhnySbzBJlDsCEy68EgPOvZ5&#10;z31umwzCX2iPGwIWcjhR/tk/+2env/SX/lJ7XBhPA2CBjh0ynDzEh9tEPi6cdcEM2Dcg+kQ+1NHA&#10;SSHByWBLD5m3GduYnDyBV46l3XZMNEfeQNs20YMscbIN8jax1ddxDOwz1B0bC3in/Dde+tL2PRO8&#10;7121uWOvT+3cnPMGvGeO9sdHYvGfA570pCe1MvEfAzB5RyzoM1t8YRJvm1QABwK7+KtNqth3re1x&#10;ZFrap2qrSg5onxkiJ/apHflF5dkf8imWLb523GQae369g32GdPWNBSxm27mxxcNxh32BtOdNNvVR&#10;5xgvjk1f2vpt9RQHYsemovXbdr3JAiz2m15vWz3O9V0H2ybD2s+OiJE8kzsqWXv0r8vdX8HrMuXM&#10;/iyPuFkP9KnWC/UFp/r76lf/MLQ1gP7gUfsr8xTOszRkePpm9YcxEK9cxOst9hkAHjeoeP5leJ9p&#10;3/l5rW3meoNdM7lNI1dlcayMMnLdLtpnuZ5rrEurZ78X8BcVtA0mLfjwMl4b+cEf/MF2f2O/OLa2&#10;732h/bLqI0e33ziY5OH+9gM/8AOnb/iGb2hj5NOf/vR2b8O/7H7/+zFG5nES/eZ9p9carzf2Heqs&#10;m1WsP6BtlPNsQwB1oc76jv3oeoIyk88c1c0yz+sxw/kE5HNZBNs9y2Le+qT56z4y5whYVkPLs//j&#10;uOxpPxfIUy7rSJuoixi+Jh+qj3nVU0b5iEf1ciRXbczOFhyVPNcxxuPplm+yzhN5y3cfu2i8fa77&#10;ZDxZft5Hw+C6bV6E1Tjg+wC0vVcYC0PEeSA+1evC1NqVvMvihw9Dlse8yYyb5arjwnnWa3r2YTLE&#10;HuOHvC246X9Ayuxo/OEr6t2f65VDHeWqx1rH86qLPEXmUM6nIVTfFuDQb0fyIoeyuRzHvi76ie0J&#10;Ha8V5qnL4HlqML+0VTRuT0Ov9wI9AriP8f6P+Q7+DSz+5St++EUenNZGHZBhgwOfRIB/HLFu4lwJ&#10;HyDHZgd0tllj8cIWT/HCL9Y7uG/rfDnPweAP9+9rbnDMJ/UhFI2qvtCAVcMbjnAA0+/DOusc2Jkx&#10;b5MTTmJm+KID4ElAYNKEDkBnYHGKX55e/KIXtX91h070k2yvjpcDjwHhEeyf+Zmfaa+p4JcuPMqL&#10;11RsEvj+tujCERNBwE6euGDGYlknggA3OojqKQHCLg6Dpa3d2NaadlktvxhTORv6kXEgRq0LwMku&#10;++29733P6fX33HN6/vOe1ybvsd8U6EM7d2J/5rTmI/il4W/5lm85/dW/+lfbR2Kf+YxntI/r4dxh&#10;n/lGB/vNLvp44Xvf7S3A0AZsjxW0zXhNOK7aX27PTTD1z7xCzy32FevR6rfVFbxqgwNPx6AsXt9V&#10;+0d03ujPFex6W/0bUvjAAI++Y7/Z9fah9sra3vXGPmM9q6cEiNxWK8Q+uIFrTX1LOsPi5HnHOtkR&#10;dcU1Vf3haQqUw7aekftjQ+839rX3o9tBhl8MVt/iQH+g33SM5JM47DO93niz1X7juWn9Y+est8m6&#10;z3K7Vgh9sCHKkPa825iM+RkxJj2/EDvrxPqhrqg3HjfFhgY2GbCZjg0ObA5xgsX+0PbP8D6SY053&#10;Lu5t2LD/W3/rb50e//jHt/spyn7ta1/bniSp7m0A+gv952NkvNZ4PhLI6/3N22i+5lpb89ig6X34&#10;HIVpH6dMH8/lLJv9RFDvvJmTy62wtjWgryp5RuvTJKtQcXguzHKcG5r3I8+boO/H6wJ+Q17TUrbl&#10;GYfLKvllqOxj2a29e7pe4Cb+lK/hdTzPZbm2wLUF1hgfNly/HWq0sgr5bcHLOt8uo02kPbRNTCYI&#10;XAO5mW8ypF3fODwW9iqfEXnGnW1avutUTt0RZLuGozxBxZ9l0Q82FvJmTb2BQ3Qf8JV8K7Kdbghk&#10;XYXgK/lTP/G8Y5r5CI4/QL5H8L6m937cN3EfxdMYWE/ifor7qMYA4J6LH9Khgy/8+IGnMlAm5sDY&#10;4IAtY8bR1j74mPjvNA7mEyhL517tXt5/tOD8C2U8hBscyRYyfKBpS7Nho458w8SZ4Jw14k0ZZWie&#10;0M5lfkxcgNbheVLqE0CeCIRNkrbJ09YB6AhMlvFOMl45wKsH6CytR6zXEaxtcNJgEohftv7cn/tz&#10;p+/+7u9uk0B+tJILLp0I2iQwTuDHRBCYJoNeV20DtgOObMMMtqmmlauyCq1P+9Fl1o+wR9lTOd03&#10;9RqrweqE+qHOqDvaAjuN+G83aD+86oMLzQaS3O5+zrJv8q8cyosyA/vtJ37iJ07/zX/z37TFAl4t&#10;wgYHXpHh5P1973vv6Le26Nr6DrG2vvuY9p3/WumTdj8/mWZ7cfKubdTarthwYNuO9u1p9knmxMl/&#10;fGVB+4aLM6SVo3l9OopH1BF1RjtWT1NgEwLl8jzRdq9koy+b3OC8CPTbH/1R/VFT/NpcXW/ot7xg&#10;Htdb6jOrZ+wvIvbfcWifar8oVjq97kLfSVrh8Vr8/OVf++2LWztVf+w3a2vtH++nCJNPfdXzlOGI&#10;G+tqYwpxo994zXFzym6u6fWHRd+xvwDmvS3QZ4YoszbX9muyJGf7B06XZUDnvpOfjhCDpIFcB9aR&#10;fYd2wn0FYxW++YSNdbTF6CO0eWt39pnC5Owb7aMZZoMn3fCI7F//63+9fauIm/eYeOH9Xb3W0G+4&#10;ztBv2MBnv+H9XsSu/ZWRNzgAHSMV4TroYxjbn08o5nTLb3XlkU9CRJiMbaR2hOZX+iw7h5UfzV8X&#10;fl4Ymqwfh773uXIqsH08H3XUD59ddxUwFkMqN6VD2Qs7cjImXcld2Yt8pwwgx8H8VP6ETZ94XPQq&#10;J+o/L3De+bIE4J7lm56LT8qP1OucHrGv5FzwHimn4QBntJekKS95Qc50LGfmGUflTM88A/vPOHaM&#10;erfPOue4H5dFm8pWORncpKi46iPrFFysj7zoItRH9K2INu5fywGPTzNEvzFulQPmY+b6OTifY9QR&#10;HO8Bv6/ZvR/3QqwlcO/Ejxn4MeE5z3lOu49Cp/WAL6yZsEEBH7i38mkO6DGfwtMcuJdibofvyzB+&#10;HPGjE2zwQzyfxAR4L2cesfBevtjgqCt+czhygSe9NDhlzLvM83rDdV/x5mxHSxtHbDtPOQRk6CCm&#10;DT6BwVEnPjYJ9Ek7YAvlj7bJFR65wUIZrxzgvWFMrljHmwYuDiyU8YvWf/1f/9enf/yP/3FboONd&#10;Zb4LZZN3W3jZyfP+PhG0RRdPHpsMxsUywEkgwUmwTQjjpHCF1WTxZsGyLK2Td8ZsdYh9hnrjQsJO&#10;JL6Z8sQnPrE9Do1f2W0g8/PJMPfDCjinVjc2bkz9d//df3f6qZ/6qdZvmLzjI3p4egQDhP9KGRde&#10;Non3fvO+s4UX+4p9yPob4oKMbZTB9st9N/RsZ9ENmdiSr5htBI1jcdl1hvr4+Yg6ou6//dtf6EvU&#10;+GffcYjXuPVBBvpB04RyFKbHB0yrP3xoFNcaF8t5wczFl74ihj7TfgO0ruxHIPeXt+HcluQYL+qI&#10;6IeIes0raNv6abPzfL7W/BxEPdFveFKj+kMbz3216Bf+d4MNoZ8nG8fqv+3g5ovFcrze8oJ5HieB&#10;/B88CLbBHvjqlbYdgb6I+bofcr+pTQa5s85jsQ0pPwdtjLT3YtEO73jH29s3n/CEG14dedI2VsKn&#10;tTHbP/fBSqb5GpgE4b+14DscP/dzPzc27/GNqXe9653jekOfVddaNUbyfCRWfTa3U0TsB4PPH2xO&#10;4ZsfXd9lzqc+Im+OKPR8zxicxlNuzl8OXmv5mtuDX8vs0y4vzwnnBN3wo3qmHbnsCkdiHz5H3hF5&#10;GTGec9j7FRjQsry8Pqcoym3y/qOiyoyPfORHWYbroo8VYoyPFNjiM8m6XGVN3rm6IHU4J9uZPPLx&#10;nytCPvGCraRbfsRB7PtyuebNVv0q1G6Pl6HxWF79VIg2FaoNCd0EYJ4La5WrTsuxhfgMtTuP/di9&#10;3H3kNjwKnhe8fnlv4L0HwH2M97tPPPCJ9g0N3DdxD8UaBD8o4L+XQQYO2wFPYOB+gqc17rnnnuYf&#10;99d7731DW18ibthjgwNl/mb/eK72FX/Qwv0d8y7MuQCdgwH6o8Utb3Dkgc78sgGjzjlB3zidF/iJ&#10;R06Sqx7HdjPvMk0rTF5PEJDXDt/DOBH6hAjgJAkTQZ8EvuP0yle+om1u4FcndJDX8zrQdnHgXSZ8&#10;8O1rv/Zr27/rw6IZk0B8AwSbLZwEcuHFyftqIohFvy64FDoRxMSYacvXkz6gmhjaRC/aZB9VXjdV&#10;OGGPer9oA9BnUhdczKgv6o72wO4jvoHx2Mc+9vToRz+6tYsPMHO778PPUSDbwy9+ncSTG//D//A/&#10;tH/3iw0x/OcWDBgYHNBfutHBfssLL+8335zSc9MWLFy4oP+qxXLsIwXb1uBym5yrzgAd/auMvpg2&#10;2HmkMnDM3mJmPQx4RcAWymjX6gkObnCEsSa0f+yLyFmkRz9+7vTVr361lxT/8AQHFsq5344svNbX&#10;m4Hf6bB+tLS3V+4jbW/rJ5NHrnPcTmH6+jxRjvWVQ8811kPHR5z31R8mA7xW/LqRvhgylw9O0CV0&#10;zmqDA3XgRjDHSN3kYL/pa31AWyzLgpl9wz5jXtumtd0GHNl2fB2Jbep95DzX1UA/wW/sa+q8rBwD&#10;eCZn7N5n1m+2kYP64jU5TGjwRMUTn/DEdq957HZ/w7np7RwR+wR9Jv3W+8X1KjM5ril87+Nv/s2/&#10;eXrc436x/Rt0bAJDVt3brrrJAWh/tTbr7RXaTdqVbd24HZxjcF7Bp3F0nqEcQucnLrN2ot7T1VxH&#10;87MPgm0PqN8VlMNrrKXFzzlY3279WcirtMt8cu6ymevny8zPyJy6jLW/Jsexp13uMotxXY5xZv8T&#10;px0jX+se5dGX691HZeNwHhF9zbZ5Ye3cKK+hvNpmVe4ecA+ZZZ+XeZynXUaepzNUl+2ajMdF+Za2&#10;uoBT+thksZyYpl0DZEPeZQVobz5cppyVvLLN8qxzQE69cZzrMmL2tdbP3JmjMs8jbZx9+/4tDtnU&#10;0HSFrIOfI5sXCpY/4gAgL64pyOP1NnOaboPfC/y+AHAOwB818GMNnlDFPRP3Utxf8Xoo7rm4l+Ie&#10;iE0J1NU3OOy/qaEs3GexdsG9GPFhLoynM1CW2eDfyLJdbYMDdph78d79vu2I9MhvwNMdKB8oNzis&#10;EeYGIKBXRL3Z0kfkrHSzfg/klzpNN068KVvHOSfjM58xRHnq6DDpsEnIDJ3I50mgTd7RwZhY4cTA&#10;BsdTnvLk9ss8ngyoTuCbAPziVy4syv/8n///nX7sR3+0PT6MSSCe6kAsONFsweW/LNsTAfLqwxb7&#10;0Ymggm3SJoZ9cghwwoe2Y3rIUv7mwX7yBWGOG31mE3f7oA0WM9zgwKbUT/z4j7eNquv1m52zCr8R&#10;2qD2Hd/xHe3xa7zKhKdu+IoK+oz9ZpN3/Erpmxz2TQ6fwLPv9janiLZgnvrJjiZzeYRP8u1YXScb&#10;Ol9lMe++CHLKvuv9hw0pPnGD+iJdfYMD1wOuZWvzuQ9mgHMU6/+kAh0+ytT6rLzetoXXhtxner2h&#10;77z/cMQ16P3JNtG+0zb0drw+qjIqsL8MdrPM1xwWyqgj6o4+rv747RQd8wm0/Uj3fJNJv9ivlz2d&#10;gGtt9Z9UEJOOk1ww+xjpN1jrM+839tneWMn+svbkNeQb5hnV91fYt37tGWqOnwOersryuACeW4wb&#10;dfLrDb/qfKBtcOAptyc8/vGn7/6u7zr923/7b1u72Djp/WLtvh2lr7w/NL0PvKeLpzb+p//pf+pj&#10;JF7je2F7QjLe2+LEyDY5fCM4PzVlG8GrTcXYLhls2wraBxmr+YXZccPY5yWXA/bmo10rPE4wuc2L&#10;9udPhpozytmBcWoe+reSEzxvzN59zOdTNYdVPeUxDj83ax9HEeNJspZmHA7jeJlZr7pznJZuR/Aq&#10;fW17FP767coPy75eOZfA5k893fJRFrgprzCbClk/2xKV3cxZlWW6Nd/z7SicCtl/JcvQJwkmPy1d&#10;+1U0HjF40EW7jFDWAnsbCwTrwHpEWBlRx3Il/qFz2GLcYTLqsn62b+WcrSP0sT1n9OtvcY15fdCm&#10;1q68J/A+4/cHv+/gfsZ7Pu6LmN/gvon7KL6ngR9d8eMr5kOY58A/640ycO/FOpP3zje84fWb3Vsb&#10;B2uVe7e1DOTc2PgtoG10/Fb7IRLlY4MD92y7f88/WMAPgLXqhd/g4KDkgyjBBs15Q/Sjdsr1dORn&#10;m9FpIlPMGxQZdoNHupXby6bO9Z4OaJ0fn+Rg3icu9h8AbJLjk0BObjFxwkQKHYFJIB6hxRMc+MYC&#10;fvHK9b8p4IRDPfGxt//+v//v28mIHTc8CeAL5Xe1E1EngjxxuMHRJu994aUTQcAWWfMkUMHJH8F2&#10;I4Jc2tkQuVHnaH7O8KhjeYxPY/c+swsadUd7YIMDT8Lg3x7+yI/8cHvXvGrzyzBfA+gvXOxo42/8&#10;xm9s/0WFj4KhfDzWxQ0OgBe79pttcli/ccHMfgOwGbBaeGm/AWwrhS2yYj8OXc/ntuf1xMWUcqJN&#10;9yf+0a/mH/F4f2nfWX18wYW6Vx+OxCskKIdt38aB0Q8i22B576cma3LtO+fielstlBErNsXaogtY&#10;Xm/+67L2GYD+Wi2+9KmA3G95UTzkW5p9oAj6zslp6tUH8wr6ArS/AJ6D1m/YTPxQS1d//+E//Ic2&#10;FnsfaD/F/hjoevYP7XKfYtOr2gzDH/pi9Nv9sd/en8ZJ9Jn1W7zerN/i9aZ9ReRNhYbWhrHPKlgf&#10;aHrujyy3dM/Dd/ev5Xt8do5539l9DUCdsdmDSQ/+7fkTnviE0/d+7/e2Ddp3bPc7n6Cx/b1PQv8k&#10;vctne+QxEcKPBP/8n//zNkbyO0WYVGFihHsbx8g8KdofI+3ehnEyX2tlH21gu3m74uhpygGdV3ha&#10;8g0m44e5Z32N6vUVvpIy8r1tiVk+cwzzfG4N+rCyVbeayxHs70pH7HLSeZL153wTbbwA4EfkQx/K&#10;EV3nM0aF2hND39Muw3Hth8fgQ/RDjmNLR57po+xSxA0ORc2/KqZFnuRHXVscJpsXhefi+nxhU8MW&#10;ioUc6LoRE3XBd91nBHzsxQKdATyP5Vz85CvmVzhqHkAf2R/zWR6A9t0QOTgSwh1YyR31xoFhNx4p&#10;t/KxtrONjEpvMpbp/xlk9m+24FWYue6X5xU3K83Pdi7188l0/AFvhvmhjzju2/3J7lW4l+G+/8AD&#10;NmfD/RBrQNw3sdGAjYpf/dUXnL7v+76vrSVxD4Vv39D5zXZvxVMbuO/CP37Mx/cnUSbus2++781t&#10;DoX7uNoB2ODAvRpzr/e9933jHo75l9/L7cdB3s/HBgcrBGjlFUEfeEyLD+FOsoboc8iHr+iv5hkq&#10;zhrrmzr1ygmTCE5G+uSDkxOFvl/uE8G86PINDnQCJl54PeQZz3j66Sd/8ifa0xWYXO2d8FcFThKc&#10;iPjK/Dd8wze0SSBeT8GTCFiwY/JnE8H5ly6ceIh3TN77RNAngQbUkXVlvb0tbFLsE0GbHLLNCOqZ&#10;b+2rabQ10pIfsj6JZL7CsOl5lpf7C2B/AbrBgck7fp3E9zfwyyS+xYE631a/YaL+1/7a159++Id/&#10;+PT0pz+jfdAHG2MYJNhnrd9wsfcL3i76Vb9hAm+T+DZ53xYo2meE9x0n8qsJ/YaQr9rdYGnvA/KH&#10;TIBrTX0ALMNimftMrzP0GRbKaAN8xyT/YSGLNsb1r+PKGuyXHVkfT1avV2CjBXHhV2W93jhQt+tt&#10;G6jRZ+w3IC66fFORyNecHS3tbWb9VLUn894neG3I+mXoiutL8+xfhfpgWYC+AmYLx9hv7Xzd+q56&#10;zcf+va+P3bwvBJnkQz8JJwNjPb6PUv0hjve8571bn+FpAFswrzamAHtqat1vsb8Mnvc+Y5rtSbnK&#10;KmgfMT8gedfPNoCW13DmekO/oR1wfuP1kKc85antGxzf/M3ffHr2s57VrmlM/v26AXofbX0Q7vHM&#10;qyzA7DEJwuQHm8A//dM/3X5Nwr0NGyx49BXXmV1r1mfVpMj7bd4EZp+114zSdaZgn3BsQnq0+Qac&#10;X5pXjLlG52ie0PO0kiv2dESltydZVb7v4xDg70wsCuvveI5UPILnQ6U7h+rcqngZHttsDzhPYfwh&#10;75xz8LJWOMfp5ZW6GbY454LJj8fAshSb/FA99sHFnS3MVkjlXoD4C3rNOQpvQ8r245nHxH35Clbm&#10;+fjB2dsQcD8CsbXjzNEyiFkebRzmM3IN0K8/6gnsv+qhfghfRGfZubZxrHgaey6X+ixTQJ+v/Ymj&#10;Y0RfVzeI3Hzkcy/mwRn3i3a0e5Lf/32ejfs97olcw+Jeim9j4DuOP/qjP9rWQpgLwZbti00LzCex&#10;/gQX5YCDV1Zwz8U9BvMF/FdI6PImB+LDmgv3eNy/M/IcDHG1DQ5tBGA1MKje08pxuaKS84ZCvSGW&#10;s8K6nPO2itGZKW2wvGKahPQ0TwIeCZ0QcuLaJoJ9EoiTAx2LzsGjOvhF/t//+39/+v7v//5beIrD&#10;2gcnyk/91E+e/sJf+AunH//xHx/fccAkFCcPJ4G66KpOHExgETsXXcvJYPE0B8CJYFh8hcmhtZul&#10;beLNxbO2sbZ5TnOhZWm/WDN3lN/Bi5jgxQzkyTv/iwra8l//63/dfimMbe7n9Xk5dZ7HuYhBDHHg&#10;g7D4eB7+/SH67dd//dfbUyO44LlQBtBnulAG2G/sM1105f6zfps3OgCex2gjbbecBti+1t7Wp0iT&#10;p3pD3U8NSG+g7QyU6XHy/GP9cK2hDaBb/atYlMPrnzcH9tWQS980kIMj0fsQY8Pq+xtYQL99u97Q&#10;b+y7+nqzTQ5eb9XCi31GsA0U7B+midyO+hQOOSpTaD9Z3vpoyJs/19M/y4LvGKcvkgH2G9oB10D1&#10;hyct4Dv3D/MZ7NeW7n07+lJs//RP/7SXEP8QRx4nW5+lDUWca/qqyl6/2bU29xvbh/3EY04T2tZE&#10;6wvh2AZG1OcNRNUD5tt9WNmMzWK1c8/7DXXGeIO2wS82GK9+/Md+7PTN2xj2rd/6rad3b+2GexH7&#10;gH3S+kWg8qGHzSSziS3+S8s3fMM3tP9qhTKxCYx7GzaBcZ3hGmvXGvutvxYW720cI+s+a5tSssFB&#10;aH952jbztT39urDvoOT+IPwpDpeBP+YfHdShHSgb6fG0B2UAuMhTxnHP5z+Tn56eEeXnuLy+rour&#10;+GFcPH94vWdfPB9Vn89RovlqmOOhLssVsQyH6zs6V229Pgd9TByNQdMR7scWV1kPkFP7gMzktR5+&#10;z/kgVvafbzDbDHJmuxpucxz7NnnTpGpH3wxRnssbZxwjhz5y+818R5bTRu0ix9Ice5UfuJonaNvl&#10;jFPLGfxensod/t9cFNDxyHTWu9z9aXkzoFvr6c98rfVTHRc+la+y3Naqo77qD8jyWKy6IO9H49sY&#10;zvsK7ku87/O+Vm1wYF6Eez2+w/Ht3/7tbbMDepTHTQo87YJ7Ku61KA/+8fQyZNjQwBwC92Po/Psb&#10;Bsix+YEflzhf5pwZT9LqDxZ8Pd+e4OiV80F/biyXS6MMnh1VPnPcB3VDP3iWVv3gNLifzCFUlzu3&#10;AjiN18H8ObDzFZykEPmk4InBSTw6FYsWdAqensCCFYtXbHDgMVt0mJ7I1wXixmTvr33915++6Zu+&#10;qb0Sg00VlIsTE6/KYLH8rm0iiJOOJ1CcBNrTAD4JxEJ5fooD8Ml7nAgCbBdOmu3XLp9EAzbxs8m1&#10;TrBzO2PSl2WA+kH/uL374K6k9pMulLW/AFywnLyjbV7/+ntOz3/+89urPrioH/WoRzXdbr9t5111&#10;TlPHc5PXIyagT3jCE05/5a/8lf70xtNbmfhlEq+noN/wLQcuuHjR+wUv/zEAkI0p7S9H+mW5H1ta&#10;2gpytmlrV0m3fO8DTuDZn6bzPjBdvobcHmW5H7NFnjqA8RHaZ6gn+g31RjtU/5UDC1r0GWIYfSN9&#10;oP1hYFr6q9sgjWsNT4tUHzXFH2LkbjT7DMe86GK/6aIL0G8EEKiz9pvC2tDayj4S5dcb09o31Fne&#10;ryX2j6ad/4nWR96PynEfKI/IcVbXGm5U6MPq37b+8Z/8Ses3tLf3j/fFSHewr7zPrD+Zh5/f//3f&#10;697jH84R9Av6za63eWOKfcbFMs65vY0poL0etoFtYG3TjyNvYBuyvTluavtqmzfsyHltctENHsph&#10;39Fng8ShfWaTnfl6Q/0xBt1335vaJjrGSLyi8n/+n//n6XGPe1zzGa8lIvbZBPQb+68DEyD8EoTN&#10;DYzB9t9TntNe4Qv3tt5fhE6KpicUW5/t3du8DYDWVxu0zfRaytcVZaM/OtgnOBcJXFOaN1QywnRm&#10;R1S8NXg9WNrnUqpX2fSERsUZeaSx4YE+jdfg9RHLvQQ8r66Cm6iDtkU7t7f2yZymG+3m6ayP+Tk2&#10;tc2+iMh1jsudexiwO2R70P/Cly+0oT/o6xxSvbmAD5wLgHsX54p5IZxh3Eq2oaUtr/q9ekfbnp7s&#10;DV5n8jabxCGqesxxE+syqVOY3OA85W7pSjbSGbOOfs131CmUR25bjCsvcSrQl/oc9g2ed/0sI3ht&#10;Bmxjr14HWa9jOo64b3Aux3uV3vvtnm9zNNwvMWfFDwj4F7D4cf7HfuzHTv/m3/yb9voJNi0Qr25W&#10;AIg9yzJYP6wz4Qs/VPh93O/lXO/wfg74Bse10Rtua5z8b6cqfBZoDSuy3tDK27s4Db3cwfMO40DE&#10;Gynl2pEVTG8TAuvkGfTR8mlyQnDyopPBerH8wTaxwsmBX//xP4R/9mf//em7v/u729Mc6LzqJL4E&#10;qBdiffE22cPmxt/+23+7fTeivZ/8wl87vfIVr2yPDOHEAeZflHWDQ58E0IkgJ+9xEm8TQSy64oSw&#10;TeB5bL9y+WQ9wifw2q7e1pIWHkAfSKOfmK9QTdwBvLbBXyYBvHOGuqMdcDG9dWs3vCaCXUs8moV3&#10;v/ErItrK+03PUea9fyKU+9kWGza9/tJf+kunb//2bzs99alPGd/ewNMbeNzL+swn7/wugE/ec7/p&#10;r8q2IMn9BpST+K2NuNBBXtvP0nMfxr5Iuiab+yzCz4Esz/EZbMHIeuiCCwsZ2FZ/WECjz3Bto/05&#10;JqAfeIx95Drl4lrDqymrzY0/+IM/aJuI86JLn77pC+UNtillfYd6+PU29xnGGI4z2iZ2fvOas/5T&#10;sI2RtmtK29n7SGUmj/2y4hlYnvYVgPHB42ZdWFf0G85jvKZV/WHjATdD9ptNeGtoX2Wg377ylfrV&#10;FPzZ6322KeX9hj7DQpkbHPl6s6c4tN8UqCee6ANWm8GA9V28trzv5v46CtrpBkcFlgXk2HCtfUw2&#10;OFBP1Jn9hrbCK5jYmMWTbv/P//P/tO8I4SkLTn7GdbX1A8F+MZ1ed5q3iR7unf/gH/yD9v4vxmLc&#10;R/FKHzb09d7W+mxDPUb6BgevtfadqQ15QxFx27dvYlsA2lYAn0xUtLkDN5cS7KmOOOdo8iTLmxYu&#10;d1nGOb3hvI89P35N5XnWOf6Mc/qGAz5WfvQ803hxXrn89sBz2PN2bre05PO5H+039Hz2ofkZtF/L&#10;6KP5IQpeSA+OQGTn47ocez5tMTjLr4Njc/JjdWRsq+NVgPg0xpYXvXKUm/MVdEOk0gOIXX0Z156+&#10;cP15PwA5GZUu2OA4ODhSF2VI6ysm9DH8LOAc5zO/x3W98kzeeEPW0W33wPMffOSHr4ZNtxj/8tjI&#10;vI3xds/hfSne+zFX8w0O3D9xb8W9FusS/KDxfd/3/e1+jDzmOvCbNzAI1jXLUC7mxviRwn7Mfdvp&#10;ndt9nGtUwL9ft93L05onbHCwkirLg1XQd77JPM08+S5zH7yZqB/qs99ox7xyXK+dpVC9IvMg4w2c&#10;WG52YNLBD7IlYBKDyWM8KfwXSnS4TQRtgwMdhKc48E0HPFmBxfK/+Bf/on10FJ3Jzmddj4A2iOUF&#10;L3j+6W/8jb9x+p//5//59HM/93Pj2xt4CuCN975xm/zZYgvIGxycBPI9ZZ0E6uRdJ4AK1Hn9fQeD&#10;LbB8Itgmhr0NuYgyeL7pO5wb+2CNOAklcnx5g8P6zCfvaCf8L2dc0Ng0wgX9j/7RP2pP4KD9eKFW&#10;/bMC+w3t9vM///Onv/pX/2o7F5785Ce1RQI+5POyl71sXPA6eW8X/NZn8+R9tcExv16ksL7zfstt&#10;xfZEnu3qbex59tHVkH2v+wvIC2Vea9goQDugbfCvkqs/f5LjU6lfdCxiumMbNzhmYazAv6qsPmaK&#10;P/hH23NjitfbcmNqAzc3AF5r1md1v+U+U6w2OAC2t19jbH+mlePXWbzWwHFehJTX49DYVhscqDfa&#10;AsAHYas/fI8DN3W0/9xnjjzeQ8Yxv/o+C/9QLvqGm1K83nyMrDc48pM3eCKA1xyvO2xusN8AbRMF&#10;x8nRhr39cNQ2jm2+j9yPep2qX0t7mQT7TPsN9dIxEm2ER0uxKfv4xz2uPaGIMfLv/b2/155Mgw2+&#10;lt4mZeiTDu8j9mcEJ6WvfvWrTv/kn/yT07/6V/9qvJqC/wqGeyk+dhb7zO5t5zaBOU5qP2Wgzqvr&#10;DEBbtXaTdiSmdhdwgwNpfvdrDzqfyeAk1Xk2n8m8c7D5Wq0j9LoqAU6yySjtHiLoObjCEc4e8rjE&#10;fMPIz+c+ucOOx4J7DO7jen7Ogb7nMrjII7L+JmC+MW5crQyzrVDzr4Lr+CXf6qd+al+qz7oVrrLB&#10;0WRdjo/BlvoiPpM7zyCypHebyg7Y0wGmC+UTS1vnBruJZ9xlerI3qCxifa1G2/W6OI/p4x603S+Y&#10;JnD/572N93vcG3Gv5LwaPwDhe1d4PQU/MuC1/W/91m9tP6ZjHoD7IeqL11FWwBMwuO9hvvSa17y2&#10;rVHx9AbWx3x6Vjc4OAfTDQ67ly82OAjVrTh3Hs7dJKFXTs/jBGgngXZ4nAxwotAmDanzJ/SJDCc5&#10;PDF0Eo+TA4/ehMXyNiHDL0/4SMsP/dAPnf7ZP/tn26L5X59+/dd/rU240AdY/HLhDLS+6WmePNCj&#10;XDy2i0X3X/7Lf+X0D//hPzw99rG/cPqlX/rl8S9G8csaThpMAjkRtAWXnzh28szfcrBJoC66uPCa&#10;J4IE24HI7aMLH+qqSTvaOOS7TOW0dz/ke9o2WLw8i2ObtOLXua2v8qLL+swXXZggo93QjrigH/3o&#10;R7f/FoAJNz6qh4sTfPRR6K8OytBf6DekUQ4e80Lff93Xfd3pe77ne9qHTO2xa/sgLC549Fv+RVkv&#10;eE7etd/Yd3HRVfcZj3u/LAPWvt5fhLXz3HcE+yvYDNvINb2VwQWDynJMqz5D/dEuGPzwJEX1h80J&#10;fJMD/YNrHdc+xgWfcPrYaOPFNiZs9UAe/xJ29eQG/sDBLrdeb+y3edFlm4rxekO/7W9Ooe7YlLO2&#10;iP1nbZYwdL19R79ZOxP0oTKC1x19Br3kR5kN5k9R9RvGGLQB2gbX42rzCN9WQb9hXMf3XHTsjn1n&#10;4z7Hcrzr+dWv/uGy3yBHXHg8Et9Nqa43vdZWi2W+zrd+7cH6bm/RrMjXgyG2vW5YcMNK+4A69rdy&#10;rAzn5vIdGCO9Hug31Bf1RjugbXBPwa8w2HjApi0mPnhNEk9y4HFWjJ/wxbFQJ3scI32ctP+pj7bH&#10;B7m/5Vu+pd0r8aQb/7sUv0/U+uztfn/jvY33Nb3W0G/oMyCPj3adEeyv9X2N0Pb2tnbg/OM4qGjn&#10;Jo9jk4JHwrmrTQvlU+ZzHfnBB3rhNN7Wxja+RahdnjPRr8LGSZlrJf3QBdsVDzDd+f+WdzXYQh9l&#10;7MXAcUTyXcbz1ut9GdRHpSfOlVXFY6hl5tPy2VdGtJ1xCbfhKE9gi7g4n3qw4AteG5cqjsL44Ba6&#10;vhh1mD/lqp6yS6B+j0Lj9fhjfc/59LijTQXqMifbaT6fy+RcgmjffYjsCLJPwNdojHXmqo8M2lp+&#10;vj7oY1xn/Vhdc5Q7OL7FcY73iXBf2u5TOOJ+5fMAv+fjHol7Ju71mAvhnotNDjw9iTUmPvj9f21r&#10;z+/Z1kX48QE/zH5g48KPl4dXYT7R5ki4r+OJTMwVsNbBjxRvfvN9/V7ua1Sbf9mPg+8J93KbfwG7&#10;GxxAbtioc3mlV7Dxmz+RV2i+CrlipR832kIHUE+Op13OX02Q1omBAnKeAEhrnuAJoZPDvGBuE/g0&#10;EcTiFR9HwyYHJn94NQGvPmASh8kbfg3DBAxloA68UBADJmJ4DwobGPhXsPgoJf5jynd+53ecfuEX&#10;sLnxS203DRsmOIl40hA8eThpJ95XTNwRQzkRHJPB4xNBa6ecj+CkMMutvefJY+YpjGNHlY+YsMjY&#10;gP6KrztYXVF/tMN7t4nx/e++//TWt7y1TaixyYF3zdH26DP81wA8jYMnPLADGfvNrhnkIceFjH/Z&#10;+13f9V3tSZv/4//4P04/8iM/0s4DPHaNvudupvYb+qtd8Oi37aJvE3e54HmxW7/lRdd6kwOwR+e5&#10;SCa8nwhtQ21/beddiB03ORzuH/qoM+R4eL6hDnZe2pM37SmO7TzGY21oE/yr0dUfXlnBJgg+CGpj&#10;22e2svxpo898xvoRT2zAD57OWP1hkYwbHjeleK1xoWzXG/qs70Qvrjf2F/4TDv9Ns/adXmv2CH3c&#10;4ABGu420HaM+Ls6oX/Ulr12XuV3LIx38u09F7jfUFfVGG6A9cG6jPnttDR36DU/p8DrD2Ghx4jsh&#10;+Kji59prROCt/h0s/rCZguvTb65yvfWbq72iMt9ceZ2x77T/2F8Z3ORYXWeAtZ0d2d6aPne9mT05&#10;3hcqn9PxHAHa2IhxcjvHcr/xekM7sN/QfthwxyYtNibwji42cf/+3/97bfMdT71hYwI8+LF+svkA&#10;jigf7fzqV72qPanxnd/5nc0er73kzQ3c27CRqNcaf/nRe5tea4COkR/6kG1GEfNrKl5v7S9uULEN&#10;FeybKPPNXusTz6MNAOYV1A1On5RyfgJwvoL2yzIFNhdaGvoVR+dIA/TJD5eu51hRbjrC5XU+l02Z&#10;65l3/f4c0ri17vpA2Txvj8Dm2ZrG3GA79nzmG884lq70hM0zmq8m774pL5B9EWzTykZ9Zptz5VVY&#10;lwNczedR+MKS+fOL0XPyedFs8YPTMOkN1Ht+5qwwfF9gkwFbLX/WzeVUfeecuU1UtkK2axg+yTFM&#10;fPJyvuJ0H5lDnfI97Ue1A/LrL5GjefddwW3mcuO55D4pw3GMi1ua12YcT/0eoeD9hvetcZ+T+z3m&#10;NLhn4l6K+yvuuViH4ocL/Fj7jKc/va2DcM/GfR/fycKPtlgvYSMDwH9XwxPqWANhjoBX/+EDmxv8&#10;URCvp3CNahscfb3T51953rz4BgcagSfofKKehw5sW76l0agzj/7ZwD4YSr7rFLTL9jcBdvoKnwak&#10;48fJ0NKW5wnBic44KbbJDyeCdnLYYoUTeHQUOg+LXexeYdKGV0p++Id/6PRt3/ZtbUL3rd/6rdsC&#10;+gfahgVOEhzx0TZ8s+Nf/st/2RbGf+fv/J02acRiGd+EwKPAnABiVw2LcZ40XGjpSWMTd3lyQ06a&#10;NvkrJu1jsbU7EfQJskInfAQvKJ2ws12pI28NcOJiAKAtUcVkqJ/gQL0xEUaboM/QZphMY2KNzQz0&#10;y0//9KPaL5V4veSf/tNvaf2HTaqf//nHnJ74xCe0PgF+8id/snHwyDaAd9Txb2exUQI/uOjzkxtV&#10;v+XFll/smLj7giv3G/uO9WNdAX8SwBYyuX3YdtqW2sba5tiE4jVTPXFDjuarBViFHJedb14P1Mv6&#10;zDYT0S5oLxxXH5XMf3/8x3/cXmPAUwLY9LCnNbryzB/GFSyS0XetzzbEay1ebzpIa79Zf9mx2uBQ&#10;rK43XazmdgRGX/QFE9KfAJK+cXqfVjqDyajPsURgwezXGjZJUTfUF/XnGIlf4DFuoj+O/GEDgxtV&#10;wFE7bG4gDu03IPZbfXPVPsvXGjDqOF1v67HS29iOlo7tXcn0usu62pflH+jnieu7vMfDexmPer2h&#10;jqg3+gztgbZBe2HcwpMcuAc95clPbhMdvLKC8Q9PdPzf//f/vY2V/7SNf3jaEPc2vPoHYLMX36bC&#10;xjE+Voo8x0g+3cZvE+m9zcZHbGx4n2m/sc8A9hf7zM4/Hx8V2ldsB7aL9VfsM4e2v4H94+B8wiea&#10;K3CTIfPbfIXHnA5YyW3i62kcrTyV6dwp8qOcOKcHVvojtmuonaU5z8wY888+t7S5psxT27zT9RUq&#10;33l+O+QFV0G7IBM/jC/G6LKIPT39Wrr0RVmTqy7xiGBPmwX3IMq4GmrfNdfgi0IcN0DW5DV/BS4k&#10;o6xOX1J/i03zssDteuaHvNuMOg2YLPMrOH/lZ5ZzMV/5A7x8gvLoJ9pA5vkhH7rZhvqcp6zytwK5&#10;OY6qbK/fzHEYj5zGS1zV8Vy3c7g+b/L5TT9uB8425vWxE36oIzCu6v0jYLu34D7F+1m7z31s/rEe&#10;93vcU3F/xX0XP+riaQ6si/DaCu7P+PEdP7Tjvo0fb/Hq/a/8Ct4qeNZ4qwA2/IHCPp/w9j7n4qYG&#10;fxCcPyyKGAA8+fs1PiBoQzDtR6aVw8ZUkNP0jUOepVU/eMN+zbkujtxQneMngsljZ+uJ4DqbmIzH&#10;SNskJT5+rxNDnShxEoUJMSeD6EScHDgpsLuFEwKTOXyTAztg//pff2+b7GGi963f+q1t8Yz/4oEd&#10;Mjw9gF/D8LoEftnCr/94agNPheDbDfiXtPYNAPvvG75Ajo/uhgngBj9xfBIIIP4MrV+b/G3Aax+o&#10;OyeAijYZbEdvLyI+gr0GuOar2xUcgPoMj2WexLdfVqW/sMBC3dFnaB9e1JhQY9fx5S9/2ek5z3l2&#10;u4B/9md/tu1e4pWV7/3e722bTngqB/2GPgPw/jgm9XicC79u2qT9V9pgwH91yP+Yor8iA2HSvoEX&#10;O+LSBZf2Gc43m7jzuF4kE1W/AWwvbUuACyKf1HufRN4m6wModfSHvG96uI0uHgiNif3GeqB+rDMX&#10;n9j4wSCJI37N3/sl/6p/+DYEYkO/xQWXLba073K/YVPqAx9ArHae8XUw7TNC+wxgf+F4/mmAGWxv&#10;9gnGMhwrLmDcWjfDy9VY/FozsN9YX+szPhHw7iZbvWZ03T98cwPXydiQ6tcab65jQ0purtpv2l94&#10;EkCvOSD3F8EnOPb6TdtO25BPPukTUPlpqNGf/UhEfbTJ19qIox8B7TOA9US90Rac+OB6QzviKcRX&#10;vPzlp+c997ltrOMYiXsXXsnDfQzjIsdIjJkYO/FfpDBGcnMfGxv4FcjvbW9oG1J6nfFaG2Nkvrdt&#10;5xQnRuwnHAGce6trjLC+8rZYAW3Ha6pt8Pa2V/gGxzaPAGRuMeR97hFhfH36lPOUsSEhct+o8LnP&#10;Cny6A/OiIJf5kyLq7chFMX2Q6xyTVX7Vn6Yvh5dzFJyT5nmpyXwe7PI8F7byVG6+1nHkslYyw+x/&#10;5pj94CDfZD3+kZ7rwXyWO9zPmpP1Gwpu0Is8gvoVZ9blcvZxjrvW5wU1wfJ9UYv8JTH5Anjk+0Ka&#10;cDllyHsZ5DN/FGanft2/+tT8eDWjyY1PTvRNuXHw7QWzne2YZh6v5DNf9S/tm23Kmz7yDfRT+Ytp&#10;g8YY08pVveqUE2z6ke3Ia0KPoc6b/cgPneUpRxktLXoceW8YT/AJeG/xew/nCX2Ovphj2/3e1rG4&#10;z+L+i3kU1rP3bWsYrI8A3KuxkfHGN97b1jbQt4+IYq613b/9CVnOj3HPnudb7f7dj9zY4P27P8HB&#10;BvGKK4YO6Zxv9sRs6/aRQx8zL8oqsJNuEtqxTdaOllYdJwbsfE2PzY2exknBiQsnh5gsYrLTJvMy&#10;SWqTqD6x8snge8aC+ZWvfEWbxOHxnac85Slt4wK/cOFpAGxkYPMD7zbjly5M/LAj9oxnPL1NIPHI&#10;LiZ/fLUhT/zsJLITKUz+3rudNJiw9xMHJ65N3GWy3iaBcQK4mgy2TY406SPa5gbQ26mSH93oUNBf&#10;y7ejgfIVNDZdeLEurLNf0P4EDtoTFzR+qUS7Y4MKT2GgXx73uF9sfYancthv2NDAkxzoVzxlg00N&#10;/BtY9Bse08JAgMUx+4z9xq8HcxCwfosTd8TFvgv9toF1YD20r4g2ed/qjzYAtF0yqk0HgJN6z1ta&#10;5WZv+TVm3xXgq+ozfyLA6s9+Q3uh/cDFqyZ739A4+ofNEmya4NWutrHRrjldINugDeRBm/3mj8r7&#10;oiv3W34djGDd2TdIr/qvakOAi2N72qbqj7lP6a/1bdfN8DJzLEDuO9aTbYA2aa8Z9XMe4+3RpzLO&#10;/WFDCvcp+OYi2cdI9Jf3HcdJ9lu71mSs5HlGsM8+3OuT+wywfjJUbUOw7Vo74riB7Z3bnddNvg5N&#10;5v3I9Nxv3l/M5zh4bo3X+XodW317v6FdcG6j3dB+uC4wtmEzGE+9YYzErzm4h+FehvERQJpPKeLV&#10;FPB0jOS9DWOujpEcJ73v/FrDvS1ea8W9rT8plfsoQ6+zCtqG2sYNPc+5QptI8rhB5xVR5v++z+zE&#10;RjgAJ7HVExzOiXKizYFGOs+FTO/52o/NsSoZ4XnTRb3a1PYZK/3se4Uj5WCuWvE4L7a8621+a/Jo&#10;g/S6LJ0378F4LLfQZ+xxC1+Mv8LgNN5ab35mPXBOb4B+jzPrVz5t4Zvlyp197WH2ZZjLv9wvF8F5&#10;kUy5pplv5aayVzEC6neFVkY/Rjlj8BgB/stU5RKBW8k2mMz9R9ueL/pXfURsukLfbLq86p9cX5NF&#10;H2ZLH4nb5LWNySO/2XR9lmfsceI5EOsEXTV+qVzvI7i36D1H5wG4/+NeOOY46Z6Pey7uv7gX5/vz&#10;/ffXPzjwn1rEvN+zifjaPX8EtDjGKyqolKVxrAcabQDT73MqP0PXjwotew+VbYXqJsKOM52mvVP1&#10;Ro2be54AaKcTnFy0CUaXxZPBJod6QnACPyAnBjoLnYcOB/B0BTYnsGjGohevK2DDA5M8vHYC4BFd&#10;TBTxmA/0ePcJjwbh1zJM1PFrI04kTjDtpNrQyrCJOqEn0TzxixP21WQd4EKFYP0VbBuD5zkh1zbE&#10;0RZbllaZ27mNcjjRV57mHXOMAC9igvX/8If9vwbwYkS7YgMC7Y72f81rXt2+6o9vn+C/oKCvnvc8&#10;6zNsgKDPMFnHNzbQv3hXHf+CFvbsK07S9fsaANM2OMQBgH2n/WdxY+Le+0/qpMCvyW2h1RcvCraT&#10;bkARuZ1dHvsoH9dw/bDvRwdiiDESPPesXlud5Ry2frOnAtCOOMIfXkXZ+87D6g8LbWxsoDwshsfi&#10;qh/X/eYDOQbs+AqY9Z3+mmz9NvcdXxMYfSftwEUo6qdygm2p7cyNDZX7jS5yyXG4fPgf5azj4NjI&#10;uhCsN9qC1xrbEXmMzb//+7+//Ajp6g+bUV/96lfbLyb4RgtvvPA7rrn2bZR1v41rjejXW3yNSPsu&#10;1g3geWpPbhTXHNDbM4PXg7Y5+0b7SPun5UXGPLkr5LgU+b7G6wywaw3jkl1vaEO0Lb4dhF9vMObh&#10;noVxEPcxjI+8r/HexjESmxq4t+H9XGxEoU/YX+ir+lrD9e33NrvWfGNj9Nl0nVV9Zf3F16qqtgC0&#10;vfMEkTLK29yh53HdVfML3bygrMmnpzxcRr7OXfJchvkV4vzo6qgW867zeZr9wOSciFrfJvJJdhy9&#10;3J6PMV0OW1Tsx3MuVvPh8+aj8+gM5buso+uz3wzl1FhxCjn80ech3xF5gRr04puLZkNdDy48s1wx&#10;2qCwXyEvWn3xLP6ok7rk+uS8IvtRrOyqcugjxDt4kbNC04sfLUf9EJB52vmq177R9su2TLtMyzWM&#10;p0o6MjfmZx1jdD9bHvJu5/YGz5sPIsuZD367Dq/7UE6ewvqk90tPZy44hMoNrpvQxj+7Nzh4f/H7&#10;l80JMC/Z7v19/mLzNrt3cm3E+yzvu9O8qd979+A8v1czb/dqv3fzPt1fUWFlbZBnA7Cyo0GkAVYc&#10;y7uPmeM+TGZwfbaZ7WaO56cbU7pJUe+cyEd6uulrugP6MXnok4oIngRxgpkniZzU6uSJEyvrQD8x&#10;OCnE5BuTure85c3t6Q485oN/VWqP+7yxyfGoD3g8iWbERTCOesLxZCL05FFo3Bmsm0Inf9oOuX3a&#10;L5L9IqpAXqUjak7MZw7zGifBd84MXk/vK3+VAItUti/6DRNuvA6EXxnxONYbtr6yR7Te0I5vehM+&#10;pmP/BgmbWXnxhF+GkTa5PQZPPWSA9p32HwcI9J8PPHEgyOAEnuDiOC+8vO2s3SpQzzaeMHGB6INl&#10;Eab3OBQ4dzSvAy+OrKP2G/uO7YkFEXS41rFhge9tYMMDi2cFP0T627/92xv3081HW/wCvQ/ZZ8wb&#10;Uv9K32mfsZ8I7aMK2met7u1pgL6x0cF20bbVfEbVt+wj7684xlWyFVh+wMe933Idtd/QXmg7tjPa&#10;HjaYKOBbKdhwWvUbntbBBAIx0Fb7CGnLm4w6Hs9ebxt0U2PVf3Ze5r6bNzgycjsS7C/tg6qvNB83&#10;NuDbx1+XG6pYFD5OxnrqxiLbjOc+Nh5wzWFDF69PYlPY7ms2TtpYee8YI7EJhf6yvu/9sQFHGx/9&#10;fmYyA8flqr9an7GfUl+hPjnf+gnXV+uvuR3YXtrO2o4qJ/S1Fc4l8hMZnHtkcFMjcyOcw9dZ9mza&#10;fIfHHXAeZek+3+pynVutYBykj5U1ygjlZt0RmI36d38V/yh6LAf9cA7L+XCY75a8GeScQ2XrOKe/&#10;GVRx5DiVw8UuF5S64L0O9vzkxeoRaIxXw9Xbn3Uhgq7XZaV3jun0w5jkVj4mJD9Im61wllj755Mg&#10;9Jcx29U8InJvHva6TaXLscZYzscZ9Y2T8itUY6OPdWtdhN0X7H6Do96/cF+zOefH0vc5CJ0LZZAz&#10;5kJiN2M9F+a9GWgbHHz3jpXwBokVPg40FnxUuggdvD+7KDP7ybG1QaGnWYehlzR1zkn5fhw3d+rb&#10;DZ5wPTvZwU63CQc63Scy2/ETfjJAzomQnRDeoXFiaJ3PybxNzHxyqI/nEDphI8ze0N5R6lxO8jIq&#10;H3oSroB6aBqo/pODYV5cjYl2l7G99sC2tnTUzT5inuVW0Nha+mO+IaX1BOwi5QQZ7eVtqX2TJ9y2&#10;0eSLJe8D5w97SVOvcFsrE0f++q/912JEXuLPwDnYFsdbPbFAXm1wEL4gqtsytzuAvkLfRd7cZ8i3&#10;Mja0X5yb3kC7GEvM81flqt98AernOdsPba+LWehgz3ZBWrnoR/bFB3hsfUbE/mLfss8UePWr6rcY&#10;e4TWETFqGyjCAlbaim1J5D4IuqSveOyfcU0X0LgCtmstbijGfmPbANpuaM94fVm/afugHdn+BPtE&#10;oXJuWrIf2xiaytWY8BqKnVcdW/mr/tPNDdTZrrH6OlNoO+brbvSJpMc4OTgz3z4my3PE9RWqmLAx&#10;peNkrCvrP19v2heA9p8it731j/WL3dOMw+tPx1F8z4Z2gD4ZxePZpxE1jf7auc6ANmb1tm3tm9qQ&#10;GxqcM7T5Q59DZDnnHm1OskF1Kg/pzgEoIzgnwrxltbFgHPqvONW8yudbPnFOHEm3/OB4GW47l2F6&#10;0zW0fIboO8J8M3Hcd459DyseZdsxx1qgzWmL+bLObYGp3h3kXTJvz3ykVzjCuR7cN8vS8rhwZr7J&#10;igVhRrUgVLiPqn7IU3a+LIAL0VJXyGbkGNbQus3/wOE4ctsy/ibvshVY3716A9TjBwUs/KPO9CPf&#10;ZMj3OLqtcjJiP0dutkMecTT/3e8ecsxDPnTwRV3333VIU6d6h8moU67JzJ58k+Mc8ac1Wh/1NTzt&#10;Kuh15fBxysc/k3k+jr+83/C+QnBOznkF7n+ce+cjUN5fwdkw7qHCh222tzSObk/g3jxeUUGDsdJt&#10;4OvpRxq0o6xzNzDfj+xA5dqN10C9g53sMqRNJhPLBE5yeCI45s7H5NgmYT5p5qRMZUcAO53Yab7i&#10;K3JcGe3k6kfW58iEnW2RF0NVuwGVrv5WgPpxG5PFcphWeGwWp/bTXH9rH20vbV8HJ9iz7ogtjj5J&#10;rzgG9UW0OHFkuoANEOzD/Qm8IrddWySJnG2fQXuk+QGjbDPyQedplmVxxLjaN0T6+Yg6VXX2jQ4D&#10;2k/bF+m8uFK92ummkmLYNLuaA/A6tLT02xlYv2391c5P6zeeq6E9HpA23EC5t6Xo+zXjefRH1AG8&#10;7sg7ihiXAE9w9HqwXrm+bBtF7hfmM7Rtyd2z+fCHImcAuu2oMSgYZ45dwRt0O0db/6Hv1uMlz29t&#10;R/SF6T3f+kbT7J+NR5nbmz7K7KjQchmP4uPY4EDfbfHvX2/Sfx+O1xtklra8It+jsr6h9Zf0XZdb&#10;WZIuUMWpaBsc/Xysr62IcxscqgM4Waygcw6bp2yyLse8hJNVnbfo0xkqj/OhqJtxTn8cvhExz8cG&#10;p0+2lafcoO+ylieSneVFv+Qdh8+Zz/mo9VykRLnXJdRJOE22HcN8vftqaLJu2/UrcIND7aNckWUV&#10;p6PbVwu2oxgxFrqj0MXjCmHR2MrTMnP+POJCNMqzbIV6oZvzdTl7WLXFvMEh8i5TuYJx+KbEzAFg&#10;O7gNs075a1zWH8Coj5SxV57HGLGnd90xfXv9pOkoc71zjcP8EnKtaFkR6+uJ11rGGIPyuNTvJwTv&#10;Tfr0IWD3OJuvII37ocsNmOfke6jq25we+g1u41yD+aAfTcsGhwwqwOJE0gYoB4CgEznyXV758Lxz&#10;lZex1s83AM1rRxm3o+U3znbkZMBswY03eOvYOOEArKNdzolJNXHRk8Anp7HTmK4mWodxdtIG/fmJ&#10;ncIXvzaB5a/Ztoi8ZEGsaTt5fTIeJ3/QfepT/k2AmwTL1vI1r3qNn22AvkK6aitDat+DE+pKTztF&#10;5lwC3YzCkWlC67sHb6/Ydmy/KM99QG7VH7OMA6b2jaYVLbatHtz8AFjPqj2I1q477VzJAhb8YZf0&#10;lyDHrv32wHZsN4RWVzs3dSwhrH283wD2Qci3o/YVUevcNspyfh+Iy+L0cxF1xFNFPE9jm6xgfXS8&#10;3cnL0EVxtDH/Me/6Kk6OnwTrqf2zB20rbV8cqc9ypivUeuQNpsPRfOcYDCbDxobG2vqu1ze3Q4W5&#10;fa8G9lXdZ+fBeFsf4djTtgF1vK8Avc68bbWtbX6Q8xFRpvOODOXM85aISq8y/qATZT5HyshzLAVs&#10;qLe5FdLmx+ZZKp/tFeStuKofgLzrVpxd+4Q8xzS47Tk/nOtGmcmZZzwrX5xfj7zoFIEj5eLoiyrV&#10;74O+iEoX09nvsXKIvNiukOMA2uIRx0Lu6fUisipzj38ELaaG2g/ka52mnUN589tl5GRfK5mlrQ2H&#10;jx5n5q+Q61Wn5/Mh1qtG1CMmlVmMrqvT5A+7YGugrm1C9KcwKhgn6ptPyccYHCyDqPQttqCzdCxz&#10;9sH83jUWeQ5cQzbW2Hgzxp5+VNg9QO8ntv7l/UfvZwrV+fxB748zb4Zxh92wjf7GKyqxot4wHKBs&#10;8JhPTL5WUumYVx+KI/pKfhUc8rV1GtPsRNVr5zaMjo0dzLx1dDVZWXcwoROkNsmSiZZOwoCcB3wh&#10;4Mgcy1PGdOQQ+ksqgdjaxLyXZZP0evKX65ShdbeTlyfsPqq2BQKnQ21Uv1rEWSymZ2wWq8WMNrEN&#10;HdTf2k3bif1yKSp7yi7xm/vT5e6LsM0pP2e0b1bQibtC20/zlGl+6utsg3TP05+CvCjDUWOLcbOe&#10;1TmNdtA2XAHtekx21J/x8pHpjEre6tevR6trfS0C2ibebrEt53aF3nlZr2h6Hjv0KQ+9plZAbKNe&#10;7Rrzc5RtcxWwvSodcE6/B9rxXGi+eNyg51wbN0dfHQPaxdsVR0fTFf1T5fMTN86J/Ji3NMuhbQXE&#10;ir5q94R29HortO0I12te9QbmXb7vV0Ef9ON59zFibno799q1taVzv+wB7THaUNJ6H9J7F8D5g84n&#10;hmyDTyyjfnB6epqz3CJ8AyHOmxyVfsWtcdU5odpxfjryXV/5bjpNj3ltldb8hs4fvlQXwDk07bOv&#10;LK8xyslldRn1e6j8Xg3nfQ59B/MK8HQRdxjDfl3+daELTN1UOIcr1SeBi1lb9HZMHOUpTKfcxl/k&#10;s91se6ydYwyK6NPLibyo25DysRweV1DbKIt+HJRXyFzCdK7PfObX4DWgfi/3uboW9FoDxlie5ISO&#10;93qPYRrgPcxQ398i9vX5HhnLUFvjKb5Ggx8V1/Q4eZU3p1WWYfZ1gxLG2ZBkIX3Gx6WwjpTO/IzL&#10;a+QJgz0WqjLktbMJdkLOs4O0U6rJItAmWFO6TyK3tPLDBE2ACRoWN7AZEC7y2Ya/WqmOcczwGC8B&#10;4tZJs7YH5do+OLLdqvbTPGAcK8Pz0MlTIc0u2jZfw5/3BeQG1gH1jm2k8Ik109T5xHr0QZNHQJf7&#10;kz4zTBe5Zi/93WRbzADTvW5HgCciWHe2N9tE266SoR1dJseCX/XHzCHPZBYT49qwHR/oNoy3pVud&#10;0SbWRtCN/pO2ZH6kx6LI5ZbX9t/Sg2+g78aBXqA8otK1/ktA3Jeg9R3Q20GhbYy2YztmaNsPWSGH&#10;j+rGQ73bRf/AiHdcYwZtD28XO4Y21XTiZ65xiM7pdpm3wrDraP3TjuaLfQWd1udS6HUCaNu1833V&#10;zj0d9VXeZWqrspzPQJwxj3PVz198l4lthKO2IfvyCHK705+lI0/LGJyP+XVEGWKnjGk9HsHe9WWw&#10;tMpxTzJs6fZLGP6TynYUXeNtaPLBB4zDuQWOmI9wvkFwDuN5nb8ob8sXHMvbvIdp1Svy3CgCc60+&#10;99ryYw42YPaedjnsPe9ypllGlP9/7L1p3HXNVdb5fhBkRiIBwiQyJpAAISEhIQmZgEwkQJgUFY3z&#10;gOKsgAMQZJ4DgiKjCgFEZRKQKQwCAcI8YwuSYLT7Q3d/6F/3p9P7qlVXrWutWrXPPue+n/d9E+4P&#10;/6eq1rrWqtr7TLXXs8+5fW7qiO8zxVdouS9ufexFxUebjq/lSJ42v+yPK9p6gw3HMx8/WX+Pv/sn&#10;uxPy9DHnb5ruo7+CfgV2veicqfNpPDTt4q/Q6NjYtDqeNHFtK8xfa/widD+Hki9ceYGrtmbv6Dj4&#10;ywtjt9m5trUz1vy9/yrTaA76lLYOmaPZJA7oj3Cudd6PGvXLmL6gibExXuj2laaMb30fZ3+MifF6&#10;/Oscs97Grtd1o/Xnpzy/5PlKzfr5589x0/nrSd9D2Sfhs0PGg/5Zle2VjVrLA38dq8BPqO9fUYkH&#10;w5Mxxh2OqSV2oqJN0Rymm99kVTP74tjYf7PeZ36Q2GdenDCOqSHN1/0zsJuPOXTjkNEHhZsc2wB5&#10;XzdIthmK4xnbXLWNVrdxw4Y+c9LvG2ZszvzCgujt/ZcQL0xiXr1wsmM1OK7wc2Vjja902a7k74tl&#10;OAc3/GOu3hqmQb86b07cQCu2aeYmG5tr9uNm2ubTnELPgT7z8GJi0t4QP/YZngsd27mbv4eu43B+&#10;g12Bz/3c9Gc/cug6Nfcaez7mY9ULIntscEHUL4Jwftlvent8+dgdOfeus5bzMNb9dfyl8DiN6jzM&#10;58vPb3zNtPMP5PXYQEyI877lpN3xvHHuCn2MB3KOcA4Jz53aAF8rgOddi4z0aV5CPR8b5mxzNaid&#10;Y6+Bz0t9zPSc+nmzPs+Na1VHsp3vq+ffNxXm55q4Tj5GrZW1ZBDL48R5x3nk68jt23nG+W22+Ng5&#10;Zvtv/fdHaOe5c2Jse8xkrGieI+hxtfHGfJ7juQPZ7q8rK2JoISNv8mhXLMb8ed+hxQgbc7/i+x7f&#10;77geWt550bStj/2Say7B92F9/yXjutgRsRxrXTWPsR9HuAetc1Cz2pfuY3tronviNVocyOz5yJF1&#10;tvW01vfhka5Z2FsO5Nps9V3drplzEPh7221+4SYMPTXg96TdELtqr8GPpfYPdo/NCessoa7yGTmn&#10;6Xub7IrObeOcm7aoY2yMibkr+Di0fpGbDP2wFfqmiefY9cbKTjR2rYN9nYN4DmrnGJ3LtO5DwaKy&#10;RzR2T9eLeBvVczXkEfuwtdjZjuc+4Zjvi/l9mO+7RD97SP6MIvgcsdZynsuTWenCb3AQHswKHlDl&#10;I+avNYxf5VB/Zv2GHk+2gnVYPz4YbosnNI+bTfo8edq3sfd1PG9CYOMmxjVho9O1bdw3QrYp8s1U&#10;tbki1FuuekOlfrUZvsmjTu1Ra0SNrsvGY72y5rwJNJuPiZ2LfI5oj1rz+fnO9jhnPZ8zrxHwuOLY&#10;dGh5rMq4EGob7XlzzUJS+xNLafNtuW2OsaHvc6rOc68uBmr4+NQ53cdWj5mYzc7ZbLf1o6/Qb7h+&#10;Rc5p/TgXfbpujqmhLZCOkfHxPPqFbbZ73+AFl5/bOP/QNY2N+T/K9F2K5p1tcT3qB+3cSX/YpJ+1&#10;1WNq0Cf6ye9j05i2Yk8Tj9FoF8bbRbMdaypEiE4fN4vxH7PS/IB9zxEvxqvnwG2BuXneuC49fzw/&#10;tKufdrPZHTWtqLSN9b1fC00ap7Yay4tz/du/7QUOrlvz5LEen75OaAexkOhAhzgfe276dKyxe2i8&#10;jWN/1q5p5wct+/0zbPgS9pllj4V+dg371mrRQ2l7CbayrwB5rwLiXsbG854Gtq1Fv4+5f4qaSNxn&#10;eUzlX0GNYnu5tf8SLs1hF7CAe9VaR6itfIrmLP2FjVRryLnYN/tax8ep+ZrfYxyLyVi+OfdEyJvZ&#10;7MO/p4tU8+mF9RH8mDHWfPUx2YWkjyuo4YUp7ZbL8zE/56hye67fc9Qvmorq4tjscaw2joedrcT4&#10;OY7HxPGsM2DTvuJ21TPGz5HhvhBLhi7jcf7XWrLebHrnhM6dx4EyX0R/SyPezWEwv83hLX36nDGf&#10;xamNGqxH7fpYmd2gnjbGqJ3o+zS0HJP/3v/Qhn6e+GdGbj3Or7/d7nE2X7TNOtK+oqIHysXGsZ+U&#10;aDs3NmrNttChod801GtMyN3shaaPK6bc/URV8GRN427jiaS9ZjvB2wPsmxNuQjZkDLIm2n3zkzdO&#10;OqaNm6Aql2uifcT1Psm5rb/e1OWN8QAbwb4ZbJpu17mIrWu2k2nNfax296djHD5f6/CN8+a2ozCG&#10;xzeOu8PNMC+w7FzwfHiepqdva4et6UzLsdmKc71h89nFVrP1lmOuh3DTDl32NbvEtHxn4PFU6yV5&#10;A69++vLjt4KPq/4vNp9jmtfH7qfP/fE4W5/j6S4ki6eWj6n6qVEd+1nDPuP3yNojsdQ02rjbuo/P&#10;XXuu2ZqcuMbZX0O9xcDG2J34nt9jZqbj6fjxbs//XojgY6oxyKFxyrgYVVtfs+rA+aLG/Jjk9aiP&#10;tiPk96rsV59qdHz0fW/O52N9/9PXoELtTNS53vt75wU5zLe9X27j32l3o8zzVLEG8+bzb309zvw+&#10;egnMoWur1qnveewrWsA46udY4T6l9IGwl9nHNqRHYqC5PLdeeK9xrcXVmjK32rTf/FWeuP+MMM6w&#10;PJVuZm//egS7+0HhvhfY3jfsgRknx2J9ySE6+hujL9pztJjCvsDmq32XwgvEFeP4zhwXLyJJaddx&#10;919KyNeodZdiF8jE83KdfmFO/1E8h8I82qc+aw4x9BfEBG4SOxOLFPYnY+OPgEbUz7adAzkX2iqa&#10;JyKaXZ2hOVuM2Pia4+uhZvWeZna+f7ZrYP1cGfaM+/I1tsY1X/fHeWbotzs4esD9TXszSTbF3xBr&#10;P+GbbuXL6Hxhbj052u8fUjPFg9bGtJl/b5OhIMb61KKNm5e8WRqborYZipuj4et2H8ecXmyJMewr&#10;mJubu3ER0IibuaHpMa4z7WpTC2atj7lmjlVP36DbVEefnle9iFGot/x5XfOcZnOd5jl3zOeI59qZ&#10;dN2O87+3CVf/Kpdv/I/BHGi94BD9QTPOmes4rvFcx/RzXnus0Bqqoc7WtfXFbj63HX0sOW9Nfhzq&#10;HKO4UtF9q8ca81R2oGtxO/JwPZX/3DEpdkzWt8d6PC/GMbut2c/MwdeaPncIYy+lev3n3IOskfHE&#10;eEz2X4tKfE1G3zyWdW2ozzWmi+/nMT6f09X5zT7kjHNRF3O7fR/No3lpW3FON9YAf9B4jObI2PEY&#10;td/icx6fx89bPh+mM61qKq3auWewMXzmp13xGPf7XqNm7Gc2dC90DsaOPVWm+Xb8G5rPbOdj1syx&#10;ba/Y+3Gt1OYY9rNdcU1cO+fYi709eJGix1hpcj/ENVSj/nPEeUhlU/zC+PxczMOL1Oy/l+h8182N&#10;te+ch+KiNuMXwvFiNa/Hzo+hdoU5gP45UtpUuwcfC2X4mn/OxeeEP56Is1xZq1Rz1H7LlXNqPAj2&#10;SbP1ixiStSxeNGDr+RT707CxuAE8X8zpfUV1zG3PrUmLnH2O+PzTfvUa1b5rtM/PBn1vYxzfB0n+&#10;HKEejLHaVUvom4i5FfmKShVocNGVj7AYUfmUrNFxzsExbVw0/UHX+vDtnYh+Mnsei5n9WryI9n10&#10;k0DM55sGFi54y2cVY/8Lg41J/F+aavOkUFf5Gn0jpNR3k8w6+vIa3I6x+bhRpy/SN3Wb3vL4ptBi&#10;mBMan0ex9RQ28VVzm4/n1oCdc+tabJ2Is9a0HkOYx8+Z+wY4N+Xxbhc/LCQUF0G+BofzcRz1btNz&#10;Nxcc4lxN19tdDdeDsdjdH5njgcVmnY5XNF3Pl4G/nfveb3ac03ZeLZ7nzR4rzxnx9cw+IzyGxeMG&#10;2mO+5ahQHV4rw4e4rbXjiDr6dcx+vDA2bBx1FeFY2tj1mivYuDZZO59j+twcz5eE5Zl9eu6Jvp7U&#10;p4+hYb62rq5jn9h5snNl533Tbf0cp1THo7oqhnbzxTW4fdaqL79ms47rJsHX1hn9jucD/ripZh/E&#10;z+fecupjGM9d1Pta3U7biqypjnE959qnOT23H0elw/m356DnHL4+5nN0b02NFuP5HNW5LWtmm2N7&#10;iviZl/26dxn7lTHutq2vG0nqRxzY7NX+y2K2fo91H8eelz7uR90+awhtlT/v8db7XM8f82i7Afuk&#10;WeeYNZfR4lMOHhNz53n0GPU8uo17ft9bU+t2tW10TaW1ccyltn2O6VY5cRHX2jRmf4zHhaCyP3c1&#10;Jy8a1abYnLXvZtg6VrmzXc+DU58/Uo0z02PQx3bB7fZz54Dn1vIdf77YPPExHv6wFnscqseKx0eG&#10;rbXqn7WDV8UxCxtu67l6bn4FBQUO/TpKtZ7z9OPo69XzOGnHMfGxq8+z5jCb9Wnn+6Cd4+7r7zv8&#10;vLB4y+fvSaIZevchxsevPP136dNuny9mUzgX1pJj2C8LHO0g2B9+w2xmH/rkrzWzTe3W73nU3zUc&#10;86Ssqf3M0Q6+n4AanKD5wVD4oLUT38eIHR/23Wf92NpmYxt3fwk2HmkTkgsRwDZT/23z+3dsm2/b&#10;EKkOGyTdCIW5GCO4L9rQcsPFfrTphsx8TuXPGsxjtM2rbBYHSW8wj/+6vOXgPGbLY8Nzq2bWmU/7&#10;edz63b4iHjNsdox5c2z42OI81mzer4BPH0f3yUa963Be3W/oemwu99UXtJH5mNDfSHndj7H3bWxr&#10;p671xV+jcxo5L2nr6+T1Wp92s/G1wfV4zBwPmz5ubo/Mry33MR+PO8+hY82hdtXv4fPm44jo+W/r&#10;6mvbe1x0bW3cbFFT0c7dGGNNvq6YU3y69n4e8vmo+hke27DJ46jroi7DOM6B4oqu/7Zoa5H5Vuc1&#10;2zUm2s2Xj4Pk83X0sXT83NvY5mjjfq4w5mfe3mvO4h3qdO0+9mPLcY7ljfHmy/OeO2b7uoznabY+&#10;Duz5BDsPeXwz8l7H90C6h8HYChzwq29ohq6imsPnqQoG3CfSnv0K7VnD/WTW1cgcvTW9xXBP6nbP&#10;1/awonHmeIXxZN7rgk2TdK+sNFvb1iHHi75eAGXy+Yk+9s0f85Jze/6+n9+FcVHPizhyWU4n54ns&#10;57tmTr0AvRTEWlv7AXzUHcXz2bHs59/PzfPRLpzFnlnlyevP/XWcXLSLTu+E4Ho4B+2K2WO+4B+a&#10;nlN0aldf1VcNChr5NzY0BsfQxmJTNBf7qleb22Xc+0eey3zO81x6jNlzDoz1PbECPv8cgS5qaXes&#10;WJJ9r+x/5ZRwDXYObKx+MP5MLA8gHkge84Ddlskxl1B9CGR7dRDKKgcZJ6v3o78+wa2/tdOHetNG&#10;st209nfr1U6f9m3srdoN29ToBge63/iNXz+94hWvaP8rSS01Cn2ohnnutS7jG0TbjHHTljdv2ZbH&#10;tKmPds3vFzZR67Z5Qwuq82T9LSbEMyb3bcw8jM9x5u9xkjfrgNv/2+lXfuVXTi9/+csbv/zLv1xo&#10;ejzoa2lj0cQ1A4kr9DbuMcM2XyD4Bj/bjWbvFyCanxcl7FcXIHs57RgM2JiDY/f3mDLWbBpbAQ11&#10;HDMPfQp0+O2UX/j5nz/95E/+5OmnfuqnTr/2a7/WYxjHY7YY2vn88edgp2n4/GGMr4/tCsbwWDm3&#10;jnlnh/ncz/hzc0TiRR/zMY+17JuG83KthFquLeNz5DjLrXM0ekzp20BOtO0x/IVfOP36r/96sBOu&#10;04/Dxvo+wMfRjn9eqx6D+tpcaT7E6xos1tehdp7vTH7fieMY468ZP57gl/X6cZpdfWpTO/rj/bD1&#10;Y35qjJhD1wbw3P2lX/ql08//3M9t/Gxrf/VXf7VrYk7G8Zi49oz6wns36bnR5zzm4xzzvBk///7c&#10;QIu5hoZ27bd5HK4trtn6vpewPv2qcW3cb6z8e3b2DZuTeyNfC/dSrnWN77Osv4FW7BMpLsO81Fy7&#10;5yRxb/u7y3x1EcLJfvZzDOYjar8Z8Xz5HFu/j9Vvmnotbu/jbqPfdR5L/Wy7feY1rNayAU251hrm&#10;5YWhXiyu8HVE2sVmthUXpXtcqjfs2BHrF/Tuz2u6hJavsFf43LoOxzSzTe2j3+3ZpzZrDe9Dy1by&#10;d7+O2W/jrp/tMc5sXZsY+qH150mlXfmU+LzveukHe1+nPZ99DubwXPH5Qh0Yc7e+23MO8215ej7Y&#10;9D2aWDznZL4YY+/B9Bmaw/Pscx8XjgGDYhJPFG2uqWw5j9t7W9g5j/qYd/gaMfY24QOS0Q8Pt80f&#10;tIAPMO3/vW8KVHuEvNGI/G7b8H3P93zP6cu+9EtPX/LFX9wunDG/6rhZUhvIec/O1zdQM745gw6t&#10;buRWmL/e2CFPzCFz9LYmzhvW39e2wv0WX8b2Nekc1Oq40gDofuRHfuT0z7/sy05ftvGFX/gFpy/4&#10;/M8//eAP/mDYXDetxFXo2vL85vf+vJ75OKzvdvfHuKYVW9OkGI1DnxdxIab3jejL8XENps92xgG7&#10;UPSLuxirelyEeFz2t8fkt+1c/9TLX376F1/xFaev2MBj9qUvecnpJ37iJ0ZsBjn42NhrKj5GfJ7D&#10;ro8VYHzIx1Z01MTz67po0wsu4jnyxXA4f2KP2PnzHDGn5lCGRh4nrls11p9zMF7ndlvPPfTM/zun&#10;7/zO7zx91md91un7vu8/b+P5NaNU75nENMi5N2+Na61PG9p2LlKBwzUxTwTHqPP7ObP3FV9fhvpo&#10;9xjmabmChrg/np/t/Iku52AfGo2h/ed//ufb++QXfN7ntc+2L/rCLzx927d9++b3teacnH/+/Jof&#10;S8a0OOlXqN7n9OPWNagmv64jMa71Ux6g62Uf6DHyblDXoI36o1gOuyPU4XtY3C9cQ74IN2Tv1Pd7&#10;0X/vuWZO7EUre8aOe7bzorvyXYqtfzFPO6dxXx39vrfOttXY7TF+Hq9Z5xCGv9LZuF14gX5x1hia&#10;S/E1WS67uKu115HzcQ69eHT7erwLjqEdR+E7wLQW6V8Kc6H1YzWydkU+duaKfhuzv4fmMHycc9pz&#10;S+buY489BuNHns3G3+TYR+eK8Qpt+KswwSd6xhLX5XzbGH7R1DlWzzF7Hfn7vr9n2OurigG1JsYS&#10;8+k5yYSvqLDvSaI99vfRBU2LamPookZRbeWr+hWWp/YN5AGwD/P4AZ7/p0E/4OsP+zkHNwaEmxHV&#10;0pfH2IznDQvW8Z/+0386femXfunpcz77s0+fvYG7Abg+31xt/Rbv6JrQ4oPRbLVG527rHhspGxOO&#10;beNWbHiLGNpbm+zV11FWOVZQfzzG1s4+N6FoeVzZ7nqDvji2De+P/uiPnl72spedfu3XfvX0cz/7&#10;itMXfMEXnL7ki76o3xHgMZl4HFsrNvh5gdPGsiZqsAZfq6+fj+2wdY1rZQ1sR4ycF7Qpjj6zeZ44&#10;dv/Qa7+jWrX52C9kifvW6FoZZxfdPV8vcKCY+HM/+3On3/iN32h33nzGZ3zG6Wu/5mtO+CsaeS7m&#10;Ae1x6gxbf0x0jNcax6TKWY3ZN+g3e9YDnZvYheNe3m4L+aJeYzi+ikVhBI/LXtFE+wM8ftu5xZ03&#10;n/7iF58+8RM/cXvf/K61fsMeH3+c/Hnvr6Vx7JtOY+1iE7ntOdTsQ69zxbmrdVSMnAPEmY3HE9an&#10;/aQxnebqdLtreku6b+SW4gq11rdcOg6+CfPhHOMuKRSjvnv7jMNdNz/7sz/bCvjQMUeVxx6jPDay&#10;zcaag33X2hxm177m0zHXZHO4TzHbHNfeJ8baNY/PhX77OgjAZ3T3Z7ivqHwgfr6LvfnoT74eQx/X&#10;of5wkR30BmxjTxb2ZSk2QHv0V/vMNX3+0ndvGcde+MhN17Z3Ltr5Ztt1tv8WRO9xnpOxJOikzzEv&#10;qnJM61PX7Gh1HPVk2Lq+HU8Rs2ZPSx/aWjdf2HV7Guf15pzVxZhdXNocvLCkL+fLfqdedybHro4L&#10;1Gtd6dfz+7HFC2WjjlFUxz5zct5mTzH6w6m0xXGP63Yfu99a0xzB9THf0Lyqtxv2tZUqf16fr9nt&#10;Htdsw2f6HLMCen2OIU9+jqh/6Nq8sM+6Cr4H6vtczD3byN6xcB2VD0iBQ7EJvZ/9x9BFxpy1RtH5&#10;1779HIDz+jjHxA8WfSD8AYnj+cNe0Q/8uDGgffiVFKd63dwouNX6N3/zN07f+A3/9vTZ22bwl3/p&#10;l8IxDG0Rq1Bva7BNFu2mYbxdhGk+rs3WF/uMVY1uiFy7jdG2vo01RoEP66x8FXku2nQc8U0sWm5Y&#10;0foGd7a73ze5RH1gnO9tI/3VX/3V7Y4AXEC3dfWLhQyPYxBsUZMvKgDHCn2qif2kWdk2Yl7XaM7a&#10;ltbS+8xF6JtsQ+tFiaiJ4+oimTmYLxY4zG7n3J43uOD6/M/7vNNLv/Ebm5bxmoPgccq2ZsfjhPMk&#10;+bOGOTX36Ce7obZuRz9o4lzshxjBtXFe2oY22Oe1n8PXbo/P6jEirumPU7F2gPXjqw648+ZffeVX&#10;nj7zMz/z9F3f9V3NzlxVTCDZTZfjtvGWi5qQd8xTxGztah0VtU5sizxcd72OmJd9tNS3tkN7/Th5&#10;HzS/aDhHjWnw3vjjP/7jrcCBO97w1SL48UOVWR/HfIzQ6lgft2yzHOoHXK+tmfNs7Zlj4DFafrPp&#10;fD6PtT62PvcBw1ZpSP8cge1SVrHci1R+/eyu5kc/76eMuIfa0+zbo7/aG1Zw3jZ3m7/WXcpV84/j&#10;ieswn8bF8bl97hF078u+U8cQ20e7vtIoqtUYHfuFSx0T8jW/MGwxJqL+PS19aGtdu3As7Jmx3mGL&#10;OY9ceNpFql24zvk2v/Sdet2ZECvzVFRrtbX1frMxfj0/L+r19zL0dymyPsM5DYshPL/NF2JMm/Po&#10;mDbaPT997q8xzZzHfd5njKPHH33z/BjzWK0fqeaqdID5rW+6/BxT9DloLfv2HhV1YmtjAvtGf5+L&#10;MRwzr8a5luwdm4EYi2u/wYHOnLCYgGO1BWCvfVMuovnE71q0xMfMl3OqXVGN6vTDhx9A3md81PAD&#10;HeQcOuaHvoH+PGaeZmut9fV/P3Rzo7R1bbz0pS9tm0Fs5DH/2AgxR4iDL9+CaprfbXaLs3iNs9hq&#10;HYTrpMa1Ghc1IMwjdtWsyJpwTnvr8xnQcEyfjrM94htezgM9N7YZ15hu2LYN7vd/3/edPu1TP/X0&#10;rf/u37V42GOsx/Nx4phaHQ871nJmI15jMb6xX2uupa2vtRzXmkayxzXFdXDNTfPbUau+jGnqXNn2&#10;vd/7vaev3C6SP/dzP/f0L778y0+/+Iu/MI4nQpvlGI9j67s+z2G6TvdnDXLSrmRNPiaMmVftsLGv&#10;ebjOtu7OPM+MaZSk6etVqLO+Hjdbi83nTjXEzp+vGXfc4E6bf/31X99+p+hzPvtz2ldVNBfROKL2&#10;0OcYsW0dzGEaH1vf12t2HbOv/vPYsde+Y+gxZR+p1qXrzbhu629jLYCce0/icxPr+bEf+7HTZ33G&#10;Z7Svp7zkS77k9PX98cvn1nHb/Lm1iom+DHy2dhvrMerrZgVf75xjNZ8+Z7l293V7b8dYPgv42VB9&#10;RjA38g66L58n88dcI19fS+XXPRL7ug/KY7Wpfo5RTfSbRnwy9njxYyz2Kf4Mec95lOV6hdq32Zp9&#10;jl2t5dw8wPfRsidvdth2NGKjPWtU52PL661rFebCWtQ2+m1Mu+jPEvNln+fMvku5LI9eZJ4DF+7U&#10;5+NfXczyQtfHW7/niIUAauacliPrItRVvkzMy75TxoCh8TxocS7Ut++PwE+yj3d+uG3WANPEHMyp&#10;QJN/ZFQxzdxXmGfMt4GWcI0+rnO4r+6bJj7HIpt9PM/1ObOBdgPnvT1PQ2vvZfr6br4eX6E605pe&#10;1+xjPz5AffqKik5YJ1eiP/qOs8X3ueY5aKt86l/bfH1JK2umBviHxPxBQR/uZGD/CO1Damwios83&#10;F9pPuuRXoP2mb3rp6bM+8zOnAof5Y5zlTPlB8FuM6ix+vTGjHi02gW0sPifG2hzuH7l7m8lryDad&#10;x/Ptb6yJzqlrMeYcnAt9bnwzTYO2j3FOfvM3f/P0Ld/yLe2W+W966UtPv7WNLZfEbRfJzA/8HDGv&#10;aDc7W/bd53Z/LOnPG3Y/hriZz+dCcV2Gds9FZi1Y5eEczNHaka/Sg9rHPErU0Ea79fG/0P/lv/yX&#10;07d927edvu5rv/b0eZ/7uafv+PZv7z/s6/H5MYjn3x6DrKm07p+Pw/zWz8ewet0A5q98ysgpedWu&#10;qH/FPCfi1rHVPGTWWL89Rltrx2hz/tZv/dbp3/6bf3N6yUte0n4gFr/rgDvd8Bjiwpu57HxWxHUp&#10;Oo/bqhzm53qp5XrDucCY9Jh8njSH5mR/2PK4x1SxYO95Y8R8Hjvnbuel93UO9+O8oB99er5xd+JP&#10;//RPt6+D4Xem8Lh9+Zd/ebubg+eU538Pe9/UOcw+xmIL9mHzWB53npd+km2qJepXNHeztdb1R45Z&#10;4ecG3/szWVtpgGtq/3HiD7iDdiEP1NY1Nbanqn33L3n/uEfbc4JtHxrsY1/qrfpvE+55B5Ot65o+&#10;7/HNDp3aFc+nY+L2EBP8G8PexwGJqzTd5/E+XsHY6kKpIhQIgFxs3ZTzueIx82IvXvDRrsQYbY35&#10;XDKW/dkfNQby1F8rMP1sb77CRjgH5/Ec/c4N8dvjEdc6aQZz/grPE+3xuePzRK3ZqVsRYzXeMPts&#10;oz3+idqM5VR9tjn2+KmNeca42dyfiY+l5Zpfb9YyD/MPjeiHrcW5VmMNs7V+ty++olLhC60XrWx6&#10;8VXYm5NR+Ql1lU85ogHnP0D5QVxpzKabBv2gZZwTNwSzZvOnTQM3EtVmItvZ/+Zv/ubTZ37GZ5x+&#10;8Rd/sc1hGyHPozG21nnNK30k+kc/jdumsG/EVjHnNmttQ7fcHLvGNpw+zv5mS3Ylz9FsMia6Uc+a&#10;chMPuk7bX/+1Xzt97XaBjK844MdF+TjAl4sagOeM8Wp3os00ro/2DVmT5fXx0HRcU/XR4tjnc9ie&#10;A2K7CcjFi4vZrxdcSq3h/8aqBvbwP83dp30cEx4nvIHi9fON3/AN7XdvfvEXfr6N/Zz485Ho+eec&#10;LWdv9TWiBG0ar1ifdz9e6/uYue14Xau5eI44Ju251Mm+o/C8Ez4WWQM7/spIXkc+N9DifOP3bj71&#10;U/5pK0bh6ylf9mVfevqn/+SftN8swnsm/myrnmvtE/XF9zLqaPP4+Hh6LuYBbovHqeRzwKJFsG1Y&#10;PuasNbBVdiPaszYcQ/etctG30qidbVt/0uMvfeHWZttnvOr0rd/6rad/9ukvPv3yL/9Se2wR0/Qb&#10;6Ov7W/V6az7pa/GdGtd2zZYj263v61Zg02PYI8dmTEN9tOW+txXu088Jt3mf4z0bcuiYx4LzifdB&#10;2HOxotna55yPFZ2D8HMx2+ljO+bs+obo8h7Tc8QYt2vuzBy3h+bJ+2Uj5ju6hyV+HDHPTHGOztD2&#10;8DvrsfMarw8qTbadw3PZeuMc8znU6wj1m97sNt4+u1OOWb+h/Q41QSe0i6reVv5ryLl4UWdr8HVQ&#10;19YgMW09vT9s/SIwjh3VGnEuhblyjpocqzmMPMYF+3zXwyom2veBdkef1qFw7ZXPUf+rxo+IItaI&#10;59m1Svrzt7SjL+M59yonbJsPzx3StNbmHCFWbFFjrb42GKM6zMXXDXU6r9ssZxtv71Xxeecxis3H&#10;dgaa/QKHLGaeMC/YabbuWzFyJ/tN4Noq33nyB9z8gQB7hX2gyxj63t/HNgZqw4c9UbsBm9i7Bpv1&#10;f/bpn97+hxJza46cx47F1qtrZt4qxqlzZmxT1Tc+ul7VjA2aYRu5RLFZ5Pwg29jXDWGzNbvr9Dio&#10;ycz+9ca1Wr/Gs4958XWUT/mUTxk/nofHDF914J/4xcaeekXz2F/lSeez+/zYTG/jza+a3ua1RmCP&#10;x6Na2u28xHPDeC8mnGPOoViu+oIpsu+POVybc/PcQcNjfcUrfqY9XrgrAI/ZV3z5l5++6Iu+8PQr&#10;v/LLcv59LozbY9Naf1zoW+GPn6H5KntN9Ou69uA5YJvj9Bxl9OIx+/bsjXH+DfTzXGZDYWO9BgXz&#10;4Ucpf+iHfuj0A9///acf+IEfOH3Hd3zH6cWf9mmnr/qqr2pfgUBOnk/gryXPYWh/04H0OLkG7caI&#10;tzavrx1HP2bq6NMYja3OC4j5a02maYbOWq7dxp5H10b7ag6z++vGcL3G2nEbrjXwg9l4veFuN/zA&#10;6D9/yUva11V+67d+sz9GFlPl8sfRbRlqJl3LZfnUZ3P48eQ5qclku2nn2BmdL+r5/u155nz2nsP1&#10;o+Xxms918fhN4zaO236mjWuN7oGs7/uMZmvjeQ+lexD1U9/otmhnv9ALuicFK+2cvwL+c5rI0f3w&#10;irZPBuXe1tdjx3mT/W8k58p98yvub5qmixdAysrHfNqP9NykrQWYP+ehDRq/4I8x52DOnPeBpP2u&#10;BegXmnahNxNixGZ9j6/gMavG42JslYsX42pTzO8az7vC9ddzTQ6LsTV6rBVhqkIM2bT9WFcs43o/&#10;aNAvYvZyug3t/vN4XmuhK2I1J89ToLgTzNY3a5umvQ/bn4nlulvMGKP1Y9zjPh70auE+rv0G/aax&#10;OO/72O2GjV1Tx64Y+jGeNRM4eemDjPH8sLAPOmqsmkR7jWwERlyMGbbFOG8oFGorH/i2//gfT5/3&#10;eZ9XFjhUN+ZMuUzXNypt/W7POSI+j+Zo/T7mRs01W5z00VabuMo2beTEP7StZWz0z/kMroNUOh4r&#10;8yi0mzba2Mcc2Izj7g387gbu4AD432X8JZyf+ZmfsXPT6OdJsNxru+Hrbv7e5zqIb5Ar5rWTPKZt&#10;Dxyz5Uy+fmFSs76AAvRZ7u1Y05q4Lj0ftBkxN/Iwl8bAxz6+1oDX2Bd/0Re1OwC++Iu/qN0hQI3m&#10;YwzA61vHqhmPY/PBFnNpnNrVn235vGlezVPFml3H1Zzez3OB8ZzsY2p0fpIfh9kP+3w81KpdoQ+t&#10;vueh4PHF20XyiaExcQAA//RJREFU93z3d4fXB1o+Fm0s72u0G25fkdfLdTh57V4MoCb+j73HMobn&#10;1vzer5nPH9fAnP78j36Nqx5HPR/Zp3bmZy7TZr2PX/lK+30ivDfiz8Pi9YY/y4wfHrWL9TkGxMfK&#10;8PlqP9D1qN1z+7qZC+RxxnwbOxrmrnzR7n1do67V+ls7dGYbn/ndvsoBzvkBc1Onr7E2T9IHjfZL&#10;zJ/jQg6x4YdnbQy/aqJe95OH9okBrsVy+n7RiLljX8fD3hnjlabtg5O95zTUHnV7MN7HlYY67zd7&#10;95mmr0P6I179A9ryXFnnHNEA09S6dQ6z4UIo9mfNIQ6ss2Ke8zy40CsvJju8wCOzP2ujP8McR7SA&#10;OrZ7j2FYSxvHNXue9dzw6dc01M6x5SFu5/ODtow9B9Tv8exzPkJ/tlfMefxc0ZbzcazQp2jRAnOo&#10;z2w5T6XJsXY+6Bs6tk0f18NzTGjnvK3fbdSrn/Mw94jZ2r0/tXsf/mlJkVAmrrBJVcOxLjwegNo9&#10;v+vVn3+Lw/rVycnjNFe3uT/qjfgBSMYHa/GB6tiH3dBizDbpgib4DPdH2yu3DQSg3zQdsYHf+I1f&#10;b//bhVu31b6Hri3budbK5xub1SaosvvGSgmaPq50FbpZG7aRL9trvbLnv2Rde2DDiv+ZxP9I/uzP&#10;vuL0s694RfvhvJ//uZ9r3y3XefxYIpWfY/oU1+Wccw7VY626wVatYhvveiMOcp5r8BydPta8tpY5&#10;Nq9H7ZpDc1Xgzo2f/umfOv3Yj/3o6eU/+ZPtNwI4p55LjYnn2Mf0qTauZ38tBLnmGD+mvB7iMXGs&#10;VGuI/tq3sq/8+9g6qljNGf0W0/rDZnq8P6IIjK+J0Q7svUfG/fFq4y3Oxg41pvdzrI/vpbT1k8LP&#10;96d4rN2HtfZ56a90ih6LQf0qxuzM2eLRDv/tgjs38PsbuNPm5T/58vZjsfW59TXzmObH0uKqeHvM&#10;Zr3GZSpN9dgPDfo6Fh3j8nmkRmO41miriHl0X1FBf95XXMrI05h9s8Z0Sq25P6nntz2p9IOP++HM&#10;yue5juSIOjJrg0762V7FRlYayVP65zVUmotY5LALGLvgqfyEa1U9L36o8Rw3Xa/d7cD8StbFcYTr&#10;rHwOcsx59H+5VzTNxnicxNf8ff567dfDta3Wp+fLoN5tUV/FMiaz+UJsnVPBhbMWTXCnhmLHA1/M&#10;t4IX4i1v73N9mE+16pvtmT3dOr4dB9rWt7tRoobriueFxNzeH37RGgdeX/05WT0vgc6Blmvm+uO5&#10;PfsbHHkSHftCFGoqHzHNvm7MM2zxg6fF97/B6/6kaTr1u48fpPNxzHky/NA2uOHY2mlD4hsZi402&#10;1eTWNZgPresz9bpmmJ96xmiszxtjqTH/vKFUDcaah32NaX2xqeYsfT6OVxt5nYtw409oW23sXTf7&#10;7X9H8/9Mwqda9wGcGzwP8nOf6/QcWD9z+LHoMaFtsa80rfo8zuzaV90qrtHWYusxTV9fXyNsPC7o&#10;+PynTTftzI8caKmxWLdpH8T/OfYYonFo7X+i5zkUzZW1Oof60Opjpf7qOPUc0Udg0xja9saVDeO8&#10;VqA2j1GNH6Nrte959HzS5po6Ru9KMJ/rgD2mmtfiVQPcbyCOrLT6mlQd/TgfPG+mt7Y6t/y6mGpU&#10;Z+N4nGWeYds0PRfwGB8DvibR5zF4nMUYMa7pxJb9eay22m5tpTW7netgh67rRxzbxZqJ+tDuvTcC&#10;PW+0UZ+hH/D8Rht06Fsu1VR6s/u6LH5fM+v8saZG44AeD33m934Gny/sM38jjc3ffQuqPLaPsXGc&#10;y/2m4RiPI1tH9exzXGnc7n6QP0uBxVT7O/dTo7aYmzlsv7vKBeJeU+wSY3lcs8pHXZ3PfYbl8b7a&#10;rd/iWmzP0dG8hBodq01zuv/IOhWP43kDHlvZYqza2VYXYuZjvPdXF23KmKPnLwm+WscLsmPszCX4&#10;BWW0qcZsnBt5vQATNa6t1upzObMm2/mVgjpfth3Hzo/OZ31t3T+vPevn9VlO87dCxtZvtmZnHgMX&#10;06afc2Ubx8yXbTaXMs8HGOc5fOw68/E5HPQjRtdh9vGc7zb6MxY/rwnnQ3Nkmr35zG86h3HMwTHQ&#10;+Rz35fOH8QU/MrrGv6Iy+4gfSLdhLIunxg8Kbdc1v4/jnR6awzSexz+som7T9BzXYEUH/4Ac/T52&#10;3f4mImsqreaP9nmuWTP7R9y4tTP6z2FrzOsUW3EM1W9GZPA/kGG85VlBv2mjXWPVP/6sY/edQ/MA&#10;iyVRq7S4sFF1Hze5NtZjcKhVxrkttGjtMeXj7Tmynnli3rkPdK2MU//MfG44F+PPnT8/Nz6/2yxW&#10;L6pUT5oNt/gn38il9qQxfN6mX6zX/WIf56kuPNBn52KRQ8h+xh2FsdbqPJZX2TvOyl7DfLF4EXPM&#10;89FvsbHv42ij3bXWmm1rVde/8kHi81hzeU5eDLouPX6j73F8nje/xIFqDh+bDe9RaP314sec+5pH&#10;zw3GiHcd+z5uNL3EDQ3zKBIX2LSVv+Ul4h95bQz/8Al63vm+PdbZ7abj+VcbWj42DuM51hiF577S&#10;6fwrjWG69hyircdqXF67wryqV7synxfpt7HH6PHZ2PNXMMbj7bPG/PHzhlqNr9B9Bz+zfndra83W&#10;Hzb15zw+jjlWdhuzb+Q4o+0Xg07oObkXhc3anJv7Tx1Hv9LWMa1P97DR3mg22eOKjxcVajtHlcdw&#10;G3JWGrWZJvqVnIN6jeFa1Kd+arxv43iNIfZAZeu5pJ/9yup/q3090b938XgEvZBTKl0c1zZrYZ9z&#10;GHmunqvradcY1fNx0PPRLrSHjjFzPMdq135D7MM26Nrmcx21dsxia60Vg0yj8Zavtf2OAbNFRi4Z&#10;u998ho1hnwsc7tuj5W55ah/nZqv2jD029hjpYxX91vfz4bDg0/zD7vHEc0fi+1cxHwjnRPtua/qt&#10;vZUCx1Vg4bJ4ox9oP/B2cJMms/L7A6QnqfJjDtUehR+GaP2D0UB+tbs/6tqmoG8cFNdEu/tjnlqz&#10;nwNU8Tq2edyH9fKDlzbFNjnWN82xTU/GN0wYaz9jdvUz1vDNHzeCs2YmayyWuKaCm9msQQ7QNIsc&#10;tCt6jG7THPa/dvZYbnlg25gfI4/Lm2LmYZ9rdV/P2+MV5o52i6Xd4jxnzrOyD+Bva2KBI65vYuVT&#10;e8s3zwubMuWCnf+zLnaeXzBig98fB4xV47HWz/41jGduOw48VtRYjpjH8+Z2o9ArnKP1xc71xjXH&#10;cfStbbSbbz4POqYuaNrYHiNdI/D1a27i55L6kLf5XdNyY47w+Gl8XBsfW+ubRv0KtOrTvuY5h8Wk&#10;/D2P4jlVH3Wc/yhBX62jIB+bHrei59tt6uuPzwZzwFZ9dnn8yh6PpdI0e2tNh/7kl7jZ5323+Xo5&#10;dv/ivKSxwnntvOnY8c9798/xM+b3z6LKD/yzyvceeoym8X2LFzg22+jbmPs5zQn/0C/tnFeLEzmO&#10;mL5k5NQ9ZY6zMfe8bq/Je8fsy/vXQbf5OXFfqe+oXudcziP4euKcuZ9/aFBhDh8zn2p8jkjUjD5j&#10;2G7YhWvFIr/E7q+hwvS6tiPgAq2yZ+aLOqPSrsgXh5VG4QVt68tFpGoyI3c/B/l8aM4MY7Nfx7mf&#10;jylDbdOPmOiHPayx+STuzBzEY2NfbTFf/ooIOD+X57Hx+LrGhuZXjeLxsaWefbUpOh8wu+pifKMX&#10;MtyH8y2vEyl0kJzPxxmPsQLH4gXIJ6M92IVG/KZJ/sZ5zdqn8zKHvQHP2p4Hb9AbOZZ9ztU0yMNc&#10;vc85Vh8wivltvkb/IGOs5wDrHE1DFhrri3bkjHMpRzQPVrjR2fOZ31Cbwo2toptsjKtb2TPjVvFi&#10;g+7zr+OBz0HdrKfGdG63zXLUqi/2Y3wVl/OT6hw3+/BZm/2ZeBz1XMR1GHd9j9M8mXHBNNksb3XO&#10;mmaZ14onlW+sS/M0e8wP7PxEvVHk7K3a3W8x6rex55z1mTmG8PzEeM+XCXkKP6i+PrJHtT7zpa8+&#10;JOYctSY/Rvb8tcdIc4Q86Lex59mDOueIxjD/ds6282a2OZbY+upcfJ67Lmlgb74+5/Jx8q8Amb7I&#10;1Wma5I+5zpPPdcXQio3vefaedP79COvMOQBzV3MoWbenzfD55uv02OZjv7fq0zZyzTpsDROFNqPr&#10;vBabL69jZ10bMdb2PqMv+yOF9hpq9nRr3/m5NP9GqTE0T9ufbjbbj0Zd3MPOfuZw/axRX2UnNlfc&#10;+5O4XtONtW1+3z97HqA5GlgrcmR7wI6H+We/s6dp691aXc9xEOe5ao0ya9pFNMAFn9ivhRdxla+i&#10;vLg8Co75wHHHi8uaKo5k/zhfjTqH2g3Tr/3XoGvw3Jbf/5TrzSjWqseAlv0Fvqb1ec7rV+YcNmZ+&#10;gLtLrIAR5z4H806051Zh71SvNztXnTa2OWJhpdt6ex9P5nnmCeMisOCOvClQo+MMYyufMs3TbN23&#10;kfUVLT6t52issf7AUvTDALgP/f7mPWyO6ecPrVkjuQsd7UOT/I77qK2A7ncBxrLhMJ/nMxv8G00X&#10;tWS18eH5Ub/im6xiY4fNnmz49jajbc4xdt1+TByvOLcR9HPS+4WGmG47H309I6bbS4ocrRXM58fo&#10;8eh7LM4Dfe05kHTjXLX1EY9njqHr4+XjJP02hiaMhe7H8Qxto8jR7eqDLejI0DKuGq/xc9TPu/R1&#10;7qHvGrVF5rljHvfrXIrOWa2Bdu1zzH5AzqOCi+Nc5ND1wcecpou/q0FdheeLtjwG/hw/Ds+d5siP&#10;TXVub4avn/OqPx8HNQpzRFvU65jnnT4jFlj4eADNY2Pi62qIXmHMiC10VVwF3/uiLT7ndYy8mps+&#10;1VQMTeHLMM+ISaiGcF3teMS+P58dx/Te2/15vAfPI3Ot7N7343EYU/kMzxvt+llCP23cz9Cv0D60&#10;Y+x7kGEj4XNr1iqqyfvY4+zPQXQtvo82oj3Grah18zFzD7zKe2Q/nNeZ8Tl25qE/jSd/YLM3HzG7&#10;x7iN9jFO/nmeed6oiT4HdiNfSFYXlmqzCzKzVdrI3nkxeIE32ZtvnuP8nJ7TYa5iHslHf45VPzXR&#10;lmMU9aFvY81xKXFNml94lV/km23TFTE2lri0vny9rT63eY48NirbhuTg85Y+2leYrrJZXnv+9PFG&#10;8C8wTcyZadrCbr71HPrVoPa46LjZ7HFqd3C0F03xwhkvpn6yxri/mN22gZb+blcsZo7NWA7TVn7l&#10;sG51e5x8kOkHm34gjP42DzWzn2O3K6onXPs4F9AM3fyhpHANSqUDzVf4z8UBavbwzQta7bu/gn5q&#10;NAbrzf59+saub/AU+Fe5uEFz4gWa+jTe+pUtEmJ7uzo2bmzPHbv6Kj85qhnjdLzEclR2Gbfv0sdz&#10;nvHv48fHhwxt1032hPu29nfZt+Phd/t5EaePlWIxTnuMwI6GuOacnzn8WGhvr7OgsfnZHzbR2HHP&#10;52doYOt2anVut/s4o7lHX2J0nLWqaaQLZfXpa839rtuDx8vzUh2navg46Trqx1r84iMar5h/thP1&#10;M48ec85rfvsqFsi5GZ/jHIub/Bh3W/bZ2OFvgkRijKL5sF6eM6A6ZU/HsfujXXUgv3dW8LNViXPM&#10;2Dx6bCuN+n1MWzw/poGNduahr8pBjaI5lOq9pAI5j37mX3uONXc1F/Jm+9gH9T791Og+yWNcQ+ir&#10;NZZHtbqWsT87RM5d43s/o9bI/nuhAdX6WkwYe7427rboN03zNRvXZz6N41hhfo9zXEN/rcvgwmfK&#10;3/tch+r3KbQjV0TnXFFpVjGrizxekDEX4/2CD2MrmmiOKp/limP1Z1ZrWsG1ErUHXbfxeEaMaJou&#10;HZPaLAeIc1KPvsZVMFflO0I9b/S/SjRz3JwnxE56i6FvVwPbsMecfA5ldO17cJ48dtRW+WtGvlf1&#10;4+vjfRi/P4/fXTJ/Reb4X1EJJw59w06o+kzLJ3hG49Rmreb3N5EV07wp79ChrXzTh93M/IEYMT81&#10;tfZcjgY0Q8cP4nW+zKTrtuYTPx8bjSvju70C+djnBokbMtrVT01uVYNYzqn56SfZPmnSphBoTNxQ&#10;iqa3ebNIDY/N+nHuFdTY8Xh/HN/mh4b50fKxJ/S7zuz23Jj91NhjWGuYV/PzuPnjgKrl2vS80Nf6&#10;rWU8LsbiMQxdx/NYO+fdWlkH59c+57IcjOc8nhcgxtZh8XFNPjftCn0Z11S+mAu2+Rj7YyQas7vG&#10;bZorHlvWzhews6aM21i9BhqLcakV+16BA/1QTJTzUOHnIZ8T+JHDH+uo3+g5dB2wqYZ5uD7a9f2I&#10;8a7vubpfbWbXedzOOThfW/vQzQUQz2dz0O8a9ynDz7lTjJLtei4Hi1iQ16KPk+oU1aiOudTH86e6&#10;WeMc0YDSLzbLEY8tx9Dndh/TVp0f2Mxuzzf3mZ/9aI/zaV5FdTlGc5HqM18/j9pnl4yHvX3WzHsK&#10;JfqzxtaT89DX/mR+j1EN16IxqiH01RrLk7Ucr/aUNTH3cj8qdu5h1a/kvW3Wut/ts4Y666vP/aZx&#10;m89LO/tVDuJxTq3b16KPixQdt7b3W/zoH6HQLuJ1zhWV5lzMCuZivF/8YTznxHnJtgwu7uJ4379H&#10;dYHpvjRPb3k8Huuapmv2aFO7sZ5z+FOs+0m0UXuOOL/b3E9fzMu+FyBqTUWIb7b1fMrwb+14Dg2f&#10;weNhPuK6/bHafUzNrCOu79q2Huvv0c5fW7fFak7QNDI+VODQF9mKWcM+Wu+7Tv0WoznYX9FiCrvC&#10;3K2ffPeS+KHZ6X2uI39gZoK/0CHPnMPmALMv45qsU1vlz1AztNLmtbA//KT7GHs5vklbbdRswySo&#10;Dr+wn+I1n2LxFue2nmeDx2DHFPU341ie+RxyDVW82XgMu3/ZJh2nUp2HjPld4+N4fjPUmM42/ZUO&#10;nMtVUa2tgtq9OXKMw/yFZplj1rqmyCP+mCf6dKx+ro+6rCf5wokXYv645PGM/pUN5FRfBdeFufJ6&#10;yP57x3wcjWKeSqeapmta+Ga959G8RY4Ql330z/qocxv7LRZj0eXHI+ad/QTn2x9vazX2UsIaRz+S&#10;P5tW80XNpdhxrH2VfcVeLrI31/qYKnv73B3j6Fvlcd3WNr/dFbj/mrHHQhn24Z/3A2s8Xqm0Zqff&#10;NBpjx2PHFNaV8lzO8Ry2v1zvLau97aUwfi+PzpN1VcxYd1872uiLuTSHx84aQF3Taj/F6QWoxsWY&#10;qDnGPNc59IJovgCtY45ha/DjrzTHyOdrha0/H4NTxdyENldrt/wynnVcQ9f0NWa/jyWWMD6MJabZ&#10;zG45OOcxmGfkW9jWzDHZfyyPUmstx7k8exr3cU31uky3rzmXw+6miBrqvK/+cxz56zAZu6PDih73&#10;waAJCd98/EWbX7j0xw+K/EY67GWOOE9G5+EHHD/kdN69XHwjnd7gO60/1ub+fWzu6oNWP4C9X+tc&#10;0zchSUN0I7M39wqeG8ZUx8qxzxP9CtaLNfnYYhhnbR/Th2PoMdQSaPOGzfpmyzCG2sERzYb5Cca+&#10;sY8bffMzZoXn8Dj1Zdzn51Bj/AKDMZzDc2o/onlUg3ajjYnkUSRHi2W7oeeHNsAcaM0fz0WcM55j&#10;13gu+3rJsR+a1HH1P8yaF3NznMkx1nq8anI/a7xVf4xzfE1qz3qM1b9mPr/MU+eA1v8HmfjdFfqY&#10;ux82Qput2ebzfHEtoMVIHNDnj+WkxnUtd9fGc8NzbOeZ2tqvmtluxHPBY2watP1PkaqfmkvRPDwu&#10;2mJeriHGnKNaG4+T4/i1vKQdfdj1eRJ1QNce7M3n/jw/15jXCTQn+/Y52G3NTi013mecapknA43n&#10;ietwn8Zk36yzsR1XjFW/nQO1qYa2Ye9t/jyt4vg5OOI3Vp+NhOfXx/VnvdpsvLXoiz/nUS3t7ice&#10;6zo/5grNQ8p9FX19zH0g5x2x8GGvNPw1e/tPwj1X3ncpzLOXi/Gqs7wYa59EreaZtXYRkm0Dict5&#10;fOz6NhaN+gzJ0eNzHh+TnGMP06+ucZQjmiO0tSqFBth5ht81+cJd0ccFOrfHizvaa2wum2P26/zn&#10;c23sHN8KzR36oiFc57nj1TXXzPFVXDw/cY0NjDeCPY87uMDOtghi5jjSckpevzPBfArtVT4+x/bm&#10;gi/PZ7ldE+dZHZ9p+Ny3cbe1fPNYsWKGazLtDo3ecmw++8HX5mtjWx9sV/yZWHsSnCU8+eMbF/s6&#10;plZ9hL6Vhg9i9ocPsa7RMfuVzdcfNQbyeu4lMn/G1um/6zH7qeFxUBM/fFvb7Oaj3zX1OWNOzuM5&#10;ztDzAp/HbbRnG+3mw9hajumriZs228TNG7lr0PPFDeDYCPY52rjaeINpHYx12zhWiSU8n9Rmv+Zx&#10;1O5rYB6NtVb1HbFXc1W27FO/9d3uxPOWc+S+4zEgX/jkYzI7NHOxwHXxIoIa9vlc4EW1rqFpWmt9&#10;2jN5Xaqt10zb1qIvY/h8vbD7PAT+qPFYxexG9jFHtmue7J/nqC6i1+cJcL0+tvWt1qOsNJbT87ac&#10;we/nQLVoXaP2vL6oQd/WEZ8vGdXoekrN1rf8+fzZ8bZ19FZ9PB+rNVPHPEMDRIM8zKVYrnhO1Kea&#10;7Nf3z2UOtuWxm1/tpjObEmKSrdIP//hKXLIP4jkGeM/lBTN1XCfx+HpuJWq7vsfl+HP5xvvZyDdr&#10;gM5ln1WFDpqu4+cMj/u20M/BTPTpWt2e185xe4watGtM3ItUeLwCe/SHfVa35/1jvZ8Emif7aLe9&#10;nM+jf81k8yf9Cq6Z84QcvVU74xij81Cb0TjmmXPZ2Hxur9AcmUqTbXMOGXdtjoG9MfSk+4ddx3tU&#10;8Q4u1LLN11PH8eLPx73t4xVlTMsVdc7+2ityrjHnsNvaofNCAX1cz7ymEdOgxjFN9Gk8cQ37lZ+a&#10;OZf63GZjXnxH+6wHfqHuPtWY3WNbP2lcV9DOc54H+jmGhYHZ7l//qDR5rOvWNdLe2t5Xvdk9j6Jr&#10;AK9+9asHalfdKHDgRzTtb3mf4+CTvL0wqdW+jTFXni+/wZhms4nGYj2f5Yjj5u+5CNeDvr3BywcK&#10;WsT38fpD7VLWeXgsmKuaz48nryfrrc88CuzMkTG/fZWG58XtHGt/Q/ICn8fg2G26rqRvrfpJ34z1&#10;DZnltT7RDVlktuF3Gcxe6SN5EziOabOvNvx63M2mFyEDG2OTn/NQ47bkZ9s1QbvlNY3MRR/sIa+N&#10;zdZziS0zYrpGc7BvY7fxPFv+OUeGfoMX6Z5L/YcuuJoGdBvPj2jwP9WMB8jLdXNO2Hw+5ox989Me&#10;GevZ/Pk4iNpdv8GLrI24DgKt600z3+nC9TGHnYM4b9TO9tXax/kNtng+8lyq549Xmsbs/hzx41a/&#10;gb6N4be7DlzfNC1mi+0a5mYOm4M5bc2c1zXE56JvjMVmftVEn9LssmbavM/j3kg5mJPH4Mex0X5o&#10;1zRqN13XJPQ42W++NJ/rOW+001f1B8X6g1+eU1wTfTx+Pkdo55qZj9BvGrfZMc3HpVTHTbgOzWH5&#10;rVWbf7bFHGZbY7n5HIjz5Hgdt34bRw19OVZx//rODj0vt13YiNTHoHuFsY60VozVhhizcQ/j9hyj&#10;cRnbqySbxHl+2Ws1zba3Gr4K5rI+7bofU5q97Rt9X9j2kdgDN03f+7a9Y4/rMczR2PZibb/b7S1H&#10;w23Dzphh20hj9RuWj2NqstbtNrf6ZpCPa/SYab2dbMt+j936XZtjIrCTbN/aEZv9zn7+Gtdzfcwz&#10;axVc3O2txfzs25iYHX1cbDIGuex/5T3Oc2Ts4jXZqB92n9PncdqFbl9HsLcYyz/ih632aXzMo/rs&#10;J9Ronv4Dqv1C2mOY03B99KtN/wIIfaqJ63DGRT00PWYNChyzfRQDOlocKHWtH330BxuPAfTjyJxf&#10;c+TI2hTMcR9fQPaisb6yspNzfkCN69bzuIbQRn//4Agahx9AeMMxm8Xqmxg1HI98O/6afc2xHDfF&#10;1qqcWxeJeiPGa85t3PtDI2NuTGyjpHZH863+5CxoOXbyEG50VmNfz36uecPa1yD9auNLf9CIbszf&#10;xxUW7xqdp/l6fwXnGGPty9r2oE615+J4Tmd7kSvZMzjm6vwyFu2ehsTb7DGnt3kuhRcVTo/rrdF9&#10;Xe9xptPjAa71HD6f5o3omva1pvG++zzOcqAIYGtyjbI/TyTm8Tibx9du5zzGMZZ/3YY+Q2Pisc9a&#10;s/HxJu63NVRxpM0F3Y4m4rp5vhlqVtrsj5reb7aNyW/E8xt9kRjLXHYO3K6PbTVfJq9bx/Z4M49r&#10;4prXz0klz6Po84p9w+ZS/yrHHpy7xW4wb6UlOuc5sra9lzT7rD0H45izWoP6+HnsvuhXeO70va7K&#10;eR11jnl/oWOs3/cwK7iXqXyA/rA3yez4bY1xf3mOESs5K90R2j63M2zc8w5sf42+tb5fjjG+Bz5C&#10;nSeOVzRdYXfs/HDN2e59XUfU5vxxbfM59zyqszzZR5tqYg61uT1qui6MKyxPZi/WLvCiHxe50e92&#10;jllowJgXstRRq2PaKrv5PIfmyv043kDboa3UdtsYb32s28fWZiwP25qs1Xg8trDb3QyuJZpHY+c5&#10;dVz4egwfS/VrYSTPO88X/ZmqQLBnB5wj592zVczHfQyPr/3gPh64sXrB9BdTeoHxRZZtmZGj8JEw&#10;T2f2z5pI1zS9IHksl6G2Y+ibK8fqX9kc/UDDWtf+dZ7hR9tzncOOeZ6vjjcb13IEy8M4bEYWmxbJ&#10;GzdWs361gcI80W/Mevo8NmtsXG/AbWwa2+DVG2TNu6TPl6E/r9Vsfqzn8XjPWekc6kw764N/oVMN&#10;Md9sz4z19ouHSkPGRcbkc9ta42TNGG/snb/Z5jnbuPeBbXo9Tvs2nnPPY89HXBPt1TFbnlqfcf/6&#10;3FFjc5mumtd8dk4V1cw2H+M80p9xvcVwHbPdzxXtWH8+D7OmHtM2+83G8Uy1Pme8psQG8rHCvz/P&#10;murcuY32WmN+t3sc1qO65K9sbex2YMfV++mxYUx13OEx2ODrTf3V+Dy1tuXZ1pMfp1190NHn/eyz&#10;/kayrcgajjMxxvD+rMms/HoumKfGNes9heew/Yfr2NccM3OepiVdN+wplvuWUlPGmM7Hs3+PPEe1&#10;L+P+tJr7pnBPXO2BbQ+dx9xTm4/xqpn0YsusNNFuPrfFeeaYaHdfzpE0SWv9Tvd7vEPdyFNoDNOh&#10;H6+1IrgYq+waf3/D4kI1vx4LLyZp5ziSY6TfxrO20TUe57oYn3TdNtkl/iwjD23Wn3Ot89Oe/XbX&#10;wZ5OicfqGo+njn1qTBdzZOCvi1mFbbL7c4O+Me66QbZVmguoii9qwzFd9Bsc0wu5v7irF7jarM/x&#10;nMPeRDyX3Vaneu8PTY/JeVqsaKI22y/98IA+xtgHEG3Wcl2qa8gHW9bwQ4/YOfHzSJ1q3ab9ij7n&#10;ZDcs15zD5/F1RY3bVZfjK3K89+cNk29uLG74wuZKN1wxR7N1LXOt/BZba1ZkbcQ1bf1s+3HwT2PS&#10;zzjqONY1WTzoObgGWYv6m33D1ssLB2qt5a3/GfPNY8bpGrNeteMiKlzwRGyN8NV+4OvdtwG9uIKf&#10;cEyNtpVW12PPW38O5seoaTjujxPtbK1vGmppz/6m6XPAPo6na7KW8WTlw5jnx86fwcdnzNPjhr/F&#10;z4+hP788BqgOX6VinwS/rJP2ME/r29jXHHPGfJ7T1242fQwrDXXA+v1xFb9qVHuJnxq2qgvHXrH5&#10;VxrYCW157SBrMvmcmA1r3PqI6/Geh7nisfpr23OiRa78HjJium1F1iBPfD3OtPdVGa/m0teca8jm&#10;K2JAnJ+afEweG/JrP2l4fjmu4jOqYR/w+KtzlR/T7G+alN/z1Z/72VZretv7ngvzyFzd7v6cJ/qp&#10;YeuaqK01AmzDZ+ztp5gj7vPUNsetfIg3ZnseZ5v7ZtuKPB+Pk3tS9XkMwUWLaXihETXz+jyn+6qx&#10;9a3V+RTX968QBNustX7t1zmQa/YrVXxknWOO5THomGvMF7DB3zWE52DSia1ptpzR5xraTCcXsL1d&#10;jZutWKvZ47rQbyz0QH26DrcxR/Q1e1/7YPj7sXU8ZrtABnJ3Rs6RCxS5H2PQJx5HqrsxzNb13RZz&#10;RqI/z8X46rGv9Dmf23wcfW6b424DnG+ecz33OjYNixyv4l9RsYVXT/4Z+KmZtZ5jlcf8QZPnxDjl&#10;0Bj2Q45ub2PxH+WamHtF/nBst0h2m+LH7ucnw/NY+W6Grgd9QzcHuhlwrdrd5pgdGoU+70MTN25H&#10;GHdStA2axecNYEQ1ohvjDd3sheOy8YhRP74H2/tqD1rS9Ixf649ha83rCsc2xoUtn4cV0zntm+IN&#10;bpB5Tq2dtRnNWfmBro0XWTkf/Q3xuz1pprFhjw379nhmzSVwrZXPMf90HCXUaOvHinbK021VfrtA&#10;tYIINX5Bq2NeyDJG/cZYS8hl8OKKOm3JvDbxFf5Af+1Ur5/8GEJj81U5C5usw+JizlHQ7L5mE60y&#10;25IuxfE9wvLV572k/+5LZswzclaaxXisdc5TnjfBNLMd59Hw90Ozx/GSEV/4NtRuOev313q+/r4s&#10;NvShtbEd02ru+jmbbJOmPk9mJ2Zra25oH2szTTgv6THC42HHIhpB8zmz3/or/QrGXBNLqrib5jse&#10;q/uvsbftY+XIXm3Pz72g7wtNb3l9n0g7Y0a8tNSHuGGf/Zcy5tzNRX+lMZvlyD73H+XcWuw6qfYd&#10;gReDlW++W+VatnMqYz/HqjkPLw7Zj3bzEfpc43brW0wbN5uPM/RlDXOu4gB8ftGrdvNF3MbYOK5i&#10;9tE8OaexytvXueFzd123zzF7UC95NvTcqD37sYZ6/TVWUAD/4/R7V+Y4B+92sdaptJn7WNwA6xcE&#10;bLR7v9K7zdqsibba395Iuz/YMd5axpComeeI83g/k326DrWT/OHO8SUf5NBWefR4Ko35zE9tpWs/&#10;QCXnxPzVdxvdX82lNA02PTrueTVWbexHvebcNlR9AzfG0wbNN7+u8fwEGuq0n/2qUf+g2Vd52N/a&#10;7lO/rQ/tBtpuV3g+lEnTdGc0ze462m09eJyi3tF1o9X/sTOb6lU72zC/xHUbNexznC9gcw69yB3+&#10;rsk5gqavjefbbL5OxDCHwTi3xfPg6Pn1mDgfNZwr56YGLXzmd409jgZtrsOYeo9RTOvzeqw9DwDG&#10;trbq/HkuaNr56nbTW4HD/fn3NDwvY5iHGvZtHp87Y34/LtU2e7fRD/RxH7oCfZyYl/ZKo/naa7Jr&#10;iPs559Z2fdYo1MbxxqRZH1Ozby2fM9Qp+TEg1Dd/f9w4pn/vOcM1MI+39M+aHJehn+efdj5/m73b&#10;XOdjt88+zel+n0PXN3RdS03G9RZjY77e4vOH8zFm0P3BdvbcZb0CXzwWQDt1zb/BYzSN+aj3HAb9&#10;1HhuHc8aHWdfpbk9Ys62h6zmmea1se45fX0p3yDnWNni3s3GhmoI5638cf4Z28PaXDxm5qnnp8Zi&#10;ak30B4LWYifNyLGTp7M31+46OtCsdd2+q7GLtTCW/hH0wrPy3xys3dbPte4f9xpeHLKfHyMei9rc&#10;bqhu5Go2H1dwvarJedxuNqIX8Tz2rKGf/SpP5JzfsDX5j7DiWMNFePMzl+Z0vflJX9uImYFfc+p4&#10;9PvYz41pc59+zXEExnn7P/Zz0N7b//F7e4UKri1+nYe2fMzN3nyu63dwuLDGXzyXwica8Vyec/hE&#10;N2wpT9a43zQca0zUonWyJgD/js4/7M74k8bm5hrrHPTvrdE+uDTXQgeNjqVfja/h7LkIx1npzJ+B&#10;z9qN5FsTN3FKzsH8jm3o4sYvavwxM5/5+5w9lptC09nxUXseaH0zPPt8LTG/+7JmhuuzdXPNGern&#10;c+/H2sZoRU+N5sj2jK3FNG7zsdoBL9r0Ysx/d2KGcTZGuzHGJI/PkObjY6G2zPHn8R7x/Mz4eWo6&#10;1fax+hWeG7XxHJMcn/Vmi+vA2O3FGtu80FhRRX2u8Vjqj8LX8pHHKBLn0dcZx+qP5HW7nT4/NuIa&#10;9WeaNo2tjfPQn6FfNVlvfss1bNknthjDdo+oYfyci+edj1+B5CmZXqvMF+3A5s72ykbcl9e9B9ee&#10;7Zyfa6s0tNtxbBR+19Txts55rTz/Sn5NQqdzcp5rsRwk+dsdcgdsV7K3P6rxY/a9WrUHO3Be0rnT&#10;PFjLPDZbo4+Hv/kctXs8YgtNh+NmE38bE4nPMU3H9Y25cps1Zt/Pcx2eq55Tx+3CS8YTyHPNurCG&#10;cv6IXrTdBnaRyLz9onmMsZ4rjqVjOda0ecLYLzyP0XOEsfr1gtx88zzuuwTmVYZ/jOu56EOLi+1w&#10;cd5jQ76KQzqf52w+0TVt06cx+8jb+0qd1+BxalHHChOJVNDQr+ZEey589HXRr+d0h/vyE/zImwrf&#10;MC5541BibK0B+5rNnn0YJ5vn8DkVW2dh1/4itoLz27j+cLM5sb7Zx80CNdmv5GPkBy5zUKNt6/d2&#10;jGUd7Lf4niNriM4T6LbK77ak6W1GNW0sfcc3aW3j0Tdjs87J68nk9WWftcgx+8daQMtjWl8nNoir&#10;TbRvLitfZmw0y3XMuVY6Q+dkXLct1mP5dZ6oo918VazEbW18fDWG/a7d+iOu90euZmecnXvmtRj3&#10;zch6Sj9w/2pOsvcc07hz6xrztHHU0neOc3r1zzoWkdyHfvP9jt3xQi3tOceeBu3IV9wloOOMxXY4&#10;Rtv8yOX5qsepmi/6YTOi3/tup1Y0PW/TdDiu0JzR3tvWd3/o97Gvg/HxDg7zVXNw3b4Gb1Vj46wN&#10;ehkP2yJu75iUrMng/S360Pe4aNfWYO6Ma9XmY80TYyyONtrZ2meIv0eo5lLa50xhJ/TvfwZojngM&#10;w5/Wazb2SdeyHXPyPHAc4fFT39a8eA9txwLOHE/Gclpf91nms8cjz2k27UeN2ojmBYf2dAB7LeRc&#10;5AW6T7Pc2P9CX6/v3Lyg0hyJy1R7RUKf7pPb2huFnm33G9Q7Q981PqbG89VxfS0b+WJQ86jeiOPs&#10;9/EG7cNvdmo0Lq/TifYpbsPX332LXIytcqzARWMcZ7/2vaBCmwL/6gIXRK3nWWtivPotPtrtIj/q&#10;DfWtNMTn9rnchxbHGO3RD/SC3fvw53xznnleh0UHoBqMVQfM73eeMC/JeoWP45Q3xXItQUNfYdO5&#10;GQte/eoNyaU5kYfHnf6KynX4C2T9IjnyIsIbcdOQ5LccXZN8jc3ub+iVZovHHH2eMVd/I4gfDluO&#10;3vf10OeaOI7Y8aw1zH8b8LgzmN/aOi7TtIf081zEz/Gca2jENnQdzbWPb6TWRI2um3Nh82+2OR/1&#10;3Hhl/yW045RzYPN1LshvumPaXXoeHltFvCgqcgSiZsSdiTVdnmeRS2yE55Q5sh/o4+j2rMXYbZyz&#10;QvVrv1Bo6mPeGOP9NVRw/ZWP5MfjvCbZhz/GAHu++HGRMF++G4THTf+OTzW0q17Jd50APa6VZmZf&#10;Y/lsPZW/hjnjXUh7cN26/kkDgm7WXAqPzbHc1WOtc7ff4ThzXENb+Hhuat/1hDUmm4+7rY+HJozN&#10;FvwyBr8D+jHMj83N4ByVj1BjulkLu57j7Pf3zbXmPFtMj5s/Ay+j7Rdw50brd5LmEmz/UTP7izHy&#10;BJsz7xfXcI9Z+S5h7FUB9sBsuf/dxrtAc0B3K2vd1sRW9+iaOx5DtAdNyBFxHcZrvWv2OKK5GXm9&#10;PjbmdS7WJDETPefI3bRzDrs+rH0kX8SCyn8OjW8UmqYD/WI/jhnr/ipHmKPnCH62I4/q11hM7fNc&#10;hs1l577WXwbXntH16/MG41YIaD4vFGicaldoUQI5tNCgjFy9pRZ3aujdGlWRY8WRuzj6X1HZewLv&#10;P7nBeJHsaF1D2xwzNGRo1W8fMtnXoH/70KnXYvnDPE0X7YYXOK4nfyBGrs1vH7wxt35oK9BZG3Os&#10;2bSH9fN8Sp1LfNpHO7S0X78RcuKGDF/9yDZs3qyvdtNhTaY5tpms7EtUfyC/Y2sLthFrreXKd0Rk&#10;bE5q2c9Ybstb5Yh5Zk3IFXx9DPuksZbjMr7b+L+B3ITTP+knG/rrseWO86rN7T1usgviqxh5wrjb&#10;Rn+e37VoXVvpCDWqRex5jfTbOMaAfNE7Lu5Srsj8uJHVujSv+s9h6/Z59OJuzaxpcf3HOS0f2k7S&#10;ktmOvJ6beaJm5pJjPq5dFxPqx2B+rLPmeIFjnsOI+U132eNdYXMavxMew4JFHNdC1M91h9jmzzlA&#10;txWfdfOckZE72Kuxoj5DH/fs42dx88MGTaHbx2L0c3382PeF6D5C+5V2hep1f1KNh67baro/7y/L&#10;feWK/Tm4V2z7VbEfpdr/NnseQ5dsFXFf7Xv3oAE756AdizDsS0281sia2R6PWcdc93UciA9zXkZc&#10;bzzmav16MRoYMRh7fCPlOM95vV5YDpv4j8DYlif5DLNrocDHaW7YpE/78PUYtTcf25aPbe5vdK3a&#10;PE5s3W4+A30+jnkOzcE4tVVkjY/dps8b2vRYY3HC7EF7hlG0CHlIX0vKaQWOqK1sjVTQ2C9w2Bz7&#10;v8ExXiAEdnuBkfjEd814gQ+NobEO4zubzXM51Gs/Y9raRzTfSs/1G/bhc+zD7qYgf6bSXcKBHDiu&#10;i4/NNwDKym5gc3R+g3TsuOvYm8M1nl/nCm4YlUp3KyD3yO8byTU8NsPW1hn9Ks7Ix5Vx7V6e7NPY&#10;3pd8OS/GiuWjxvpZcxTP47l8fDntudzbym/0eZbrEF3QFP4ONSvm2ArXYf0jPmgczW/IxVOw73Nu&#10;/XkuXKRZ0aEjugrz174VzJmx1ww0yZ7H0q/wuebYo3gOZ/bHGLPPthXU5pg6bz2f+cyfH4dKczU9&#10;B3Jd93nBNRxfy7l1t/eD/FnW7PaZ1kgxR7FzaXPvH6+uz883MX9xDEnn2qQr8OMWm/hoW+HxEfdV&#10;zHrs+VhQyppma3bd7ykx17XonrPtQcXXbMWY+2K1X0vOr3B/DGxsNu3buLd9rHiuGBMImsJ/E3ru&#10;uI5CN7HW6UWfw9ycp9LcO/TCkRd20T/b3Ed/xvJVMcDmMobtTMxx9h6zV4aLWti43qiLtPVm2zhW&#10;w77SEG1GjFMqreG2Kg5EvVNpgeY8hsZuaL/UG3oOtGDhrAsLQ6P9jebH3H0NlxyPzbeTd2hUa334&#10;Dv7I6BGqJ+X8JI1P3uinzzUep/7xxlhomM9zeD4bu3alqdj7QCD2YVj7FB535eOFkNvmnHvz5HX6&#10;h3T3y3GfI8fOdH/XrfVmG/6u0ZhmT7ZKQzt9yB03WtjI2pymP7AJa/68sS50G3YstS8Sc7Q1ydjw&#10;eYem5+fxKTxvSqXJNpunPibXm8aPfx2j5yc/lnn+6lw2W7fbueS8uJNG1sC2xwz7Nub/Ok7r7H6F&#10;MSH3sM+21RhU51xRjZ+bLddmp1/1hPn1WGat53C9zcE51Uc/W/ZHMUA0gM9r2s3nfvRzrOtibHvs&#10;mva3RdfX0sctz4Y/zszj+Zgz5Ja+E9ek8VmPefMcqqFPz+t8fhkX89C/moPkQgwYfsnBc027adDm&#10;/kaP01x5zBjah1/7PY56s/tao70mazjOtuBHi3E/N1inv9fGHCDn5ePFx6rZul11hHPn9yyg8/oa&#10;SfV8oIbxPmflN43M033B1sdoY2zMA3QOArudD4uhjXr6aVM0RzWmTcdqV5+twdbh63Ff1DjU6DnX&#10;HK5RP4n5lagTjmga5p/2cAfimNti0bf9WMzFPJ5v7HnT/o3rXe4nb4ieC987zzolr9HjPN5z8Hy4&#10;Hf39P53qdlw0UafXMpY7xvOCSOdXv85PXDP7ZtRvfV0H15fnrTQtPun2cW2+UNbzUtEuPoNG10Ny&#10;DvgvWV/PE2x1POaaoc91eh6hYb+Ceaoxj49jvXhWe2blbza0ojGf/b4LbUOn42xrcftobLbxWFZ6&#10;osdc6VgwYBs4lNf8+dxirOjctP0egH5aU/8tjle/OtiVUODQF9oK85vG9fsxhmmbvlV+NYb5ev7e&#10;Dn3zUa929zfQ775ml77plDknba3fYRztK2qNfzgMzn4IRjzv/MHLNcbjvCx/hh+YlY9kfzVWWx5H&#10;m9lX/hVzjn2NjbcWG6/Fxqza6GaOaI5hm3eusTpu+mc0j61Jn1fqU7LfNqF6EVExnytdV+XPVBvj&#10;bNM89Jumzm/++aJr1mw+0m2lpo2tb2PiMfp4EY919s/n5u/4XO47MqZN57HH38fDntbbSDmB51Vf&#10;HK/WovY81ot0hX6NWfkbtCWNthq3fwt8kX8jnz8f13PxNee+Oi9gDPrr50eP7zpFY5iL+Vpc70d7&#10;1Ko9kzVZG19rBvtYG5h9cQ7L033dX91Fw1h/j/HznKnOpWo1h6+pXhvQuYett3tQk9ezWjfg2nj+&#10;VscycrS1ze/XrrFz68e5Qv1+vIrbNC6tp4/R2pxYm8e2tvc1j43zPJ6zstn5yTaMz/kV1601kbi3&#10;msfNhv1k7x/JueLcPq7NI3vU6IPdYmxPSzTWtdHvcWgJ9e2YNkbM8Hsej5nH7Ns4anTsNh9nNBe1&#10;2sfaqsdo+M+gF9DGsbgV1dw2pv36/HrtNmN59WJvPrbj+EWs2K7Kp+uK65u15o/jrcV56+dU/ZqP&#10;tsqX/XrhbNqoUbu1JOZD2y7Ik12ZY/v4VVsfdBvzaQ4fU2eURYdBz7/1NUc1tjyVbZ+cZw8rWuhY&#10;7fHcqT374tj7Yb3buvpvcFwHX7zEnnRgrWm6Mxrz69jfFMwe35A9F/09rrcVpo1r0NjAyt7Zm8fX&#10;2scHPwB5LJ57/kCmX+enplqTxq/WDE2eJ5P9Nq5s3ld4LL/b/sybj93uMC/6q83bPI9ttlRDPMda&#10;U9mrecF0fEmna6cNfT3WKYfg52Y7xj4GfhxzDDH/WnMkR46f9TrufWh67moOtXnfNRjni2L69jRk&#10;aODfaOPC3zRiY18xnbX6mME2a9iXvMNvNp6b1fnxsTHueui5s37Fno6+i+hxiB/P6Xb+148BWi1w&#10;6OPFtVBXETWV3vqqGwxNyrX1/fUGO/0d1XZyHu1nDR8ny+NxytB0v8XP87guEnXe17HFqi89Vppz&#10;G+vjROKc0afwdYG+67u/jbket7veoM3t+fUWcX2Mo1372Z/tSvNt4L2W4z29YTG1L6L5qvd9+k1j&#10;z9XxepNYhZoY248l6aw/5yDcn1Q+on57jJgvz2dankuga+Ljq/nymknQdk1eh44z5jc4nv12Hl2T&#10;x/132Xb2gxrnuWfdxKazv4JCW8zjdsXstrfUH+nv+9rxH4k5jphfbTZGHr8rhMdR7Zd1bLY8tlZR&#10;jeWobBhrjMGx2xlj8W0/nHV97HmVaOPF5aVwDWz34Fpae0Cv2MV4HKvf0bx2wYe+XuySlpN96vp4&#10;D81Z+3IurMnWBX9gaGI+y5N9W47tvFkM14A83mrMHjm/2Wo7Lp7d32njZB/9VW7z7WHarc82+QB/&#10;p4LrajZe+CMOyHwjZyePM1VhwWCcHlfWKOf8DufkvHmsNh9vSH/Mt63rygKHPUnxAlX45qLaSQM7&#10;26TxWB0beaxvZHMez7HC8sxrOEb8wNG1ZGye2rcH4zK1xo630ew8LutrTIvrMEf2K65dfcgS+1A8&#10;p7MP4WOalRb2vFGqNPRZ63brm12JcdTnTVulcb9yzg/2NDhGHmfTtXbW0R7z+Lo1D4pKalc/15LX&#10;oxvUeR5H54GOY7WxZQ5eVI1N64ZruWn3iyv4gPXjOGuAnRuuN/qIr8f8OQ/9etzqt76Na437FZ1H&#10;+06PEw19PJeZnKfKa+NZk4n++Djp8wjHrHFNJ7Fsc6GDGtXqRbb69PzTP4pXScd+zoFxeD4wT9Oh&#10;tbnjc8bnY9/PwezH+kH2qUb7Kw3Xphrruz3ok91slod96pWsr/yZtYbvIcxJv2lUC50VrdyvPj//&#10;5kcs3xtav2vG62CzMT9a9umnzexo43PQdW6v/A3YRx7XENhoD3ECNfAb8/NWNRi71lF77msePafa&#10;V9SWNb6WWcP5HB5798t7BWG+oNugz8aaK68praVp5nkM5LA8hGvWnMwR6HaPS35Z103I+et+PRf3&#10;cJqD+z7uB6mlzscxJ3KZ3wsctI895WSL+XVMrcIY6nxsfVyYcOwxhL4VrrMCjtnseFTnvtpeE4/B&#10;+9q6v8b8c44VmpPnRm06tos7u8CjTwkXpWhTnhrmtotG2qs5mkbmaLaOa6LfwTr8r4rQzjFtPD7P&#10;GfWXoLmd6MtajtXGY2xrU/tAY2Z/zjnuROhj1bGvhQ21G9HGvhcGfAxyDtoNrifP0Umxl+D5t3aM&#10;+xplza6z8RTfx263Vr6iYk8uwxbsZHuhW75IzM4XIGPHWOJck3MQzbH2j7xdS5vFupZ+tFmj4wcS&#10;O1bS1w579zXN0PHY+vFVpNjLqT9kYecHbPuADB+iBuZUTdMlDfEcRP3rOLKXG+gaFM5X+UjT9Dbb&#10;h3+g89pY9dEX8ylzLo+r9KTFFXaFc+v5njTiw7zYMOKvJOSN4xE8h4zRCr/b18BN8PVYPDfULR+Z&#10;tNfR1os2HdftsFqnH087pkKH9aA1/22cyxnOQVZz2Dpnu2IaPZ7OyGnjMIf2b8RleVZ3j+j6/Tii&#10;PR8Dfa5hvqjh89Z1hPqbUc+/AVv3Rf85LtFeB19vl60rsRtbn+/9r614vsvP2Ux7T2zv9f6en193&#10;twHfx4LtwDx5XXm9Q9PaAznU3nxZI9qUL8+dqfMAy+VUmgUtp8VgbzX5b0jYz2EcbLbfq+IIdTpu&#10;bR9XjPyTPY5pU/tYYx9XMIbrP06Os74XM9jnPG7f55q1OG2uaT4b82JTj39FjJ85p8sXtiTrjmLx&#10;7Ns4axTT6FjX0W3dp8cRYvpYbdcS53dWGrVnP/tuJx5fYRfutd3H87w2R9fKhT0v6hlHzdDJePK1&#10;WM3j433m46yOiWTfap7VWg2uz/IxxzkYj/74M7Hzi8bGfEHtvajMbxXfyg+WObqt+fuHz6Rpefs6&#10;djXreWgf/qaJtvuLaj019QctPzj4Yb08DvgLzd4Hz9goFD5D/Whn7ZzDnxvqV10+BvfNuWaNx0W7&#10;tZUu2qLO7bOePh27Xfu1prFteKu8Ef0fKvRjfrKXgzGOHavmzTEAGrTcnMcYamzMzbtu4hmX+0Bz&#10;06bYGmNu9nOuI5jeYjSH5qns7OtaFMaCfG5Ug5bHHOmarrUciPHcmmcF/HbHwKzL53Evl/p0vWqv&#10;4mGjffQLHaly0J4pNTzOyY/xHLsaA73TImJ63o2xygEdNRqnOl1TRYtBsUTm0ngdu93XlP3rGMwT&#10;Y9DG5y7sdV5Au6KPw7CNHPH8hte+xGWYx3LxPaHW4vOtslescgDON2vseHhM+fng/Tz2HLTRXmmU&#10;/Lq14/fHKT5ms5/keXBs+DPpaqOGx9008DVNPB+cYz5H7ndNXiNxv2oqe5x7pfEchMeX53Ts2Exj&#10;uRoSQ23wSz4wNGShW0ONa6t9UtsbhfwONW0dPY/111qO855LmfeoHpfzZy3n4bH4PIizWNVoLPAY&#10;09p43jPDlteSYazGq019s73W0p7zzf0Yn/Vq53nIvoo9HS7sKruyrzm/Bl5AHvGtdDwXrZgBQozr&#10;tL867jxnxvxxjuxnC6oLd9Xu2TLmj5q9wkCj593Lf86v5800UbfnA75GaqIfVEUH2FXvGs259XuL&#10;/B4fY/HjoszZYnKO7lMNx9C9emvtDg6Ag8UTqD/x7MnU6fZGt7nfT9TN8dyZ5nslnuRRm9erMQ92&#10;xnEUvsbOmzc/IMo3eJ6H7tfzO2k7cQ37HxrOrFseS6c9h5LtJtjveABfSz4vrS/jWYO20+yuq/XA&#10;xrdC32TqxjPDx7KyK8M+zof287FsjL77DfN7LqHbmGcFtZUvbDLF7vPYGlx/W3Ben9/PvcHxsMm4&#10;IuRoY7MtGbpjdj0P7dw3mz+Oe1xzHv0xqP0zWHNxPBuag19J4DkzvM9zeAmeJ8fjQjQWAhQWJtSm&#10;uYzNVtq7b2urOH+MbFzndsy/gfbAfMfyZTts6zh/Pm2aFs/2zPqTj8fCdRL48vMpawhylnaJVew5&#10;Hql0yvzcXucncS1ZXxVHDNhXPlKv3+ZgbNas7BY7z6kxkW2e6fz63GEetB369x4bUM2p6yXURuCz&#10;NsTv5PA8ap81Q9v07s+anCsSfdyXVr7rWa/B1zj7zu35Mnu59pjnmHMcWUfY14vexn0PK3olaAZr&#10;n14AruPJnu88fsF6Ps+547lmLXas8eIxay6BF8SzzfMrUUe769V/m/hcnE/HRtCXcfcSzlXNub+O&#10;ap168a/HRVTbGM+Jvbnct3+3BejzEPHpOmxO9+m6OZ8VKbzwEcdiH3GO6c1X/gYHX2T2Qov2+ALb&#10;+qKdY2YfcU2H9qAxnfezzWKj3nBbdTy1j0xrOfsBAn/xpk6GJvnbWi2Ht/RbTh9T72N+IJndj6tp&#10;0Q4/fNGfGccK+ndm1Z/h3ByH+A36MK/aqYOfGyP1KzaHaXIe1Uxt7680/lhE3UDiY4wfM1rCPNE2&#10;j0nU+OawitE+UY2y8q+OEz5u2Ff+vD71oWU8NsjDn/RDE+zWJ64x3Vgz+m3sx8VcOQd9nstsXI/h&#10;c6zQeM6Rc4b8xTHSruOVTUEO1XDtR3KbXfvU+Dlp+eHrWp5n6GwOfS7EXIxnTvpUM9uMyb7B+dyu&#10;496W82k/4uuLNtpHv9AptuaFLtjWecb5EL2uxTRoMTa7+WJOPa/w2x0j/jhl3TzHAU1v2dexzYVY&#10;j1csV7SRfFeKYva4DrfHMcDcq/UrfL5xvYyxvvtdPx+TojlAtR49N+a346Ymau21ZI+j5680+jhX&#10;VPEZaObnVGyPEJ8TFuv53Tb6ZNLM+wJqso1QrzlKmo9zGOjHONOYTWJ7XNbnvU3E56LN5s37Odrm&#10;41ZNGzeban1dM3YsatPYnDv7K8xvsdQOPc7JOI/n8Tyey3yWYxxr11uM6xiHCxePjVDf/GnN87yz&#10;H2thH8SCRNRzHc6syfDC7xiWq4zB2jfmNRhqr+LhJ9ln/hhnY9Oyr7HVHEv6eeccjPVzrb56fZm8&#10;HrMZ7vex+81Om9rVptBnsR6/Wv8KXpy7vtbpXLyI54U+/T4v/cjLWKPSMAfz2m+YRA37ascdEViD&#10;+6I2zxUofQutgDVyzSWbn7/BwvOjtDs49EQo7c2gPTEztd5QzTntbbF64+pr2Vq+uRHaKn+lv4ax&#10;hk72VWtVTcURDWhzbrm97wSd2AfiDxr0+1j91GQbGfOz3dHOVB+mxz9gb4ptcs7Nd6/Xs5/fN2Pn&#10;15p1VZznw1j83a7+qK3iV2gez6324G94/PCJbthEN+KCX3Gt5jCd+1aazBxTaTaSLeNrq/23hV1E&#10;+Zoasv6sJ7a+2gcsT+0DnEfH6n9tged3D2gi9Vdj9sg6e3z2H0PAx33p6zmsb+NZ58+XSPerVvr5&#10;ovteweeaMmmGL9rJkcdBNX6+Zp3adE1ANUb0R83sI7Pf51SiJmrRD1rtj/WZ7jwr/X4Ond/mvU7T&#10;aD5qZj3HalN837Izh7LIcxN8D6V7Xbl4H34lao0594gnKbbUB83sN437mSfEYSx6jxONkHVRu+qv&#10;OKI5Qp2D11ara6zIkXVcvla7kIwXk5WO8JpQ9Zmo93b0O6pbYY9f7auo1hZ95/zdjnGzRS1hzBQ3&#10;kf3n9Ma4eE92Yy+Hr8vWVmmMrOFcXgyI+rlIQLsXMiqN6fbWXMMc0Zbz12i88upXv7qBPHIHR36z&#10;uOxJ57G1P+aPevaVFoO294dt0Q9xCmzNPs9herae795iH6617zLOr3e+86E6znhu8vrmtXIDoOf1&#10;mnO32khEbD2YizaL62tI83KD4hrTzf76f8Y0Hni897NP9Wanfl6PatBiU2x6G7Ovtgpupl0zX+Do&#10;MaqvAduWI89PuDlr/eY3+2qjzxzwZw19RH2Vhuua8xCfJ2tMxznoW6153zbn0fPuuopqc1ut1/PZ&#10;XFlDO3PQPusWObaWFyb6mFIDLLb7C02LpebsOvx4g180pjOtx0c/bDmP5TAd7db3OI4HHNPfc9ic&#10;qvd8ea2E6+GaNUdeV6VhH/OpTzX0067YOgnWEnUxRzp36fwyD8d1DstjY+ZwDWNcI7Han/xxHqDr&#10;YV6StdFuLePzcWs8n9u6HtXQp6iOGtrYZ46m6TrVZF8+NzxuRY+FRN/a7zq3q3+eX3FfpdG9wkrj&#10;0I/j5ut5pZ3BZ77P0c+d+sdazj2OzOHQjrbtIbK/aTRX8nef9W2t1KpfUU1mtX+iHceaNWYzdKya&#10;Cq7D9Kt593x9Tb1P6It0W49t56WfM9NLHhnXuQzGMs+YA2DcY6kL/mDH2NqjF+ORmPccvICrfEZf&#10;S79QnP1OyyX92d/byb63BsxfHxPjGHtufZHLzlMmPl6Gr8fW4uuKxzfOw9CLHzk3GG+w73MpWhAJ&#10;9j72x4Q6G/Pim3rTcE5nz88L/2xXvcd5HrPVOW2dlZ3kOOtbQcPQeUxrGsbpmltctxuuBTxPpp2P&#10;FbG061wKc4DiDg5/IrUnVXtixScXXwj+xHN87DnM5vF5PNNzQDe03dY1zKu/nuxrdd3IMfR9PYCa&#10;Eat51/BDTRlzop9tW5v1CmMGiNta+oYu5VmtV2OZy9Yya5tuYT/C0ViuYYx34+rzy5abDJK1wOzm&#10;q3S0ZXtGda713NPGqFi7+WzzZZp5TXmMPCtNJqxH4nRO06U8fUNoxM2h29VPTTWX2b2/Xi83ot73&#10;sRH9qgc2/94csNv6qNEcfMw0D4hrMVvbRDWt5onrAdR4HvXPeoW5qfMxbTEea9Zx8Pe5dT2uIzEf&#10;1uvHFX021/wYALV5P2vdPue2tek6q3kIHzfTZF0f93Ojx90eY/aHjzk8D/KCoelryWtiLsK41TjY&#10;esuvMJQaGavfUFulr3PwOdPGG2hd5/p2zOKzc2Xn0l4rXbcRcxjz46h5qHG9EXOQkZ8kv+a8BIuL&#10;+WBb5eN6/XFHrMXbcc5rc/I58rhoN3QNOXc+/yvsWNjGY6It281n/qDrdltHLDoaXT/GHmt9xu/5&#10;NV+lsb7azB712ZbReOpyPtWoPY51PWqr/Ea0W//s/q3tHVd7UuRgnnUukH2rNe6zWGva0/k+bbEe&#10;aLbW4+IxKBqXfU3f41yzp1dMy3HT9zgla8zmOaKWdqfy41qrjVNMvAaLzDnsQk41aywuFzqI5TVN&#10;nkePX6nntzzZV2vpM3/luyl2ER3nn4sPQGIw7n2F8WNMRo4Zi3NNPfY+MZv72Ff9TOWDDTn98d3L&#10;QT+w4gB9loea0YqeMFd1frQgkmnzsU1M2kb0oc/5Wxzbjek3OOonuNj4IlBEry+YFXGOCssBHbXa&#10;17HZoqaRc6gPY/jlB0vNlnIsyB8QOXem9nuOcR77uNnS2rN/j5yHx6g5lXH8C3skHXuh2f8AhW/P&#10;fx7ktzk2FnMNf+/nNdHmuujPOm70zB77niPGRqLf51ZN9tvmFuPVY1/lYG7CjfSezjWmUx/9gMe7&#10;B+PzBp1wrtx37CKT/lpTrbPW6p/0bG07RvcjD84vx2Yze3zcTcNYG1ve/DxkHsBjUJ9q0G/r6muk&#10;btj7HNaHnxrPrxrqiNsU9zsrn8Xn3FU/a2I+7Ts4FutHP58DY9zPSbZZP8X2c+PYupgj5+a6swat&#10;Hk/zdzsfB8Y1P75aMn4jY/NLDtMYc4GDNrPbV1T0r5AwboYa9lur/e63HK51n2g3sObor6Ema+PY&#10;WpwD+sNjA13XM8bObXycjTgP4GOgtjrPvMamER2AXaG+aZvGclm+/BhaPh2v1qz5s59QQ384b6Lh&#10;Y53hMa1sPHcZ3N032fox23h/HvXrHG7zcV5D1Ehf4vScsJ/nod/6W9t80MQ81NixuY+4P3KNxtt5&#10;HuL7qXmf2/yjzzyWy7VzbsvpufLaLqHtJcO47h9D199z9+PIueI83M/W58g1KywfjgPjppdYz9Hb&#10;wj7b5nmynxeKbTzFmM4vDuc8UX8OuxDVuOqi1PymyfPMv2di2IWl9jGX5fFx9m9jOSbAufQCmmvJ&#10;0K/HkI9H57Wx2dRutngR775trP3uYx++sWa1F4ScfaznjH6g55x6w2I0jrGxvzHFm90fF/PZxX+9&#10;PoJzozbOzz5jCPKxoNBiX7XZm7bP1zR+vjNakKhY6cd46/vvcGwxbDfKHxnNtAdAHgSeNCc+SBHa&#10;XbsCOWIejem+5i/oduZYEXJjnPxNU9j2YJ69uCNrUy7V73HkePL6eX5Ucy08FsvnH2oV1eZg5rz/&#10;bA74D3zQj/U0baXXDU09L/3N13UrTbaT/Fjs6d3X/X0cbIngF32Gx3gM2xTXvvNU6/DzB+K5XcFN&#10;MLlkXXZ+2J/9t0U7njw+eHz76PHm4/YLhZsh53ac30pn2LHZ8Z07p+3xZv+qc3J+PRVtLukPe2E7&#10;hz+uXIs+F6OWuujX1n2u2Rhaz4F2+MW2gtp2zvWYLzrvWw5dV6mpWGmP57Dnkz2nvH9s3ZdoH0j8&#10;ubTGjt+1YzzOiflGqwxNfT4YX9vNV8W6P+M5NXYJcrV8cf7VPJXtcizH3jyZm8zre1TfEw9fZ/Sx&#10;T+v72WZrY9pIzHETuCbmjXPVMefw+EShrTC9raWNJx8xjWpnjemGr7cZz5djr8Xy4iINY16g6sXl&#10;JeT4a3LZcR47Rl5sOrRlDdcSL6qbv2lUa2TdCo2Z6Jq9OwmMeg2DMZf6s9bXpOSY2ebUMTOmqX3k&#10;eJ6VZnUMTi4sDGATexlb2TTHiPXHr/LP/N7pPn+xKm7zF/TGeMIT19d5HM+TfZaLfsXn2Sj8xDRx&#10;nptQzZVt6ze+2A57J4zPrPfch+TRD1uf17SrtSvUtHWCdDzHue6DPh8b+9Z6f3yVQJk0W3/YDOYz&#10;bDx0wddZ2BnH2NGXnPeSah3uM7/etn9uXYxRzO6tYdrqfw/9wsttjCfzBZD14/rm3CDncjzHWGcb&#10;+3FcS3VME92ftVyPrc819K+ZNdM6DuWZYR7LVRxb8Iu9w8epafpfg2CeHGPH7zHD3n15/pxDX1eT&#10;X3TZbxoyx7KdWdltLZoj+NrzLNqOsMp3Hh6n3/mRc50bDypbYhVrj218femYjx90nmORq7fUVRr1&#10;27jW7D6O8jhd85gRW4PPk9c75e7rzrqMaww9L35u81zx+Rceg+aL74Mrv9pXOvWvqI4zv5YzzA9d&#10;1poPLceuV51rBbG5RnUx3jX0r8/JCo0F1b7L94Cun/dadT6S95HcCxP1mT/qsn+fuBbkshyX59Fj&#10;zui58vXaXNW61a6oX/XDLm2O82MTfbNRa333eXyFXigeZRWT7YdybxpeQJptXjPyRI3paIv2eH6P&#10;knOgaLCfw85z5WPBgdco2a9Ux2Z9Pzb1j9xD6/FDs8gJtJgyfOLX/MMm2mzP/nlMG+NjLtNs/jD2&#10;PAoKBN7vjL4WKjze8815eS6apuncFzHfPA9969hR2Bj937Pf4ODBktWT1mz6gva2aRYxrvccUUdb&#10;R2Iy44mc7M1X5Ftr4toU1TCH5qLdeNX4QBtaIjqP7Wi/0Kk+2wjnrXxG/iByX3X+MntzH2NeG89N&#10;tvODU4/H+nvHR423e4z8va1iZhvHaHNczEGf2WKcxu6CDWHfFGoO+ud5bO6sM5/mcFQztKnP2GFL&#10;OQj9rvEx4UY3xDa96rgR5mOQob2eM2p8nIFfN920ReB3TUXMkf3mo0bnrueLOVaaI7TjZl/sysrO&#10;x6nygeYLx31unWutHe96LuDnzPrzeSb5rgPLuz4W2JVKw3g7J8zFebimHGPrjM+3Ctf4PJVuj7YG&#10;GXONVb68lqh1+xTXbZzHz7Gj5yNj+fIcGfczD/pYmzI0vd0j55n9eZ21XdF418a5cqEonxf1ud81&#10;6uNxa7yRcoBJY7lUu9bEttLSnv26/8loPNfBx0KPGVjM/Dy4lCPxnKfy4XgmWxobfZ4+Xz0nx+7T&#10;/HEu9xvo0+d9s8f9Z8wzs/LzuKocmt9t2rexxlrfc1TQf+4xIroOzmP29VqUWp91yQZNqbsZ59Z6&#10;DfkivELn5UWi9e3CULW07dkd92f0XEOr7foc1PbVPNnejm3hy/harO+oxvFxPC9m97js13EZS1oO&#10;XwPnIiwQkBEvNsCLfGpanq7dI89HfN7a32jx2e42y7HKb4WIygd4LNG2kWzB188B+u0rKv5k5BPM&#10;+243DZ+01NGWoabyAc9heZhLY8zufh2734g51RfX4Jr12vDds1cOXfIl8DseaMsPzB4/2Gxlf8xV&#10;zJfHG67xOflh5WBd1QeIf7BwDbMGVLHHGR/66bzwmKlRX+b8hyA3FudzAWiabkd7Lo9dgKM/6+xO&#10;iZQj5EPf1kBNns98qw2Yx3CeSqf23CrUZfTYsJZwcSG+nCPbOOZGvdm6b8aPWe08Z7Qzp/tnO/sa&#10;q7a4kd5saFvfxvRpLrU12oWHa2iP2jjP7M/4BY3aOU+05TyYy+cDGqePwYpzmuY7k4PY4+zacfxj&#10;HNenQGt+PmYzqxjr27jSaJvP2Spef8OF2HzzHIHSn/KAPu85uIbwOIlNdTommIs++l2Hdo5xX2U3&#10;eL4qojaOXVfZol19Pu429MUfNVWe2J/1VQ5Zu5w/1ei4+UsNbGbPORT4CD9z6ONrKEO7HpOuC33z&#10;sb/52G75OWZfYY45V9S0fmuVKt7sGmt22mKc6lwTtex7DO1qq+bqbDbdm7jOtRoXNdGmY4unbbXv&#10;NL/tj3zfOOuiv9wzJqDxsa+Ne0bL4RrbF5ot2GUe9a802dbWm3wVmlPnoO2cps3TUX2OjXoZQzPp&#10;MK5ij2NzzzmOXIBeAy4q0S7n7ReF0Ubmi/EIYn2cc/E808685u+/NdLHfvyMsTizWV/nivaVb7Yp&#10;c/45F/toDdXFePYzWZfX1fIOH+n2YFNyDvdpQWDkH33RoVVbKjJokcBsMT6QchvJNjRut2IEsfmG&#10;fmhmW7Yzh/rAq199wW9w1G8MwOyTpvdpV1oM2tZnDvj8haE5XOPaQc/HvIznXCuoYYzaLuXYfLWd&#10;tGMBHHdb1inZ386PjGnT8fgg7WPOS3+07x/X3hr1Q75iFXdz9ucFe2sbGxRSaAz3+bHs6UHc/IBy&#10;M1noml3W1NZJn2ibXcbZrhzzz/YVVR61MdfYuLfNu2q3NmvEbxpfr/p57rNGx4Nui7EGbdk+5Ug0&#10;fYuJa3A8j85BVnb+IGqj29CfdDsXoTm3ntvqHDeafV/DPJWfa135Ade1zNHOm69dz1+IaTrX83xZ&#10;nGk8FzVO8LfW51Go8deb+gzVZ2ZNPOZ1Dj/PFfTPcYbraj9oP47aftT08jzjvHTMbudp1vgxujaO&#10;s9bJdo4zed7eHzbr6/pIyCO2oBG7zmU21+c4kmMi9nhWvnH+F48l18XHqM3T18h15bnNtgLxs0bj&#10;qn7cg3jRYM3eeipbosfmeI7pA+0HR5OOmN21imm8P/tX9nkesNJwT6X+rLktMA9xm+63faxxUReZ&#10;/RzH+GZLY0VzcUwb16V2n4fjDYyHLfkGRZyQLyYntljEew60Rb7mX89zLXbhWPvOoXE5x17O6nzZ&#10;xWW0KfDl+RiDY4haXqx2XdfT57pVnGLxqnFtHUctafODNN/wp7g252CehzraWit+j1NiTPaxD79d&#10;/MMW7ew3MG422pN/g4WCbFfq9azQ+Yxc4KjmpH9/bDbw6g5sxZ+JnRkv4OKJ7URffhGgeOHtlg/9&#10;4YfWbOyblm8cMZcy8nVtjMmxla2DmJQj5Al2/0C7bfyNUMdx7UPb7T7Wvq0PGtoa4cOyOAb5QMXc&#10;9gFrudtaQF+H4WvgeUR/5Oi6lvsMLXbMX6ytY2taacxOjemiZmVXn2tq3d76jhPnavNpP+lVh02w&#10;2vm4ej/m8LhjaL42nnLMm2w7J+jP8+n5wpibdduMz7nUnzV+jlZriPNzXl2Da+xODPdFveZRXDMf&#10;67TeQuOYLmtWucm0tjan93newvNCc3a/2y22nVucA7Tb2qgxXczBOVRjulrTdBv0Z01+PDmf2jL5&#10;PHhu9t2mMXm+rKmwXNHGY7JxWr/0DfXLeQkaWUtfZ17r0KAVW7Oz7ceN/phHyPnc57/loX7VZLue&#10;E85bQ79pYg7TYF2vBMnvutlWUcUzlvNrLs6/gjrXewzG1XlZ0eK0H/L7Y6NzUFM9Bnsa9ammijVs&#10;3rXf4yvfjObaz3c8p8G9Btoqvhrr8746v+rzfq3Jvsqv7GtiHsNi4Ket7afQst/2X7bHy7bglxwh&#10;126sjtM+snNEQzBHaQ9zmc2OeV5zJs+t4wq/1mF8zpdzwK7nX33xeO0cRv+cb59qjsuI6/QLynhx&#10;GWPoUzSG40Vsi3e/krXKlBu2Zk85AGO633PEOeJaOVab+rItwscu5/C5kj6N95nXrL+R0sbd7zqN&#10;V51pK9+KllPnQ/wiBwsHXkSwgkKlPUfO9Xu/ty6gcB7GmNbn91y0R5Djvle/+tUnkB04WDtpPGie&#10;gHQSVidltDEGC2M/2/x7NRaj37Op4lasHuxLnwTOtXHH8fO1f6z2wNaaS87Rg5n4vKv9Q1M+pmZ3&#10;XfabZtc/fKv4mVWu/Ty+DkKt9V270uiPJDWfaPhhl+MzMZ/nqD6g9dyOD/c2Rqt9103jHtdiQ44Z&#10;87nm3Noa7Xg64hsanC+Ou4453IZzOvvOsXcs5/A1+foqwuMp82FuEvw6xnkLY7O1mGY3NJfeWs0Y&#10;6/uYNtVUPvrt/KbnZYi1/O0x6LYq/3SeRn7D+nGeKs81tDyFDa0+b3Q+9tu427LG0L76zR70vR9s&#10;JRa/0pk9rbHba22/3Tj5VIOWj0V8zGNO5qCO+VUDKluFnv9oT8852tG23Mxv/VnPdanW0XVbf75A&#10;yhpexNI/NJvd+m4PfonJYwe24rUmeBw0pm1sNn3cnPk8mk21qmF++l1LO32xVZ3F8TijxubMjwft&#10;jvvMz9yzHa2dF5tLyVqnnsd0bs85AB8Dz+G5JlupA7W9zluxr7vsIs5oF6jon1uD+PlYq7+am+cu&#10;2y9lP8fx/Le1ntvErut43SDXeJNO0RiOnRDXYqOfqG6PpkfLfqKOca3a9h4vzamx3q9j4znI4xmL&#10;QX8Vm/FY1epzqdbcHr8HirnwVQ+rE0T9TfCcGbMPXdNWuvMg/r6f/umfPpGXv/zlp5/4iZ84/eiP&#10;/sjph3/4h08ve9nLTi/7oR86/eAP/uDph7aW0OZ29w/7IgZaaoa2a/KYOcwWY7A2HQPoW9tjg6/n&#10;VNs5e9U/xw/8wA/0Plu1RXtF1O6zWhdyrPLQnjWVPttsPOtIlUPZmw/jZfyBvIzNeY4+dozJes2F&#10;Y8/5qTGbzCt297ve+nu5ar/NsdHs0Rdj3WZ9byvdPqZlTDVHpvLruLJn6IuPyRYjfdVdwpHnha4z&#10;+xT1V9r8XnSO88dzzr/PD/xAHvNxwLndWh0v1nJujcxJ9jTo8/1dtfTTpv2szbbWbseZY+irmOKL&#10;NuN296sN/QpqFdpXumij5vuDBse8936Z47Mf+Dxk1pyDuXUOfU9crXH4C58Czd7nX2Wv4HwK19b6&#10;/fitX+cgWA/XpC1j5z2J9zX/iO3jjM2z9mk/j9lf2SxGxuIbthZjuYnbmcPz2njOQx9bJeuosdbH&#10;VQz8Or6EOTY+LvNcPq7abFMq21FWsat5aN/zr4kazXPOPvriO4I9xnPOqPE59mx7UFvF5Fx83rV+&#10;b416HdpWPh2rXscZrkH9ezG0Rb/3NcY00eb2mD+P1a7vDVnLvo6zxsY5p7crsj/mq/scK1mT+3uY&#10;hrreSg7aq3y4Rlbdy+SxYPuyl7keeeax52z6blfN6G/+vAbL8bJgi3Ng7P5WIxBUpxzRENW09eu4&#10;yKG23N73v/7X/zr9z//5P0+//Mu/fPqmb/qm04tf/OLTJ3zCJ5z+4l/4C6eP+7iPO330R3/06RnP&#10;eMbpAz7gA05PfepTG+iTPF5B3VOe8pRg5xj+lS/bgc77lKc8+fTkJz+51K2o5lIb+syJucD7vu/7&#10;nh796EcP3ud93qehtvd+7/cONu3DR1RLTW6VZhM90XzExr6OpoWva1cxtDEu9wE0LV9npVM/2iq/&#10;a3wttAUKe4y32Mdo/zGPaT60jsdHu2sf+9jHTnbXo2/zrjXGY5Nd/VkLMC+Aj31qOaZN9QDPS5DH&#10;ahtssbAjR9TMOR73uMdtbcxHTbbRrrGE/sc9rrY//vG0mebxj3/88KPl2FrNYf1aZ3b0HfOB93u/&#10;9xtgnONVx3726Ri6KraRbGxzPH2w0+c2O0/qz/FqV5/G8FzRX9n1HMNexaidfR3rcyH63MbnMX3a&#10;R8sctOtzlv6sU953g68Xja1ekxXIoVqMswZku44RRzDW96cKalWjORx7H4Ju9vmac19Z2XWNlT+A&#10;+QttXhf8+v6s7+kae3TulQb2/BmVafP3lp9LCj4nNQ/6mZwLYD3YOzz96U8fewi0T3rSk8b+4klP&#10;sr0K9xaENgV23YuoTUH+OMeThpaxjKON6L4MMCf72Fuhz5xVLu1XMGel4/xos0/BvNQqGocxWz0u&#10;tgpsH9DaZOtj9nWMnIRj00ViPhs/9anRz77Cc4sW41pna1rNDXuO0zVnbG1PPT3taU8LdsZU0J91&#10;amde1WAO2pSsyxraNP5pW/v0p8d81KktkzW5VQ3nU80eOR5Ux0yb5nebj5kLffWrHe2scTvei2hD&#10;ny1sOQ9a5LfWc7hvno82HeNx0TGhDteTuhboOY74MVBLn84J+zOeYT7akRM288X5OHatxbOFTWPm&#10;9UboJ6pTn9qtH3XPfOYzl7lgRx8ttbA/85k2znG00b7SZC2On+sgui4ds6/QXgH/B37gBwZbnp85&#10;qrk4rmzIS7tq7sMdG1/3dV93+qRP+qRW0PjIj/zI04d92Iednve8552e9axntRfBO77jO57e5m3e&#10;5vS2b/u2rdX+273d27X+W7/1Ww8f+lmboQaoBvk0j+bKWo5Vq5jvrU8Pe9jDGm6bY+B/y7d8y9Nb&#10;vdVbDTB+8zd/89NDH/rQ09u//duf3uiN3uj0uq/7uqfXe73XO73+67++8QZv4P0O/NS8gfjZz7Z7&#10;wRu+4RuWdgCfUtkyOPY3fuM3bm3lq+zqy6ifLfMTHas+68gbg81Hhn3rv8mbvMmGa23sMEbHGm9j&#10;8zdd0mqfY7WrL9vf9E3fdPhXNrawZx/H2pI/9If+ULMRxKgf0Ed99mlLv46z7w9tvNnWH+Per6D/&#10;zd7szVpf8yimf7OmAxo/6yJv9mZoo7/KU7VAtdqnRm1KZQOIe8hDHjLGjCfM+5CtD53aVEOYZx+P&#10;n30O86Of56jsmo86+mhfabTNfdKeR5sdPkIf+2j1eUq/EWMJ4wjimIPwtaJ26rL2Td8Ury2z65oA&#10;X6fsE9oqX3zfsb6+H6m/Gmeb9f39jz72q/fjyp77N4GfO7llf8U5TfXZSptyzp/h53oGe4LXeZ3X&#10;aS32DdhbYO9AuJ/gHoT7jQz3JOijzfsUHaPl/mfl1zZrgO6ftP82b6P9OI+2mTwH4t72bdn6fo3H&#10;Crh/5JiozfvM7ftHaqircqkPcI3oY35dQ/ZnqK+0aIGeA8fPDXOhDxvt7OfHnz60Og/HCrXUax7t&#10;cw7aGG92e3w0L2EsWsTSRj3ODezU0M9WzzXBOOuIrg8t4wEfBx6HauFTP9rGW29+tGke5tR+zqN2&#10;AvvbvV0cZ7/2OWafa8MctPOxqeLZ37PpenPLefC6hE39On67pvHn97D3eF2vAhv9isbjWir3gWoI&#10;fRn6NAfjdS2ah323+WOHMfKY3eeB7Y/8kT8yYqiDj/OYPca43u0az5Z56NN1U8d4zYt+HlOLFmsG&#10;sOdYRePQB4yjnzaeBxvL/FtsnI8aP2/sqw5jHi/XTTttXBd9GWqzn+P7+D9y+N8H/G8E/tfiPd/z&#10;PU/v9V7vNXjUox51euQjHzl4j/d4j8Fq/MhHRlvm3d/93acY2NjnmH61R9596NBqn+0jHvGIpst2&#10;jYEGPPzhDw/gJP3hP/yHW6EDG9c3eZN5E8kNHzap0OLk4kFEH3boeOGg8OKFfaWyqR25gdqyj/6s&#10;zxradU714dipoa3SkTd/c7TRl/Xs59w552qc44mO0VdQqMo+jj2f58pAwxjGHxmrnWCcjy3rV2Q9&#10;j0s1sLFPH2y0P/ShroH/Ld4i6lWbc2OcNUDHD+1j+ipNtuexaq0/+8BbvMVbjL76mYtAR38VA5va&#10;6VNb9j/0oXnsVHOxDx+hT6EdLWI0h8ZY39eovhEnsdQwr+o4ps1bnwMg1p4zc945Ns7HeGrZEh1T&#10;pzbNSZvaSYjrrcbq81dhXIgXX9apHS1fG6pVGKdUPs3BfkbnWkG/tsxpfc9Toe95hLn5/uXvnXUu&#10;2lWPzxq1OfY5UX3OqZ0+2kiOz34vfDmws1CFMfurAhTH+GyHjo8fYtG+y7u8S9s7vNu7vVsANu4z&#10;dL/BPvciGfVpX/cv9FV5aFN/pSPvkcfbPLDl+ap9FMdO1Gao0/FRP/vUTHRd1mSb7j9py9DHNp8/&#10;+tg3/Jwr3IsyhnbGxxyuqXy6N1Y/+1XealydA91za7+Kp0+p7FzvKkbnqWD8I3t/5Wdf15l1sy2P&#10;H9mufdRWoXNW9sqXUZ2ul+sH8PNajDGrluSxAp+y0qz7Nq7isU6uNV8/6lj7OQfRXGpb+biebF/B&#10;HNRzHWpXGLeno4b97Kcd6HFz7YyhneMcn20VOZfasmYFagJoV7qVn3a2M/WaKhtAHoNj2lxDEHsf&#10;nPoiUvjmyJNOso6ayk724s7FkvxmfZR1nNmzH2+eKPSg+AMfNi3YKHHzo8UN/Z8kbHqgfed3fue2&#10;ocGGGv/zAy03W7op4+aN0P+H2SaYgxtM3VDmPmFO9asm+8wec6gm2wGOGWO2WUM79eyrRseZSrsX&#10;o768NrRVX6ni8xiPLUBf7ZoP/crOsc6jmiquatmvoF816HPdQDVv+ZbxwlE1tOU25wD4H8tsUx1j&#10;V+i8sz1qnKglK1+OVzvWT5tqaFMtwHlTjZK1lS/mmufOfo3LPvbP0uMQw5yr+DwXdTp3pVNybtXl&#10;Vvv6XKFP58++yn/Opxr0V89PalSrhaU9LKb2AebYe21wXp0v6zGmrcqV/da3Ntur8U3sgO91+r5X&#10;teoH43PxDPx83PORXPRYFTf4WQ+yDXdvYMz/RcJa8T+e+IoS/mOImzPflDnws9U+9h2VT8cZxNw2&#10;+nWcbFOd2o+Qv9qjtnPkryTxP+XURnvr9xbjFef8R9GvpaGfUQ1t+AodGOP+9Tmc0/wY6/ND/VlL&#10;f9YofCzIys9+bpXKlmmPxYb2M+d8e36Fj0GG576Cvsc+drZnVnZyLv4c/BrlJTwO9K91Dts21q+g&#10;ok8f+vTZ117zV3mPo1+t1X72Lyk0TwBPeELoo21j9Bec85MnPjGPn9jI/cqvvP/7m/0aNC95//d/&#10;/0Zl3/MT+o+Crx2e66vtGvi1xtlO/CuZK71qLuW+P/pH/2i7JUrBh/RNsdsJ4+1NmWyvtDqmP0M/&#10;NhpHoJ63TzIHWqwdfRRd8CREi00lNi+6GdKNDu/igB0bOS1woPABDTda3LTpWNsM7bpB3CNvJtFn&#10;2/KIjjGK6mnj/MqePvu0r8egNp2DPm7mVa8as8VcqjmHXiwAjWf+bKta9TMnWuvzQs20bo/zcKzQ&#10;rnr2c0zOq3b9H2wlaFKrGr04U7vatGU/69ReoRrVso8LVEKf9kmeRy9ss32VK/c51hy0qZ9kXRXP&#10;vuahj+OM+kF1TGrHGP2cgy3JPvVrLsKctKtW56OdPtrV95bdpzr23+ItoPU5GMt5aGvargP4SoD6&#10;tGW/GtOWx17IyrGuc5uhx5F1XH8+DqB+jaEvo3mq95KsWcVzvPe+s/Ir2a4xAP08Zj+PqaVNffzM&#10;0M8UfpagiJHH2rK4kQse+HyvCh0ZfKbjPy/Q574Ca0GLCxVcWGL/wO+5E3yP+hLwXeQ97DvT/r3j&#10;FfiOMvmgD/qgwQd/8AeX4OvJK5797GcXPKfxnOdUPLfx3OcueN7zTh/yIR+yw/NPz3/+808veMEL&#10;Wks4tvYFrQUf+qEfOvocHwFfza748A//8NA/xwtf+MIlH/ERH9G+Bp75qI/6qLYGXIDm/7VUrNjl&#10;BY0MCg57sFhQURUMFF645zHJF+sZXmCv4MV4HtuFeLywXsGLZLvYtQveceE77H6RaheH1j7hCfVF&#10;o7WG2s+hF2krqouyCv4WzhHw2zJ8v8nvPxG+z6zfl54OivedimcA+W2EIzwTFO9XK/R97FL8fS++&#10;Byp8/6tsjTwWnvWs/ffNDN43tX9TnvMcpXofPgbek9l/3vOe236uAjb02Xr/eeK3Pv0+dtr7ebax&#10;be/12jf2xugT1ZD7cDHPzSA3DugTbrq4udLxpfC7qPeKXKhZUcVyjTzud3qnd2pvhviwgZ0bqVzk&#10;0A0PCxy4RRUFDuRl4YMbMKLnOttyn2P2q3G2MR7wmNSmqK+K19xqA9X6s5bk/8XkvLmtgE91VV+p&#10;NJWukdZKnR4DbPk5Qp32dUxbjtkrGLDvWvdpHtXmfkb1Kyo/bHntcQ2zLXNuXrLKAbv6Kl325xiQ&#10;1wG/2thnnOZQH2061vcP+nWsVHlyvFLlok1jKx3Jvj0tWK1nz64+XR9t2bdn02OiL9tyTBt3O9ej&#10;axoa6Vca9bP/Vm81+83u8cyX52Cr0J/Ja1FtzpGpnr/WRr/6aM8+HeO9Ci3fC91u8D0g58ms4mFX&#10;H+fX994K9TMHwGc024zaWdTQ4kYucOBzfa/Igbs3obX/LHnbthZ8pZUXaG0Dv23Kw0WAbO6VvU08&#10;Ntlxg345vgmPm2nd1FboBjITN5PPb2gBosYLDxkrNMwFhkhVVHhhA8WDI1QFBoJCwwr84D75mI/5&#10;mIv543/sj5/++B93PvZjP3aAMZ4f2G9WVMUO5do7fKpCB9HiRkUucGSqIofC18kKLXBUVEWNjBYz&#10;VrBosUdVwIjUBYxMVbzIVEWLChQvjoBCBQoauXihXFLIINX7WMWRAqyS3/+OUL3n7aGFiUt4FuhF&#10;iaM8+9nP2t5j7b02v+8e4bmgeG++hlXh4VJQiIjv/7fL80n5GXKcVuDgRT83Ptw4AG5EfMPkG7Br&#10;4KbwwUBemx7rO77jO21vfu+3fXhYgQN2bJCwIeImSDdCAGOcMxQ43vVd37XNATs2TmOenp9r4LlH&#10;fo7hZzGG2r1W+5bHxkQfX23V/7De8g4c9Wuc9nmuMOYclU5b1aEPO23UkBzLvtrVl8Fx8Jg4F9G1&#10;K7RRRzvicYcP/7cOYMy1a6zG0Kb9rMl+PhaVfgX0BHEAffo5Jjku58j+GG921fA5Qzu12s/wuYb+&#10;SkcNdWhVq75so32lOZfH7dbyDq+soy0DPZ8j2c4+fVmD92XVMc9eLqD+PM+5WNo4N/25ZR7o2AL8&#10;oBY11DGP2gHGXNPs8z7RH0VTO8dcE9usreza51qoJ3s2zYOW54O5AHw6rtAY9M+N0ebXSx5rDHzu&#10;t5bvLWw1PvfzWGNQQFGN2+f3ZtqYq9Kojn28V/P9mvg47lfwGa1j6GhXXy52KFWxg62C/9SADo8x&#10;HnvkrQocaC+5OMgbfnCTzTwJG3XdgD9r23Av7r6oNsnPfa5udOPGFDbEVT5SbUSBFTrmOysiVdHD&#10;OHf3BKmKHqQqeoC9YsdRUOT4Y3/sj7ViBlsWOnDOUKSoihtKVdwgN/kaU1XgIFVxg1SFDaUqbCha&#10;0MhURQ3if3ntcWVhQ6mKGpG6qJGpCxuRqqiRqYoaFVVRI1MVNFb4HRv7HC12VO9de1x8twaQ9709&#10;7D3uuvdGfV88QityEHkfPcqlBQ7y3OeS6j35GPHui9sreIDqvf6mjEIHeD6pPz8q7sOFWt4McUOh&#10;mwrdgNw2uKAbfdkkqc2IGm2vgfkBj5PgL8fgzREfHBjjXHBTVG2AUMhAi00OvqKCHw9DXi186GaL&#10;5xdjQpuugzal8qnN+nUe1WQb+zo2/H/Xan/04VioUTvJsdShxTnjOGtpo93Ha58+vlUepXoeEK5L&#10;NdrXvHvz0J7nYn72Oc55qjmpp49xqlWd2ojqVcMYnyv6qcljtWm/et3pmOuo4MUZ3wdWPOxhsZhD&#10;Zt38/pF9e36Os68ia1q/nw+g54G26mKWffjQV42ieh1n4NP3f7fHi2vqNB99VXxFdYxA4ys/yHOo&#10;Dm3ODT0KU/Tbc8f1imvm/GqvtHxOKzmmGoP83M+a7AcrTa2NGgU2tV/S9/cC2Nj3dWEMDXUca2yF&#10;+nOs9qPGxkQ/R9lHy89u7Sta3MhFDi1q8D8zAH9YHMUNFDaQGz8ujosuXKC1Tfq2+UZbbfiJbuoz&#10;cQN/GdPGfNtcs93bZOdNsXJuIws/cmRdtfl08l0cM1VBQ9ktbhSFjJm6sAGuLWhkUNTQwgaLG1g7&#10;Cgn4OnRV1AC5mKFUBQ2lKmiQXMzIVEUNUhU0SFXMyOSChsLiRQXv2tB+RV3McKoiRgZFC+1XoGhh&#10;/bqgAVCwYLsCBQu257A/F1wXMjLzV1JqqiLGiup9rMLu3rissAEuKW6A6v3vKPl9csW1BQ3wbNDu&#10;5Kjfc/dod3CA4v34HF7EuJ1CxmvKnRukFTj4P1BEN1BHyJuuykd0ntsC6z8HdRqn68JasWniuvkV&#10;FVTF6cMGRjdDucDBQgZiH/7wd2t54cNGiRsrtBXclOWNmfbR5k0ex5rDjmO24zjYB5qrgvn5v2TZ&#10;rmNtK5uuX3XZpi3h+Ve9tiubjpkj+ysqDWNjDhRyzJ/PTxVT2TVmz4aLYR3Tn3UZHDdvsYdWzwP9&#10;OgbMabHxvFV2ku0c05ZbRX2Ar0lFCxuq1T6oXs+0M0fODy1RuzPbLV+/yC182rKv4+xXm+HHQB19&#10;6Fc+tJkqRsF7oY49b4zN0K65K72uU2OyjjbXGPTr2qGpjkXR/MylNvfleTUu6n2Mue141X8Jef0Y&#10;ZxvyE7VXrM4H7Xj9ErUreQ2clzb69+Ac2c6c2a7o5wTz6Hsr+oS2PfCZW6HFDYy1qLEqbhB81qPl&#10;X1HhHUxYkxY4uPHmJrzayCvUkbwR36PakJOw0davpRzYNFebXFJtUJVqw5lhYaMqcFSFDOXYHRtV&#10;McOoihkk37FBqsLFCt6xkdHiBjTYZ7Yft2cx40xBg6zu2KgKGUpVyABVESNTFTOUqpABcgGjQosY&#10;Fee+jgKqQkZGCxh75EJGJhcxKnIRo6IqYKyoChiZc19HAe0uDVAUL1ZUBYwV1fvbilbMAOn9b48P&#10;AsX74B7t9zNI8T65Qt8/L+U5V9yt0d572V7BbRQz7lUhw973b6+AcY778D8P+LvQ1YU/NyS60aTv&#10;WnSeTC5AVPZKAxvBRkPHmRzLdXHjxWPkHRxW4PDNV/7fHhY5WODApsoKHA9vebABgg6x2EjBzz43&#10;aWiZnzaimuxDDFE/baoFPEb6qj5BLvYRp3mo1z7ROPi4Ltq4BviYV/Ucw5f9Gqt2ojbrx3zqI7RV&#10;GrVXPrPNuThWO1rm0FzoU0OdtqrNwJf9lZ7PX+u7X+eghn6zOYyhL79u1Kd9Re08H4B5tJ9b68dc&#10;uQ/tSuN+R33Zv7KrHy3eQ6LW9RirX99zXB/zgazhmG0m56INrc6ZgSafO9o51ryz3u06dru1uJMC&#10;Gvuqj/p9PvP7Oquc2WbjmIPoOmlDf3UuaFetona2mKPSZDRmpYUN+bhu2tgq9Gdd7meYn3Pk+WjT&#10;MeHrlTGYh31CP99XSLUm1bMFiNW5OObnCMdHYRxgYYOfvSxs6Gc6P9cBCxor9Dc4sLfAfFWBA3Bj&#10;Xm3wAf0KY/eoNuTKtOHWTfQO1aY3U21glWrDCXJRIxY26mIGsN/bOF/UqIoZkbqooVTFDVAVMgB/&#10;Z2NV1CBa3ECLi0G9U6MVOKpiBtj5CgqoihkVVXEDVAUNUhUzlKqooeRiRkUuaAD+zsaR4gaoChqZ&#10;qphRURU1lKqgkakKGpmqkJGpChmZqpCRefrTjxc28APGuXBxjuq9bUX1nrdHK2ooxfvhimsKGyS/&#10;h+6hhYpLqN6DL6V6j74G/OjnbRc4qs+Be8ULXkBecLoPH8i5KLC3CbwW5tV5QFWQoA0tiWP20bJv&#10;v4uAgg1/I6GCOXQ+rAvHh00Vj1Xv4NDNFzdFuhHiZggtNk4ojuDPyyI37atNF226mVObzp1b1XBc&#10;QQ2OT8e06Vhj8sYzr/cIl2gVzF2t14hr5DpXa1O76kllW+Vhf5Uj29Wv7TmYC89FHdPP5yku8DRm&#10;pec4Ax9i2K+0e/GMVZjH12hk3cpGO/s61jZT2RmffRzbBfKs4/pVy34es69+vqdkrb0fwh5z0Udb&#10;tPt7r/rttyp8DFRnfc+LfDkHyVobz/0KPT62pIqjjXGM0fnUX/myX6EdWtUTzQVyjjyucgDVUQMb&#10;Xy/ZzhZwbrUR2DTW8Meuem6ytX7Mx9dj7iuMZ25Q6UjlZ27atZ/96qvsYM8H+L7O92UdA/28Qp+F&#10;DaIFj6rAwc/1Cn5FBQUO7CvwWY88b7/1ebHWNuWyycZ4b3Ov2sy5zXm12V79oN2lG+PnbJvGZ20X&#10;/cqzt4t98Jzt4v5mfMzpuR/zMafnbRf/yodsF//g+R/7sYd5wZ/4EyUf+if/5JIP+1N/apcP/7iP&#10;K3nhnwZ/uvERf+bP7PKRL3rRxEf/uT/XzuMjtwvuR2zPlXffLuCV9wDb/pNAt8ejtgvyzHtuF+Hn&#10;eK/tIrzivbcL7z0evV10n+N9tovuPR7z1KeWPHa7ACfvu11on+Nx24X1Ho/fXm+3wfttr9FzPGF7&#10;nZ7jidvr9RzvD7bX8DmetL2+n7y9pvd4ynOV557lA7bXvLXWP8dTtwvYozxtey+5hqeD7YL1KM/4&#10;0A+9mmd+2IddxAe98IVX88Ef8RGnZ2/nJb8nX0L1nn0UFB+svb2CRlV0uBfkIvkLYEv2VuDQC3/A&#10;zdcK/fOvl6LzHIFrswJFrUFR4yj5WLkuHBc2bQB9FjhQGedGixslbIr4vz66EUILP/70Lv6KCvLD&#10;zr+kwrs9APXoMwfyccOVqezcvGFt3LBx88a1Am4IeQw6zuix0oY+7NWGM9upVQ2ADT7mrVqiObOf&#10;dxqoHa31bZznx2OKFrH0cQ4AP+2ch3lp15jcr6h8sHEtOg+A79ycNnYb8GNzG8fZriBOj7uyZzgX&#10;NYSvnSqGuaFByxj6Oc7oPNTpa1THmievhXbDx3jNR5+j8yAH3x8INa6zvHvrVNS30lguUuvR6pyk&#10;+pFOjSOIreIxrt4T2dcxY0jW5HOnqBbrUBvXlfuMVRs1OSegfh7H+Ax1BPkJbdBxHRyzPYqum7kI&#10;7JyTY9ow1tcWxtRm9nyEGs5TxazywK7xWJetbf3+A7KG74WMz9BPjbaAn3f6+cfPSv281s9t/TwG&#10;KFwA/IAoQBGD4E++s8WfiAWI4Z4C82GPsSpwgEuKGuRIMUPZK2ywzRvdPXAh/sc+8zPvuOOOO+64&#10;ZVDk0ILFCn9PvmlRYwNt69dFiiO0QgPbe4QWK66hLHCsNqWwH8VyzQUNzMVCgxYeVraj4DgqKi3Q&#10;NWG9OD5sznisucDBDVi1aQIsVMCOAgf/igo2SShwcMOE/hFWWti5CcvQh5YbNm7guD62uU9088cx&#10;jzUDu54PAhtRGzeiBJtT1RL1aaz6OKatGhM+dohjLPuqp0/HmUqr/RpbV86hwM61UIN1q559HifG&#10;6ldNFZf9BGPOhZb9PaDRC57s1zmyBheXald/1Hn+au3UVnPRV9mB5q7QGGj39PUcZtM45tnLBczv&#10;x0cb43SuPG/W6TgDv+ZXH94DqaFN+zkvx5UdLWL5Hksf7Zo326DPfiOuSzXo5+d0Na+2alcb4riG&#10;6rmnGvazP8McjNG15hi1MUbHe30FdvrYYl4ek/rYz6hP338I8/H9SdHPAbT8DOHnJ9HPHv3Myp9l&#10;/HzTz74K/exkcUJBkUL7HLOvY7av93qv18AYa8H+AY8Ljgt7DtxOjyLHXoHDxscKHOBIcWNV2CD1&#10;Zvk8dwWOO+644457w5ECx4PxdzWqgsRNwVdL2PJrJjchFDhYYNCLfsCiRYY69o+Siw23gRY19tAY&#10;rgfr5+abx4yvmWCjgu8s6sYOGzhu1nSDxk0Z7ChwANhzoUHHas/+S+FGL/Omb2otN3zDh77Y6Fcd&#10;24xqLqFaN6BvpanOC88XYuhnfNZTq2P1Zxv7lS7bc5/kMW2qze2ebTXWNqP+VVy2Z+jLZI2OK6hZ&#10;aZmXqI8XOdSpj2NtVZP1R9E8mB99vdji867S61jXnlE/Y3O7d+wVOd/e/KTSwKY5VnmOrHMvj2pz&#10;nNqOrEHHivqUKt8qRvPRr7o9O/uV7c02zr3v5Tj69f1ONWrL42zP/mwnlY/zoyVuj+/9+TODfdr3&#10;qIr7tNNW+XV8FMYxNh8foQZ+7BsA9gPYY+DuDS1woDDBQkUscJznUGFjY+/H7ObNcr0BrsBG9q7A&#10;cccdd9xxb6gKHCho5LZ6f76EB/vXULygcY8LHCxarAocLAxcCvJzDlIVH9o4+RRqtH2Hd3iHhupW&#10;cB4eN8BxaYEDd3CwwAG7Fjj0f6FY3MAGEBsf9KGHptocVRtCJeuyH+xtRAk1aFXP8R/q44xqVzbm&#10;UBvt2UZW+mw/Z2NfWV347JFzIwfz5Daj9txf+TKVD7bqGLOWmr3851jFwp59tCmVP9tyuwc1fD1p&#10;0VCBXTUgFxrNhjuPzM7XKtHXL/RoVQO/wte8/k81+wCvd/b5PgGgy++hHFPDGORgHhZUMeZczEsf&#10;7PRxbXm9aHlcaGHTY9VjrjR6btny3D7kIRZDG+BjxHNq2nmebM/+bMOaMEarfZ4jHDuPGfC8UUP0&#10;/OljwPPIxwBjamgDsPExVBvz8rFlPNeA5yH7iEGfxwgbxqtzQDDmeaZfzzl9tLHV156+HnP/KKv3&#10;YHJNzopqnpVtRf4sVbSQocDHgop+PaW6+4NgHXg8EIu9BH8gsSpwXENV1CB7d2wA3TSTavO7ApvZ&#10;uwLHHXfccce9Ye8OjtsscIDxA6JsU+HiEqoixW1z00LHfSgK8EL/7d/+/B0cLAhcAosaVbHhtmBx&#10;Ixc6VkWPXOTAsWHzyWPGHRjYpOwVOLCJ5CaLGyf0YcNGj3ZunHQTxTZTaS8hb+YwVtRHv7VRX2ti&#10;LsX8tRZjnqfVppQbYxvXc8FfrQP2VV6iGvYVzM817G3SqVOyT/VK5eeYPtVk21E0922gF0+8cMp+&#10;7Z9DL9ayXalsil4U6oVgtvECUsd8DQP0eaHJFuB1X10A472APl7c0s/3D+ry+yf9HDMGWuqZH33N&#10;QzviKj3gmrhmHgvHRI+Z54s62HFe9BySfG7Z52PIftYBzfvQh8acbBHLtZnOijfU6hrfovtoI3oe&#10;GM8+/Tz3PI8KtDyfzEUfxvq40A9gB5iD82HNOFYeL9dodjtO6nC8KB5Z6+cE8PxqH+TXoLZ8D1Ad&#10;bNX7YfW+uHqvhJ0+5syohv1rwXs+yeOj8POU8I4PgOIFCxq5sJGLGfrVFcKCCMB+AndvrO7guJRz&#10;d29URQ1l3jDXG18HPzoXN7J3BY477rjjjnvDua+o3Fpx45bu4KgKEfcaFDm8XxczKlqBg0UNfDjj&#10;4h9ttRnXosUeiG9sfRYSSC403BYsbKzIeq4H68SaueHlMSMGm5SqwMGNZ7V5g003ldyQBU1hA9yM&#10;5bwYVzb1ca5sV/0lrOLyhpY61Ws/a2jLvmyrxqpd9c+NtVWyluhjkmEctWrfgzmB2vfiKx/HVQz1&#10;e6juaEx1QaM29DlmX8HrguSx2iofL/YyeD0qK1++mNQxW+1nP+AF6hFUz/jKhn6ej2PV0U4fWz3O&#10;eMzzedIxyedZ0cdjrw/4HMisfBp7TXz1nF09p/ee68wPu6IasrKTPX/Om8c1Ua++vXOW56nOMTWw&#10;o8+xxuaxarMOrOxK9uu6dJ17eTjPCmpUn+P0fTijxRCSix8obqBVDfYT1R0c1xQ5GLcqchz9vQ2l&#10;2vhG5g3tXYHjjjvuuOPecH8UOG6vuHH/FTjwF1FG/6YFDi1AaIHjSHEDf92ExQLNtSIXG24LLWis&#10;UD3Xg2Pg8fKYcQcHChz4G+CwscCBiwTdhGXo4+Y/+1STUd2l6MXGNTkQzxya66hN0fmzBuNVHNDc&#10;lXYvdyb7z+mdeP7y+Tw3bogN/qhB38Zqr/LmWLUBbtz39KvYFcxZAR9z7ekA/Hv6c/Fg1sSLsSPH&#10;RQ3ac3o8LmiZv3r+EfgA+vSplj5SaUi2c1zloD+T7SsdWOVZndf8OGB8af49Pcgxq3jVZY3a0ObH&#10;T30g+9VHHgK6rvITzXVOB6ABjNN41eZWdRyzUKXaTI5ji1i1Z9SusTmmsil7Wu07x30Vqq/8+THi&#10;4wHw/NbnPPq5CIKCBwsfbLEHwr7hXhc4rilugGrzq1Sb2rsCxx133HHHveF8gaN+r76E6n39Gu6v&#10;Asdt/P4GuJUCB2PvrwJHLlSo/Ryq53pwDCxu5ALHYx7zmFDgOLepIkd1NwWb79bKRk5btVe+rKvY&#10;0x+J/8OFbQ/k5IY9/g8z+vN81fqOrKsGccfnyPYxXtkb6Nt49jn0Zb/acl/bTI5Rsr2KUZvaz3FU&#10;By7RKrgIYcv+ipVmZceaaKem0mUQVx1PZdvLt8qz59uz77XngE61HO/ZdJxhzJ6u8q30mmt1d0rW&#10;oI8261VXUflyjiqv+rStqHzZhvFeDnDOfw6Nv0mum67jXsPHvEJf+1YAiXd73IsCRy5sjOLGrd+9&#10;UW9owV2B44477rjj3nCuwAHq9+zjVO/r12J/GvbeFzpwB0dVtLiE3QJHJhc2oDta1CBaYCBaeHgH&#10;GbMoUUH9OV1G47im6nihfexjHxsKHLhdHBs0kjdHtKnmXvPmbMdt6X6r+h5ZN40Lm9J8hb1C15h9&#10;e/YVq3VlG3UrPTW5/xD5AUX6SH6891Adcu7F0bfyn6OK3cupPtVU/UyVJ+tVU/l0vMcc67nVfpus&#10;ch+Zkxpdo/ZXY/YV1bGfx5WP4Pms40zW5zzaZjSOVLoMdFxX5QeVb/X6Bf66PbYGwNf4vYLH2d5H&#10;k0/h2vX4Wlwn+1RT2bK9ylHFHsHy+zx6XMH+GowebwaPKbGihxc7WOjAfuK2v6JSFjiKwgapNsig&#10;2viSaiNL7gocd9xxxx33hiMFDlC9b19K9f5+DVbkqAsTt0krcoCieHGEqwscb//2VuCwvscfQYsM&#10;Wnhg/xpwx0Vlz+jcuqZ8rNCiwAEw5o/G5U1PtUlawe/Skz1fRr+Ln4Ev+9Vm/dl3jj3tJXkefMS1&#10;67HwHCkr+4OF/PzR59WDndVraH59zTpqVJtte2ie3K80Cu2ZrFn1M6rZ8xH1reyrmNdE9Pl9f3Bb&#10;r3n8ECoYfXmfqfqvyYxjLnyg9MGW7OfyzEA759A+x+wfRZ97+nzE60mLHSxyYE90v9zBURQ2SLU5&#10;BtWGl1SbWHJX4LjjjjvuuDfcnwUO8Jr0Y6M3vYvjPhQG9EIfF/4sXOgFvxY3WlGj/+7GpbC4kAsP&#10;twGO5UihIxc4eLz6FRXoHvvYx4w7OLA54saGm5x54xM3R6TaWHHzdVP4w6d79rd8S/8LCtm3Gu+R&#10;dTqu4rO/0tC3N3Y2u/jWuktAjjnPpbkr/W6O5KM2x2Bcob6VXu3Knl/js67y3Rb62sivk73Xj/p+&#10;P5CPXduaPd/NwWunsgN9XunzJ9szK022x7H3OQ/9Oe4cTV/E5DycYy9/5T8Xt7LflKN599aWqXQ5&#10;vszVbVm7su1xJAf7lVbtFfr688982xPwKyy5wPHBvVBxaYGDMZcWOKqNMak2u6TawJK7Ascdd9xx&#10;x73haIFjRfV+fpTq/f5S7vXdHPyx0fl3OSpbpCxw8KK/Km7ADjTmEu5VcQNcWuDQY80FDuTBD4xi&#10;o4KxbmrY52an2gzlTZOOK/AVGFL5z6FxR3JcM9c1azu6lqpfjWnLMXmsdvWpf2Wr/GTPtwfijsbu&#10;zl/YSJ7j6HwVl8RmbV7HEag/F3ck96VzE407kuOt3qq2HyHPlec7Mj9Y6XJ+9Q17YVtxdD177K3p&#10;JueSMCfaI+tdHb/GX/J6y77KDkbuolUmfR+bzfW0nYP6Koa23Fo/alc2s/schPaVNtsvYS/Has5s&#10;O4d+prMP+PkPeEcH9hQocICb3MHB4kZV5Li7g+OOO+6447WDD/6IF5bv10ep3s+PYndz3LzQcS+L&#10;HDcucLBgoRf9uOBngYOwwMFixTXwNzbuBSxwXFLkwJpY4NBjhQZ/Ivb93u/9Tu/8zu88bXSwUeKf&#10;j0VLWCRZwfzsZ79yNF9lJ+f8RHVHY45waa4jemjyepXKTtuKlSbbz+U6mufIY1vxNoVtBec8+txU&#10;dL1v8zazfw/EVueB6ziynpVmzg2N66p5Kyqd2rL/yJqJ6h72MNpjbJ5Lx4jP869Y6fbyg6PHQlbx&#10;uc3AvvJVOVWb4/ZynaM6B4rmpfaovhofgfmrefbmBkdek1wTWvar46rWTk32eZ6oJ5r/6Fx75PiM&#10;+tnXY6WPVOvJa9I8e+geAHsC9B/1qEe2r7W+78ZNCxwkFziu+YFRUG1wQbVhVe4KHHc8GPmYz/iM&#10;03M/8RNPH/ZP/2nrf8gnf3Lj+f/oH50+/FM+pdn+1Od93ukvfOmXnv7GV33V6ZO+6ZtOn/Fd33X6&#10;rO/+7tM/+pZvOX3sZ392mfeOO+5PDv3IKFu8Z2v/Fri2wDGKEOhzrPZbwL6iYkWMYet9LWSsuO8d&#10;3/EdQ9GiKnCgT64tcLCgAHKx4TbQ4saRIgfXgrVVBQ7YHvGIR7SvqDz60Y8+PfzhDz+967u+6+ld&#10;3uVdWovxu73bu7U+WgL7inN+RbVV3CVz7WnhW2npCxrtJ53aso9+Hd821Zz3goc/vLaD+2P++5vq&#10;ePPz/giMQXskPmt0XMWv8q7sSvbrmPFKtr/bu8162Oq+z1NxRHMtXMMRVF/lUX+lW/laP9nZX6Ga&#10;lX4vD3wrVlq+lnN81qlNUX/FSrcXr3bVZb369sYKfXsc1b22o+eM/Xd/93dvd30+8pGPPL3f4x8/&#10;FSu0gLHHB39wLHCAUdx4znV3b4B6c1tvXgk2kncFjjsejKCAgeLGR3zap51e+KmfenryX/trp6d8&#10;/MefnvYJn3B65t/+26dn/4N/cHrBP/7Hp4/+Z//s9Ge+8AtPH/+VX9mKHJ/6H//j6Z/++39/+ltf&#10;+7Wnv/uv//XpE1/60tPf/7f/9q7gcccDwqVfUUGBo1G8n1/KTe7gGIUN0gsQ94pzd2tUXFzgoO5S&#10;WFAAVcHhNqiKHH+00AGuhevT4gb/Jwf293iP92h3coD3eq/3GuTxg433fM/3LG2VXcn+KuaIhjzq&#10;UY9q0I8+WsY0up/aDHXZzjwcr3Q34T3fs7Y/UGDzDCrf/Um1htW6sr0+hlmjY7XX8e6v7CDHZq36&#10;VVOhPvZznj3NykdbxZ5fc5DsOwIeh8quqOaSeXRdj0q+FZzrknn2wPt5bdf+e0w62vTYVaf62o7W&#10;NXtoLmX12Oh816CxmIOPk+Pn/Np5GL86hgcCrqmi8mWbjtHnGP8p8sxnPlMKFtf9wGguboBnPxtF&#10;jrq4AaoNMak3uPXmlWBj+ZyP/uhyY37HHQ8WUOz4yBe/eBQ7UPhAcQN86D/5J833Jz/3c09/6Z//&#10;81bYQFEDhQ7czfHFL3tZ4x98wze0Ozv++r/6V+Ucd9xxL3hNLnBo/14WOvzrKJcVOkKBQy/6VwWO&#10;B+sdHKAscHSyVteD9eG4gBY4cMspjhn6d3qnd2pfVblX4M4QoP0Vq1j1a8t+pb0t+L9YDwby/7bx&#10;f9mO2Pdy3Bb3xxx78E4XsrJfCu54ejCC/1m91+g899ecgBe395JHgu3CLdj6hZ3aFPpvE15EXkIu&#10;gGab++K4ggVUi0drcWq/CSwKa/9ewsL9NeCuRm3Z17HaaH/0o4nbrwF3SgDto7BwLTfJwb+2Bp74&#10;xCe24ga/nsJihRYvzrF3B8e1v78B6g1u3LRmsLm8K3Dc8WAHhYsv+eEfbgWLf/zv/l27MwOFir/y&#10;FV9x+vMveUkDfRQ3UMj4J9/6racXf/u3nz7ne7+3FTf+5ctffvo3v/RLp+985StPX/ETP9Fi/9q/&#10;/Jenj/v8zy/nu+OO2+KSAscoboDi/fwari1wKPe6wEEuLXJcVOC4tLhh+WJxA+Riw21QFTUqNEbX&#10;xDXzuFnkUHg+jqLnkAWUa9Hzehvosd8Gel6voXqsLgXPZbbXgCLWbcBikvYvpSoiERRHKjthAWWF&#10;Fjv4VQGOsx+FC7bs6/j+RgsXR6kKA9dSXcwfpbpov4TqQvso1QXuNejFq6IXrbU/XpgCHWffOaoL&#10;zSO0C9H39QvSS+CPR94m+BHra3n84x8/wG9FXcoTnsD2CReDC/kV7//+738xT3rSkw7z5Cc/OfCU&#10;pzxltOADPuADbsxTn/rUwNOe9rQlT386eHoDxY1c4LgEK27EAofewVEVNUi1IVbqzW29YQXcVN4V&#10;OF6z+OOf9VkNfOXi98PXLnCsf/vrvu70Xa961elrfvZnT1/wAz9w+vTv+I72exuf+Z/+Uyt6fO5/&#10;/s+nz/u+7xtAg8LGl/7oj57+xU/+ZIv75t/4jdN3/O7vnr7n1a9uoM+vrmCOau477rgp1/4VFRQ5&#10;Wvs8Mr+/X0r1OXApz3/+vStysLgRbXVxA1z0FRVqjpAvgEl1cXtb5Aveihjj69K15yIHzwPRoseK&#10;HHMNXAfP/21wLwom+vheQnwsbo/qcT9HLnbcBrnwcQlV0eNaqiLICur5mxEoZuQCSC6CXMsoXPT+&#10;ruaGVIWPS6kKHkepCh6XUhU9jqJ3ImRYBNGx+mmrCh7kvd/bix+zby50AB1nX+Z9tF8UPI5SFT0u&#10;pSp+XMNU7ND+4x4X+o973M2KIRUoblxbHAFa7Dha/FhRFT0ICxt5XBU79njKU+ZiSKYqdqzQ4gcL&#10;HM94xjOuLm4ALWywuMH22UVRQ8kbYFJtZMmHPK/epAJuIO8KHK9Z4GIfdyd80Q/90OnLf/zHT3/1&#10;X/yLUvfaAn5PA3dfoEjxlT/1U6d/9dM/ffran/u50zf+6q+e/sN/+2+nb//v/73xLb/5m80OzVf9&#10;zM+0mG/7nd85ff//8X+cfuT//r9PP/7//D+nn/x//9/Ty/+//6/1UeRADhRDcE7vfqPjjnvBVV9R&#10;GQUN7V8O797wcf1ZcAn3x9dUZvsNChy8yL7kwjhfzCrVReltUF24rtA4XRf7OAYcrxYHKvQcraji&#10;9ljFvN3beYEi9he0mGg78vhcg57Pa6geo2vJhYZLqIoN15ILDQ8EKFawKHEO1VbFhptQFR1uCxQf&#10;9uxapMig+FDZaGefvMd7kF54aLZYiKioig7XkAsPR2ERo4KFCB2rn7ZcrDiKFipug6pwcY5coNCx&#10;2ulTjdoUFiBuQlV4uD9BgQNFiVy0OEpVrDgCChVsc9HiGvaKFueoihcrqrs68t0bVeHiCLm4wcLG&#10;kbs3QLUZBrqhzVQbVAUbyLsCx/0HLqJRnEBhAhfiX/ZjP9YusHEXAuz8agV+LPNvfs3XtAvvv/dv&#10;/s3pH37jNzbbJ3/zN5/+2Xd+Z7tj4bO/53uaDV+zwO9Q4K+L4Lcqqnkf7OAOChwHvlKCr5OgQIH2&#10;JT/yI62g8a9/8RfbGHdjwIfCBO7A+N7/+T8b+OrJN/zKrzQN7trQuze++hWvOH39L/xCi/mPv/3b&#10;p//8v/7X6WX/5//ZChz//n/7305f9/M/3+bB3Lj7A1+FwWNy9/WVO26DD3rhdX8m9nbv3DC8X38e&#10;XMK9vJMjg2KG9i8ucEADG3V7/BFQXABr/15RXfBWVLEgrzUcV7Jp4YDnJ0N71h5F54tf95nP8YSs&#10;OZOP+6ZU5/gIucBwU6pCw6VUhYL7m3d9Vy82nC9SwF9rqmIDwcV/ZVe0YHATUCywtvYDLTK4Ldq1&#10;2KDj1k9+wiKD9mtS8UKoig2XUhUeLiUXHjKxUNELE91eFR8upSo4nKMqOFwLiw5aeNhjLko4Nq4L&#10;D8Bjav9NQHGB7bXo3RTXwoKDFiuOFi5YnLgJWqC4lmsKFXtURQyFBQ3esUFuUuCoihvggS1w2Ibx&#10;rsBx78GfM8XvROB3H3BHAn4AE8UK/JYEChkAf+r0L3/5l7cWd2Xgz59ijD5sKHbgKxUsduC3JuDD&#10;71P8ic/5nPHnVKv5H2iwRv7gJ+48QTHhU/7Df2jnAkUd8Gnf9m3trgvclYHCwzf9+q+34gOKFCxa&#10;IBZFIdzN8e9+67eaFl89wZ0bKFKg8IMCEHLhHGMOtCga4essiEdhCcUQ3PGBFrEoorCwgmIK1sE/&#10;OYu1sgCFx6M6vjvuWHHtV1TAbRc46s+B67jXv8eheFEjFThwMYULab+I9rsX2p0EvbihmnPwIlqp&#10;LorvBdVF9IoqVsfVcWSq41ey7mgcof620eO8CfmcXkpVpLiWqliRYQFhz1eBIsO7vEvtI9DoWAsN&#10;Fu/QVrUAxQW2ivqPoAWEBwotUNyUXLw4QlWwuJSqYHGUo8WJPVi4aAWLK4hFCitUqK2CGug5Vlh0&#10;qGwVKDiwvRYUHNheQy40PFCgQKG/oXGUXKDQuykq2zme+MSb3YVxBL3TYkVVuFjhd1/EuzaqYsWl&#10;VAUNooWNVXHj+t/e2C9wVAUNUm18lWpDS6qNqWObx7sCx70BxQb+qVO0+FOmuNBH/1l//++fnvRX&#10;/+rpCX/pL52e+Jf/8umpf+NvtD99ivYZf+tvNf9zP/ETT8/7pE86fcgnf3L7ayEf/imf0v4kKuJx&#10;xwP+asif/oIvaD+uibzI/+e+5EtasaNaz70G87IAgxYFGIA+7jbBb2jg7gncbYG7KVC4QLECxQu0&#10;uKsFNvwIKGx6ZwuLFShcwMav50CHuy6gwV9I4dy46+XvfP3Xt6KQgvWgqIIcmJPzoTjyhT/4g21O&#10;5P7n/+W/tMLHt/7X/9rWC1BMwXGgKMW7alCk+oSv/uryfNxxB7hJgQNU7+vXUn8OXE8uRNwrWNyw&#10;vhc5dgocfgcH7kCg/wj5YlqpLpJX+IXwbG9t69/8IlvzZx/tR+Ex5vZadA15bTelKhJcQ1UsuBQt&#10;DNzfoLDQ2t5nEeGmVAWHo1SFgvubXFy4FhYZcuEhs6dhkYEFhxVZo4UGgmKDthkWJLIfYy04kKOF&#10;By0eXIsWEy4hFxuuIRcbLqEqNtyfVEUGgt+3qOyEv3/hYytOoJighYdzbUVVdDhKVXS4lKogQVB4&#10;2LNXxYdrQHGC7bXkQoXehbF3N8aKqoihPBP0ogYLG9cUN6qiRub83Rv1xpdUG1lQbUgjtmG8K3Dc&#10;G1CI+KhP//RWuHj63/ybDRQw2FfbB/z1v3562id8QituwIY+7AT2D/w7f6f1n/LxH9+KI+//V/5K&#10;06IIguICCh24iEeho1rPbYH8uLvkL37Zl53+7Bd/cRuj0IIxCwK4AwO/f4GvhOBOCxQ0UDDAXRgo&#10;UqBAwLtW0KJogLtSUKRAiyIFjgXFA2iyDnd8QMu/poI7K1DkQYvzAHB3C/sEd9AgDwodKIqgOPL5&#10;3//97S4NjFH8wF9pQYsfMkWxA3d3YP244wPHAnB83/0//sfph/+v/6t9/QWFJYDzcffVljuUB1eB&#10;Q6k+E46Br6eEMZGixL3Aihte5Dhb4ODXK+hfwTgdr9AL+GvAxbn2M+/4jrPtCLhYX+U8AtdUUen3&#10;qOJyYUF9R/xZg8KCjmkLJH+lwXPI2k63Zai9V7BQoeMV6kcxorUbodDwWlCkAFXR4QhVoeEatOBw&#10;E7TYcAlasLgJl95BURUoMixAVD6ihYoVuRiRfVXRgVobrzU6rooHK/u9RAsQR+FXO26DqlhxDVXR&#10;ItvIXnEij4+id1FcSy5YKFUxAuz5LmFV1KiKFnvonRm7hQ0pauTixr0ochy6gwMFjp0iR7WRJboJ&#10;zXDTeFfguDegwHGED/q7f7cVLtBijDs1cAeHFjhgx1dccuEDYy2WgI/4tE+7p38VBAUBFDG+73//&#10;39tXRVC0wB0RuMsChQEtUAAUFFCE4F0mKMZgfQB92PhnXlGgQKEARQL+dRO00OFrPiggoJCCXNDh&#10;LhZocH5QTOIdLtAjBwovyE9e9EVf1OZC8QN3eGCtKGjgTgwUXfBnZrFWgD7u0kDhA8fIu0wA+rjj&#10;g78Rgq+64KstOB/4ikx13u74/ckHX/kbHKR6X7+W2ypwEPsdjntf2AB658buHRwAfRQ3+PsbR4sc&#10;R9AL/xXVxfk58oW4U+srqvhKdylVXuWoFkWCc7ZKQ+BbgedCZQcsWgTbNqaN/WtgwcH6c6Eiw8LE&#10;yq53T+Q7KqyNhQvaqAG5SKB6jivNyncpVcHhWqqiw1GqQsM1VIWHS6mKDkfhnRdapGBffWaLdupB&#10;VYDYQwsNtwGLEpegBYqbUhUbjqCFBo4rH6Gv8l/7F0VwJ8VtUBUfriUXLY5QFSrO8SQwihLdtrXn&#10;ChTnqIoON0ELFkfZK2rkwsU5zhUzlFzYIFURg+BPwGq/Kmoo5+/euHdfUeHG8a7A8cCBi3EUJJ7z&#10;D//h6YP/3t8bto988YubnfCinWN8fQXFjQrc6YFiCXLexp9AxY9u4o4F3IGBOx1Q4AC4wwFFARQL&#10;UHjAXCgwcI0v/NRPbcUa9HE8GOOrNvjKDdYP+PUbfI0HWvxYKu5IQYEHx8FjAfq1HfDsf/APml3v&#10;ekGLMezw6zz4EVbMhXVgnSiOYN24GwWgYIIiCIoiLIyw8IIiDYod+JoMjptfiQEo7OC8oAiCr8zg&#10;rg/83gd+DwQFEGjxGOA8YN7qHB8BBRveJVL573hwctMCB7G/rlK/z1+Kfw7cTqEDtEIHWylM3EsO&#10;FTiO3MXBuCNUBQ3Cr4voBf8RcPGufUV158ixmazRseYhqr0GLSjcBni82T5YYAHiNmEx4lKqYsMD&#10;QVWouJaqcHGUqlhxlKpIkXnUo2o7qYoV4D3Z9iJE9itaoFDwp029r3/e1PosUqifNsLCw3u/N5n9&#10;LDR4kcKLFW6b77qwvrXMYXdazIWL4Sfiu0208HAJuUhxE6rixRGqOygu5QlP8LsuniiFCoV2FiSa&#10;nW23az9jRYlsU18kFi8uA0UKttdQFSmupSpe7MHCBvo3KWooR4obH/iB5LLihlIVMyruChx3AFz8&#10;4gK/8lVAj4t1BRf9vNDnxT6KAtBWOVbgLgz81gTuwkDxAhf1GMOOOxtQDEABAAUNrgNFBBRo+HUc&#10;zI87TPjVG9jgYzFC70KhDuDrN0/+a3+tfQUHv00C8FUcABt86sdvmDz+L/yF0/v+uT/XeMyLXtR4&#10;7J/9s8P2uD//55vm/f7iX2x65EIOzIs1Yd0ohqAgBLQogmNjQQQFJhY8Pv4rv3J87QXnBHeq4G4Q&#10;/kYICkC4w4N3erAQAn11zhVoUCTBecdXaTDGOnjHC+9YwbnHXStVjjsePLS/onLgffwIt/ajo6B9&#10;DtxegUO5v4oc9+F/vPcKHIT+FYxh/Ipc0MhcW+AAVYGA0J9jMjnuttAiA8dZs0Jjb0pVYHgwwDsv&#10;bkouWFxKVWy4v2mFCbahUBHHFShKVLYjoCiRxxkUHdg+8pGzX9FChWKFBy9eNNvwx+KEwmJGvqsi&#10;k/256GCs7PtoEeISWIC4KVXR4f6kKl6cA0UJtjelKlwouMMChQjebUEb7V6o8B/lXJE1sSihxQkv&#10;WrhtQdJUBYuj5GLFNVRFi3OwIKH922AuYBg+5p0a890aVbHiCHrHxvnCxlzQqKgKGqQqYuxRFTQy&#10;1UZXqTawpNp8Ktgk3hU4XjvAxS4vznHBjot3FAxwob53IYw7FXCRjgt0/NYFLtABfv8ChQxcSOPu&#10;B72zAoUKoEULFChQOGDhAaCooIUFoH7VHAXFCoDCBYsYKGg85kUvOj36T//p03t/3McFYFPe58/8&#10;mbIIcqQYgvOKYgPOCe5K4R0Z+PoM7q7Ab3zgd0FQ0EBBiH/BBXd94Pc+cBcIzjWKRzi/KJigaIFi&#10;EYsWeDzwNRfcHQMtvlaDOeHHfJj3rsDxmgMKHO19nBTv4UdpBQ60rV+/519K9blwW7RCBFr2b5mz&#10;BY5Lf2TU/nzputCRCxrKTYoboCoOrKhiL81xlKrQcA0oBFg7Fyqy9hw5/ibwqyGVj+hfIFEtCxso&#10;LlhbFy4UaMnKpwUD1Wefair7TXhEKjSAlT2jhYaaywoX16BFiZtSFSwu5VxhY0VVqLiWqnhxlKpg&#10;cSlV0eH+IhcuMihArOxanPDxumihMVmTixdahNiDBYrbQgsV11IVLo5SFSzO8eQn53EsWii3XcDY&#10;IxQ2Np4GnhaLGHtUxQsFxYvR7+OKmxQ2SFXYUKpCRsWznvXAFzjAXYHjtQ/+jgfv4kCBAnci4KIY&#10;X83ABTkurPF7Frj7AAUN/JYELshhgw5f80AxgsUDXPRjTHDxjwIKCxv8qzBajHiww8IGih4ohrzX&#10;n/pTjapIgnMALY6RRQ/cncKvxKAAxLtwUKTA74TgDhgUPXAXBlqca/xAKu7QQOEDvwMCOwoZKFzg&#10;DhJ+vQZ3ljBvfnzveM3hNgscz2WB45bu5ADVZ8Jtc6++unIfLgpXBQ4WN44WOLSQsUcubGRy8eEo&#10;VXHhGlAAyH21XQMLCzeBRYEHGyxw5GLDJeQixLXkIsMDiRYsrqEqVlxKVbg4QlWkuJaqWHEp1xQ3&#10;3psUhQqCwsPoi12pihTRZvZK8z4yVqxogLYqWtx+IaMqPFwDCw/XooWKa6mKF0epChWXUhUqrqUq&#10;XBAUIKoxv5LC4gSKFobfZXEpVdHhXoACRmt7fxQ1Fr+hcZRYzFgXMI5wTVFDqYoapCpkrOAPjJ79&#10;kdG8yS2oNq5OvekE2CQ++6M+qtyY3/GaCf53HwUNflUELb8Wgrsv8EOeuKDG3QP8M6v4oU3Y8PUH&#10;3AGCwgUu5nGx/55/8k+2AgDvvKgKBSugr6i0D1ZQBHnMi17UCh04F4/6E3/i9MiP/djWAtjggwZ3&#10;f6DQg/ONAgWKE7j7gr9FgscGhSV+1QRfdUFx6atf8Yp2NwYen7uCxmsXo8DR36uPvqevQIFj9Mv3&#10;+8tpnwdsL6DKlaniSC5YXEorcFRFCvRZ3Dj3+xtACxh7VAUNgiLFO6SixSVUhYVrqIoLBnyzX+M8&#10;jxdGbkpVVHgw8WAqcICq2PBA8IiiaHEJVcHiGqoCxjmqQgVAsSGOo1+hVgsVGRQu2LJvYIzfz3B/&#10;K1q8t/9WBvutEIGW/cSjH32zOy+UqlhxhKrocH9SFSuupSpcHKEqVlwC79oAVfHiCFXB4lKqQkUG&#10;hYjcDtKYd1Mc5cmgKFJcQy5A3DZaxNijKloc4elPJzcvatzkrg1SFTWUqpCx4khxA+jmtqLaVDr1&#10;xpJgk/isj/zIcmN+x2smvAMAF8wV+DoE7i7AVyhe+mu/1v4qCH7vARfbuADHBTnuSuDXQPRrG5eA&#10;QgZ+NBR3JihY32tSkQPHrucig0LQY15kX4/Jd4Dg7hfE8m4XFJzQR4HkbbbX9ls/+9mnh3/0R7fC&#10;Bu6wwVdXcBdN9bje8ZpJLnDcBrdxF0craGSKz4hMlSsz/lJL69d5SC5aXMJ977ZdEFaFCvS1wHGu&#10;yKFFjD2qwgapihaX4MWF66kKDJeSc+WCgGqPkOMrqjhQaW+bmxY48By8TapiwwOBFisu4d1BUai4&#10;hKpoUYECRO5rawUKxYsW0RcLF9SAc3dfnPMrVQHjHFWh4lqq4sVRqsLD/UVVqLiWqnixBwoS2r8J&#10;KFJc8rWUTFWwOML4zY2tj6IECxlECxaXUBUwjlIVLC6lKkpcywd8QL8zo/XrQsaKS+/gQFHD2tu7&#10;a+MmhQ1SFTVAVcA4B4obz94ucHJBI1NtcJVqg0mqDaWCTeJdgeO1C34VpfIB/L4Dihu4iwB3c+A3&#10;HlDYwJ0buPMAF+K4COcFPgoSKHpcQ/VXQ7C2SnsbYO1anLg/YPEDhQ4UNPTrLri7gwUP2AEKIbz7&#10;4zEvelG744N3buCrLfgaCwod+E0PPEb5/N3xmsW9LnC0cXrfP8K9KG5Qp0UI/HlX9jXX0ALRX8Kh&#10;AseRuzi0iHGOqrgBYsHi8oKHFiqupSoS3JSqKHCUVTzsWO+R81Cthb+JYX+WNeZ+F+m3cS9gqC3z&#10;YLmDoyo03Ase8Qi29rsabk/Fiv5bGT62AkQeN2SMAgPbPUxf+xQWKy5BCxY34ZICxjmqAsY5qkLF&#10;NVRFi6NURYf7k6pQcSlatLgEFCbYEr0bg2NFfeqvChZV4UL9HKPNhQnlnF+pihWXUhUtLqEqWFxK&#10;Vag4QitmFIWKa8kFjIpc1FCqosUR9K6Ne1nkqAoY5+AdHOeKHHlzm6k2mplqY0nuChyv3aCAgUID&#10;fyuCf9KVf5WEv50B+BdFFBRMqrwPRvDVnLz+PXD8VdGCoOCAHw3F13fwOxr4Wg9sOH+4GwXz4Zzi&#10;6z84f7nYgWKGFjsIxo95kf2uCYpJBI8R/mQu5kCBA7+VUh3nHa85sMBx5L38ElDg8H79vr/HJQWO&#10;Kp6o5tnPflb7vNY9CPYS+NzEOrU4ofnJpcWOVuBY/QbH276t/4nYcwUOoEWMPc4XN64jX9hfgxYD&#10;bpOqKHANyHX0uPMaAPNogeNd3zUWMHKBg0WIqRDSYuciRbZlf2XTIgFwe+2nhu1Kcw0sPlSc8xum&#10;YbHiGqoixTVUhYsjVIWKm1AVK66hKmCcoypWXEtVvDhKVXi4v6gKFpeSCxcKfzA02mJhYxQwen+v&#10;cDG0hZ9FCy1cHKEqVFxDVay4FBQo2F6LbhKupSpeHKUqVFxLLmZksCnSvlIVLs5RFTaUXLS4hNsq&#10;cIC7AscdtwHuwEARA2324aIcX03BBTQvuvWCG31ckOPrE9Dl+NdmcNcKigq8g4J3sPAHRHEnBX4Q&#10;FH8mFz8KijtfPvGlLz39za/5mlaEwN0ovPOl+tqNfoWFd3ZUBQ+CxwZFEhRekBu/01Gt+47XHLTA&#10;seK5z7294sf46krrz58Fl7PlCfnNjs8OtPg8xd4Z16oPe9jDTm/6pm96esM3fMPOG7T2IQ95SPvN&#10;T1xXYq+Gz7wXvOAFrUiRP48yuahhmP0+XLCtCxy3e/cGChlsc2HjNooc1UX+NVSFgWvBA8b2JiDH&#10;0WPM85/Dix1W6NC7Maq+alhcuClaYHggiYWK60GRgu0lVEWKm1AVL45SFSqu4cFwBwfbm1IVLo5S&#10;FR6u5bGPtaLFbLdiBPvZDliAGP1hO3+XBosV18DCxfsRKVpcQi5cXEJVsLiUXKy4CVXh4ihVweIa&#10;quLFUapixTWE4gVa9g9SFTEqnklSQSNTFS6OchvFDb17A2216SW6eV3hm9GaauNI7gocr/mgMMEf&#10;saz8AHdi4KIbF9i4kMaFN8GfQK1ifj+Ac4avguAuDRSJ+MOggOcU/o/7/M9vRQ2AMe7cwF+QwR0w&#10;+AHWXNyoQPEC53uv2AEbClHIjbX8fis6vbbxgBQ40LZ+/XlwhJBTWvrxtVNcI77Zm73Z6XVf93VP&#10;f+AP/IHWktd5ndcZwEde7/Ve7/SWb/mWbd+Kzz8UKqrPpRWhwIGLqgeywEFyseIaqov9o2hR4F6Q&#10;iwqXgHhbZzxGHDPOJx6jt37rt27VMfLWb/2w9thAhxwoSOS8e2gR4wharLiGqtjwQJALFdeSCxdH&#10;qYoUN6EqXBylKlZcwwNd4ABVseIaqsLFUVhsuA1YvEChI9pZzIhFDVAVLCL3rsCR78K4CVXh4ihV&#10;weJSqkLFTaiKF0eoihXXUBUujlIVK67hqU9NRY4LqYoZe1RFDaUqXBzlNgscpNr0Et1o7qGb04oP&#10;Wfzg6F2B4zUfXITvFTcINLggxx0KjDka+9oAChMKbDh2Fojw9ZAP+eRPbl/VwR0c+BrL6is6PG/w&#10;40/x6u+WrECBQ8EdHvzdDi104Pc5UAjBY4W1VPPf8ZrBkQIHsCLH7RU6QPU5cJRVPnx+Yc+NwgYK&#10;FihgoGjx+q//+qc3eAO7Y+ON3uiNGujD/gf/4B+cCh6w4RoW+4zqc2kPK3B8SF3geId3+CPNxuLG&#10;uQIHYBHjCFWBA+SCxaXoxf+l5ILEbVIVEI6C+LxWHCtu50EhA4+NnjucXzxub/VWb9WqYG/xFm/R&#10;+rAz57u+yzu3r6EcKXqw0MG7PKriBsgFi0upig33N1Wh4ibk4sUlVMWKa6mKF0eoihXXUBUqriUX&#10;Lo5SFSsugX8Kdg/8edfa/pjR3pRctHC0uDFTFSuuoSpeHKEqVNyEqnhxjqpYcQ1VkeJaqsLFUapi&#10;xbXkwsVRqmLFpYTiBigKGOeoihgVVTEjUxUtLmEqcNywyHHTr6iAvDnNVJtEclfg+P0FLuRB5fv9&#10;CAsVBHdx4Pc1cI5Q+ICtiiPwQ4dCR8Vz/uE/LIsdQAsdvJvmMS+yP0nLHyWFDQUp5Krmv+PBzbkC&#10;x20XNYDfwdE/G8Z4/myoKHNudnx+4lqTBQsUNlDEeJM3eZP21RR8FQXXpLh+xXUrrm9x3YoaAuxv&#10;/MZvHAodAHHYe156Jwe4DxcyuVCBiXHhjEUcvYOD7R4sZCh/FLSL8we2wEG0MHFTcrHgHIzRHPnY&#10;cB7xmMCHi2hcmKNA4IUIv/MCLfQocDz0oQ9tjyfi2m9niAbktWSo4e91aGFD+9eQCw0PJLlIcROq&#10;wsVRqkLFNeSixaVUBYtLuY07OKqiBcGfga3sgH8iFgUGFiri2Fol+9ASFDGMugBxr6mKF0fIhYpr&#10;qYoXR7jNOzhAVcA4QlWwuISqSHETYsEiFjDczkLE7RY1QFW0uISqYHEJ9tdTnloWLS6hKmYouYix&#10;R1W0OEoubpCqgHGOI8UNUG02K/ImVak2h+SuwHHHHfcOFEpwVwjB104y+B0P/aFSFDX0R0of86IX&#10;td/lQHw1xx0PXo7ewbGieq+/KaH4IVRaAB8+h3GNiaIEvoKCuzVQ2MCdHChe4Fof1xTYC2Lvgf/Q&#10;wGcz4vCfHNjr4LfccI2KON79gRZ3e2D/WX0+7XEfLkBysQKFBxQ1cCFNVFPBIsYRcpEDaKHiWrRQ&#10;cS0sLNw2uWBQkWOqc4NCAi6eURiApjoGAC38LDzAhjs6UOyAT4sU4EiRw0BcjNVixbVUxYb/v737&#10;jJKtOcu7fwxfvBa2F14CAcJYBgGSACUeJRAooAyWhJAQXuYlWFiYDMZgsAGRjAPJSZhgRBRJ5Jwx&#10;Oeeck8nB5Bz6nd/uc01X19zdXXt3z8x5YD78T9WuXLV3T933dap3XzWtOHEKKuFilEqsWEovWhzC&#10;z75u4rVoMQJhI/RiRR9/8INzHQgUCVvBYluM2JeHSqQ4hkp0uCoq4WKUXqhYSiVejFCJFEuoRIs5&#10;VKLFXCqhYi69iIFefLgKKtHiEISJhHOZTmo89rG3hY3NV1ISLqEXM1AJFyMQKRIu5VTiRqiM2p7K&#10;6OzpjdVQGYYtNwLHDTdcL06B5BdgvNsDXnzqay/t+zq8EPXmnRx3L44VOFD9vT+WtcDRkDz9NX3a&#10;Q+xZdACChNMbTm04eeE/1l/1Ve9zZoPeNe3/9senPOXiVzCD/dKeztZ8pVf6R9PXVyJyvPRLv/SZ&#10;7fS65R61i0ngaE9oRIQQHxU4WvFihFbYqJz4pfRO/hwiFkRcOCW1ULBNX8d8sjbWzDWnmaDQj71C&#10;G22cA69u3tGhveUixxrl00YvWMylFxuug16gOAWVeDFCJVTM5bVeK+G2gDFKL1gEgkWV3vKgBxE1&#10;6pMbrXBR510UNpLWCxhhXx4qsWIJlfBwlVTixSi9WLGESrwYoRIrllCJFnOoBIu5VILFXNaCxlrU&#10;uLsJHKEXLw7RihoVvXAxh1rkmC90MMASLuUUAseTG6Nv5BQHYnDuohc2AkPwn+54/wZuBI4bbrgz&#10;cbLDr7oQOrzIlPBx8/WiuxdPfJM3Kf+ez6H6e38sRI0pvM15nv6aPvXP1yFsOLlB3CBG+M90fgRb&#10;IfvgZk8Mxd53hjLq8S+dBCFwwAkReaNfVylPcECc8HHo6ym4N27XO0QraoQIFMfSOvhLaUWGU1IJ&#10;BKjKGke/RhxwN7t/0WhL1RaS7yHUjockX1c5RuAIf1MEDrTixLFUwsUovVhxiIgZ22m1YNGn9dfr&#10;NEJGhIoHlScxenblt0JFfz2HSriYQyVYzKUSHa6SSrgYoRIrllCJFyNc90tGCRMJj6EVKNCLFpt4&#10;fUqjpRIcrppWsFhCK14IH/fYdbwlAkYb76lEi1EqcQO9eDGHSrgYJUZcqAy4ESJw9MbsLs4N0B1U&#10;4saG2kDEjcBxdfjZT7z5h37ohRde4i0/4iOmX+l4iw//8LL+DTfccPfiCc985rCIvY/qb/5lY+9g&#10;VxE1nLRw4iInN/gT9vx+P2w5JHSwKfiYxBMCB7GDHV7tUxVbJzhaocJ1+zWVQ0JHK2IconXc1+/e&#10;uP4THC29QHAMvRgQqrLQv7lkfaxtTkn040TVxi60y3nWP4HDvTiFwKFeJVrMoRIbroNKqFhCL1b0&#10;8YgQ6/jFdEyigzDxM9bpu0WMnggWSzgkaIxQCRXHUAkXo/RixRIq0eEqqcSLESqxYgmVeDHKqUSO&#10;VrgYZS1QrMNH3RYqIli0wkXLus5ucWPNYSGjIgJDG78OKtFilMc8Zi1wPPY2a4HjtoghdC0+QCVc&#10;jLIlalyjsBEuGnG18XaIOSc4KuOz56Ko0VMbiU99znNKw/yG00LAeN4LXrB67n//76t3+t//e/We&#10;L3rRxHt86qeu3uvTP331QV/4hauP/tZvXX3pL/3S6sO+6qvKNm644Ya7FwSOUsh+6hlP6dKOoNoT&#10;ZtO1aW/iAxIfnN7wktB73OMek0/HRuj3wkNUYgeby7cO2lMc1qs9xWH/etrT1vvYZu/6p6tbnJhW&#10;vIgIkesRgSN1RtkWOGqxYgmVALCEShw4hl4Q8J2kvkzbv3Vp14vj3Zfp60dkELq+2OcadTng1su9&#10;k3asyKGOuve9b6hFjH30QsN10IsUu4hYkfiu/ECISJh4e71hnbYWJw6LF6NU4sUhTiFutFRixRIq&#10;4WKUSrCYSyU6XCWVeDFCJVYspRIvDvGIMyqxYpRKtAiEi3W4ESPOr8/LRKAQtvGzcMpL2hi9YLGU&#10;SnS4SnrRYpS1uLE5wbEWNpoTGq4jdgxQCRdz2Igbd87JjdAbbKNE4GgNyl20R4Z3sS1mXGRjGG7z&#10;hm/2ZqVhfsPp8G4FXzXI+xX8ssYznv/8868bOLVB9HifF7949RFf8zWr//IVX7H6D1/8xav/9n/+&#10;z+pTfuAHVv/7O79z9YFf8AUX2r3hhhvubCJwYEvMJnAg1wvwd38dHi9wVG07ofEy97jHJDw4ZeH0&#10;Bq3Af2bZT6v98BDTr47httghje3vlMhLvuRLTiEbrBc4qv2sFDg42NJacWOfwIHWId9HK25gEiem&#10;cLnY0Tr+x0AYSHhKWjGgym/HYD5ZK+sa4aEt09bVJuc8jrGQYND22aJ+BAn3VH/pAxFI0vYIaa+n&#10;FzH20YsN10UvVuziNV5jW+jo092HNkx8Dr1QsZRKwDjE3ySBoxIqllAJDldNJV6MUAkVS6jEixEe&#10;8YhjBY7dIkcrbGCddjEdvVCxlEqsWEIlOlw1lYBxiAvixgwxo6ISLUY5P73RiRXHUAkYo1ww2Drh&#10;Yg6jAgd6g7SnMgJ7YjC23JzguHyIGU95r/ea3qkAv4bhpZJ45gd8wPSSSSLHO3zsx06nOT74i75o&#10;Ejc+6fu+b/Xlv/Irq6/8tV9bffZP/uTqf3zDN6xe8E3ftHrvz/iMsp8bbrjhzqIVOCJy9BwrdMyh&#10;f8cGqnLwqycv9VLrd2T4eoqfgeVHET7sX/1eOBdCx1PO2mFv3Oter7B6yZd8iemrMHyBdo+q9jLc&#10;UvCQwHHoBAfilI9Qihx/gwWOQAzo09r+Mx9rlHX1sKjXlktdIgLHuXVkOabi0uW3QkTbv3bX92Mj&#10;ooSU6+vuo28D90UhZvREXLgTmESKRrCoiGCR+Ha45jVvl4lY0cZHyX09ll68GOVUIkcrUBxLJWAc&#10;ohIrllAJDldNJV6MUIkVcyBSJFzCIx953NdTJjEjYUctZtwIHKNUAsYhCBvTV1Nuv3OjEi3mUAkX&#10;o9z5AsdykePC/+rtoTVId1EZgS1PK76mciNwXB2EDLzVR37k6l/+z/85vWsDxI23/5iPWb37J3/y&#10;6v0+53OmExwf823ftvqcn/qp1df+1m+tvvkP/mD1LX/4h6tv/L3fW33D7/7u6hO/93tX//6zPms6&#10;8fH8z/3c6XSHEx/h33zKp9y8x+OGG+4AeoFjH+eiRxu3P6DYE46h/zpKBfv+7/7dv3v+/g3v3mCn&#10;V/vgMdiT+Yq+BkNM4U/Zz6Y9qtjHwi0OwCGBQ3yfwDE5ygkH2Agby0WNilYEOIaIAFdB2685WBdr&#10;ZF2tuRuZcqnjxARnOs4rR7R1RsXjpCpDbIgQkbY8LPrTTy9MpFzqHGLXCY7Qihm7qMSGy8YarsPb&#10;wsbZWkekECYtJK1P7/NzXYkWo7QCxbHkWZjLjcBxkUp0uCoq4WKUXrBYSiVe7MNRxYc//BFTSIwo&#10;xYuEk2CxLWKcl2nSsC1c1GJGRSVWzKUSKpZQiQ3XQSVgHGI6uXH+lZQ2voxKuBjh8biDxY1QiRcj&#10;MGorw7KiFzMqKiOwpxc43vDNbgSOq+Rt/sf/mAQI4oQQTm0QKggb/+tbvmX1qT/4g6sv+oVfWH37&#10;n/zJ6nv+8i8nxIkd3tHxBT/3c6vP/9mfXX3hz//86qt+/dcn8eO7/+IvVt/1538+8ek/8iNTm+/6&#10;CZ9Q8i4vfOEkqHjhaTXGG2644TTMETgOsRY+zvaMSxI9Wggr/KeIDl4A6l0Z7MRqDzwGeyt/xNdg&#10;fE2Ff2qu9qdqDwu3GO0jAkfyK1rxYoQIHBE51mEtWozSCgXHEBHhVEQEqPLafjMPa2FNrTk8QCmb&#10;etqrRAHOdXsdJ5sA0Y5DW9LcC331gkTKeVdI6u3jkMARelGjpR33ZRNBY3O9FibEI06E5PXp29T5&#10;vWgxh0qoWEIlXIzyN0XgQC9ULKUSHq6SSrwYpRcrllCLGBfTwvrkxlrg6MWKdfyioNFeV1TCxQiV&#10;WLGESqxYSiU4XAeViFFB2BA6ubERNYTHn+JAJWLs4vGPT9ic4DiB2NGLFnOpDDRUAsY+GJCM1sq4&#10;3MWh71pXRmDPRYHj5h0cV4UXjX7k137t6uO/67smIeM/f/mXT19H+ZAv+ZLpKymf/P3fv/q63/7t&#10;1Xf86Z+eixWEi2/74z9efc1v/uYkXDi98cLv/u4pJIQQO9T51j/6o0kA+bJf/uXpay3S1P2+v/7r&#10;CxBLPu9nfmZ64Wl+2SVU477hhhuW8fg3fuPp730vVhzDJHSccUqRoz0xkr2JbxSBwwmOl3u5l5ts&#10;zSc96bQnOOyrfAl9OC3Cn9R/BI5de1wpcISIHAcFDjT1dsF5TxhakeIYWrHgGCIinBIiQJ/W9pk5&#10;ZE2sqXX3tljOv/rt2AgKrWPe0zvaykaMUF9f4trXVytCRAxJX6m3j7uDwHH/+22LP9W6hX79llIJ&#10;F3OoBIu5VMLFCKcSN0IlViyhEi9G6cWKuVSCw1XTixajVGLFCEQKIREj1+tTGesXh0a4EK4hamzK&#10;RODYJVyMCBoVlYAxQiVYzKUSKpZSiQ1XTS9itDymjT9m/c6N6espj734M7DH0gsYh1gLGxuBY0vo&#10;OIJesJhLZaD14sUojLjK2NxHa+z1tMbfPlqB46nPuRE4LhvChpMaL/qhH5pOZhAy/FKKX07Jy0QJ&#10;Fr6S4l0bhAsvF/3cn/7pScBQ76O++ZunEx7/6cu+bBJG1PdOjk/4nu+Z3tXhRaTKeEeHr7dI095X&#10;/8ZvTOKHUyDf+1d/NYWEE2nEECdCvuJXf3U6CaKstn19pprHDTfcMI8IHNt/90MtYMzFqY4IE2/4&#10;hnNFj42g0cO2z1dUnK7wFRW29oU9MSwUPrTBJ9IHQUXc2LJf7drjhgSOU5/iuBE4dgsc1ifrfq97&#10;3etcPGjHRhA45AS3eZz2VpDQj3Ze/uVffuqvFSH0l37aOodo29hFL2q0tOLDKXBKY+t6SqsFjZZK&#10;qFhK7tFS2vu5lEq8GKUXKY6hEivm0gsWc+kFi7lUgsNVUgkXo7SiRSBARMDYlZ54riNorGnjZ8g7&#10;K7eV1lGJFXOphItRKsFiCZVYsYRKcLhKWjGjohU1eu4EgcOvpiSsxIol9MbZXCoDrTdgR2FEro3S&#10;yvCsaY29ntb428eNwHE1EDZ89cQpjQ/9yq9cfdoP//AkPPzXr/u61Qd8/uev3v/zPm9Kz8tD/YLK&#10;f/zSL51EDwIG0cJPxyrj3RxeLgpfb1FfGW0J1ZFGNCGCSP/Yb//2SSj5rB//8enExhf/4i9OLyz1&#10;Hg+nQnJChPCR0x15oanTIoGwUs3vhhtu2M8ugSPhxBS/KDAcS0SPbdai+loUqetB3l13vfb5qQrC&#10;g19R4ftU++hSgcM62O/5qvr5e3/v7032eLuf7drjbjGcDwkcu8QNZRIeohU1cOr3b6AVDZYS5/6y&#10;afs09qyLtbLeTle0JyzaugQFQsQorRDR9tMKKEjZtp9R2nZGuCxhI7QCB+Hifp2QsWFb+OhFimOo&#10;RIsRCBMJT0ElXhzCCY5TnuKoBIu5VKLFCL1QsZRecLhqHopzwWItWrQiRk+bH4EiokUb9ybsTXyb&#10;Nj2nNCrhYpRKsJhLJVyMUAkVS6iEiqVUosNVsi1mbL6CckjcCKcQOHrhYg6nOrXR0xtno5QGGha+&#10;aJQhOed/3EZ/DrA1Aiu2BY6bd3CcGu+48BJQLw0lWBAchAQMQgTRIyKFdAKI67wfw2kP4seHf/VX&#10;T2X+7ad92pTup2SF7/GpnzoJHtpVN+KH92607apP6PjvX//1q//5jd84newgeHh/h6+zEDngJaZE&#10;D3iRqdMd3/lnf3YufDjhoY2gTX2/9X/9r+X8b7jhhjWVwLGPyxI7xtH/egxsCL+cQnjIezj4s+wH&#10;e1+9R84XOfxn2j/8h/9wElF8DUb79iZ7VbW/hb0Ch+uRExxtnRHWAscr3/552ItCxRJaweAYWiHh&#10;Mtn0uR7/LoEDERBStxcXRlFXH/r1kOinFR2W9qHeHIGjPblx+ULHWrho47uoRIpj6IWLOVRCxRIq&#10;8WKEv2lfUakEi6X0wsNV8NCHzjvBEQEj8X0ixhZ7ylSCxRwqsWIJlXgxSiVYLKESK5bQCw5XTcSM&#10;lrXQ0VKLG5VYcQyVgLGL9qsplUCxFAZYwqVUBlplqI7AkKyEjH1Uhl5PL2j03Agcp8dpDb+G8rwX&#10;vGA6ReFdG8SGd/vET5xEiX/9SZ80CRdEDMIH0eLffeZnTml+HlZdv66Sn4vNy0fFvZiUmABfH3nn&#10;j//4KY+w8Z4vetFWH661K49IEogexBUiy8d9x3esPvPHfmx6SSmxwwkPwoevu/j6zGf86I9OJz58&#10;fcWJDu//+Prf+Z1J+Mi7QXydxTyNw3iqNbnhhr/tzBU4wiR0PPkpm/CCEHF6+jHY2/ivxA0v/yRA&#10;3OMe95hsdXtztT/2rE92XNwzg/2en+nrKS/1Ui81+YtOmgwJHAzgXQKH9IgbbZmeJb+gElqR4lg2&#10;osEy4tyfkqrttk8Ye9bDGllT607ccMrC2rupbrL6rbgwB+2rr21fTxFvxYlW4LjPfcb7miNu4L73&#10;vShy9MLEqSFgtPFdVELFUirh4hCVSHEMlXixK73iFEJHL1IspRIuRqmEiiVU4sNV8rBGwIiY0dMK&#10;G6ESLOZSiRZzqMSKuRApEs6BKJHwWCqhYimV6HDVbEQNwkUrclwUNVoqkeIYehFjHxE3Ti1yMLgS&#10;LqUy0nrDcBRG5dzvTFeGXuiFjP3cCByngLDh5ZyECScriAnECaLEm3/oh075b/kRHzGJE8p4sScR&#10;hFBB0PCzsc/+4A9ePfMDPmD1xu///qtnfdAHTe2pI3Qt/RnPf/5U5k3/w3+YfgJWfWhX2Ygj2iaK&#10;OO2Bd/y4j5vIyQ/j854NQoevnnjBKfGDMKIu3u6jP3oqL639dZcX/8RPTCc/vun3f396iSnhw7WX&#10;nkaAMd9qnW644W8jSwWOXfSixGnY3ZdTvYQHpzjgnRx8THZatT+OYt984hOfcGa/P3j66guB4573&#10;vOfUrv2p2t96bjF+9wkc+4SN0NY5RBx59ALFsfTCwRw48wlPSdt+n4aMPWuSdbLuETj89I68iBxz&#10;0Wf6IWx4SPTdliFSpCxGf0EFlYhxiKsSOIgW/fU+KqFiKZWAMUovVBxDJVwc4uYEx0UqwWEJayGi&#10;zgsRK9bxzXUrWmzYlb6hEizmcszXUyJQnIpewBilEiyWUIkVS6gEh6tmVNDoua73b2yEjTvvKyro&#10;xQ1UxuEIDEhhJWQcojL4LooY+7kROI6DgOH0AlGAwCCUTpQgSDztfd934unv934T4m/07//96qnv&#10;/d6rJ73ne64e927vtnr0O7/z6vXf6Z1Wj3qHd1i97tu//YQ4Xuft3m71yH/1rybE5Smr3hP+zb+Z&#10;eOJ7vMfU1pP/7b+d2k5/+g+EESIKwYTw4idiiR+EDIKLPP290tkzcc+zZ/zlz57Jez/96auH/ct/&#10;ufqn7/M+09wIHk6AeC+Id3R4Aap3ing5qhMhvgIDp0j6dbrhhr+tvMEznnHh7/6paYWKfL1kDlWb&#10;LXy6CBzwXg5+LJur2iNHsA+zf/mrRBMiB3/GeOxN1f7Wc4vhukus4GQf+noK2jr7iBMf4nQfS4SC&#10;VjhYShz8U1G12fbXziPrYq2s6yu90vpFo+1Jjpy4qISGCv1pW10Pirfcar8qh03avJMi809xXJ3A&#10;gf56F5VQcQyVeDFCL1IcQyVgjHCnvYMDlXgxQiVYzKUVII4hwkV/HRFjVxwXxQtpVyNwoBIv5lCJ&#10;FUvohYtDVCLFMVRixRIqweGqePSjN19RIVgkHOGU4kZLJWj0RNRo471AcSyVwTVKKXCEwjjcR75v&#10;7UhuJWLsozL40IsY+7gROHZDDGjp85xUcGKBmEFQcMrizf7jf5wEBYLDY9/1Xc+FC+LEI972bSfB&#10;oOLhz3veRCtmtOIG1FdG+Ye+zdus7nruc1cPeeu3Xr32v/gXE66lpz3l27YQcSSiSHiDf/2vJ/Hk&#10;wW/1VlN9Y5ZGiCGYmBsR5G0/6qOmd4t46akTHfCCVL8C470cQl/N8fUYp0wIIznZ0eO0iVCZnD5p&#10;cTqFGEOASVlrHlIPTrC0ebsgSPX38k4iz5px9iSvz6/meQj3Bruu2/7aeDXmU5D2019PO6aEVTt3&#10;IgSOaY/o/vZfFocFjrreLpS3F/uPeF9V8TUVeB8H/cDXo+2p5ljtly3ZL9kX7H3+KnHDi0X5y9Kr&#10;PW0Xk8DRChitICG9JWV62jr7aMUNtM79KWiFg2OIs38su9rq+8v4sy7Wyrpa87yHg8ARsUPZCAWV&#10;2JB+lNOOUxsv8zIvMz2AWSf5VZ02bZS54kZov6rSihKXxfqFovtFjkqkWEolXIxSCRVLqISLUW4E&#10;jpoIE3NpRYt912Xa7fi2cHFY2Ai9ULGEY18yWgkVS6gEjFEqsWIJlVgxFyJDwqsmwsZFUaNKq7mu&#10;Exwh4sYpBY7K6JpLjLTACGzjS2B4ViLGPiqDL1RiRgWB4ylv+qaTg4jWyQmt09HnnYI4V72Dtau/&#10;ODgp05fTDse4/bqFr2w4tZCTC76yIa1NV44DnzD1Odqc7MDZtlbP+ZAPmU5MEDIe8y7vMgkCTlEI&#10;CQkRKHphIiJEhIgQQaIXJdJO1dZdz33uOW27bfuJHyqb9tTJSZHweu/4jhPm9ob/7t9NYod1cHol&#10;7wp538/+7OmFpwSPnOhw6iNrKFTHGro/cJ17lfvUIg3/6n/9r+metPdCvBdB2vte5bdEZGmv289A&#10;nrM4qu21rxWJ9/n9sxjyvIprP8JMnvuINBmTa/F+jCFr0KenTur3+cGa9OvTtqm+sO0j7WZ99pG/&#10;J1lPYTunlrTfYkyhHwPaMbRr2LahXDXeXffoELnXff2qPWl5PiJwrPeHqxM6WnKyo8qryHg3437y&#10;ZFfwNZ3gIHRE7PASUj4iG9Cpy6l8Vx/2TjYFe5Wf+g/+wT+YxI2///f//uSzskuyr/V7XUu7zx0U&#10;OCgw+05x3Pve4wJHuCyRoxUNlhJH/1TsarPts51DK3Ig96AVOSJ0KFe1o546yjm1kReKyktZYyBO&#10;ZDy9aDGHpQIHKiHisrh/IWj0VELFEirRYg6VWLGUSrwY4VQCRyVULKUSL0aohIolRHiYS/WS0Cl9&#10;yktaXa6lFy7m0AsWczlG4KiEiqVUwsUolVixhF6sWEovPFwlGyFDOH56I/xNFDhCL1rMpTfeQm8o&#10;jlIZcodoDb2eSszYxZOf/exzhzBOResotI5X8uMcIQ4lJzTOaBxTxFmNkJB468RyhMUzDvnv+HEf&#10;d/6rIREcEuoDbd9p0ws343R72aYQfmXE6QPvlPAeCqcMvARUunJC75zw8k/vqtCGl4H6yoU2hcbC&#10;gXmTD/zA6eRDBAciBFGACNCLE5dBBI+eXWUzzl4UyekPJ0Gc3khY8aC3fMvVA9/iLSbUMV9fkSF4&#10;WA/r4v5Yayc8Pv67vuv85abEj9xfZfJcCHPf8s4Qa0w4cf/lpYw86clP/dz75HmJa1662pN6SHlo&#10;W1r6M8b2M9DCaY7D3iKPM+7zYZ75bAjlZe4Zb/v8Su8/T9IST1lh1irzecfbnxPp8tNf31Y+18Yo&#10;LfUSaqttR9iviXra1VYrPPRkLkFdaDdoM/c2fYXcm8xPWu515qL/dgz6yfiq+xDUl5Z6/rZFjImA&#10;kry59GPSVitwrPeIXdR7w3XRjnk97idPdgHfk7hx69at1d/5O39nwgtICRby+Ed3ndnSbEq/juKE&#10;B9taOj/1pV/6paevuCDiSE5uVPtcT7vP3WKwtuJFHGvEuW4FjV209fYRBz7EKT+G1slfShz9q6Lv&#10;v52PdWnXrBU5Qi92tGlOakBc3Xat0187lkq0mEslXuzD6Q1hJURcFvcvBI2KVqg4hkq4mEMlViyh&#10;Ei9GqQSLJVRixRIq8WKUXqw4BAGivz6WCBVtfBdVmUq4GKEXK5ZydxY4KqFiCZVQsZRKeLhKGCT9&#10;SY7rOMGBSsTYx7m4cQkiRyVaHKI3+Com4zDhIE5vPPWp6+PDlUG3m21Ro6USMnZB4IgT0Tob0hBn&#10;g+OYnzHlQLbsEhTyk6UREITSCA1BWWWka0d74nGO/dypuoQHZeUnjogS4up5T4R68CsfESz0rU04&#10;aSAvP9calMkYgzFy0IXmTtggGhALckKCgFCJCz1OQ6jvqx8gDuAp7/VeU7oTIMLEd6G8kMDgVAV8&#10;9SShEyX6at/jQZBI28rJizDSnwxpRY8KeXc997mT6AF1Mjfv7PAiVI6e9XvBN33T9NOynOc40p4j&#10;9zoikntqbT1/nrk8b0LX6inrXnoW4J7m+RPv71merTwbQkSoyjMVMp6IW8q0z36c/2CsIZ+XzE+d&#10;1BNm/C3GLR8Zk7Y48trSjnYjNiRdeWvWPv8JtaksR16oX2hb/YgcnHx9ZizqWy9rop2k6ydzMR79&#10;I3PSR+YfASJzCK6VTd3EhVmr3Edj0qd70N8X6e16qtuuUfoSEjCkpZx203bWyRiUsVYRJiKK9OQe&#10;tPNo5w5p7VqlbC9w7OJOEzvqMT552ov5HYQKQsdLvMRLnAsd4tKIF15M6nQGfAVFmhMbvtpCDOG/&#10;stu1V+9vhxk6wdHmtyiTcIQ42q3DfUpawWApreN/PLvb6/tt55H1adfOOrsPuSet2AFpob+f7Vqn&#10;v4yjEivmsuQER/9LKpUgcSruj0LIqKiEiqVUosUceqFiCZVoMYdKrJhLJVQsoRcs5tAKFUtphYpj&#10;6MWLNt5e9+mhEjAO0QsVS6nEi1EqsWIJlXgxSiVYLKESK5ZSCQ9XgXdwECqWCBzEDWElVCylEjEO&#10;EYHjCU+4uwgcZ0xhbTRW5LvR6/dwzPtVlUrcQCVk7ILAwehvHRuOP4HAL2z4tQ38py/7skkUkM7h&#10;zwkIzoj4B37BF5znc5bkufZuBnHOCgdKWempT8AQqu/XPbQd51NIsAjGxWngWBhv+osDK+TIaENc&#10;OU4LxOPYxIky1zhJQtfajcOXdoQcF6LEXbcde2EEhH0ok3dacPzN1Vr6ZZIP/+qvXn3YV33VJLjo&#10;w/yydtYH5hdhxhpBeenmauwcVo5Y/mfaUXrvzTBeLzE1DuKDdqE8YWVk/CCOtNdEkZwIIY4QNyK2&#10;yCOAEEtceyeJI/vGZ6xxaI3deuc+E5Y4p/LznESsMmbzdy/kuc56ybcmyra/CgNrqQ/Opv45yPp2&#10;7RmwXsaknHEgApe+PCN5HvIZSTntaqN9lsS1r5+kmadnS1rmq73MwTiN2xykqWcN1BMaK5KWdOW0&#10;066JsbfjVUZ/8sWNzzjM2VhSX11r2T5brrMO6SPzTh1prmFMENd+T+ZgLXwWIw5Iy31RV5vm4Z4g&#10;czOefB6lZ+3c79Qzds+BZ0V5YT5HymfM6mtHPf1m7PD3IWP2PHpu8rzkGVA3a5H1zXOTdXONUYEj&#10;XBQ5qrTLZN1XNbagHBuD/+X1CIQLX1fJS0gT98so8ogbRA6iCB/2gQ98wGSHrEX99X5n/5v7Lqpb&#10;DM84w61DLIwz3ebvQvkR4rxPTnfjeB9LKxYcQytCnIJDbfb9t3Nq1+qcZi2r+4B+vds2M55KqFjK&#10;XIGjFTYuXdy4fxMPhbDRUokVS6mEi1EqwWIulWgxSiVWLKUSLOZSCRejVILFHO66K2EtWoywESnE&#10;e/GiFjN6KvFihEqsWEovXIxSiRVzqUSLEYgSCU9BJVTMpRccrpoIG2tBI9SCxi4qoWIplYCxD+JG&#10;wknoKISKpVQCxii9sdczR+CIuNFSGXK7OFbcAIHD/7ATMXy1IM4W5/ujvvmbVx/9rd+6+thv//bp&#10;1zL8goZy0r1MEt634L0LyvhaQt7BIIwTzymIQxs4GfqJY8dZ4ZzEqeU0cCS0EedGOqeFKBJHzIst&#10;jSligdA1sUTb5pR2tUVwcaoA3hNhLnlhZp/mmhihLY6Q923khZ6HTm1w+r2jwxiNJ+jfOCLyxPnK&#10;/BBHE+ZqDuaZcYkbl7LqWScOGKeRcKFvJzykW1uhe6A8pyvONzhvBA//S+2aYxexxNdO3Lf0IV8/&#10;Qu25h3HI1fdVFYJK3uuRtcgJEUKJEybeYWH87gkH1fpaExij+535Jk3ZCEPi5mFt3PPc99xr9dWx&#10;tsbHaeVYZ94RtVpHW1qwJsI4s+q5F9Yh9ePwWh/tZ4zKeFbyTGc+riHu/nq+xdXxLMQpV4bTnHLy&#10;PTfmbb7WIM+Sz5+5p++01a+pZw7Kp17agM+q8kiaMtZUfdfyjMf8rKv1j2NvjYRJc20O1keYa6H5&#10;KReRIWulrLiQ4GGNra086e6RdZbvHujHvI3Luhiba+PVtj6M07pKF1fHfdOue6ot7eZrK05xEDWk&#10;RZAJymvTGIzb/ck9ylxd60NfWaPHPf3pqycN7BujTPvLxNkeknixtyzirK2qz4rUsUezXfl+NAWv&#10;TCB6vOzL4p7n74bk87AvlbfPETP6vS/po0LHLUbfLue4PQmwj7bOIeKox4Fvne9j6cWCuURwaAWI&#10;Y4kIUOW1tONo59SuV592iJTv59SKE6fgkMARIaNKC60ocVncvxAzeiqRYim9YDGXSrCYQyVazKES&#10;KpZSCRZLqMSLUXrRYgmVcDGCP/B9PEJH0i5yMb0SL0bphYqlVOLFCJVgMZdWtFhCJVbMpRIrllIJ&#10;D1fFRtxYixVtfJRKqFhKhIs5RNw4lcBRCRZzqYy9XWwZjwW7DLzKmNvFKQSOj/m2bzt3ngkaHJ6I&#10;AOLyOf6cHo4SseOTv//7V5/yAz+w+owf/dHVp/7gD0580vd93ySCQHvKczg4XhwzjhfngJPEGeB4&#10;cMji+MjnsCkrnfMQZ0u/xqJt/RNTCCnG8ek/8iPTOF70Qz+0+oTv+Z5JsEl/6oDDrG1OsLw4c8rG&#10;kZOnrHKcpjiNnBffp3cKwqkFzruTCq2gAQIIB4gDxiEyT33o2/itofFZZ/0av+sXfvd3T/MxL0KR&#10;cuooA+sQYcFacaKsV9bOGNUzdukwF21GEInzz1HXHszZPUgdafKtm/lLU8b6Wy/rJu650K7nwhzg&#10;fpur9owP1oBzylklgPjqjFMsxqxdbSaMoKNPDqq+jFd7nhXjEVpTZayH/AhaucfW2XVbX/nUQxxd&#10;6xmMCeLylFeXg5x67bX2jcmY3Qd51i9OsDKcXGmep6y9UF3zdq099VPeHHNPtQ9lzcv84Pmw9p4b&#10;z4/PbD4XPg+Q7x65V+0zGCFIm8YlTx/6y2dO3PxzH8XzbMhTz3Ogbj4z2pVnHdr6WTtzcl8z56C8&#10;NKH8rD/RQD1lUld7xAefR+n6QdYP5iVM39q1pu6Ltj2LETA8m55R6USPXmyBei3yhMq5X/o2hvw9&#10;scbWBz67BI5p33ji7X1h5h6yhGqvmXMCZN1G3XaP8vYtoXm+wRs87tx+yNdclev3uV089XZY7XU9&#10;BwWOkVMcbZ1DVA74KWgFgmNohYCrph9LP7d2vlN6k1fRt1+JE6egFzjyfo3N9baYUVEJEqeAaJFf&#10;T7nfgV9QQSVULKUSLUapBIslVMLFKJVQsYRKqFhKJVzs41yYaESKpUSgWEIvVCylEi5GqISKJdy8&#10;ZHRNJVYsoRIeLhtfTdnEl53cCL1IcQyVgHGIU5/eaIWKpfQGXkWMyXW8NiLBkEt4buDNFDhwjMiR&#10;ExxxEBnpHChwkDivhAvOlDjHiZDw4p/4idVn/tiPTU4VoUM+J1u+NjjJ0CYnCIz+OGvKJB5HMajH&#10;CYRrZeJUc+QyFhBWiBvGEjh9xiI/AohyqWeu0J62jYODEsdPnxwX4xByiJw68LWPnEgQ+oqHdP8D&#10;zKnlPGnD3OI8xvnTvr70zyElCIhbP+PKWKxXhI3UjePMqQKHjVOlL+Xcjy//lV9Zfekv/dLqc3/6&#10;p1ef/ZM/OYXSPuenfmqau37cG30ja2etpGd9Ye2sszRjMg/jgDFJ1690bWkjAk1O8bin2nKtPQ4x&#10;R9WYlQ/JV8czl+cC5ph7waE19zjGnFJ51jXOJdpnOU443A/l4szHEY8DLeREQ565akNb0IbxiRub&#10;Z1Na20/WRLvKRjS01uZprdS3ptKVzdjbsRlLBAVzjyMtX9/Kq++58dm0ftbSdYQOacroz5rn8yzU&#10;vzDPQcq6r8pHnDQm48m4zNk69s+BtoxJvnL6M/ascTD2zL9dW/WF0rKero3JGKWJw2dSO5mDfo0n&#10;nztzERqnMvl7pI55WEvPkXueUxfGab2ROUtXLn+H5KmrHeMx74xTn1lD99n6Sdd3BI6KSexAt3+c&#10;inzdZL3f9NfbVPWXoK3+p2r7vvr8Q6z3xIv7YilwEB+ErcCx7zRHK2Ac4m+rwNEKAlV+SzWmPm1K&#10;x+28tn5o+9wFcQLn17fTNvnb1xUXBY5axNhHJU6cgla8OPQTsaiEimOoxItRKsFiCZV4MUIlViyh&#10;EiqWUAkY+6hEih7iw8W0NZvrdZlWsJgDYSLhhmWiRyVejFIJFnNYKm60VILFHHrBYi6VWLGESqyY&#10;Sys6XDWb0xuFwDHjJMed8ksqlVixhMrInEtl1O2iN+x6dhtz24bcCEtOb4DAwQHgrIDRzkAHo50T&#10;TMD4tB/+4cmR5jwRDFqBIw40J0uoPU4Cx4CD4lqcc8Ap4QjEoYnTpwzngrPBOVI+18plTHF00o6+&#10;I8DoPyKH8X3ez/zM5OAn/Kwf//GJ1DHWOCPmziHRF8cI1kL/jq0TMp75AR8wff2DuOEEh69ceL+H&#10;/y1WjlPEQeY85X+FXWfe5po5uOaExUm0Xv7nWjtxIJF1MC7OqDEpb6zaMS/Cxlf+2q+tvun3f3/1&#10;LX/4h6uv+c3fXH3J//2/q2/8vd9bfcWv/uokduSEi3m7n9ZI+hf+/M9P65N1k2ddgvHqU/8Zk3Eb&#10;p3lzGrNWcXY5m9bA+PTnvogTm4z3i37hFyZyX/TrnuQ0ECfR/PSlPWHWQDvW0RrJs34ZlzxrFBFM&#10;O66hjvy053kzZvfGXOLUcmTNTznPv7rGAvPQtnEoHyc790Z+xp75+NxYU/N0bVz6VybPXsaV8bjn&#10;PgOceesb51qatdWvOsaiz4xTW9Yla2KOykPb+lBP3+qo67PsOcjnWZhrczBez4F6xquudrWvH23q&#10;07iDa/dLPM+NssboGUibQVriESOtW57JiJTGZA3z90g8n2PPts+2MrkP6inj3hu3/q2ttbAm7qHQ&#10;+Mwt96O9F8ZvvhF55Gu7XXfzcS+skWt95XnbJ3CMkL2kjZ+aOV9NmUO15+EpKPa+OXgx9yRwEB5a&#10;saIVOA6JG1B2Dmtx47QCB3oBYA6VQHAslRgQqvI9S8ZW9dXTCxJLiOjRplXCxSiVOLGEERFjH5VI&#10;cQyVcDFKJVbMpRIuRvATsQkr0WIOlVixlFLIKNJaJsHitlgxCRVNfC1cbESM9fVamOivl0KYSHgs&#10;lXAxSiVazOVYkaMSLebQCxZzqcSKuVRixRIq4eGycGqDoLGOb969ESrxYhdEjVO/ZLQSLw4RcePU&#10;Igd6I3IOlSHXwoBr4/uoDDdUAsYhiBVLTnA86VnPmhwEzsHn/+zPTo4Y5yFOB0OewQ9GO2M+DoY6&#10;HOQv/sVfnOBUOzXAQeFwgBPAIWDscxo4PnF+OBcciDiUnIPWYZLv2lg4MpwIjo4xGRvnJU6PMvox&#10;Nv1yjFrnWXnEIYpDEidFmjmpqy3ODsfXMXVfTyFuPP7d332VExy+puJ9HEJCh6+neNGmXzjJr6J4&#10;ySZBxHF9a2u9tG0NOUGcpThEnCinNMw94zG2OGOcWvOIc5n7k7mZF5Hjq379189Pc3z1b/zGdH+s&#10;mbUxJ+vJ2TR3qG8Ns07WL/fLONO+ey+09vLcH4KAe2mMcWqNT9yJgziJ0uMoasN9ccokzwiM330M&#10;xpPnTFl1PF9f9su/PM3NvISJK/8FP/dzUxnPYpx09XPPzcfc3HvrYDzGlbjxWmdIN8+ITxzjCBqw&#10;HhESIuyIa8d8XWed3c88s/rWtjy4J3GGpVs745CunvHm3rm2Ju6JNROan7m6x9pXxjy1nXth3Dn5&#10;4rOmLw577kc+02kvnxttBteeX3Fzybj0l3WAcVoPSDfflHcftCHMeuhTm0JpPgvqKOMZ177xKptn&#10;w/jyd0dcms+Xe2+c5uOzY13dB8+gUJpTGcapH+3qUx3PmDB/R1JXWffT/bd2Ca2dUNvIPTNvdc3B&#10;2B/7tKetnnjkntPT7jd3Gk6IbOI79r1Q7H1zOFrgSF3hKJsTHKcTOVqxYikEgoSnpBcYNtTl51C3&#10;u59KnFhKJVbMoRIpjqcWL0aoRIqlVKLFKJVYsYReuJjDKcQNVELFUioBo4IwkbAVKtp4rhPfTjte&#10;2GipxIqlVOLFISqxYi7EDWElXByiEiuW0osWc6gEiyVUgsUSeiHisnh0wkevRY7E784CB+6OAkdL&#10;Zdy1MNIStlQCxiEibswVOJ787GdN/+v/Db/7u5OzyMHhMPjfdf/LzpHgTHGAOIzKcAA4B4gxD+kc&#10;kZTleHEaON6cEc5EHF/GP2dCPc6NclC3dWw4K3GQYHzKK8MJgjFyboTm8X/+3/9bfd1v//bq63/n&#10;d6ZTDE40cPwRhzhOXELtcFD8T7mXbHph5hPf4z2m90bkZ1fzCyH5uVQCR05zEDrueu5zp3d0COUF&#10;pxk4dubEkdKXdTNXThdHihMaxynOUb6GId+6Gqc14ZxxCjMX6yE9bcAac86yzsq41lYc6dw/6xqH&#10;2X3XtrLGqc84ta615Vo5TmXuVRxQae69eSmnfY6utDivyurTWhi/58z9c++cQnHP3D9pTqCIe4YI&#10;N8p6rtw3cf0Zd9bIOsuztnmWzU3f8o3V3CDN+Nx387Me8tOeMYqrn/nqWx/a0kYcXO0gbeQexpG2&#10;Bq71A+3m+dN2nlFzjrNuzjBP9xrWI+vjWl1rKJ7yriFP++J5dohl5mvMQuMQl+fas5HPuzlCnnm4&#10;p1DHHMwHngtYa59zQlM7JnMzXvfPc5C5JZ0Qp6yx6jv30Ji1b12tZ/rxnOf+WVcChOdZmhDmRMTx&#10;+dGG+agrrv+sdYSN/F3JswJzV0/f5p17qQ15nn3p1k3fxA2fX/j8WUsCx6n2nl086UnZl65O/Njs&#10;Y4f3uTB9NWXrenvfm8stBiOxoRUsWoHjlOJG2j21uBF6wWIuBIOEp6QXGHZT1w91nWWc4hRHSyVe&#10;zKEWKpZxzCmOSqhYSiVcjFKJFUupxItR7iSR4yEPmS9wJE5kELZEfLiYfrHMsVRCxRIq8WKEXqxY&#10;wjGnN3qR4hgq4WKUSqyYSyVULCViw1UQkWOKTyc61j8Tu+ai0LFP/IjAIawEiyVUAsYhCBsJWyNx&#10;KZVxOJfK2NtFa9ztojLcsPRlo5WIsY+8g8P/Uue76fleOiOd8c9Q5/g7YcCZ4HBwABn7nFjOAccl&#10;jjGHIE4RR0W6fI4Lh4CDwJEAZzxp6nE4lOUsaVd9cJw4QsSLOHEcOHFjVFd/nBRt6Et9ZeTHueGY&#10;cM6EynJiOUHen/GWH/ERq2d/8AdPP69K1HAqIy+zzPo4jRFniiNjnnGArJP/4QUHy9x8vUDcenGE&#10;lFeWc8SRjYBjPJw1bRonx4ojZ3xx7KyXcvJhXllf16kbR00fsA7KSteO0PrqQzlrZSycTE4nnJTg&#10;TMMac04595xX94JzyPGOIwrjsPbStCsuTZ524oxry3UEKIh/8x/8weR4KqMPYzRWmIe5Wy9rkmcm&#10;oblYR/PTpzF4joTGbQ2UCdqRb4yutaHdPBf6Exp7HHbr8LW/9Vvnjrnrdn3MD9bR2NUV6iv3Pfda&#10;f56bPLd5hpDyxmPcuT/G4L4QJPVpfOqag/Fqw3PpOfUsxuEXegbzXOa5Mj519acf6+a+WS/j0LZ0&#10;WEd9aFc8nyfzEeYZzb0wNuN2H40d2tWn9oRQzrg9u8bmM5C/HdZJHW1KM05jFPosmYfxZBzKG6Nx&#10;uM6aypdubtrJfTUOcRhz6imT9RdqV7/m436Kp461MAbjVy6htvXfCxy7qPaaY1m/36NKq/erpaz3&#10;MuEMsQPFvjeH6QQHcaAVLSJEuHaC45QvGcVa4KhFimPoBYu5VKLCKagEhn30dZe0sQ/ixikFjkqw&#10;GKUSKI6lEi5GqYSKY6jEixEqoWIJlWgxyqnEDVSCxRwIFQlbXvu112ylTekEioQb4eKieHFRxNjU&#10;2U4/hkqsWEIlXoxQCRZLqMSLUSqxYgm9aDGHSrBYQiVWLKEVIC4bYsU63E7rxYuwT+DAtYsbOD+9&#10;cdqTHK3BN5fKwNtHZdy1VIYbJoFjhshxzAkOTgUHnCMEjgNDnRPBKWCwI04MQz9OIkNfXhwW4geH&#10;goMiVJ9TwBHgKHJYOMYcQ45gnI04mxwh7ceJEWojzoh4HAzOiH44IXGMjCvOCrSpf/UyFnU5U/k5&#10;VL/s4WdV4dcbIuYQe3IygLPDkQGnybW+W8dKu/oWol0fawFzM1dYB0KBdYC4dZJnnTiH1knc/CMq&#10;WEeOtLi10LfxEJ/0YQzWlBNMMBCidc4JCuLSOOecZ+lOUUjLWKAv98V6mo81NYbcZ31bW+OEvpUz&#10;fm0bg3a1nz6+7Y//ePXtf/Inq2/9oz+a0uK8C9XXl/bjpBKL0pf7THByLzwj7j0xLs+efM+xdTee&#10;PGvGbT7WzdisiXRl9CsvZaypuLm7Z9KUM2911M14M+/cV3H1PGu5954jQqJxGR/hyxyM2/ilm4uy&#10;5pjQOKyHdqyx+2Ds4iknD/nMeHdHHHt9Kaf99GUu5qEdczGH3CciYkQmfXkOzFW+ddCmOeaZ8/wL&#10;3S9proXG4xmwFsavT22mvzz3Qtf5nCibeVgz8/AM6DefdetoLp4Ja+jvVdLE1c1zoXxOgGSN9KUf&#10;91foXuUzZbzSzdX9My+fMeOXr438PRH3bMk3b+1CfWskPipw9NhrqrQnPlF4ekFkffoj1HvZLtZ7&#10;2Xa83eOG6Pa/pG/SxLf3y1uMNeJAK1a0JzgicBw6yTGKtkMvUBxLJVrMpRUXTkUlMoxwTN19ECVu&#10;BI6aSqRYSiVcjFKJFUuohItRKqFiKb1gsZRWyJjEjB0CxyavFTS2BY5N2rYYscnbTj+WSrCYSyVe&#10;jFCJFUuohItRKrFiCZVwMUovVCyhEiqOIWLDVTGd3pjC3V9R2SdshDtN4OiNvWOoDLxReuNuhC1D&#10;rqM12Hrmv3B0icDx7MnBACM/zh2nJY5LjHbGP+Oe8R6RARxqeRzHOHja4iBxIOKUS4+TI01f8jkT&#10;+uTM5HQIx4XQIM654axEdFEOSZNvHG1fEIf+OCL6dmydeOHrH+/ywhdOPxMp9Esp0swvjqk+rIGx&#10;6YNDxUGKwyWeMbvm9MQpNjdrxIGDdGsZB9KYQGiAkyn+Z95XNDj8ynH+XXMutWf91CFARIiw3uYt&#10;P/fJuitHRPiOP/3TKdRWRAUnJfRhHNpW3pytkbFm7OYEa6FtcY6ceSpPUMk9kadenDtt6sP4274T&#10;/+6/+IvVd/7Zn01pTnDkHmUM2klbxB2OqjGIG49+47Qak/6tg/LKuS+eK+3llIg1RU6LGIt04xQX&#10;En2UsdYRhtxPbXoOhPqB8QkzBohbH3UyVp8PzjlBxokKY/cMeieGUxWeSYKbOeojApU1FhIihNok&#10;qrhWRj/W3JyVNTbPmD6lt59pY9G2crn35motXGc93C/PlnXJaSlr6P6Yr7atqzDPR4QEacZpDPns&#10;6M9YpRlvnmHtRmzTj2dZXN/G7flTX9vqGrtrz5r1iyBkPf2tsJZ5QW/WWEjsEfd3pBUkoU1zsp7Q&#10;rzHA+DyHPh/mn2fB3JWDup4V6dbZmPPZh8/AY87+xp5KmA+XJXJgqcjR8uQlAsdt7Hv99ZpC4GBg&#10;EQdaseKyBI47XdxAL04cSyUwXCd+JeXVJ3FjW+CI4LCV1sRHaIWLuVRCxVIq4WKESqQ4hkq4GKUS&#10;K5ZSiReHcHrjTvh6yvS1lCncFjEiYKzD24JF8nJ9m4tiw+nFixEqwWIulXgxSiVYzOXu/jWVSrCY&#10;Sy9QLKUSHy4bwkXCXeLGHE4lclQCxgj9qY1TGIqVUTeXyqg7hDfVt4bbRQPuIkt+UWWuwPGUN33T&#10;yUDnOEV04FBwJjgDcew4BNI4lRwVhn6cKI4AB4VTxGHitHJeOUtxZpTj/MRh5RhxUvK/8pwQggZn&#10;xVdG8osWRAQOkv7F1dc3x4lDwWHigMRBMgYOtP5hPLk2R0LGP/8v/2Xqy7jUMW/tCLVjXvritJkv&#10;xP0vsTJx4oTKmYsy1ivrYd75n3B1ODvq6DOnGZTRX5zqjN36CRGH0xzdC+1ljaXrQxsc1O/68z+f&#10;BA1EPBAmXVtEFH1rx30wpjh95u1em5P0OK7uj76tOadOOfdAvrLy1JdnHc3f2CJmZB6Jh+RnvsZl&#10;nlBfmtCaWSvEEY2IEyIQtU66uHmbf4s1IbB8z1/+5TmuI7roV1sZl7bda7TzNw7jcd068a7hWVU+&#10;Yod1tJ6cbScNrJ9nKl9j8hwpB+1ymtXNc2oc8JzI0788z45+1DNG6yFduXwGYV2V1ZZnyBwzX+ti&#10;vqlj7cS1ox/9RTxyjz0z5uLzS/gjJrj2mfRMEP2IHNbEvJyu8Bn3ObE27p92M9bcb+MQN0bp5q9v&#10;5cVhDOapHaG/I9aPgOQZzUkP60s8kq/f/A1zr4TGpw1tCvVj3tbFGKxR/9zkGUsZ4xT6DOfZ1I55&#10;qR+Bo8de1MaPZf0i01DvW8dgD+uvR3jy7ZMd6/jF/W8pxI4hgUNYCRz3vvd8gSPhZYgcqESLOVQi&#10;xbFUQsN1kZMbxAvCwi5hok1PXFiRcsdQCRVLIFQkXEIlVBxDJV4cgiiR8BgIFQnnEHEj8Uq0GKUS&#10;LXYRMWMd3/5KSsoQLFpRI/mb9NsiR1OmFTTW1xfjV0ElWMylEi5GqMSKJVTCxQiVSDGXiBRtfC6V&#10;YDGXXqhYSi8+XAUROBI/VuCoxIolVOLFCL1BeCpaQ20urfE2yi5xA5Ww0bLkXRyVkLELAgeHi9MQ&#10;Z4KjxIGLo8rx4PTEAY+DGKeodaShDDjdnBTGfox/jgQnJMKAfvWl7zg8+V9eToMxcCjS9vf+1V+d&#10;O6fi0jKWnnZMOclgrBEBXGs7QoSx6S9OaxypOPGcSw4ip40zxXHK/xQTZvwkLAfP/DiDhAenHDiA&#10;nCnzNa84RvrIHM1f++0YzQ/m2s6jnVd7H5KW9JakZ96cL+vMMXbPjUHc2GHenHXOoLg18b/Z5hSx&#10;wvOAVgyAfPddumtztb6EHiKTdrSnT+uRdvWXr0cZQ5xM+erlWezXQN/WLs/J9/31X09zzjMibMsn&#10;XTmkTNYpa592Ug/9MwVx4zQ+62G+5mfM5heRwxpItw7Sg3VwD4L7Yj3kWXv3gIMfcU/72sgaSpOn&#10;DyKG8eS+tGPOXCKGZc4w36yDPPOyrrmv+oF1zrgiXhAzCDXuGyGD+OH++TsiX57PAMHBWPPZgnlo&#10;05ysof6so3vZjs0c5GUOMC7rlJMgeT6ss/Wwju6B+eY5NO48w8rDeIwj5bTd3v/02d77XCtvXK7z&#10;LEEda7hL4Oh5Qk+xb41S7VuXxTGnPar9cA4HBY59JzdCBIwRIm5chsBRCRZzqQSKFiJBlX6IXmi4&#10;DtqvpVQiwyFSL2209GXn0IsUx1CJFnOphIql9OLFCESJhKegFzBGIE5c9gmOiBmjtEJGK2AkLe/e&#10;6PMiMLTx8hSH/K0yp6USLOZSiRcjVGLFEirxYpResDiGSrwYoRIs5tILFcfQig+XTSVu1ALHuOhR&#10;iRVLqMSLUc4NwMKQW0JlpM2hMtRGqAw0AkbCfYyKHEvewUHg4CjlyDoHiXPEkXfN0XDNyeRAcQaU&#10;5YxwFDgTnC/5cUzUk89h4FRw+jl5cXqhHOcgDgI4BByDXMeBaB0KYZwOZbSvnj6NTVwd84iTLuSU&#10;KUus4HyZC6fG3IzTeIyfM2k9kt6O17X5cpq0pQy0zVnjwKmrbWuivD6Mi2NnHIkbg7j61sp4tWtN&#10;1TMH6Vl/8ayB8UgTZozKx7mKc9Y6sHHA4sBCHWjLvTGn9I30ZQzKC+NMpr567r02XBsnRzhCD4fd&#10;molnztaLU5tnx5qZf4QMddwH7WhP27kn+jAOYxBv5+J5EBdq21zM3Tzi/MqXFie0jVsb8XaNerTl&#10;GRP3OYC49nMfjNM85Bln1oxTrYw5uXavhVlz9ayLkHPuOYno5NmRZo20I90c9SFPurUUl2+NfYbz&#10;Wcr6GHs+I+kv80pZa9DfZ/NTXl1l3S/PPKHPV0Py7gtihrE5RUH4y+kJJywIIO4/QcRJIXFzIEbk&#10;mbA2wjxzGav+s4aulfHZ8pzl5Ir2YL2kGYf1sb7qujZeJ2bg60EESKc9PHPahTUwR7g2b+vrc+2+&#10;6sOYtWfO6svz3KjjWVLP/R0VOAJxo7++kFbsa3M49c/WhmrfG+XJ09da5okeewUO1xE59gkdrYCx&#10;j1bcuNMEDiJEwlNTiQ2Xia+hTDSCRv/OjUpomEvbDnGhzVun7b9ep9VCxTFUosUolUhxDL14MYdK&#10;rFhCJWAc4lTiBiqxAoSIKh0XfjFlSrstXNxO27xMFOLbwkaoxIarphIrllCJF6NUgsUc7pSvp6AS&#10;L0aoBIu59CLFMbQCxCnZfpFowrWg0cYr0WIEX00JlWAxl0q4OARDbh2u45WhtoTKMJtDZZyNUhlp&#10;qESNEHFjjshRCRm7IHBwJDkA4GhwWjke4HBwLhj4jHrOSv63lvOSr7Hkf2LjdHNQwDngFGiLE6AN&#10;ZR0XJwhwFjivccg4B+oZg7Q4OJDO8RJK17b6xs3h4uzE2dOWeXFCOIZpX77xGGucXu0JOTbSteua&#10;gwX55mRuHCHtyDcG6cpzZswjTq/xI06udhOqbzzGJV/9CANZf2XSjnrKCPUXZ894jMEYOVcEDGRc&#10;cdrjpGacwswN+iEE6TtrAmvKEbVmro3dOJXnTLunGZ/xWndzcJ85mO6NNpSP0KEtZH3cC2W0Ia4N&#10;5d1nofTMV995Hs0vz0aehyBNOffTGkDcXJMvrg115XNMtWtt5BtHBAjjMxfjyX22Vp77fLWHUx2h&#10;zzw4vXHc5fnceD7dc8+kNpUHpz3X1k4b+rU+GYe4tqyveNbRukpzb4xLX/KNyXprxzx95rQtTTu5&#10;d+arb2GeD+MRKqcd8/R8qKMta2eNlHef2nvmOfBc5p6rrx2Ch78ZBEannYgc1sJaZW7mo5x23C/t&#10;yNdPPj/ulzR1lTcu60wQcy+Mxd8kf5v8fVFGvnFYd6dOzKcVRbKm+kXWQp+uPReepzwPwnwW1Ms6&#10;Eoasjc+cZ8qz9pizv8etOHEZVPvcEqr9bi7VvjfKXJHjFiOHY9+KFb3AkbyKVsDYRy9snFrgaMWK&#10;OaxFiI2wEZHggjhxO75JW+f3dRK2JP9YXu3V1lR5Qf76HRsbMSMQOdCLDKegFRjW1/vFi77OKamE&#10;i1EqkWIJBIqES6iEiqVUAsYhdgkcD37wxbQeAsUU3o5vRIu1MJF4G/ZldnFRwNgtbPRUwsNVUYkV&#10;S6iEixEqwWIuBI5jRA5UYsUSKvFihEqwWEIlViwlQsQp2RYyNoLGdvrx79+4U97BcUpDrjLK5lAZ&#10;ZnOoDLVK2GghboRK1OiZI3IQOOL0cByEHB7OUtIZ+Yz4OK++v86J4CS4ViaOUfu/n4hDyUng9OhD&#10;GCeY4xUnARyYtqyxxLGQzyERcmQ4LJwVTpU0jkycSsQJyhzihHNOjFU/4kLXHKo4VsbBWTEH1xwY&#10;zp2xZDxxtuN86cP4rJt+jD1ranzath7akscBlO5aH+LWJU4rtJtxxakXj5MeESMCh9B4jME9zBhc&#10;azdp1tcYpVlDDjnnkxNuDvD1gg/9yq+c4HhyIDmU8tTzDFhfbRu3dsTNw30V15fr3BNp7gvcD/PL&#10;WiZuPeJAZ41dW4eIEpl7ni9rIi206yLO+cxJjTyb6mUdtaPvPEsc5sAp9qyZO5yskM5JJ1xYA2uF&#10;rIE6+VqSdfOsq+f5JELks2Qdct/l5drc3Uf3KQ511jGOtbh7a32U9/y5Ng/15OcZcq/dN+M3l3z2&#10;rKl89ZQVakef2pBm3Mqbl/XK2lrPiGriSYM1Tdvul7GYm/asl+dQP/LdU3PQt7Gpp76+zDv3Pfde&#10;PfPXhufVs2hu+ewT5fyNyrpr09jNN8+r59Ic83wZh2vx9GVNXevT8wFx4xI3xjxjQZr5f/9qNfHo&#10;s7/F2cv6/S3pp+b8ay63mdKKvXAf1d53LNV+eAyTwMEJj5ARMULo+tDJjYSjnFrYaKkEjBHMP2Er&#10;SrTx9rpNb+O7ypySXQLHJGxMLw6txY2eVpw4FZXYcB1UwsUovVBxDJVwcQiCRMJTUIkXo/TCxSEI&#10;GhfSH1yJHNvXm/Q63qZVwsWa3XmV4HDVVGLFEirxYoRKsFhKJVyMUokVc6mEixEqoWIJlUixlFaU&#10;ODURMfxiyvr6dhiSf0YlYIxw/QJHwvkGWkVldM2hMrLmMlfcaBkROPI1lVGRIwIHx4MTxMHjVIDB&#10;z5EQZ+gTARj3nAFOR5xLRj04jXF+EsYBimOZchyFOBYJ9c15iZNpXBxGDgrHRRpnhiMkjDOuPmck&#10;znQcMw6PfG1zZLQB9TNP13EikXEpH0eG8yzd/F0LtQnxOFxC/Rl32tc2R0yf6lo36ZmjPqVZE21F&#10;GNGWutKznnEkWycy48l4xc3JunHwOKcRMDjbnOs4uN694n+6nciBrxnkZZB5r0he+uprCNId61eG&#10;o8zB17Y5a1Pc+DmHxsOhzNyReZk3Z9f6xZEUN/449nlOpFl719Ygz5X5W484lWifN3AwlUt6nM6s&#10;Xd9HniFrZK7Ww/qYJ8c46ySfuNMKF7kmfOQkUV52KW59rIX1cX/cf/fXtedFmrj18TxkHfIZtD7W&#10;ULk8R55TmEOeK+XUVUaorjKeC/2lL6G8CEPiGZd7p641STt5npXNmrbrnbUVl4+Mq11rqJd8bWcM&#10;6cscMo+IecGYkqYMYcg9y+fJM+fZ8vfBHK27dVVWGc+qeSprbc1Vnrj5aVf7xiI0BmnGZ9yZR677&#10;58zzKZ70CBwjtCLFZVLtjXOp9sdDeF/H9nW9R45yQeBAK3Ac+gUV9CLGPrS9FjnujBMcLa0okfj6&#10;OqzFhLbMxZMdm7q5PhX910y2kReRo8rfphIojqESGq4DIkXCJVRCxRKIFAmXUIkVS6nEixFO/Q6O&#10;c7GiESySt85v2c7PdSVgjFCJDldJJVYsoRIvRqnEirksPcFRCRVLqISLUSqxYimVWLGEVpC4TDan&#10;OHLdihutwHH7ekrfFjNacnrjVAIHKoNuhFMaZq1xNRcGVcIlEDPa+BKRY84JjlGhg8DBAeAAMeg5&#10;EHFEGPGM9dZob413YeivUy+OCychji9HgrPH2eCccEpAlBByQIgTcRqdLJBuTHE6wHnSZpwSY+cg&#10;xmHhxLhWlnOnTc4m9MXxi7MT4jhqQxjnRmjc+omTnblpX541zPolT4isqXEpLw/GL8yaxfmznqFd&#10;V/0bS9bTODlynGxrGWHHCQJrZ439j7Z3IDiJQdTgdHPe/USudxCIyydcCAka7/vZnz39lClhQ3pe&#10;KPlBX/iFUz15rjmS1tDXK/Sd9TY215xya8+5jKMtX9xcrI3Q+lkH9bWXdWgx/3Zdsja78npSNo6o&#10;vt2v3G9xa2he1sFaWUPCjXcteFEmwSOnODjXniXlCR3WQroy+UUPny3Prmtlzd2985yJ61efeQ7y&#10;vChjPFAu6wJl87wau/lYQ2WsuTaztkF/2sxa5fkNeT6RtUHuQ9Yufwtadq29su04zMXzL8zz235u&#10;/G3wHOVrUZ5rfyc8P/k8Wgtox1pYc3nqSlNWurruj+ffPdCP+nlGlfNsqiuePrRtzO6FcVljofFn&#10;7uZbkXm3169/9vd4vQfW+9tS1j+jfjt++2ucx1LtmcfQ76EjPKkJJ/a8xPQWA4XzvOQER2gFjENc&#10;hsBRiRVLiTixFigiUiS+ZjsfFwWOxE/F9POuW+KF+PorJ/Jb8WKESqQ4hl5ouG4q8WKEXqg4lkq8&#10;GKESKpZSiReHIEwITyFytCLGJFb017dPdKyFj/CQC9dOaYwJHRfzK9HhqqkEi7lUwsUolWAxB+KG&#10;sBIwRqgEiyVU4sUolVgxl0qoWEovRFwOm6+lJNwtcIxxSmEj9AbaHE5liPXG1BIqQ2sJSwQO5Ksq&#10;4iPixojA0Rrp+wz4UBnyuY7Tw4HhVHAu/I8qh4WTnBMCvh/vf7rjpHPyODOcEs6JNE4GlNEe50uc&#10;s5F+OB2cZ3U4kspL48xwbnxNgFDif3KVky+PI8V55cBomyMnj/MThwYcpzhfxqZuxsUZMsc4jtBO&#10;HMWsT/LQXie/LRcnKmvar6s5cuqM2xqZt7XlTHPszJlDzunOT2TmuD4n3fV7ffqnr/6/D/uw6XQG&#10;0cNP8r79x3zM6l/8t/92/nUUJzXe80UvWr3LC184ldOu0wvqu38EECIAAeR9Xvzi6aWN1tl9tH7G&#10;xqnmLGY9rE0ca9fCONBo1yD3uE0Tb9cla1OlVyinX/dTmPvo/llPz1aeR/fWc5uvOFhbz2dEG+tO&#10;GLI21sR6vfPHf/zq3T7xE6d1dpLDmhND1I3D7vkxNyKUtrVpbhEgECdbOdeeW8+lZ00etMOhN1Zr&#10;qJx5tYJCm5Z11lfWV58RCpTLWqYucv/Uyf1IWylfrTWU0ZYy1tXfAs+RdfAM+wyKWwvCkDXy7Fpj&#10;nzfj8qwRmiJUWFcCiHI+2549z7p1NBftWfesvfLadc88l8ahLtTJ5z3zNGfPRJ5hae1ce8yzjffX&#10;G4FjN+t97rg9smUteBwnemTP7K/n4mdrN3F76Dqt31eXsFfgwOWd4KjFiqVUYsUciBLCbQGjFxoi&#10;aIQ+/3LIuzMqoWIJlUBxDJXAcJ1UwsUolUixlEq4GKUSKpbSixcjEDaOFTeIFgm3uC1oYC1YrEWM&#10;TZnbQsZ5/oiosZ9KcLhKKrFiCZVwMUIvViylEi5GqcSKJVTCxSiVYDEKQSLhqdgWIi6HCBuJ91QC&#10;xiiVMbaUyhAbpTW8jjG2QmUsjVKJFUtYKnCgPckRweMYgaM3zFtjfRccF44Ax4DjxRngdHEQ4iDm&#10;f2Q5GJwQTvBbfeRHTo4J54Lj5n9O49wJORbirVOlnLakcWLk65MDJI3Top2c/uAIaZ9TFDg+nG/j&#10;Uo4TZbzKSdMeh9YY0m8ctDg7ETukKWMc8oyhXbvU7dNaZx7akGc927LKoV3rOK76NAahtIhHHEZO&#10;nLm6jsPIOSRGEDVcc8bf//M+b/Xen/EZk1OeuFMZ7/7JnzwJHc97wQtWb/tRHzVB4PiQL/mSSbzg&#10;vCtHBOE4astpEEKVe2SN3Atjs47G2863nWOVVtGvTdL6dG31jjdSNuXbckL3IOubNfVcu6fubQQF&#10;zw5n2Dw9OwQR60m0y/oL844Lz32eO8+We+Neqas/9T3LUNZzqx99W0NxZZAxCd17eUkTJ7zlM6du&#10;Oy9kvtLMSxzy3Cd9qyeuHRiztKyFsmnTOvmMQZ/WRKis/IiAWW9xGLM29QdrYc38bfAcEdasp2eX&#10;+EOYk+7kjHedWE9rm6+m5bSMep5HdbSFiBzy9BExJZ8RgqB7RejIZ4ZwQmzxt8Rn3RpYb/M3d+to&#10;Tq7NR1qeM7TPWhgROMJa5Gjj9r/j9s6W9amP7b10LtN7PYo9dQnH/prLLQvFid51goPAgVbQ6GkF&#10;jF20osllCByhFy5GaV80Wosb18MphY2WSqg4hkpouC4q4WIOlVixhEq4GKUSKpZQiReHeOAD1zzg&#10;AccLHPsgWuy6bk9urFnHiRVJawWM/rqlEhyuEsJEwmOpxItRKsFiLtf9FZVQiReH6AWLpVRCxVJa&#10;IeIyiIixK/0YgaM1vI6lMrZGuWBgnRlFfTiHylCaQyVWLGGJsNETUWOfuBEqcQOtwNES5ySOEBj4&#10;cZ4Y+BwiTgAngWMSx4MjxxHhgMTRjlPhBIfyHI04ZJw8zhLHQj8cCHmcO06QtuKQcFqU40RxxDIO&#10;zqi0CB0cTuIFx9QYtae89owF4hwZDhvn1ViV44hJE4+4Iq59eXEUpekXET7i7LTrJIQyqZ8yWee+&#10;bMpAuxE1zNW6WJP2ZYrWVNwpi7wzg6Pnf7jf9RM+YRIyOHnuU15+SfwgVkA9X6N4v8/5nKmOr654&#10;94S2OX2cQ6duXItbS/fQWKxLnpF2/OZl/NXzNYesUdYj1+knz2VfBlV7Ie2EzCHtuR+tkBABwLPl&#10;eYlAIU0+PH/WyzpZX2ttveB5zJrBs8XR97nxnPoMSNcnfDY8e4iTbXziETry2XENdcxFmdTJuphT&#10;5if0PHl2zUt/rtXXrrbMO/0Zg3nmeTcfn598TqSlrjkpK099cWXN33i1pbyy5mutCBQ+4+KeQ3hG&#10;rY11FI9QkfWVpo5nGgSO5Pk8yMszm79RBBNfeSPYqe8Zd+JGXDnp2vH3IffMvTFuf0eM12dPnnWz&#10;tnmWqmfuUWd/p9f76fpU5OWcjjyNCHKKr7ps9trTCSGo9uJbOuRI7xM4TnGCQ5stlThxLJVwMcr5&#10;iQziRidwXLfgUQkUx1KJFEupRIbrpBItRqmEiqVUwsUIlVBxDJWIsY8HPfCBU3jqd3D0ECV2XW9O&#10;byS8KGrMpRcerppKsJhLJVyMUIkVS7jOX1GpRIu5VILFXCqhYgm96HBZtAJHK2y09OLFCNPRMBAA&#10;ACJ4SURBVJUhtZTKmBqlN6Cw1HiqjKQ5VELFsSw9xYFe4NgnchAz2nglcLRGOseIg8KRY8xzohj4&#10;HBMOimvpHAH/u+p/SuM4czI4FHEaCA4cO04O51AdTlAEA06DPOW0yZFRn3OjnrLSOCZECI5hBA75&#10;nEppxhoHS7oycbwiguiDwwLlOHHmqS3XHDtxDo22xKUZp2vOHqctQoM07SojncOjTddQRr71jBOp&#10;nDXmaApdS1evddiDdHMxPnMlIFlvLwLNEX5rz1nztREnZQgc4r5+4vQGgYPDx4Hj9KnrZIZ3asDX&#10;WYhP8pRxj6yne5056lvYOs8hc2mdu2PQlrUM2rdG7iXErSeMJWWEVXu70E9o+4P7Au27l+6Dvt1T&#10;+Dy4zjg8E9bMiQpr7X64T9YSnPM8/3AfPc+c+4gfnuP0m+dCX9oWNw7jca1/z6d4yhujueQ6c2nn&#10;aJ3cM2WNW3rSkHurvnzxOPf5PBin5yHjki9NvnI+Z/5GqC/Psystc8lY83n1+U9oPXz2rY+1FPf3&#10;wN8An1t/Uzz3nu+IFJ5Z+erLz4kO5fJcK+faqQ9/s+TnPhE+CIREQ2mtOOvvmbGbn3tkXMZq3taz&#10;f47a5ysCxy4IHmvRI9R76DFU++pcqn14DqcWPDAkcLRiRsu97z0mbrRcl7iRkxlV2q6fiU38Osk7&#10;NlAJFcdQiRVLqESG66QSLkaphIqlVOLFKJVQsZRewNjH+vTGWuDYJVZU6S1rkeKisBHRYoo3osV5&#10;fpPWCxuoRIs5VKLDVVIJFnOpxIsRKrFiCccIHJVoMZdKtBilEiuWUgkWS2iFiKXkxaEV65eLtpxG&#10;3MCp/6epMppG2DaSnrB6PG7Hl1KJFyNUAsUxXPUpDrTiRgSO1pmLo8PJ4az430oOg9MTnDKOmFAa&#10;542DEWeCE8JJIFJwCggS8jlC6nEctKc+R6T9X3BxToQ2nSbgcGgj4+Foc26MkYPlmrOkLfWgXw6T&#10;/uTH4eWUS+eQmJPQ/OIsIw4ch0x9fcURy3qol3XSpjKcHn3JU066PiDOqY3TKt/Y9ZFr41NXWXFp&#10;mXOcR2M3No6VsZknR8za5h64H+5B4pxCjpxr74ogeOR/rTmGRA8nNYKvsfjKinY54Rw466L/jNca&#10;ZP7onbmlaMfcIW7+nF99G4P5WwtrYFzBurpv8o1R+Tjn6gvbMYofGnPKtGMx13YdtK1v98E98ey5&#10;35xfa5f145x7PsWFPh8+KxxnnwXPt3Shttxbc/EsZO09L9qWTuTKfJMH88xz044bmQ+q+YZ2/VM2&#10;83Zt7vpF1tcYjUmZCIbGZ0zWwNoo797BvOQL1VHfPU1dceXyGVHX3w1r7XNkrXzW/I3xbCOnO6yn&#10;++Dvimff3ysnNggaxDwnQggZ+Zvks5LxGqvnnujh75N0uCeQb4zGm7FZg6xd1ixkHeUdEjh28djH&#10;htO+8PsUpz2mr7qg2ZuXshY+Qr1f7+KWfzjPuwSOfac3CBzrsBYzetLuWpS4ivdwbASNCBjn101a&#10;sA73uc+dI270VCLFUiqhYimVyHAdECgSLqUSKpZSCRejVELFUnoRY5T2BAcBohUxDtH+ZCyxohc4&#10;+uvzMO/fKKhEiw137ldUUIkVS6kEjENUYsUSKuFilEqwWEolYByiEiqWUokVS6hEiVNBvNjE1ySe&#10;/MpwmsPpjKraUJrDRcOoNnpGqMSLUSqhYimnEDgwKm6gEjg4MhwHjhTHJc48B4NzwfFg5HMi4ghw&#10;rDkMnAWOhP+tVd//eHIOlBePqMHx4IBwvnNCgEPI2SNwcCCkcWT0a0xx3BAHzNiMkZMh5EgoHycQ&#10;5sJR0kYcDs5e2tKGfHX0y+EisBir0NzlcVC1x7FB2tSG0BjixOZ/q82ZY8dxUi7ryhHUhrg8bWVO&#10;Gb+4MtpBnD5tC7VnHsZr3DDWOGkcZf1bU2MyNg6aeBxq90EaB085Trd8zrVQvnvAQTSWOMlZP2OM&#10;Y3cqtGk9s7atw2zMxmLM5mNsnifPXcbOCTbuCATGbb04o8adfrJ+bd+HyNyNzbigHXiW834TTjd8&#10;LiBu3MbsOTd+5Y3bPfK58gx4hjN3c3BflFXHfDw3+oq4pLw5GofrONI97Vh3lTmGPLvwrPrcWHPP&#10;cZ5n1zDXfAbkBXnWyNehrItn2L3098DnJp8Z8/Q8uO/qyNMmzM8YzFE5/VhX5a2l+5BnSNznwOfJ&#10;3yLt+ewYv/FEoPLcaVuaNtN+6Nei/WxAHPKWChy76MWOU+3RqPbdJZzqV11CtYfjlg3ZKYFe4IDr&#10;fV9RacWLEdJuJU4cS4SLfRAuqrSWSUxIeAeQF4ye+l0clVBxDL3YcJ1UwsUolVCxlEq4mEMlViyh&#10;Ei/2kReMPvAs3ooWc4nIsRYw2lMau09snL9gdIonbR1W4sUmvc4nLiS8TiqhYgmVeDFKJVjMpRIu&#10;DkGQaOOnoBIwRqjEirlUQsVSIkBcBq3A0aYlPfEYRm18hDvFcLpg7LTxwugZoRct5lAJFUvJ11OO&#10;FTrmCBxoBY43fPrTJ5Hjyc9+9urxb/zGq8edXeMNnvGMC8jvecIznznEk571rKn8q539vX6FMxvl&#10;Xmd2Rc39Vq94ts+3/KOzvXsOr3S2Px/iH5/twWO81ureZ/vsIf7J2X46yiuf7b+jvMrZHnsM9znb&#10;X/GqZ3vpCK92tte6R8fw6md7ovD+Z3vKP3+7d1i9xTu+0xRP3n3P9jq08V3c72xv28X9E561LT6F&#10;Ha/x8Ed012c84hEHec1HPmL1Wq/zyDNe5yAPONt7Rnng2R4zhwed7SOjPPj1W15/Lw852w/m8NqP&#10;aeOPOQ93cdfZ/oE2vo+HPg6PO4s/bvWws7/74sJdPPzs7/86nvAij3jC41ePfdrTzv6enf39Ov+b&#10;9sYTXv6pjZ5HnO0PS3nk2f7wOmd/11/37O95eP2zeUx77xn9nnwZrAUQ4WNWj5viy/bxN0h4to6n&#10;4hS/7tJyyybK4W1FjJy0wOW9ZPQqTnBs6F8i6no7XxpRgbhxZwkcifcixTFUIsVSKpHhuqnEixEq&#10;oWIplWgxSiVULKESMEbwHo7Z7+B48Dpcfz0l8bWYsS1WrOPn1+f5m/Q2P3V78WIulfBwFVRCxVIq&#10;4WKESqxYwp3wktFKuBihEiuWUAkVS+kFiMuE4dRfb8EAOgsro6jiThI4ErbkSOs6XgsZu6iEixF6&#10;geIUnELgyK+oVGLGLlqRIxzKn8/TVk87czDw9DMHw9+4Q7ZcTWvbjdPaWqei/U+pildHYZNtU9ta&#10;u7jf/cbtsMruqahsml1UNkxPZZ8g4+rTK7ukYssG2UNsiVF6W2SEyu7oqWyEER760Pm2xMMeNs9m&#10;ePjD6n1/hEc+km0Qajugpdrb9/G6r9tS7/EbHrUVr/bxsNX2FF/Xk1ft2SNkj91cb9Iu7LsLqPbj&#10;JTz2dljtyaeACDLR7dnHMEcEuWXj9Af14gkOYsT6Kyr738OxLWQcYt32db2HYyNy9NeJVxvWdTNt&#10;ihc2wOVUG+QpaDfR66TarEeoNu6lVBv8XPoNfymVUTDCbIGjYzIUEu5gbRhs4n16DIewPqkxT+yo&#10;jIXroDJA5lIZJSNUBslcrvv9G2FjuMyjN2yW0hoyxxKj56rZNpg2Bk+bnrQK4oawMmqWUBkyc6iM&#10;m5ZtAWO34FGJFnOpRIqlRNxoqQSMUVqBYg69MBFR4lQ84xnPmJ7LjT12mMpWuiyW2GCVjbSLyo7Z&#10;RWW77OI1XmPcrqlskIrXeq15tkllW/TMtTViJxxi87LycSobYhfVPn+Ial/fR7Wfj1Lt47uwv7dU&#10;+/ghqv36EESFKSz27ENU+/MI1V48l1a0OJZHv367H5+WOf9p0UL8WJ/22Kbav0/JKX/29pZNzx/j&#10;/gQHgUP8lF9RwXUKHNhskOv4dtrfDoED1SZ7LNVmfB1UG/0o1ca/lMo4GKUyFJZSGRSHOGRwMB6q&#10;9JbJyEjYsTm1cWZU3L4WP89vDI6Wi0ZGJXhsX1dGxnVQGS9zqYyYESqDZi7HGD6hN26WUhk7h6gM&#10;nWOojJ65VMbOVRDjZx1fGzSTMdQYOCOcyuCpjJM5VKJGqASN7fy/PQKHkxyVgDGHSqA4Bic3rJu9&#10;u7XjWrtsH5XNdBmcn8Ao7KmKykbaRW/DHKKyXSpeA4VtUnFuf7TxHVR2xi4q+6LiQQ8aFzliJxzi&#10;sgWOUO33u6j29UPMPYkRHv7wZXv/coFj+R5f7dkjPArF/jzK6z2q3pvn0O+vpyB79KlZKnjsYhJC&#10;zqj29VOwFjyW2QiTwOEP7MUTHIffwRF6EeMQVylweJnorrT1BnnnCxyoNtBj6DfYY6g24Oui2uTn&#10;UG38x1AZB6NUxsJcKkNiH9O7N25TGRZz2DI0bp/SSDzGxHnalN4KHBvaOheNi0rg2CaGRRu/aiqj&#10;ZQmVETNCZcTM5boFDsZMwqVUBs5cKgNnKZVhc1U8GjF6GoNlfT1mBN0dBI7QCx2b9DtX4Ai9wHGM&#10;0DH3qyotpz69QdwwHvtNa8O1NtkIlc10Wcz9D6f73jfU9lNLZdNU3D9hYcNUjAodlR2yj8rm6HnA&#10;A+bZIZPtMWh/VL/Wto/YHYfobYi5VDZARbXHj1Dt8Yeo9vRDPCLM2PfXIsdysaPatw9B5JjCYr+e&#10;wynEjpZq313ORbHiFEyCB4r9fQntaY/gXR/Vvj+HjdARalug5YLAgVbg2CduVOLFPtLuZQgc2Rh3&#10;sRYyzhCfrtcb4zrvejbKUe4OJzj6Dfg6qTb4UapNfwk2/4RLqAyFJVQGxD7WhsXun4kNjIUqHdOp&#10;jZbOyEBlVETM2FcmBsQ6Pm6IVMbFVVMZKnOojJZRKuNlLpUxM0JlxMyF8dLGl1IZNXOpDJml1IbM&#10;6Wl/RWV9XRg6k4HSX+9nMl4eVxskc6kMlDm0YsYuWjGjohIs5lIJFMfSCxyY4guEjmMFjlOKHAQO&#10;ztPGhtvYYkupbKhTstQeq+ymXVR2TUVlw+yit1H2Udkku3gtFLZHRW9v7GLuC85bu+EQvU2xD7ZD&#10;whHuQrH376Pa6w9R7fEjVPv6CEv+Y2OpyNG+B2Muj3rUCUSOYp8+lnYvvizWe/z2nn4K1v/ZcbwA&#10;cv6+j/C42g44JTsFDoKE+KETHL2IcYiIG1chchA0NvHNBthfw8aV8E7iMsQN9BvqsVSb73VRbe6j&#10;VJv9Emz8CZdQGQdLqIyHXTzwgWs21xf/F4WBcG5QHMibwoZzw6GN57ovU1AJGpu8+jpUhsVVUxkq&#10;S6gMlxEqw2UuS09wVIbMUirDZpTKoFlCZcQsoTJUroKN8cLoaI2Z9XXSYpz0nFLYCJVoMUIlZBxi&#10;fZrjouBRCRZzqQSKY2kFjpZevBjhJAJH83LQpRA3PIvsrthp22zSW1vtEJUddWqW2GWV3bSPyrbZ&#10;RWXL9OQUxxRvbJV9VLZJz/qdHGM2S2tvHKK1LUbpbY59xFYYobcnDlHt/6NUe35FtcfPodrf97HZ&#10;+5eKHfV+Pkq1n+9jI3Yct+9X+/ap6Pfly2La3xOeiPbkx3Td2QijtCc9QmUfLOGW72T6A3lI4Ngl&#10;cvQCxiEuS+DY3hg3m2Ibz3XiFdVmdp3YSO8OJzjQb7rXRb+xz6Xa6JdQGQOjVMbBEirDoYKYkbCN&#10;bwyHi8ZED6PhPN6lbxsU4r2BMWZ09IZEn76rXGVIXCWVgbKEylAZpTJa5rBU3EBlsCylMmZGqIyX&#10;JVSGylwYHQmvi95Yad/FcZ7eGSNhbYSE2riYSyVejFAJGIfohY2WSrSYQyVQHEMlbJzzlPlfV8kv&#10;qrRUYsZOiBxvdNwpDuKGtWaL7LLfeip7bYTKrjoVsc8uW/Co7Jxd+PpKZdfsorJdeiobpaKyQQ7R&#10;2iEVsUlC7Ip9xOaYS+yHUXo7YxdsgISj5FdTNte1TdDysDD711OaeLH3tzziEWtboKfa9/fxOrso&#10;9vx9VHv9XKp9fpzXO4/3+/xlUu3pl0FOf04CSUtjJ5yKytZAL4Bs0i/mtUwnOPyR6wUOiO87vREq&#10;IWMXpxY2WqpNMVQbX//+DVSb2HVzI3CM4TlOeAzVBr+EygAYpTIEllAZDPuIAdEbEjb/TXyTXhFj&#10;oU3bFjQ28RgVo8ZFbziM0BoN10llkCyhNUxGqQyVuSwxYloq42QJlYEywrZRspzK2JgLwyHhZRCD&#10;ocoLW4YFzgyGKd6E+2BAVELFEirhYpRKwNhFL2bsohIuRqlEimO5IGx09CLGLogbRwscZ6xPcSwX&#10;OfRpjzlkt7XERpv7NZbKproM1nbauK1W2VAVbJo2fojLEDhCZav0OM2RsLJJeio7ZB+jIgd2fUV2&#10;F5XNsY/K3jhEZRuMUNkCI1T2wD6qvX8Oj3xkfjK2tgMqCBvn8WLPP8QxX2tpqfb7Y+n3/lNjL2/j&#10;V01rR5wK9kXCY5hOcPgjt0vgGKESMirS7qlFjmoz7ImYsY7XG2GoNq/r5E4XOKpN9jrpN/A5VJv6&#10;MfSb/wiVEbCEyjgYxVdVKoNhLrURsQljKEzXU9pFI2JdVvzBZwYCo+LuKXRUxscSKqPkEJUhsoTW&#10;KJlDZZQspTJMRqkMkCW0BsYxVAbDVdIbFhWV4RAqsWIJlXAxl0rQ2MX2V1SSdmcKHJWgUVEJGhWV&#10;yPFGbzRf6MhXVc6/tlIIGRXK+lsyartVVHbbISrb6tS8+qtjzF7z4tFNvLatKiqbp6Kybyrm/JRs&#10;qOyWnjlfXUFlh+xi/Ysr40IHYn8corc/DrHUJrmq93WgsgkO4VTHwxf/Csua6/g6y7FiR7Xfn5rX&#10;e71Q2wXHMu3vwtDt+6dgc5LjNufXtR1xSkbfCXLLRuUPVgSOe997W+A45Ts4pnbPwl6gOBX1RthS&#10;b3yoNqs7hbvDCY5qg70Oqg18Dv1GvpRqwx+h2viPoTIORnjQAYFjenv5jvQ23hoM2wbEbjFjn5FR&#10;GQqHqAyF66AyPOZSGSIjVEbIEo45xVEZI0uojJJRKmNjLpVBcQyV8XCV9IbDOrxoLGzKrK9PeYID&#10;lWgxSi9gzKUVN+40gQOVoFFRCRo91QmOOeJGBI2eSszoecYznjE9O2yzQ7bbISo7boTKxjoVr/Zq&#10;ETjm2WyVTbWLyu6pqOybfVR2zC4q22UXlV1S8QAUtkhF3hfW2h4jxL6YQ2WH7OK1Udggu7jrtXs7&#10;YdxeqeyDUSob4RBLxI58naWyB+Zg3084h0nsSPx1W2r7YITKJjgFG5ugFT8uw96oqG2DY4nNcFkv&#10;QD3ELRubP1i7TnDsewcH0aK/HiHt97Qb3hKqTXCUaiM8BdUmOIeL4sbIxrm/TLVpHku1wV4X1eY9&#10;Sr+RH0O12Y9SGQBLqQyEEeYcBa2I2FEZDXPZnPqoDYt9VIbFEioj46qpjJURLhgr3XUFA6VPi7HS&#10;hi2PTNiUafG/M5s4w2OZ8FEZHiNUhsVcKqNhKZVRcB1UxsEhInRE7Eg4l17c2Aget8Pz621Ro6US&#10;LZbSix2HaIWN6xY4dtGLHL24cYgRgaOnFze8d8Nc2CD77b3aRtsHW6uNj1LZXKeE/RZ6O6yCLZVw&#10;Dve73zwbrLJ9ekZ/WhZsljY+QmWr7KKyT1rWgseYvZKvrZR5jc2xj8rOGKWyLXZR2QCjPBSFLbCL&#10;fq9fQi9w7KK1GXpae2EXrS0wXU9s2wijVHbCUvxcbX6y9jytsCEui8rGODWV/XCZVLbHKLdsRP4o&#10;9QIHIYK48Yqv+IoT4muxYyN47BI+KvYJG7t45Veu01vajbHd8JZSbYJLqTa8O4VTnQqpNtu5VBvw&#10;ZXL/+1dp2+/vcGwz8TkwChLPRp6NvyL5r3k7/pqvKXyN6afX1kbAtiGQNtu0irZMZRCMwmg4ljmG&#10;wy4YBgmXUBkPS6gMiaukMkxGqIyRJVTGyii98TJqzATGSMKltIbHEiqjYgkbg2G/UWKDr9JORWUU&#10;zKEVOY6hFzzmskvw2JW+j0rEGCFCR8+TnnQ5okeoBI1dEDcSIl9X6alEjjBH5GjRrj2lt9tGeJUF&#10;ogcqu2yEyma6DFoBJJzCzrofOhtnF639cog5ogfW9szaZjlEa7/sYmObzDjtEQq7ZBc5fTqHyu44&#10;RGVjjHDx5McItW0wwtyXlrYc9zWXWgQJvY3QsuSFpRWVHXBq1r/0cnViyGV+PaalsjkuEzZJe33r&#10;mc985vTHJUJFRAuixr3uda9zInRURPzYxRwhpIUosiu9x1dfevFjDtWm2vIqr7JmHV9vnhfLXNxg&#10;w76vyWyXu5h/SqpN9lj2bcxXSbXRj1Jt/KegMhKGuG0g3P/+wk16b0CEtm6f1xsSIwx/f3YqW6Sf&#10;URobZ4ZFwnAoH5URMgIjojJG5tIbJnOoDJS51AbLPCrDZS6VATOH1oDprw9RGTijVAbQUioDZSnH&#10;GDWVQTGX1hgYpRc5TkEleowwVxQ5VLYXRFoe//g2XosjqMSPOTwRlVCCQuCYA3EjYSt0zGO/ABLa&#10;Ux942MMeXtpu+Cf3ru2yEXo7bJTW7hrhPjNfborKXprLq6ERQFoqO6jlvijsnV1UNkzF/e+3sTcO&#10;0dsju1j/J888e6WyO3bR2hn76G2Ptf2xYZN20d5Ynw6ZJ47s+rruPuZ+FSZUdsEI+UWXJSwVRyob&#10;YB/Vvr8LJ03P6fb3pb/mMpdTvRh1BHbGOqxticugsjcuA1+xqdNff3XrWc961vThb4WNV3iFV1i9&#10;/Mu//DmuD9GKIfvoxZF9EEe2w1pMeaUz/jEKMWSUatM9lmozPoZqk55LtXEfS7Wxz6Xa2K+SEWNh&#10;LpUBMUplVFwllaEChkiV3pIyrfHSwzip0hg4m/hF/K1q4y192mveDisjZg7bhs5Fo+YQlVGzhMrQ&#10;GaUyduZSGT6jVIbPVVIZUEuoDKsl9EbVEiqjaRTGTsLW8Em8N4b668qgOIZeRBmBMJJwFKJIf30K&#10;9gknvmrTCiVzOKV4MokkneCxj4gg41RiyPqUiHvMhok911LZY/u49z+u7a1D9PbUfmr7aYTKRqqo&#10;7KCeVw2FzXIKKrulYlQoqWyJXfR2wy7mnhpBbIR97PvPmX1UNsI+5toNS0SSUO39h6j2+hHmvC+k&#10;Z+7XZ1qqfXkO65en1vvyIfxCjHD9AtV6X74M+v37srlK8SVMX+9pbIxTMAkcPoA2GgIEsaIVN65T&#10;4AjGtg5rgSNUm+ESqs3xWOpNdJxqI11KtdkeS7U5z6HafK+DUwkd1eY/h8oguA4qg2MOlfGxlMpI&#10;gZMm+9LOjY3CUKmMlk3aRWMmxsqI0aJ84pUxsoTKQDnE2hhZ/w7/sUzGyW1DI/EqrbqujI1jGGkz&#10;ZRL2BssSqv8R2pWOtl5frjIuRqmMhCVUhkGL46yb+GnEiZ5WdJhLJTiMcuh39JcwIlTMpRcqljJf&#10;uKhFi330X3Uxf3s8+++UdltlZ+2ntq1GqOyofVQ2Us99QmcLjVHbL0sZtXsqW6WC7bAOz7h9PUJl&#10;Q1RU9kFFbIA2PkrsgEP0NsIuYguwHUZFj7k/cxsqO2CEas/fx1rkaOO1oLGP2AdLaPf6uTz8YRf3&#10;9iW0X6W5cCKkvz4xlV1waq5F7Gjsj2O49SZv8ibTg+KPXPtVkl3xbCyJz01LOmwcuW7jIyi/nbZ5&#10;OeopsElV6T1tucSzybXxY6g2x12MlrdJJtxCWpff1+vZld7jGaviub4TyNHPU1AZCKeA4VCl7yOG&#10;Rxtv22nTWiojJCS/L3uoLgOlSq9I2da4Wcq28bO+vph+mN4QShpjp02PAdTGj6UynJbCyKrSe3x/&#10;+Tx+2zhbQoy2C+m3886vm3KJ9+zLGyXGYOJ93q7r1GthHFbpiPGYeJVXwWjsrw/BYNyV3rIvbx+t&#10;cem6NRjbvH305ds2GIzt9Uja2si8KCRVZdvyFYzGxPtyVV7VVmuAwnHnKewMx0NUhl8PI66Ptwbe&#10;rrSIU7kmMrWiVUsEqFaQmoO/j+zH1l7r7cHYUEvo7aV9sFWqdLR2zhLYMQnnUtkiV8movTL7Ky9N&#10;2O/tFf2evYt2P+6ve7ZOhZ6nbfbpEdo9uL/ehz2zjdu3Nntp2OyF+/bYdj86p0uvyuZl7+v49t50&#10;iHb/2eZi3v7ya9p9p+dQfoU9KOFc7D399TFMX8WZwm7feej23pN4rkOVdlls9ivxi3vYOVtlT4O9&#10;MGHi53mhyUt8lOy3uPXc5z53evD7PyDIH5z2j0/i0x+t22Ef38X0B7KLt2H/R7Z3FHddV/glkcTz&#10;B7y/btPzh76lSt9VFiMb1aENLXkp1163ZXblC7PJVmVbys24Ses37bZ8m9bH27QIJpu07fw2TLwt&#10;07KrfJ+W64qqTptf0ZYRb6nS2vRd+eFwuYuG16E2W2K4qbO3L+X2GHlb7dwO+/yKavxI/arOPvo6&#10;aW9X/hzyjp0RjunnlOwz8tsxznEIRspU7G+/Tk/5pX3uo2pbvE2v8tq0pO/K33Xdp7f5bTnx3Kek&#10;rdM38fV16m7yXjmc5bW09dZ12vztvOS38dCW6fPb63X4T8rPRFunom1ju73D+W1aaK/7vF3paacq&#10;36Zd1me+7ePQGO4EDq1D/3fU+PfRlhkpv4vUPdSvz0yVDnM7n1+Rv4++/7SxdX3GVEad5rqt33Kh&#10;XhMm3pad4rfzMn7x9p61dZIv3Hdfq7y2/i7Sbk9frs/r433YIz1cvA4pv7uNhImP0NtCpX21g97W&#10;Ha27q5z0sEnbzu/LhaT3/kSfn3h7rWzvf7TpbX6b14aJt2X7eMqF5PflXvVV6/Yqtuttl0ta6P2/&#10;vmwfb8v1abnu0/QhLX0lnus23pJ22rq7SBtrNtf86q0yZfl1uT4t9OVTtmoH/a9+rtO2rzdld5cL&#10;0RNw68UvfvHq+c9//urt3/7tV2/3dm+3eod3eIfV8573vHMIIG/zNm8z8dZv/darN3/zN1/9s3/2&#10;z1bPec5zVl5Q6giiY5OOe/pfB6oJhahSo9Yq1zp9o3qty0RBa/OkUedyDSph0ltlMCqcdILNXVS9&#10;2+muow6mjHYSyheHcm1a4m191xUpm7b7/LbtNi3xXnnNtVA9KJ/r9JE08bZc6oao0RRsRwc9IP4Y&#10;5X9S/C9LvkrUfv3o5V7u5aavKgnvec97TvGXfdmXPedlXuZlpnS06UlLulAbVX7a0LZQvjS05fu0&#10;tNen9V+tytejHInNPPOH2AePQJf1qX5yzDV1vb0OuRZWCnxfZ6Pgb+omPddtftVmqPL2lQ9tP6Ev&#10;M4d2Hrvm1KYlvc9L/r60xNv6abOPt+1L29Vnn5Y20k7KtNfJb+um/dCWSzxl+7p9fq5bkt62n3Jt&#10;vL3u6cu2ebvSQlVX2MaTP4Ly5rGrXpverxXkp0zfhut+jVKmb6sdwzq82FZLn9eXadPbePptr9u0&#10;tk6Vto7fTjvD/+C15fu22rprNunb+et4P56E22Uvjkt9+87melM/8bZOlSeu7z4v8fa6rdNeI3PY&#10;5G+30ZYXz3yr/LRV5fVUeUlr65/TlEFbr0XevjH2ZXflhbaNQ+WrMu11n554S1U385EmnrBa67Zc&#10;mxf69F3ltJH2QvpMHWFvk4XUTXrbVtu2sK+Lqk3Xu9p17TPV12n7amnri7f12nZSf1c7VVrPrvqH&#10;6rZjaMP+V0768ffp/d+aHu22bVRtVfTl0lffX1tOPNeJ63/XWlyY+21St+0rZfo223Qk7tmtxtr3&#10;NULbdls/7YWUacuHfu3aem25Q7Tlq376a/R9tPUS39Xurrr92kLZvp02TJnE+W1IeltuF22Zfk1b&#10;lEOb39bt4/DMZDw9F+uu55G6ietPG/24+vrxVSvkayPPcFu3L1fltWniD3nIQ1b/PxYA6YMMC0rj&#10;AAAAAElFTkSuQmCCUEsBAi0AFAAGAAgAAAAhALGCZ7YKAQAAEwIAABMAAAAAAAAAAAAAAAAAAAAA&#10;AFtDb250ZW50X1R5cGVzXS54bWxQSwECLQAUAAYACAAAACEAOP0h/9YAAACUAQAACwAAAAAAAAAA&#10;AAAAAAA7AQAAX3JlbHMvLnJlbHNQSwECLQAUAAYACAAAACEA3X+2bLwFAADYGwAADgAAAAAAAAAA&#10;AAAAAAA6AgAAZHJzL2Uyb0RvYy54bWxQSwECLQAUAAYACAAAACEAqiYOvrwAAAAhAQAAGQAAAAAA&#10;AAAAAAAAAAAiCAAAZHJzL19yZWxzL2Uyb0RvYy54bWwucmVsc1BLAQItABQABgAIAAAAIQBZsgjN&#10;4QAAAAsBAAAPAAAAAAAAAAAAAAAAABUJAABkcnMvZG93bnJldi54bWxQSwECLQAKAAAAAAAAACEA&#10;HpEk1JQiAgCUIgIAFAAAAAAAAAAAAAAAAAAjCgAAZHJzL21lZGlhL2ltYWdlMS5wbmdQSwUGAAAA&#10;AAYABgB8AQAA6SwCAAAA&#10;">
+              <v:group w14:anchorId="4E07565B" id="Group 16" o:spid="_x0000_s1026" style="position:absolute;margin-left:6.75pt;margin-top:54.35pt;width:504.45pt;height:212pt;z-index:251666432" coordsize="64065,26924" o:gfxdata="UEsDBBQABgAIAAAAIQCxgme2CgEAABMCAAATAAAAW0NvbnRlbnRfVHlwZXNdLnhtbJSRwU7DMAyG&#10;70i8Q5QralN2QAit3YGOIyA0HiBK3DaicaI4lO3tSbpNgokh7Rjb3+8vyXK1tSObIJBxWPPbsuIM&#10;UDltsK/5++apuOeMokQtR4dQ8x0QXzXXV8vNzgOxRCPVfIjRPwhBagArqXQeMHU6F6yM6Rh64aX6&#10;kD2IRVXdCeUwAsYi5gzeLFvo5OcY2XqbynsTjz1nj/u5vKrmxmY+18WfRICRThDp/WiUjOluYkJ9&#10;4lUcnMpEzjM0GE83SfzMhtz57fRzwYF7SY8ZjAb2KkN8ljaZCx1IwMK1TpX/Z2RJS4XrOqOgbAOt&#10;Z+rodC5buy8MMF0a3ibsDaZjupi/tPkGAAD//wMAUEsDBBQABgAIAAAAIQA4/SH/1gAAAJQBAAAL&#10;AAAAX3JlbHMvLnJlbHOkkMFqwzAMhu+DvYPRfXGawxijTi+j0GvpHsDYimMaW0Yy2fr2M4PBMnrb&#10;Ub/Q94l/f/hMi1qRJVI2sOt6UJgd+ZiDgffL8ekFlFSbvV0oo4EbChzGx4f9GRdb25HMsYhqlCwG&#10;5lrLq9biZkxWOiqY22YiTra2kYMu1l1tQD30/bPm3wwYN0x18gb45AdQl1tp5j/sFB2T0FQ7R0nT&#10;NEV3j6o9feQzro1iOWA14Fm+Q8a1a8+Bvu/d/dMb2JY5uiPbhG/ktn4cqGU/er3pcvwCAAD//wMA&#10;UEsDBBQABgAIAAAAIQDdf7ZsvAUAANgbAAAOAAAAZHJzL2Uyb0RvYy54bWzsWelu4zYQ/l+g7yDo&#10;/8aiROow4izSpAkKLNpgjwegZdoSVhJVSo6dt+8MD/lInDjbpkAWXmAdHeRwjm9OnX9c15V3L1RX&#10;ymbik7PA90STy1nZLCb+t683H1Lf63rezHglGzHxH0Tnf7z49ZfzVTsWoSxkNRPKAyJNN161E7/o&#10;+3Y8GnV5IWrenclWNPByLlXNe7hVi9FM8RVQr6tRGATxaCXVrFUyF10HT6/NS/9C05/PRd7/NZ93&#10;oveqiQ+89fpX6d8p/o4uzvl4oXhblLllg/8AFzUvGzh0IHXNe+4tVfmIVF3mSnZy3p/lsh7J+bzM&#10;hZYBpCHBnjS3Si5bLctivFq0g5pAtXt6+mGy+Z/3d8orZ2A7UE/Da7CRPtYjMSpn1S7GsOZWtV/a&#10;O2UfLMwdyrueqxr/giTeWqv1YVCrWPdeDg9jGsSMMN/L4V0YZyENrOLzAqzzaF9e/H54J0GuRu7g&#10;EfI3sNOW+Rj+Wz3B1SM9vYwn2NUvlfAtkfooGjVX35ftBzBpy/tyWlZl/6DhCcZDppr7uzK/U+Zm&#10;S+XEqRxe46ke0eLhFlxl9nCU6ZPMv3deI68K3izEZdcCssFmWhm7y0d4u3PgtCrbm7Kq0E54bUUD&#10;L9hD0RPaMQi9lvmyFk1vXE6JCqSUTVeUbed7aizqqQAEqT9mmiE+7nol+rzAA+dw8Gdg1lhteKG5&#10;3DCGPHcAsIOQikPKIori8rHDFWNRQsLY4IpELI2pxuyADtCc6vpbIWsPL4BDYARMwsf8/lNnWXJL&#10;AFUbLvQl3BoH0AAbfMH5S+iMZ/0lRO5e6S8RTVOwufeE0wQsSQK67TRWuYPTPN688RxCooCkJDH7&#10;GYnRCZ9xnVUL8bdz0IC7R+B4VYj5UvBWgKaR7BbeI6cyRAQAuQLER0Ztet0QY7pDaNiSmcQZiWKr&#10;lAETQRySzKotjdIs3ZX6lZDg40ai62jcVY23mvhRSiB8IYg6WZUz51idWkyvKuXdc8g0NzcB/LPq&#10;3loGyKwaABqqxcBdX/UPlUCCVfNZzCEYQ8wMzQmYBsVAluc5OCExrwo+E+Y0tn2Y26GDpCaIlI0X&#10;WtqWgFtpiDjaxk/tetwqdBYdGLOiP7d52KFPlk0/bK7LRqqnJKtAKnuyWe+UZFSDWprK2QO4nuqr&#10;K2mSOW/yQkIUy3ulN+MqwLBB3duDGUBm8uUWmHWEQj4A9C+DmaU0TgKokDAvJklK4r0IF0VJTCNY&#10;gJkzzRjLHKhc3nXR66gAd0LzCc2LA6EZyjOD5mu5arxLpeTKg5pNp7Qj4UxZAkVspuEcE0C23r7J&#10;13GWsBRSAII5C6M0TKzPHwDzDDjRjOiI8XTK1vFTFw766hRJ32MkhRLuMfZs+3Ek9sKYEiilNPYy&#10;GrBAY2uDPZrEATthz5UXpyzuqniokA32vrUu6mnoHJ3EoTNJ0hDCJ0S1CPrcCIp2XS66kjQmYUKh&#10;WdA5HKvTFyrSZXsKejnWjD93+QhV3T7w0pfTrack9v1BijW/8WI7esloGkWYXgGHJEvSNN4LgYyy&#10;MLI4JAEFoOr8fLhbPgER54c/PRChYDNA/AoR6ze59rI9GHr9Gh7badOm4HIzuGH4R4I4hqpOIzDM&#10;WGSGWZscHLEsCzFHYyQkAWM00c3/YQQ+P6/Zamf2Oup+PV3bytW2jSsY8U787u8lx9neponEGNPI&#10;y2Uv56UeCKF8Zo9tQf+/jjIcJrDOEjCT3S3AjzUFDSPwdmMKO2t16Qj6SQq1ks1HDPtOPORtjGAm&#10;y06I92SLYTQ72EJPKLbKgmNtAXEWeiGYFgDqKQ2SiO31RSwJCE3B+OgXCfT4zA1DDjRG/8YttEXs&#10;qNIh3XsX3gFo3o1TZBDDTluOtUhKQj051KkypCmDoLRTskUszELIn8YiNGYwZX5bHxmmoP+Nj2y+&#10;i+gopj8faR+3n7rw+9T2vV61+SB38Q8AAAD//wMAUEsDBAoAAAAAAAAAIQAekSTUlCICAJQiAgAU&#10;AAAAZHJzL21lZGlhL2ltYWdlMS5wbmeJUE5HDQoaCgAAAA1JSERSAAAEOAAAAQkIBgAAAHEOlyAA&#10;AAABc1JHQgCuzhzpAAAABGdBTUEAALGPC/xhBQAAAAlwSFlzAAAOwwAADsMBx2+oZAAA/6VJREFU&#10;eF7s/YnTNstRHYjzF03EjMO/GJuZ8dhjsH8RtmNmHPZMzGJ7PICNB2/sBrPY7GCBQQKhXYD2DYEW&#10;tEtXutLVLl3t69UuEGgBDAIG28/0qaxTeTIrq59+3uXe716+N+JEV2WezMqq6q6uqqe736/5vd/7&#10;vdMf/uEfnv7oj/6oHf/gD/7g9Pu///un3/3d3z195StfOX35y19u+NKXvrThi6cvfvGRhd/5nVp+&#10;J+B3fud3SvltgGXhuFfuJe0V/Tx4dbk6jseodWvpkbdjbqfcpus2hnzNXdlV8qNl/k4hy4At7Vd+&#10;9nEVmzsMB+od22YvXV1nK34F8+Gg7BzPORjT27GlNfbIg3wdK7krgINytnT3Y746tusk5g1N1mH3&#10;HvMRuJtvz/e05CkjkHdfVmfe01SmMdBO4XLqum+g+VeO+fxS43ge4wP0sCEP0PQMbYMuY9xNp9wZ&#10;0Xfmf2nTQ4ajxec62JGPo/lhW1rbWb1RH+cyLucM+Zaf62rlGNdsvV60d7C9W3o7ajr6VR7Tsy3z&#10;o003rvqAXLnGnznkIW9HAhxLD/uOkR++Vj4M5LN9lUcd5XZNuF+H2WS+9f2W7rKmn7jmT9Oahw9L&#10;g6+2ziNYbgR1M59QbrQx8ByGDPe4Zjf4ndv5aqdoNkHXyxy2ljaOlweZ3Vejzv0YoGN7I70Hs5Ey&#10;xJ/nY1s1/UibXu0iTOfXZa1HOpQ35KbT9Iihy2iXjyus9NlvRK1b+toQ69x1wp9tkV/4W5SjqDiQ&#10;HbHdQ+13lrPPVmXmsQ8cayO7H1Om+nZs+cIfjy2Wzscx6+Xo5WTMMZtM8yZTjoL6L3/ZOSyTflq+&#10;63jPY9rs1Wbz1dNtvTy4BnIsb0eUTfnw1zmw93V39zm4HZ3HvPkzPzx3W3o7trbuMk1/udsy72kr&#10;M5cLPsqJsdeAD0u7X/Nn+ea/8axNXK+2LCvGFnUrfPH0Nb/1W791+s3f/M0LcBP8LLvUJ/Fbpxj/&#10;5X5+67c0v9mX7QFZLuv28VtMhxgVFtcs0/wxoB0MqOcmY5lS9tD1fAXVa3tZWvN+POezQhlLKFvk&#10;gtGmS8T2W/oJZW02UtcVYHO+fEdsv1l/m2jl9TIf7LLv4i7u4i7u4i4ebriNe2WbN+z45TzB5kTz&#10;PCTbNp7kK1R+TO5Hg5VpYL4ft7kUjtmH2dOGoD/hBF60rwBeJVO/yjE5/Re2Lf7IOYxmL6g4A3v6&#10;c7aKzj1bXo1R70J3FF8oZJcjxvCFLzhUvoe9OIav4e8Lk17zGbRvUNlIfyHk9xDsNwRd8+OY5EhP&#10;PPOj+Wanvqnveec6rE2szErfMOx3ODeCqoxjZX7N5z73udNnP/vZhs99zo6eN53KIWPe0is4N/C7&#10;v4GRVzvmVa6gvw6ke/6zn/WYwUVaMXyMtHOZnm2UM/skqKcPtSEqLvkZo15A5yE99JQN7PtT0O85&#10;nfpS/w2dRw7TLtf6Gpi/Cui7pUV+k7hKnOzLKIucc7it+hzFQ13+XdwO7DqsdQ8n3D0/7+KmcNVz&#10;ife/INO06JU33wfreQBlisbP+e6Ddnv1cZ6VGW3nuAa6/AjcrqcLfeRFRG60rWT0n31oPsJ81L43&#10;fThuYL5E5wxknR0n3xVYnsjMbgOOpW3XD2T97eLzn8fRy/385z/fZZkTMdqjp0c9hWO+Ph9klyP7&#10;3NCO5vsS/82218XSZmt+PK9YyU3H8i3GzGNZnrdyRp66Xgbxm4nXuEPvacoHJ3GHvPsaxw7V02ag&#10;yT3vXOE0bPJhX+kpn3W1v+uDGztRFjkmm3kVyIGPczbL9txgttuxp/c4liaszJV9lda2jf66j86z&#10;vGHm28YU9W0zpaPlm7xzk69LoGUY1nG1DQ6DDAxjAKJcB42eLwYo1+fjzI2D3KyvZQqzV+zzCXLI&#10;V5uVH+WqrvPFBhssdszcc1B+Thun1RN5HId/1zufMjsyxmafbFWW0eoFJB5tDV5mZdfQ8+rjHDJ/&#10;+JJybgOXlLPHG20gsgbYQH7A/6WYyroAtxXTXTy0KM/BhwFyzMw/HOtym7ikPW7r+j4aw62VjzH1&#10;oG/EWsVbypJPK8fvsy5TnefdjjY67+n5oTMZ9c6rfLk988qtOcTG7Uetc5NL/hIc6X+LB8jxWCyD&#10;17luY3qmlaP2ns4odMN+z65GrMvl9jMqH5f63fjjh71Kvwbnq8fw2W3h4HlfmCmnwrG4uDAhgk7T&#10;vcwGkVcgZ+VXMTgjbzJNq6/PtWP24TYjL2nlKE/1ms8yyj/3Odj22IIu+mVeQZ1z6DOnu41wK1Tl&#10;cyGbYYtRTfuCdIXsW2NUeZVnWmEbQgbaVItjhy+elXMOal/pP3/A17kyTR/T8ZjTHYNvoD1i8nxh&#10;dwbzBsfMaUjlhzqI7vOfd9CfHWff5DX77uNreMOYB8djg9LM6/nuN+pcj/JimTlNUDaDPgyQHbGj&#10;rpcfYsicSm42sWz66el+HLrSn8oTv9n0G1ZPM09ZO3a5A7IMl9M++jDOkEtaQX5Lh/Jq/86t5ZfC&#10;y6rjuypGOwA9Vq0rsVfHPWRfrQ7tGOWXorKv4r4EezG1+hfym8Bt+a1w3Xa/i8vxSG7zB/PcvQlU&#10;8R7pn6P1zOOz+g7pfrwJwG+uA/zHsvWelbjUjTxliafpTa86RS6j4rLMllbZSEc+UcmnOJtvHhMC&#10;Z4b6IbTeLZ/LE3lDTyt36DpoazqU3XV9HlfqkIas61Tv6QyxFfiTviqP/kwfOS6LOl9wzbrziNxV&#10;2bsYNoVuB1exIWyhqQuumndZWxxD22gAdssFYjuCH/UGtIPWpeIo9jjVhoD6JjKnQlW37D9zNK/l&#10;YREZeXMsLZ/0lo75ij/yG2zB6nrKV3Db2dcM6CqepW2x6z65eCaoB9SHykfsHdBh0TzSgetlNF8b&#10;Ko6Ceo2N/EpWxajpWWf5GaZTO+NHXu3D8r6JUXHclq9KUaZlaRobFZqPGxxu5+WaDdNE8NEhT3Dc&#10;FuIAM+tyfsUFqDeO3whUr3yTNQ557Zh5pjdfWa9lmM7LFTnyXUa9graEyiOH5XrZpss3I/IN0Yfn&#10;M9xefcxtqTZNLsfA78eRD34Nqt+D+tprS6D5ruTATrlTGZJ/uOOhqMtob+R3+utOx965dpt4SPrs&#10;DuynR9J1qGjXR5I90qD3DI7/mXNV6L1mBY4/V2lrjf0I1H8rr9uzzlet+14MrX6FX9Y7ywmz6357&#10;nE3edD1ucpvMoLaxjjWMH/P04WnoVjKxaXLnZLCMFRpnsul+mR58TWdErvuq9SUC/1KY/1imAPJJ&#10;d7Q88838XDeFtGGSz7IZWHBU8ocaR+MKC2k5Es7zhZg92QFAbjrnqM0GTQ87A3nO3+Q4ZlniUuZw&#10;+T7PoByFc9a2gHH3OXs4Z68L2KjbKzPqtD5YjK90Ci7oXQYeubap4boaHnv0RVuTm5466rMt887p&#10;MrFz3fnYjkA3H1p5Pa+bDxHKjzFA52m1uQF0nxducMRBbQyMy8ERSLowWJ6zVRhXB9tRPjlIl4/c&#10;mS3SIeYmM6gfS3s+wrjOUd7KpvskCruyzMD1cgnXaVtELn0x75zoP+rU1nVHwLLgO8pdr2nl7IFx&#10;aTxTvss0r3LVqf66CGWmMo6C8RElJ+evWhbQbVdt0DhZdsXybgN77ZRBblWnwSlkd3E93NT5clN+&#10;HunYa6d87rd8vyaU13SQJ1+ZN+wFqh+8pNvlnZGxTNfbvS3eU1x/W2BMLZ4CgXswnskP6t7vj/k+&#10;qfrKv+uNM+TCzXbktmPLW7sGTpKbzayj3HnRl/PI1XTUu022AyinruKYPPo5x5/h9rW+wjruqwGL&#10;qEp+BFhEVHJA63aVel6CtiBsR1/c1Lyoi2kH86qr0orKt+ZVrkdLG5SjiLyooy03KSinzQrDLvjc&#10;0tQNDnVd39PDTz+6X+U7on51rOM2/cy9BO6r1itmrpbvMnLyoto5V8BU7mU+x2K8o5ZLHjpF15uN&#10;ydyH6aNP12eMMhYYvMbNqG0y+NQFy9OnO8iZEcvxJzdmG/gzuOyaT3BwAN8bEFe6ylZlCRh0iSar&#10;fFWyrMt5QxvUlwN7ukGOGAyqs6PZ+HED5ALakB/zEaqrwDgtrXKC9dC4NF+A9t0/fTa/ks6ATTtm&#10;ec533yq7KugHR8af9aMuIr9J3JbfjFw/zd9a3bQ8lUv6Lh4eeDj3GWLXc/EujoFjxHXbrrV/kt00&#10;cpztHiX6FWhzE/U8CrZHQ4h5DbVXnK0jbIOveE/eg8aoKLlDr3OEfbgtZZUPleUyM0+PgrKM6Kv5&#10;I4IP5lW2BibdIz98HbN1bPwpji6/2NeDiTs5tq1vOia59BkXuqpX+KLX7GgbF61AzGcflJmd6wan&#10;yTsHPiQ/OEOfwfKZdjvmGz5HnssGL/BxjOUqv85HOXX4/keWG+hb7TV/HizbyrE0FrTKqdAWtYUc&#10;oK+8MQBwMQyozW2C9QK0fMMck6azncvYVi6zD3t2bHltU8XgdN4kmzDr921cd+5Vk3M4Z6P+b+AV&#10;lb3BepO3AX6hS3bjBjV0CrXNcN5V7ceNseDqo/dNr2V0uaKSUU5U+ozsf5Q5YrN81rd0y3dOz5M3&#10;9JpPPs3eueQxD+7Id7uJQzSfkcMy1KZC9ruHWJbE1+UtncrN/mmvsiuj+SrkAo3tujjSng82qphu&#10;qr4PFe7Edlbc6fFdFXat3NC1eRAPRls+XPrLxsZadym0zurzkraouBajnSPQT/eCrmeZjdNBToby&#10;g1wxlUGYrR0zxF9PT/IOL8d9ZY7CuSJjGaJrssSJ0HgJ5Wu9TRePkW+8nCePdoTKFxA/tT+DybNO&#10;Zduxst3xeXV4uXPMdQyl/AbBhXDdTmu0BXuS7eOg79EuioJ3ALap4Mch7wtv5ZpcF3/K9QUiZZpf&#10;IdtlsByWEZG4wyYj2sS8Qe3oK+rIZRluq4Cu0sdNAzuSm/m+IHXZHiKP/ooYcr6Xo7IVqlgg46bI&#10;Spflisa5oJ4EbLzdFnUt/JrMgc0Agz8tEfjNJtoNXc+r/dVh5dCvlnF932vsbnDUA7vIysFQZVl3&#10;FJXfo7iO7QrZn5TBgXhqK5Vbmnlr11rO9OABnZttMli25wmPcwWWM8kkH3Tdr+ZHWiFtQV6VZzlM&#10;D3mC20W/CtqXum53znaPcxNQ36x7xm2Wfxd38UjHnXb95Ouc+Rwn8leJ/ap2R1H5X41d53DOTss5&#10;Wi/l2ThvmDmuG3nohHcOe/HQr+eJ+X7Zyu1y8pSTY1L9TYJlEyqv0kPW5NqejsE5I9NyWUbUK6Ts&#10;Lpt9OifDyjCO8isb11+GS+0Dd6Qtpii7EBfYYbFhabW5Yrm7uNQn+LcRhy8aZ7kvALM+Ljajjca6&#10;t+kT7aIuY5SnMoK6hhiv5rMemDmK2ScwFo5IJ53yx0J26LwNBwfo/ijLGOWlRbxhL/7bgcdjMWne&#10;9BsG39rQeM5VX0xfiljO2jc47QkOkecnOmhjek8HXofKkOaTFOoDUD/Gz3rxs3gaQ7lM11zyol/i&#10;8ic42qBpF7EP5JZXUBc5G5Bu+ci/NRwuD5wFevxel2jXZENux1xv55iecvVR+XF4nlyF+y50hWwl&#10;hx9NM6/ls5yWDvoOsbsKhm8ta9JHeSsz5cm/BMNPLzvKDJNNIaeNyhTXia+SXxetDoWcuK1y/yyi&#10;Ol/u4uEJ9uXq+tB+PnoNrc6P274Grdz6/nIUx+vo4+tNIbT1og1vElrXS8s6107Qh3vQuBfu94/Z&#10;dWTdwrbZAK0Mw9CJbMiRLmwmDI6j/be7YdePW57lrUD+LKsQeYpRZoGjPMB5td5w3k/GeZ8rnI/3&#10;WDwLPesb/BDOw2JD85dgLNqZ39KZs4JuAAT5mXioV/sWBzAW0dGmcZp87XvyJ1z1p/VVaFwsa688&#10;wmKONoqZ23WUrfS7IN8Xmaqjfs8v5e3Y0ibP/uIGgi1sqWM+y5pcdPTpMBl5jDn7KNHLGpsIQPcF&#10;H16myZmG3ups6QoenyDojaM2Jpf2anaadgxOP4686Fmf8wCPiLrVRkjz3zmanzcyzG94tQXYeKsN&#10;EgCcr4kD1DxgAT447vMug9nTN47+P+FdH9C41OUbkaYzVJ7SU90Mpe9leT1+6CeO+WvpoSPUj8i6&#10;r+GzyyuZY8tDPnTkZTu12RDkbkv9sOtHprWcDPIqqD7YtbzFoHzljnSSrWyOQut2BHtxKsBp3EKX&#10;cdU6ZN+X1uUStPrgmORXQa7vVet/J0PrdJv9ciluqg/3kMePP+u4jfO7XY96jh0og5xbiaeQ7WHF&#10;V/lNnafw09qrHyvOVcExvvlv0DznEnbPyGU3XtNHWTt2mV5HUzmiG5xUhsvPc/fyTLNcQ5eJnPwM&#10;tTEwbzLlDJt+zFC7gKBTKE/8b2kurGq4DRDLN53lVUZbxUp+08jx7GO/7hdgtAlx9fpygVnpbgpY&#10;TFVygjEoL6RT3vSezogbB3GRl3lV2UBbiEre7I1redUR5oNlAb8pugy3j2VTBnAR2/KQi85Q+85Y&#10;+Z/helu8Svk7dTHUvk3mcvrTcqhTrOQE9YiR+WxTlZH5sY4qn0HOEWSblsexpWM5efMg+JH0kBU8&#10;la8w8yS9su82blvzDm1w1Lj6AKbgYNxuHMPnKo4om28sOZ1R8BY3A/ctqGT0U6YVm2yyX/A3XmuP&#10;Bpe7rLAZfgzOM118x7eyW+fpa/gkAtf9Z34G6+f2RC9TuMOmlxHL9XzmlwBP7bpcyzvs6wKo/wrn&#10;9HcSHk6xPlKBPriN8/QuHt7guFbpMvZ4l/i5FM13P3evXEb3QT+3gRFjK8fuS5lTYfA1LceSj2OQ&#10;+fyjHUVHmL8el/pdlAPstTd1u3GirMEhun6Su07tKY9550bZhm5PXfDHdIfyZjiv1q8A/o7PDSOe&#10;kkOc098UtnJWdbxS/Q/ioF8uOPfAReskT/mrgD6wKMo6hS3akfYFqUH1Xde5msdRsZLlerovIC7i&#10;6D/wl9y1j0s3OCpfXJA3fedXUH8zzHbmMI2jIXIyV/MZ0bctfDMHbWJH4679wd7Ta32M16HyypfF&#10;ZzHuPZ1Qgb72UNnpZgHKNcw89RO4Ke/62UcNt20YvmYunuJgu7AcL3vmX/0joxcMlLzxzDefoz7A&#10;I5hPN7uhEwRdxen2EleMkzbGmcsDztXPMNsBypvt3J/nm4yAbqR7XniDL/ahHqIbUH3PD4z4PCaH&#10;tUMlx5E+G4c8lQ3uzM84p1fMZbCcnu5ytWnchfw2oDFmMM5KdxVkX62ekr+Lhwd4vd1Fjdu6fm/j&#10;WtE4bzrmq/hr42MhvylUMV1Snt8n9q8BlJPLWpVDLuve7FR2pqwKZtd9FXqg8k1ZlivUZ0zT1mUr&#10;sJ5E0DWZl898lHmcDpEHjvugfeUjyvNR0Xnk96PZEs71o/OMS47yLF37iph9XA3u53J/XMQZduxR&#10;xsF4tX2qxfkKMZaIla4tUkr5LMuY2/9Y/SKO21QxhQX+yMsx2QxuAzm++K15hqxfcV3uPNNRxnwB&#10;cIPPmNfytIwKjIPIcuU6olzthx0gnOvhnC/TcxFtaVlICxcctbkE9M20QmXkrLgGi0Xza+7lMF+5&#10;jBmxzHPld39io3W0zY34b2Abul65xNU3OO4g+GB8fqCKXEGXm662ddCukuc8ZUwrMqeC6sjdMOqQ&#10;uVlGueoFUu+5XcS+6ZjPWNgI+CtTtJu5dRwbKO8g7zqwOgEaQ4ytsss4Eo/71zJcVtkcxahHkgd9&#10;klU4yrsU1/W5V7cHG0fbscrjeN2+vovLwDZ/KNtdY2hp0d0kHqw6PpTtyfbba0PVWaxxTI9wm899&#10;dn+8Z733/AQe0l3mutlO+cF+wXVOlyMfZLHMo3Af9ONo+q6b7Ap+xKYX+5pTQW0usSMWdoglxJ2P&#10;TFf6nqaP5oc2NcZiB+mer3gzzvt2gEus9JX85mH1vaSeV4ctamrdOXBBVOlWoM15zPWnzOG82Z5I&#10;PpqfmTcWdUgnXfSffAV/dZr/EpYLVOdsaPZqZyBvlCUc+LE0YnabFYIPHAWV/xVGGyXMvJjPYDs4&#10;ap4i26w47djS6tuO2ZZ6yqi/DNEOmwf5A6NjYyHJHfDhfhhfhWg3lzXkvUzNf+ELXwiyIzi0weE3&#10;slofcY5H/XYMPvWGSZnwus705Cz4S90G8VPqhz3Tke92Cue77tykwGw8P+sMNTfq3Nb1PZ3ylFVc&#10;5lXOspVnPinPcbkvyka654Ms8ZuMR/jv+Wxj6Pquozzy3AflimHbEXVa/n49r4rsp5UpsiquSzHq&#10;IDLVHZEdQWuXQl7hkjK07S+B9dM1bAv5UVzX/i5qPBzaVK/fCnvn5Dnbm8KDVc45oD/btSLxsI/P&#10;9XWz28mr3NNz27N8jr0jveCpTLGnW8HKNLR8odf02RhyvvHhw2xVZ3ov+5zO8hVvg6Sz3uTZl9up&#10;zZAL1+RWNnUK18/yWSf5oXcZbTKGTQB10ceM2X/kf3ab/GfuubLP4ap2QBXjTSD7q8vQhWuQjzaa&#10;wbbSxVTFO4e9MlbI8fpi244un2Nalae2yqHflu4yhek3rOTndAWMU/Eqe3xYc17k5rKYn+3P6Slz&#10;vXJG2cmuLcBTHke1r+ImoMtlDV3XN1DWF/yD0/Wed/mQ9aNhbkf6qKA8g7WR6pXP8inPGwqKqJv9&#10;qMzLN1lOZ562Q0Z+UsM/LBrjpFxlxLENjo5Kh+DYAIqKq7DGV1sLsun7oG6+rQIatFe05zd711uD&#10;wV6/X+HYfI/B+7PDXuOgfR6AOYhyIM2xwL4NHt0/eMMH0h0mZzxajoFlWL7mkeO8Dsm3R2xVLzbB&#10;viOnWx5++nGkJa/yYZP0KlPeHnIcAc1v3XZVGfRlMZjNpC9sNQ+7kU66RzJQ10pe4ba4wKV84qp2&#10;d3EXd3GzuI0xU69vpFfXe9O1Md7Gcb9/zPcD4tzYsae3smodQXvlNTvKuo9cTuarrkLzsajnqh0s&#10;hqiLebkfQtfTKwy7ls6+hDf0hiBXBHv3U2PBLeaHLK+C87JPlrPiOzAnNZ3od/gPR1QL7zWuU++F&#10;7TY39zn8zcL8OmwhiXQdS1tod1T6S4GyWDdL41jxtmOPbULmdj7rchTBx7CdfWDh7rzKNvJVX+li&#10;WStOBNeFGesyIrDWq+QZvsFh69Ehb3mPg2nKyTPkNt14Qa/gurdjk+FIfSuDx8GzfNN3vq6nV1jr&#10;6Vvjisg2nw/5Qj/ZeXqOA7rZB3iLDQ5crITL88D96U9/+vT2t7/99JrXvOb0ute9ruG1r33t6d57&#10;7914n9k4GzcP5hsQ+AMPfPz0hje84fSqV73qdM89rz+9/vWvb7Yf+chHxgD10Y9+tHEA6F796le3&#10;I7j33HPPhtc1Gcp985vffHrHO95x+sAHPtDiYiW97B4H4ul1QF3e/e53N3+v2fygHq9//T2njyKG&#10;rq9upvD/tre+7fS6175uxI14UO8PffADwoWtl0V/2oYVyHWe2TnH9cZxVLJmA5mgcfpRoXrLz+Vl&#10;sJyRX8hGuuuqugwOQF7SNX2X79mX8kX7jbTIzyH3R4vpgnhgm2U3DcZ0rl6X1PuhQNWuq7YG9uqz&#10;7KMdf7cJxprLR/5O6xeN8brnL+p2rs2vo690d1J7rmI/V+c9jHNJ0nvY452zr8bS41ifO3vlHi3v&#10;XGymN1R6w76+2Wu+yahT1D5oW8VpsXk664msY3kOkymnAnmtDi1v9k3XYTyPa+iarccx7Lo88JvM&#10;edS7TbSNdl0nPNOpn7ks6il3fbRjPV1GPWNSvuuQz74VkTtj5p23MTivKqfJJr+Zt6/nYiv6IWb+&#10;HoavM7KjiLZbHIyxLwwbp/HigjoDeltM1nqFcQWfs+N57kq/pad+iqAPz88ckyunLpvtAWB9hGOW&#10;E1Ee9fViVste+JvyM+8stjanbR2HQ8uM5XusbAfWdeQTuKbMZa74VwHLsLzGq+XH8vIDAKpjrNwA&#10;wIZIywcO7MhxGR8ccF7UE1lPTobaAPpQgcmcRxvo3J4+kq+g87h3NjgAXHDriw74zGc+0zYYfvZn&#10;f/b0qEc96vTv/t2/O/3oj/7o6Qd+4AdOr3vda1vB/u0F9wc7bCbA5sd//Meb3Y/92I+dfvEXf/H0&#10;4Q9/eFTove99z+mxj33s6ad/+qdPP/VTP3X6yZ/8yWaDPPAzP/MzzRaA/Cd+4ida+klPetLpZS97&#10;2elDH/pQq2yOW/GKV7yi+YLtD//wD59+8Ad/4PTGN76xtMMFgIEImxqoM2xYb6Sf9rSnnT68ldl4&#10;18Kxm6NzMmp+DS/rumD5lY7QcsfALvoV7AZQc8/5UB39ZD3lTA8dZAK1G5wOzas+g/yVP4D6vXJX&#10;aDZMExf6uA4ezLIeKWA/3/Q1+WBhxF/o7uI49HolKt5RXKdfNAbDdm4WvKNg3SrdCtcp76GA398K&#10;FPwVWltp21O+pSdu1zu/KHtDtstwe/cxdMTQMa2yDJVv6e4r+NzkKss62kVfM4ZdoXPbipN993z3&#10;57GozTkk2+HDcHW/O7jIl8dioCzzMo5yjvDOwxZ4tY7gWsGhMuVtCHZJF+wcM8cw5ATkgUcfOe8+&#10;K5gP52YMXvKZYQs+S/MbGozFfTifoE7BdqvqcpvQOqywp2/2/Yi81aHrqG+whTF1gzP0G4K85h+F&#10;lrkP41U+DFafbDfzzpdnnDXP/Tgoc11t23BO35F9zU9rOHSDxGB56Ojjih8Z9QHsM5/+9OnN9913&#10;+tVf/dXTC17wgtMzn/nM02Me85jTz/3cz53e+973boXgxOKgZ692vO997zv9+q//+un5z3/+6fmb&#10;zbOf/ezTc57znNP73//+FhTL+PjHP3565Stf2fyCizJe+MIXNrzoRS86vfjFLz79xm/8xuklL3nJ&#10;6dd+7ddOz33uc09Pf/rT26bIo/7dv2sbJtis+OxnPjMuUvpuN5jtiCc4EAvK+JVf+ZXTox/96GKD&#10;w96RxMbMG++99/SMZzyjxdzif97zT8/dYsdGzwMPPNB4audlqbxAyemyHit9jRtk56gsy90+ci3v&#10;oNz1hixvukW65YfPKI/6WndV5FhzXsG2bGnwRFeh8QVZpxzVDXmPpdQXMbJ9sq6USfqQvPBxk1iV&#10;ewluwsc53GYb3MXt47b676b9VuPqgw29nq5Sv6PX46W+b2SsWJR5E/3I+1ilyzhXF/pa+UO8WW/5&#10;KM/1or6lR77WW55xRM4eV3W01XTmtjwhPAdlbqPtR5+WXnOzL7cp7Ed6z46yxIEu6A20m2312GPe&#10;8spzOyJyLR91axy0Cb5neExRHuez57Hyc1XYgqfWEVzoRZksvpAXXcbKf+VT8xVYZiX3tPMqLhFt&#10;wI26WT/nh0zyVn70xUWh6lu62TJv0MWt+3B/9LmHaoEM0DbrmXe9LXKn8pCWPBfWQ0+5yOir4lFf&#10;yStU9ao2R3J5TJs8+lHeHtSnp2N7mm9ynEfoJgGQ/Xpeyg3yzHOu5x1tY0Lyaru3uTGjf86ib3RQ&#10;fuYVlUoXgWD4qgoW+S9/2cvawh+bHNgIsEW/n5jI43UOvJqCpziwgfHSl77k9M53vnPwWPanPvWp&#10;01vf+tbGhW/w9XWQ++67byv3bY2DNGTQwSc2PJ7ylKe0DQvY+KBrRw7EH/zgB9rTJigDGydPfvKT&#10;my80jr4viVje9KY3tU0WbKzgyQ8AT4q85S1vaZsfdpFru5ntQC9TAbkes672xbioqzgbwBk89Ztt&#10;+rHwSRuzc0zynBdbtcs+V6DP4Dfn6XPkWR/nNHnTRVnU1XaKXHaT7djslVfJr4opppxPcazKJ29V&#10;J9g1LOp1E1jFdhcPHR5ufXKT8R4dqx5s2HV4Z8Z2KVbjzXVQ+Txahtn2e1+3cdnaTzU2NhnT9Dny&#10;rluB/Uy75l/KyD5aXsrIOFeeYsTNY/PLOCwmg9j0shkHofop3/mUnQN9HMaOjfrkAo0LAuUZOrfx&#10;JZ6edxg35i9B9pFl5F0F6rNGXXfiSPlbu2zY21BQ5IXxTSH73StH67xf//OoyqHPUE7Pq47nnh1d&#10;r6C9gvwocz4X/ZO8pzPapoDkjVvxxSeOG5BXvuezraPpxaYuS0D+tqil7WojA6BcF+UDrVxLk1fF&#10;HDYDel71FTJP46MvTWeojfbHiKXL1SbEWSD47MeWTn4oJ4+bDSrTfmI9ab8C+WpX8eq6OeLmx5p3&#10;xSc4gDjYffKTn2ybHHh9A5sFz3vec9uTFNgEYGWwEYLNCGxU4Lsa2IyAHt/PwAZB9k0+NijwnQ37&#10;Rsbr25MeH/nIh08f+9jHGvCtDrzagidGEAM2KOAbmw94ugIbHZCpb7uxfba9xsKY8VTIU5/6S+0J&#10;DjQOb37Y3ECML33pS08vf/nL22YLgSdA4uaG2Yyyxk3QZLwxEuC0Y5Kbjn66L0HUU678DeAMXvZr&#10;R8pcR320cd1sR37kxXz7UC3TXb6HZXtkmaZbHHZUjunisaUJ2KQ0OZkbZK2sKFNdLZ9jM/ksa/JC&#10;dhtgOas4iHP6I1jV6Sbqiviu6+cm6vhIg58f8fwdcpFdgptu69X1dRXcVGyX+DnCRVvv1dP7atZl&#10;gHOTbXYJWPZ0Tl3QXkS20by1V9QP3YGywGGce21V+fK+qOq53+4z348aU+QwTuUpTOf8RTrJtCwv&#10;w2XK9XzWF/kkLzlFPkLlibO0iT6x0GnHNo+ziTt5hs5t/OxTZKX+EphtrK/6Vi5lhTzBFiOs39qG&#10;7VDjfDngeNznoe08t3kN9tEac/0qG5a3H4OtXaLMsd9ehpW99UePoeVjWUPX5VmXQZ3qW7pD9cph&#10;HBGQmdy4FUfiw7H7Vf+aPg/ycFQkHvwB2xqt+d5gC9rE2+Bl48i0YOhtsY2jxqw+uWhmPiL6P8oD&#10;6Hf/WxqUS3roFvoC2afmKTsiz2nmmb4E+sRFy+MIX4f9kTfzr7HBMQNPZ7ztbW9rT1Jgw+BZz3rm&#10;6Rd+4Rc22Vtb4e95z3vGExgAODh+4hOfKP1hgwMfDgUHmwl4KuPFL37R6VOf+mRrzMzHRgM2PBAD&#10;bFAWnuZ41rOe1V5dgS7b4aOmb3rTGxsXr7rgNRU8qYFGBxcbN9jwwEYMNln4UVE89YEPmqovwzy4&#10;1jjH2fNjOr8Jksc085QxLRzYdfsMv2kScsNNR0W0mUG7VbnnwLgqXYVWLo4dTSbpiasoOBVyGWp3&#10;iR8A/EquYHyVTpFjuiSORyq0Px6q9nik9sOddo5N4x0BXeLeJNQ3ylNdhXOxHPFxCa5Sd28/a8+K&#10;cylusw8qXLe82AZ6bnm6tAOGbeSvbADaBRlscn6AfhVrnfod/oCmd/+ZU4E2DUHuUH7TDT1tGdtK&#10;XqFzu79cRgY5ta+jsDKHz90Yr1PWZrvr33QeR8WpMRaI2/y2mkdfF3vxoNxKDoy4RDbpuEAU3U2g&#10;tQWOTC9Q2V4X5nuvXOj245pBmw1FmV7uCuTMPFtIbkjyXSx8EfBXyS9BHdOxMn0xHTm3h9ge1WJe&#10;+a1uSX8E6sP8VDz6v1oZ+4jlMwa+TkIeXy1p/5W0593HHvZjPrDBcWTwdM5HP/qR9soGNhjwfYyn&#10;PvUppyc/+UntFRQ8tcHXTLDxgA2O9l9TYFsMitiwuP/++5sdnpzANzbwigg2RNBQmW/4fNMjBpQF&#10;YOPiqU99att4QaWNZ4/RYdMDT4lg4wLx4kOheNoDjQ0/sIGcT48AkOHJD5ygvNGwDXjDGTceonNK&#10;HUAfLS312fKDv1cG7Tco1xB1FciPedVbLF6W+Q38nm75LnO9xsI085Q5/whGPCJr8u5PZUfh8Rgq&#10;TgXGMMWS8g8lqra603FJH1wV1tdXO1/+LOG6fXHdNn4wzoUHG+2abGNfbJs7sa7XHT/sOjtfN2uT&#10;Wpdx6TlVtfMlZZHf0GRJPmSO4KMj5AveHlp5kyz60LzFN4PcDIsJHKYdFZ8wTi5H9J0T8x5HTFs+&#10;oOsGR9OZq+Ukecx32eBWeosr59f+TZb9qQ11dnR717lsjaO8vXgF0B0uu4YtpuFjv5zjdTwGLhiD&#10;LOnOL/Q1fWwzY9iNtNvl8siNeVtYenpelBqfebdTuE8vZ8WtQFv6URhH80f8dl63n+1yvka1QAZi&#10;bBWq8lRvMm4sIJ8Xy8qr7R1HN3tYRqUjLCbjOUQf5CuYD/Wrtit5DfPF/NqGPEPjDB7l2eYyeNl7&#10;vkyPTZK+wcEB6TqDjtlj4PrgBz/UNgnwxAM2F/AB0Ze//GWne++1zQFucOBjozhxVuVig+Nd73pX&#10;21TAExTPe97zzmxwuB9sXGBjBJsoeFXlOc95drPHExksExcfeG++782ne15nGzJ40gObI9zcQLnc&#10;KMFTJHi6A6/ExHIz2JaOcXNpAzvQeV1WDvidO2yzXnRN3ziebvJWluuyDUFdLmPmedlTfP24QuMD&#10;vaygK2R7aHymRa4g51Lfd3EebNdK93DC6ty5i5uHni+PlPPnNnG3fSLYHjiGcynlL4HZ2v2s0lcg&#10;V20uLb+d/5rvcShHYXqzqe/LDpfJvbphS0PedcOu81eIfjxdcwtZk9OOfmau65QrssAlMpfIfl0W&#10;eQnQlxzIVvIsM7Symq91uR7jrF8tyGtU/lVWl6/wWGr9DHBn/l7c9bw94rJ6R3ABROxxPG/QPNP8&#10;wKbruu/OG3nxN7iaLriaj0j85CvaWv7oAlvjxmIw6mMZRKwrj25D2eALB3ksNp1fIfvMmP3WML1x&#10;K32N3HZ78XqbefvQfm5PbZMovxS+UWBoMlnk++sts53aq05BPxVMv+aUPkLe0uRN3A2rJzb4ZIfm&#10;Kx+1z9+qNjjmAesY3B4bE/hOBjYDsMmBDQ1sFuA7Fny6A6+egFf7MkCPJz/Ax4YIPl6K11Rsg6Oy&#10;8fgxUONVFdjh6Q9sjOA/vODbHWhwDuTY4ECc2MDANzbwYVS8fvLGN9prNogdGxvwgc0aPKECe5YT&#10;4eVnmd88lLMdIRs6tdvQ+bTFdywg53H26zL6HLrBcVA/OAG9LOEMXsqrfg8tBqCXEXRdRt/n/DI+&#10;5TEdyum6jKY7Uwax8lHhEu4e6Oem/N009tr2TsLDIcY/i7jbLzeH225LjpVtvC30N4Vz4zHvR9W4&#10;f9W4WK9K134c2I7X8U9YObUOsHIWcXQw1opX6Zhn2VEXjxm003QD8k2m3GjHtMocmlfOBk0nG/px&#10;vqW13ZzvNir3vHKTHfSE6LIvR+QwnozaVnFOfw6V/XV9VoBP+tX0zSEv5o8DP1r6IgqoeQ5bvIMr&#10;snJtYRi+W9rzFVdBbpS5r8hzPvVWr9k252uIv8a1NBe/GfSZUXHpO/IilwtQclW3xiVcwviMdVW/&#10;43B/9Olyr+/YRBj1dGCDjLbRh2EsyJNc9e3Y04TpXLba4CAGF+mkMz3tZzT9xPN/x1r5qGSGWn50&#10;gwNYlad5QDY4VlgNXucHtvZ6ybvfPV7rwNMU2OTAhgc2FOxJivXFBDQf99/fvoHxqlfh38U+v/1L&#10;1/UTHA6cgPjmB8rDJgfs8H0NfBQUlTeOvc6CD5MiJmxkYBMDmxnYVEG8iB2bHHgK5Jd/+ZebHnFZ&#10;+WwDbQ9PzzdF6gqMmyPg/OGjHytEG95MzWb2uQJ5iS8+Ynkmj+WLLsDLoI9hJ/ksd/uaM8uk7oVe&#10;kcs1G+8zytpR0lmfba6Cqg2IPd2dAmuHWreH69bN+uX67X8ED4d+qNDaKMnudFzlXHo4w87jh18/&#10;XRd2T6juCyYPMkkHebdn+7U8dBeeQ7k8ldP/rKvlFS7hKo7YGcfqbW1QcHhs9bE6ZU4F9e0y90Gd&#10;+oMs8jIWuu6nIfuUI/VDt9na0fMzVL7iKDLH8lqmc3A0UJ/jaPkmi/JLkf3eJKq4HzpcLQ7dLBiy&#10;tFZAfiDIPa1QfqVfYeUvw/2bjZaledW77eyPcuVqPsNtFvKhr+0NtY+bg/lnGVzEzrwItal0UaZl&#10;XLUuVXnHfLFOWi+mVRf18zHqYxuZ3hDkHc7T8mhTxeI682l1HRsijb/ya1jJ9+E+s73K0gZHHIB9&#10;UFbOOZgPbAK87W1vb09GYJMBGwZIY6MBR98kqHwYwMF/RsHmAzY48BTG+Q0OKx8NjY+A8rsf2JjA&#10;Bgc2M1Bx8vEfUrARgldh8FoN+Pjo6Fvf+pb2bQ48cWKv27y2PUGC/wyDJztYRlU28/MNo775NVDe&#10;dITZ6I1ROerH0irPZVHfyyux6cWn2tDXpdD6VHoAnJFGuZpPoFyxklfIcTS/o55Rp6h0zSbJmryQ&#10;Vchlr8rIsgqXtEGFFkuSPRxwtH2uiwejHD8frn693cXDA9bPksaxI3MfqdD7TJA3XZTdqbhqnOf6&#10;WtugnR9FW5ncdS6f23TogG5X6TMq7ogl5VU/0v3ItOaHvJVh/uiLyNzG53HwXBZ44meNzm385FPR&#10;9cN3y2duz5Ojssy5Ikb5Q3bM77m5NjD7PoK6/L3yVMcnClR/J8EWbLXuHFBPotITVoZx/AkLS5t+&#10;8yFp2lneoGnzwbKd65xt8Tf0xsk84ypnhi0mu8+DNjWynfnMcWiei9m40J3LX/posqhTDmOofFq9&#10;mY66GeaD8aou18HzkbdEEXuFuHFh5fCJCZd7HAqVkePweAHjeV1nnfrZAXk73NWrKhnyiop1dsSl&#10;g53jfe97b3tyApsL2NzAJodtUrzg9PjHP749HYHg2oDaBtW5LGxw4IkLbDrg6YoXvrBvcDzwQOfQ&#10;hvYONDQ2OO699w2tbHxfA/9NBf5GuZst/lMLNlHwKgw2NPAaDV5teec733F617veKbq3tE0OfOj0&#10;iU984sa7r5XBWAHzqaAup9d53mTYLjx6GwFmN3ilL0s3TuAq5xyUbzb0swJj3ksrWLeR72VlDnXM&#10;NxS8LFsh+NqxUV1Vf8am+WDTj0Mn+euAfnJ5ewAvc28qnpsA63KnxPRQxbHXn7kPrxPjndT3d3Hn&#10;oF2Hmk7n202cN0fuJUeRr4mbxqrOR2UZzV+L2dugvLcs6gRuDfp1W/XBegxdlyvMtvtSOSFlDXmX&#10;mb3bqlx1zGd42Q7XSVpkGSavdQ73Z+kN4ldBmyxvOmD4vAC0Z9kTR2VRP8Ww6XHkXDTPSS/DKp4V&#10;hI9YWjyZE+Fx2uIk6+njevVwwM8lvrhQn+Qt1iLeAlZmrB/zKstgrLSPctjyqKDeoP7c3nkuq9MK&#10;LaOWb0A+yy5Gtke++y38c4GdZZqfQR+zP8qmujGOIJuxV3a1EaDIXM3voeoLt583VHI6gzrTezrD&#10;uNk3MfslaHspZjvP4xUUw9r/4hUVDDJ5EAYqbkfnonE/9rGPto0FvNphT0S86XTfBrzugVc9fumX&#10;fun0pCc9qX9kdH3Bf/az9pFRbJDw38S+4AUv2Pzj370qt44R/lE27LHBgY+MYtMDZVrdbIMDT3Dg&#10;yQ48rQFgo+Ptb3vb6YMf/GDbZMF/TMGmB3zh9RV8iPTJT37K6f7739MacZS9+Rw3HkLimeF2bD/a&#10;z34It8/cFWB/Tq5+HSxT9W5HHX24rwpum+2Blu/yjGZDbpZLPoN6hepGupevaPxCTmRfIz4icTKy&#10;b2/fDQvObWAvxquC9a90K6jNbcR0F3fxSMcl1w3HlnbddQwd5T1N+W2AZWWZ5o8g+xjyQnYJ2DaV&#10;f9WN+9t2pC5wVxD72We3RxrHyYbgvSPKWfawq2wnefTVbIdu5ZM2CpEnfvABHo8D2Y/Jgl1ho3rl&#10;jfTG4zGWkeE2jS/pjD1f53nnfTiOcNbYj0OABd125ILvwcJtlHfTPn3Ba741H3ia3tYae2ucDOPr&#10;0eD6iq+I+grg2VHsu9xBPeXR/ibQFqGFnLBf8GvdzUPren14W13fZ1vUt6Mv3CveEfhmhAPyKtZW&#10;JtA5Q97s8gZHjEljreF27Ug/h23tKY78jY686WEbHG3g8xN43DyGvOdHWrgdNnh+rn1bAx8QxUYB&#10;nobA6x1IcxMBGx6/8Rsvbd+zeN7znnv6+Mc/3gIzPyzHfGGDA09Q4GkPvBbywhe+sG1S+H8xYSxu&#10;Q2BjAuXBlhsc2CD5+Mdtc4TxYoMDH0TFRgqe0sAmBr75ARnKx4CPIzZGsPGBpzhe9KJfbxs0eOXl&#10;wx/+cPPHNhs3EkJiijEanzaaVoy+GFB/Hdkm+cn6IRee+TIZ4XLq+rHbBNuQN2iadhNPZLTJqGyP&#10;oNlc0fYcgu/UdkO/IdsR5DHt8LZUzo3ijN/rlsu6VLoVMv+qMVw39rvYx945/WcRdv0/dO2i53t1&#10;7q/iwjhjR7XDOGbyBwtsvyzT/BHkdrhSf7S2kPq3vPniuKx+m4ycnnadp4eskNPW894H0Z+XbzZR&#10;52lyYj8ybtqyHPfp8ZM7bIdNIQ9585G5o6wkN92GnFf+kGl60wWbyKe86TRNPwO020H3Ufl2n3P/&#10;qUx5ESqr9I7K/xpHeTW4SJnlMX+T4IZBS2/H65c1t8F1fao9NwRUX2HVliuQW204ZG7jCcfyhsxT&#10;RO5mi/QGLhLdp8nJtza1dnWOcNXfpO9ofgwsL/uLcRhP9ZTPshksq9IBWCxbes8fdCv9uTjO6fdh&#10;bbEdR1ph8RPOd32TdV+mJ4dpk1sbxVhbmZIPuuCjl7fJ/WOnhOgneeGr52M5GSt53OwA78xHRmf4&#10;IJsHEHx349PjWxZ44gEbBniSA2lsfGCzApser3vdPacXv/jFpyc/+cmnl7zkxW0zApWJ/qwsPoWB&#10;113wDQ78y1n8JxN0hsfggz8bBnavf/09p3v6R0LxDY57Xvc6v1l1IGZsXuDVFcSNct785rdMN5P2&#10;pMf97znd+wb869lXts2SJzzhCe0/s3zsYx/v8ZsNbGM7+Y1u6Iiu17LMVnjiQ7n0FQD9dqSN+g35&#10;xln42KDlqYygTOHlahmOiV/ozHbWG8wvuXvINmqHuJSr2NNlwH/Ii2zUXXU9nZH93DQ0rkuwihfY&#10;0xGt/h1B3nUqyziqP3o+ZOzW7UzZFa7axrcFjYV1zTHutQFxhHMXDz3Qr2GMa/kVb9a1fMG/KXi5&#10;56/XS845rYuWQVnmEao7CvMb7yP0ZX736zbKX8hbuudNTn9Wn6YLckvX/kw+0g3MR/6w2ctreviy&#10;I+VDnzGVz7zLsw9i5nYMPTnbsednH8IZ6aPY+PQhvnShBnhZ+7KjsPktoXVRuYKxEbl8l98Mbtqf&#10;o1oL5MVX1M38S+B+az1gi/Y57+g+un7wuk7tXMdyrWzz2dPqs4N2s634p0y4GZXvCNNXtoDHeRy6&#10;UB5+JM90hpd3sMzBn3VY9B6RZWi8XJS3dD8aPEblKJw/x2cLe8Ji8oW6wrnDtutyXmUmJ2Z9pZs5&#10;mT9zLwGesphl9gSG5lVfgbFpnrIzGxyrQayW26bC609vvPfetimBDYY3vOH1pwceeKAViI+D4nsW&#10;9l9RXtU2LPA9C7x+Ug7em4xPcIAD/rOf/ewTXlGxirNiXkFsRGCz4jWveXX7/od9++NVp5e8+MXt&#10;qQxwtIxPf9o+MoqnMxA7nhLBEfFCrzeJBx74eNusgf6Vr3xF++jo4x73uNOLXvSiVm7gd5sIyDL2&#10;9Canz+E76UceuqaPNs5bo/Ea1+H2nrf0HBNBbkOlw7GlUS6P0m7dduT7UZF9mz+Cfh1qO2ygW8kX&#10;NkBlo6B+z8dt4FxcBOt9lJ+x1/eX4Fz7XDW+c9Byr1NGa8dzdTijfzCQ61jFdCfEeQ5HYwTvJs+d&#10;c+Vete1anBfatrGtkBPZ33XbQf3d1HUPtLprusHuA7kO1wX9R1m83wSdyMaxpzP3KLxuVi7r2ZC4&#10;xF7fma37mPSdk+VNJ3G4zGyibOPxKL6y79oWkDYWWS57cLpupQeUwzLJjzGBYzKvgyLKoo3LXea+&#10;vQzjer77oa7LImb741j5VGR9LGeKNeidt4+axwUe0izjJsH5uOYJlV+CS2y9PK+nyaOfrG+yofN4&#10;a19ehso87XxyKXfObF/xVEc9gTWS2jiv++j9W3Mid7XhwLIqeSWr5BncQGjrQaTFJvs46pNgm6xg&#10;vg7E2NaqUcZYtIycVgw50de/ymdaZXvysYZuskrvmw2ms7pG3ZbvdtlW5VnPjQ7K4Es3Nizf/VyI&#10;i5/gWOEjH/lI24jAEw44YmMBmwzYVEDg5OH1Er6qgu9ZYMMCr3tg40B5BOyxYWIfGX1h+1AoXoHB&#10;Zgo2P/AxU34IFP/9BK+ivPjFLzq96pWvbBsRb8BmxCtecXrjG+8dmxAK/BeVd7/7Xe3JEjzp8fzn&#10;P+90zz2vk1i2ixkXdL8h4OkRvHJjmxyvbE+U4EkObKa0gX0Dj3YzIGK5w3cp27MBVnq1rW6mUX8W&#10;ZT0M9L1CsJP0ipflqpvQ5FKfzp3sRZ91RwH7duxp9aVlj7IaGJv1C/kPFhjHJCcW+psG68/yLin3&#10;NuIbsSDdUfHu4uEBPZcfjGtNzxmeR6pj+iqwuvTrpecrHnHd8u4UHKnrUTRf/XwYsuL8uLQ89am2&#10;R/00+36s9BU+118XajH340DTC7fHp+VcUhZgNqmcErN/xsK43BfTHUNXIZdTLZQjN+s1npVPw0p/&#10;wKb7H2Xt2NR6yXdfUX8JNI5KD0B3rgzGcYBXyiOOtM11wU2Dc7KbBBZ1msYawZDz8zqGqBfds32N&#10;2d8K7tP8urzya7BFri0ykW/8YWO+ov/ZRwb52eZzwjkKjW3INI1FreQVHkOtv2ms4rgqWPeMIwv/&#10;Zk8fPR39Sr5DdfQTNx5cPtBskkzR/SrczxnbM1i1w7U3OBAknsy47743t0U/ntzA5sUrXvGKtmmR&#10;B1/kP/ShD7ZNAnwb42Uv+43T0572K+2bHPiYJ4JSPr5xgacrsIGAD5RiQwRPfTzmMY85PfrRj27A&#10;v2596lOf2nR49QUbK3hKBJsWiAUbLg98/OPlAIgNDrxWww2OFzz/+S0u1CtybcDW73HglRbUE6+p&#10;4EkO5C3+qw3uemPI7WagrLiBjHxH96U85qPc0WTUEYkz9JKuUNpuWPGyXHUNTFOXZJRXuKoOGOV3&#10;VDqVUa7pc2XcBqpyNV/FfdPgudnSLT+Xu2qbByO+u7iLS9DOYaZv4fzU6+VOx+q6vQTanjeB5i+N&#10;MTl/CRif+tiLd1VOs+/HSn8UPD8Yl8sFPT90HcyvYHbdfwDlOCbQdsg23sgXNkF3FWTb2d9+XSpk&#10;Hytb8gyj3Zb8HkuwS5yLY83QOCo9sCg7gHGc5+kid41zfm4HD/UGh8udl2EbBpHDvMK5ujh3m3OI&#10;/hij+aIf37ygXBedrFvHpqdvReA0UGbHwBV+bduhNkmH9dWIf5RB3QbhTliUuRvLFcEFe6W7CtQf&#10;jsS8sHdulFna/bmOMsr1vwWxjcE7+yTFxvNNEH8CI8dDf15mLH/GSh6B2AxbDF127Q0OPBVx//33&#10;tw0FfqATT1tgswMbHwh6trHXQsDFxsVLX/rStkGBf8HK11nAwwmJDQ48sWGvvLy+vW6CpzRggyM2&#10;PSDDpgQ2MrBxgidEYINNCDzZAZ9W9jzwtm9rbLHw1RP8lxbEn3kG2Nt3O/BkCcpBXHgS5WlPe1p7&#10;EsX+DS25s61DdZnj6XEDIyDvab+5zaAuo+lzfsEf5YXYroeqHILlVbo95PY4gqN8b4MZJRdIuktj&#10;uxTZfzifKBP9XdweHop2Rpk3Xe7qHL8K7p57jww82OPJbZzXt4kWb3HNUI4xOesugbZ/kCtaObUu&#10;2BRxNjnQfSwxeLzPrECbSpdxjkv9Od5VMPus2gYgN8rUV/TR+PI0zmWA7cp/9y15j0ehNtfFTfs7&#10;Dy58MiruVcEF83VhC+ir+7O6dR+UdSx5DZr3NtqD+zpiM3PU3v2seRMH+SZzHtOXwH0jf9UNhf2y&#10;7cmEWkfkxTYx9B2R7/mMaVFfcAjjqo3ohl58HQZtj/vwJzyAZN/jsZiFE/KGsVGxt6GSsLvB0QbG&#10;MZja0QdLP0kV0ONfqb797figqD3RgI0GbFrYfxeJJ7gCmw7YVAAfGwr4jsVTnvKUtnHxyU9+Ypz8&#10;eKUFmxXAO9/5jrapADuAGxnYVMAmBcDXVrABgSdCsJmCE9jK7XXZ4mZ9P/PpT7c6YCOEGxx4KgM8&#10;cKwN1N7y+Giqboxgs+Xpz3hG+xey73//+4RvttFXuhmFMgjTDU62oU7yauf5LFP5huFDZAOmq8rR&#10;OADGRrnmKavkBMuZ5GJTcUJczHdd0zed1UXtXO99M2Qpr9AyMo9xqGwP65hcx7Ri4hML/V3cLv4s&#10;tPlN1JHnaKU7h3yt3cVDiwfjnOe4VumuA8R+k/H7/dDum1lfgXVrOGhDrGK38k3v8Hsfj0wTlLnc&#10;48l5k1k9FSqPvJgmZj/U7fmKPPpxfdch3+Wqi/mISu58AvLoU/kOtdkwfGQ95rhqF8HyvTxF9yEc&#10;5xo8rzbuo5qf58V0jaNPchg4l69058H6WH4ud6d+n7PFlMpM7jEdq+9xNJ8NtT7HCFgs0dbTHeSe&#10;aXe3cS7yJSfwDRNnIVOYbkPnjXxDbQOc83sM17WvgYW3p7FYVv1cJjjt+Pltgd0X15RlNB2OWdbL&#10;aIv+bht95Dad2y/GGaG+rDxD3JRwTNzJzm2xuYT0F75Q+yLcp0H9T+UF/y7Pmx7Zrm1wdFzxI6MG&#10;PP2AzQFsJAD4LgZe98ArHMah/ewDAy++23H//e9uGxR8SgObHbBHwODhKRCWAT6AzRMFZNgIwb+c&#10;/cQnHjh96lOfbP+ZpY6dMjt+9jOfPeGjpXhtBk+iIAZsnOiNwvmat00OxIp6ow58lQabHu1fzAY7&#10;LXsD/I+bj8iZH+VTrxDeSGcol+k9ZPv1Db4dKe9HcgNfZJRr/roY5XS/LRbRD1mPO8hHXaL8NpBj&#10;OgetB2O0eB3Z5hI8GHW+CVzabiuw/Sqd4mh5mXdTcT7UeLjV45HS7g8G0FZ63R9tO+XxGjJfx8Yg&#10;lnnTY06MK8ZzSVl77XDVmK19ah1hMUcu6jDkQ+bplhceZVGuUJmnG5/yYUs4f/hOaecYqGt6TdNn&#10;S5vPyl5jVz8lN6Dm0IdC4xqyYZPzsw/VKbjIuAzwR5+aFvQyvWznnYvJcYQTwUXvyHNB1fNBnmS3&#10;g/06MD7mj7eNgXVodSxB/cxRu+Gv8Sq5p4+g+eCx+ap5BMtzqO35ssn3fPI1ZOTFuhEuI1yXUdkD&#10;vvA3H+4Pi9jIXWHlm095tMVwyzsv+67tHXGDgse4+G6bAsI75/MyWOwoWzcCKmRdiLGBcos31i1z&#10;DXGDw3jMO8efwjjnb9mGCfDpPI8z9G3j7b6icvngCBs9Kc8DZcAmdvzEOzRoUa9HReZZevyv+y6r&#10;4vdBUxEHUx+Mzg2ymzzoq7TnPV0h6ka53Z/7dV3gVDL6lLxyBo+YYowcpoetcFZQO/XfZKOs2q4q&#10;M2NwxIfaViC38YqyFeTs+TuHlY8j7beH4fcaPhTq6zr1rbCKsZLfVH3u4s82bvocvlPRxoEkuwzz&#10;PQWw8aDW3RZu4tq3uFfybcxN8j3YGH2sDdQ37c7ZM9bWh1PM0Qc5rEfkHgNtWVbwrejlTJxhD6hf&#10;k7V0z7uO6D5E7hzzp35cXte1Kp+ylk66mUtUMq9LsOkyy3ed6jfkclq+LAOySr4h+DAe/apvx8LP&#10;tXDe52UbI1aPWrcG5/B5Lr9CxSvXIgeR68i1TUPSHYLEl+PSvNfby6vy2qa57solP+crZE6MxfLK&#10;OYrK/4QdPWNBGgvfqBffXCwjv2HmRrTNgMSxxbUvsgnlGDwmjU+hdrqQr3y2TYnOCXb9OPJia2k/&#10;OsfQ0l3mOo0p2kV5iq/LAG5QUM5j2zARXgZ1+QkOwHwIuv9rbnBcPvDMOOoDvHOouWOAPzLIlzzk&#10;VWb54Len98sizB7p7MN1GSs/ns9lt3TSnYP77H4o78eMGLPZlRyg87I+I/MNPaZen3N+YF/J3K/5&#10;yZwVmg2OPT3k/agw/52bdNfFiL3QnQNjJyrOpVBfN13Xu6hxU333ZxHn2k7P4Zs4n3nNVbpHImw8&#10;OD6uHsFeP9xU+1rcK/ll4y3vLbS5JD7Whz5UPtLQd5nxTKZc9aEc9XMOsUz1JT6pKzmQdc7SR5+n&#10;dL2WbfYbh/kuI2cF9Wt5s1WOyRmD5CfdCjWn2R72oQDfbWBPX7GsnBeEco1HPy7fBxd8t4mjC3ws&#10;UCp5xk3EvPKRY+Xit+HCcn0RqzLL2zHqKgTukOkmgOu5+CSHIFdtYt65FZRbwWIwP573eIicXwI+&#10;mp9CRyz1ZhtjKziaH1yRFbDFdLWQ5zEuwDO4CM9xZR8mE7vkk3kFbTw/18d0euy6nm6bJsKnjaY1&#10;v5IjrRsX+pQHNyugrzY3dDPDNzjiUyKAleNlA2ee4CD2BsZN1wbOzNE8OaJHvrRLmAZl2iT58Jc5&#10;Bh/gAbGjrcqDL0I43df6hmH25Mzc7qvJMmeNyDNf5/LNtuepOwqWOWKgvB/PQfkaP2NpcgXL6SBf&#10;7Vgny886z29gmnnl92NOrxB89bTKV/BYPe6HEmyHhkJ/k7iqf9rt2TP+267DIwF3wnm3B8Z3tC9b&#10;v9/hdVK0c1XGpgo3UZ87oU2srp52WR/zrzgO0m9uR/Wr8kug8TC+fC5eGjPjzfnKj5W5KrfLkx1l&#10;+VogX7kKs7PyKv0ePBazt7J7uiPwJa0y50VbYrLZ0a0Q4mzQ/B7vPHyxFH0yHeOgXuFl17yV3Yx1&#10;GTcBi9EWRpX+PFi/FueI1Y5Hfa7KX8vPL8AJLsCO2rC8ut0rWY1cpsfh8SuHOk2rvslLm8gxuepc&#10;bjq3aegyLiArqL0ilgN8blosK+oyZj9jEb7Ir2G+PL6KwwVyrYuY66d+j8e1cYG0OMe3PJoutUvg&#10;FMg2s26t3wf5blc9SWFy/Tio8S8ry+sBrDY+rBzDrDOc3eAYA9R0AVOWoZw9ZP4ltkDmV/ZHfV6l&#10;7CM2l/qtsPkY7a8QDvTKYX4D+68elCvs8aAr0MtC2s8VkXfEWJKe+WYbb47Dhuj+K33Id14d/5k6&#10;DXSO+sSR2PJenvqjf4LyDd2Wds0W2HQqu1OQY70KWL8Jos82N4Gr+F3FeBePDLRzMcluGtn/g3kO&#10;PVzOV1xblTyD1+CAXJuRV983iGkcLnwo9sq6LtxvdY/Y0pmf8k1W2mZOhtooVJ98SLrlD/vakGxr&#10;+55uOspEl+1LXudO2ONVuj24XYhn4l0F5/x42dfCteM9b6+/mF8VlY95UbleYF8F7lfSnwMsX9kc&#10;xfDZ0t33WZBL+47DPoxfxUMob6DJ5Tj5dcz+so3K1TbnK5id+476/ISBLqbPwRb6AtEtyxuL6CjP&#10;oM9Kt4LZuP+YP4LKT4Tps1xsoO/Q2ByxTRp38pV8JjQ70Y2nMvpxwucL2QUoNjjyAIb8elDLFbEK&#10;5MZ0meu7vfCoB8z/ftkzjsZeySlTnXJE124SfrPVGx1lzqe9+iMnyw3mK8oo97JmffA/jm4zbJu9&#10;8Fre0oPT7ehjcJkmrx+NC7347VzXS1qOLL/inUMVsyL7brItX8kVjN/Sxs8coiyjyXobhLz37+CC&#10;00FZkIvsElzVTmFx17pLMerTUXFuAqz3dWJvfVXIz+E263Un4U6t522fW8RNXFtXhZbN8WSFVVu0&#10;ayPJKlTteZU2buUVfjTN8VI5FeI46ulLsNeGHovFw7Zifm03x1HJFCzL047IW/vJ3Azzl2JtctZR&#10;EW0Hf9N5mvYx39I8Do75dNT10PIzP9uoLKZXPmc4R3iTzHUlXziuV92GINvSFUcw+TjD1/Jr3Tn7&#10;bdEy0ue5Fo/x3G4fVdvU8R6HLnyPgIszy0sdhiymz6Eqn7JYVuQebTPANhiwHjIf5sf8mjzG3iB2&#10;Jhdd19Nmpaes5PXy+U2QYHsG7iv6zrIck/JMb/L1QhzYeJ3ra9SC0+uR16hAzleYfVLOte+8tlUb&#10;1mlVvoN595Hbg3K1c3lMqx5Hf+Kio3PVRtMeR7LbEHmzjkem4xMY0Y485/sHVQe6H+f4hsmBV1Rq&#10;wBH+Teozn/nMhmc/+9mnZzzjGaenPe1pp2c/61mnZ25p5J/1LOhNDuDfqJILPPvZG7f7MDzj9NrX&#10;vrb/F5S67DXyoJnzKq+4i5uU6Mmp0PQ4trTaqI9+HByVd9CXyjaMchb64B/o/Ay3BzZ+eFxUdYqk&#10;L30V6LyMYA90LtOZv4JyEV/7MJfoB6eDZah+BeWx7qUOEN2Qo7xepsr0GHiCJu/6PazKviloPA8V&#10;jpR/pK3u4pGDvf6+ey44rtIWh663HU4bM/pxyPpRcaQcBX3Ee5GlM/eqUJ8rKHeylTxlIS9p5ke9&#10;gFYGjpG3B+XStkE4K+S60Zf56AvRzhs2WV+UpXnjOjLP5F5+hWDTuVU68gj6dkROlydZSxPDlwJ2&#10;Pd047v+qsPJneV6YOoy/svM4bwrwt/bJBeNt49JybDGri2WrQ+Vn3db7MF+2yKp1s6wtypK8QuVT&#10;0fx0X1zYRz0BnqVd3m0nFPqtftGv6AI2HfTCUxummR82VZmCYBdsM87pI8bCWtMdFR84p6/gfq2c&#10;qKt4zmU6cr2O0YZwecXL+bHR0blBP/KGbEvQjmhtCnQ75WRbjRcIfrY8Ni6mDY4B82+vpxjnyhsc&#10;MMa/Rn3sYx97+vmf//nTL/7iLw487nGPC3ng8Y9/fMMTnvD4TW/5JzzhCQ3QP+Yxj2l+HvWof3d6&#10;1rOe1f4FLSpl5W2DEW80bSDfg8aZ8wL6mfxBr2nNG3Az8RvKdkxp01GmPjwd7Hu+tiOckxHKH/ae&#10;HpzBU0Qf6rfJgz8eN0DXkW2IwduObYMh6HhTTvKu03KGrnMpX5Vt9nNdmg5IZVaoeEfsiBYj4+z1&#10;qXjAUb/Ko3/VN3nK7+GSco9ygSP8S30+EtDOBUln/R7+rLXVTSO3302156X9eF3YdWPj26oOV41p&#10;NWZeBzkWi//qMWZoO2h7WDmxPo0b8hskPzgH2oF2WmaUuw/zGXkrVHGfwyrmqn6uy23jfhyi7xzn&#10;b/p+dFnSJz8sg5whE36WW9r95PoM3cgbx30W3F10H5NM87kOqlN55UtR+ehpyLqO+rZYlHyGctuR&#10;SDwAC6NKfgTDd6E7X+frw9cFx7FnwwWUpaNO25R6LiqV12QjXehQhuiVo2WazvnkKp88S1tsZuN6&#10;rM+yjW2+aH4NK1PLp9zLcZ0Bi8sW8+BR5/zof7MZHMHwYXkv1zlNtkHrmfWhnLSwzoj6Xl7yeRSt&#10;HUbaF+DUxTh6WYnf0i2f+eS4LW2Ma1BeOyZ7bmREn8xb2v31vPAIs81yylTOtB1zuUt03i53occm&#10;xxU2OHhBff70sY99rD1t8apXv+r0uu14zz33nF7/+tef3vjGN57e9KY3tjRkb3jDG05vfvN9DdAh&#10;f++9957uu+++jfem0+te97rTq171qoYXvvBXTy9/+cvSBgfLJXJe5UexZ7vllwP4huUAD5nKd3wE&#10;0C4hDa5ZnlH6hLzpMpRbQXl6XNlSV8Q1yldetM02hNZ1qgfz1AnUh9pXckXwL6j1Mfaoo97rqLHl&#10;9NKH6BTZRnW3hVUsl0DrzDpmznXRfAsqzl3cDtifD2W7V2VX58JVzz31w3O4QeWSvosHBxhn27Gl&#10;r9YHV7VT5HF/yHc4LJexk+d8xWaT9Htwv1omkXiFfkbmEFfRR5nG3WIK3IOA3VnbWO7l0BitvJZW&#10;dP9DPpVnMvejuhlYzFTyGr3MXi7LOFuO2BgKzgb1Zz4dLqttr4K8EFSUPJE9mPC4PA5bKFdcwvhN&#10;NskXUD/NpuAAwmvc7nuWFbZE4xTyFQq+lYN0LFuRbdqCegOfijGsYoF8Q/Jji/J58auc24KVHcvV&#10;pwuAyq4C6sCj2c4c6jXNclZlsY2pdz7ShPs4n5/LqTgO6g0rO8tn2/O48hMcAF4j+ehHP9qAzY6P&#10;f/zj4/iJBx4I+U9+8pOnT3xik33MZA9segBp+vjIRz58+uAHP7Dhg4sBkoMo01l/BPRxVfsNiC0N&#10;6kSLe+jUbjXw19yITTZsXTbKIoJNlql/ReJsNsHvjm6kOwf5Jhs2s045mp7jYb7LwCNgC3R7xdBn&#10;WZNvbdZ1lClvheFzQ4hF45M4hx1sJF/BbBX02VHwNb+C8hhv0C/SN4Gb9rfC0ba4U+F9fnldqj69&#10;bVicdp5XeuAqdXm4gW1v9Zwn+0fwYPfdEaxi8rrug30/UHCO4Eh5R/Q4Vyd5ymdo3FUZjK3yfQk4&#10;vse8+Vee6w2WjraKFh/QOcNvj5k+GnfSKV/zisjXsldwm2jr2GTgNW70C91I96PJi7br3PbKbdNt&#10;nC6n34joj7LIcTh3g6abPvu5FFe1ZQzdvsdVxyK8g8gL5Ix1WVeHLVJr3ZE66CIY+avESP46jhpW&#10;bm3HmGqAc6ReTJsN7fPi0DkbaDt8OGcPw14wvr2xw4lIHLHJ5WBByvQ+5nLdl+lyexhmO6LmH4PW&#10;QdMAN1hUdpPIC/rchr5JEO0ymj75WWLYFDrgzIdB8yYPZZqn7AiPcvIV19rgAHJDXQbYEzw5DO1i&#10;xyATBiakCY9hRueMgU35ros2e/CbRvv3ZsNnAeiG3mw9PYPxfZYy2g4/5Gp6hW5LjDiAig8IdwPr&#10;OcrvoGzoht8K3S957Wiy4Z/cyZfG1v0Muerdl4IxZtlUjugvAe01HZB458rxuHL9OoIesHzlS3GE&#10;o7hqe1RgzJXuLm4OZ8+tfq7cVN+2fk2yRwIejDo9Etsto50fPOeueN41H0DzYWNeyZMylOtjZG17&#10;SUzwo2m1Vd1VEf157MpRULeqG2FtQn/m08C0zzuizvXH8ybLMShCPTVNX5PMeCO9cWirshldp76G&#10;zYI7yc/B7BivlWO6UWbgH8FVbADaWbn2r3eP+qp4e7ZH/RZAO1XyBbg2qHS5zSvkRfQRmwp5bXIU&#10;w45pyLuffXTuAvRr6dk2PumwodsM202v/o4i+Gzo8l2OgnraZP0K6nevDOgyTMfY2kK4Hd0OcQDc&#10;BPj8mU2AjHObBkTJQ1xlu/kGBTcSRr7FCXhd2uIeeQV0HWp/BO6ntg/6kU4IvAjz4R8KjRsSkTvk&#10;Pa26PdAXcO0NjpvENBAh3fIV1LbKU5Z1HcNvoSvA2Dw+O5byllYe0xVMb/Yb6AfH4ZM8po9A+CMe&#10;IvMcuS6hXnvodqxHOwaZ+yOHdiOdMLjBhnHHtj+M7qPUbdCYj2LEnGRBL0fKs36kG3qbQ9bkXm/I&#10;1Xak+7HCng64RH+OC2hcDwfcRrxop71zLWMvhiNtngF/RKU/ilaPJLsOruqr1aWQHwGvnVon6Z5f&#10;cy/vT/rM+nPQul7F/lJctW0raDtdUv9mx3bb0is789nHw5b2fMmnT8WZmFSvfq2ctX3T4djRZAnZ&#10;hjgXE7BXz4zsz+KebSlv8SU9yzPkvCPaRHses1zzGVYWeUQlo9yOwV78VZj9EN2+kpd+Zn++AFz4&#10;Gvxkty3Q3K/LZ6h+9sW4nKOo5CsukP1m/Q7O1GUsSEd+vRDP7QJb1Su8/T3PhVrWVVj51vj2ygda&#10;3dKx5HSfe3UfsQt8EbrmqsyOPS8yRWVnMFttO5VZOtkKhzKzo0/3rXrjEO5T81go05YyBRa77kvl&#10;dqTOF8fRlmlCfc18wnwxduYbOrcBfrovtzeexqV6T8+x0dbg/jIvQzlarpbngC6XRZi82oiwjYtY&#10;1ryZUds2XQfsSv3kixsm136CAwPN3mB3dCA85+cc3N4HQB0IqWe+th3o9kEWsKe7EChrlJf9VrKr&#10;ovA11bMqi5yEzXa0dYe2vfIU2aah4AZfPDZInKpXDG7HJqO/czhqG8vRdsppIucL0G/wHRHK7zwu&#10;CBSZfycD9ajkDxbYVkfiyO1Km+Ej6fegfdggupvG0ZiIuV4+th7Bqi63WUfA4631Cmv74jqEfdcP&#10;XuO6LKP246hsziGXl9OrWCpcyr8qcts1mciVu0LjjrYr9JlT6bNs+MuYuUfgMYjvxNkDbSvdTSPW&#10;N6O2yahtAdal0imO8aqyK1S2jr2yzvnpMuiCHmnHsG9Hci5E8K+I/tc8AxYeldzj7fkzfoBRbrYt&#10;OHuo7CroYvkS+KLLFl4VxxHj4eIzLzLVX/S5rs9R3jlo+ZOu6cnR9BqTjxAnZbUty4jc2sclyP4d&#10;JnNepY8bDBXqRfnVYYvyWpehC2yg1s+89rRD0zsn25p95zEtvpwjfgs0zrDfZCPvPlr77rQxoD4n&#10;9M0M481c9yE6ydtGx8y1o/uhjBsjK9zQBseMNsgdHvDO6Qn3X6OyURzhVPAyrC4rVLYZx2zqdlOb&#10;Sqd5kXdfijVfoTEIf/LlfNpQHvXx5mg3XIHkM0/zimGX5CuQp/yQZiwphko/fGm652ebuQ1UNnxW&#10;+e5Dfd4EtN63iSOxs76TPOVXUF7zlY7K3UMuT+OytPWN6loZHZNtkt1JYPyV7rZw7fZgm0vsLZ15&#10;O8h9pb6UE/SSf6jwYMZxtBzyMl/bM7cvuKyLjnXOTfeJLiOCD7GtUNlG3QaVdXnI9/RRaHlqb74h&#10;n20uAWNm/EHe/VOu+tsC6+p5k4V8PzIfji3d26vZmpyY/DcZj5uO8sRzLn3P+hWMiyPzFeizc4Yd&#10;bZmewTLcd81zXeTAjj5WOOv7gA+Cix6XHbN7KKGL5j1wIRVhOm1nyO04+yC4IPe8LhpnfkbFCTF1&#10;vcsMgT/pXZdBXeNRxrzYx7xDfa2wZ6+Y7RKnkJPbFsgiP4TCnyIuqOeNhJHvxyndF+GqG+gLetVH&#10;7MdVyQH6VbgO+dnGdcpd+yFf8yajTW0PBH6zmTmGtY+IyFlscJwZCM9ABwGVcQDNuhkHy1/6Efvx&#10;jQzVA8KRo8VW8RVqF7lu77iszkTFuQQrH90/4unQmHP9PfYuQzpwYpr87Aew75WozYbOUzu3jekR&#10;az+uEGMUOfNJrvpKNvyJPOhT3Zl3SH6yy1jJI1jWIxXaVtcFfYW27+lLUdl6n5lOyzOdoXE3qO2d&#10;hBGzyO5UTDGmdlacq091TWm/0WdL96NyL0GO5br+7iSwfVq654e8Xx/Mu3y2ndB4/frqfMDyLled&#10;gvKhh43oqVvZ3wZa+wAt/jmePZzjmt9a3o6trr3choLTj9cBfTuY345NT1nFEy4w8TnXgg75bEfd&#10;dtwwYuo2Zts5AvKOgv6bLx6TH/fvenJcF/XDtnGUR58qUxTyJX/lg9j0i/lzHbvmz4OLtkoXgTg6&#10;VLYduSiN6Lrsvy+knBcBfpUu0X0ZCn1C47Xjlu/8OnYD/TLeVTkmj3XSPG0qXgUuEMmPvly2lkd/&#10;rGuFlR1lmeOL1+0I2ZY2TvZFfv1KimJPn9thoMWgupyPWOl8QT/Lq7RjXZ/JV2uzDpG7PsbO/FrO&#10;tBw7J8J1OKLNoh+i67vdrJ+BjQocvawd2wdrg+MyHC3/AGcaGAnKVxBeyFNW6+LNx9LH24O2ap85&#10;FdTmCMjPdn7z1CPTjYM00WSCzp1sOppM5JGXbWM82fcRZL/0meVBP8kiVJf1LvNyMof+LW/tQrj9&#10;rHOYfnCHTdSxndvigJx+NL6nr4I9e9W1OHr6KrjU9kh5iK9xcOzpduxxD71A85NO+yfkkXaozTnk&#10;Mi7BdWyviwejbGtPv16y7ohMYX2WZOy/IOtHkV0Xddkx/3AB28zSXg9Lu27w+8KUHOdGnsnBjT6G&#10;Tc+vALu8qV2VcQ6t/EKuOOs36b1efn9UHdPUDX5Luy6j0tH38LFxeBycnqaO8oysr9rF9HNZdsxp&#10;5rssLKy9DOWzDHJi2vLDrnE3P12nMc6g3LhIk79C47fjzB++RE8O04Mj+phWWSUnXDcWjalcx54f&#10;YK1n7FhYZN1NIC7+eztqe01tp/hsWPgMeVsYKs9AWaUDprJLQL/mlPHsgDy1q2wrueaZzjyvs/q/&#10;2gaHLlBVPmwk32RNTn+WVr197DPL9HsPc1nMK8Dd0wPn9HtQu9xmbWHf5NTV5WS7JhN5bttzyJsN&#10;8EOofAUtV20dXoZyhn2TC3/wYhmAbVTUdvxQqvKHrtkh3e02GG/mAtzcQPoar6icGwAOggNJG1RE&#10;dnaAAcAhKv0K+WYUde6PaZVljuSDP00LJ8geDqjaibKqjp4fbdyP6of2yjH7KFeQU+mI4SfLl/H4&#10;kXbZNuuHLMlHekDbpZJnZBvV7aH71diGPdOmD+hy2gw7yd9pyPFdGm/msg0Ua722Z9H+gspe/e7h&#10;Tmx/1LOS3zbQFg2pTTNH8ytUvNY3PHYEXUPvZ8i67igu5T/cUV4TonOe5VWmupAnuj9yGjpnBeMd&#10;P3dZzjKfdCaT+va8ctTGZXPdJ17zWfNKv40PmE22a5zOIz/rV4BdJVdoublsLSvGGO0GZ+JVcD3t&#10;zP+sZ35PH3WKWT6XtYZziU1+uKyqXi6PsnMA/6DN8M1F4aVl7SMscg/WY14Y78tnaD/0xefEuU14&#10;2QrEz02Alm9pLOIij7qQ74s9Aou+Sq42/l9MwKv8aN7StKWci0vqhk3nBVmAy2nPhSvtzNZtPK9y&#10;+iGcv4fKfw3jMMY9VBwuwlfQOFB/O0p7VD67XGHyKDMYP/tYgXzYWn7ls5IbuKnAj4IqnxsYvllx&#10;Dh4PoR8T9TIquN0VNzi2i/TiwfU20AcMxHJj8XSfG3hjyai4yp/1zD9M0erU0dNWTyLbmMw5aULQ&#10;0xWyP5fvyyKiz8HnUfSN32UNSHcdubP/jCMc4Kg/YMXb5BrvJsOvZiNWHDW9HUNdCx/U04fmbwsx&#10;LqDHdcXyg78k83oblFeVy3y2A5zjdpkz0H3FsmYfzP9ZBvuspaXtqvaJXMvzqDyF+mMfmMz6IGBw&#10;C92Q35l9x5gYZ9Zn7LXZVaDlzu27pQveHrwvjF/ZqBy8IZcjfVCnIO8czI+VZehyiY3yUbakFYNb&#10;6Aj1W+tq2fA9QbiDbzr3MfOYrhDqOfxZuuJVMo+lp1ueMSvIq3XD7y4vwvgq2/Ldj/tSvYH62f5q&#10;wKKikgPnYiE0JuffTHyXYb/MtoDvqPQRN1yH1i6FfAEsdHlkH1GWOUxrX1b9So4j2ql8su165+Fo&#10;CLzuz4+RSx97ULuY5+LT84rZnmDZUef8Waf6yudKXmG16UB7LoxXcWRo2WbnZXCBTa4CnLV+XTZt&#10;Moa+w/mS7vnK/ijcL2WX+PRYsMmhvsbGCD4YKvmVb250gOebHvTlPOCaHxndwyUDU8U9KlsAA9mh&#10;Qf6MfmdA9BtJl7E8HMejmsDax8MD842Tx1G3VmfJb5g45G159VeBdqv8CuQZPI6Sx+MGPkoc4lT9&#10;lh62Q965KwTuQZsDCHECKZ4R5+BEfZCLrdaP6QrDXyVPsnOATSVf4az/FoOfezwOhPzcBkNGhOuY&#10;OvfP/D7gp2PYAK4f8R/AHv9s+wjOlcuYK90Kl9ZFwbJYrrUR096eg9/bTnWObjvSUef2xbnCo+iH&#10;rssMzFNnvCNo/EJ+HVziby9Wxsa6VRyicXDs6SCHn3bUNmL+AIZfBXQxbeUxTz3TKuvyEZ/rGPc5&#10;DF+Fruk1vXFV53L66b46Ki6Q/agN66J6xa5foMcR5Dk/MJdT+TefPPZ00keu5OXYdCPd8wOuNz+W&#10;px+TOd9lLq94BvIUWV/xNlnwp2nms6zAro87A+u225DkXLCprAJ4dsTiZ9Yfwd6miW0O1DqAiy7y&#10;csyV7bBJqHhZdhTDL9Itv+Ks5I6sJ4dH5Vi+4muavms580PWjq7HIpRpRfZT66Jv+GK+ybpcwYW+&#10;yszeuVwcK4dyS89+TTb7yFCd267LrMoybk8nOfn0Zwt/t/F0R+A66NN9FbY9r09l+OaD8/KmwwrR&#10;j39HI8s8n21cRvktbnBcAgyIC2CwXA2kF0F8lnqDD9wVznGpy9zZ9uEFq9+orxxH3XJ+Q2wbA31c&#10;ikt8eCweR9DDT5ZR3m0yLuEOBO5Bm0NIflI8I85Qrusdm0x4WscjgG0lvwQrH4yt0h0F66R1bGnN&#10;U9bS0i4D2l7UVed25ikyh2nK59gvQfOBY0LTSTqDdpWOOKfPuE5dcllsm1aH0XbpWmwc1zn2dOy/&#10;LF/Z7Mk1HePfQ6tTkt1pOFIv6g069uT2uS68jDmtvD3Zymau1wrDvtA1vaZ3/GrZRMWrYNeD22Tb&#10;lb+ZxxjyNZXyA+trz/OUua6lh43IhDN8nuFN+cE3Gf0QHnvkKXf4ClB+5qxszqHyVUE5WxpxLOM0&#10;YDFXySusFsmXYLftRrsVugPgYrHSncM5u+vWO0MXgjO8LshX9hlH4qs4LC/LTbehH1U2cTYfbcGM&#10;/AYsEKu49VwzO7NVbs4PWTu6Hotkpo/C/UXf6qvJOifHOGHwLM9Ff+AUiLHXZXDxTQTZxI35Jkv5&#10;vXrQP9MG8zunOxrXnqpQefS7IeTJs7RtKJjsyGaG8l1m8sjJGxqezxsZCtNZ+kY+Mnr7KGIrB9cu&#10;q3SQrQbkBuhs0LYPU+0N4sad5RnOWd4MbgA46Sv5zYP1Vmxy1K3VL7aXt5+DMufVugosI/OZ1hhU&#10;t5KBP2Rd7nrWmVjJ13C/tf7BgdRp1E1xvp9uCq18zafyKxzh7EHrRF/z8aaw8DfFQp3Lmr7zHmyw&#10;/JtA7uNLsGdLXWw/tqHmz6HiF7JRnulbDI3n3Bab6G8KqzZ4qHCufmwXy/f2CyCv0t0GqrJEhlg0&#10;9n6MMbI+qhObjUP9CsabufSjaXIpvwTZtuUlTbnC62l1bUfIO8ixY9f3o/ohT+Vz3u1W3Iho49w9&#10;Po+GaDMj6y0d4+JxH4kj9kxnP5Os0GvesMlEbhzLt0UPORt0AbqHKY4uy/EYXIZFTtQp6FPq3o8m&#10;r2yOQ+vGOLjwUplC9cyPNPU8iu4oaEfb7MN02SbqVZdhsdU2Jo/lt3MA+cKOts7d8k1WyLc0FomV&#10;3NOOmDcbRyW7HCw/YpZ5LF3W84xbF/pqp6B+oOAouFmwp9PFNzD0oxzjAYzV9NEX0wr1qelZ53nD&#10;Ftd2zJsFtM1QDjcZqo2GNcyHfkNDNywMXR44sZycr3DsCY7DA5MNbKWuD3Slbs9uV1fhUr4i2faY&#10;14PzVct5KJDqNuGcnlDewqa3m+svR74xVqjspjhKjsP9iN0diFDvFjN1VfyUqU7y4utORKufYot5&#10;0vd6KEpOaBe2Q5bdCWC8G1JdHsnwflKs2qeS3wYsjhFjiEuOPX6tzwrkur2j4t8kPP5CF/Qal8pX&#10;+oq74lQ4p79JHC2L9UjQdgpt1vOUMd2R25tw+zqGymYF9+Xgfw8ZGLxYlvuIcsXgdDA/ZJk3ys2+&#10;KpnJ3bbWs+xjvlccQfaX0vv1uARH7Oe2vAo85lqPRV4lPw76PhenxaELyptHr2uvM88fbcfpteMz&#10;8EWcLYYdvtg8CvfjC8Ogbxyi5jTe4CS5pFf/hQTIZTTZkHu5ewj+gu1xH3vccxsHVXl5M4F5lV0H&#10;zV+SHUFeYM96otZfF9YOMQai6ZkfXIVyeLwc3MThBkSE8BZc9bUH2lc61unABsfxAUIHlzUO+Ltg&#10;UBoIZe/Zn/MNfffV/BEzzwbPPc7V0QaSJMvAyTjLUl7SxzHXh30bbxjGg6yCtt+QFTYTp8tmzlZm&#10;oVuhcYHu39I9dpXvgnW9E7DFM+IW2ZS3Y2uDntc0dQ2afpCAOlRyYE93DqFePc+6W55tlOHcm4X6&#10;ZBlalqc17iO4TjvdKUDdKzngbTPX1ds0Y093FVj5Gk+MzXhN1uUeo6dvAjflj7FP8pRfgfWd5HL0&#10;9qug+nPc6wC+57Jy3BngtWNP0zbzGmchvwSMz9Ix75wNIc/6GJRr+llGefavXPpl3uUxneOrdON8&#10;KPxRzliyP803vaabHbGXN79E8DdAmdqqPsJ9CK/n1b+mDwP8YeP+sp8sqzgzKv1Kds7XHhjLdf1k&#10;mC/3Xc99AeUYmLenGiautB30mbOaP9tCf81tviSvcj3GWKNPlmELe+eQpzLLx3gUlT7L6rzzKYtH&#10;tzsGtXFbLEadQ8S4VmBsK+5KjoWwpe11HD4toJyz5UvZBHVxgwRyPjni+rYY7xxbmMeNCLenjL6Q&#10;N5mdJ/txjjI3vm0KuMw59K95gz5JYSAn8hS+ccE6GZcy11s+2tpGh8ZCWfRjMtcRxrnlj4xW8huE&#10;DlBpsHJQhqMi8wwY9OIgXXGzrOIdufFcjvpk7rLEvTqq+mwYbTzr2G4Zg5/zxMjDj8g7hp+Wdw7l&#10;eyC3BPTnOA0al9f3KmA/Vbqbg8dZ/opXoGq7mwTLDvkNkcPYI/cStPo0H9oe14dfc7X+OHJ8ns/1&#10;GPXp6YcaR+K4ONat7qV8Q6t7aq9Lf5G7MYRYzpXPGI2ndbpToDHyeDTWvT5u/rovtoWnH2xYPFle&#10;xX0psk+DlTdxG1/yPT3OqazvYH7IwU3IHKKyXyFzV7ZHfYKn8e3FWcFs+7Xe05QRgSs2zs1w24is&#10;2/Ldt/lXnWGSK7/pKgh/Qs2xV99mQB5fAztajsHiX3GP+QDavHOSu+/YHplngI9Kfhy0z2Wsy6xh&#10;fN7j9T7P+bVzI4xfzMWDzORuY7Low+0oPwedl6h9g/JULlBfjdeR5edQ+Xasy8/ytjCV/IzKT47F&#10;OdEXFsu6YZDzKs+yHfRzEOkRA7HJxoK7pWd7X4wLN2FwGx9pr6MjylhW9kFdg8iavOnm8tc4zx+b&#10;EM33zN97CiNvWqw2Qdb4rYd6gwOcSwcjwRhEkV/5MhlvQkTUV3Z7OMLP5VwfdtFUJzehnNrHzWC/&#10;XqGdWxs4rE1iPsho0+VDT4hNBbVTn1kW8kGHOvBIZF3WH0PZX5punOv03So2qa8cyVf5g4VWNo4j&#10;L/F32R5WHPOR6391sD9iv22ALnHPwf6db6WzmEcdRl1MT/lDiSN9cl2gDLTFSA9Zbq812FeVjtDr&#10;rCHpx3mY5C2uIa85kDF+1qsC61bpbhse+yxr6S5TWD8AXsdaH3kNTadtdPuwuGrdjLk+e1j5YL0D&#10;t/GTjeiVl2WKbL8X8zlfe8i+mc7HChZfPxb6I/B6WlnBZ4dzo53KCepqZN2W7z4UytnTGSAzmF45&#10;Ob+SXQLa7vlR+R7PwbrVdbRxs5LV42mNeZzeiQ1xLGLJNnbdr7gVjMu4NX6735+vEzi2YLS0y22+&#10;MPKVrOcHhtz9ZJgftY35wJW883Pbb7oO44l8+J3ldqTOfRPOpczT0wK7LUrNpvZH2azTcuAj61eI&#10;MVRlXorZR1vcAy2uTZ/itIU/0rYRkRfq9EOd5lfIPljPUGaXKdzG0vOTGxqj8mfsPaExOMDuBofF&#10;VT1BEvO1/BY3OIB5kJkHfWLvptHtgq3yVJ6xyYdP53hZRLIpZZZmLG6vvOvj6IXWOnOk9078upwb&#10;Q28Lb1Pq2D4d0B3gRH2G8bS8xlcsOI3XdLXPWX51nOtDDnqVbkZdxs2D7VC3HXCkjR9sIJ6RbnFV&#10;dSPO6et+a/3VB9s9VP7WYLwGrdNVcRs+HyzEc6tqrzWOjplr1H4jGNsKM6eq5yXQc/smMdeJeb83&#10;OjfqB/Z0Z/Dg9NdR9HponUfdFJUtsem7jbadQnXuM0L5isizMtcciavJJa8YdoVuoPCZEGJIUF3T&#10;F/YR4AhgN/KmH+VMtpfBY3LfjiKfNsyOxtHO9UIecd7PWYS6VLhuGfRv39e42WuwRr7eqzHg2Hl1&#10;DrOPWNaxe7vzrX0qW9dtCDZql+UZnQP74SPGsgLPxdnnMUz+Ck7ETXFm2ILW88dj2kdeKJcAb8Hl&#10;gpy+3G/kUX4O2S6jtjlv1zYYkmyJ5tM2HvTpCd/IsPTgDx31t425/MUGBweySgccGVDO+TiK6/pZ&#10;2e/5zfItX9w84sCaba6OMWgB/aRS1J0bQW4+6TOq8iPmeg+wTbYjJwvrm03B0XxHyHffjGHoWt58&#10;+jHpe7rlu8x0czy0JyLvGHjTaOnUxtzI8At93YfWb9Ee0LJm7MXrdfL6znqkm25wos1tQPtohT0O&#10;+7XVY+Truh1BbnODy9E3X/jCFwb8+lrZAnVZR1DVGWh1KuRN11Hp7kToeeb9BWhb5LyDY2RG0/W0&#10;9dtvhX4b9kXfUbdCi7XFq/IqH+uqIL/SPdRYxTXq2NMu6/JxPI/c5oROUuzXHYyLenS9X381qnJn&#10;7MXs9ctt0epeyJpc7ODH5e4z8/XIdOMnedDjmGUj9n6eNpnB8hJPz6ts6Lov59lxxcs6lmdp11fl&#10;eWyut/QG4c0ch+l6HunBtXRlP2RNLvnCxtMsU9Pub8gDt8j3Mpiu/a8+1Fnxr4YQ84Q6pjVf27DW&#10;A0c4GbEdUhzJV7v+cRTZQOdW7VryBZeMLeG+1NKWn7mMZ9ZRVtt1DjE4Xj8t0/Mq8/qsZCrHMXMs&#10;H2MinBdls9551OPIebPr3M9sX/lz1PcK+vF/ibsPL4Nz9NV9KMtyzNmu9hHzLs+2ohO9wfTKz6A+&#10;Q++zQONu4FrF7Z3raxhLKzD3akeR/fZv/3aT/7bMzSrbEp2roI75r8EF4QOODhQ5nfUOs2e+5uxj&#10;7duw6dIgtsbKF+UrfYQ9Tp65TJ+3vxTTBfo5P/F0lw3cT3/606cHPv7x04c++MHT+973vtP73//+&#10;dnzve997+uAm+9jHPtY44LYJYbdt0DIG6pgU5Q1ptM+Gdg7ojUt0w8Zljaf2CfTlPgH6Mbhc9dnG&#10;QFmTdwSZcCNimRWmvtsw2nsD8ijjU5/61OnjW7998IMf6P1mffae97yn9Rt0n/70pzb+Z8/014Yi&#10;jrPYqfOQdSjvHC7lV9AYjoLlavlWV/M31T8hTEI2sK8IDLhf/OIXT//hP/yH0x/8wR+c/uRP/uT0&#10;H//jfxxAHnLgy1/+8higV/6qGM6j1yPVc9S3kO3JK1yl7c9hFW/T9XpZmnmFySPfka+33Oboh698&#10;5Sujb/7kj//49Kd/+qej3/7oj/5o6L70pS9Zv2225tv9OmL5M7QeGu9cZ+opb7qm9/xN47Z8e30I&#10;1rtGblf0FcF2/sxntnvbAw+cPvKRD7fxEeMk7224z33kIx9p+s9+9jPB3n1kbOUWsZzHVp9c35S/&#10;Luq267qm9/OEnGhnNuSoTmUK1bGMyoayqs5mV8sYE/UuI0fr5PXJsowcRxWDguVZmjEZIs9low48&#10;NkRbR6Vf2Ax/li/L7unGO1B+9mFY8xvAn2yOoG7H84DNhj5+Xhozrt9KnpGvbx2vo87iWY0HHDMm&#10;OY87YwnLpD14OY6jY1GOg/k1um8tb8iMQ3nTiT7yzZdyTUcfXl7mZNBGyzEfWW/INjVv34cB8pXO&#10;QR9rP+fK2ddnXVvLybHJ+tE5e/cx18NHLY/zIHIJ0+23jfkwP/Tnvhy6iVABev1RKYMbGi3927+9&#10;wY7KcZgv8+ky/thhmxqxbGJng+M46oHrErDsDNd7fCqvMNt6nmnV72HFpeyon/OoTjz+goULAYvj&#10;D3/4w6d3vetdp7e+9a2nN7/5vtMb3vCG02tf+9oNrzm95jWvOb3yla88vepVr2rpe+6553TffW9u&#10;k8NPfOIT5q/7yuUYtvKLuIiqf5uM8u0YzwMcCdq4zG0X6Hr3CTAOg6YV0WZDz7vMz1mTMb4cd9bN&#10;qNqSFxr0n/zkJ9vmBfrtbVu/vem++1rfoI8A9Bf67dWvfnXrx9e//vWnt7zlLW0yD1v4Q7/lMtBf&#10;OZZz0DpbvSNcXnA7svymoOXvodVF0y12j1frY/p95HbF4InF8R/+4R+e/tN/+k+no3//+T//58bH&#10;4vn3fu/32oANf/FmVMcwQ2PvadSt11HBumaZ5s/B29PTtwnWy9LMz4h8RzVWot9+93d/9/TVr361&#10;9cXRP3Cx6QG73936/WrXmtbDjozd67BB0kEn6ZYX7h6Ug3QuN+hTmddBKwtodVXkdonI7YoxEsfP&#10;fOYzp49+9KNto/ftb3/7dt/yexvGSIyNr3oV7m0cJ197euMb39jGVGzmIyYbc6N/oIrjGLb69PqO&#10;em+ynA5tLOlLYG1p5Qa55LXsPeA1ikpOZD+jrqnsPbDvJ3n3Q8wySzt/LrPya3L3afnZPvQF9CPt&#10;MU02zY+mI/dyHPGxcUJcnm5xSFzO6eh2Hr/qC/6NoG7Hs4DNdj7yOlzHnGTNLvOOQ8drlm0yL6sa&#10;01djxt74Txsvpx5zjLMdC12FXGazbfDyHF23ww++uj7IBtfzroty+sx+Fc6JNrO+xuAV3MoH7yW5&#10;vAHhtzVQ9+F+ZpuqHIXqvfxZR9hGw3afYj7obM3AfAVyMo95lWdevjdaLAS4bneVDY4qj02IvGmh&#10;mxnUMa0yyi292uCI0LKJW/4GxxHkgYyDkMrjzch51DOfZQ4fXA1xsBU7yCp5iXP64+CJl0+oT3/q&#10;U6cPfehDp/vvf/fpbW972+lNb3pjWwRjkfy6baL3qm1x/MpXvuL0ile84vQbv/Ebp5e+9KUNL37x&#10;ixte/vKXn173utc1WzwhwF0v+vdyEUMd23GgPfbaxPSxLwtU+t4v7LerYvhmvvmvYj0P768NPPY2&#10;xabSBz7wgdO7320bUpiQo9/QF9yMQp+97GUvG32m/QYd+vgd73xn2+jgBez9ZX1WxXUYRXtcB/RX&#10;6Y5gz77pdvtqxa9tqhsansLAL/038fcf/+OfbgvurxR95je/Qwj16JB6ZjQ+0HlMV9zbwF5sGVaf&#10;os4FchsaTI6NDWxS3MTf//v//r+nL33py6mcjiIuw6oulEudBdoWDxWuEk/jl/VdI7clxjM8hYFN&#10;+/vvv79tbNimvY2R2MTAhgbGQdzDXvYyv7e95CUvaWMkxk7wYIdNZJSDHwW0nBzHefS6pTorBidg&#10;4WdDsO1Q2QqzT0VtcxVc6tvqZTwco1x0kHVd0w+OlkVQX+kyKt5KRric8Sj2Y7sq6LfSASzzpsut&#10;cLPl5LGQ88eGpHsoEe/zEqPIJptmR/2a17jib62PfmZZRO0j2/X8VIbl3ZbyGVqG8yvU9gbjrH84&#10;Bbrv4L/iPbioYp5luX283Tjvj/wIrrNWiHwtx4/K8Q2J2o/lK477UF7MXw+2RsHGgj1FqxsZv0P8&#10;DvA7AV/8ItOqi5segG9uGLiJsYedDY7bHnT7gDtuLhXnElQ3K/WrsqxzDB9neAONW8gPQE+4fKJB&#10;74vkd/cJ4JtP995rv2xh0verv/qrp1/+5V8+Pf7xjz/94i/+4unnf/7nT4997GNPv/RLv3R6znOe&#10;c3rBC15w+vVf//U2GcTEEBNHPOqL+qHz9eS08vsFleKssdM2aJOO0J6Uiy31g9f1w6bbZZ7po/3K&#10;d5RX0Phzfh/aZwDKw0bS+9733ra58ba3vXX8IomNDWxCPe95zzs95SlPPj3ucb94+oVf+IXWb497&#10;3ONOT3/605sO/fqird9e0ifxsMV5gPKsHD1n6rhmsF5eZ7bPbWHVb5cg912TIT3kuY4K1UWw/dCe&#10;GDzxusIlv/wf/fvjP/7j5t83wLzvqrgcq3p0WW+fS9DaLMkebIw6tDTzc91mnYFtB+BGiCcvbuMP&#10;fvErAcrRSUyOx+qksca4c/3PgXUfeUkzP1Dor4PVuZHlVn6v68hTFsF2a+3Yx0ik8UTiBz7wwW2M&#10;tM0NPLWGTWDc2zDmPf/5zz89+clPbvc13NM4Rj7taU87Pfe5z93GSL+3YUzFkx1vf/s72mYwy2nX&#10;G8pt5SMWQxVnhNWHdWeadfe093+lX8mQZ1kqN10tJ7S9hwx56oZ+89PSrNPsV30cRbMJZYv/rrd8&#10;13ceudFO+RX27Vy256MGbaOPjiRX3gplDEnn3BiD9lPFYUzmR30CvawOO8frsWoX8CnlPtSwf4d7&#10;LB5vjyijfWsPHkO7RDu2HW2c5zpFtrF8LkP1McYKzb6QH7FVWBw4ajr6hmy2MWh+6PuxSqut+t2T&#10;j3RGsNmH+ouo/Rh3VcbmS3R+H+loMpNnveXNjvEY320hy6A/9UOs6mY2Ma9HS6u/uAEV4uq+PN8R&#10;ODXGGwbM900Fe+Ji3sz40he/2F75BvBjIn6Y+r3fA36vpb+yyb785S+dvvSlLzbu7wDdlhscPI5y&#10;eplVHEjf2BMcPhjpcXFRcvBpNju8JWq+DmoDoxznBH1CjKvmzLiEa+DJNk46OdEQg32r4YNtQ+Kd&#10;73xnmwDee++9p5e85KWnJzzhCad/82/+zelf/at/dfoX/+JfnP7xP/7Hp2/6pm88/cN/+A9P/+v/&#10;+r+e/tbf+lun/+1/+99O//Sf/tPTz/3cz7XNDiya8csXnhzAghvvMftJ4XFUse6DbSVtMNpvw5Zm&#10;v2TUNpYvuUmWMcrsmPRE4gx50/V4BI1TyK3f/IJvj1p/5CPt9RL8KvmOd7yjbUq9/p572oT9p37q&#10;p07f8R3fcfrn//yfn775m7/59I/+0T9qQL/93b/7d09/+2//7dPf//t/v/Xrk570pLZB9Wu/9mvb&#10;BP6l7VUWPIXzqU/1pzl6f13UZ1s9rC4dzPfjnYbcTxVWepMXbbCB7YY+w2B79KkNbIAojv7h1RUM&#10;3Cx7XG/IS1wVvD4x/0iA1Un7qfcbdE3vutZuvd9ww8ZrREdfIZr67WDf4WkO/OpgZXqfebzSP6E+&#10;EUPfoTZ6VDntWr75ubzvs9+rgLFMxx5frHNsG4DtxgkT0vh+FDZsMUa+cxsj8ereG994b7tP/eAP&#10;/mC7bwEYG7/pm77p9A3f8A0NGBtxX/u//q9/0MZI3Acxrr7whS9sG/i4t2Ez+EMf+uAYk3mtVbFF&#10;eL2W8q2+oW2Ul3QlNh+ah13O0xfKi7qYVzC+nN+zWaHVI/hiHbvPJnO9YnC6TZTTz3weq675b7Js&#10;52m3i3r1x7TzIrcdE8eOJs820U/nbnB593vWVuM3/UpmcLsjWPvI6ZXf9TcqItb2lNtCMusjVM/F&#10;repvEzm2qg/IqeJ0xDx5K+RyKWO7Z//O07Z1feTMqMqjvPKhMnKcHzm1jY/1lS6i0qts1q/KHBDd&#10;Oj6PMWLj7vkuUPs5ghgn0+qv3cN4bKAtZAbm6c+5DpW3dM/Tlu1h0LQhbmaYPTcSCNvYAGwjAhsT&#10;eUPj93//91saT29iDcrvEeKbW5/85CeaLb55h00P8PCNNGx4+FMettlhGx1WHsvPMQM3+IpKHBj0&#10;YpzAgaQcjFdQbm1XDVCtjCDLtsgbJ97YM2+G85R73g6wE8vTPKlgj47Hayl4JxmLZGxI4ImNZz3r&#10;WadnPOMZ7Yg83kEGDx9eA/iNjhe96EWnxzzmMadv/MZvPP3lv/yXT//L//K/nH7iJ36iTSCxYMZk&#10;EBNBvL+scRh24u9tE9uY9e+yoe8Qm4xh0+2yj4lbyBWjzI5JT+xxGI8g6iKHAwQ2N9Ce2JTCxB2b&#10;EdiQwiYFntLA0xq/8iu/0n6dzP2GNF5j4SbI//6//++nr/u6r2sTfPyCiac68GslbHEu2K+UVi7A&#10;WLQeFi+x0KfjrWBrl4ZKdwarPlKsOFrvgSa3PsMRg+S5zQ0siP/wD7/anvCwQdYH7q985cv2Ecs/&#10;+RNbOO/8YTGOwVrL30euj8lVdh3cap9fgNhPlq/0eq7jxneuvf/zf/5P7TsquKHyZst+gz36DRsY&#10;5/7w6gsetbRYtjhGrNYXuO55flPGepT1kfQKPE9HvvCzAuJpMRU6wzWvx34MsgFvGyJP4vBUot3b&#10;3nt6+9vf1saz5z3vuadv+7ZvO33Lt3zL6Wd+5mfaExrYGMYmCO5pvLdhsx9PajzxiU88ffu3f/vp&#10;f/wf/8e2AeJjpN3b8KQin3jTsg1VnJus18fqNOuqflNelo+0yDPgO+a7v6xrMUv+IK5kk/OMaRWb&#10;AHKDcaM8tlFGbePyym9lR5nms1x9z7rN3+B42bOdl7vHa9hkkJOraaKSGRY+E6dh4YO+o27hq7C/&#10;BLmcOLfMiGVxYamyI7iKTYW5jdbxc1zRsvXesIfsM/vyvHPtiNgsPrUB1BfT52D+Kx+qs6PyW5rz&#10;T6Sbjn40TTvPz4A+c9b+AI8zylVH/YrLRXqWG8Cv/VfAuo1pL+syHxqj+msLdR5FbjoD8/Qx2ae8&#10;p93WfIEb7YjwjyrA3Tjz5oZ9G4MbHJxrffnLX2kbFrB95zvf0danWMc+59nPbvftZz7zGaenPvUp&#10;7T6OH+Qhwze5sCEC2EZHfJrDNjji6yoen+PMBsd2Me0OeH7B7UN5R/gK2lZ2ez4rmSL57IObDXBJ&#10;F+A85+fBUewho7wdLc0Ti4Mi0rDHBBCTOWxu4JctfIcBmxl4FBeLZv3wJDpw+NnATuUJBl/YDMFE&#10;8M//+T9/+pf/8l+envKUp7QTCP7gGycSyl1NjCmv9N5mNmmuOFdBaOMb8JcR+lrSCu9H65+GLje9&#10;6/Afa7i5gdeJ8LQNPhj6ghfYY9Z49BqPZPOLv6Hfep/ZIIGL9be3BcAHT49+9KNPX/91X3f6+q//&#10;+tOP/diPtgEB/YYJ/Jve9Ka2CcZY2OaIg2BfaH9o/jOfgQzp2L6mV7juUmjbahw3Be+Dfhxyvx6Z&#10;V0CGtt7b3MA3NPD4HG5S7qu3ibQRykY/YuA9t9EBHQZ99g+vGbYz0sTgjLIdynOO+7kqor+bA9qo&#10;TIsspDtHzx/2GzaJ9p7cwIYEvn1iX+53e20vAP7Qb/B3bqMDPnG+sG14RB/hugbUN/siyjwWotbV&#10;3HPQuhqu5qeCXlcG7w+TC7/rbNLr1xx8cOP+/vvf08ZIbETg9RM8lfHDP/zDbewEl/exMUZ2P0hj&#10;nMS9DXk8sYGnOv7m3/ybzZ6vr+Deho0Q/DKkfWBt3dslyH28HPUQOM/0e1xg7guXWdvNetUZvO0q&#10;rqLiHbW9DqyMfTnTR2NRvtow39DyM6fkFsh8hfo1VLKOxmeeafFFdI6XUeePQ8pY6LPsfDnQb9jx&#10;ebVYbxMWj48TuqCNXNVZ3o+Zu4dczk2APi0Wrwug+spulafNzIk66rUNuGnhNtGP2s4wX7Usytcb&#10;DEeQy1hhjuV8HY7jqnWwDYUsi/e9+T4426A+ytPNELXdS8+Icv9mY5brBodvNugPSdjYgAw/4OLH&#10;dXyHED9UYI378Y9/rK1nP/1pu59iHoV7Nl45xWYH7uV4kwFP62KeBr/wNcqU8mM8Husd8JHRo8iD&#10;K/LXGXD7gL2BN4sVsm2tZ1rlmTMDJ1lLb5xPbh2MX6twAmAC+OpXv6q9moBXVLBZwZMy+1gBnY0T&#10;A69NPOpRjzr9xb/4F9srLHifGRsfeCoAT3LYvye1RRVhkzjPU+aLu61ejTODdSb2dNeFnQOxrW8S&#10;5jtNRnjscpu42+YGNh/wYTzsUiKNfsOFVvcb/TswYKHfcDHjSY/v+q7vOn3t135t25x66lOf2i56&#10;bHLg/Pjk5hv9goFB+4nQibv2pfVD7AvnzTrlVHLC7Wv9Qw1v88+1/3ay+sMjcuCgLmrjac0b4B99&#10;fO7VCWyqgJf7DGVpnjJrT++bjFU/qizjCOcyHPE1x4p21HwG25XAdbHelPrPpz/Y+g3XD+pm1+h5&#10;wC/6Azfivc0pfEsFfrXf7PpCGhscKkP7xn4c9Wi6GoPTMLdXRm13e2htmmSqC/nWvn59fPqTdm97&#10;z/33t4+C4gOi//bf/tvT93//97d7EDjoB5uA0j7D/YGLjQ70B15V+Wt/7a+11zUxRj772c9u4y82&#10;ULChUo2PrX+Ka5Dxs20raD3RR002yR3ZBnXRfAWr53ZEuuUp2yC8xu1QWZPTnnbdltzs03ld1znZ&#10;L0Fd5sGHyqMuHnOaeY+lgnJW6TVaOS3N8nycGfZId53B8uQ5X23JPYLogzKm931St9bX8j2Yv3WZ&#10;V8X1/NmYkBfXx3lxoR75lXyF/f5wxDI2LHQZ3BBmPRwua7zsf2DmDzRukm3Ifjw/cxSqz7xVnjLN&#10;K8jP0Pqs5IaYzxsPtijv+WYf9UfgZdf6PejGhMViUE6G8zwd9dHvJVjVBWVwk0BlLBvl2Q+1cYOD&#10;4AYHNzlwz8ePDfjnGPgx/ROf+GS7H+OeiD5TX7DFPR1rVjwJ8ta3vqVtiuD1VWxmmPwLEovHxFgV&#10;0N9hGxw2yNa6DHIvsYmIA1acMOrNTMswWZ6wVAOg5d2ngXrnb9iOmGzhKQDsYGHxio0NTALxPYfo&#10;93LgsXp0Nl5b+S/+i/+ife8BH2zDUwGYCOLJECzSsZsG4DsPnrZfKHWSyDrl/BGMCWGvv8Hyyol6&#10;xzn9EbBv0DaUsWyC/a0c5bIeaCPsRmJzg68SYeMIeXBxodHPwCa3yVM/doDPcmGHAQIbJN/zPd9z&#10;+i//y//y9J3f+Z3tA7J4kgO7nNgA+cQntN/QT95nWHixjxStjjwKqsXXqDfSSRf0DZbf0xGDE3hI&#10;Z7tjoD+Wm/Mqw0C5+sMrDZ/61Kcb388BpjdA3v1FjgPfbfiPO0+HYAMF/cp+i/239Vnru9xnBOtl&#10;6dGfC/A8ZbzAzHFdRubs2WR5zUvlJg7a0+3siDzqiXZb/WFjCRz1RWj/VXoAfYrrbW9zCr9IYJxk&#10;37G/cM3hWvP86rqLfeXy2Kaed67qM2q95qMf41Y2GcZb6oavVQwG1BH3trZx/+Y3twnPj/7oj7bv&#10;aGAMw73Jrx+3036r9ABs0W+YCOFpN4yR2OTABj43mTGxytca0fpK+ovXGdLQtXpB3vXGsbquoPER&#10;e7qIc5yoZ3vomMT80I22mzH4Od9lpiPHjhmQDyS58pqsyTWGmkcMzkg71nyzcVlMh7p1uenMzuDl&#10;RJieNtmu5ZtMMPLuw+woy/ojcJvoy2AL65XPzh+xim740rodhdY/yg057dAF9jlUcyraZz9tsYOj&#10;yDKOlV3HndHK2/zFYxFv48a8pe1HrqBLvhzGdxvyIjf6qPXO2aDpSe9xVXC7nC/KSaB+BbaR8T09&#10;9F2e61cC/GZzgHsAuA9VT3PYExWmHzJZkJvO9I3bZJp27k1hz2crW2I1GeEbC8pjOm924N6O1+rx&#10;ZDvvtxgfRn0TsNHhaWxofLHx8c8Z8OQH/aKv873U8rZuQ0w8J+oNjs3A0vUFTaeVbsIu1+SmV3Q9&#10;5F3XOCOvPmjvca2gXMMmh6ynV5MQluuy/UkI/dPfEeDDa9jMePvb3jb+jSjyHuv1wN0xbHL8uf/q&#10;vzr9k3/yT9ovX8985jPbohyvxOBJDqJN5PtknhsetnjeJvN9Eo+FYLUY4ySwHXtaEfRJZwseTwfd&#10;1rZ29LTByzyC0U/BR+bw6JxPA1s5BNqAE3e8M44+Q1siX/WBlmvnsZ8rK2AnFDZYDHzt1/7F9qsn&#10;NzlwnmDw0D7jAszgk/g2ke8xe/9xcl/3IcC6Z5zTO+o2jrZrP94Ps85eszEg7zHZkXWkf0t/pv0a&#10;X/3hV3xwvV+0f7S/erkTx4FNxb1XYD6z2X9sW3jhMb1xvX2iL55xzfUbAsFF9LyQjn3nbWNQeaU/&#10;h2yj/mbUcl6vBvokwEH/yXXWyyBQT9y0Vv8KFhtW4MU+QP8Y9HrzOGrgy92rctCf6KfqekMf8eh9&#10;4+dghupYT61/bEvqVbZGfa2cB9ug0gHaj8gzbsdWF6kPAN4DD+DeZhv32Nz42Z/92bZpi818n9hL&#10;v/Uy7NrqaUHTdx1sMEnFBhc2lv/6X///t9dVMEbyaTc8AYlx+uMf6/02rjcbJ0ef9WsN4HU2jtD3&#10;fKzfXp+sdayj51WnHMs3bk+T55wZbKfImfnn/Chae/PY+4Vy5Z0H7oWYd7m/mmf6kM/clu/+ur5B&#10;uDyvCLUnN9gqmjyenxGqszhYdtTFvMdLXeYTK47nPXbqlDPLtN579fP4Kn2W70FtzttzkVrpKsxj&#10;iEMXOw8mUO60eO7ypm/pyvZY29K/5ylzKN95ZrfS78FttaysV7nmvbxovwdyu10qw/xbObl8LsqD&#10;rCPICh7gcarfnL8+dBPDNzWwyOcxbTZIuuVH7HVcVd0qWY1YX9ixD9nemucGxec2Ob4diScpcY/H&#10;PRbzV/NhnPCqSU9D3vI9DWDNig/048djvOqPexXuw7xPt/v2uDf7nAP3Shwfkg2OMcB2/54XOwDy&#10;rmOZhPKYz5yMI5zLsD8x4ORBoZMjAp3zkQ/bB0LxuC7+2wmeqoAPred1wXeY8GE2fJPjx3/8x9qv&#10;XfgQJk4ePE6EX7sATAjbpLBP5n0yiJNVTqp2YtnJNWRSt7zBofJ2FB2wu8EBTO0LH+Zn+O78iCiP&#10;PiLHfLgv+gW07tgAwgYDPpaH14nwn2rwrhlsqvZnmS2PI9NngF+O8QrM3/gbf6N9TwUfLcW/B8aE&#10;Hv9iUfsN8AWY9xsHmRE/B4fWd7HPWE+mc9sZqMvyGpGbfVq68ucT+m5TctCPGr/3kdYDAyIefav+&#10;8EFK+Irj0Kp/Imf06ZDbER8hXb32gI8n4fH5+Xqza077zQZy9l0e1GP/abtQplD9VWA+rB9mn5au&#10;yuG573qD+fA6aN0ItMHqqRtsSoHj/UGgDwiR9TiIoRMZrrfVH86fD3849ptfb8WieUO+EQP5HDWZ&#10;X3dsS8LaaW7XDOdEbh5Lmz75Y/2RrmIwDq83j8nitzq6zPKoO55ww39LwSsjeLICHwjFLzKYwGi7&#10;e19p2vttYOLZkxx4cur7vu/7Tn/37/6d9g4vPuqMfyfLV1U++lEbJ7GxqPe33G96vbHv6g0O9lVs&#10;I57XVfsRbEPPz+koQxtFmcuJnLcyPF/rnTPrK7BfKt2l8P7sefim7kwZjIMYckJ99jKYzlznEV03&#10;bLucNoNXYebM/hUSj8jmGFSfsadTnPMTYTGpjaW56MECKNvM2Gx6PZq/UM8I9au+PY7IB+oNDnDN&#10;16y7PnJ8R9ujiqf56scgO+SPC2DyHTWf+ll3FLGsSrbGygf9mC7auG4b5yedQGy5QdD8bUA6cBOv&#10;5VsZ5oOxML8H2zBwntlEu0rWsPCPmAxZPnMs736cg3ozHbFXN401pyPsmtSxC/cSfOD7adu9F2tK&#10;3FNx32Ss2MDA/ZY/3kOGNRRk0IH/gQ/YWwvGt02OL37xS21thSfjbd710WYD4B6OHwXt/u1zL9yD&#10;Hzbf4GAjngMbPdovuB2VDnBftX6eYEQdJzoKNDwnSjiiM9BJ2Om67743tV+csMGBTox1uD5wwmBB&#10;gMeG/sJf+AttowMfweR/ZUEMWCzjX/agfF04cyII6ETwk5/0CR8mhagXJ02QzZM8y3OixklV5EQY&#10;x7nk1/7VbvbLif5euV4frZv3F4DNDUyU8R9TsCmFf1X4ohe9eGurj21tjXPG2x3lTDf1SrYA+g2/&#10;UOKJm//2v/1vTz/0Qz80Phb7mte8dvy3AXxrhf0F6AQe0Is/L5QB//XV6121z0DSa984Yh+h3Xkk&#10;X8symdvTXx2P53k9kQcg7/VF+hPtv2fkP2xC2JMyaYNjKzv3paH3XYt1htqtvvWBp0jQP1h42TUX&#10;Nxex0WHXGq+33ndSH0Dru0J1zbHdNO0y1sXTkJuvxO2wfC+v4jVfPZ/0sS5+jeEcZf9V7YjXSbBh&#10;29pc+oYxz/1HWeI1jucxKcAHY6s/vMKEPsMmh/ZbtWBe9RnrmvPaJjOifvTNyNfXCetEkKN6pjW/&#10;H4+VofErRh9ubYD2wBNtmOzglZGf/MmfbJsPaB9MnDQ2wvtNEOS9PylrcvuvSPilB5vAP/IjPzK+&#10;x4F/s42nODBGAvX1Zv3Gc4/nnaVZL21bHB1Nvmgz1EnTVX7G7CPjvA/j6HV8KdC2k6y3P9NZn1H5&#10;ILR/K/1R+HlR64+A51FVp6YDGG/nKVdllGduBPVSTsGrFxcz2gKlkI10P67KMTCmJN+12dDjX9aj&#10;kI1FWZI3bLooW8S1xCXcHsfBdr4NVG1QylK7jDYkIGtykQnMRs4J0XHzQH0zrSB/T3cWgZt9dIy0&#10;lYXzym1muP2+3nmR63LKnBPl51H7ipwrg767f01j7oL1QuBL2YyL0PplGeV6XSt4/+E9EfdK3Evx&#10;+vyvbeshrjvgBzExLj7tjvndxzc+0nxVFT/s4ylPzA9oA+DejiN+0MWGCH6s4JwL93B/Elp/jP/k&#10;TW5w5AGI+ShHwzhnB6kx4cPTsdHZ0CpbQf1kHPNhv84jPcrtdswTPhnySbzBJlDsCEy68EgPOvZ5&#10;z31umwzCX2iPGwIWcjhR/tk/+2env/SX/lJ7XBhPA2CBjh0ynDzEh9tEPi6cdcEM2Dcg+kQ+1NHA&#10;SSHByWBLD5m3GduYnDyBV46l3XZMNEfeQNs20YMscbIN8jax1ddxDOwz1B0bC3in/Dde+tL2PRO8&#10;7121uWOvT+3cnPMGvGeO9sdHYvGfA570pCe1MvEfAzB5RyzoM1t8YRJvm1QABwK7+KtNqth3re1x&#10;ZFrap2qrSg5onxkiJ/apHflF5dkf8imWLb523GQae369g32GdPWNBSxm27mxxcNxh32BtOdNNvVR&#10;5xgvjk1f2vpt9RQHYsemovXbdr3JAiz2m15vWz3O9V0H2ybD2s+OiJE8kzsqWXv0r8vdX8HrMuXM&#10;/iyPuFkP9KnWC/UFp/r76lf/MLQ1gP7gUfsr8xTOszRkePpm9YcxEK9cxOst9hkAHjeoeP5leJ9p&#10;3/l5rW3meoNdM7lNI1dlcayMMnLdLtpnuZ5rrEurZ78X8BcVtA0mLfjwMl4b+cEf/MF2f2O/OLa2&#10;732h/bLqI0e33ziY5OH+9gM/8AOnb/iGb2hj5NOf/vR2b8O/7H7/+zFG5nES/eZ9p9carzf2Heqs&#10;m1WsP6BtlPNsQwB1oc76jv3oeoIyk88c1c0yz+sxw/kE5HNZBNs9y2Le+qT56z4y5whYVkPLs//j&#10;uOxpPxfIUy7rSJuoixi+Jh+qj3nVU0b5iEf1ciRXbczOFhyVPNcxxuPplm+yzhN5y3cfu2i8fa77&#10;ZDxZft5Hw+C6bV6E1Tjg+wC0vVcYC0PEeSA+1evC1NqVvMvihw9Dlse8yYyb5arjwnnWa3r2YTLE&#10;HuOHvC246X9Ayuxo/OEr6t2f65VDHeWqx1rH86qLPEXmUM6nIVTfFuDQb0fyIoeyuRzHvi76ie0J&#10;Ha8V5qnL4HlqML+0VTRuT0Ov9wI9AriP8f6P+Q7+DSz+5St++EUenNZGHZBhgwOfRIB/HLFu4lwJ&#10;HyDHZgd0tllj8cIWT/HCL9Y7uG/rfDnPweAP9+9rbnDMJ/UhFI2qvtCAVcMbjnAA0+/DOusc2Jkx&#10;b5MTTmJm+KID4ElAYNKEDkBnYHGKX55e/KIXtX91h070k2yvjpcDjwHhEeyf+Zmfaa+p4JcuPMqL&#10;11RsEvj+tujCERNBwE6euGDGYlknggA3OojqKQHCLg6Dpa3d2NaadlktvxhTORv6kXEgRq0LwMku&#10;++29733P6fX33HN6/vOe1ybvsd8U6EM7d2J/5rTmI/il4W/5lm85/dW/+lfbR2Kf+YxntI/r4dxh&#10;n/lGB/vNLvp44Xvf7S3A0AZsjxW0zXhNOK7aX27PTTD1z7xCzy32FevR6rfVFbxqgwNPx6AsXt9V&#10;+0d03ujPFex6W/0bUvjAAI++Y7/Z9fah9sra3vXGPmM9q6cEiNxWK8Q+uIFrTX1LOsPi5HnHOtkR&#10;dcU1Vf3haQqUw7aekftjQ+839rX3o9tBhl8MVt/iQH+g33SM5JM47DO93niz1X7juWn9Y+est8m6&#10;z3K7Vgh9sCHKkPa825iM+RkxJj2/EDvrxPqhrqg3HjfFhgY2GbCZjg0ObA5xgsX+0PbP8D6SY053&#10;Lu5t2LD/W3/rb50e//jHt/spyn7ta1/bniSp7m0A+gv952NkvNZ4PhLI6/3N22i+5lpb89ig6X34&#10;HIVpH6dMH8/lLJv9RFDvvJmTy62wtjWgryp5RuvTJKtQcXguzHKcG5r3I8+boO/H6wJ+Q17TUrbl&#10;GYfLKvllqOxj2a29e7pe4Cb+lK/hdTzPZbm2wLUF1hgfNly/HWq0sgr5bcHLOt8uo02kPbRNTCYI&#10;XAO5mW8ypF3fODwW9iqfEXnGnW1avutUTt0RZLuGozxBxZ9l0Q82FvJmTb2BQ3Qf8JV8K7Kdbghk&#10;XYXgK/lTP/G8Y5r5CI4/QL5H8L6m937cN3EfxdMYWE/ifor7qMYA4J6LH9Khgy/8+IGnMlAm5sDY&#10;4IAtY8bR1j74mPjvNA7mEyhL517tXt5/tOD8C2U8hBscyRYyfKBpS7Nho458w8SZ4Jw14k0ZZWie&#10;0M5lfkxcgNbheVLqE0CeCIRNkrbJ09YB6AhMlvFOMl45wKsH6CytR6zXEaxtcNJgEohftv7cn/tz&#10;p+/+7u9uk0B+tJILLp0I2iQwTuDHRBCYJoNeV20DtgOObMMMtqmmlauyCq1P+9Fl1o+wR9lTOd03&#10;9RqrweqE+qHOqDvaAjuN+G83aD+86oMLzQaS3O5+zrJv8q8cyosyA/vtJ37iJ07/zX/z37TFAl4t&#10;wgYHXpHh5P1973vv6Le26Nr6DrG2vvuY9p3/WumTdj8/mWZ7cfKubdTarthwYNuO9u1p9knmxMl/&#10;fGVB+4aLM6SVo3l9OopH1BF1RjtWT1NgEwLl8jzRdq9koy+b3OC8CPTbH/1R/VFT/NpcXW/ot7xg&#10;Htdb6jOrZ+wvIvbfcWifar8oVjq97kLfSVrh8Vr8/OVf++2LWztVf+w3a2vtH++nCJNPfdXzlOGI&#10;G+tqYwpxo994zXFzym6u6fWHRd+xvwDmvS3QZ4YoszbX9muyJGf7B06XZUDnvpOfjhCDpIFcB9aR&#10;fYd2wn0FYxW++YSNdbTF6CO0eWt39pnC5Owb7aMZZoMn3fCI7F//63+9fauIm/eYeOH9Xb3W0G+4&#10;ztBv2MBnv+H9XsSu/ZWRNzgAHSMV4TroYxjbn08o5nTLb3XlkU9CRJiMbaR2hOZX+iw7h5UfzV8X&#10;fl4Ymqwfh773uXIqsH08H3XUD59ddxUwFkMqN6VD2Qs7cjImXcld2Yt8pwwgx8H8VP6ETZ94XPQq&#10;J+o/L3De+bIE4J7lm56LT8qP1OucHrGv5FzwHimn4QBntJekKS95Qc50LGfmGUflTM88A/vPOHaM&#10;erfPOue4H5dFm8pWORncpKi46iPrFFysj7zoItRH9K2INu5fywGPTzNEvzFulQPmY+b6OTifY9QR&#10;HO8Bv6/ZvR/3QqwlcO/Ejxn4MeE5z3lOu49Cp/WAL6yZsEEBH7i38mkO6DGfwtMcuJdibofvyzB+&#10;HPGjE2zwQzyfxAR4L2cesfBevtjgqCt+czhygSe9NDhlzLvM83rDdV/x5mxHSxtHbDtPOQRk6CCm&#10;DT6BwVEnPjYJ9Ek7YAvlj7bJFR65wUIZrxzgvWFMrljHmwYuDiyU8YvWf/1f/9enf/yP/3FboONd&#10;Zb4LZZN3W3jZyfP+PhG0RRdPHpsMxsUywEkgwUmwTQjjpHCF1WTxZsGyLK2Td8ZsdYh9hnrjQsJO&#10;JL6Z8sQnPrE9Do1f2W0g8/PJMPfDCjinVjc2bkz9d//df3f6qZ/6qdZvmLzjI3p4egQDhP9KGRde&#10;Non3fvO+s4UX+4p9yPob4oKMbZTB9st9N/RsZ9ENmdiSr5htBI1jcdl1hvr4+Yg6ou6//dtf6EvU&#10;+GffcYjXuPVBBvpB04RyFKbHB0yrP3xoFNcaF8t5wczFl74ihj7TfgO0ruxHIPeXt+HcluQYL+qI&#10;6IeIes0raNv6abPzfL7W/BxEPdFveFKj+kMbz3216Bf+d4MNoZ8nG8fqv+3g5ovFcrze8oJ5HieB&#10;/B88CLbBHvjqlbYdgb6I+bofcr+pTQa5s85jsQ0pPwdtjLT3YtEO73jH29s3n/CEG14dedI2VsKn&#10;tTHbP/fBSqb5GpgE4b+14DscP/dzPzc27/GNqXe9653jekOfVddaNUbyfCRWfTa3U0TsB4PPH2xO&#10;4ZsfXd9lzqc+Im+OKPR8zxicxlNuzl8OXmv5mtuDX8vs0y4vzwnnBN3wo3qmHbnsCkdiHz5H3hF5&#10;GTGec9j7FRjQsry8Pqcoym3y/qOiyoyPfORHWYbroo8VYoyPFNjiM8m6XGVN3rm6IHU4J9uZPPLx&#10;nytCPvGCraRbfsRB7PtyuebNVv0q1G6Pl6HxWF79VIg2FaoNCd0EYJ4La5WrTsuxhfgMtTuP/di9&#10;3H3kNjwKnhe8fnlv4L0HwH2M97tPPPCJ9g0N3DdxD8UaBD8o4L+XQQYO2wFPYOB+gqc17rnnnuYf&#10;99d7731DW18ibthjgwNl/mb/eK72FX/Qwv0d8y7MuQCdgwH6o8Utb3Dkgc78sgGjzjlB3zidF/iJ&#10;R06Sqx7HdjPvMk0rTF5PEJDXDt/DOBH6hAjgJAkTQZ8EvuP0yle+om1u4FcndJDX8zrQdnHgXSZ8&#10;8O1rv/Zr27/rw6IZk0B8AwSbLZwEcuHFyftqIohFvy64FDoRxMSYacvXkz6gmhjaRC/aZB9VXjdV&#10;OGGPer9oA9BnUhdczKgv6o72wO4jvoHx2Mc+9vToRz+6tYsPMHO778PPUSDbwy9+ncSTG//D//A/&#10;tH/3iw0x/OcWDBgYHNBfutHBfssLL+8335zSc9MWLFy4oP+qxXLsIwXb1uBym5yrzgAd/auMvpg2&#10;2HmkMnDM3mJmPQx4RcAWymjX6gkObnCEsSa0f+yLyFmkRz9+7vTVr361lxT/8AQHFsq5344svNbX&#10;m4Hf6bB+tLS3V+4jbW/rJ5NHrnPcTmH6+jxRjvWVQ8811kPHR5z31R8mA7xW/LqRvhgylw9O0CV0&#10;zmqDA3XgRjDHSN3kYL/pa31AWyzLgpl9wz5jXtumtd0GHNl2fB2Jbep95DzX1UA/wW/sa+q8rBwD&#10;eCZn7N5n1m+2kYP64jU5TGjwRMUTn/DEdq957HZ/w7np7RwR+wR9Jv3W+8X1KjM5ril87+Nv/s2/&#10;eXrc436x/Rt0bAJDVt3brrrJAWh/tTbr7RXaTdqVbd24HZxjcF7Bp3F0nqEcQucnLrN2ot7T1VxH&#10;87MPgm0PqN8VlMNrrKXFzzlY3279WcirtMt8cu6ymevny8zPyJy6jLW/Jsexp13uMotxXY5xZv8T&#10;px0jX+se5dGX691HZeNwHhF9zbZ5Ye3cKK+hvNpmVe4ecA+ZZZ+XeZynXUaepzNUl+2ajMdF+Za2&#10;uoBT+thksZyYpl0DZEPeZQVobz5cppyVvLLN8qxzQE69cZzrMmL2tdbP3JmjMs8jbZx9+/4tDtnU&#10;0HSFrIOfI5sXCpY/4gAgL64pyOP1NnOaboPfC/y+AHAOwB818GMNnlDFPRP3Utxf8Xoo7rm4l+Ie&#10;iE0J1NU3OOy/qaEs3GexdsG9GPFhLoynM1CW2eDfyLJdbYMDdph78d79vu2I9MhvwNMdKB8oNzis&#10;EeYGIKBXRL3Z0kfkrHSzfg/klzpNN068KVvHOSfjM58xRHnq6DDpsEnIDJ3I50mgTd7RwZhY4cTA&#10;BsdTnvLk9ss8ngyoTuCbAPziVy4syv/8n///nX7sR3+0PT6MSSCe6kAsONFsweW/LNsTAfLqwxb7&#10;0Ymggm3SJoZ9cghwwoe2Y3rIUv7mwX7yBWGOG31mE3f7oA0WM9zgwKbUT/z4j7eNquv1m52zCr8R&#10;2qD2Hd/xHe3xa7zKhKdu+IoK+oz9ZpN3/Erpmxz2TQ6fwLPv9janiLZgnvrJjiZzeYRP8u1YXScb&#10;Ol9lMe++CHLKvuv9hw0pPnGD+iJdfYMD1wOuZWvzuQ9mgHMU6/+kAh0+ytT6rLzetoXXhtxner2h&#10;77z/cMQ16P3JNtG+0zb0drw+qjIqsL8MdrPM1xwWyqgj6o4+rv747RQd8wm0/Uj3fJNJv9ivlz2d&#10;gGtt9Z9UEJOOk1ww+xjpN1jrM+839tneWMn+svbkNeQb5hnV91fYt37tGWqOnwOersryuACeW4wb&#10;dfLrDb/qfKBtcOAptyc8/vGn7/6u7zr923/7b1u72Djp/WLtvh2lr7w/NL0PvKeLpzb+p//pf+pj&#10;JF7je2F7QjLe2+LEyDY5fCM4PzVlG8GrTcXYLhls2wraBxmr+YXZccPY5yWXA/bmo10rPE4wuc2L&#10;9udPhpozytmBcWoe+reSEzxvzN59zOdTNYdVPeUxDj83ax9HEeNJspZmHA7jeJlZr7pznJZuR/Aq&#10;fW17FP767coPy75eOZfA5k893fJRFrgprzCbClk/2xKV3cxZlWW6Nd/z7SicCtl/JcvQJwkmPy1d&#10;+1U0HjF40EW7jFDWAnsbCwTrwHpEWBlRx3Il/qFz2GLcYTLqsn62b+WcrSP0sT1n9OtvcY15fdCm&#10;1q68J/A+4/cHv+/gfsZ7Pu6LmN/gvon7KL6ngR9d8eMr5kOY58A/640ycO/FOpP3zje84fWb3Vsb&#10;B2uVe7e1DOTc2PgtoG10/Fb7IRLlY4MD92y7f88/WMAPgLXqhd/g4KDkgyjBBs15Q/Sjdsr1dORn&#10;m9FpIlPMGxQZdoNHupXby6bO9Z4OaJ0fn+Rg3icu9h8AbJLjk0BObjFxwkQKHYFJIB6hxRMc+MYC&#10;fvHK9b8p4IRDPfGxt//+v//v28mIHTc8CeAL5Xe1E1EngjxxuMHRJu994aUTQcAWWfMkUMHJH8F2&#10;I4Jc2tkQuVHnaH7O8KhjeYxPY/c+swsadUd7YIMDT8Lg3x7+yI/8cHvXvGrzyzBfA+gvXOxo42/8&#10;xm9s/0WFj4KhfDzWxQ0OgBe79pttcli/ccHMfgOwGbBaeGm/AWwrhS2yYj8OXc/ntuf1xMWUcqJN&#10;9yf+0a/mH/F4f2nfWX18wYW6Vx+OxCskKIdt38aB0Q8i22B576cma3LtO+fielstlBErNsXaogtY&#10;Xm/+67L2GYD+Wi2+9KmA3G95UTzkW5p9oAj6zslp6tUH8wr6ArS/AJ6D1m/YTPxQS1d//+E//Ic2&#10;FnsfaD/F/hjoevYP7XKfYtOr2gzDH/pi9Nv9sd/en8ZJ9Jn1W7zerN/i9aZ9ReRNhYbWhrHPKlgf&#10;aHrujyy3dM/Dd/ev5Xt8do5539l9DUCdsdmDSQ/+7fkTnviE0/d+7/e2Ddp3bPc7n6Cx/b1PQv8k&#10;vctne+QxEcKPBP/8n//zNkbyO0WYVGFihHsbx8g8KdofI+3ehnEyX2tlH21gu3m74uhpygGdV3ha&#10;8g0m44e5Z32N6vUVvpIy8r1tiVk+cwzzfG4N+rCyVbeayxHs70pH7HLSeZL153wTbbwA4EfkQx/K&#10;EV3nM0aF2hND39Muw3Hth8fgQ/RDjmNLR57po+xSxA0ORc2/KqZFnuRHXVscJpsXhefi+nxhU8MW&#10;ioUc6LoRE3XBd91nBHzsxQKdATyP5Vz85CvmVzhqHkAf2R/zWR6A9t0QOTgSwh1YyR31xoFhNx4p&#10;t/KxtrONjEpvMpbp/xlk9m+24FWYue6X5xU3K83Pdi7188l0/AFvhvmhjzju2/3J7lW4l+G+/8AD&#10;NmfD/RBrQNw3sdGAjYpf/dUXnL7v+76vrSVxD4Vv39D5zXZvxVMbuO/CP37Mx/cnUSbus2++781t&#10;DoX7uNoB2ODAvRpzr/e9933jHo75l9/L7cdB3s/HBgcrBGjlFUEfeEyLD+FOsoboc8iHr+iv5hkq&#10;zhrrmzr1ygmTCE5G+uSDkxOFvl/uE8G86PINDnQCJl54PeQZz3j66Sd/8ifa0xWYXO2d8FcFThKc&#10;iPjK/Dd8wze0SSBeT8GTCFiwY/JnE8H5ly6ceIh3TN77RNAngQbUkXVlvb0tbFLsE0GbHLLNCOqZ&#10;b+2rabQ10pIfsj6JZL7CsOl5lpf7C2B/AbrBgck7fp3E9zfwyyS+xYE631a/YaL+1/7a159++Id/&#10;+PT0pz+jfdAHG2MYJNhnrd9wsfcL3i76Vb9hAm+T+DZ53xYo2meE9x0n8qsJ/YaQr9rdYGnvA/KH&#10;TIBrTX0ALMNimftMrzP0GRbKaAN8xyT/YSGLNsb1r+PKGuyXHVkfT1avV2CjBXHhV2W93jhQt+tt&#10;G6jRZ+w3IC66fFORyNecHS3tbWb9VLUn894neG3I+mXoiutL8+xfhfpgWYC+AmYLx9hv7Xzd+q56&#10;zcf+va+P3bwvBJnkQz8JJwNjPb6PUv0hjve8571bn+FpAFswrzamAHtqat1vsb8Mnvc+Y5rtSbnK&#10;KmgfMT8gedfPNoCW13DmekO/oR1wfuP1kKc85antGxzf/M3ffHr2s57VrmlM/v26AXofbX0Q7vHM&#10;qyzA7DEJwuQHm8A//dM/3X5Nwr0NGyx49BXXmV1r1mfVpMj7bd4EZp+114zSdaZgn3BsQnq0+Qac&#10;X5pXjLlG52ie0PO0kiv2dESltydZVb7v4xDg70wsCuvveI5UPILnQ6U7h+rcqngZHttsDzhPYfwh&#10;75xz8LJWOMfp5ZW6GbY454LJj8fAshSb/FA99sHFnS3MVkjlXoD4C3rNOQpvQ8r245nHxH35Clbm&#10;+fjB2dsQcD8CsbXjzNEyiFkebRzmM3IN0K8/6gnsv+qhfghfRGfZubZxrHgaey6X+ixTQJ+v/Ymj&#10;Y0RfVzeI3Hzkcy/mwRn3i3a0e5Lf/32ejfs97olcw+Jeim9j4DuOP/qjP9rWQpgLwZbti00LzCex&#10;/gQX5YCDV1Zwz8U9BvMF/FdI6PImB+LDmgv3eNy/M/IcDHG1DQ5tBGA1MKje08pxuaKS84ZCvSGW&#10;s8K6nPO2itGZKW2wvGKahPQ0TwIeCZ0QcuLaJoJ9EoiTAx2LzsGjOvhF/t//+39/+v7v//5beIrD&#10;2gcnyk/91E+e/sJf+AunH//xHx/fccAkFCcPJ4G66KpOHExgETsXXcvJYPE0B8CJYFh8hcmhtZul&#10;beLNxbO2sbZ5TnOhZWm/WDN3lN/Bi5jgxQzkyTv/iwra8l//63/dfimMbe7n9Xk5dZ7HuYhBDHHg&#10;g7D4eB7+/SH67dd//dfbUyO44LlQBtBnulAG2G/sM1105f6zfps3OgCex2gjbbecBti+1t7Wp0iT&#10;p3pD3U8NSG+g7QyU6XHy/GP9cK2hDaBb/atYlMPrnzcH9tWQS980kIMj0fsQY8Pq+xtYQL99u97Q&#10;b+y7+nqzTQ5eb9XCi31GsA0U7B+midyO+hQOOSpTaD9Z3vpoyJs/19M/y4LvGKcvkgH2G9oB10D1&#10;hyct4Dv3D/MZ7NeW7n07+lJs//RP/7SXEP8QRx4nW5+lDUWca/qqyl6/2bU29xvbh/3EY04T2tZE&#10;6wvh2AZG1OcNRNUD5tt9WNmMzWK1c8/7DXXGeIO2wS82GK9+/Md+7PTN2xj2rd/6rad3b+2GexH7&#10;gH3S+kWg8qGHzSSziS3+S8s3fMM3tP9qhTKxCYx7GzaBcZ3hGmvXGvutvxYW720cI+s+a5tSssFB&#10;aH952jbztT39urDvoOT+IPwpDpeBP+YfHdShHSgb6fG0B2UAuMhTxnHP5z+Tn56eEeXnuLy+rour&#10;+GFcPH94vWdfPB9Vn89RovlqmOOhLssVsQyH6zs6V229Pgd9TByNQdMR7scWV1kPkFP7gMzktR5+&#10;z/kgVvafbzDbDHJmuxpucxz7NnnTpGpH3wxRnssbZxwjhz5y+818R5bTRu0ix9Ice5UfuJonaNvl&#10;jFPLGfxensod/t9cFNDxyHTWu9z9aXkzoFvr6c98rfVTHRc+la+y3Naqo77qD8jyWKy6IO9H49sY&#10;zvsK7ku87/O+Vm1wYF6Eez2+w/Ht3/7tbbMDepTHTQo87YJ7Ku61KA/+8fQyZNjQwBwC92Po/Psb&#10;Bsix+YEflzhf5pwZT9LqDxZ8Pd+e4OiV80F/biyXS6MMnh1VPnPcB3VDP3iWVv3gNLifzCFUlzu3&#10;AjiN18H8ObDzFZykEPmk4InBSTw6FYsWdAqensCCFYtXbHDgMVt0mJ7I1wXixmTvr33915++6Zu+&#10;qb0Sg00VlIsTE6/KYLH8rm0iiJOOJ1CcBNrTAD4JxEJ5fooD8Ml7nAgCbBdOmu3XLp9EAzbxs8m1&#10;TrBzO2PSl2WA+kH/uL374K6k9pMulLW/AFywnLyjbV7/+ntOz3/+89urPrioH/WoRzXdbr9t5111&#10;TlPHc5PXIyagT3jCE05/5a/8lf70xtNbmfhlEq+noN/wLQcuuHjR+wUv/zEAkI0p7S9H+mW5H1ta&#10;2gpytmlrV0m3fO8DTuDZn6bzPjBdvobcHmW5H7NFnjqA8RHaZ6gn+g31RjtU/5UDC1r0GWIYfSN9&#10;oP1hYFr6q9sgjWsNT4tUHzXFH2LkbjT7DMe86GK/6aIL0G8EEKiz9pvC2tDayj4S5dcb09o31Fne&#10;ryX2j6ad/4nWR96PynEfKI/IcVbXGm5U6MPq37b+8Z/8Ses3tLf3j/fFSHewr7zPrD+Zh5/f//3f&#10;697jH84R9Av6za63eWOKfcbFMs65vY0poL0etoFtYG3TjyNvYBuyvTluavtqmzfsyHltctENHsph&#10;39Fng8ShfWaTnfl6Q/0xBt1335vaJjrGSLyi8n/+n//n6XGPe1zzGa8lIvbZBPQb+68DEyD8EoTN&#10;DYzB9t9TntNe4Qv3tt5fhE6KpicUW5/t3du8DYDWVxu0zfRaytcVZaM/OtgnOBcJXFOaN1QywnRm&#10;R1S8NXg9WNrnUqpX2fSERsUZeaSx4YE+jdfg9RHLvQQ8r66Cm6iDtkU7t7f2yZymG+3m6ayP+Tk2&#10;tc2+iMh1jsudexiwO2R70P/Cly+0oT/o6xxSvbmAD5wLgHsX54p5IZxh3Eq2oaUtr/q9ekfbnp7s&#10;DV5n8jabxCGqesxxE+syqVOY3OA85W7pSjbSGbOOfs131CmUR25bjCsvcSrQl/oc9g2ed/0sI3ht&#10;Bmxjr14HWa9jOo64b3Aux3uV3vvtnm9zNNwvMWfFDwj4F7D4cf7HfuzHTv/m3/yb9voJNi0Qr25W&#10;AIg9yzJYP6wz4Qs/VPh93O/lXO/wfg74Bse10Rtua5z8b6cqfBZoDSuy3tDK27s4Db3cwfMO40DE&#10;Gynl2pEVTG8TAuvkGfTR8mlyQnDyopPBerH8wTaxwsmBX//xP4R/9mf//em7v/u729Mc6LzqJL4E&#10;qBdiffE22cPmxt/+23+7fTeivZ/8wl87vfIVr2yPDOHEAeZflHWDQ58E0IkgJ+9xEm8TQSy64oSw&#10;TeB5bL9y+WQ9wifw2q7e1pIWHkAfSKOfmK9QTdwBvLbBXyYBvHOGuqMdcDG9dWs3vCaCXUs8moV3&#10;v/ErItrK+03PUea9fyKU+9kWGza9/tJf+kunb//2bzs99alPGd/ewNMbeNzL+swn7/wugE/ec7/p&#10;r8q2IMn9BpST+K2NuNBBXtvP0nMfxr5Iuiab+yzCz4Esz/EZbMHIeuiCCwsZ2FZ/WECjz3Bto/05&#10;JqAfeIx95Drl4lrDqymrzY0/+IM/aJuI86JLn77pC+UNtillfYd6+PU29xnGGI4z2iZ2fvOas/5T&#10;sI2RtmtK29n7SGUmj/2y4hlYnvYVgPHB42ZdWFf0G85jvKZV/WHjATdD9ptNeGtoX2Wg377ylfrV&#10;FPzZ6322KeX9hj7DQpkbHPl6s6c4tN8UqCee6ANWm8GA9V28trzv5v46CtrpBkcFlgXk2HCtfUw2&#10;OFBP1Jn9hrbCK5jYmMWTbv/P//P/tO8I4SkLTn7GdbX1A8F+MZ1ed5q3iR7unf/gH/yD9v4vxmLc&#10;R/FKHzb09d7W+mxDPUb6BgevtfadqQ15QxFx27dvYlsA2lYAn0xUtLkDN5cS7KmOOOdo8iTLmxYu&#10;d1nGOb3hvI89P35N5XnWOf6Mc/qGAz5WfvQ803hxXrn89sBz2PN2bre05PO5H+039Hz2ofkZtF/L&#10;6KP5IQpeSA+OQGTn47ocez5tMTjLr4Njc/JjdWRsq+NVgPg0xpYXvXKUm/MVdEOk0gOIXX0Z156+&#10;cP15PwA5GZUu2OA4ODhSF2VI6ysm9DH8LOAc5zO/x3W98kzeeEPW0W33wPMffOSHr4ZNtxj/8tjI&#10;vI3xds/hfSne+zFX8w0O3D9xb8W9FusS/KDxfd/3/e1+jDzmOvCbNzAI1jXLUC7mxviRwn7Mfdvp&#10;ndt9nGtUwL9ft93L05onbHCwkirLg1XQd77JPM08+S5zH7yZqB/qs99ox7xyXK+dpVC9IvMg4w2c&#10;WG52YNLBD7IlYBKDyWM8KfwXSnS4TQRtgwMdhKc48E0HPFmBxfK/+Bf/on10FJ3Jzmddj4A2iOUF&#10;L3j+6W/8jb9x+p//5//59HM/93Pj2xt4CuCN975xm/zZYgvIGxycBPI9ZZ0E6uRdJ4AK1Hn9fQeD&#10;LbB8Itgmhr0NuYgyeL7pO5wb+2CNOAklcnx5g8P6zCfvaCf8L2dc0Ng0wgX9j/7RP2pP4KD9eKFW&#10;/bMC+w3t9vM///Onv/pX/2o7F5785Ce1RQI+5POyl71sXPA6eW8X/NZn8+R9tcExv16ksL7zfstt&#10;xfZEnu3qbex59tHVkH2v+wvIC2Vea9goQDugbfCvkqs/f5LjU6lfdCxiumMbNzhmYazAv6qsPmaK&#10;P/hH23NjitfbcmNqAzc3AF5r1md1v+U+U6w2OAC2t19jbH+mlePXWbzWwHFehJTX49DYVhscqDfa&#10;AsAHYas/fI8DN3W0/9xnjjzeQ8Yxv/o+C/9QLvqGm1K83nyMrDc48pM3eCKA1xyvO2xusN8AbRMF&#10;x8nRhr39cNQ2jm2+j9yPep2qX0t7mQT7TPsN9dIxEm2ER0uxKfv4xz2uPaGIMfLv/b2/155Mgw2+&#10;lt4mZeiTDu8j9mcEJ6WvfvWrTv/kn/yT07/6V/9qvJqC/wqGeyk+dhb7zO5t5zaBOU5qP2Wgzqvr&#10;DEBbtXaTdiSmdhdwgwNpfvdrDzqfyeAk1Xk2n8m8c7D5Wq0j9LoqAU6yySjtHiLoObjCEc4e8rjE&#10;fMPIz+c+ucOOx4J7DO7jen7Ogb7nMrjII7L+JmC+MW5crQyzrVDzr4Lr+CXf6qd+al+qz7oVrrLB&#10;0WRdjo/BlvoiPpM7zyCypHebyg7Y0wGmC+UTS1vnBruJZ9xlerI3qCxifa1G2/W6OI/p4x603S+Y&#10;JnD/572N93vcG3Gv5LwaPwDhe1d4PQU/MuC1/W/91m9tP6ZjHoD7IeqL11FWwBMwuO9hvvSa17y2&#10;rVHx9AbWx3x6Vjc4OAfTDQ67ly82OAjVrTh3Hs7dJKFXTs/jBGgngXZ4nAxwotAmDanzJ/SJDCc5&#10;PDF0Eo+TA4/ehMXyNiHDL0/4SMsP/dAPnf7ZP/tn26L5X59+/dd/rU240AdY/HLhDLS+6WmePNCj&#10;XDy2i0X3X/7Lf+X0D//hPzw99rG/cPqlX/rl8S9G8csaThpMAjkRtAWXnzh28szfcrBJoC66uPCa&#10;J4IE24HI7aMLH+qqSTvaOOS7TOW0dz/ke9o2WLw8i2ObtOLXua2v8qLL+swXXZggo93QjrigH/3o&#10;R7f/FoAJNz6qh4sTfPRR6K8OytBf6DekUQ4e80Lff93Xfd3pe77ne9qHTO2xa/sgLC549Fv+RVkv&#10;eE7etd/Yd3HRVfcZj3u/LAPWvt5fhLXz3HcE+yvYDNvINb2VwQWDynJMqz5D/dEuGPzwJEX1h80J&#10;fJMD/YNrHdc+xgWfcPrYaOPFNiZs9UAe/xJ29eQG/sDBLrdeb+y3edFlm4rxekO/7W9Ooe7YlLO2&#10;iP1nbZYwdL19R79ZOxP0oTKC1x19Br3kR5kN5k9R9RvGGLQB2gbX42rzCN9WQb9hXMf3XHTsjn1n&#10;4z7Hcrzr+dWv/uGy3yBHXHg8Et9Nqa43vdZWi2W+zrd+7cH6bm/RrMjXgyG2vW5YcMNK+4A69rdy&#10;rAzn5vIdGCO9Hug31Bf1RjugbXBPwa8w2HjApi0mPnhNEk9y4HFWjJ/wxbFQJ3scI32ctP+pj7bH&#10;B7m/5Vu+pd0r8aQb/7sUv0/U+uztfn/jvY33Nb3W0G/oMyCPj3adEeyv9X2N0Pb2tnbg/OM4qGjn&#10;Jo9jk4JHwrmrTQvlU+ZzHfnBB3rhNN7Wxja+RahdnjPRr8LGSZlrJf3QBdsVDzDd+f+WdzXYQh9l&#10;7MXAcUTyXcbz1ut9GdRHpSfOlVXFY6hl5tPy2VdGtJ1xCbfhKE9gi7g4n3qw4AteG5cqjsL44Ba6&#10;vhh1mD/lqp6yS6B+j0Lj9fhjfc/59LijTQXqMifbaT6fy+RcgmjffYjsCLJPwNdojHXmqo8M2lp+&#10;vj7oY1xn/Vhdc5Q7OL7FcY73iXBf2u5TOOJ+5fMAv+fjHol7Ju71mAvhnotNDjw9iTUmPvj9f21r&#10;z+/Z1kX48QE/zH5g48KPl4dXYT7R5ki4r+OJTMwVsNbBjxRvfvN9/V7ua1Sbf9mPg+8J93KbfwG7&#10;GxxAbtioc3mlV7Dxmz+RV2i+CrlipR832kIHUE+Op13OX02Q1omBAnKeAEhrnuAJoZPDvGBuE/g0&#10;EcTiFR9HwyYHJn94NQGvPmASh8kbfg3DBAxloA68UBADJmJ4DwobGPhXsPgoJf5jynd+53ecfuEX&#10;sLnxS203DRsmOIl40hA8eThpJ95XTNwRQzkRHJPB4xNBa6ecj+CkMMutvefJY+YpjGNHlY+YsMjY&#10;gP6KrztYXVF/tMN7t4nx/e++//TWt7y1TaixyYF3zdH26DP81wA8jYMnPLADGfvNrhnkIceFjH/Z&#10;+13f9V3tSZv/4//4P04/8iM/0s4DPHaNvudupvYb+qtd8Oi37aJvE3e54HmxW7/lRdd6kwOwR+e5&#10;SCa8nwhtQ21/beddiB03ORzuH/qoM+R4eL6hDnZe2pM37SmO7TzGY21oE/yr0dUfXlnBJgg+CGpj&#10;22e2svxpo898xvoRT2zAD57OWP1hkYwbHjeleK1xoWzXG/qs70Qvrjf2F/4TDv9Ns/adXmv2CH3c&#10;4ABGu420HaM+Ls6oX/Ulr12XuV3LIx38u09F7jfUFfVGG6A9cG6jPnttDR36DU/p8DrD2Ghx4jsh&#10;+Kji59prROCt/h0s/rCZguvTb65yvfWbq72iMt9ceZ2x77T/2F8Z3ORYXWeAtZ0d2d6aPne9mT05&#10;3hcqn9PxHAHa2IhxcjvHcr/xekM7sN/QfthwxyYtNibwji42cf/+3/97bfMdT71hYwI8+LF+svkA&#10;jigf7fzqV72qPanxnd/5nc0er73kzQ3c27CRqNcaf/nRe5tea4COkR/6kG1GEfNrKl5v7S9uULEN&#10;FeybKPPNXusTz6MNAOYV1A1On5RyfgJwvoL2yzIFNhdaGvoVR+dIA/TJD5eu51hRbjrC5XU+l02Z&#10;65l3/f4c0ri17vpA2Txvj8Dm2ZrG3GA79nzmG884lq70hM0zmq8m774pL5B9EWzTykZ9Zptz5VVY&#10;lwNczedR+MKS+fOL0XPyedFs8YPTMOkN1Ht+5qwwfF9gkwFbLX/WzeVUfeecuU1UtkK2axg+yTFM&#10;fPJyvuJ0H5lDnfI97Ue1A/LrL5GjefddwW3mcuO55D4pw3GMi1ua12YcT/0eoeD9hvetcZ+T+z3m&#10;NLhn4l6K+yvuuViH4ocL/Fj7jKc/va2DcM/GfR/fycKPtlgvYSMDwH9XwxPqWANhjoBX/+EDmxv8&#10;URCvp3CNahscfb3T51953rz4BgcagSfofKKehw5sW76l0agzj/7ZwD4YSr7rFLTL9jcBdvoKnwak&#10;48fJ0NKW5wnBic44KbbJDyeCdnLYYoUTeHQUOg+LXexeYdKGV0p++Id/6PRt3/ZtbUL3rd/6rdsC&#10;+gfahgVOEhzx0TZ8s+Nf/st/2RbGf+fv/J02acRiGd+EwKPAnABiVw2LcZ40XGjpSWMTd3lyQ06a&#10;NvkrJu1jsbU7EfQJskInfAQvKJ2ws12pI28NcOJiAKAtUcVkqJ/gQL0xEUaboM/QZphMY2KNzQz0&#10;y0//9KPaL5V4veSf/tNvaf2HTaqf//nHnJ74xCe0PgF+8id/snHwyDaAd9Txb2exUQI/uOjzkxtV&#10;v+XFll/smLj7giv3G/uO9WNdAX8SwBYyuX3YdtqW2sba5tiE4jVTPXFDjuarBViFHJedb14P1Mv6&#10;zDYT0S5oLxxXH5XMf3/8x3/cXmPAUwLY9LCnNbryzB/GFSyS0XetzzbEay1ebzpIa79Zf9mx2uBQ&#10;rK43XazmdgRGX/QFE9KfAJK+cXqfVjqDyajPsURgwezXGjZJUTfUF/XnGIlf4DFuoj+O/GEDgxtV&#10;wFE7bG4gDu03IPZbfXPVPsvXGjDqOF1v67HS29iOlo7tXcn0usu62pflH+jnieu7vMfDexmPer2h&#10;jqg3+gztgbZBe2HcwpMcuAc95clPbhMdvLKC8Q9PdPzf//f/vY2V/7SNf3jaEPc2vPoHYLMX36bC&#10;xjE+Voo8x0g+3cZvE+m9zcZHbGx4n2m/sc8A9hf7zM4/Hx8V2ldsB7aL9VfsM4e2v4H94+B8wiea&#10;K3CTIfPbfIXHnA5YyW3i62kcrTyV6dwp8qOcOKcHVvojtmuonaU5z8wY888+t7S5psxT27zT9RUq&#10;33l+O+QFV0G7IBM/jC/G6LKIPT39Wrr0RVmTqy7xiGBPmwX3IMq4GmrfNdfgi0IcN0DW5DV/BS4k&#10;o6xOX1J/i03zssDteuaHvNuMOg2YLPMrOH/lZ5ZzMV/5A7x8gvLoJ9pA5vkhH7rZhvqcp6zytwK5&#10;OY6qbK/fzHEYj5zGS1zV8Vy3c7g+b/L5TT9uB8425vWxE36oIzCu6v0jYLu34D7F+1m7z31s/rEe&#10;93vcU3F/xX0XP+riaQ6si/DaCu7P+PEdP7Tjvo0fb/Hq/a/8Ct4qeNZ4qwA2/IHCPp/w9j7n4qYG&#10;fxCcPyyKGAA8+fs1PiBoQzDtR6aVw8ZUkNP0jUOepVU/eMN+zbkujtxQneMngsljZ+uJ4DqbmIzH&#10;SNskJT5+rxNDnShxEoUJMSeD6EScHDgpsLuFEwKTOXyTAztg//pff2+b7GGi963f+q1t8Yz/4oEd&#10;Mjw9gF/D8LoEftnCr/94agNPheDbDfiXtPYNAPvvG75Ajo/uhgngBj9xfBIIIP4MrV+b/G3Aax+o&#10;OyeAijYZbEdvLyI+gr0GuOar2xUcgPoMj2WexLdfVqW/sMBC3dFnaB9e1JhQY9fx5S9/2ek5z3l2&#10;u4B/9md/tu1e4pWV7/3e722bTngqB/2GPgPw/jgm9XicC79u2qT9V9pgwH91yP+Yor8iA2HSvoEX&#10;O+LSBZf2Gc43m7jzuF4kE1W/AWwvbUuACyKf1HufRN4m6wModfSHvG96uI0uHgiNif3GeqB+rDMX&#10;n9j4wSCJI37N3/sl/6p/+DYEYkO/xQWXLba073K/YVPqAx9ArHae8XUw7TNC+wxgf+F4/mmAGWxv&#10;9gnGMhwrLmDcWjfDy9VY/FozsN9YX+szPhHw7iZbvWZ03T98cwPXydiQ6tcab65jQ0purtpv2l94&#10;EkCvOSD3F8EnOPb6TdtO25BPPukTUPlpqNGf/UhEfbTJ19qIox8B7TOA9US90Rac+OB6QzviKcRX&#10;vPzlp+c997ltrOMYiXsXXsnDfQzjIsdIjJkYO/FfpDBGcnMfGxv4FcjvbW9oG1J6nfFaG2Nkvrdt&#10;5xQnRuwnHAGce6trjLC+8rZYAW3Ha6pt8Pa2V/gGxzaPAGRuMeR97hFhfH36lPOUsSEhct+o8LnP&#10;Cny6A/OiIJf5kyLq7chFMX2Q6xyTVX7Vn6Yvh5dzFJyT5nmpyXwe7PI8F7byVG6+1nHkslYyw+x/&#10;5pj94CDfZD3+kZ7rwXyWO9zPmpP1Gwpu0Is8gvoVZ9blcvZxjrvW5wU1wfJ9UYv8JTH5Anjk+0Ka&#10;cDllyHsZ5DN/FGanft2/+tT8eDWjyY1PTvRNuXHw7QWzne2YZh6v5DNf9S/tm23Kmz7yDfRT+Ytp&#10;g8YY08pVveqUE2z6ke3Ia0KPoc6b/cgPneUpRxktLXoceW8YT/AJeG/xew/nCX2Ovphj2/3e1rG4&#10;z+L+i3kU1rP3bWsYrI8A3KuxkfHGN97b1jbQt4+IYq613b/9CVnOj3HPnudb7f7dj9zY4P27P8HB&#10;BvGKK4YO6Zxv9sRs6/aRQx8zL8oqsJNuEtqxTdaOllYdJwbsfE2PzY2exknBiQsnh5gsYrLTJvMy&#10;SWqTqD6x8snge8aC+ZWvfEWbxOHxnac85Slt4wK/cOFpAGxkYPMD7zbjly5M/LAj9oxnPL1NIPHI&#10;LiZ/fLUhT/zsJLITKUz+3rudNJiw9xMHJ65N3GWy3iaBcQK4mgy2TY406SPa5gbQ26mSH93oUNBf&#10;y7ejgfIVNDZdeLEurLNf0P4EDtoTFzR+qUS7Y4MKT2GgXx73uF9sfYancthv2NDAkxzoVzxlg00N&#10;/BtY9Bse08JAgMUx+4z9xq8HcxCwfosTd8TFvgv9toF1YD20r4g2ed/qjzYAtF0yqk0HgJN6z1ta&#10;5WZv+TVm3xXgq+ozfyLA6s9+Q3uh/cDFqyZ739A4+ofNEmya4NWutrHRrjldINugDeRBm/3mj8r7&#10;oiv3W34djGDd2TdIr/qvakOAi2N72qbqj7lP6a/1bdfN8DJzLEDuO9aTbYA2aa8Z9XMe4+3RpzLO&#10;/WFDCvcp+OYi2cdI9Jf3HcdJ9lu71mSs5HlGsM8+3OuT+wywfjJUbUOw7Vo74riB7Z3bnddNvg5N&#10;5v3I9Nxv3l/M5zh4bo3X+XodW317v6FdcG6j3dB+uC4wtmEzGE+9YYzErzm4h+FehvERQJpPKeLV&#10;FPB0jOS9DWOujpEcJ73v/FrDvS1ea8W9rT8plfsoQ6+zCtqG2sYNPc+5QptI8rhB5xVR5v++z+zE&#10;RjgAJ7HVExzOiXKizYFGOs+FTO/52o/NsSoZ4XnTRb3a1PYZK/3se4Uj5WCuWvE4L7a8621+a/Jo&#10;g/S6LJ0378F4LLfQZ+xxC1+Mv8LgNN5ab35mPXBOb4B+jzPrVz5t4Zvlyp197WH2ZZjLv9wvF8F5&#10;kUy5pplv5aayVzEC6neFVkY/Rjlj8BgB/stU5RKBW8k2mMz9R9ueL/pXfURsukLfbLq86p9cX5NF&#10;H2ZLH4nb5LWNySO/2XR9lmfsceI5EOsEXTV+qVzvI7i36D1H5wG4/+NeOOY46Z6Pey7uv7gX5/vz&#10;/ffXPzjwn1rEvN+zifjaPX8EtDjGKyqolKVxrAcabQDT73MqP0PXjwotew+VbYXqJsKOM52mvVP1&#10;Ro2be54AaKcTnFy0CUaXxZPBJod6QnACPyAnBjoLnYcOB/B0BTYnsGjGohevK2DDA5M8vHYC4BFd&#10;TBTxmA/0ePcJjwbh1zJM1PFrI04kTjDtpNrQyrCJOqEn0TzxixP21WQd4EKFYP0VbBuD5zkh1zbE&#10;0RZbllaZ27mNcjjRV57mHXOMAC9igvX/8If9vwbwYkS7YgMC7Y72f81rXt2+6o9vn+C/oKCvnvc8&#10;6zNsgKDPMFnHNzbQv3hXHf+CFvbsK07S9fsaANM2OMQBgH2n/WdxY+Le+0/qpMCvyW2h1RcvCraT&#10;bkARuZ1dHvsoH9dw/bDvRwdiiDESPPesXlud5Ry2frOnAtCOOMIfXkXZ+87D6g8LbWxsoDwshsfi&#10;qh/X/eYDOQbs+AqY9Z3+mmz9NvcdXxMYfSftwEUo6qdygm2p7cyNDZX7jS5yyXG4fPgf5azj4NjI&#10;uhCsN9qC1xrbEXmMzb//+7+//Ajp6g+bUV/96lfbLyb4RgtvvPA7rrn2bZR1v41rjejXW3yNSPsu&#10;1g3geWpPbhTXHNDbM4PXg7Y5+0b7SPun5UXGPLkr5LgU+b7G6wywaw3jkl1vaEO0Lb4dhF9vMObh&#10;noVxEPcxjI+8r/HexjESmxq4t+H9XGxEoU/YX+ir+lrD9e33NrvWfGNj9Nl0nVV9Zf3F16qqtgC0&#10;vfMEkTLK29yh53HdVfML3bygrMmnpzxcRr7OXfJchvkV4vzo6qgW867zeZr9wOSciFrfJvJJdhy9&#10;3J6PMV0OW1Tsx3MuVvPh8+aj8+gM5buso+uz3wzl1FhxCjn80ech3xF5gRr04puLZkNdDy48s1wx&#10;2qCwXyEvWn3xLP6ok7rk+uS8IvtRrOyqcugjxDt4kbNC04sfLUf9EJB52vmq177R9su2TLtMyzWM&#10;p0o6MjfmZx1jdD9bHvJu5/YGz5sPIsuZD367Dq/7UE6ewvqk90tPZy44hMoNrpvQxj+7Nzh4f/H7&#10;l80JMC/Z7v19/mLzNrt3cm3E+yzvu9O8qd979+A8v1czb/dqv3fzPt1fUWFlbZBnA7Cyo0GkAVYc&#10;y7uPmeM+TGZwfbaZ7WaO56cbU7pJUe+cyEd6uulrugP6MXnok4oIngRxgpkniZzU6uSJEyvrQD8x&#10;OCnE5BuTure85c3t6Q485oN/VWqP+7yxyfGoD3g8iWbERTCOesLxZCL05FFo3Bmsm0Inf9oOuX3a&#10;L5L9IqpAXqUjak7MZw7zGifBd84MXk/vK3+VAItUti/6DRNuvA6EXxnxONYbtr6yR7Te0I5vehM+&#10;pmP/BgmbWXnxhF+GkTa5PQZPPWSA9p32HwcI9J8PPHEgyOAEnuDiOC+8vO2s3SpQzzaeMHGB6INl&#10;Eab3OBQ4dzSvAy+OrKP2G/uO7YkFEXS41rFhge9tYMMDi2cFP0T627/92xv3081HW/wCvQ/ZZ8wb&#10;Uv9K32mfsZ8I7aMK2met7u1pgL6x0cF20bbVfEbVt+wj7684xlWyFVh+wMe933Idtd/QXmg7tjPa&#10;HjaYKOBbKdhwWvUbntbBBAIx0Fb7CGnLm4w6Hs9ebxt0U2PVf3Ze5r6bNzgycjsS7C/tg6qvNB83&#10;NuDbx1+XG6pYFD5OxnrqxiLbjOc+Nh5wzWFDF69PYlPY7ms2TtpYee8YI7EJhf6yvu/9sQFHGx/9&#10;fmYyA8flqr9an7GfUl+hPjnf+gnXV+uvuR3YXtrO2o4qJ/S1Fc4l8hMZnHtkcFMjcyOcw9dZ9mza&#10;fIfHHXAeZek+3+pynVutYBykj5U1ygjlZt0RmI36d38V/yh6LAf9cA7L+XCY75a8GeScQ2XrOKe/&#10;GVRx5DiVw8UuF5S64L0O9vzkxeoRaIxXw9Xbn3Uhgq7XZaV3jun0w5jkVj4mJD9Im61wllj755Mg&#10;9Jcx29U8InJvHva6TaXLscZYzscZ9Y2T8itUY6OPdWtdhN0X7H6Do96/cF+zOefH0vc5CJ0LZZAz&#10;5kJiN2M9F+a9GWgbHHz3jpXwBokVPg40FnxUuggdvD+7KDP7ybG1QaGnWYehlzR1zkn5fhw3d+rb&#10;DZ5wPTvZwU63CQc63Scy2/ETfjJAzomQnRDeoXFiaJ3PybxNzHxyqI/nEDphI8ze0N5R6lxO8jIq&#10;H3oSroB6aBqo/pODYV5cjYl2l7G99sC2tnTUzT5inuVW0Nha+mO+IaX1BOwi5QQZ7eVtqX2TJ9y2&#10;0eSLJe8D5w97SVOvcFsrE0f++q/912JEXuLPwDnYFsdbPbFAXm1wEL4gqtsytzuAvkLfRd7cZ8i3&#10;Mja0X5yb3kC7GEvM81flqt98AernOdsPba+LWehgz3ZBWrnoR/bFB3hsfUbE/mLfss8UePWr6rcY&#10;e4TWETFqGyjCAlbaim1J5D4IuqSveOyfcU0X0LgCtmstbijGfmPbANpuaM94fVm/afugHdn+BPtE&#10;oXJuWrIf2xiaytWY8BqKnVcdW/mr/tPNDdTZrrH6OlNoO+brbvSJpMc4OTgz3z4my3PE9RWqmLAx&#10;peNkrCvrP19v2heA9p8it731j/WL3dOMw+tPx1F8z4Z2gD4ZxePZpxE1jf7auc6ANmb1tm3tm9qQ&#10;GxqcM7T5Q59DZDnnHm1OskF1Kg/pzgEoIzgnwrxltbFgHPqvONW8yudbPnFOHEm3/OB4GW47l2F6&#10;0zW0fIboO8J8M3Hcd459DyseZdsxx1qgzWmL+bLObYGp3h3kXTJvz3ykVzjCuR7cN8vS8rhwZr7J&#10;igVhRrUgVLiPqn7IU3a+LIAL0VJXyGbkGNbQus3/wOE4ctsy/ibvshVY3716A9TjBwUs/KPO9CPf&#10;ZMj3OLqtcjJiP0dutkMecTT/3e8ecsxDPnTwRV3333VIU6d6h8moU67JzJ58k+Mc8ac1Wh/1NTzt&#10;Kuh15fBxysc/k3k+jr+83/C+QnBOznkF7n+ce+cjUN5fwdkw7qHCh222tzSObk/g3jxeUUGDsdJt&#10;4OvpRxq0o6xzNzDfj+xA5dqN10C9g53sMqRNJhPLBE5yeCI45s7H5NgmYT5p5qRMZUcAO53Yab7i&#10;K3JcGe3k6kfW58iEnW2RF0NVuwGVrv5WgPpxG5PFcphWeGwWp/bTXH9rH20vbV8HJ9iz7ogtjj5J&#10;rzgG9UW0OHFkuoANEOzD/Qm8IrddWySJnG2fQXuk+QGjbDPyQedplmVxxLjaN0T6+Yg6VXX2jQ4D&#10;2k/bF+m8uFK92ummkmLYNLuaA/A6tLT02xlYv2391c5P6zeeq6E9HpA23EC5t6Xo+zXjefRH1AG8&#10;7sg7ihiXAE9w9HqwXrm+bBtF7hfmM7Rtyd2z+fCHImcAuu2oMSgYZ45dwRt0O0db/6Hv1uMlz29t&#10;R/SF6T3f+kbT7J+NR5nbmz7K7KjQchmP4uPY4EDfbfHvX2/Sfx+O1xtklra8It+jsr6h9Zf0XZdb&#10;WZIuUMWpaBsc/Xysr62IcxscqgM4Waygcw6bp2yyLse8hJNVnbfo0xkqj/OhqJtxTn8cvhExz8cG&#10;p0+2lafcoO+ylieSneVFv+Qdh8+Zz/mo9VykRLnXJdRJOE22HcN8vftqaLJu2/UrcIND7aNckWUV&#10;p6PbVwu2oxgxFrqj0MXjCmHR2MrTMnP+POJCNMqzbIV6oZvzdTl7WLXFvMEh8i5TuYJx+KbEzAFg&#10;O7gNs075a1zWH8Coj5SxV57HGLGnd90xfXv9pOkoc71zjcP8EnKtaFkR6+uJ11rGGIPyuNTvJwTv&#10;Tfr0IWD3OJuvII37ocsNmOfke6jq25we+g1u41yD+aAfTcsGhwwqwOJE0gYoB4CgEznyXV758Lxz&#10;lZex1s83AM1rRxm3o+U3znbkZMBswY03eOvYOOEArKNdzolJNXHRk8Anp7HTmK4mWodxdtIG/fmJ&#10;ncIXvzaB5a/Ztoi8ZEGsaTt5fTIeJ3/QfepT/k2AmwTL1vI1r3qNn22AvkK6aitDat+DE+pKTztF&#10;5lwC3YzCkWlC67sHb6/Ydmy/KM99QG7VH7OMA6b2jaYVLbatHtz8AFjPqj2I1q477VzJAhb8YZf0&#10;lyDHrv32wHZsN4RWVzs3dSwhrH283wD2Qci3o/YVUevcNspyfh+Iy+L0cxF1xFNFPE9jm6xgfXS8&#10;3cnL0EVxtDH/Me/6Kk6OnwTrqf2zB20rbV8cqc9ypivUeuQNpsPRfOcYDCbDxobG2vqu1ze3Q4W5&#10;fa8G9lXdZ+fBeFsf4djTtgF1vK8Avc68bbWtbX6Q8xFRpvOODOXM85aISq8y/qATZT5HyshzLAVs&#10;qLe5FdLmx+ZZKp/tFeStuKofgLzrVpxd+4Q8xzS47Tk/nOtGmcmZZzwrX5xfj7zoFIEj5eLoiyrV&#10;74O+iEoX09nvsXKIvNiukOMA2uIRx0Lu6fUisipzj38ELaaG2g/ka52mnUN589tl5GRfK5mlrQ2H&#10;jx5n5q+Q61Wn5/Mh1qtG1CMmlVmMrqvT5A+7YGugrm1C9KcwKhgn6ptPyccYHCyDqPQttqCzdCxz&#10;9sH83jUWeQ5cQzbW2Hgzxp5+VNg9QO8ntv7l/UfvZwrV+fxB748zb4Zxh92wjf7GKyqxot4wHKBs&#10;8JhPTL5WUumYVx+KI/pKfhUc8rV1GtPsRNVr5zaMjo0dzLx1dDVZWXcwoROkNsmSiZZOwoCcB3wh&#10;4Mgcy1PGdOQQ+ksqgdjaxLyXZZP0evKX65ShdbeTlyfsPqq2BQKnQ21Uv1rEWSymZ2wWq8WMNrEN&#10;HdTf2k3bif1yKSp7yi7xm/vT5e6LsM0pP2e0b1bQibtC20/zlGl+6utsg3TP05+CvCjDUWOLcbOe&#10;1TmNdtA2XAHtekx21J/x8pHpjEre6tevR6trfS0C2ibebrEt53aF3nlZr2h6Hjv0KQ+9plZAbKNe&#10;7Rrzc5RtcxWwvSodcE6/B9rxXGi+eNyg51wbN0dfHQPaxdsVR0fTFf1T5fMTN86J/Ji3NMuhbQXE&#10;ir5q94R29HortO0I12te9QbmXb7vV0Ef9ON59zFibno799q1taVzv+wB7THaUNJ6H9J7F8D5g84n&#10;hmyDTyyjfnB6epqz3CJ8AyHOmxyVfsWtcdU5odpxfjryXV/5bjpNj3ltldb8hs4fvlQXwDk07bOv&#10;LK8xyslldRn1e6j8Xg3nfQ59B/MK8HQRdxjDfl3+daELTN1UOIcr1SeBi1lb9HZMHOUpTKfcxl/k&#10;s91se6ydYwyK6NPLibyo25DysRweV1DbKIt+HJRXyFzCdK7PfObX4DWgfi/3uboW9FoDxlie5ISO&#10;93qPYRrgPcxQ398i9vX5HhnLUFvjKb5Ggx8V1/Q4eZU3p1WWYfZ1gxLG2ZBkIX3Gx6WwjpTO/IzL&#10;a+QJgz0WqjLktbMJdkLOs4O0U6rJItAmWFO6TyK3tPLDBE2ACRoWN7AZEC7y2Ya/WqmOcczwGC8B&#10;4tZJs7YH5do+OLLdqvbTPGAcK8Pz0MlTIc0u2jZfw5/3BeQG1gH1jm2k8Ik109T5xHr0QZNHQJf7&#10;kz4zTBe5Zi/93WRbzADTvW5HgCciWHe2N9tE266SoR1dJseCX/XHzCHPZBYT49qwHR/oNoy3pVud&#10;0SbWRtCN/pO2ZH6kx6LI5ZbX9t/Sg2+g78aBXqA8otK1/ktA3Jeg9R3Q20GhbYy2YztmaNsPWSGH&#10;j+rGQ73bRf/AiHdcYwZtD28XO4Y21XTiZ65xiM7pdpm3wrDraP3TjuaLfQWd1udS6HUCaNu1833V&#10;zj0d9VXeZWqrspzPQJwxj3PVz198l4lthKO2IfvyCHK705+lI0/LGJyP+XVEGWKnjGk9HsHe9WWw&#10;tMpxTzJs6fZLGP6TynYUXeNtaPLBB4zDuQWOmI9wvkFwDuN5nb8ob8sXHMvbvIdp1Svy3CgCc60+&#10;99ryYw42YPaedjnsPe9ypllGlP9/7L1p3HXNVdb5fhBkRiIBwiQyJpAAISEhIQmZgEwkQJgUFY3z&#10;gOKsgAMQZJ4DgiKjCgFEZRKQKQwCAcI8YwuSYLT7Q3d/6F/3p9P7qlVXrWutWrXPPue+n/d9E+4P&#10;/6eq1rrWqtr7TLXXs8+5fW7qiO8zxVdouS9ufexFxUebjq/lSJ42v+yPK9p6gw3HMx8/WX+Pv/sn&#10;uxPy9DHnb5ruo7+CfgV2veicqfNpPDTt4q/Q6NjYtDqeNHFtK8xfa/widD+Hki9ceYGrtmbv6Dj4&#10;ywtjt9m5trUz1vy9/yrTaA76lLYOmaPZJA7oj3Cudd6PGvXLmL6gibExXuj2laaMb30fZ3+MifF6&#10;/Oscs97Grtd1o/Xnpzy/5PlKzfr5589x0/nrSd9D2Sfhs0PGg/5Zle2VjVrLA38dq8BPqO9fUYkH&#10;w5Mxxh2OqSV2oqJN0Rymm99kVTP74tjYf7PeZ36Q2GdenDCOqSHN1/0zsJuPOXTjkNEHhZsc2wB5&#10;XzdIthmK4xnbXLWNVrdxw4Y+c9LvG2ZszvzCgujt/ZcQL0xiXr1wsmM1OK7wc2Vjja902a7k74tl&#10;OAc3/GOu3hqmQb86b07cQCu2aeYmG5tr9uNm2ubTnELPgT7z8GJi0t4QP/YZngsd27mbv4eu43B+&#10;g12Bz/3c9Gc/cug6Nfcaez7mY9ULIntscEHUL4Jwftlvent8+dgdOfeus5bzMNb9dfyl8DiN6jzM&#10;58vPb3zNtPMP5PXYQEyI877lpN3xvHHuCn2MB3KOcA4Jz53aAF8rgOddi4z0aV5CPR8b5mxzNaid&#10;Y6+Bz0t9zPSc+nmzPs+Na1VHsp3vq+ffNxXm55q4Tj5GrZW1ZBDL48R5x3nk68jt23nG+W22+Ng5&#10;Zvtv/fdHaOe5c2Jse8xkrGieI+hxtfHGfJ7juQPZ7q8rK2JoISNv8mhXLMb8ed+hxQgbc7/i+x7f&#10;77geWt550bStj/2Say7B92F9/yXjutgRsRxrXTWPsR9HuAetc1Cz2pfuY3tronviNVocyOz5yJF1&#10;tvW01vfhka5Z2FsO5Nps9V3drplzEPh7221+4SYMPTXg96TdELtqr8GPpfYPdo/NCessoa7yGTmn&#10;6Xub7IrObeOcm7aoY2yMibkr+Di0fpGbDP2wFfqmiefY9cbKTjR2rYN9nYN4DmrnGJ3LtO5DwaKy&#10;RzR2T9eLeBvVczXkEfuwtdjZjuc+4Zjvi/l9mO+7RD97SP6MIvgcsdZynsuTWenCb3AQHswKHlDl&#10;I+avNYxf5VB/Zv2GHk+2gnVYPz4YbosnNI+bTfo8edq3sfd1PG9CYOMmxjVho9O1bdw3QrYp8s1U&#10;tbki1FuuekOlfrUZvsmjTu1Ra0SNrsvGY72y5rwJNJuPiZ2LfI5oj1rz+fnO9jhnPZ8zrxHwuOLY&#10;dGh5rMq4EGob7XlzzUJS+xNLafNtuW2OsaHvc6rOc68uBmr4+NQ53cdWj5mYzc7ZbLf1o6/Qb7h+&#10;Rc5p/TgXfbpujqmhLZCOkfHxPPqFbbZ73+AFl5/bOP/QNY2N+T/K9F2K5p1tcT3qB+3cSX/YpJ+1&#10;1WNq0Cf6ye9j05i2Yk8Tj9FoF8bbRbMdaypEiE4fN4vxH7PS/IB9zxEvxqvnwG2BuXneuC49fzw/&#10;tKufdrPZHTWtqLSN9b1fC00ap7Yay4tz/du/7QUOrlvz5LEen75OaAexkOhAhzgfe276dKyxe2i8&#10;jWN/1q5p5wct+/0zbPgS9pllj4V+dg371mrRQ2l7CbayrwB5rwLiXsbG854Gtq1Fv4+5f4qaSNxn&#10;eUzlX0GNYnu5tf8SLs1hF7CAe9VaR6itfIrmLP2FjVRryLnYN/tax8ep+ZrfYxyLyVi+OfdEyJvZ&#10;7MO/p4tU8+mF9RH8mDHWfPUx2YWkjyuo4YUp7ZbL8zE/56hye67fc9Qvmorq4tjscaw2joedrcT4&#10;OY7HxPGsM2DTvuJ21TPGz5HhvhBLhi7jcf7XWrLebHrnhM6dx4EyX0R/SyPezWEwv83hLX36nDGf&#10;xamNGqxH7fpYmd2gnjbGqJ3o+zS0HJP/3v/Qhn6e+GdGbj3Or7/d7nE2X7TNOtK+oqIHysXGsZ+U&#10;aDs3NmrNttChod801GtMyN3shaaPK6bc/URV8GRN427jiaS9ZjvB2wPsmxNuQjZkDLIm2n3zkzdO&#10;OqaNm6Aql2uifcT1Psm5rb/e1OWN8QAbwb4ZbJpu17mIrWu2k2nNfax296djHD5f6/CN8+a2ozCG&#10;xzeOu8PNMC+w7FzwfHiepqdva4et6UzLsdmKc71h89nFVrP1lmOuh3DTDl32NbvEtHxn4PFU6yV5&#10;A69++vLjt4KPq/4vNp9jmtfH7qfP/fE4W5/j6S4ki6eWj6n6qVEd+1nDPuP3yNojsdQ02rjbuo/P&#10;XXuu2ZqcuMbZX0O9xcDG2J34nt9jZqbj6fjxbs//XojgY6oxyKFxyrgYVVtfs+rA+aLG/Jjk9aiP&#10;tiPk96rsV59qdHz0fW/O52N9/9PXoELtTNS53vt75wU5zLe9X27j32l3o8zzVLEG8+bzb309zvw+&#10;egnMoWur1qnveewrWsA46udY4T6l9IGwl9nHNqRHYqC5PLdeeK9xrcXVmjK32rTf/FWeuP+MMM6w&#10;PJVuZm//egS7+0HhvhfY3jfsgRknx2J9ySE6+hujL9pztJjCvsDmq32XwgvEFeP4zhwXLyJJaddx&#10;919KyNeodZdiF8jE83KdfmFO/1E8h8I82qc+aw4x9BfEBG4SOxOLFPYnY+OPgEbUz7adAzkX2iqa&#10;JyKaXZ2hOVuM2Pia4+uhZvWeZna+f7ZrYP1cGfaM+/I1tsY1X/fHeWbotzs4esD9TXszSTbF3xBr&#10;P+GbbuXL6Hxhbj052u8fUjPFg9bGtJl/b5OhIMb61KKNm5e8WRqborYZipuj4et2H8ecXmyJMewr&#10;mJubu3ER0IibuaHpMa4z7WpTC2atj7lmjlVP36DbVEefnle9iFGot/x5XfOcZnOd5jl3zOeI59qZ&#10;dN2O87+3CVf/Kpdv/I/BHGi94BD9QTPOmes4rvFcx/RzXnus0Bqqoc7WtfXFbj63HX0sOW9Nfhzq&#10;HKO4UtF9q8ca81R2oGtxO/JwPZX/3DEpdkzWt8d6PC/GMbut2c/MwdeaPncIYy+lev3n3IOskfHE&#10;eEz2X4tKfE1G3zyWdW2ozzWmi+/nMT6f09X5zT7kjHNRF3O7fR/No3lpW3FON9YAf9B4jObI2PEY&#10;td/icx6fx89bPh+mM61qKq3auWewMXzmp13xGPf7XqNm7Gc2dC90DsaOPVWm+Xb8G5rPbOdj1syx&#10;ba/Y+3Gt1OYY9rNdcU1cO+fYi709eJGix1hpcj/ENVSj/nPEeUhlU/zC+PxczMOL1Oy/l+h8182N&#10;te+ch+KiNuMXwvFiNa/Hzo+hdoU5gP45UtpUuwcfC2X4mn/OxeeEP56Is1xZq1Rz1H7LlXNqPAj2&#10;SbP1ixiStSxeNGDr+RT707CxuAE8X8zpfUV1zG3PrUmLnH2O+PzTfvUa1b5rtM/PBn1vYxzfB0n+&#10;HKEejLHaVUvom4i5FfmKShVocNGVj7AYUfmUrNFxzsExbVw0/UHX+vDtnYh+Mnsei5n9WryI9n10&#10;k0DM55sGFi54y2cVY/8Lg41J/F+aavOkUFf5Gn0jpNR3k8w6+vIa3I6x+bhRpy/SN3Wb3vL4ptBi&#10;mBMan0ex9RQ28VVzm4/n1oCdc+tabJ2Is9a0HkOYx8+Z+wY4N+Xxbhc/LCQUF0G+BofzcRz1btNz&#10;Nxcc4lxN19tdDdeDsdjdH5njgcVmnY5XNF3Pl4G/nfveb3ac03ZeLZ7nzR4rzxnx9cw+IzyGxeMG&#10;2mO+5ahQHV4rw4e4rbXjiDr6dcx+vDA2bBx1FeFY2tj1mivYuDZZO59j+twcz5eE5Zl9eu6Jvp7U&#10;p4+hYb62rq5jn9h5snNl533Tbf0cp1THo7oqhnbzxTW4fdaqL79ms47rJsHX1hn9jucD/ripZh/E&#10;z+fecupjGM9d1Pta3U7biqypjnE959qnOT23H0elw/m356DnHL4+5nN0b02NFuP5HNW5LWtmm2N7&#10;iviZl/26dxn7lTHutq2vG0nqRxzY7NX+y2K2fo91H8eelz7uR90+awhtlT/v8db7XM8f82i7Afuk&#10;WeeYNZfR4lMOHhNz53n0GPU8uo17ft9bU+t2tW10TaW1ccyltn2O6VY5cRHX2jRmf4zHhaCyP3c1&#10;Jy8a1abYnLXvZtg6VrmzXc+DU58/Uo0z02PQx3bB7fZz54Dn1vIdf77YPPExHv6wFnscqseKx0eG&#10;rbXqn7WDV8UxCxtu67l6bn4FBQUO/TpKtZ7z9OPo69XzOGnHMfGxq8+z5jCb9Wnn+6Cd4+7r7zv8&#10;vLB4y+fvSaIZevchxsevPP136dNuny9mUzgX1pJj2C8LHO0g2B9+w2xmH/rkrzWzTe3W73nU3zUc&#10;86Ssqf3M0Q6+n4AanKD5wVD4oLUT38eIHR/23Wf92NpmYxt3fwk2HmkTkgsRwDZT/23z+3dsm2/b&#10;EKkOGyTdCIW5GCO4L9rQcsPFfrTphsx8TuXPGsxjtM2rbBYHSW8wj/+6vOXgPGbLY8Nzq2bWmU/7&#10;edz63b4iHjNsdox5c2z42OI81mzer4BPH0f3yUa963Be3W/oemwu99UXtJH5mNDfSHndj7H3bWxr&#10;p671xV+jcxo5L2nr6+T1Wp92s/G1wfV4zBwPmz5ubo/Mry33MR+PO8+hY82hdtXv4fPm44jo+W/r&#10;6mvbe1x0bW3cbFFT0c7dGGNNvq6YU3y69n4e8vmo+hke27DJ46jroi7DOM6B4oqu/7Zoa5H5Vuc1&#10;2zUm2s2Xj4Pk83X0sXT83NvY5mjjfq4w5mfe3mvO4h3qdO0+9mPLcY7ljfHmy/OeO2b7uoznabY+&#10;Duz5BDsPeXwz8l7H90C6h8HYChzwq29ohq6imsPnqQoG3CfSnv0K7VnD/WTW1cgcvTW9xXBP6nbP&#10;1/awonHmeIXxZN7rgk2TdK+sNFvb1iHHi75eAGXy+Yk+9s0f85Jze/6+n9+FcVHPizhyWU4n54ns&#10;57tmTr0AvRTEWlv7AXzUHcXz2bHs59/PzfPRLpzFnlnlyevP/XWcXLSLTu+E4Ho4B+2K2WO+4B+a&#10;nlN0aldf1VcNChr5NzY0BsfQxmJTNBf7qleb22Xc+0eey3zO81x6jNlzDoz1PbECPv8cgS5qaXes&#10;WJJ9r+x/5ZRwDXYObKx+MP5MLA8gHkge84Ddlskxl1B9CGR7dRDKKgcZJ6v3o78+wa2/tdOHetNG&#10;st209nfr1U6f9m3srdoN29ToBge63/iNXz+94hWvaP8rSS01Cn2ohnnutS7jG0TbjHHTljdv2ZbH&#10;tKmPds3vFzZR67Z5Qwuq82T9LSbEMyb3bcw8jM9x5u9xkjfrgNv/2+lXfuVXTi9/+csbv/zLv1xo&#10;ejzoa2lj0cQ1A4kr9DbuMcM2XyD4Bj/bjWbvFyCanxcl7FcXIHs57RgM2JiDY/f3mDLWbBpbAQ11&#10;HDMPfQp0+O2UX/j5nz/95E/+5OmnfuqnTr/2a7/WYxjHY7YY2vn88edgp2n4/GGMr4/tCsbwWDm3&#10;jnlnh/ncz/hzc0TiRR/zMY+17JuG83KthFquLeNz5DjLrXM0ekzp20BOtO0x/IVfOP36r/96sBOu&#10;04/Dxvo+wMfRjn9eqx6D+tpcaT7E6xos1tehdp7vTH7fieMY468ZP57gl/X6cZpdfWpTO/rj/bD1&#10;Y35qjJhD1wbw3P2lX/ql08//3M9t/Gxrf/VXf7VrYk7G8Zi49oz6wns36bnR5zzm4xzzvBk///7c&#10;QIu5hoZ27bd5HK4trtn6vpewPv2qcW3cb6z8e3b2DZuTeyNfC/dSrnWN77Osv4FW7BMpLsO81Fy7&#10;5yRxb/u7y3x1EcLJfvZzDOYjar8Z8Xz5HFu/j9Vvmnotbu/jbqPfdR5L/Wy7feY1rNayAU251hrm&#10;5YWhXiyu8HVE2sVmthUXpXtcqjfs2BHrF/Tuz2u6hJavsFf43LoOxzSzTe2j3+3ZpzZrDe9Dy1by&#10;d7+O2W/jrp/tMc5sXZsY+qH150mlXfmU+LzveukHe1+nPZ99DubwXPH5Qh0Yc7e+23MO8215ej7Y&#10;9D2aWDznZL4YY+/B9Bmaw/Pscx8XjgGDYhJPFG2uqWw5j9t7W9g5j/qYd/gaMfY24QOS0Q8Pt80f&#10;tIAPMO3/vW8KVHuEvNGI/G7b8H3P93zP6cu+9EtPX/LFX9wunDG/6rhZUhvIec/O1zdQM745gw6t&#10;buRWmL/e2CFPzCFz9LYmzhvW39e2wv0WX8b2Nekc1Oq40gDofuRHfuT0z7/sy05ftvGFX/gFpy/4&#10;/M8//eAP/mDYXDetxFXo2vL85vf+vJ75OKzvdvfHuKYVW9OkGI1DnxdxIab3jejL8XENps92xgG7&#10;UPSLuxirelyEeFz2t8fkt+1c/9TLX376F1/xFaev2MBj9qUvecnpJ37iJ0ZsBjn42NhrKj5GfJ7D&#10;ro8VYHzIx1Z01MTz67po0wsu4jnyxXA4f2KP2PnzHDGn5lCGRh4nrls11p9zMF7ndlvPPfTM/zun&#10;7/zO7zx91md91un7vu8/b+P5NaNU75nENMi5N2+Na61PG9p2LlKBwzUxTwTHqPP7ObP3FV9fhvpo&#10;9xjmabmChrg/np/t/Iku52AfGo2h/ed//ufb++QXfN7ntc+2L/rCLzx927d9++b3teacnH/+/Jof&#10;S8a0OOlXqN7n9OPWNagmv64jMa71Ux6g62Uf6DHyblDXoI36o1gOuyPU4XtY3C9cQ74IN2Tv1Pd7&#10;0X/vuWZO7EUre8aOe7bzorvyXYqtfzFPO6dxXx39vrfOttXY7TF+Hq9Z5xCGv9LZuF14gX5x1hia&#10;S/E1WS67uKu115HzcQ69eHT7erwLjqEdR+E7wLQW6V8Kc6H1YzWydkU+duaKfhuzv4fmMHycc9pz&#10;S+buY489BuNHns3G3+TYR+eK8Qpt+KswwSd6xhLX5XzbGH7R1DlWzzF7Hfn7vr9n2OurigG1JsYS&#10;8+k5yYSvqLDvSaI99vfRBU2LamPookZRbeWr+hWWp/YN5AGwD/P4AZ7/p0E/4OsP+zkHNwaEmxHV&#10;0pfH2IznDQvW8Z/+0386femXfunpcz77s0+fvYG7Abg+31xt/Rbv6JrQ4oPRbLVG527rHhspGxOO&#10;beNWbHiLGNpbm+zV11FWOVZQfzzG1s4+N6FoeVzZ7nqDvji2De+P/uiPnl72spedfu3XfvX0cz/7&#10;itMXfMEXnL7ki76o3xHgMZl4HFsrNvh5gdPGsiZqsAZfq6+fj+2wdY1rZQ1sR4ycF7Qpjj6zeZ44&#10;dv/Qa7+jWrX52C9kifvW6FoZZxfdPV8vcKCY+HM/+3On3/iN32h33nzGZ3zG6Wu/5mtO+CsaeS7m&#10;Ae1x6gxbf0x0jNcax6TKWY3ZN+g3e9YDnZvYheNe3m4L+aJeYzi+ikVhBI/LXtFE+wM8ftu5xZ03&#10;n/7iF58+8RM/cXvf/K61fsMeH3+c/Hnvr6Vx7JtOY+1iE7ntOdTsQ69zxbmrdVSMnAPEmY3HE9an&#10;/aQxnebqdLtreku6b+SW4gq11rdcOg6+CfPhHOMuKRSjvnv7jMNdNz/7sz/bCvjQMUeVxx6jPDay&#10;zcaag33X2hxm177m0zHXZHO4TzHbHNfeJ8baNY/PhX77OgjAZ3T3Z7ivqHwgfr6LvfnoT74eQx/X&#10;of5wkR30BmxjTxb2ZSk2QHv0V/vMNX3+0ndvGcde+MhN17Z3Ltr5Ztt1tv8WRO9xnpOxJOikzzEv&#10;qnJM61PX7Gh1HPVk2Lq+HU8Rs2ZPSx/aWjdf2HV7Guf15pzVxZhdXNocvLCkL+fLfqdedybHro4L&#10;1Gtd6dfz+7HFC2WjjlFUxz5zct5mTzH6w6m0xXGP63Yfu99a0xzB9THf0Lyqtxv2tZUqf16fr9nt&#10;Htdsw2f6HLMCen2OIU9+jqh/6Nq8sM+6Cr4H6vtczD3byN6xcB2VD0iBQ7EJvZ/9x9BFxpy1RtH5&#10;1779HIDz+jjHxA8WfSD8AYnj+cNe0Q/8uDGgffiVFKd63dwouNX6N3/zN07f+A3/9vTZ22bwl3/p&#10;l8IxDG0Rq1Bva7BNFu2mYbxdhGk+rs3WF/uMVY1uiFy7jdG2vo01RoEP66x8FXku2nQc8U0sWm5Y&#10;0foGd7a73ze5RH1gnO9tI/3VX/3V7Y4AXEC3dfWLhQyPYxBsUZMvKgDHCn2qif2kWdk2Yl7XaM7a&#10;ltbS+8xF6JtsQ+tFiaiJ4+oimTmYLxY4zG7n3J43uOD6/M/7vNNLv/Ebm5bxmoPgccq2ZsfjhPMk&#10;+bOGOTX36Ce7obZuRz9o4lzshxjBtXFe2oY22Oe1n8PXbo/P6jEirumPU7F2gPXjqw648+ZffeVX&#10;nj7zMz/z9F3f9V3NzlxVTCDZTZfjtvGWi5qQd8xTxGztah0VtU5sizxcd72OmJd9tNS3tkN7/Th5&#10;HzS/aDhHjWnw3vjjP/7jrcCBO97w1SL48UOVWR/HfIzQ6lgft2yzHOoHXK+tmfNs7Zlj4DFafrPp&#10;fD6PtT62PvcBw1ZpSP8cge1SVrHci1R+/eyu5kc/76eMuIfa0+zbo7/aG1Zw3jZ3m7/WXcpV84/j&#10;ieswn8bF8bl97hF078u+U8cQ20e7vtIoqtUYHfuFSx0T8jW/MGwxJqL+PS19aGtdu3As7Jmx3mGL&#10;OY9ceNpFql24zvk2v/Sdet2ZECvzVFRrtbX1frMxfj0/L+r19zL0dymyPsM5DYshPL/NF2JMm/Po&#10;mDbaPT997q8xzZzHfd5njKPHH33z/BjzWK0fqeaqdID5rW+6/BxT9DloLfv2HhV1YmtjAvtGf5+L&#10;MRwzr8a5luwdm4EYi2u/wYHOnLCYgGO1BWCvfVMuovnE71q0xMfMl3OqXVGN6vTDhx9A3md81PAD&#10;HeQcOuaHvoH+PGaeZmut9fV/P3Rzo7R1bbz0pS9tm0Fs5DH/2AgxR4iDL9+CaprfbXaLs3iNs9hq&#10;HYTrpMa1Ghc1IMwjdtWsyJpwTnvr8xnQcEyfjrM94htezgM9N7YZ15hu2LYN7vd/3/edPu1TP/X0&#10;rf/u37V42GOsx/Nx4phaHQ871nJmI15jMb6xX2uupa2vtRzXmkayxzXFdXDNTfPbUau+jGnqXNn2&#10;vd/7vaev3C6SP/dzP/f0L778y0+/+Iu/MI4nQpvlGI9j67s+z2G6TvdnDXLSrmRNPiaMmVftsLGv&#10;ebjOtu7OPM+MaZSk6etVqLO+Hjdbi83nTjXEzp+vGXfc4E6bf/31X99+p+hzPvtz2ldVNBfROKL2&#10;0OcYsW0dzGEaH1vf12t2HbOv/vPYsde+Y+gxZR+p1qXrzbhu629jLYCce0/icxPr+bEf+7HTZ33G&#10;Z7Svp7zkS77k9PX98cvn1nHb/Lm1iom+DHy2dhvrMerrZgVf75xjNZ8+Z7l293V7b8dYPgv42VB9&#10;RjA38g66L58n88dcI19fS+XXPRL7ug/KY7Wpfo5RTfSbRnwy9njxYyz2Kf4Mec95lOV6hdq32Zp9&#10;jl2t5dw8wPfRsidvdth2NGKjPWtU52PL661rFebCWtQ2+m1Mu+jPEvNln+fMvku5LI9eZJ4DF+7U&#10;5+NfXczyQtfHW7/niIUAauacliPrItRVvkzMy75TxoCh8TxocS7Ut++PwE+yj3d+uG3WANPEHMyp&#10;QJN/ZFQxzdxXmGfMt4GWcI0+rnO4r+6bJj7HIpt9PM/1ObOBdgPnvT1PQ2vvZfr6br4eX6E605pe&#10;1+xjPz5AffqKik5YJ1eiP/qOs8X3ueY5aKt86l/bfH1JK2umBviHxPxBQR/uZGD/CO1Damwios83&#10;F9pPuuRXoP2mb3rp6bM+8zOnAof5Y5zlTPlB8FuM6ix+vTGjHi02gW0sPifG2hzuH7l7m8lryDad&#10;x/Ptb6yJzqlrMeYcnAt9bnwzTYO2j3FOfvM3f/P0Ld/yLe2W+W966UtPv7WNLZfEbRfJzA/8HDGv&#10;aDc7W/bd53Z/LOnPG3Y/hriZz+dCcV2Gds9FZi1Y5eEczNHaka/Sg9rHPErU0Ea79fG/0P/lv/yX&#10;07d927edvu5rv/b0eZ/7uafv+PZv7z/s6/H5MYjn3x6DrKm07p+Pw/zWz8ewet0A5q98ysgpedWu&#10;qH/FPCfi1rHVPGTWWL89Rltrx2hz/tZv/dbp3/6bf3N6yUte0n4gFr/rgDvd8Bjiwpu57HxWxHUp&#10;Oo/bqhzm53qp5XrDucCY9Jh8njSH5mR/2PK4x1SxYO95Y8R8Hjvnbuel93UO9+O8oB99er5xd+JP&#10;//RPt6+D4Xem8Lh9+Zd/ebubg+eU538Pe9/UOcw+xmIL9mHzWB53npd+km2qJepXNHeztdb1R45Z&#10;4ecG3/szWVtpgGtq/3HiD7iDdiEP1NY1Nbanqn33L3n/uEfbc4JtHxrsY1/qrfpvE+55B5Ot65o+&#10;7/HNDp3aFc+nY+L2EBP8G8PexwGJqzTd5/E+XsHY6kKpIhQIgFxs3ZTzueIx82IvXvDRrsQYbY35&#10;XDKW/dkfNQby1F8rMP1sb77CRjgH5/Ec/c4N8dvjEdc6aQZz/grPE+3xuePzRK3ZqVsRYzXeMPts&#10;oz3+idqM5VR9tjn2+KmNeca42dyfiY+l5Zpfb9YyD/MPjeiHrcW5VmMNs7V+ty++olLhC60XrWx6&#10;8VXYm5NR+Ql1lU85ogHnP0D5QVxpzKabBv2gZZwTNwSzZvOnTQM3EtVmItvZ/+Zv/ubTZ37GZ5x+&#10;8Rd/sc1hGyHPozG21nnNK30k+kc/jdumsG/EVjHnNmttQ7fcHLvGNpw+zv5mS3Ylz9FsMia6Uc+a&#10;chMPuk7bX/+1Xzt97XaBjK844MdF+TjAl4sagOeM8Wp3os00ro/2DVmT5fXx0HRcU/XR4tjnc9ie&#10;A2K7CcjFi4vZrxdcSq3h/8aqBvbwP83dp30cEx4nvIHi9fON3/AN7XdvfvEXfr6N/Zz485Ho+eec&#10;LWdv9TWiBG0ar1ifdz9e6/uYue14Xau5eI44Ju251Mm+o/C8Ez4WWQM7/spIXkc+N9DifOP3bj71&#10;U/5pK0bh6ylf9mVfevqn/+SftN8swnsm/myrnmvtE/XF9zLqaPP4+Hh6LuYBbovHqeRzwKJFsG1Y&#10;PuasNbBVdiPaszYcQ/etctG30qidbVt/0uMvfeHWZttnvOr0rd/6rad/9ukvPv3yL/9Se2wR0/Qb&#10;6Ov7W/V6az7pa/GdGtd2zZYj263v61Zg02PYI8dmTEN9tOW+txXu088Jt3mf4z0bcuiYx4LzifdB&#10;2HOxotna55yPFZ2D8HMx2+ljO+bs+obo8h7Tc8QYt2vuzBy3h+bJ+2Uj5ju6hyV+HDHPTHGOztD2&#10;8DvrsfMarw8qTbadw3PZeuMc8znU6wj1m97sNt4+u1OOWb+h/Q41QSe0i6reVv5ryLl4UWdr8HVQ&#10;19YgMW09vT9s/SIwjh3VGnEuhblyjpocqzmMPMYF+3zXwyom2veBdkef1qFw7ZXPUf+rxo+IItaI&#10;59m1Svrzt7SjL+M59yonbJsPzx3StNbmHCFWbFFjrb42GKM6zMXXDXU6r9ssZxtv71Xxeecxis3H&#10;dgaa/QKHLGaeMC/YabbuWzFyJ/tN4Noq33nyB9z8gQB7hX2gyxj63t/HNgZqw4c9UbsBm9i7Bpv1&#10;f/bpn97+hxJza46cx47F1qtrZt4qxqlzZmxT1Tc+ul7VjA2aYRu5RLFZ5Pwg29jXDWGzNbvr9Dio&#10;ycz+9ca1Wr/Gs4958XWUT/mUTxk/nofHDF914J/4xcaeekXz2F/lSeez+/zYTG/jza+a3ua1RmCP&#10;x6Na2u28xHPDeC8mnGPOoViu+oIpsu+POVybc/PcQcNjfcUrfqY9XrgrAI/ZV3z5l5++6Iu+8PQr&#10;v/LLcv59LozbY9Naf1zoW+GPn6H5KntN9Ou69uA5YJvj9Bxl9OIx+/bsjXH+DfTzXGZDYWO9BgXz&#10;4Ucpf+iHfuj0A9///acf+IEfOH3Hd3zH6cWf9mmnr/qqr2pfgUBOnk/gryXPYWh/04H0OLkG7caI&#10;tzavrx1HP2bq6NMYja3OC4j5a02maYbOWq7dxp5H10b7ag6z++vGcL3G2nEbrjXwg9l4veFuN/zA&#10;6D9/yUva11V+67d+sz9GFlPl8sfRbRlqJl3LZfnUZ3P48eQ5qclku2nn2BmdL+r5/u155nz2nsP1&#10;o+Xxms918fhN4zaO236mjWuN7oGs7/uMZmvjeQ+lexD1U9/otmhnv9ALuicFK+2cvwL+c5rI0f3w&#10;irZPBuXe1tdjx3mT/W8k58p98yvub5qmixdAysrHfNqP9NykrQWYP+ehDRq/4I8x52DOnPeBpP2u&#10;BegXmnahNxNixGZ9j6/gMavG42JslYsX42pTzO8az7vC9ddzTQ6LsTV6rBVhqkIM2bT9WFcs43o/&#10;aNAvYvZyug3t/vN4XmuhK2I1J89ToLgTzNY3a5umvQ/bn4nlulvMGKP1Y9zjPh70auE+rv0G/aax&#10;OO/72O2GjV1Tx64Y+jGeNRM4eemDjPH8sLAPOmqsmkR7jWwERlyMGbbFOG8oFGorH/i2//gfT5/3&#10;eZ9XFjhUN+ZMuUzXNypt/W7POSI+j+Zo/T7mRs01W5z00VabuMo2beTEP7StZWz0z/kMroNUOh4r&#10;8yi0mzba2Mcc2Izj7g387gbu4AD432X8JZyf+ZmfsXPT6OdJsNxru+Hrbv7e5zqIb5Ar5rWTPKZt&#10;Dxyz5Uy+fmFSs76AAvRZ7u1Y05q4Lj0ftBkxN/Iwl8bAxz6+1oDX2Bd/0Re1OwC++Iu/qN0hQI3m&#10;YwzA61vHqhmPY/PBFnNpnNrVn235vGlezVPFml3H1Zzez3OB8ZzsY2p0fpIfh9kP+3w81KpdoQ+t&#10;vueh4PHF20XyiaExcQAA//RJREFU93z3d4fXB1o+Fm0s72u0G25fkdfLdTh57V4MoCb+j73HMobn&#10;1vzer5nPH9fAnP78j36Nqx5HPR/Zp3bmZy7TZr2PX/lK+30ivDfiz8Pi9YY/y4wfHrWL9TkGxMfK&#10;8PlqP9D1qN1z+7qZC+RxxnwbOxrmrnzR7n1do67V+ls7dGYbn/ndvsoBzvkBc1Onr7E2T9IHjfZL&#10;zJ/jQg6x4YdnbQy/aqJe95OH9okBrsVy+n7RiLljX8fD3hnjlabtg5O95zTUHnV7MN7HlYY67zd7&#10;95mmr0P6I179A9ryXFnnHNEA09S6dQ6z4UIo9mfNIQ6ss2Ke8zy40CsvJju8wCOzP2ujP8McR7SA&#10;OrZ7j2FYSxvHNXue9dzw6dc01M6x5SFu5/ODtow9B9Tv8exzPkJ/tlfMefxc0ZbzcazQp2jRAnOo&#10;z2w5T6XJsXY+6Bs6tk0f18NzTGjnvK3fbdSrn/Mw94jZ2r0/tXsf/mlJkVAmrrBJVcOxLjwegNo9&#10;v+vVn3+Lw/rVycnjNFe3uT/qjfgBSMYHa/GB6tiH3dBizDbpgib4DPdH2yu3DQSg3zQdsYHf+I1f&#10;b//bhVu31b6Hri3budbK5xub1SaosvvGSgmaPq50FbpZG7aRL9trvbLnv2Rde2DDiv+ZxP9I/uzP&#10;vuL0s694RfvhvJ//uZ9r3y3XefxYIpWfY/oU1+Wccw7VY626wVatYhvveiMOcp5r8BydPta8tpY5&#10;Nq9H7ZpDc1Xgzo2f/umfOv3Yj/3o6eU/+ZPtNwI4p55LjYnn2Mf0qTauZ38tBLnmGD+mvB7iMXGs&#10;VGuI/tq3sq/8+9g6qljNGf0W0/rDZnq8P6IIjK+J0Q7svUfG/fFq4y3Oxg41pvdzrI/vpbT1k8LP&#10;96d4rN2HtfZ56a90ih6LQf0qxuzM2eLRDv/tgjs38PsbuNPm5T/58vZjsfW59TXzmObH0uKqeHvM&#10;Zr3GZSpN9dgPDfo6Fh3j8nmkRmO41miriHl0X1FBf95XXMrI05h9s8Z0Sq25P6nntz2p9IOP++HM&#10;yue5juSIOjJrg0762V7FRlYayVP65zVUmotY5LALGLvgqfyEa1U9L36o8Rw3Xa/d7cD8StbFcYTr&#10;rHwOcsx59H+5VzTNxnicxNf8ff567dfDta3Wp+fLoN5tUV/FMiaz+UJsnVPBhbMWTXCnhmLHA1/M&#10;t4IX4i1v73N9mE+16pvtmT3dOr4dB9rWt7tRoobriueFxNzeH37RGgdeX/05WT0vgc6Blmvm+uO5&#10;PfsbHHkSHftCFGoqHzHNvm7MM2zxg6fF97/B6/6kaTr1u48fpPNxzHky/NA2uOHY2mlD4hsZi402&#10;1eTWNZgPresz9bpmmJ96xmiszxtjqTH/vKFUDcaah32NaX2xqeYsfT6OVxt5nYtw409oW23sXTf7&#10;7X9H8/9Mwqda9wGcGzwP8nOf6/QcWD9z+LHoMaFtsa80rfo8zuzaV90qrtHWYusxTV9fXyNsPC7o&#10;+PynTTftzI8caKmxWLdpH8T/OfYYonFo7X+i5zkUzZW1Oof60Opjpf7qOPUc0Udg0xja9saVDeO8&#10;VqA2j1GNH6Nrte959HzS5po6Ru9KMJ/rgD2mmtfiVQPcbyCOrLT6mlQd/TgfPG+mt7Y6t/y6mGpU&#10;Z+N4nGWeYds0PRfwGB8DvibR5zF4nMUYMa7pxJb9eay22m5tpTW7netgh67rRxzbxZqJ+tDuvTcC&#10;PW+0UZ+hH/D8Rht06Fsu1VR6s/u6LH5fM+v8saZG44AeD33m934Gny/sM38jjc3ffQuqPLaPsXGc&#10;y/2m4RiPI1tH9exzXGnc7n6QP0uBxVT7O/dTo7aYmzlsv7vKBeJeU+wSY3lcs8pHXZ3PfYbl8b7a&#10;rd/iWmzP0dG8hBodq01zuv/IOhWP43kDHlvZYqza2VYXYuZjvPdXF23KmKPnLwm+WscLsmPszCX4&#10;BWW0qcZsnBt5vQATNa6t1upzObMm2/mVgjpfth3Hzo/OZ31t3T+vPevn9VlO87dCxtZvtmZnHgMX&#10;06afc2Ubx8yXbTaXMs8HGOc5fOw68/E5HPQjRtdh9vGc7zb6MxY/rwnnQ3Nkmr35zG86h3HMwTHQ&#10;+Rz35fOH8QU/MrrGv6Iy+4gfSLdhLIunxg8Kbdc1v4/jnR6awzSexz+som7T9BzXYEUH/4Ac/T52&#10;3f4mImsqreaP9nmuWTP7R9y4tTP6z2FrzOsUW3EM1W9GZPA/kGG85VlBv2mjXWPVP/6sY/edQ/MA&#10;iyVRq7S4sFF1Hze5NtZjcKhVxrkttGjtMeXj7Tmynnli3rkPdK2MU//MfG44F+PPnT8/Nz6/2yxW&#10;L6pUT5oNt/gn38il9qQxfN6mX6zX/WIf56kuPNBn52KRQ8h+xh2FsdbqPJZX2TvOyl7DfLF4EXPM&#10;89FvsbHv42ij3bXWmm1rVde/8kHi81hzeU5eDLouPX6j73F8nje/xIFqDh+bDe9RaP314sec+5pH&#10;zw3GiHcd+z5uNL3EDQ3zKBIX2LSVv+Ul4h95bQz/8Al63vm+PdbZ7abj+VcbWj42DuM51hiF577S&#10;6fwrjWG69hyircdqXF67wryqV7synxfpt7HH6PHZ2PNXMMbj7bPG/PHzhlqNr9B9Bz+zfndra83W&#10;Hzb15zw+jjlWdhuzb+Q4o+0Xg07oObkXhc3anJv7Tx1Hv9LWMa1P97DR3mg22eOKjxcVajtHlcdw&#10;G3JWGrWZJvqVnIN6jeFa1Kd+arxv43iNIfZAZeu5pJ/9yup/q3090b938XgEvZBTKl0c1zZrYZ9z&#10;GHmunqvradcY1fNx0PPRLrSHjjFzPMdq135D7MM26Nrmcx21dsxia60Vg0yj8Zavtf2OAbNFRi4Z&#10;u998ho1hnwsc7tuj5W55ah/nZqv2jD029hjpYxX91vfz4bDg0/zD7vHEc0fi+1cxHwjnRPtua/qt&#10;vZUCx1Vg4bJ4ox9oP/B2cJMms/L7A6QnqfJjDtUehR+GaP2D0UB+tbs/6tqmoG8cFNdEu/tjnlqz&#10;nwNU8Tq2edyH9fKDlzbFNjnWN82xTU/GN0wYaz9jdvUz1vDNHzeCs2YmayyWuKaCm9msQQ7QNIsc&#10;tCt6jG7THPa/dvZYbnlg25gfI4/Lm2LmYZ9rdV/P2+MV5o52i6Xd4jxnzrOyD+Bva2KBI65vYuVT&#10;e8s3zwubMuWCnf+zLnaeXzBig98fB4xV47HWz/41jGduOw48VtRYjpjH8+Z2o9ArnKP1xc71xjXH&#10;cfStbbSbbz4POqYuaNrYHiNdI/D1a27i55L6kLf5XdNyY47w+Gl8XBsfW+ubRv0KtOrTvuY5h8Wk&#10;/D2P4jlVH3Wc/yhBX62jIB+bHrei59tt6uuPzwZzwFZ9dnn8yh6PpdI0e2tNh/7kl7jZ5323+Xo5&#10;dv/ivKSxwnntvOnY8c9798/xM+b3z6LKD/yzyvceeoym8X2LFzg22+jbmPs5zQn/0C/tnFeLEzmO&#10;mL5k5NQ9ZY6zMfe8bq/Je8fsy/vXQbf5OXFfqe+oXudcziP4euKcuZ9/aFBhDh8zn2p8jkjUjD5j&#10;2G7YhWvFIr/E7q+hwvS6tiPgAq2yZ+aLOqPSrsgXh5VG4QVt68tFpGoyI3c/B/l8aM4MY7Nfx7mf&#10;jylDbdOPmOiHPayx+STuzBzEY2NfbTFf/ooIOD+X57Hx+LrGhuZXjeLxsaWefbUpOh8wu+pifKMX&#10;MtyH8y2vEyl0kJzPxxmPsQLH4gXIJ6M92IVG/KZJ/sZ5zdqn8zKHvQHP2p4Hb9AbOZZ9ztU0yMNc&#10;vc85Vh8wivltvkb/IGOs5wDrHE1DFhrri3bkjHMpRzQPVrjR2fOZ31Cbwo2toptsjKtb2TPjVvFi&#10;g+7zr+OBz0HdrKfGdG63zXLUqi/2Y3wVl/OT6hw3+/BZm/2ZeBz1XMR1GHd9j9M8mXHBNNksb3XO&#10;mmaZ14onlW+sS/M0e8wP7PxEvVHk7K3a3W8x6rex55z1mTmG8PzEeM+XCXkKP6i+PrJHtT7zpa8+&#10;JOYctSY/Rvb8tcdIc4Q86Lex59mDOueIxjD/ds6282a2OZbY+upcfJ67Lmlgb74+5/Jx8q8Amb7I&#10;1Wma5I+5zpPPdcXQio3vefaedP79COvMOQBzV3MoWbenzfD55uv02OZjv7fq0zZyzTpsDROFNqPr&#10;vBabL69jZ10bMdb2PqMv+yOF9hpq9nRr3/m5NP9GqTE0T9ufbjbbj0Zd3MPOfuZw/axRX2UnNlfc&#10;+5O4XtONtW1+3z97HqA5GlgrcmR7wI6H+We/s6dp691aXc9xEOe5ao0ya9pFNMAFn9ivhRdxla+i&#10;vLg8Co75wHHHi8uaKo5k/zhfjTqH2g3Tr/3XoGvw3Jbf/5TrzSjWqseAlv0Fvqb1ec7rV+YcNmZ+&#10;gLtLrIAR5z4H806051Zh71SvNztXnTa2OWJhpdt6ex9P5nnmCeMisOCOvClQo+MMYyufMs3TbN23&#10;kfUVLT6t52issf7AUvTDALgP/f7mPWyO6ecPrVkjuQsd7UOT/I77qK2A7ncBxrLhMJ/nMxv8G00X&#10;tWS18eH5Ub/im6xiY4fNnmz49jajbc4xdt1+TByvOLcR9HPS+4WGmG47H309I6bbS4ocrRXM58fo&#10;8eh7LM4Dfe05kHTjXLX1EY9njqHr4+XjJP02hiaMhe7H8Qxto8jR7eqDLejI0DKuGq/xc9TPu/R1&#10;7qHvGrVF5rljHvfrXIrOWa2Bdu1zzH5AzqOCi+Nc5ND1wcecpou/q0FdheeLtjwG/hw/Ds+d5siP&#10;TXVub4avn/OqPx8HNQpzRFvU65jnnT4jFlj4eADNY2Pi62qIXmHMiC10VVwF3/uiLT7ndYy8mps+&#10;1VQMTeHLMM+ISaiGcF3teMS+P58dx/Te2/15vAfPI3Ot7N7343EYU/kMzxvt+llCP23cz9Cv0D60&#10;Y+x7kGEj4XNr1iqqyfvY4+zPQXQtvo82oj3Grah18zFzD7zKe2Q/nNeZ8Tl25qE/jSd/YLM3HzG7&#10;x7iN9jFO/nmeed6oiT4HdiNfSFYXlmqzCzKzVdrI3nkxeIE32ZtvnuP8nJ7TYa5iHslHf45VPzXR&#10;lmMU9aFvY81xKXFNml94lV/km23TFTE2lri0vny9rT63eY48NirbhuTg85Y+2leYrrJZXnv+9PFG&#10;8C8wTcyZadrCbr71HPrVoPa46LjZ7HFqd3C0F03xwhkvpn6yxri/mN22gZb+blcsZo7NWA7TVn7l&#10;sG51e5x8kOkHm34gjP42DzWzn2O3K6onXPs4F9AM3fyhpHANSqUDzVf4z8UBavbwzQta7bu/gn5q&#10;NAbrzf59+saub/AU+Fe5uEFz4gWa+jTe+pUtEmJ7uzo2bmzPHbv6Kj85qhnjdLzEclR2Gbfv0sdz&#10;nvHv48fHhwxt1032hPu29nfZt+Phd/t5EaePlWIxTnuMwI6GuOacnzn8WGhvr7OgsfnZHzbR2HHP&#10;52doYOt2anVut/s4o7lHX2J0nLWqaaQLZfXpa839rtuDx8vzUh2navg46Trqx1r84iMar5h/thP1&#10;M48ec85rfvsqFsi5GZ/jHIub/Bh3W/bZ2OFvgkRijKL5sF6eM6A6ZU/HsfujXXUgv3dW8LNViXPM&#10;2Dx6bCuN+n1MWzw/poGNduahr8pBjaI5lOq9pAI5j37mX3uONXc1F/Jm+9gH9T791Og+yWNcQ+ir&#10;NZZHtbqWsT87RM5d43s/o9bI/nuhAdX6WkwYe7427rboN03zNRvXZz6N41hhfo9zXEN/rcvgwmfK&#10;3/tch+r3KbQjV0TnXFFpVjGrizxekDEX4/2CD2MrmmiOKp/limP1Z1ZrWsG1ErUHXbfxeEaMaJou&#10;HZPaLAeIc1KPvsZVMFflO0I9b/S/SjRz3JwnxE56i6FvVwPbsMecfA5ldO17cJ48dtRW+WtGvlf1&#10;4+vjfRi/P4/fXTJ/Reb4X1EJJw59w06o+kzLJ3hG49Rmreb3N5EV07wp79ChrXzTh93M/IEYMT81&#10;tfZcjgY0Q8cP4nW+zKTrtuYTPx8bjSvju70C+djnBokbMtrVT01uVYNYzqn56SfZPmnSphBoTNxQ&#10;iqa3ebNIDY/N+nHuFdTY8Xh/HN/mh4b50fKxJ/S7zuz23Jj91NhjWGuYV/PzuPnjgKrl2vS80Nf6&#10;rWU8LsbiMQxdx/NYO+fdWlkH59c+57IcjOc8nhcgxtZh8XFNPjftCn0Z11S+mAu2+Rj7YyQas7vG&#10;bZorHlvWzhews6aM21i9BhqLcakV+16BA/1QTJTzUOHnIZ8T+JHDH+uo3+g5dB2wqYZ5uD7a9f2I&#10;8a7vubpfbWbXedzOOThfW/vQzQUQz2dz0O8a9ynDz7lTjJLtei4Hi1iQ16KPk+oU1aiOudTH86e6&#10;WeMc0YDSLzbLEY8tx9Dndh/TVp0f2Mxuzzf3mZ/9aI/zaV5FdTlGc5HqM18/j9pnl4yHvX3WzHsK&#10;JfqzxtaT89DX/mR+j1EN16IxqiH01RrLk7Ucr/aUNTH3cj8qdu5h1a/kvW3Wut/ts4Y666vP/aZx&#10;m89LO/tVDuJxTq3b16KPixQdt7b3W/zoH6HQLuJ1zhWV5lzMCuZivF/8YTznxHnJtgwu7uJ4379H&#10;dYHpvjRPb3k8Huuapmv2aFO7sZ5z+FOs+0m0UXuOOL/b3E9fzMu+FyBqTUWIb7b1fMrwb+14Dg2f&#10;weNhPuK6/bHafUzNrCOu79q2Huvv0c5fW7fFak7QNDI+VODQF9mKWcM+Wu+7Tv0WoznYX9FiCrvC&#10;3K2ffPeS+KHZ6X2uI39gZoK/0CHPnMPmALMv45qsU1vlz1AztNLmtbA//KT7GHs5vklbbdRswySo&#10;Dr+wn+I1n2LxFue2nmeDx2DHFPU341ie+RxyDVW82XgMu3/ZJh2nUp2HjPld4+N4fjPUmM42/ZUO&#10;nMtVUa2tgtq9OXKMw/yFZplj1rqmyCP+mCf6dKx+ro+6rCf5wokXYv645PGM/pUN5FRfBdeFufJ6&#10;yP57x3wcjWKeSqeapmta+Ga959G8RY4Ql330z/qocxv7LRZj0eXHI+ad/QTn2x9vazX2UsIaRz+S&#10;P5tW80XNpdhxrH2VfcVeLrI31/qYKnv73B3j6Fvlcd3WNr/dFbj/mrHHQhn24Z/3A2s8Xqm0Zqff&#10;NBpjx2PHFNaV8lzO8Ry2v1zvLau97aUwfi+PzpN1VcxYd1872uiLuTSHx84aQF3Taj/F6QWoxsWY&#10;qDnGPNc59IJovgCtY45ha/DjrzTHyOdrha0/H4NTxdyENldrt/wynnVcQ9f0NWa/jyWWMD6MJabZ&#10;zG45OOcxmGfkW9jWzDHZfyyPUmstx7k8exr3cU31uky3rzmXw+6miBrqvK/+cxz56zAZu6PDih73&#10;waAJCd98/EWbX7j0xw+K/EY67GWOOE9G5+EHHD/kdN69XHwjnd7gO60/1ub+fWzu6oNWP4C9X+tc&#10;0zchSUN0I7M39wqeG8ZUx8qxzxP9CtaLNfnYYhhnbR/Th2PoMdQSaPOGzfpmyzCG2sERzYb5Cca+&#10;sY8bffMzZoXn8Dj1Zdzn51Bj/AKDMZzDc2o/onlUg3ajjYnkUSRHi2W7oeeHNsAcaM0fz0WcM55j&#10;13gu+3rJsR+a1HH1P8yaF3NznMkx1nq8anI/a7xVf4xzfE1qz3qM1b9mPr/MU+eA1v8HmfjdFfqY&#10;ux82Qput2ebzfHEtoMVIHNDnj+WkxnUtd9fGc8NzbOeZ2tqvmtluxHPBY2watP1PkaqfmkvRPDwu&#10;2mJeriHGnKNaG4+T4/i1vKQdfdj1eRJ1QNce7M3n/jw/15jXCTQn+/Y52G3NTi013mecapknA43n&#10;ietwn8Zk36yzsR1XjFW/nQO1qYa2Ye9t/jyt4vg5OOI3Vp+NhOfXx/VnvdpsvLXoiz/nUS3t7ice&#10;6zo/5grNQ8p9FX19zH0g5x2x8GGvNPw1e/tPwj1X3ncpzLOXi/Gqs7wYa59EreaZtXYRkm0Dict5&#10;fOz6NhaN+gzJ0eNzHh+TnGMP06+ucZQjmiO0tSqFBth5ht81+cJd0ccFOrfHizvaa2wum2P26/zn&#10;c23sHN8KzR36oiFc57nj1TXXzPFVXDw/cY0NjDeCPY87uMDOtghi5jjSckpevzPBfArtVT4+x/bm&#10;gi/PZ7ldE+dZHZ9p+Ny3cbe1fPNYsWKGazLtDo3ecmw++8HX5mtjWx9sV/yZWHsSnCU8+eMbF/s6&#10;plZ9hL6Vhg9i9ocPsa7RMfuVzdcfNQbyeu4lMn/G1um/6zH7qeFxUBM/fFvb7Oaj3zX1OWNOzuM5&#10;ztDzAp/HbbRnG+3mw9hajumriZs228TNG7lr0PPFDeDYCPY52rjaeINpHYx12zhWiSU8n9Rmv+Zx&#10;1O5rYB6NtVb1HbFXc1W27FO/9d3uxPOWc+S+4zEgX/jkYzI7NHOxwHXxIoIa9vlc4EW1rqFpWmt9&#10;2jN5Xaqt10zb1qIvY/h8vbD7PAT+qPFYxexG9jFHtmue7J/nqC6i1+cJcL0+tvWt1qOsNJbT87ac&#10;we/nQLVoXaP2vL6oQd/WEZ8vGdXoekrN1rf8+fzZ8bZ19FZ9PB+rNVPHPEMDRIM8zKVYrnhO1Kea&#10;7Nf3z2UOtuWxm1/tpjObEmKSrdIP//hKXLIP4jkGeM/lBTN1XCfx+HpuJWq7vsfl+HP5xvvZyDdr&#10;gM5ln1WFDpqu4+cMj/u20M/BTPTpWt2e185xe4watGtM3ItUeLwCe/SHfVa35/1jvZ8Emif7aLe9&#10;nM+jf81k8yf9Cq6Z84QcvVU74xij81Cb0TjmmXPZ2Hxur9AcmUqTbXMOGXdtjoG9MfSk+4ddx3tU&#10;8Q4u1LLN11PH8eLPx73t4xVlTMsVdc7+2ityrjHnsNvaofNCAX1cz7ymEdOgxjFN9Gk8cQ37lZ+a&#10;OZf63GZjXnxH+6wHfqHuPtWY3WNbP2lcV9DOc54H+jmGhYHZ7l//qDR5rOvWNdLe2t5Xvdk9j6Jr&#10;AK9+9asHalfdKHDgRzTtb3mf4+CTvL0wqdW+jTFXni+/wZhms4nGYj2f5Yjj5u+5CNeDvr3BywcK&#10;WsT38fpD7VLWeXgsmKuaz48nryfrrc88CuzMkTG/fZWG58XtHGt/Q/ICn8fg2G26rqRvrfpJ34z1&#10;DZnltT7RDVlktuF3Gcxe6SN5EziOabOvNvx63M2mFyEDG2OTn/NQ47bkZ9s1QbvlNY3MRR/sIa+N&#10;zdZziS0zYrpGc7BvY7fxPFv+OUeGfoMX6Z5L/YcuuJoGdBvPj2jwP9WMB8jLdXNO2Hw+5ox989Me&#10;GevZ/Pk4iNpdv8GLrI24DgKt600z3+nC9TGHnYM4b9TO9tXax/kNtng+8lyq549Xmsbs/hzx41a/&#10;gb6N4be7DlzfNC1mi+0a5mYOm4M5bc2c1zXE56JvjMVmftVEn9LssmbavM/j3kg5mJPH4Mex0X5o&#10;1zRqN13XJPQ42W++NJ/rOW+001f1B8X6g1+eU1wTfTx+Pkdo55qZj9BvGrfZMc3HpVTHTbgOzWH5&#10;rVWbf7bFHGZbY7n5HIjz5Hgdt34bRw19OVZx//rODj0vt13YiNTHoHuFsY60VozVhhizcQ/j9hyj&#10;cRnbqySbxHl+2Ws1zba3Gr4K5rI+7bofU5q97Rt9X9j2kdgDN03f+7a9Y4/rMczR2PZibb/b7S1H&#10;w23Dzphh20hj9RuWj2NqstbtNrf6ZpCPa/SYab2dbMt+j936XZtjIrCTbN/aEZv9zn7+Gtdzfcwz&#10;axVc3O2txfzs25iYHX1cbDIGuex/5T3Oc2Ts4jXZqB92n9PncdqFbl9HsLcYyz/ih632aXzMo/rs&#10;J9Ronv4Dqv1C2mOY03B99KtN/wIIfaqJ63DGRT00PWYNChyzfRQDOlocKHWtH330BxuPAfTjyJxf&#10;c+TI2hTMcR9fQPaisb6yspNzfkCN69bzuIbQRn//4Agahx9AeMMxm8Xqmxg1HI98O/6afc2xHDfF&#10;1qqcWxeJeiPGa85t3PtDI2NuTGyjpHZH863+5CxoOXbyEG50VmNfz36uecPa1yD9auNLf9CIbszf&#10;xxUW7xqdp/l6fwXnGGPty9r2oE615+J4Tmd7kSvZMzjm6vwyFu2ehsTb7DGnt3kuhRcVTo/rrdF9&#10;Xe9xptPjAa71HD6f5o3omva1pvG++zzOcqAIYGtyjbI/TyTm8Tibx9du5zzGMZZ/3YY+Q2Pisc9a&#10;s/HxJu63NVRxpM0F3Y4m4rp5vhlqVtrsj5reb7aNyW/E8xt9kRjLXHYO3K6PbTVfJq9bx/Z4M49r&#10;4prXz0klz6Po84p9w+ZS/yrHHpy7xW4wb6UlOuc5sra9lzT7rD0H45izWoP6+HnsvuhXeO70va7K&#10;eR11jnl/oWOs3/cwK7iXqXyA/rA3yez4bY1xf3mOESs5K90R2j63M2zc8w5sf42+tb5fjjG+Bz5C&#10;nSeOVzRdYXfs/HDN2e59XUfU5vxxbfM59zyqszzZR5tqYg61uT1qui6MKyxPZi/WLvCiHxe50e92&#10;jllowJgXstRRq2PaKrv5PIfmyv043kDboa3UdtsYb32s28fWZiwP25qs1Xg8trDb3QyuJZpHY+c5&#10;dVz4egwfS/VrYSTPO88X/ZmqQLBnB5wj592zVczHfQyPr/3gPh64sXrB9BdTeoHxRZZtmZGj8JEw&#10;T2f2z5pI1zS9IHksl6G2Y+ibK8fqX9kc/UDDWtf+dZ7hR9tzncOOeZ6vjjcb13IEy8M4bEYWmxbJ&#10;GzdWs361gcI80W/Mevo8NmtsXG/AbWwa2+DVG2TNu6TPl6E/r9Vsfqzn8XjPWekc6kw764N/oVMN&#10;Md9sz4z19ouHSkPGRcbkc9ta42TNGG/snb/Z5jnbuPeBbXo9Tvs2nnPPY89HXBPt1TFbnlqfcf/6&#10;3FFjc5mumtd8dk4V1cw2H+M80p9xvcVwHbPdzxXtWH8+D7OmHtM2+83G8Uy1Pme8psQG8rHCvz/P&#10;murcuY32WmN+t3sc1qO65K9sbex2YMfV++mxYUx13OEx2ODrTf3V+Dy1tuXZ1pMfp1190NHn/eyz&#10;/kayrcgajjMxxvD+rMms/HoumKfGNes9heew/Yfr2NccM3OepiVdN+wplvuWUlPGmM7Hs3+PPEe1&#10;L+P+tJr7pnBPXO2BbQ+dx9xTm4/xqpn0YsusNNFuPrfFeeaYaHdfzpE0SWv9Tvd7vEPdyFNoDNOh&#10;H6+1IrgYq+waf3/D4kI1vx4LLyZp5ziSY6TfxrO20TUe57oYn3TdNtkl/iwjD23Wn3Ot89Oe/XbX&#10;wZ5OicfqGo+njn1qTBdzZOCvi1mFbbL7c4O+Me66QbZVmguoii9qwzFd9Bsc0wu5v7irF7jarM/x&#10;nMPeRDyX3Vaneu8PTY/JeVqsaKI22y/98IA+xtgHEG3Wcl2qa8gHW9bwQ4/YOfHzSJ1q3ab9ij7n&#10;ZDcs15zD5/F1RY3bVZfjK3K89+cNk29uLG74wuZKN1wxR7N1LXOt/BZba1ZkbcQ1bf1s+3HwT2PS&#10;zzjqONY1WTzoObgGWYv6m33D1ssLB2qt5a3/GfPNY8bpGrNeteMiKlzwRGyN8NV+4OvdtwG9uIKf&#10;cEyNtpVW12PPW38O5seoaTjujxPtbK1vGmppz/6m6XPAPo6na7KW8WTlw5jnx86fwcdnzNPjhr/F&#10;z4+hP788BqgOX6VinwS/rJP2ME/r29jXHHPGfJ7T1242fQwrDXXA+v1xFb9qVHuJnxq2qgvHXrH5&#10;VxrYCW157SBrMvmcmA1r3PqI6/Geh7nisfpr23OiRa78HjJium1F1iBPfD3OtPdVGa/m0teca8jm&#10;K2JAnJ+afEweG/JrP2l4fjmu4jOqYR/w+KtzlR/T7G+alN/z1Z/72VZretv7ngvzyFzd7v6cJ/qp&#10;YeuaqK01AmzDZ+ztp5gj7vPUNsetfIg3ZnseZ5v7ZtuKPB+Pk3tS9XkMwUWLaXihETXz+jyn+6qx&#10;9a3V+RTX968QBNustX7t1zmQa/YrVXxknWOO5THomGvMF7DB3zWE52DSia1ptpzR5xraTCcXsL1d&#10;jZutWKvZ47rQbyz0QH26DrcxR/Q1e1/7YPj7sXU8ZrtABnJ3Rs6RCxS5H2PQJx5HqrsxzNb13RZz&#10;RqI/z8X46rGv9Dmf23wcfW6b424DnG+ecz33OjYNixyv4l9RsYVXT/4Z+KmZtZ5jlcf8QZPnxDjl&#10;0Bj2Q45ub2PxH+WamHtF/nBst0h2m+LH7ucnw/NY+W6Grgd9QzcHuhlwrdrd5pgdGoU+70MTN25H&#10;GHdStA2axecNYEQ1ohvjDd3sheOy8YhRP74H2/tqD1rS9Ixf649ha83rCsc2xoUtn4cV0zntm+IN&#10;bpB5Tq2dtRnNWfmBro0XWTkf/Q3xuz1pprFhjw379nhmzSVwrZXPMf90HCXUaOvHinbK021VfrtA&#10;tYIINX5Bq2NeyDJG/cZYS8hl8OKKOm3JvDbxFf5Af+1Ur5/8GEJj81U5C5usw+JizlHQ7L5mE60y&#10;25IuxfE9wvLV572k/+5LZswzclaaxXisdc5TnjfBNLMd59Hw90Ozx/GSEV/4NtRuOev313q+/r4s&#10;NvShtbEd02ru+jmbbJOmPk9mJ2Zra25oH2szTTgv6THC42HHIhpB8zmz3/or/QrGXBNLqrib5jse&#10;q/uvsbftY+XIXm3Pz72g7wtNb3l9n0g7Y0a8tNSHuGGf/Zcy5tzNRX+lMZvlyD73H+XcWuw6qfYd&#10;gReDlW++W+VatnMqYz/HqjkPLw7Zj3bzEfpc43brW0wbN5uPM/RlDXOu4gB8ftGrdvNF3MbYOK5i&#10;9tE8OaexytvXueFzd123zzF7UC95NvTcqD37sYZ6/TVWUAD/4/R7V+Y4B+92sdaptJn7WNwA6xcE&#10;bLR7v9K7zdqsibba395Iuz/YMd5axpComeeI83g/k326DrWT/OHO8SUf5NBWefR4Ko35zE9tpWs/&#10;QCXnxPzVdxvdX82lNA02PTrueTVWbexHvebcNlR9AzfG0wbNN7+u8fwEGuq0n/2qUf+g2Vd52N/a&#10;7lO/rQ/tBtpuV3g+lEnTdGc0ze462m09eJyi3tF1o9X/sTOb6lU72zC/xHUbNexznC9gcw69yB3+&#10;rsk5gqavjefbbL5OxDCHwTi3xfPg6Pn1mDgfNZwr56YGLXzmd409jgZtrsOYeo9RTOvzeqw9DwDG&#10;trbq/HkuaNr56nbTW4HD/fn3NDwvY5iHGvZtHp87Y34/LtU2e7fRD/RxH7oCfZyYl/ZKo/naa7Jr&#10;iPs559Z2fdYo1MbxxqRZH1Ozby2fM9Qp+TEg1Dd/f9w4pn/vOcM1MI+39M+aHJehn+efdj5/m73b&#10;XOdjt88+zel+n0PXN3RdS03G9RZjY77e4vOH8zFm0P3BdvbcZb0CXzwWQDt1zb/BYzSN+aj3HAb9&#10;1HhuHc8aHWdfpbk9Ys62h6zmmea1se45fX0p3yDnWNni3s3GhmoI5638cf4Z28PaXDxm5qnnp8Zi&#10;ak30B4LWYifNyLGTp7M31+46OtCsdd2+q7GLtTCW/hH0wrPy3xys3dbPte4f9xpeHLKfHyMei9rc&#10;bqhu5Go2H1dwvarJedxuNqIX8Tz2rKGf/SpP5JzfsDX5j7DiWMNFePMzl+Z0vflJX9uImYFfc+p4&#10;9PvYz41pc59+zXEExnn7P/Zz0N7b//F7e4UKri1+nYe2fMzN3nyu63dwuLDGXzyXwica8Vyec/hE&#10;N2wpT9a43zQca0zUonWyJgD/js4/7M74k8bm5hrrHPTvrdE+uDTXQgeNjqVfja/h7LkIx1npzJ+B&#10;z9qN5FsTN3FKzsH8jm3o4sYvavwxM5/5+5w9lptC09nxUXseaH0zPPt8LTG/+7JmhuuzdXPNGern&#10;c+/H2sZoRU+N5sj2jK3FNG7zsdoBL9r0Ysx/d2KGcTZGuzHGJI/PkObjY6G2zPHn8R7x/Mz4eWo6&#10;1fax+hWeG7XxHJMcn/Vmi+vA2O3FGtu80FhRRX2u8Vjqj8LX8pHHKBLn0dcZx+qP5HW7nT4/NuIa&#10;9WeaNo2tjfPQn6FfNVlvfss1bNknthjDdo+oYfyci+edj1+B5CmZXqvMF+3A5s72ykbcl9e9B9ee&#10;7Zyfa6s0tNtxbBR+19Txts55rTz/Sn5NQqdzcp5rsRwk+dsdcgdsV7K3P6rxY/a9WrUHO3Be0rnT&#10;PFjLPDZbo4+Hv/kctXs8YgtNh+NmE38bE4nPMU3H9Y25cps1Zt/Pcx2eq55Tx+3CS8YTyHPNurCG&#10;cv6IXrTdBnaRyLz9onmMsZ4rjqVjOda0ecLYLzyP0XOEsfr1gtx88zzuuwTmVYZ/jOu56EOLi+1w&#10;cd5jQ76KQzqf52w+0TVt06cx+8jb+0qd1+BxalHHChOJVNDQr+ZEey589HXRr+d0h/vyE/zImwrf&#10;MC5541BibK0B+5rNnn0YJ5vn8DkVW2dh1/4itoLz27j+cLM5sb7Zx80CNdmv5GPkBy5zUKNt6/d2&#10;jGUd7Lf4niNriM4T6LbK77ak6W1GNW0sfcc3aW3j0Tdjs87J68nk9WWftcgx+8daQMtjWl8nNoir&#10;TbRvLitfZmw0y3XMuVY6Q+dkXLct1mP5dZ6oo918VazEbW18fDWG/a7d+iOu90euZmecnXvmtRj3&#10;zch6Sj9w/2pOsvcc07hz6xrztHHU0neOc3r1zzoWkdyHfvP9jt3xQi3tOceeBu3IV9wloOOMxXY4&#10;Rtv8yOX5qsepmi/6YTOi3/tup1Y0PW/TdDiu0JzR3tvWd3/o97Gvg/HxDg7zVXNw3b4Gb1Vj46wN&#10;ehkP2yJu75iUrMng/S360Pe4aNfWYO6Ma9XmY80TYyyONtrZ2meIv0eo5lLa50xhJ/TvfwZojngM&#10;w5/Wazb2SdeyHXPyPHAc4fFT39a8eA9txwLOHE/Gclpf91nms8cjz2k27UeN2ojmBYf2dAB7LeRc&#10;5AW6T7Pc2P9CX6/v3Lyg0hyJy1R7RUKf7pPb2huFnm33G9Q7Q981PqbG89VxfS0b+WJQ86jeiOPs&#10;9/EG7cNvdmo0Lq/TifYpbsPX332LXIytcqzARWMcZ7/2vaBCmwL/6gIXRK3nWWtivPotPtrtIj/q&#10;DfWtNMTn9rnchxbHGO3RD/SC3fvw53xznnleh0UHoBqMVQfM73eeMC/JeoWP45Q3xXItQUNfYdO5&#10;GQte/eoNyaU5kYfHnf6KynX4C2T9IjnyIsIbcdOQ5LccXZN8jc3ub+iVZovHHH2eMVd/I4gfDluO&#10;3vf10OeaOI7Y8aw1zH8b8LgzmN/aOi7TtIf081zEz/Gca2jENnQdzbWPb6TWRI2um3Nh82+2OR/1&#10;3Hhl/yW045RzYPN1LshvumPaXXoeHltFvCgqcgSiZsSdiTVdnmeRS2yE55Q5sh/o4+j2rMXYbZyz&#10;QvVrv1Bo6mPeGOP9NVRw/ZWP5MfjvCbZhz/GAHu++HGRMF++G4THTf+OTzW0q17Jd50APa6VZmZf&#10;Y/lsPZW/hjnjXUh7cN26/kkDgm7WXAqPzbHc1WOtc7ff4ThzXENb+Hhuat/1hDUmm4+7rY+HJozN&#10;FvwyBr8D+jHMj83N4ByVj1BjulkLu57j7Pf3zbXmPFtMj5s/Ay+j7Rdw50brd5LmEmz/UTP7izHy&#10;BJsz7xfXcI9Z+S5h7FUB9sBsuf/dxrtAc0B3K2vd1sRW9+iaOx5DtAdNyBFxHcZrvWv2OKK5GXm9&#10;PjbmdS7WJDETPefI3bRzDrs+rH0kX8SCyn8OjW8UmqYD/WI/jhnr/ipHmKPnCH62I4/q11hM7fNc&#10;hs1l577WXwbXntH16/MG41YIaD4vFGicaldoUQI5tNCgjFy9pRZ3aujdGlWRY8WRuzj6X1HZewLv&#10;P7nBeJHsaF1D2xwzNGRo1W8fMtnXoH/70KnXYvnDPE0X7YYXOK4nfyBGrs1vH7wxt35oK9BZG3Os&#10;2bSH9fN8Sp1LfNpHO7S0X78RcuKGDF/9yDZs3qyvdtNhTaY5tpms7EtUfyC/Y2sLthFrreXKd0Rk&#10;bE5q2c9Ybstb5Yh5Zk3IFXx9DPuksZbjMr7b+L+B3ITTP+knG/rrseWO86rN7T1usgviqxh5wrjb&#10;Rn+e37VoXVvpCDWqRex5jfTbOMaAfNE7Lu5Srsj8uJHVujSv+s9h6/Z59OJuzaxpcf3HOS0f2k7S&#10;ktmOvJ6beaJm5pJjPq5dFxPqx2B+rLPmeIFjnsOI+U132eNdYXMavxMew4JFHNdC1M91h9jmzzlA&#10;txWfdfOckZE72Kuxoj5DH/fs42dx88MGTaHbx2L0c3382PeF6D5C+5V2hep1f1KNh67baro/7y/L&#10;feWK/Tm4V2z7VbEfpdr/NnseQ5dsFXFf7Xv3oAE756AdizDsS0281sia2R6PWcdc93UciA9zXkZc&#10;bzzmav16MRoYMRh7fCPlOM95vV5YDpv4j8DYlif5DLNrocDHaW7YpE/78PUYtTcf25aPbe5vdK3a&#10;PE5s3W4+A30+jnkOzcE4tVVkjY/dps8b2vRYY3HC7EF7hlG0CHlIX0vKaQWOqK1sjVTQ2C9w2Bz7&#10;v8ExXiAEdnuBkfjEd814gQ+NobEO4zubzXM51Gs/Y9raRzTfSs/1G/bhc+zD7qYgf6bSXcKBHDiu&#10;i4/NNwDKym5gc3R+g3TsuOvYm8M1nl/nCm4YlUp3KyD3yO8byTU8NsPW1hn9Ks7Ix5Vx7V6e7NPY&#10;3pd8OS/GiuWjxvpZcxTP47l8fDntudzbym/0eZbrEF3QFP4ONSvm2ArXYf0jPmgczW/IxVOw73Nu&#10;/XkuXKRZ0aEjugrz174VzJmx1ww0yZ7H0q/wuebYo3gOZ/bHGLPPthXU5pg6bz2f+cyfH4dKczU9&#10;B3Jd93nBNRxfy7l1t/eD/FnW7PaZ1kgxR7FzaXPvH6+uz883MX9xDEnn2qQr8OMWm/hoW+HxEfdV&#10;zHrs+VhQyppma3bd7ykx17XonrPtQcXXbMWY+2K1X0vOr3B/DGxsNu3buLd9rHiuGBMImsJ/E3ru&#10;uI5CN7HW6UWfw9ycp9LcO/TCkRd20T/b3Ed/xvJVMcDmMobtTMxx9h6zV4aLWti43qiLtPVm2zhW&#10;w77SEG1GjFMqreG2Kg5EvVNpgeY8hsZuaL/UG3oOtGDhrAsLQ6P9jebH3H0NlxyPzbeTd2hUa334&#10;Dv7I6BGqJ+X8JI1P3uinzzUep/7xxlhomM9zeD4bu3alqdj7QCD2YVj7FB535eOFkNvmnHvz5HX6&#10;h3T3y3GfI8fOdH/XrfVmG/6u0ZhmT7ZKQzt9yB03WtjI2pymP7AJa/68sS50G3YstS8Sc7Q1ydjw&#10;eYem5+fxKTxvSqXJNpunPibXm8aPfx2j5yc/lnn+6lw2W7fbueS8uJNG1sC2xwz7Nub/Ok7r7H6F&#10;MSH3sM+21RhU51xRjZ+bLddmp1/1hPn1WGat53C9zcE51Uc/W/ZHMUA0gM9r2s3nfvRzrOtibHvs&#10;mva3RdfX0sctz4Y/zszj+Zgz5Ja+E9ek8VmPefMcqqFPz+t8fhkX89C/moPkQgwYfsnBc027adDm&#10;/kaP01x5zBjah1/7PY56s/tao70mazjOtuBHi3E/N1inv9fGHCDn5ePFx6rZul11hHPn9yyg8/oa&#10;SfV8oIbxPmflN43M033B1sdoY2zMA3QOArudD4uhjXr6aVM0RzWmTcdqV5+twdbh63Ff1DjU6DnX&#10;HK5RP4n5lagTjmga5p/2cAfimNti0bf9WMzFPJ5v7HnT/o3rXe4nb4ieC987zzolr9HjPN5z8Hy4&#10;Hf39P53qdlw0UafXMpY7xvOCSOdXv85PXDP7ZtRvfV0H15fnrTQtPun2cW2+UNbzUtEuPoNG10Ny&#10;DvgvWV/PE2x1POaaoc91eh6hYb+Ceaoxj49jvXhWe2blbza0ojGf/b4LbUOn42xrcftobLbxWFZ6&#10;osdc6VgwYBs4lNf8+dxirOjctP0egH5aU/8tjle/OtiVUODQF9oK85vG9fsxhmmbvlV+NYb5ev7e&#10;Dn3zUa929zfQ775ml77plDknba3fYRztK2qNfzgMzn4IRjzv/MHLNcbjvCx/hh+YlY9kfzVWWx5H&#10;m9lX/hVzjn2NjbcWG6/Fxqza6GaOaI5hm3eusTpu+mc0j61Jn1fqU7LfNqF6EVExnytdV+XPVBvj&#10;bNM89Jumzm/++aJr1mw+0m2lpo2tb2PiMfp4EY919s/n5u/4XO47MqZN57HH38fDntbbSDmB51Vf&#10;HK/WovY81ot0hX6NWfkbtCWNthq3fwt8kX8jnz8f13PxNee+Oi9gDPrr50eP7zpFY5iL+Vpc70d7&#10;1Ko9kzVZG19rBvtYG5h9cQ7L033dX91Fw1h/j/HznKnOpWo1h6+pXhvQuYett3tQk9ezWjfg2nj+&#10;VscycrS1ze/XrrFz68e5Qv1+vIrbNC6tp4/R2pxYm8e2tvc1j43zPJ6zstn5yTaMz/kV1601kbi3&#10;msfNhv1k7x/JueLcPq7NI3vU6IPdYmxPSzTWtdHvcWgJ9e2YNkbM8Hsej5nH7Ns4anTsNh9nNBe1&#10;2sfaqsdo+M+gF9DGsbgV1dw2pv36/HrtNmN59WJvPrbj+EWs2K7Kp+uK65u15o/jrcV56+dU/ZqP&#10;tsqX/XrhbNqoUbu1JOZD2y7Ik12ZY/v4VVsfdBvzaQ4fU2eURYdBz7/1NUc1tjyVbZ+cZw8rWuhY&#10;7fHcqT374tj7Yb3buvpvcFwHX7zEnnRgrWm6Mxrz69jfFMwe35A9F/09rrcVpo1r0NjAyt7Zm8fX&#10;2scHPwB5LJ57/kCmX+enplqTxq/WDE2eJ5P9Nq5s3ld4LL/b/sybj93uMC/6q83bPI9ttlRDPMda&#10;U9mrecF0fEmna6cNfT3WKYfg52Y7xj4GfhxzDDH/WnMkR46f9TrufWh67moOtXnfNRjni2L69jRk&#10;aODfaOPC3zRiY18xnbX6mME2a9iXvMNvNp6b1fnxsTHueui5s37Fno6+i+hxiB/P6Xb+148BWi1w&#10;6OPFtVBXETWV3vqqGwxNyrX1/fUGO/0d1XZyHu1nDR8ny+NxytB0v8XP87guEnXe17HFqi89Vppz&#10;G+vjROKc0afwdYG+67u/jbket7veoM3t+fUWcX2Mo1372Z/tSvNt4L2W4z29YTG1L6L5qvd9+k1j&#10;z9XxepNYhZoY248l6aw/5yDcn1Q+on57jJgvz2dankuga+Ljq/nymknQdk1eh44z5jc4nv12Hl2T&#10;x/132Xb2gxrnuWfdxKazv4JCW8zjdsXstrfUH+nv+9rxH4k5jphfbTZGHr8rhMdR7Zd1bLY8tlZR&#10;jeWobBhrjMGx2xlj8W0/nHV97HmVaOPF5aVwDWz34Fpae0Cv2MV4HKvf0bx2wYe+XuySlpN96vp4&#10;D81Z+3IurMnWBX9gaGI+y5N9W47tvFkM14A83mrMHjm/2Wo7Lp7d32njZB/9VW7z7WHarc82+QB/&#10;p4LrajZe+CMOyHwjZyePM1VhwWCcHlfWKOf8DufkvHmsNh9vSH/Mt63rygKHPUnxAlX45qLaSQM7&#10;26TxWB0beaxvZHMez7HC8sxrOEb8wNG1ZGye2rcH4zK1xo630ew8LutrTIvrMEf2K65dfcgS+1A8&#10;p7MP4WOalRb2vFGqNPRZ63brm12JcdTnTVulcb9yzg/2NDhGHmfTtXbW0R7z+Lo1D4pKalc/15LX&#10;oxvUeR5H54GOY7WxZQ5eVI1N64ZruWn3iyv4gPXjOGuAnRuuN/qIr8f8OQ/9etzqt76Na437FZ1H&#10;+06PEw19PJeZnKfKa+NZk4n++Djp8wjHrHFNJ7Fsc6GDGtXqRbb69PzTP4pXScd+zoFxeD4wT9Oh&#10;tbnjc8bnY9/PwezH+kH2qUb7Kw3Xphrruz3ok91slod96pWsr/yZtYbvIcxJv2lUC50VrdyvPj//&#10;5kcs3xtav2vG62CzMT9a9umnzexo43PQdW6v/A3YRx7XENhoD3ECNfAb8/NWNRi71lF77msePafa&#10;V9SWNb6WWcP5HB5798t7BWG+oNugz8aaK68praVp5nkM5LA8hGvWnMwR6HaPS35Z103I+et+PRf3&#10;cJqD+z7uB6mlzscxJ3KZ3wsctI895WSL+XVMrcIY6nxsfVyYcOwxhL4VrrMCjtnseFTnvtpeE4/B&#10;+9q6v8b8c44VmpPnRm06tos7u8CjTwkXpWhTnhrmtotG2qs5mkbmaLaOa6LfwTr8r4rQzjFtPD7P&#10;GfWXoLmd6MtajtXGY2xrU/tAY2Z/zjnuROhj1bGvhQ21G9HGvhcGfAxyDtoNrifP0Umxl+D5t3aM&#10;+xplza6z8RTfx263Vr6iYk8uwxbsZHuhW75IzM4XIGPHWOJck3MQzbH2j7xdS5vFupZ+tFmj4wcS&#10;O1bS1w579zXN0PHY+vFVpNjLqT9kYecHbPuADB+iBuZUTdMlDfEcRP3rOLKXG+gaFM5X+UjT9Dbb&#10;h3+g89pY9dEX8ylzLo+r9KTFFXaFc+v5njTiw7zYMOKvJOSN4xE8h4zRCr/b18BN8PVYPDfULR+Z&#10;tNfR1os2HdftsFqnH087pkKH9aA1/22cyxnOQVZz2Dpnu2IaPZ7OyGnjMIf2b8RleVZ3j+j6/Tii&#10;PR8Dfa5hvqjh89Z1hPqbUc+/AVv3Rf85LtFeB19vl60rsRtbn+/9r614vsvP2Ux7T2zv9f6en193&#10;twHfx4LtwDx5XXm9Q9PaAznU3nxZI9qUL8+dqfMAy+VUmgUtp8VgbzX5b0jYz2EcbLbfq+IIdTpu&#10;bR9XjPyTPY5pU/tYYx9XMIbrP06Os74XM9jnPG7f55q1OG2uaT4b82JTj39FjJ85p8sXtiTrjmLx&#10;7Ns4axTT6FjX0W3dp8cRYvpYbdcS53dWGrVnP/tuJx5fYRfutd3H87w2R9fKhT0v6hlHzdDJePK1&#10;WM3j433m46yOiWTfap7VWg2uz/IxxzkYj/74M7Hzi8bGfEHtvajMbxXfyg+WObqt+fuHz6Rpefs6&#10;djXreWgf/qaJtvuLaj019QctPzj4Yb08DvgLzd4Hz9goFD5D/Whn7ZzDnxvqV10+BvfNuWaNx0W7&#10;tZUu2qLO7bOePh27Xfu1prFteKu8Ef0fKvRjfrKXgzGOHavmzTEAGrTcnMcYamzMzbtu4hmX+0Bz&#10;06bYGmNu9nOuI5jeYjSH5qns7OtaFMaCfG5Ug5bHHOmarrUciPHcmmcF/HbHwKzL53Evl/p0vWqv&#10;4mGjffQLHaly0J4pNTzOyY/xHLsaA73TImJ63o2xygEdNRqnOl1TRYtBsUTm0ngdu93XlP3rGMwT&#10;Y9DG5y7sdV5Au6KPw7CNHPH8hte+xGWYx3LxPaHW4vOtslescgDON2vseHhM+fng/Tz2HLTRXmmU&#10;/Lq14/fHKT5ms5/keXBs+DPpaqOGx9008DVNPB+cYz5H7ndNXiNxv2oqe5x7pfEchMeX53Ts2Exj&#10;uRoSQ23wSz4wNGShW0ONa6t9UtsbhfwONW0dPY/111qO855LmfeoHpfzZy3n4bH4PIizWNVoLPAY&#10;09p43jPDlteSYazGq019s73W0p7zzf0Yn/Vq53nIvoo9HS7sKruyrzm/Bl5AHvGtdDwXrZgBQozr&#10;tL867jxnxvxxjuxnC6oLd9Xu2TLmj5q9wkCj593Lf86v5800UbfnA75GaqIfVEUH2FXvGs259XuL&#10;/B4fY/HjoszZYnKO7lMNx9C9emvtDg6Ag8UTqD/x7MnU6fZGt7nfT9TN8dyZ5nslnuRRm9erMQ92&#10;xnEUvsbOmzc/IMo3eJ6H7tfzO2k7cQ37HxrOrFseS6c9h5LtJtjveABfSz4vrS/jWYO20+yuq/XA&#10;xrdC32TqxjPDx7KyK8M+zof287FsjL77DfN7LqHbmGcFtZUvbDLF7vPYGlx/W3Ben9/PvcHxsMm4&#10;IuRoY7MtGbpjdj0P7dw3mz+Oe1xzHv0xqP0zWHNxPBuag19J4DkzvM9zeAmeJ8fjQjQWAhQWJtSm&#10;uYzNVtq7b2urOH+MbFzndsy/gfbAfMfyZTts6zh/Pm2aFs/2zPqTj8fCdRL48vMpawhylnaJVew5&#10;Hql0yvzcXucncS1ZXxVHDNhXPlKv3+ZgbNas7BY7z6kxkW2e6fz63GEetB369x4bUM2p6yXURuCz&#10;NsTv5PA8ap81Q9v07s+anCsSfdyXVr7rWa/B1zj7zu35Mnu59pjnmHMcWUfY14vexn0PK3olaAZr&#10;n14AruPJnu88fsF6Ps+547lmLXas8eIxay6BF8SzzfMrUUe769V/m/hcnE/HRtCXcfcSzlXNub+O&#10;ap168a/HRVTbGM+Jvbnct3+3BejzEPHpOmxO9+m6OZ8VKbzwEcdiH3GO6c1X/gYHX2T2Qov2+ALb&#10;+qKdY2YfcU2H9qAxnfezzWKj3nBbdTy1j0xrOfsBAn/xpk6GJvnbWi2Ht/RbTh9T72N+IJndj6tp&#10;0Q4/fNGfGccK+ndm1Z/h3ByH+A36MK/aqYOfGyP1KzaHaXIe1Uxt7680/lhE3UDiY4wfM1rCPNE2&#10;j0nU+OawitE+UY2y8q+OEz5u2Ff+vD71oWU8NsjDn/RDE+zWJ64x3Vgz+m3sx8VcOQd9nstsXI/h&#10;c6zQeM6Rc4b8xTHSruOVTUEO1XDtR3KbXfvU+Dlp+eHrWp5n6GwOfS7EXIxnTvpUM9uMyb7B+dyu&#10;496W82k/4uuLNtpHv9AptuaFLtjWecb5EL2uxTRoMTa7+WJOPa/w2x0j/jhl3TzHAU1v2dexzYVY&#10;j1csV7SRfFeKYva4DrfHMcDcq/UrfL5xvYyxvvtdPx+TojlAtR49N+a346Ymau21ZI+j5680+jhX&#10;VPEZaObnVGyPEJ8TFuv53Tb6ZNLM+wJqso1QrzlKmo9zGOjHONOYTWJ7XNbnvU3E56LN5s37Odrm&#10;41ZNGzeban1dM3YsatPYnDv7K8xvsdQOPc7JOI/n8Tyey3yWYxxr11uM6xiHCxePjVDf/GnN87yz&#10;H2thH8SCRNRzHc6syfDC7xiWq4zB2jfmNRhqr+LhJ9ln/hhnY9Oyr7HVHEv6eeccjPVzrb56fZm8&#10;HrMZ7vex+81Om9rVptBnsR6/Wv8KXpy7vtbpXLyI54U+/T4v/cjLWKPSMAfz2m+YRA37ascdEViD&#10;+6I2zxUofQutgDVyzSWbn7/BwvOjtDs49EQo7c2gPTEztd5QzTntbbF64+pr2Vq+uRHaKn+lv4ax&#10;hk72VWtVTcURDWhzbrm97wSd2AfiDxr0+1j91GQbGfOz3dHOVB+mxz9gb4ptcs7Nd6/Xs5/fN2Pn&#10;15p1VZznw1j83a7+qK3iV2gez6324G94/PCJbthEN+KCX3Gt5jCd+1aazBxTaTaSLeNrq/23hV1E&#10;+Zoasv6sJ7a+2gcsT+0DnEfH6n9tged3D2gi9Vdj9sg6e3z2H0PAx33p6zmsb+NZ58+XSPerVvr5&#10;ovteweeaMmmGL9rJkcdBNX6+Zp3adE1ANUb0R83sI7Pf51SiJmrRD1rtj/WZ7jwr/X4Ond/mvU7T&#10;aD5qZj3HalN837Izh7LIcxN8D6V7Xbl4H34lao0594gnKbbUB83sN437mSfEYSx6jxONkHVRu+qv&#10;OKI5Qp2D11ara6zIkXVcvla7kIwXk5WO8JpQ9Zmo93b0O6pbYY9f7auo1hZ95/zdjnGzRS1hzBQ3&#10;kf3n9Ma4eE92Yy+Hr8vWVmmMrOFcXgyI+rlIQLsXMiqN6fbWXMMc0Zbz12i88upXv7qBPHIHR36z&#10;uOxJ57G1P+aPevaVFoO294dt0Q9xCmzNPs9herae795iH6617zLOr3e+86E6znhu8vrmtXIDoOf1&#10;mnO32khEbD2YizaL62tI83KD4hrTzf76f8Y0Hni897NP9Wanfl6PatBiU2x6G7Ovtgpupl0zX+Do&#10;MaqvAduWI89PuDlr/eY3+2qjzxzwZw19RH2Vhuua8xCfJ2tMxznoW6153zbn0fPuuopqc1ut1/PZ&#10;XFlDO3PQPusWObaWFyb6mFIDLLb7C02LpebsOvx4g180pjOtx0c/bDmP5TAd7db3OI4HHNPfc9ic&#10;qvd8ea2E6+GaNUdeV6VhH/OpTzX0067YOgnWEnUxRzp36fwyD8d1DstjY+ZwDWNcI7Han/xxHqDr&#10;YV6StdFuLePzcWs8n9u6HtXQp6iOGtrYZ46m6TrVZF8+NzxuRY+FRN/a7zq3q3+eX3FfpdG9wkrj&#10;0I/j5ut5pZ3BZ77P0c+d+sdazj2OzOHQjrbtIbK/aTRX8nef9W2t1KpfUU1mtX+iHceaNWYzdKya&#10;Cq7D9Kt593x9Tb1P6It0W49t56WfM9NLHhnXuQzGMs+YA2DcY6kL/mDH2NqjF+ORmPccvICrfEZf&#10;S79QnP1OyyX92d/byb63BsxfHxPjGHtufZHLzlMmPl6Gr8fW4uuKxzfOw9CLHzk3GG+w73MpWhAJ&#10;9j72x4Q6G/Pim3rTcE5nz88L/2xXvcd5HrPVOW2dlZ3kOOtbQcPQeUxrGsbpmltctxuuBTxPpp2P&#10;FbG061wKc4DiDg5/IrUnVXtixScXXwj+xHN87DnM5vF5PNNzQDe03dY1zKu/nuxrdd3IMfR9PYCa&#10;Eat51/BDTRlzop9tW5v1CmMGiNta+oYu5VmtV2OZy9Yya5tuYT/C0ViuYYx34+rzy5abDJK1wOzm&#10;q3S0ZXtGda713NPGqFi7+WzzZZp5TXmMPCtNJqxH4nRO06U8fUNoxM2h29VPTTWX2b2/Xi83ot73&#10;sRH9qgc2/94csNv6qNEcfMw0D4hrMVvbRDWt5onrAdR4HvXPeoW5qfMxbTEea9Zx8Pe5dT2uIzEf&#10;1uvHFX021/wYALV5P2vdPue2tek6q3kIHzfTZF0f93Ojx90eY/aHjzk8D/KCoelryWtiLsK41TjY&#10;esuvMJQaGavfUFulr3PwOdPGG2hd5/p2zOKzc2Xn0l4rXbcRcxjz46h5qHG9EXOQkZ8kv+a8BIuL&#10;+WBb5eN6/XFHrMXbcc5rc/I58rhoN3QNOXc+/yvsWNjGY6It281n/qDrdltHLDoaXT/GHmt9xu/5&#10;NV+lsb7azB712ZbReOpyPtWoPY51PWqr/Ea0W//s/q3tHVd7UuRgnnUukH2rNe6zWGva0/k+bbEe&#10;aLbW4+IxKBqXfU3f41yzp1dMy3HT9zgla8zmOaKWdqfy41qrjVNMvAaLzDnsQk41aywuFzqI5TVN&#10;nkePX6nntzzZV2vpM3/luyl2ER3nn4sPQGIw7n2F8WNMRo4Zi3NNPfY+MZv72Ff9TOWDDTn98d3L&#10;QT+w4gB9loea0YqeMFd1frQgkmnzsU1M2kb0oc/5Wxzbjek3OOonuNj4IlBEry+YFXGOCssBHbXa&#10;17HZoqaRc6gPY/jlB0vNlnIsyB8QOXem9nuOcR77uNnS2rN/j5yHx6g5lXH8C3skHXuh2f8AhW/P&#10;fx7ktzk2FnMNf+/nNdHmuujPOm70zB77niPGRqLf51ZN9tvmFuPVY1/lYG7CjfSezjWmUx/9gMe7&#10;B+PzBp1wrtx37CKT/lpTrbPW6p/0bG07RvcjD84vx2Yze3zcTcNYG1ve/DxkHsBjUJ9q0G/r6muk&#10;btj7HNaHnxrPrxrqiNsU9zsrn8Xn3FU/a2I+7Ts4FutHP58DY9zPSbZZP8X2c+PYupgj5+a6swat&#10;Hk/zdzsfB8Y1P75aMn4jY/NLDtMYc4GDNrPbV1T0r5AwboYa9lur/e63HK51n2g3sObor6Ema+PY&#10;WpwD+sNjA13XM8bObXycjTgP4GOgtjrPvMamER2AXaG+aZvGclm+/BhaPh2v1qz5s59QQ384b6Lh&#10;Y53hMa1sPHcZ3N032fox23h/HvXrHG7zcV5D1Ehf4vScsJ/nod/6W9t80MQ81NixuY+4P3KNxtt5&#10;HuL7qXmf2/yjzzyWy7VzbsvpufLaLqHtJcO47h9D199z9+PIueI83M/W58g1KywfjgPjppdYz9Hb&#10;wj7b5nmynxeKbTzFmM4vDuc8UX8OuxDVuOqi1PymyfPMv2di2IWl9jGX5fFx9m9jOSbAufQCmmvJ&#10;0K/HkI9H57Wx2dRutngR775trP3uYx++sWa1F4ScfaznjH6g55x6w2I0jrGxvzHFm90fF/PZxX+9&#10;PoJzozbOzz5jCPKxoNBiX7XZm7bP1zR+vjNakKhY6cd46/vvcGwxbDfKHxnNtAdAHgSeNCc+SBHa&#10;XbsCOWIejem+5i/oduZYEXJjnPxNU9j2YJ69uCNrUy7V73HkePL6eX5Ucy08FsvnH2oV1eZg5rz/&#10;bA74D3zQj/U0baXXDU09L/3N13UrTbaT/Fjs6d3X/X0cbIngF32Gx3gM2xTXvvNU6/DzB+K5XcFN&#10;MLlkXXZ+2J/9t0U7njw+eHz76PHm4/YLhZsh53ac30pn2LHZ8Z07p+3xZv+qc3J+PRVtLukPe2E7&#10;hz+uXIs+F6OWuujX1n2u2Rhaz4F2+MW2gtp2zvWYLzrvWw5dV6mpWGmP57Dnkz2nvH9s3ZdoH0j8&#10;ubTGjt+1YzzOiflGqwxNfT4YX9vNV8W6P+M5NXYJcrV8cf7VPJXtcizH3jyZm8zre1TfEw9fZ/Sx&#10;T+v72WZrY9pIzHETuCbmjXPVMefw+EShrTC9raWNJx8xjWpnjemGr7cZz5djr8Xy4iINY16g6sXl&#10;JeT4a3LZcR47Rl5sOrRlDdcSL6qbv2lUa2TdCo2Z6Jq9OwmMeg2DMZf6s9bXpOSY2ebUMTOmqX3k&#10;eJ6VZnUMTi4sDGATexlb2TTHiPXHr/LP/N7pPn+xKm7zF/TGeMIT19d5HM+TfZaLfsXn2Sj8xDRx&#10;nptQzZVt6ze+2A57J4zPrPfch+TRD1uf17SrtSvUtHWCdDzHue6DPh8b+9Z6f3yVQJk0W3/YDOYz&#10;bDx0wddZ2BnH2NGXnPeSah3uM7/etn9uXYxRzO6tYdrqfw/9wsttjCfzBZD14/rm3CDncjzHWGcb&#10;+3FcS3VME92ftVyPrc819K+ZNdM6DuWZYR7LVRxb8Iu9w8epafpfg2CeHGPH7zHD3n15/pxDX1eT&#10;X3TZbxoyx7KdWdltLZoj+NrzLNqOsMp3Hh6n3/mRc50bDypbYhVrj218femYjx90nmORq7fUVRr1&#10;27jW7D6O8jhd85gRW4PPk9c75e7rzrqMaww9L35u81zx+Rceg+aL74Mrv9pXOvWvqI4zv5YzzA9d&#10;1poPLceuV51rBbG5RnUx3jX0r8/JCo0F1b7L94Cun/dadT6S95HcCxP1mT/qsn+fuBbkshyX59Fj&#10;zui58vXaXNW61a6oX/XDLm2O82MTfbNRa333eXyFXigeZRWT7YdybxpeQJptXjPyRI3paIv2eH6P&#10;knOgaLCfw85z5WPBgdco2a9Ux2Z9Pzb1j9xD6/FDs8gJtJgyfOLX/MMm2mzP/nlMG+NjLtNs/jD2&#10;PAoKBN7vjL4WKjze8815eS6apuncFzHfPA9969hR2Bj937Pf4ODBktWT1mz6gva2aRYxrvccUUdb&#10;R2Iy44mc7M1X5Ftr4toU1TCH5qLdeNX4QBtaIjqP7Wi/0Kk+2wjnrXxG/iByX3X+MntzH2NeG89N&#10;tvODU4/H+nvHR423e4z8va1iZhvHaHNczEGf2WKcxu6CDWHfFGoO+ud5bO6sM5/mcFQztKnP2GFL&#10;OQj9rvEx4UY3xDa96rgR5mOQob2eM2p8nIFfN920ReB3TUXMkf3mo0bnrueLOVaaI7TjZl/sysrO&#10;x6nygeYLx31unWutHe96LuDnzPrzeSb5rgPLuz4W2JVKw3g7J8zFebimHGPrjM+3Ctf4PJVuj7YG&#10;GXONVb68lqh1+xTXbZzHz7Gj5yNj+fIcGfczD/pYmzI0vd0j55n9eZ21XdF418a5cqEonxf1ud81&#10;6uNxa7yRcoBJY7lUu9bEttLSnv26/8loPNfBx0KPGVjM/Dy4lCPxnKfy4XgmWxobfZ4+Xz0nx+7T&#10;/HEu9xvo0+d9s8f9Z8wzs/LzuKocmt9t2rexxlrfc1TQf+4xIroOzmP29VqUWp91yQZNqbsZ59Z6&#10;DfkivELn5UWi9e3CULW07dkd92f0XEOr7foc1PbVPNnejm3hy/harO+oxvFxPC9m97js13EZS1oO&#10;XwPnIiwQkBEvNsCLfGpanq7dI89HfN7a32jx2e42y7HKb4WIygd4LNG2kWzB188B+u0rKv5k5BPM&#10;+243DZ+01NGWoabyAc9heZhLY8zufh2734g51RfX4Jr12vDds1cOXfIl8DseaMsPzB4/2Gxlf8xV&#10;zJfHG67xOflh5WBd1QeIf7BwDbMGVLHHGR/66bzwmKlRX+b8hyA3FudzAWiabkd7Lo9dgKM/6+xO&#10;iZQj5EPf1kBNns98qw2Yx3CeSqf23CrUZfTYsJZwcSG+nCPbOOZGvdm6b8aPWe08Z7Qzp/tnO/sa&#10;q7a4kd5saFvfxvRpLrU12oWHa2iP2jjP7M/4BY3aOU+05TyYy+cDGqePwYpzmuY7k4PY4+zacfxj&#10;HNenQGt+PmYzqxjr27jSaJvP2Spef8OF2HzzHIHSn/KAPu85uIbwOIlNdTommIs++l2Hdo5xX2U3&#10;eL4qojaOXVfZol19Pu429MUfNVWe2J/1VQ5Zu5w/1ei4+UsNbGbPORT4CD9z6ONrKEO7HpOuC33z&#10;sb/52G75OWZfYY45V9S0fmuVKt7sGmt22mKc6lwTtex7DO1qq+bqbDbdm7jOtRoXNdGmY4unbbXv&#10;NL/tj3zfOOuiv9wzJqDxsa+Ne0bL4RrbF5ot2GUe9a802dbWm3wVmlPnoO2cps3TUX2OjXoZQzPp&#10;MK5ij2NzzzmOXIBeAy4q0S7n7ReF0Ubmi/EIYn2cc/E808685u+/NdLHfvyMsTizWV/nivaVb7Yp&#10;c/45F/toDdXFePYzWZfX1fIOH+n2YFNyDvdpQWDkH33RoVVbKjJokcBsMT6QchvJNjRut2IEsfmG&#10;fmhmW7Yzh/rAq199wW9w1G8MwOyTpvdpV1oM2tZnDvj8haE5XOPaQc/HvIznXCuoYYzaLuXYfLWd&#10;tGMBHHdb1inZ386PjGnT8fgg7WPOS3+07x/X3hr1Q75iFXdz9ucFe2sbGxRSaAz3+bHs6UHc/IBy&#10;M1noml3W1NZJn2ibXcbZrhzzz/YVVR61MdfYuLfNu2q3NmvEbxpfr/p57rNGx4Nui7EGbdk+5Ug0&#10;fYuJa3A8j85BVnb+IGqj29CfdDsXoTm3ntvqHDeafV/DPJWfa135Ade1zNHOm69dz1+IaTrX83xZ&#10;nGk8FzVO8LfW51Go8deb+gzVZ2ZNPOZ1Dj/PFfTPcYbraj9oP47aftT08jzjvHTMbudp1vgxujaO&#10;s9bJdo4zed7eHzbr6/pIyCO2oBG7zmU21+c4kmMi9nhWvnH+F48l18XHqM3T18h15bnNtgLxs0bj&#10;qn7cg3jRYM3eeipbosfmeI7pA+0HR5OOmN21imm8P/tX9nkesNJwT6X+rLktMA9xm+63faxxUReZ&#10;/RzH+GZLY0VzcUwb16V2n4fjDYyHLfkGRZyQLyYntljEew60Rb7mX89zLXbhWPvOoXE5x17O6nzZ&#10;xWW0KfDl+RiDY4haXqx2XdfT57pVnGLxqnFtHUctafODNN/wp7g252CehzraWit+j1NiTPaxD79d&#10;/MMW7ew3MG422pN/g4WCbFfq9azQ+Yxc4KjmpH9/bDbw6g5sxZ+JnRkv4OKJ7URffhGgeOHtlg/9&#10;4YfWbOyblm8cMZcy8nVtjMmxla2DmJQj5Al2/0C7bfyNUMdx7UPb7T7Wvq0PGtoa4cOyOAb5QMXc&#10;9gFrudtaQF+H4WvgeUR/5Oi6lvsMLXbMX6ytY2taacxOjemiZmVXn2tq3d76jhPnavNpP+lVh02w&#10;2vm4ej/m8LhjaL42nnLMm2w7J+jP8+n5wpibdduMz7nUnzV+jlZriPNzXl2Da+xODPdFveZRXDMf&#10;67TeQuOYLmtWucm0tjan93newvNCc3a/2y22nVucA7Tb2qgxXczBOVRjulrTdBv0Z01+PDmf2jL5&#10;PHhu9t2mMXm+rKmwXNHGY7JxWr/0DfXLeQkaWUtfZ17r0KAVW7Oz7ceN/phHyPnc57/loX7VZLue&#10;E85bQ79pYg7TYF2vBMnvutlWUcUzlvNrLs6/gjrXewzG1XlZ0eK0H/L7Y6NzUFM9Bnsa9ammijVs&#10;3rXf4yvfjObaz3c8p8G9Btoqvhrr8746v+rzfq3Jvsqv7GtiHsNi4Ket7afQst/2X7bHy7bglxwh&#10;126sjtM+snNEQzBHaQ9zmc2OeV5zJs+t4wq/1mF8zpdzwK7nX33xeO0cRv+cb59qjsuI6/QLynhx&#10;GWPoUzSG40Vsi3e/krXKlBu2Zk85AGO633PEOeJaOVab+rItwscu5/C5kj6N95nXrL+R0sbd7zqN&#10;V51pK9+KllPnQ/wiBwsHXkSwgkKlPUfO9Xu/ty6gcB7GmNbn91y0R5Djvle/+tUnkB04WDtpPGie&#10;gHQSVidltDEGC2M/2/x7NRaj37Op4lasHuxLnwTOtXHH8fO1f6z2wNaaS87Rg5n4vKv9Q1M+pmZ3&#10;XfabZtc/fKv4mVWu/Ty+DkKt9V270uiPJDWfaPhhl+MzMZ/nqD6g9dyOD/c2Rqt9103jHtdiQ44Z&#10;87nm3Noa7Xg64hsanC+Ou4453IZzOvvOsXcs5/A1+foqwuMp82FuEvw6xnkLY7O1mGY3NJfeWs0Y&#10;6/uYNtVUPvrt/KbnZYi1/O0x6LYq/3SeRn7D+nGeKs81tDyFDa0+b3Q+9tu427LG0L76zR70vR9s&#10;JRa/0pk9rbHba22/3Tj5VIOWj0V8zGNO5qCO+VUDKluFnv9oT8852tG23Mxv/VnPdanW0XVbf75A&#10;yhpexNI/NJvd+m4PfonJYwe24rUmeBw0pm1sNn3cnPk8mk21qmF++l1LO32xVZ3F8TijxubMjwft&#10;jvvMz9yzHa2dF5tLyVqnnsd0bs85AB8Dz+G5JlupA7W9zluxr7vsIs5oF6jon1uD+PlYq7+am+cu&#10;2y9lP8fx/Le1ntvErut43SDXeJNO0RiOnRDXYqOfqG6PpkfLfqKOca3a9h4vzamx3q9j4znI4xmL&#10;QX8Vm/FY1epzqdbcHr8HirnwVQ+rE0T9TfCcGbMPXdNWuvMg/r6f/umfPpGXv/zlp5/4iZ84/eiP&#10;/sjph3/4h08ve9nLTi/7oR86/eAP/uDph7aW0OZ29w/7IgZaaoa2a/KYOcwWY7A2HQPoW9tjg6/n&#10;VNs5e9U/xw/8wA/0Plu1RXtF1O6zWhdyrPLQnjWVPttsPOtIlUPZmw/jZfyBvIzNeY4+dozJes2F&#10;Y8/5qTGbzCt297ve+nu5ar/NsdHs0Rdj3WZ9byvdPqZlTDVHpvLruLJn6IuPyRYjfdVdwpHnha4z&#10;+xT1V9r8XnSO88dzzr/PD/xAHvNxwLndWh0v1nJujcxJ9jTo8/1dtfTTpv2szbbWbseZY+irmOKL&#10;NuN296sN/QpqFdpXumij5vuDBse8936Z47Mf+Dxk1pyDuXUOfU9crXH4C58Czd7nX2Wv4HwK19b6&#10;/fitX+cgWA/XpC1j5z2J9zX/iO3jjM2z9mk/j9lf2SxGxuIbthZjuYnbmcPz2njOQx9bJeuosdbH&#10;VQz8Or6EOTY+LvNcPq7abFMq21FWsat5aN/zr4kazXPOPvriO4I9xnPOqPE59mx7UFvF5Fx83rV+&#10;b416HdpWPh2rXscZrkH9ezG0Rb/3NcY00eb2mD+P1a7vDVnLvo6zxsY5p7crsj/mq/scK1mT+3uY&#10;hrreSg7aq3y4Rlbdy+SxYPuyl7keeeax52z6blfN6G/+vAbL8bJgi3Ng7P5WIxBUpxzRENW09eu4&#10;yKG23N73v/7X/zr9z//5P0+//Mu/fPqmb/qm04tf/OLTJ3zCJ5z+4l/4C6eP+7iPO330R3/06RnP&#10;eMbpAz7gA05PfepTG+iTPF5B3VOe8pRg5xj+lS/bgc77lKc8+fTkJz+51K2o5lIb+syJucD7vu/7&#10;nh796EcP3ud93qehtvd+7/cONu3DR1RLTW6VZhM90XzExr6OpoWva1cxtDEu9wE0LV9npVM/2iq/&#10;a3wttAUKe4y32Mdo/zGPaT60jsdHu2sf+9jHTnbXo2/zrjXGY5Nd/VkLMC+Aj31qOaZN9QDPS5DH&#10;ahtssbAjR9TMOR73uMdtbcxHTbbRrrGE/sc9rrY//vG0mebxj3/88KPl2FrNYf1aZ3b0HfOB93u/&#10;9xtgnONVx3726Ri6KraRbGxzPH2w0+c2O0/qz/FqV5/G8FzRX9n1HMNexaidfR3rcyH63MbnMX3a&#10;R8sctOtzlv6sU953g68Xja1ekxXIoVqMswZku44RRzDW96cKalWjORx7H4Ju9vmac19Z2XWNlT+A&#10;+QttXhf8+v6s7+kae3TulQb2/BmVafP3lp9LCj4nNQ/6mZwLYD3YOzz96U8fewi0T3rSk8b+4klP&#10;sr0K9xaENgV23YuoTUH+OMeThpaxjKON6L4MMCf72Fuhz5xVLu1XMGel4/xos0/BvNQqGocxWz0u&#10;tgpsH9DaZOtj9nWMnIRj00ViPhs/9anRz77Cc4sW41pna1rNDXuO0zVnbG1PPT3taU8LdsZU0J91&#10;amde1WAO2pSsyxraNP5pW/v0p8d81KktkzW5VQ3nU80eOR5Ux0yb5nebj5kLffWrHe2scTvei2hD&#10;ny1sOQ9a5LfWc7hvno82HeNx0TGhDteTuhboOY74MVBLn84J+zOeYT7akRM288X5OHatxbOFTWPm&#10;9UboJ6pTn9qtH3XPfOYzl7lgRx8ttbA/85k2znG00b7SZC2On+sgui4ds6/QXgH/B37gBwZbnp85&#10;qrk4rmzIS7tq7sMdG1/3dV93+qRP+qRW0PjIj/zI04d92Iednve8552e9axntRfBO77jO57e5m3e&#10;5vS2b/u2rdX+273d27X+W7/1Ww8f+lmboQaoBvk0j+bKWo5Vq5jvrU8Pe9jDGm6bY+B/y7d8y9Nb&#10;vdVbDTB+8zd/89NDH/rQ09u//duf3uiN3uj0uq/7uqfXe73XO73+67++8QZv4P0O/NS8gfjZz7Z7&#10;wRu+4RuWdgCfUtkyOPY3fuM3bm3lq+zqy6ifLfMTHas+68gbg81Hhn3rv8mbvMmGa23sMEbHGm9j&#10;8zdd0mqfY7WrL9vf9E3fdPhXNrawZx/H2pI/9If+ULMRxKgf0Ed99mlLv46z7w9tvNnWH+Per6D/&#10;zd7szVpf8yimf7OmAxo/6yJv9mZoo7/KU7VAtdqnRm1KZQOIe8hDHjLGjCfM+5CtD53aVEOYZx+P&#10;n30O86Of56jsmo86+mhfabTNfdKeR5sdPkIf+2j1eUq/EWMJ4wjimIPwtaJ26rL2Td8Ury2z65oA&#10;X6fsE9oqX3zfsb6+H6m/Gmeb9f39jz72q/fjyp77N4GfO7llf8U5TfXZSptyzp/h53oGe4LXeZ3X&#10;aS32DdhbYO9AuJ/gHoT7jQz3JOijzfsUHaPl/mfl1zZrgO6ftP82b6P9OI+2mTwH4t72bdn6fo3H&#10;Crh/5JiozfvM7ftHaqircqkPcI3oY35dQ/ZnqK+0aIGeA8fPDXOhDxvt7OfHnz60Og/HCrXUax7t&#10;cw7aGG92e3w0L2EsWsTSRj3ODezU0M9WzzXBOOuIrg8t4wEfBx6HauFTP9rGW29+tGke5tR+zqN2&#10;AvvbvV0cZ7/2OWafa8MctPOxqeLZ37PpenPLefC6hE39On67pvHn97D3eF2vAhv9isbjWir3gWoI&#10;fRn6NAfjdS2ah323+WOHMfKY3eeB7Y/8kT8yYqiDj/OYPca43u0az5Z56NN1U8d4zYt+HlOLFmsG&#10;sOdYRePQB4yjnzaeBxvL/FtsnI8aP2/sqw5jHi/XTTttXBd9GWqzn+P7+D9y+N8H/G8E/tfiPd/z&#10;PU/v9V7vNXjUox51euQjHzl4j/d4j8Fq/MhHRlvm3d/93acY2NjnmH61R9596NBqn+0jHvGIpst2&#10;jYEGPPzhDw/gJP3hP/yHW6EDG9c3eZN5E8kNHzap0OLk4kFEH3boeOGg8OKFfaWyqR25gdqyj/6s&#10;zxradU714dipoa3SkTd/c7TRl/Xs59w552qc44mO0VdQqMo+jj2f58pAwxjGHxmrnWCcjy3rV2Q9&#10;j0s1sLFPH2y0P/ShroH/Ld4i6lWbc2OcNUDHD+1j+ipNtuexaq0/+8BbvMVbjL76mYtAR38VA5va&#10;6VNb9j/0oXnsVHOxDx+hT6EdLWI0h8ZY39eovhEnsdQwr+o4ps1bnwMg1p4zc945Ns7HeGrZEh1T&#10;pzbNSZvaSYjrrcbq81dhXIgXX9apHS1fG6pVGKdUPs3BfkbnWkG/tsxpfc9Toe95hLn5/uXvnXUu&#10;2lWPzxq1OfY5UX3OqZ0+2kiOz34vfDmws1CFMfurAhTH+GyHjo8fYtG+y7u8S9s7vNu7vVsANu4z&#10;dL/BPvciGfVpX/cv9FV5aFN/pSPvkcfbPLDl+ap9FMdO1Gao0/FRP/vUTHRd1mSb7j9py9DHNp8/&#10;+tg3/Jwr3IsyhnbGxxyuqXy6N1Y/+1XealydA91za7+Kp0+p7FzvKkbnqWD8I3t/5Wdf15l1sy2P&#10;H9mufdRWoXNW9sqXUZ2ul+sH8PNajDGrluSxAp+y0qz7Nq7isU6uNV8/6lj7OQfRXGpb+biebF/B&#10;HNRzHWpXGLeno4b97Kcd6HFz7YyhneMcn20VOZfasmYFagJoV7qVn3a2M/WaKhtAHoNj2lxDEHsf&#10;nPoiUvjmyJNOso6ayk724s7FkvxmfZR1nNmzH2+eKPSg+AMfNi3YKHHzo8UN/Z8kbHqgfed3fue2&#10;ocGGGv/zAy03W7op4+aN0P+H2SaYgxtM3VDmPmFO9asm+8wec6gm2wGOGWO2WUM79eyrRseZSrsX&#10;o768NrRVX6ni8xiPLUBf7ZoP/crOsc6jmiquatmvoF816HPdQDVv+ZbxwlE1tOU25wD4H8tsUx1j&#10;V+i8sz1qnKglK1+OVzvWT5tqaFMtwHlTjZK1lS/mmufOfo3LPvbP0uMQw5yr+DwXdTp3pVNybtXl&#10;Vvv6XKFP58++yn/Opxr0V89PalSrhaU9LKb2AebYe21wXp0v6zGmrcqV/da3Ntur8U3sgO91+r5X&#10;teoH43PxDPx83PORXPRYFTf4WQ+yDXdvYMz/RcJa8T+e+IoS/mOImzPflDnws9U+9h2VT8cZxNw2&#10;+nWcbFOd2o+Qv9qjtnPkryTxP+XURnvr9xbjFef8R9GvpaGfUQ1t+AodGOP+9Tmc0/wY6/ND/VlL&#10;f9YofCzIys9+bpXKlmmPxYb2M+d8e36Fj0GG576Cvsc+drZnVnZyLv4c/BrlJTwO9K91Dts21q+g&#10;ok8f+vTZ117zV3mPo1+t1X72Lyk0TwBPeELoo21j9Bec85MnPjGPn9jI/cqvvP/7m/0aNC95//d/&#10;/0Zl3/MT+o+Crx2e66vtGvi1xtlO/CuZK71qLuW+P/pH/2i7JUrBh/RNsdsJ4+1NmWyvtDqmP0M/&#10;NhpHoJ63TzIHWqwdfRRd8CREi00lNi+6GdKNDu/igB0bOS1woPABDTda3LTpWNsM7bpB3CNvJtFn&#10;2/KIjjGK6mnj/MqePvu0r8egNp2DPm7mVa8as8VcqjmHXiwAjWf+bKta9TMnWuvzQs20bo/zcKzQ&#10;rnr2c0zOq3b9H2wlaFKrGr04U7vatGU/69ReoRrVso8LVEKf9kmeRy9ss32VK/c51hy0qZ9kXRXP&#10;vuahj+OM+kF1TGrHGP2cgy3JPvVrLsKctKtW56OdPtrV95bdpzr23+ItoPU5GMt5aGvargP4SoD6&#10;tGW/GtOWx17IyrGuc5uhx5F1XH8+DqB+jaEvo3mq95KsWcVzvPe+s/Ir2a4xAP08Zj+PqaVNffzM&#10;0M8UfpagiJHH2rK4kQse+HyvCh0ZfKbjPy/Q574Ca0GLCxVcWGL/wO+5E3yP+hLwXeQ97DvT/r3j&#10;FfiOMvmgD/qgwQd/8AeX4OvJK5797GcXPKfxnOdUPLfx3OcueN7zTh/yIR+yw/NPz3/+808veMEL&#10;Wks4tvYFrQUf+qEfOvocHwFfza748A//8NA/xwtf+MIlH/ERH9G+Bp75qI/6qLYGXIDm/7VUrNjl&#10;BY0MCg57sFhQURUMFF645zHJF+sZXmCv4MV4HtuFeLywXsGLZLvYtQveceE77H6RaheH1j7hCfVF&#10;o7WG2s+hF2krqouyCv4WzhHw2zJ8v8nvPxG+z6zfl54OivedimcA+W2EIzwTFO9XK/R97FL8fS++&#10;Byp8/6tsjTwWnvWs/ffNDN43tX9TnvMcpXofPgbek9l/3vOe236uAjb02Xr/eeK3Pv0+dtr7ebax&#10;be/12jf2xugT1ZD7cDHPzSA3DugTbrq4udLxpfC7qPeKXKhZUcVyjTzud3qnd2pvhviwgZ0bqVzk&#10;0A0PCxy4RRUFDuRl4YMbMKLnOttyn2P2q3G2MR7wmNSmqK+K19xqA9X6s5bk/8XkvLmtgE91VV+p&#10;NJWukdZKnR4DbPk5Qp32dUxbjtkrGLDvWvdpHtXmfkb1Kyo/bHntcQ2zLXNuXrLKAbv6Kl325xiQ&#10;1wG/2thnnOZQH2061vcP+nWsVHlyvFLlok1jKx3Jvj0tWK1nz64+XR9t2bdn02OiL9tyTBt3O9ej&#10;axoa6Vca9bP/Vm81+83u8cyX52Cr0J/Ja1FtzpGpnr/WRr/6aM8+HeO9Ci3fC91u8D0g58ms4mFX&#10;H+fX994K9TMHwGc024zaWdTQ4kYucOBzfa/Igbs3obX/LHnbthZ8pZUXaG0Dv23Kw0WAbO6VvU08&#10;Ntlxg345vgmPm2nd1FboBjITN5PPb2gBosYLDxkrNMwFhkhVVHhhA8WDI1QFBoJCwwr84D75mI/5&#10;mIv543/sj5/++B93PvZjP3aAMZ4f2G9WVMUO5do7fKpCB9HiRkUucGSqIofC18kKLXBUVEWNjBYz&#10;VrBosUdVwIjUBYxMVbzIVEWLChQvjoBCBQoauXihXFLIINX7WMWRAqyS3/+OUL3n7aGFiUt4FuhF&#10;iaM8+9nP2t5j7b02v+8e4bmgeG++hlXh4VJQiIjv/7fL80n5GXKcVuDgRT83Ptw4AG5EfMPkG7Br&#10;4KbwwUBemx7rO77jO21vfu+3fXhYgQN2bJCwIeImSDdCAGOcMxQ43vVd37XNATs2TmOenp9r4LlH&#10;fo7hZzGG2r1W+5bHxkQfX23V/7De8g4c9Wuc9nmuMOYclU5b1aEPO23UkBzLvtrVl8Fx8Jg4F9G1&#10;K7RRRzvicYcP/7cOYMy1a6zG0Kb9rMl+PhaVfgX0BHEAffo5Jjku58j+GG921fA5Qzu12s/wuYb+&#10;SkcNdWhVq75so32lOZfH7dbyDq+soy0DPZ8j2c4+fVmD92XVMc9eLqD+PM+5WNo4N/25ZR7o2AL8&#10;oBY11DGP2gHGXNPs8z7RH0VTO8dcE9usreza51qoJ3s2zYOW54O5AHw6rtAY9M+N0ebXSx5rDHzu&#10;t5bvLWw1PvfzWGNQQFGN2+f3ZtqYq9Kojn28V/P9mvg47lfwGa1j6GhXXy52KFWxg62C/9SADo8x&#10;HnvkrQocaC+5OMgbfnCTzTwJG3XdgD9r23Av7r6oNsnPfa5udOPGFDbEVT5SbUSBFTrmOysiVdHD&#10;OHf3BKmKHqQqeoC9YsdRUOT4Y3/sj7ViBlsWOnDOUKSoihtKVdwgN/kaU1XgIFVxg1SFDaUqbCha&#10;0MhURQ3if3ntcWVhQ6mKGpG6qJGpCxuRqqiRqYoaFVVRI1MVNFb4HRv7HC12VO9de1x8twaQ9709&#10;7D3uuvdGfV88QityEHkfPcqlBQ7y3OeS6j35GPHui9sreIDqvf6mjEIHeD6pPz8q7sOFWt4McUOh&#10;mwrdgNw2uKAbfdkkqc2IGm2vgfkBj5PgL8fgzREfHBjjXHBTVG2AUMhAi00OvqKCHw9DXi186GaL&#10;5xdjQpuugzal8qnN+nUe1WQb+zo2/H/Xan/04VioUTvJsdShxTnjOGtpo93Ha58+vlUepXoeEK5L&#10;NdrXvHvz0J7nYn72Oc55qjmpp49xqlWd2ojqVcMYnyv6qcljtWm/et3pmOuo4MUZ3wdWPOxhsZhD&#10;Zt38/pF9e36Os68ia1q/nw+g54G26mKWffjQV42ieh1n4NP3f7fHi2vqNB99VXxFdYxA4ys/yHOo&#10;Dm3ODT0KU/Tbc8f1imvm/GqvtHxOKzmmGoP83M+a7AcrTa2NGgU2tV/S9/cC2Nj3dWEMDXUca2yF&#10;+nOs9qPGxkQ/R9lHy89u7Sta3MhFDi1q8D8zAH9YHMUNFDaQGz8ujosuXKC1Tfq2+UZbbfiJbuoz&#10;cQN/GdPGfNtcs93bZOdNsXJuIws/cmRdtfl08l0cM1VBQ9ktbhSFjJm6sAGuLWhkUNTQwgaLG1g7&#10;Cgn4OnRV1AC5mKFUBQ2lKmiQXMzIVEUNUhU0SFXMyOSChsLiRQXv2tB+RV3McKoiRgZFC+1XoGhh&#10;/bqgAVCwYLsCBQu257A/F1wXMjLzV1JqqiLGiup9rMLu3rissAEuKW6A6v3vKPl9csW1BQ3wbNDu&#10;5Kjfc/dod3CA4v34HF7EuJ1CxmvKnRukFTj4P1BEN1BHyJuuykd0ntsC6z8HdRqn68JasWniuvkV&#10;FVTF6cMGRjdDucDBQgZiH/7wd2t54cNGiRsrtBXclOWNmfbR5k0ex5rDjmO24zjYB5qrgvn5v2TZ&#10;rmNtK5uuX3XZpi3h+Ve9tiubjpkj+ysqDWNjDhRyzJ/PTxVT2TVmz4aLYR3Tn3UZHDdvsYdWzwP9&#10;OgbMabHxvFV2ku0c05ZbRX2Ar0lFCxuq1T6oXs+0M0fODy1RuzPbLV+/yC182rKv4+xXm+HHQB19&#10;6Fc+tJkqRsF7oY49b4zN0K65K72uU2OyjjbXGPTr2qGpjkXR/MylNvfleTUu6n2Mue141X8Jef0Y&#10;ZxvyE7VXrM4H7Xj9ErUreQ2clzb69+Ac2c6c2a7o5wTz6Hsr+oS2PfCZW6HFDYy1qLEqbhB81qPl&#10;X1HhHUxYkxY4uPHmJrzayCvUkbwR36PakJOw0davpRzYNFebXFJtUJVqw5lhYaMqcFSFDOXYHRtV&#10;McOoihkk37FBqsLFCt6xkdHiBjTYZ7Yft2cx40xBg6zu2KgKGUpVyABVESNTFTOUqpABcgGjQosY&#10;Fee+jgKqQkZGCxh75EJGJhcxKnIRo6IqYKyoChiZc19HAe0uDVAUL1ZUBYwV1fvbilbMAOn9b48P&#10;AsX74B7t9zNI8T65Qt8/L+U5V9yt0d572V7BbRQz7lUhw973b6+AcY778D8P+LvQ1YU/NyS60aTv&#10;WnSeTC5AVPZKAxvBRkPHmRzLdXHjxWPkHRxW4PDNV/7fHhY5WODApsoKHA9vebABgg6x2EjBzz43&#10;aWiZnzaimuxDDFE/baoFPEb6qj5BLvYRp3mo1z7ROPi4Ltq4BviYV/Ucw5f9Gqt2ojbrx3zqI7RV&#10;GrVXPrPNuThWO1rm0FzoU0OdtqrNwJf9lZ7PX+u7X+eghn6zOYyhL79u1Kd9Re08H4B5tJ9b68dc&#10;uQ/tSuN+R33Zv7KrHy3eQ6LW9RirX99zXB/zgazhmG0m56INrc6ZgSafO9o51ryz3u06dru1uJMC&#10;Gvuqj/p9PvP7Oquc2WbjmIPoOmlDf3UuaFetona2mKPSZDRmpYUN+bhu2tgq9Gdd7meYn3Pk+WjT&#10;MeHrlTGYh31CP99XSLUm1bMFiNW5OObnCMdHYRxgYYOfvSxs6Gc6P9cBCxor9Dc4sLfAfFWBA3Bj&#10;Xm3wAf0KY/eoNuTKtOHWTfQO1aY3U21glWrDCXJRIxY26mIGsN/bOF/UqIoZkbqooVTFDVAVMgB/&#10;Z2NV1CBa3ECLi0G9U6MVOKpiBtj5CgqoihkVVXEDVAUNUhUzlKqooeRiRkUuaAD+zsaR4gaoChqZ&#10;qphRURU1lKqgkakKGpmqkJGpChmZqpCRefrTjxc28APGuXBxjuq9bUX1nrdHK2ooxfvhimsKGyS/&#10;h+6hhYpLqN6DL6V6j74G/OjnbRc4qs+Be8ULXkBecLoPH8i5KLC3CbwW5tV5QFWQoA0tiWP20bJv&#10;v4uAgg1/I6GCOXQ+rAvHh00Vj1Xv4NDNFzdFuhHiZggtNk4ojuDPyyI37atNF226mVObzp1b1XBc&#10;QQ2OT8e06Vhj8sYzr/cIl2gVzF2t14hr5DpXa1O76kllW+Vhf5Uj29Wv7TmYC89FHdPP5yku8DRm&#10;pec4Ax9i2K+0e/GMVZjH12hk3cpGO/s61jZT2RmffRzbBfKs4/pVy34es69+vqdkrb0fwh5z0Udb&#10;tPt7r/rttyp8DFRnfc+LfDkHyVobz/0KPT62pIqjjXGM0fnUX/myX6EdWtUTzQVyjjyucgDVUQMb&#10;Xy/ZzhZwbrUR2DTW8Meuem6ytX7Mx9dj7iuMZ25Q6UjlZ27atZ/96qvsYM8H+L7O92UdA/28Qp+F&#10;DaIFj6rAwc/1Cn5FBQUO7CvwWY88b7/1ebHWNuWyycZ4b3Ov2sy5zXm12V79oN2lG+PnbJvGZ20X&#10;/cqzt4t98Jzt4v5mfMzpuR/zMafnbRf/yodsF//g+R/7sYd5wZ/4EyUf+if/5JIP+1N/apcP/7iP&#10;K3nhnwZ/uvERf+bP7PKRL3rRxEf/uT/XzuMjtwvuR2zPlXffLuCV9wDb/pNAt8ejtgvyzHtuF+Hn&#10;eK/tIrzivbcL7z0evV10n+N9tovuPR7z1KeWPHa7ACfvu11on+Nx24X1Ho/fXm+3wfttr9FzPGF7&#10;nZ7jidvr9RzvD7bX8DmetL2+n7y9pvd4ynOV557lA7bXvLXWP8dTtwvYozxtey+5hqeD7YL1KM/4&#10;0A+9mmd+2IddxAe98IVX88Ef8RGnZ2/nJb8nX0L1nn0UFB+svb2CRlV0uBfkIvkLYEv2VuDQC3/A&#10;zdcK/fOvl6LzHIFrswJFrUFR4yj5WLkuHBc2bQB9FjhQGedGixslbIr4vz66EUILP/70Lv6KCvLD&#10;zr+kwrs9APXoMwfyccOVqezcvGFt3LBx88a1Am4IeQw6zuix0oY+7NWGM9upVQ2ADT7mrVqiObOf&#10;dxqoHa31bZznx2OKFrH0cQ4AP+2ch3lp15jcr6h8sHEtOg+A79ycNnYb8GNzG8fZriBOj7uyZzgX&#10;NYSvnSqGuaFByxj6Oc7oPNTpa1THmievhXbDx3jNR5+j8yAH3x8INa6zvHvrVNS30lguUuvR6pyk&#10;+pFOjSOIreIxrt4T2dcxY0jW5HOnqBbrUBvXlfuMVRs1OSegfh7H+Ax1BPkJbdBxHRyzPYqum7kI&#10;7JyTY9ow1tcWxtRm9nyEGs5TxazywK7xWJetbf3+A7KG74WMz9BPjbaAn3f6+cfPSv281s9t/TwG&#10;KFwA/IAoQBGD4E++s8WfiAWI4Z4C82GPsSpwgEuKGuRIMUPZK2ywzRvdPXAh/sc+8zPvuOOOO+64&#10;ZVDk0ILFCn9PvmlRYwNt69dFiiO0QgPbe4QWK66hLHCsNqWwH8VyzQUNzMVCgxYeVraj4DgqKi3Q&#10;NWG9OD5sznisucDBDVi1aQIsVMCOAgf/igo2SShwcMOE/hFWWti5CcvQh5YbNm7guD62uU9088cx&#10;jzUDu54PAhtRGzeiBJtT1RL1aaz6OKatGhM+dohjLPuqp0/HmUqr/RpbV86hwM61UIN1q559HifG&#10;6ldNFZf9BGPOhZb9PaDRC57s1zmyBheXald/1Hn+au3UVnPRV9mB5q7QGGj39PUcZtM45tnLBczv&#10;x0cb43SuPG/W6TgDv+ZXH94DqaFN+zkvx5UdLWL5Hksf7Zo326DPfiOuSzXo5+d0Na+2alcb4riG&#10;6rmnGvazP8McjNG15hi1MUbHe30FdvrYYl4ek/rYz6hP338I8/H9SdHPAbT8DOHnJ9HPHv3Myp9l&#10;/HzTz74K/exkcUJBkUL7HLOvY7av93qv18AYa8H+AY8Ljgt7DtxOjyLHXoHDxscKHOBIcWNV2CD1&#10;Zvk8dwWOO+644457w5ECx4PxdzWqgsRNwVdL2PJrJjchFDhYYNCLfsCiRYY69o+Siw23gRY19tAY&#10;rgfr5+abx4yvmWCjgu8s6sYOGzhu1nSDxk0Z7ChwANhzoUHHas/+S+FGL/Omb2otN3zDh77Y6Fcd&#10;24xqLqFaN6BvpanOC88XYuhnfNZTq2P1Zxv7lS7bc5/kMW2qze2ebTXWNqP+VVy2Z+jLZI2OK6hZ&#10;aZmXqI8XOdSpj2NtVZP1R9E8mB99vdji867S61jXnlE/Y3O7d+wVOd/e/KTSwKY5VnmOrHMvj2pz&#10;nNqOrEHHivqUKt8qRvPRr7o9O/uV7c02zr3v5Tj69f1ONWrL42zP/mwnlY/zoyVuj+/9+TODfdr3&#10;qIr7tNNW+XV8FMYxNh8foQZ+7BsA9gPYY+DuDS1woDDBQkUscJznUGFjY+/H7ObNcr0BrsBG9q7A&#10;cccdd9xxb6gKHCho5LZ6f76EB/vXULygcY8LHCxarAocLAxcCvJzDlIVH9o4+RRqtH2Hd3iHhupW&#10;cB4eN8BxaYEDd3CwwAG7Fjj0f6FY3MAGEBsf9KGHptocVRtCJeuyH+xtRAk1aFXP8R/q44xqVzbm&#10;UBvt2UZW+mw/Z2NfWV347JFzIwfz5Daj9txf+TKVD7bqGLOWmr3851jFwp59tCmVP9tyuwc1fD1p&#10;0VCBXTUgFxrNhjuPzM7XKtHXL/RoVQO/wte8/k81+wCvd/b5PgGgy++hHFPDGORgHhZUMeZczEsf&#10;7PRxbXm9aHlcaGHTY9VjrjR6btny3D7kIRZDG+BjxHNq2nmebM/+bMOaMEarfZ4jHDuPGfC8UUP0&#10;/OljwPPIxwBjamgDsPExVBvz8rFlPNeA5yH7iEGfxwgbxqtzQDDmeaZfzzl9tLHV156+HnP/KKv3&#10;YHJNzopqnpVtRf4sVbSQocDHgop+PaW6+4NgHXg8EIu9BH8gsSpwXENV1CB7d2wA3TSTavO7ApvZ&#10;uwLHHXfccce9Ye8OjtsscIDxA6JsU+HiEqoixW1z00LHfSgK8EL/7d/+/B0cLAhcAosaVbHhtmBx&#10;Ixc6VkWPXOTAsWHzyWPGHRjYpOwVOLCJ5CaLGyf0YcNGj3ZunHQTxTZTaS8hb+YwVtRHv7VRX2ti&#10;LsX8tRZjnqfVppQbYxvXc8FfrQP2VV6iGvYVzM817G3SqVOyT/VK5eeYPtVk21E0922gF0+8cMp+&#10;7Z9DL9ayXalsil4U6oVgtvECUsd8DQP0eaHJFuB1X10A472APl7c0s/3D+ry+yf9HDMGWuqZH33N&#10;QzviKj3gmrhmHgvHRI+Z54s62HFe9BySfG7Z52PIftYBzfvQh8acbBHLtZnOijfU6hrfovtoI3oe&#10;GM8+/Tz3PI8KtDyfzEUfxvq40A9gB5iD82HNOFYeL9dodjtO6nC8KB5Z6+cE8PxqH+TXoLZ8D1Ad&#10;bNX7YfW+uHqvhJ0+5syohv1rwXs+yeOj8POU8I4PgOIFCxq5sJGLGfrVFcKCCMB+AndvrO7guJRz&#10;d29URQ1l3jDXG18HPzoXN7J3BY477rjjjnvDua+o3Fpx45bu4KgKEfcaFDm8XxczKlqBg0UNfDjj&#10;4h9ttRnXosUeiG9sfRYSSC403BYsbKzIeq4H68SaueHlMSMGm5SqwMGNZ7V5g003ldyQBU1hA9yM&#10;5bwYVzb1ca5sV/0lrOLyhpY61Ws/a2jLvmyrxqpd9c+NtVWyluhjkmEctWrfgzmB2vfiKx/HVQz1&#10;e6juaEx1QaM29DlmX8HrguSx2iofL/YyeD0qK1++mNQxW+1nP+AF6hFUz/jKhn6ej2PV0U4fWz3O&#10;eMzzedIxyedZ0cdjrw/4HMisfBp7TXz1nF09p/ee68wPu6IasrKTPX/Om8c1Ua++vXOW56nOMTWw&#10;o8+xxuaxarMOrOxK9uu6dJ17eTjPCmpUn+P0fTijxRCSix8obqBVDfYT1R0c1xQ5GLcqchz9vQ2l&#10;2vhG5g3tXYHjjjvuuOPecH8UOG6vuHH/FTjwF1FG/6YFDi1AaIHjSHEDf92ExQLNtSIXG24LLWis&#10;UD3Xg2Pg8fKYcQcHChz4G+CwscCBiwTdhGXo4+Y/+1STUd2l6MXGNTkQzxya66hN0fmzBuNVHNDc&#10;lXYvdyb7z+mdeP7y+Tw3bogN/qhB38Zqr/LmWLUBbtz39KvYFcxZAR9z7ekA/Hv6c/Fg1sSLsSPH&#10;RQ3ac3o8LmiZv3r+EfgA+vSplj5SaUi2c1zloD+T7SsdWOVZndf8OGB8af49Pcgxq3jVZY3a0ObH&#10;T30g+9VHHgK6rvITzXVOB6ABjNN41eZWdRyzUKXaTI5ji1i1Z9SusTmmsil7Wu07x30Vqq/8+THi&#10;4wHw/NbnPPq5CIKCBwsfbLEHwr7hXhc4rilugGrzq1Sb2rsCxx133HHHveF8gaN+r76E6n39Gu6v&#10;Asdt/P4GuJUCB2PvrwJHLlSo/Ryq53pwDCxu5ALHYx7zmFDgOLepIkd1NwWb79bKRk5btVe+rKvY&#10;0x+J/8OFbQ/k5IY9/g8z+vN81fqOrKsGccfnyPYxXtkb6Nt49jn0Zb/acl/bTI5Rsr2KUZvaz3FU&#10;By7RKrgIYcv+ipVmZceaaKem0mUQVx1PZdvLt8qz59uz77XngE61HO/ZdJxhzJ6u8q30mmt1d0rW&#10;oI8261VXUflyjiqv+rStqHzZhvFeDnDOfw6Nv0mum67jXsPHvEJf+1YAiXd73IsCRy5sjOLGrd+9&#10;UW9owV2B44477rjj3nCuwAHq9+zjVO/r12J/GvbeFzpwB0dVtLiE3QJHJhc2oDta1CBaYCBaeHgH&#10;GbMoUUH9OV1G47im6nihfexjHxsKHLhdHBs0kjdHtKnmXvPmbMdt6X6r+h5ZN40Lm9J8hb1C15h9&#10;e/YVq3VlG3UrPTW5/xD5AUX6SH6891Adcu7F0bfyn6OK3cupPtVU/UyVJ+tVU/l0vMcc67nVfpus&#10;ch+Zkxpdo/ZXY/YV1bGfx5WP4Pms40zW5zzaZjSOVLoMdFxX5QeVb/X6Bf66PbYGwNf4vYLH2d5H&#10;k0/h2vX4Wlwn+1RT2bK9ylHFHsHy+zx6XMH+GowebwaPKbGihxc7WOjAfuK2v6JSFjiKwgapNsig&#10;2viSaiNL7gocd9xxxx33hiMFDlC9b19K9f5+DVbkqAsTt0krcoCieHGEqwscb//2VuCwvscfQYsM&#10;Wnhg/xpwx0Vlz+jcuqZ8rNCiwAEw5o/G5U1PtUlawe/Skz1fRr+Ln4Ev+9Vm/dl3jj3tJXkefMS1&#10;67HwHCkr+4OF/PzR59WDndVraH59zTpqVJtte2ie3K80Cu2ZrFn1M6rZ8xH1reyrmNdE9Pl9f3Bb&#10;r3n8ECoYfXmfqfqvyYxjLnyg9MGW7OfyzEA759A+x+wfRZ97+nzE60mLHSxyYE90v9zBURQ2SLU5&#10;BtWGl1SbWHJX4LjjjjvuuDfcnwUO8Jr0Y6M3vYvjPhQG9EIfF/4sXOgFvxY3WlGj/+7GpbC4kAsP&#10;twGO5UihIxc4eLz6FRXoHvvYx4w7OLA54saGm5x54xM3R6TaWHHzdVP4w6d79rd8S/8LCtm3Gu+R&#10;dTqu4rO/0tC3N3Y2u/jWuktAjjnPpbkr/W6O5KM2x2Bcob6VXu3Knl/js67y3Rb62sivk73Xj/p+&#10;P5CPXduaPd/NwWunsgN9XunzJ9szK022x7H3OQ/9Oe4cTV/E5DycYy9/5T8Xt7LflKN599aWqXQ5&#10;vszVbVm7su1xJAf7lVbtFfr688982xPwKyy5wPHBvVBxaYGDMZcWOKqNMak2u6TawJK7Ascdd9xx&#10;x73haIFjRfV+fpTq/f5S7vXdHPyx0fl3OSpbpCxw8KK/Km7ADjTmEu5VcQNcWuDQY80FDuTBD4xi&#10;o4KxbmrY52an2gzlTZOOK/AVGFL5z6FxR3JcM9c1azu6lqpfjWnLMXmsdvWpf2Wr/GTPtwfijsbu&#10;zl/YSJ7j6HwVl8RmbV7HEag/F3ck96VzE407kuOt3qq2HyHPlec7Mj9Y6XJ+9Q17YVtxdD177K3p&#10;JueSMCfaI+tdHb/GX/J6y77KDkbuolUmfR+bzfW0nYP6Koa23Fo/alc2s/schPaVNtsvYS/Has5s&#10;O4d+prMP+PkPeEcH9hQocICb3MHB4kZV5Li7g+OOO+6447WDD/6IF5bv10ep3s+PYndz3LzQcS+L&#10;HDcucLBgoRf9uOBngYOwwMFixTXwNzbuBSxwXFLkwJpY4NBjhQZ/Ivb93u/9Tu/8zu88bXSwUeKf&#10;j0VLWCRZwfzsZ79yNF9lJ+f8RHVHY45waa4jemjyepXKTtuKlSbbz+U6mufIY1vxNoVtBec8+txU&#10;dL1v8zazfw/EVueB6ziynpVmzg2N66p5Kyqd2rL/yJqJ6h72MNpjbJ5Lx4jP869Y6fbyg6PHQlbx&#10;uc3AvvJVOVWb4/ZynaM6B4rmpfaovhofgfmrefbmBkdek1wTWvar46rWTk32eZ6oJ5r/6Fx75PiM&#10;+tnXY6WPVOvJa9I8e+geAHsC9B/1qEe2r7W+78ZNCxwkFziu+YFRUG1wQbVhVe4KHHc8GPmYz/iM&#10;03M/8RNPH/ZP/2nrf8gnf3Lj+f/oH50+/FM+pdn+1Od93ukvfOmXnv7GV33V6ZO+6ZtOn/Fd33X6&#10;rO/+7tM/+pZvOX3sZ392mfeOO+5PDv3IKFu8Z2v/Fri2wDGKEOhzrPZbwL6iYkWMYet9LWSsuO8d&#10;3/EdQ9GiKnCgT64tcLCgAHKx4TbQ4saRIgfXgrVVBQ7YHvGIR7SvqDz60Y8+PfzhDz+967u+6+ld&#10;3uVdWovxu73bu7U+WgL7inN+RbVV3CVz7WnhW2npCxrtJ53aso9+Hd821Zz3goc/vLaD+2P++5vq&#10;ePPz/giMQXskPmt0XMWv8q7sSvbrmPFKtr/bu8162Oq+z1NxRHMtXMMRVF/lUX+lW/laP9nZX6Ga&#10;lX4vD3wrVlq+lnN81qlNUX/FSrcXr3bVZb369sYKfXsc1b22o+eM/Xd/93dvd30+8pGPPL3f4x8/&#10;FSu0gLHHB39wLHCAUdx4znV3b4B6c1tvXgk2kncFjjsejKCAgeLGR3zap51e+KmfenryX/trp6d8&#10;/MefnvYJn3B65t/+26dn/4N/cHrBP/7Hp4/+Z//s9Ge+8AtPH/+VX9mKHJ/6H//j6Z/++39/+ltf&#10;+7Wnv/uv//XpE1/60tPf/7f/9q7gcccDwqVfUUGBo1G8n1/KTe7gGIUN0gsQ94pzd2tUXFzgoO5S&#10;WFAAVcHhNqiKHH+00AGuhevT4gb/Jwf293iP92h3coD3eq/3GuTxg433fM/3LG2VXcn+KuaIhjzq&#10;UY9q0I8+WsY0up/aDHXZzjwcr3Q34T3fs7Y/UGDzDCrf/Um1htW6sr0+hlmjY7XX8e6v7CDHZq36&#10;VVOhPvZznj3NykdbxZ5fc5DsOwIeh8quqOaSeXRdj0q+FZzrknn2wPt5bdf+e0w62vTYVaf62o7W&#10;NXtoLmX12Oh816CxmIOPk+Pn/Np5GL86hgcCrqmi8mWbjtHnGP8p8sxnPlMKFtf9wGguboBnPxtF&#10;jrq4AaoNMak3uPXmlWBj+ZyP/uhyY37HHQ8WUOz4yBe/eBQ7UPhAcQN86D/5J833Jz/3c09/6Z//&#10;81bYQFEDhQ7czfHFL3tZ4x98wze0Ozv++r/6V+Ucd9xxL3hNLnBo/14WOvzrKJcVOkKBQy/6VwWO&#10;B+sdHKAscHSyVteD9eG4gBY4cMspjhn6d3qnd2pfVblX4M4QoP0Vq1j1a8t+pb0t+L9YDwby/7bx&#10;f9mO2Pdy3Bb3xxx78E4XsrJfCu54ejCC/1m91+g899ecgBe395JHgu3CLdj6hZ3aFPpvE15EXkIu&#10;gGab++K4ggVUi0drcWq/CSwKa/9ewsL9NeCuRm3Z17HaaH/0o4nbrwF3SgDto7BwLTfJwb+2Bp74&#10;xCe24ga/nsJihRYvzrF3B8e1v78B6g1u3LRmsLm8K3Dc8WAHhYsv+eEfbgWLf/zv/l27MwOFir/y&#10;FV9x+vMveUkDfRQ3UMj4J9/6racXf/u3nz7ne7+3FTf+5ctffvo3v/RLp+985StPX/ETP9Fi/9q/&#10;/Jenj/v8zy/nu+OO2+KSAscoboDi/fwari1wKPe6wEEuLXJcVOC4tLhh+WJxA+Riw21QFTUqNEbX&#10;xDXzuFnkUHg+jqLnkAWUa9Hzehvosd8Gel6voXqsLgXPZbbXgCLWbcBikvYvpSoiERRHKjthAWWF&#10;Fjv4VQGOsx+FC7bs6/j+RgsXR6kKA9dSXcwfpbpov4TqQvso1QXuNejFq6IXrbU/XpgCHWffOaoL&#10;zSO0C9H39QvSS+CPR94m+BHra3n84x8/wG9FXcoTnsD2CReDC/kV7//+738xT3rSkw7z5Cc/OfCU&#10;pzxltOADPuADbsxTn/rUwNOe9rQlT386eHoDxY1c4LgEK27EAofewVEVNUi1IVbqzW29YQXcVN4V&#10;OF6z+OOf9VkNfOXi98PXLnCsf/vrvu70Xa961elrfvZnT1/wAz9w+vTv+I72exuf+Z/+Uyt6fO5/&#10;/s+nz/u+7xtAg8LGl/7oj57+xU/+ZIv75t/4jdN3/O7vnr7n1a9uoM+vrmCOau477rgp1/4VFRQ5&#10;Wvs8Mr+/X0r1OXApz3/+vStysLgRbXVxA1z0FRVqjpAvgEl1cXtb5Aveihjj69K15yIHzwPRoseK&#10;HHMNXAfP/21wLwom+vheQnwsbo/qcT9HLnbcBrnwcQlV0eNaqiLICur5mxEoZuQCSC6CXMsoXPT+&#10;ruaGVIWPS6kKHkepCh6XUhU9jqJ3ImRYBNGx+mmrCh7kvd/bix+zby50AB1nX+Z9tF8UPI5SFT0u&#10;pSp+XMNU7ND+4x4X+o973M2KIRUoblxbHAFa7Dha/FhRFT0ICxt5XBU79njKU+ZiSKYqdqzQ4gcL&#10;HM94xjOuLm4ALWywuMH22UVRQ8kbYFJtZMmHPK/epAJuIO8KHK9Z4GIfdyd80Q/90OnLf/zHT3/1&#10;X/yLUvfaAn5PA3dfoEjxlT/1U6d/9dM/ffran/u50zf+6q+e/sN/+2+nb//v/73xLb/5m80OzVf9&#10;zM+0mG/7nd85ff//8X+cfuT//r9PP/7//D+nn/x//9/Ty/+//6/1UeRADhRDcE7vfqPjjnvBVV9R&#10;GQUN7V8O797wcf1ZcAn3x9dUZvsNChy8yL7kwjhfzCrVReltUF24rtA4XRf7OAYcrxYHKvQcraji&#10;9ljFvN3beYEi9he0mGg78vhcg57Pa6geo2vJhYZLqIoN15ILDQ8EKFawKHEO1VbFhptQFR1uCxQf&#10;9uxapMig+FDZaGefvMd7kF54aLZYiKioig7XkAsPR2ERo4KFCB2rn7ZcrDiKFipug6pwcY5coNCx&#10;2ulTjdoUFiBuQlV4uD9BgQNFiVy0OEpVrDgCChVsc9HiGvaKFueoihcrqrs68t0bVeHiCLm4wcLG&#10;kbs3QLUZBrqhzVQbVAUbyLsCx/0HLqJRnEBhAhfiX/ZjP9YusHEXAuz8agV+LPNvfs3XtAvvv/dv&#10;/s3pH37jNzbbJ3/zN5/+2Xd+Z7tj4bO/53uaDV+zwO9Q4K+L4Lcqqnkf7OAOChwHvlKCr5OgQIH2&#10;JT/yI62g8a9/8RfbGHdjwIfCBO7A+N7/+T8b+OrJN/zKrzQN7trQuze++hWvOH39L/xCi/mPv/3b&#10;p//8v/7X6WX/5//ZChz//n/7305f9/M/3+bB3Lj7A1+FwWNy9/WVO26DD3rhdX8m9nbv3DC8X38e&#10;XMK9vJMjg2KG9i8ucEADG3V7/BFQXABr/15RXfBWVLEgrzUcV7Jp4YDnJ0N71h5F54tf95nP8YSs&#10;OZOP+6ZU5/gIucBwU6pCw6VUhYL7m3d9Vy82nC9SwF9rqmIDwcV/ZVe0YHATUCywtvYDLTK4Ldq1&#10;2KDj1k9+wiKD9mtS8UKoig2XUhUeLiUXHjKxUNELE91eFR8upSo4nKMqOFwLiw5aeNhjLko4Nq4L&#10;D8Bjav9NQHGB7bXo3RTXwoKDFiuOFi5YnLgJWqC4lmsKFXtURQyFBQ3esUFuUuCoihvggS1w2Ibx&#10;rsBx78GfM8XvROB3H3BHAn4AE8UK/JYEChkAf+r0L3/5l7cWd2Xgz59ijD5sKHbgKxUsduC3JuDD&#10;71P8ic/5nPHnVKv5H2iwRv7gJ+48QTHhU/7Df2jnAkUd8Gnf9m3trgvclYHCwzf9+q+34gOKFCxa&#10;IBZFIdzN8e9+67eaFl89wZ0bKFKg8IMCEHLhHGMOtCga4essiEdhCcUQ3PGBFrEoorCwgmIK1sE/&#10;OYu1sgCFx6M6vjvuWHHtV1TAbRc46s+B67jXv8eheFEjFThwMYULab+I9rsX2p0EvbihmnPwIlqp&#10;LorvBdVF9IoqVsfVcWSq41ey7mgcof620eO8CfmcXkpVpLiWqliRYQFhz1eBIsO7vEvtI9DoWAsN&#10;Fu/QVrUAxQW2ivqPoAWEBwotUNyUXLw4QlWwuJSqYHGUo8WJPVi4aAWLK4hFCitUqK2CGug5Vlh0&#10;qGwVKDiwvRYUHNheQy40PFCgQKG/oXGUXKDQuykq2zme+MSb3YVxBL3TYkVVuFjhd1/EuzaqYsWl&#10;VAUNooWNVXHj+t/e2C9wVAUNUm18lWpDS6qNqWObx7sCx70BxQb+qVO0+FOmuNBH/1l//++fnvRX&#10;/+rpCX/pL52e+Jf/8umpf+NvtD99ivYZf+tvNf9zP/ETT8/7pE86fcgnf3L7ayEf/imf0v4kKuJx&#10;xwP+asif/oIvaD+uibzI/+e+5EtasaNaz70G87IAgxYFGIA+7jbBb2jg7gncbYG7KVC4QLECxQu0&#10;uKsFNvwIKGx6ZwuLFShcwMav50CHuy6gwV9I4dy46+XvfP3Xt6KQgvWgqIIcmJPzoTjyhT/4g21O&#10;5P7n/+W/tMLHt/7X/9rWC1BMwXGgKMW7alCk+oSv/uryfNxxB7hJgQNU7+vXUn8OXE8uRNwrWNyw&#10;vhc5dgocfgcH7kCg/wj5YlqpLpJX+IXwbG9t69/8IlvzZx/tR+Ex5vZadA15bTelKhJcQ1UsuBQt&#10;DNzfoLDQ2t5nEeGmVAWHo1SFgvubXFy4FhYZcuEhs6dhkYEFhxVZo4UGgmKDthkWJLIfYy04kKOF&#10;By0eXIsWEy4hFxuuIRcbLqEqNtyfVEUGgt+3qOyEv3/hYytOoJighYdzbUVVdDhKVXS4lKogQVB4&#10;2LNXxYdrQHGC7bXkQoXehbF3N8aKqoihPBP0ogYLG9cUN6qiRub83Rv1xpdUG1lQbUgjtmG8K3Dc&#10;G1CI+KhP//RWuHj63/ybDRQw2FfbB/z1v3562id8QituwIY+7AT2D/w7f6f1n/LxH9+KI+//V/5K&#10;06IIguICCh24iEeho1rPbYH8uLvkL37Zl53+7Bd/cRuj0IIxCwK4AwO/f4GvhOBOCxQ0UDDAXRgo&#10;UqBAwLtW0KJogLtSUKRAiyIFjgXFA2iyDnd8QMu/poI7K1DkQYvzAHB3C/sEd9AgDwodKIqgOPL5&#10;3//97S4NjFH8wF9pQYsfMkWxA3d3YP244wPHAnB83/0//sfph/+v/6t9/QWFJYDzcffVljuUB1eB&#10;Q6k+E46Br6eEMZGixL3Aihte5Dhb4ODXK+hfwTgdr9AL+GvAxbn2M+/4jrPtCLhYX+U8AtdUUen3&#10;qOJyYUF9R/xZg8KCjmkLJH+lwXPI2k63Zai9V7BQoeMV6kcxorUbodDwWlCkAFXR4QhVoeEatOBw&#10;E7TYcAlasLgJl95BURUoMixAVD6ihYoVuRiRfVXRgVobrzU6rooHK/u9RAsQR+FXO26DqlhxDVXR&#10;ItvIXnEij4+id1FcSy5YKFUxAuz5LmFV1KiKFnvonRm7hQ0pauTixr0ochy6gwMFjp0iR7WRJboJ&#10;zXDTeFfguDegwHGED/q7f7cVLtBijDs1cAeHFjhgx1dccuEDYy2WgI/4tE+7p38VBAUBFDG+73//&#10;39tXRVC0wB0RuMsChQEtUAAUFFCE4F0mKMZgfQB92PhnXlGgQKEARQL+dRO00OFrPiggoJCCXNDh&#10;LhZocH5QTOIdLtAjBwovyE9e9EVf1OZC8QN3eGCtKGjgTgwUXfBnZrFWgD7u0kDhA8fIu0wA+rjj&#10;g78Rgq+64KstOB/4ikx13u74/ckHX/kbHKR6X7+W2ypwEPsdjntf2AB658buHRwAfRQ3+PsbR4sc&#10;R9AL/xXVxfk58oW4U+srqvhKdylVXuWoFkWCc7ZKQ+BbgedCZQcsWgTbNqaN/WtgwcH6c6Eiw8LE&#10;yq53T+Q7KqyNhQvaqAG5SKB6jivNyncpVcHhWqqiw1GqQsM1VIWHS6mKDkfhnRdapGBffWaLdupB&#10;VYDYQwsNtwGLEpegBYqbUhUbjqCFBo4rH6Gv8l/7F0VwJ8VtUBUfriUXLY5QFSrO8SQwihLdtrXn&#10;ChTnqIoON0ELFkfZK2rkwsU5zhUzlFzYIFURg+BPwGq/Kmoo5+/euHdfUeHG8a7A8cCBi3EUJJ7z&#10;D//h6YP/3t8bto988YubnfCinWN8fQXFjQrc6YFiCXLexp9AxY9u4o4F3IGBOx1Q4AC4wwFFARQL&#10;UHjAXCgwcI0v/NRPbcUa9HE8GOOrNvjKDdYP+PUbfI0HWvxYKu5IQYEHx8FjAfq1HfDsf/APml3v&#10;ekGLMezw6zz4EVbMhXVgnSiOYN24GwWgYIIiCIoiLIyw8IIiDYod+JoMjptfiQEo7OC8oAiCr8zg&#10;rg/83gd+DwQFEGjxGOA8YN7qHB8BBRveJVL573hwctMCB7G/rlK/z1+Kfw7cTqEDtEIHWylM3EsO&#10;FTiO3MXBuCNUBQ3Cr4voBf8RcPGufUV158ixmazRseYhqr0GLSjcBni82T5YYAHiNmEx4lKqYsMD&#10;QVWouJaqcHGUqlhxlKpIkXnUo2o7qYoV4D3Z9iJE9itaoFDwp029r3/e1PosUqifNsLCw3u/N5n9&#10;LDR4kcKLFW6b77qwvrXMYXdazIWL4Sfiu0208HAJuUhxE6rixRGqOygu5QlP8LsuniiFCoV2FiSa&#10;nW23az9jRYlsU18kFi8uA0UKttdQFSmupSpe7MHCBvo3KWooR4obH/iB5LLihlIVMyruChx3AFz8&#10;4gK/8lVAj4t1BRf9vNDnxT6KAtBWOVbgLgz81gTuwkDxAhf1GMOOOxtQDEABAAUNrgNFBBRo+HUc&#10;zI87TPjVG9jgYzFC70KhDuDrN0/+a3+tfQUHv00C8FUcABt86sdvmDz+L/yF0/v+uT/XeMyLXtR4&#10;7J/9s8P2uD//55vm/f7iX2x65EIOzIs1Yd0ohqAgBLQogmNjQQQFJhY8Pv4rv3J87QXnBHeq4G4Q&#10;/kYICkC4w4N3erAQAn11zhVoUCTBecdXaTDGOnjHC+9YwbnHXStVjjsePLS/onLgffwIt/ajo6B9&#10;DtxegUO5v4oc9+F/vPcKHIT+FYxh/Ipc0MhcW+AAVYGA0J9jMjnuttAiA8dZs0Jjb0pVYHgwwDsv&#10;bkouWFxKVWy4v2mFCbahUBHHFShKVLYjoCiRxxkUHdg+8pGzX9FChWKFBy9eNNvwx+KEwmJGvqsi&#10;k/256GCs7PtoEeISWIC4KVXR4f6kKl6cA0UJtjelKlwouMMChQjebUEb7V6o8B/lXJE1sSihxQkv&#10;WrhtQdJUBYuj5GLFNVRFi3OwIKH922AuYBg+5p0a890aVbHiCHrHxvnCxlzQqKgKGqQqYuxRFTQy&#10;1UZXqTawpNp8Ktgk3hU4XjvAxS4vznHBjot3FAxwob53IYw7FXCRjgt0/NYFLtABfv8ChQxcSOPu&#10;B72zAoUKoEULFChQOGDhAaCooIUFoH7VHAXFCoDCBYsYKGg85kUvOj36T//p03t/3McFYFPe58/8&#10;mbIIcqQYgvOKYgPOCe5K4R0Z+PoM7q7Ab3zgd0FQ0EBBiH/BBXd94Pc+cBcIzjWKRzi/KJigaIFi&#10;EYsWeDzwNRfcHQMtvlaDOeHHfJj3rsDxmgMKHO19nBTv4UdpBQ60rV+/519K9blwW7RCBFr2b5mz&#10;BY5Lf2TU/nzputCRCxrKTYoboCoOrKhiL81xlKrQcA0oBFg7Fyqy9hw5/ibwqyGVj+hfIFEtCxso&#10;LlhbFy4UaMnKpwUD1Wefair7TXhEKjSAlT2jhYaaywoX16BFiZtSFSwu5VxhY0VVqLiWqnhxlKpg&#10;cSlV0eH+IhcuMihArOxanPDxumihMVmTixdahNiDBYrbQgsV11IVLo5SFSzO8eQn53EsWii3XcDY&#10;IxQ2Np4GnhaLGHtUxQsFxYvR7+OKmxQ2SFXYUKpCRsWznvXAFzjAXYHjtQ/+jgfv4kCBAnci4KIY&#10;X83ABTkurPF7Frj7AAUN/JYELshhgw5f80AxgsUDXPRjTHDxjwIKCxv8qzBajHiww8IGih4ohrzX&#10;n/pTjapIgnMALY6RRQ/cncKvxKAAxLtwUKTA74TgDhgUPXAXBlqca/xAKu7QQOEDvwMCOwoZKFzg&#10;DhJ+vQZ3ljBvfnzveM3hNgscz2WB45bu5ADVZ8Jtc6++unIfLgpXBQ4WN44WOLSQsUcubGRy8eEo&#10;VXHhGlAAyH21XQMLCzeBRYEHGyxw5GLDJeQixLXkIsMDiRYsrqEqVlxKVbg4QlWkuJaqWHEp1xQ3&#10;3psUhQqCwsPoi12pihTRZvZK8z4yVqxogLYqWtx+IaMqPFwDCw/XooWKa6mKF0epChWXUhUqrqUq&#10;XBAUIKoxv5LC4gSKFobfZXEpVdHhXoACRmt7fxQ1Fr+hcZRYzFgXMI5wTVFDqYoapCpkrOAPjJ79&#10;kdG8yS2oNq5OvekE2CQ++6M+qtyY3/GaCf53HwUNflUELb8Wgrsv8EOeuKDG3QP8M6v4oU3Y8PUH&#10;3AGCwgUu5nGx/55/8k+2AgDvvKgKBSugr6i0D1ZQBHnMi17UCh04F4/6E3/i9MiP/djWAtjggwZ3&#10;f6DQg/ONAgWKE7j7gr9FgscGhSV+1QRfdUFx6atf8Yp2NwYen7uCxmsXo8DR36uPvqevQIFj9Mv3&#10;+8tpnwdsL6DKlaniSC5YXEorcFRFCvRZ3Dj3+xtACxh7VAUNgiLFO6SixSVUhYVrqIoLBnyzX+M8&#10;jxdGbkpVVHgw8WAqcICq2PBA8IiiaHEJVcHiGqoCxjmqQgVAsSGOo1+hVgsVGRQu2LJvYIzfz3B/&#10;K1q8t/9WBvutEIGW/cSjH32zOy+UqlhxhKrocH9SFSuupSpcHKEqVlwC79oAVfHiCFXB4lKqQkUG&#10;hYjcDtKYd1Mc5cmgKFJcQy5A3DZaxNijKloc4elPJzcvatzkrg1SFTWUqpCx4khxA+jmtqLaVDr1&#10;xpJgk/isj/zIcmN+x2smvAMAF8wV+DoE7i7AVyhe+mu/1v4qCH7vARfbuADHBTnuSuDXQPRrG5eA&#10;QgZ+NBR3JihY32tSkQPHrucig0LQY15kX4/Jd4Dg7hfE8m4XFJzQR4HkbbbX9ls/+9mnh3/0R7fC&#10;Bu6wwVdXcBdN9bje8ZpJLnDcBrdxF0craGSKz4hMlSsz/lJL69d5SC5aXMJ977ZdEFaFCvS1wHGu&#10;yKFFjD2qwgapihaX4MWF66kKDJeSc+WCgGqPkOMrqjhQaW+bmxY48By8TapiwwOBFisu4d1BUai4&#10;hKpoUYECRO5rawUKxYsW0RcLF9SAc3dfnPMrVQHjHFWh4lqq4sVRqsLD/UVVqLiWqnixBwoS2r8J&#10;KFJc8rWUTFWwOML4zY2tj6IECxlECxaXUBUwjlIVLC6lKkpcywd8QL8zo/XrQsaKS+/gQFHD2tu7&#10;a+MmhQ1SFTVAVcA4B4obz94ucHJBI1NtcJVqg0mqDaWCTeJdgeO1C34VpfIB/L4Dihu4iwB3c+A3&#10;HlDYwJ0buPMAF+K4COcFPgoSKHpcQ/VXQ7C2SnsbYO1anLg/YPEDhQ4UNPTrLri7gwUP2AEKIbz7&#10;4zEvelG744N3buCrLfgaCwod+E0PPEb5/N3xmsW9LnC0cXrfP8K9KG5Qp0UI/HlX9jXX0ALRX8Kh&#10;AseRuzi0iHGOqrgBYsHi8oKHFiqupSoS3JSqKHCUVTzsWO+R81Cthb+JYX+WNeZ+F+m3cS9gqC3z&#10;YLmDoyo03Ase8Qi29rsabk/Fiv5bGT62AkQeN2SMAgPbPUxf+xQWKy5BCxY34ZICxjmqAsY5qkLF&#10;NVRFi6NURYf7k6pQcSlatLgEFCbYEr0bg2NFfeqvChZV4UL9HKPNhQnlnF+pihWXUhUtLqEqWFxK&#10;Vag4QitmFIWKa8kFjIpc1FCqosUR9K6Ne1nkqAoY5+AdHOeKHHlzm6k2mplqY0nuChyv3aCAgUID&#10;fyuCf9KVf5WEv50B+BdFFBRMqrwPRvDVnLz+PXD8VdGCoOCAHw3F13fwOxr4Wg9sOH+4GwXz4Zzi&#10;6z84f7nYgWKGFjsIxo95kf2uCYpJBI8R/mQu5kCBA7+VUh3nHa85sMBx5L38ElDg8H79vr/HJQWO&#10;Kp6o5tnPflb7vNY9CPYS+NzEOrU4ofnJpcWOVuBY/QbH276t/4nYcwUOoEWMPc4XN64jX9hfgxYD&#10;bpOqKHANyHX0uPMaAPNogeNd3zUWMHKBg0WIqRDSYuciRbZlf2XTIgFwe+2nhu1Kcw0sPlSc8xum&#10;YbHiGqoixTVUhYsjVIWKm1AVK66hKmCcoypWXEtVvDhKVXi4v6gKFpeSCxcKfzA02mJhYxQwen+v&#10;cDG0hZ9FCy1cHKEqVFxDVay4FBQo2F6LbhKupSpeHKUqVFxLLmZksCnSvlIVLs5RFTaUXLS4hNsq&#10;cIC7AscdtwHuwEARA2324aIcX03BBTQvuvWCG31ckOPrE9Dl+NdmcNcKigq8g4J3sPAHRHEnBX4Q&#10;FH8mFz8KijtfPvGlLz39za/5mlaEwN0ovPOl+tqNfoWFd3ZUBQ+CxwZFEhRekBu/01Gt+47XHLTA&#10;seK5z7294sf46krrz58Fl7PlCfnNjs8OtPg8xd4Z16oPe9jDTm/6pm96esM3fMPOG7T2IQ95SPvN&#10;T1xXYq+Gz7wXvOAFrUiRP48yuahhmP0+XLCtCxy3e/cGChlsc2HjNooc1UX+NVSFgWvBA8b2JiDH&#10;0WPM85/Dix1W6NC7Maq+alhcuClaYHggiYWK60GRgu0lVEWKm1AVL45SFSqu4cFwBwfbm1IVLo5S&#10;FR6u5bGPtaLFbLdiBPvZDliAGP1hO3+XBosV18DCxfsRKVpcQi5cXEJVsLiUXKy4CVXh4ihVweIa&#10;quLFUapixTWE4gVa9g9SFTEqnklSQSNTFS6OchvFDb17A2216SW6eV3hm9GaauNI7gocr/mgMMEf&#10;saz8AHdi4KIbF9i4kMaFN8GfQK1ifj+Ac4avguAuDRSJ+MOggOcU/o/7/M9vRQ2AMe7cwF+QwR0w&#10;+AHWXNyoQPEC53uv2AEbClHIjbX8fis6vbbxgBQ40LZ+/XlwhJBTWvrxtVNcI77Zm73Z6XVf93VP&#10;f+AP/IHWktd5ndcZwEde7/Ve7/SWb/mWbd+Kzz8UKqrPpRWhwIGLqgeywEFyseIaqov9o2hR4F6Q&#10;iwqXgHhbZzxGHDPOJx6jt37rt27VMfLWb/2w9thAhxwoSOS8e2gR4wharLiGqtjwQJALFdeSCxdH&#10;qYoUN6EqXBylKlZcwwNd4ABVseIaqsLFUVhsuA1YvEChI9pZzIhFDVAVLCL3rsCR78K4CVXh4ihV&#10;weJSqkLFTaiKF0eoihXXUBUujlIVK67hqU9NRY4LqYoZe1RFDaUqXBzlNgscpNr0Et1o7qGb04oP&#10;Wfzg6F2B4zUfXITvFTcINLggxx0KjDka+9oAChMKbDh2Fojw9ZAP+eRPbl/VwR0c+BrL6is6PG/w&#10;40/x6u+WrECBQ8EdHvzdDi104Pc5UAjBY4W1VPPf8ZrBkQIHsCLH7RU6QPU5cJRVPnx+Yc+NwgYK&#10;FihgoGjx+q//+qc3eAO7Y+ON3uiNGujD/gf/4B+cCh6w4RoW+4zqc2kPK3B8SF3geId3+CPNxuLG&#10;uQIHYBHjCFWBA+SCxaXoxf+l5ILEbVIVEI6C+LxWHCtu50EhA4+NnjucXzxub/VWb9WqYG/xFm/R&#10;+rAz57u+yzu3r6EcKXqw0MG7PKriBsgFi0upig33N1Wh4ibk4sUlVMWKa6mKF0eoihXXUBUqriUX&#10;Lo5SFSsugX8Kdg/8edfa/pjR3pRctHC0uDFTFSuuoSpeHKEqVNyEqnhxjqpYcQ1VkeJaqsLFUapi&#10;xbXkwsVRqmLFpYTiBigKGOeoihgVVTEjUxUtLmEqcNywyHHTr6iAvDnNVJtEclfg+P0FLuRB5fv9&#10;CAsVBHdx4Pc1cI5Q+ICtiiPwQ4dCR8Vz/uE/LIsdQAsdvJvmMS+yP0nLHyWFDQUp5Krmv+PBzbkC&#10;x20XNYDfwdE/G8Z4/myoKHNudnx+4lqTBQsUNlDEeJM3eZP21RR8FQXXpLh+xXUrrm9x3YoaAuxv&#10;/MZvHAodAHHYe156Jwe4DxcyuVCBiXHhjEUcvYOD7R4sZCh/FLSL8we2wEG0MHFTcrHgHIzRHPnY&#10;cB7xmMCHi2hcmKNA4IUIv/MCLfQocDz0oQ9tjyfi2m9niAbktWSo4e91aGFD+9eQCw0PJLlIcROq&#10;wsVRqkLFNeSixaVUBYtLuY07OKqiBcGfga3sgH8iFgUGFiri2Fol+9ASFDGMugBxr6mKF0fIhYpr&#10;qYoXR7jNOzhAVcA4QlWwuISqSHETYsEiFjDczkLE7RY1QFW0uISqYHEJ9tdTnloWLS6hKmYouYix&#10;R1W0OEoubpCqgHGOI8UNUG02K/ImVak2h+SuwHHHHfcOFEpwVwjB104y+B0P/aFSFDX0R0of86IX&#10;td/lQHw1xx0PXo7ewbGieq+/KaH4IVRaAB8+h3GNiaIEvoKCuzVQ2MCdHChe4Fof1xTYC2Lvgf/Q&#10;wGcz4vCfHNjr4LfccI2KON79gRZ3e2D/WX0+7XEfLkBysQKFBxQ1cCFNVFPBIsYRcpEDaKHiWrRQ&#10;cS0sLNw2uWBQkWOqc4NCAi6eURiApjoGAC38LDzAhjs6UOyAT4sU4EiRw0BcjNVixbVUxYb/v737&#10;jJKtOcu7fwxfvBa2F14CAcJYBgGSACUeJRAooAyWhJAQXuYlWFiYDMZgsAGRjAPJSZhgRBRJ5Jwx&#10;Oeeck8nB5Bz6nd/uc01X19zdXXt3z8x5YD78T9WuXLV3T933dap3XzWtOHEKKuFilEqsWEovWhzC&#10;z75u4rVoMQJhI/RiRR9/8INzHQgUCVvBYluM2JeHSqQ4hkp0uCoq4WKUXqhYSiVejFCJFEuoRIs5&#10;VKLFXCqhYi69iIFefLgKKtHiEISJhHOZTmo89rG3hY3NV1ISLqEXM1AJFyMQKRIu5VTiRqiM2p7K&#10;6OzpjdVQGYYtNwLHDTdcL06B5BdgvNsDXnzqay/t+zq8EPXmnRx3L44VOFD9vT+WtcDRkDz9NX3a&#10;Q+xZdACChNMbTm04eeE/1l/1Ve9zZoPeNe3/9senPOXiVzCD/dKeztZ8pVf6R9PXVyJyvPRLv/SZ&#10;7fS65R61i0ngaE9oRIQQHxU4WvFihFbYqJz4pfRO/hwiFkRcOCW1ULBNX8d8sjbWzDWnmaDQj71C&#10;G22cA69u3tGhveUixxrl00YvWMylFxuug16gOAWVeDFCJVTM5bVeK+G2gDFKL1gEgkWV3vKgBxE1&#10;6pMbrXBR510UNpLWCxhhXx4qsWIJlfBwlVTixSi9WLGESrwYoRIrllCJFnOoBIu5VILFXNaCxlrU&#10;uLsJHKEXLw7RihoVvXAxh1rkmC90MMASLuUUAseTG6Nv5BQHYnDuohc2AkPwn+54/wZuBI4bbrgz&#10;cbLDr7oQOrzIlPBx8/WiuxdPfJM3Kf+ez6H6e38sRI0pvM15nv6aPvXP1yFsOLlB3CBG+M90fgRb&#10;IfvgZk8Mxd53hjLq8S+dBCFwwAkReaNfVylPcECc8HHo6ym4N27XO0QraoQIFMfSOvhLaUWGU1IJ&#10;BKjKGke/RhxwN7t/0WhL1RaS7yHUjockX1c5RuAIf1MEDrTixLFUwsUovVhxiIgZ22m1YNGn9dfr&#10;NEJGhIoHlScxenblt0JFfz2HSriYQyVYzKUSHa6SSrgYoRIrllCJFyNc90tGCRMJj6EVKNCLFpt4&#10;fUqjpRIcrppWsFhCK14IH/fYdbwlAkYb76lEi1EqcQO9eDGHSrgYJUZcqAy4ESJw9MbsLs4N0B1U&#10;4saG2kDEjcBxdfjZT7z5h37ohRde4i0/4iOmX+l4iw//8LL+DTfccPfiCc985rCIvY/qb/5lY+9g&#10;VxE1nLRw4iInN/gT9vx+P2w5JHSwKfiYxBMCB7GDHV7tUxVbJzhaocJ1+zWVQ0JHK2IconXc1+/e&#10;uP4THC29QHAMvRgQqrLQv7lkfaxtTkn040TVxi60y3nWP4HDvTiFwKFeJVrMoRIbroNKqFhCL1b0&#10;8YgQ6/jFdEyigzDxM9bpu0WMnggWSzgkaIxQCRXHUAkXo/RixRIq0eEqqcSLESqxYgmVeDHKqUSO&#10;VrgYZS1QrMNH3RYqIli0wkXLus5ucWPNYSGjIgJDG78OKtFilMc8Zi1wPPY2a4HjtoghdC0+QCVc&#10;jLIlalyjsBEuGnG18XaIOSc4KuOz56Ko0VMbiU99znNKw/yG00LAeN4LXrB67n//76t3+t//e/We&#10;L3rRxHt86qeu3uvTP331QV/4hauP/tZvXX3pL/3S6sO+6qvKNm644Ya7FwSOUsh+6hlP6dKOoNoT&#10;ZtO1aW/iAxIfnN7wktB73OMek0/HRuj3wkNUYgeby7cO2lMc1qs9xWH/etrT1vvYZu/6p6tbnJhW&#10;vIgIkesRgSN1RtkWOGqxYgmVALCEShw4hl4Q8J2kvkzbv3Vp14vj3Zfp60dkELq+2OcadTng1su9&#10;k3asyKGOuve9b6hFjH30QsN10IsUu4hYkfiu/ECISJh4e71hnbYWJw6LF6NU4sUhTiFutFRixRIq&#10;4WKUSrCYSyU6XCWVeDFCJVYspRIvDvGIMyqxYpRKtAiEi3W4ESPOr8/LRKAQtvGzcMpL2hi9YLGU&#10;SnS4SnrRYpS1uLE5wbEWNpoTGq4jdgxQCRdz2Igbd87JjdAbbKNE4GgNyl20R4Z3sS1mXGRjGG7z&#10;hm/2ZqVhfsPp8G4FXzXI+xX8ssYznv/8868bOLVB9HifF7949RFf8zWr//IVX7H6D1/8xav/9n/+&#10;z+pTfuAHVv/7O79z9YFf8AUX2r3hhhvubCJwYEvMJnAg1wvwd38dHi9wVG07ofEy97jHJDw4ZeH0&#10;Bq3Af2bZT6v98BDTr47httghje3vlMhLvuRLTiEbrBc4qv2sFDg42NJacWOfwIHWId9HK25gEiem&#10;cLnY0Tr+x0AYSHhKWjGgym/HYD5ZK+sa4aEt09bVJuc8jrGQYND22aJ+BAn3VH/pAxFI0vYIaa+n&#10;FzH20YsN10UvVuziNV5jW+jo092HNkx8Dr1QsZRKwDjE3ySBoxIqllAJDldNJV6MUAkVS6jEixEe&#10;8YhjBY7dIkcrbGCddjEdvVCxlEqsWEIlOlw1lYBxiAvixgwxo6ISLUY5P73RiRXHUAkYo1ww2Drh&#10;Yg6jAgd6g7SnMgJ7YjC23JzguHyIGU95r/ea3qkAv4bhpZJ45gd8wPSSSSLHO3zsx06nOT74i75o&#10;Ejc+6fu+b/Xlv/Irq6/8tV9bffZP/uTqf3zDN6xe8E3ftHrvz/iMsp8bbrjhzqIVOCJy9BwrdMyh&#10;f8cGqnLwqycv9VLrd2T4eoqfgeVHET7sX/1eOBdCx1PO2mFv3Oter7B6yZd8iemrMHyBdo+q9jLc&#10;UvCQwHHoBAfilI9Qihx/gwWOQAzo09r+Mx9rlHX1sKjXlktdIgLHuXVkOabi0uW3QkTbv3bX92Mj&#10;ooSU6+vuo28D90UhZvREXLgTmESKRrCoiGCR+Ha45jVvl4lY0cZHyX09ll68GOVUIkcrUBxLJWAc&#10;ohIrllAJDldNJV6MUIkVcyBSJFzCIx953NdTJjEjYUctZtwIHKNUAsYhCBvTV1Nuv3OjEi3mUAkX&#10;o9z5AsdykePC/+rtoTVId1EZgS1PK76mciNwXB2EDLzVR37k6l/+z/85vWsDxI23/5iPWb37J3/y&#10;6v0+53OmExwf823ftvqcn/qp1df+1m+tvvkP/mD1LX/4h6tv/L3fW33D7/7u6hO/93tX//6zPms6&#10;8fH8z/3c6XSHEx/h33zKp9y8x+OGG+4AeoFjH+eiRxu3P6DYE46h/zpKBfv+7/7dv3v+/g3v3mCn&#10;V/vgMdiT+Yq+BkNM4U/Zz6Y9qtjHwi0OwCGBQ3yfwDE5ygkH2Agby0WNilYEOIaIAFdB2685WBdr&#10;ZF2tuRuZcqnjxARnOs4rR7R1RsXjpCpDbIgQkbY8LPrTTy9MpFzqHGLXCY7Qihm7qMSGy8YarsPb&#10;wsbZWkekECYtJK1P7/NzXYkWo7QCxbHkWZjLjcBxkUp0uCoq4WKUXrBYSiVe7MNRxYc//BFTSIwo&#10;xYuEk2CxLWKcl2nSsC1c1GJGRSVWzKUSKpZQiQ3XQSVgHGI6uXH+lZQ2voxKuBjh8biDxY1QiRcj&#10;MGorw7KiFzMqKiOwpxc43vDNbgSOq+Rt/sf/mAQI4oQQTm0QKggb/+tbvmX1qT/4g6sv+oVfWH37&#10;n/zJ6nv+8i8nxIkd3tHxBT/3c6vP/9mfXX3hz//86qt+/dcn8eO7/+IvVt/1538+8ek/8iNTm+/6&#10;CZ9Q8i4vfOEkqHjhaTXGG2644TTMETgOsRY+zvaMSxI9Wggr/KeIDl4A6l0Z7MRqDzwGeyt/xNdg&#10;fE2Ff2qu9qdqDwu3GO0jAkfyK1rxYoQIHBE51mEtWozSCgXHEBHhVEQEqPLafjMPa2FNrTk8QCmb&#10;etqrRAHOdXsdJ5sA0Y5DW9LcC331gkTKeVdI6u3jkMARelGjpR33ZRNBY3O9FibEI06E5PXp29T5&#10;vWgxh0qoWEIlXIzyN0XgQC9ULKUSHq6SSrwYpRcrllCLGBfTwvrkxlrg6MWKdfyioNFeV1TCxQiV&#10;WLGESqxYSiU4XAeViFFB2BA6ubERNYTHn+JAJWLs4vGPT9ic4DiB2NGLFnOpDDRUAsY+GJCM1sq4&#10;3MWh71pXRmDPRYHj5h0cV4UXjX7k137t6uO/67smIeM/f/mXT19H+ZAv+ZLpKymf/P3fv/q63/7t&#10;1Xf86Z+eixWEi2/74z9efc1v/uYkXDi98cLv/u4pJIQQO9T51j/6o0kA+bJf/uXpay3S1P2+v/7r&#10;CxBLPu9nfmZ64Wl+2SVU477hhhuW8fg3fuPp730vVhzDJHSccUqRoz0xkr2JbxSBwwmOl3u5l5ts&#10;zSc96bQnOOyrfAl9OC3Cn9R/BI5de1wpcISIHAcFDjT1dsF5TxhakeIYWrHgGCIinBIiQJ/W9pk5&#10;ZE2sqXX3tljOv/rt2AgKrWPe0zvaykaMUF9f4trXVytCRAxJX6m3j7uDwHH/+22LP9W6hX79llIJ&#10;F3OoBIu5VMLFCKcSN0IlViyhEi9G6cWKuVSCw1XTixajVGLFCEQKIREj1+tTGesXh0a4EK4hamzK&#10;RODYJVyMCBoVlYAxQiVYzKUSKpZSiQ1XTS9itDymjT9m/c6N6espj734M7DH0gsYh1gLGxuBY0vo&#10;OIJesJhLZaD14sUojLjK2NxHa+z1tMbfPlqB46nPuRE4LhvChpMaL/qhH5pOZhAy/FKKX07Jy0QJ&#10;Fr6S4l0bhAsvF/3cn/7pScBQ76O++ZunEx7/6cu+bBJG1PdOjk/4nu+Z3tXhRaTKeEeHr7dI095X&#10;/8ZvTOKHUyDf+1d/NYWEE2nEECdCvuJXf3U6CaKstn19pprHDTfcMI8IHNt/90MtYMzFqY4IE2/4&#10;hnNFj42g0cO2z1dUnK7wFRW29oU9MSwUPrTBJ9IHQUXc2LJf7drjhgSOU5/iuBE4dgsc1ifrfq97&#10;3etcPGjHRhA45AS3eZz2VpDQj3Ze/uVffuqvFSH0l37aOodo29hFL2q0tOLDKXBKY+t6SqsFjZZK&#10;qFhK7tFS2vu5lEq8GKUXKY6hEivm0gsWc+kFi7lUgsNVUgkXo7SiRSBARMDYlZ54riNorGnjZ8g7&#10;K7eV1lGJFXOphItRKsFiCZVYsYRKcLhKWjGjohU1eu4EgcOvpiSsxIol9MbZXCoDrTdgR2FEro3S&#10;yvCsaY29ntb428eNwHE1EDZ89cQpjQ/9yq9cfdoP//AkPPzXr/u61Qd8/uev3v/zPm9Kz8tD/YLK&#10;f/zSL51EDwIG0cJPxyrj3RxeLgpfb1FfGW0J1ZFGNCGCSP/Yb//2SSj5rB//8enExhf/4i9OLyz1&#10;Hg+nQnJChPCR0x15oanTIoGwUs3vhhtu2M8ugSPhxBS/KDAcS0SPbdai+loUqetB3l13vfb5qQrC&#10;g19R4ftU++hSgcM62O/5qvr5e3/v7032eLuf7drjbjGcDwkcu8QNZRIeohU1cOr3b6AVDZYS5/6y&#10;afs09qyLtbLeTle0JyzaugQFQsQorRDR9tMKKEjZtp9R2nZGuCxhI7QCB+Hifp2QsWFb+OhFimOo&#10;RIsRCBMJT0ElXhzCCY5TnuKoBIu5VKLFCL1QsZRecLhqHopzwWItWrQiRk+bH4EiokUb9ybsTXyb&#10;Nj2nNCrhYpRKsJhLJVyMUAkVS6iEiqVUosNVsi1mbL6CckjcCKcQOHrhYg6nOrXR0xtno5QGGha+&#10;aJQhOed/3EZ/DrA1Aiu2BY6bd3CcGu+48BJQLw0lWBAchAQMQgTRIyKFdAKI67wfw2kP4seHf/VX&#10;T2X+7ad92pTup2SF7/GpnzoJHtpVN+KH92607apP6PjvX//1q//5jd84newgeHh/h6+zEDngJaZE&#10;D3iRqdMd3/lnf3YufDjhoY2gTX2/9X/9r+X8b7jhhjWVwLGPyxI7xtH/egxsCL+cQnjIezj4s+wH&#10;e1+9R84XOfxn2j/8h/9wElF8DUb79iZ7VbW/hb0Ch+uRExxtnRHWAscr3/552ItCxRJaweAYWiHh&#10;Mtn0uR7/LoEDERBStxcXRlFXH/r1kOinFR2W9qHeHIGjPblx+ULHWrho47uoRIpj6IWLOVRCxRIq&#10;8WKEv2lfUakEi6X0wsNV8NCHzjvBEQEj8X0ixhZ7ylSCxRwqsWIJlXgxSiVYLKESK5bQCw5XTcSM&#10;lrXQ0VKLG5VYcQyVgLGL9qsplUCxFAZYwqVUBlplqI7AkKyEjH1Uhl5PL2j03Agcp8dpDb+G8rwX&#10;vGA6ReFdG8SGd/vET5xEiX/9SZ80CRdEDMIH0eLffeZnTml+HlZdv66Sn4vNy0fFvZiUmABfH3nn&#10;j//4KY+w8Z4vetFWH661K49IEogexBUiy8d9x3esPvPHfmx6SSmxwwkPwoevu/j6zGf86I9OJz58&#10;fcWJDu//+Prf+Z1J+Mi7QXydxTyNw3iqNbnhhr/tzBU4wiR0PPkpm/CCEHF6+jHY2/ivxA0v/yRA&#10;3OMe95hsdXtztT/2rE92XNwzg/2en+nrKS/1Ui81+YtOmgwJHAzgXQKH9IgbbZmeJb+gElqR4lg2&#10;osEy4tyfkqrttk8Ye9bDGllT607ccMrC2rupbrL6rbgwB+2rr21fTxFvxYlW4LjPfcb7miNu4L73&#10;vShy9MLEqSFgtPFdVELFUirh4hCVSHEMlXixK73iFEJHL1IspRIuRqmEiiVU4sNV8rBGwIiY0dMK&#10;G6ESLOZSiRZzqMSKuRApEs6BKJHwWCqhYimV6HDVbEQNwkUrclwUNVoqkeIYehFjHxE3Ti1yMLgS&#10;LqUy0nrDcBRG5dzvTFeGXuiFjP3cCByngLDh5ZyECScriAnECaLEm3/oh075b/kRHzGJE8p4sScR&#10;hFBB0PCzsc/+4A9ePfMDPmD1xu///qtnfdAHTe2pI3Qt/RnPf/5U5k3/w3+YfgJWfWhX2Ygj2iaK&#10;OO2Bd/y4j5vIyQ/j854NQoevnnjBKfGDMKIu3u6jP3oqL639dZcX/8RPTCc/vun3f396iSnhw7WX&#10;nkaAMd9qnW644W8jSwWOXfSixGnY3ZdTvYQHpzjgnRx8THZatT+OYt984hOfcGa/P3j66guB4573&#10;vOfUrv2p2t96bjF+9wkc+4SN0NY5RBx59ALFsfTCwRw48wlPSdt+n4aMPWuSdbLuETj89I68iBxz&#10;0Wf6IWx4SPTdliFSpCxGf0EFlYhxiKsSOIgW/fU+KqFiKZWAMUovVBxDJVwc4uYEx0UqwWEJayGi&#10;zgsRK9bxzXUrWmzYlb6hEizmcszXUyJQnIpewBilEiyWUIkVS6gEh6tmVNDoua73b2yEjTvvKyro&#10;xQ1UxuEIDEhhJWQcojL4LooY+7kROI6DgOH0AlGAwCCUTpQgSDztfd934unv934T4m/07//96qnv&#10;/d6rJ73ne64e927vtnr0O7/z6vXf6Z1Wj3qHd1i97tu//YQ4Xuft3m71yH/1rybE5Smr3hP+zb+Z&#10;eOJ7vMfU1pP/7b+d2k5/+g+EESIKwYTw4idiiR+EDIKLPP290tkzcc+zZ/zlz57Jez/96auH/ct/&#10;ufqn7/M+09wIHk6AeC+Id3R4Aap3ing5qhMhvgIDp0j6dbrhhr+tvMEznnHh7/6paYWKfL1kDlWb&#10;LXy6CBzwXg5+LJur2iNHsA+zf/mrRBMiB3/GeOxN1f7Wc4vhukus4GQf+noK2jr7iBMf4nQfS4SC&#10;VjhYShz8U1G12fbXziPrYq2s6yu90vpFo+1Jjpy4qISGCv1pW10Pirfcar8qh03avJMi809xXJ3A&#10;gf56F5VQcQyVeDFCL1IcQyVgjHCnvYMDlXgxQiVYzKUVII4hwkV/HRFjVxwXxQtpVyNwoBIv5lCJ&#10;FUvohYtDVCLFMVRixRIqweGqePSjN19RIVgkHOGU4kZLJWj0RNRo471AcSyVwTVKKXCEwjjcR75v&#10;7UhuJWLsozL40IsY+7gROHZDDGjp85xUcGKBmEFQcMrizf7jf5wEBYLDY9/1Xc+FC+LEI972bSfB&#10;oOLhz3veRCtmtOIG1FdG+Ye+zdus7nruc1cPeeu3Xr32v/gXE66lpz3l27YQcSSiSHiDf/2vJ/Hk&#10;wW/1VlN9Y5ZGiCGYmBsR5G0/6qOmd4t46akTHfCCVL8C470cQl/N8fUYp0wIIznZ0eO0iVCZnD5p&#10;cTqFGEOASVlrHlIPTrC0ebsgSPX38k4iz5px9iSvz6/meQj3Bruu2/7aeDXmU5D2019PO6aEVTt3&#10;IgSOaY/o/vZfFocFjrreLpS3F/uPeF9V8TUVeB8H/cDXo+2p5ljtly3ZL9kX7H3+KnHDi0X5y9Kr&#10;PW0Xk8DRChitICG9JWV62jr7aMUNtM79KWiFg2OIs38su9rq+8v4sy7Wyrpa87yHg8ARsUPZCAWV&#10;2JB+lNOOUxsv8zIvMz2AWSf5VZ02bZS54kZov6rSihKXxfqFovtFjkqkWEolXIxSCRVLqISLUW4E&#10;jpoIE3NpRYt912Xa7fi2cHFY2Ai9ULGEY18yWgkVS6gEjFEqsWIJlVgxFyJDwqsmwsZFUaNKq7mu&#10;Exwh4sYpBY7K6JpLjLTACGzjS2B4ViLGPiqDL1RiRgWB4ylv+qaTg4jWyQmt09HnnYI4V72Dtau/&#10;ODgp05fTDse4/bqFr2w4tZCTC76yIa1NV44DnzD1Odqc7MDZtlbP+ZAPmU5MEDIe8y7vMgkCTlEI&#10;CQkRKHphIiJEhIgQQaIXJdJO1dZdz33uOW27bfuJHyqb9tTJSZHweu/4jhPm9ob/7t9NYod1cHol&#10;7wp538/+7OmFpwSPnOhw6iNrKFTHGro/cJ17lfvUIg3/6n/9r+metPdCvBdB2vte5bdEZGmv289A&#10;nrM4qu21rxWJ9/n9sxjyvIprP8JMnvuINBmTa/F+jCFr0KenTur3+cGa9OvTtqm+sO0j7WZ99pG/&#10;J1lPYTunlrTfYkyhHwPaMbRr2LahXDXeXffoELnXff2qPWl5PiJwrPeHqxM6WnKyo8qryHg3437y&#10;ZFfwNZ3gIHRE7PASUj4iG9Cpy6l8Vx/2TjYFe5Wf+g/+wT+YxI2///f//uSzskuyr/V7XUu7zx0U&#10;OCgw+05x3Pve4wJHuCyRoxUNlhJH/1TsarPts51DK3Ig96AVOSJ0KFe1o546yjm1kReKyktZYyBO&#10;ZDy9aDGHpQIHKiHisrh/IWj0VELFEirRYg6VWLGUSrwY4VQCRyVULKUSL0aohIolRHiYS/WS0Cl9&#10;yktaXa6lFy7m0AsWczlG4KiEiqVUwsUolVixhF6sWEovPFwlGyFDOH56I/xNFDhCL1rMpTfeQm8o&#10;jlIZcodoDb2eSszYxZOf/exzhzBOResotI5X8uMcIQ4lJzTOaBxTxFmNkJB468RyhMUzDvnv+HEf&#10;d/6rIREcEuoDbd9p0ws343R72aYQfmXE6QPvlPAeCqcMvARUunJC75zw8k/vqtCGl4H6yoU2hcbC&#10;gXmTD/zA6eRDBAciBFGACNCLE5dBBI+eXWUzzl4UyekPJ0Gc3khY8aC3fMvVA9/iLSbUMV9fkSF4&#10;WA/r4v5Yayc8Pv67vuv85abEj9xfZfJcCHPf8s4Qa0w4cf/lpYw86clP/dz75HmJa1662pN6SHlo&#10;W1r6M8b2M9DCaY7D3iKPM+7zYZ75bAjlZe4Zb/v8Su8/T9IST1lh1irzecfbnxPp8tNf31Y+18Yo&#10;LfUSaqttR9iviXra1VYrPPRkLkFdaDdoM/c2fYXcm8xPWu515qL/dgz6yfiq+xDUl5Z6/rZFjImA&#10;kry59GPSVitwrPeIXdR7w3XRjnk97idPdgHfk7hx69at1d/5O39nwgtICRby+Ed3ndnSbEq/juKE&#10;B9taOj/1pV/6paevuCDiSE5uVPtcT7vP3WKwtuJFHGvEuW4FjV209fYRBz7EKT+G1slfShz9q6Lv&#10;v52PdWnXrBU5Qi92tGlOakBc3Xat0187lkq0mEslXuzD6Q1hJURcFvcvBI2KVqg4hkq4mEMlViyh&#10;Ei9GqQSLJVRixRIq8WKUXqw4BAGivz6WCBVtfBdVmUq4GKEXK5ZydxY4KqFiCZVQsZRKeLhKGCT9&#10;SY7rOMGBSsTYx7m4cQkiRyVaHKI3+Com4zDhIE5vPPWp6+PDlUG3m21Ro6USMnZB4IgT0Tob0hBn&#10;g+OYnzHlQLbsEhTyk6UREITSCA1BWWWka0d74nGO/dypuoQHZeUnjogS4up5T4R68CsfESz0rU04&#10;aSAvP9calMkYgzFy0IXmTtggGhALckKCgFCJCz1OQ6jvqx8gDuAp7/VeU7oTIMLEd6G8kMDgVAV8&#10;9SShEyX6at/jQZBI28rJizDSnwxpRY8KeXc997mT6AF1Mjfv7PAiVI6e9XvBN33T9NOynOc40p4j&#10;9zoikntqbT1/nrk8b0LX6inrXnoW4J7m+RPv71merTwbQkSoyjMVMp6IW8q0z36c/2CsIZ+XzE+d&#10;1BNm/C3GLR8Zk7Y48trSjnYjNiRdeWvWPv8JtaksR16oX2hb/YgcnHx9ZizqWy9rop2k6ydzMR79&#10;I3PSR+YfASJzCK6VTd3EhVmr3Edj0qd70N8X6e16qtuuUfoSEjCkpZx203bWyRiUsVYRJiKK9OQe&#10;tPNo5w5p7VqlbC9w7OJOEzvqMT552ov5HYQKQsdLvMRLnAsd4tKIF15M6nQGfAVFmhMbvtpCDOG/&#10;stu1V+9vhxk6wdHmtyiTcIQ42q3DfUpawWApreN/PLvb6/tt55H1adfOOrsPuSet2AFpob+f7Vqn&#10;v4yjEivmsuQER/9LKpUgcSruj0LIqKiEiqVUosUceqFiCZVoMYdKrJhLJVQsoRcs5tAKFUtphYpj&#10;6MWLNt5e9+mhEjAO0QsVS6nEi1EqsWIJlXgxSiVYLKESK5ZSCQ9XgXdwECqWCBzEDWElVCylEjEO&#10;EYHjCU+4uwgcZ0xhbTRW5LvR6/dwzPtVlUrcQCVk7ILAwehvHRuOP4HAL2z4tQ38py/7skkUkM7h&#10;zwkIzoj4B37BF5znc5bkufZuBnHOCgdKWempT8AQqu/XPbQd51NIsAjGxWngWBhv+osDK+TIaENc&#10;OU4LxOPYxIky1zhJQtfajcOXdoQcF6LEXbcde2EEhH0ok3dacPzN1Vr6ZZIP/+qvXn3YV33VJLjo&#10;w/yydtYH5hdhxhpBeenmauwcVo5Y/mfaUXrvzTBeLzE1DuKDdqE8YWVk/CCOtNdEkZwIIY4QNyK2&#10;yCOAEEtceyeJI/vGZ6xxaI3deuc+E5Y4p/LznESsMmbzdy/kuc56ybcmyra/CgNrqQ/Opv45yPp2&#10;7RmwXsaknHEgApe+PCN5HvIZSTntaqN9lsS1r5+kmadnS1rmq73MwTiN2xykqWcN1BMaK5KWdOW0&#10;066JsbfjVUZ/8sWNzzjM2VhSX11r2T5brrMO6SPzTh1prmFMENd+T+ZgLXwWIw5Iy31RV5vm4Z4g&#10;czOefB6lZ+3c79Qzds+BZ0V5YT5HymfM6mtHPf1m7PD3IWP2PHpu8rzkGVA3a5H1zXOTdXONUYEj&#10;XBQ5qrTLZN1XNbagHBuD/+X1CIQLX1fJS0gT98so8ogbRA6iCB/2gQ98wGSHrEX99X5n/5v7Lqpb&#10;DM84w61DLIwz3ebvQvkR4rxPTnfjeB9LKxYcQytCnIJDbfb9t3Nq1+qcZi2r+4B+vds2M55KqFjK&#10;XIGjFTYuXdy4fxMPhbDRUokVS6mEi1EqwWIulWgxSiVWLKUSLOZSCRejVILFHO66K2EtWoywESnE&#10;e/GiFjN6KvFihEqsWEovXIxSiRVzqUSLEYgSCU9BJVTMpRccrpoIG2tBI9SCxi4qoWIplYCxD+JG&#10;wknoKISKpVQCxii9sdczR+CIuNFSGXK7OFbcAIHD/7ATMXy1IM4W5/ujvvmbVx/9rd+6+thv//bp&#10;1zL8goZy0r1MEt634L0LyvhaQt7BIIwTzymIQxs4GfqJY8dZ4ZzEqeU0cCS0EedGOqeFKBJHzIst&#10;jSligdA1sUTb5pR2tUVwcaoA3hNhLnlhZp/mmhihLY6Q923khZ6HTm1w+r2jwxiNJ+jfOCLyxPnK&#10;/BBHE+ZqDuaZcYkbl7LqWScOGKeRcKFvJzykW1uhe6A8pyvONzhvBA//S+2aYxexxNdO3Lf0IV8/&#10;Qu25h3HI1fdVFYJK3uuRtcgJEUKJEybeYWH87gkH1fpaExij+535Jk3ZCEPi5mFt3PPc99xr9dWx&#10;tsbHaeVYZ94RtVpHW1qwJsI4s+q5F9Yh9ePwWh/tZ4zKeFbyTGc+riHu/nq+xdXxLMQpV4bTnHLy&#10;PTfmbb7WIM+Sz5+5p++01a+pZw7Kp17agM+q8kiaMtZUfdfyjMf8rKv1j2NvjYRJc20O1keYa6H5&#10;KReRIWulrLiQ4GGNra086e6RdZbvHujHvI3Luhiba+PVtj6M07pKF1fHfdOue6ot7eZrK05xEDWk&#10;RZAJymvTGIzb/ck9ylxd60NfWaPHPf3pqycN7BujTPvLxNkeknixtyzirK2qz4rUsUezXfl+NAWv&#10;TCB6vOzL4p7n74bk87AvlbfPETP6vS/po0LHLUbfLue4PQmwj7bOIeKox4Fvne9j6cWCuURwaAWI&#10;Y4kIUOW1tONo59SuV592iJTv59SKE6fgkMARIaNKC60ocVncvxAzeiqRYim9YDGXSrCYQyVazKES&#10;KpZSCRZLqMSLUXrRYgmVcDGCP/B9PEJH0i5yMb0SL0bphYqlVOLFCJVgMZdWtFhCJVbMpRIrllIJ&#10;D1fFRtxYixVtfJRKqFhKhIs5RNw4lcBRCRZzqYy9XWwZjwW7DLzKmNvFKQSOj/m2bzt3ngkaHJ6I&#10;AOLyOf6cHo4SseOTv//7V5/yAz+w+owf/dHVp/7gD0580vd93ySCQHvKczg4XhwzjhfngJPEGeB4&#10;cMji+MjnsCkrnfMQZ0u/xqJt/RNTCCnG8ek/8iPTOF70Qz+0+oTv+Z5JsEl/6oDDrG1OsLw4c8rG&#10;kZOnrHKcpjiNnBffp3cKwqkFzruTCq2gAQIIB4gDxiEyT33o2/itofFZZ/0av+sXfvd3T/MxL0KR&#10;cuooA+sQYcFacaKsV9bOGNUzdukwF21GEInzz1HXHszZPUgdafKtm/lLU8b6Wy/rJu650K7nwhzg&#10;fpur9owP1oBzylklgPjqjFMsxqxdbSaMoKNPDqq+jFd7nhXjEVpTZayH/AhaucfW2XVbX/nUQxxd&#10;6xmMCeLylFeXg5x67bX2jcmY3Qd51i9OsDKcXGmep6y9UF3zdq099VPeHHNPtQ9lzcv84Pmw9p4b&#10;z4/PbD4XPg+Q7x65V+0zGCFIm8YlTx/6y2dO3PxzH8XzbMhTz3Ogbj4z2pVnHdr6WTtzcl8z56C8&#10;NKH8rD/RQD1lUld7xAefR+n6QdYP5iVM39q1pu6Ltj2LETA8m55R6USPXmyBei3yhMq5X/o2hvw9&#10;scbWBz67BI5p33ji7X1h5h6yhGqvmXMCZN1G3XaP8vYtoXm+wRs87tx+yNdclev3uV089XZY7XU9&#10;BwWOkVMcbZ1DVA74KWgFgmNohYCrph9LP7d2vlN6k1fRt1+JE6egFzjyfo3N9baYUVEJEqeAaJFf&#10;T7nfgV9QQSVULKUSLUapBIslVMLFKJVQsYRKqFhKJVzs41yYaESKpUSgWEIvVCylEi5GqISKJdy8&#10;ZHRNJVYsoRIeLhtfTdnEl53cCL1IcQyVgHGIU5/eaIWKpfQGXkWMyXW8NiLBkEt4buDNFDhwjMiR&#10;ExxxEBnpHChwkDivhAvOlDjHiZDw4p/4idVn/tiPTU4VoUM+J1u+NjjJ0CYnCIz+OGvKJB5HMajH&#10;CYRrZeJUc+QyFhBWiBvGEjh9xiI/AohyqWeu0J62jYODEsdPnxwX4xByiJw68LWPnEgQ+oqHdP8D&#10;zKnlPGnD3OI8xvnTvr70zyElCIhbP+PKWKxXhI3UjePMqQKHjVOlL+Xcjy//lV9Zfekv/dLqc3/6&#10;p1ef/ZM/OYXSPuenfmqau37cG30ja2etpGd9Ye2sszRjMg/jgDFJ1690bWkjAk1O8bin2nKtPQ4x&#10;R9WYlQ/JV8czl+cC5ph7waE19zjGnFJ51jXOJdpnOU443A/l4szHEY8DLeREQ565akNb0IbxiRub&#10;Z1Na20/WRLvKRjS01uZprdS3ptKVzdjbsRlLBAVzjyMtX9/Kq++58dm0ftbSdYQOacroz5rn8yzU&#10;vzDPQcq6r8pHnDQm48m4zNk69s+BtoxJvnL6M/ascTD2zL9dW/WF0rKero3JGKWJw2dSO5mDfo0n&#10;nztzERqnMvl7pI55WEvPkXueUxfGab2ROUtXLn+H5KmrHeMx74xTn1lD99n6Sdd3BI6KSexAt3+c&#10;inzdZL3f9NfbVPWXoK3+p2r7vvr8Q6z3xIv7YilwEB+ErcCx7zRHK2Ac4m+rwNEKAlV+SzWmPm1K&#10;x+28tn5o+9wFcQLn17fTNvnb1xUXBY5axNhHJU6cgla8OPQTsaiEimOoxItRKsFiCZV4MUIlViyh&#10;EiqWUAkY+6hEih7iw8W0NZvrdZlWsJgDYSLhhmWiRyVejFIJFnNYKm60VILFHHrBYi6VWLGESqyY&#10;Sys6XDWb0xuFwDHjJMed8ksqlVixhMrInEtl1O2iN+x6dhtz24bcCEtOb4DAwQHgrIDRzkAHo50T&#10;TMD4tB/+4cmR5jwRDFqBIw40J0uoPU4Cx4CD4lqcc8Ap4QjEoYnTpwzngrPBOVI+18plTHF00o6+&#10;I8DoPyKH8X3ez/zM5OAn/Kwf//GJ1DHWOCPmziHRF8cI1kL/jq0TMp75AR8wff2DuOEEh69ceL+H&#10;/y1WjlPEQeY85X+FXWfe5po5uOaExUm0Xv7nWjtxIJF1MC7OqDEpb6zaMS/Cxlf+2q+tvun3f3/1&#10;LX/4h6uv+c3fXH3J//2/q2/8vd9bfcWv/uokduSEi3m7n9ZI+hf+/M9P65N1k2ddgvHqU/8Zk3Eb&#10;p3lzGrNWcXY5m9bA+PTnvogTm4z3i37hFyZyX/TrnuQ0ECfR/PSlPWHWQDvW0RrJs34ZlzxrFBFM&#10;O66hjvy053kzZvfGXOLUcmTNTznPv7rGAvPQtnEoHyc790Z+xp75+NxYU/N0bVz6VybPXsaV8bjn&#10;PgOceesb51qatdWvOsaiz4xTW9Yla2KOykPb+lBP3+qo67PsOcjnWZhrczBez4F6xquudrWvH23q&#10;07iDa/dLPM+NssboGUibQVriESOtW57JiJTGZA3z90g8n2PPts+2MrkP6inj3hu3/q2ttbAm7qHQ&#10;+Mwt96O9F8ZvvhF55Gu7XXfzcS+skWt95XnbJ3CMkL2kjZ+aOV9NmUO15+EpKPa+OXgx9yRwEB5a&#10;saIVOA6JG1B2Dmtx47QCB3oBYA6VQHAslRgQqvI9S8ZW9dXTCxJLiOjRplXCxSiVOLGEERFjH5VI&#10;cQyVcDFKJVbMpRIuRvATsQkr0WIOlVixlFLIKNJaJsHitlgxCRVNfC1cbESM9fVamOivl0KYSHgs&#10;lXAxSiVazOVYkaMSLebQCxZzqcSKuVRixRIq4eGycGqDoLGOb969ESrxYhdEjVO/ZLQSLw4RcePU&#10;Igd6I3IOlSHXwoBr4/uoDDdUAsYhiBVLTnA86VnPmhwEzsHn/+zPTo4Y5yFOB0OewQ9GO2M+DoY6&#10;HOQv/sVfnOBUOzXAQeFwgBPAIWDscxo4PnF+OBcciDiUnIPWYZLv2lg4MpwIjo4xGRvnJU6PMvox&#10;Nv1yjFrnWXnEIYpDEidFmjmpqy3ODsfXMXVfTyFuPP7d332VExy+puJ9HEJCh6+neNGmXzjJr6J4&#10;ySZBxHF9a2u9tG0NOUGcpThEnCinNMw94zG2OGOcWvOIc5n7k7mZF5Hjq379189Pc3z1b/zGdH+s&#10;mbUxJ+vJ2TR3qG8Ns07WL/fLONO+ey+09vLcH4KAe2mMcWqNT9yJgziJ0uMoasN9ccokzwiM330M&#10;xpPnTFl1PF9f9su/PM3NvISJK/8FP/dzUxnPYpx09XPPzcfc3HvrYDzGlbjxWmdIN8+ITxzjCBqw&#10;HhESIuyIa8d8XWed3c88s/rWtjy4J3GGpVs745CunvHm3rm2Ju6JNROan7m6x9pXxjy1nXth3Dn5&#10;4rOmLw577kc+02kvnxttBteeX3Fzybj0l3WAcVoPSDfflHcftCHMeuhTm0JpPgvqKOMZ177xKptn&#10;w/jyd0dcms+Xe2+c5uOzY13dB8+gUJpTGcapH+3qUx3PmDB/R1JXWffT/bd2Ca2dUNvIPTNvdc3B&#10;2B/7tKetnnjkntPT7jd3Gk6IbOI79r1Q7H1zOFrgSF3hKJsTHKcTOVqxYikEgoSnpBcYNtTl51C3&#10;u59KnFhKJVbMoRIpjqcWL0aoRIqlVKLFKJVYsYReuJjDKcQNVELFUioBo4IwkbAVKtp4rhPfTjte&#10;2GipxIqlVOLFISqxYi7EDWElXByiEiuW0osWc6gEiyVUgsUSeiHisnh0wkevRY7E784CB+6OAkdL&#10;Zdy1MNIStlQCxiEibswVOJ787GdN/+v/Db/7u5OzyMHhMPjfdf/LzpHgTHGAOIzKcAA4B4gxD+kc&#10;kZTleHEaON6cEc5EHF/GP2dCPc6NclC3dWw4K3GQYHzKK8MJgjFyboTm8X/+3/9bfd1v//bq63/n&#10;d6ZTDE40cPwRhzhOXELtcFD8T7mXbHph5hPf4z2m90bkZ1fzCyH5uVQCR05zEDrueu5zp3d0COUF&#10;pxk4dubEkdKXdTNXThdHihMaxynOUb6GId+6Gqc14ZxxCjMX6yE9bcAac86yzsq41lYc6dw/6xqH&#10;2X3XtrLGqc84ta615Vo5TmXuVRxQae69eSmnfY6utDivyurTWhi/58z9c++cQnHP3D9pTqCIe4YI&#10;N8p6rtw3cf0Zd9bIOsuztnmWzU3f8o3V3CDN+Nx387Me8tOeMYqrn/nqWx/a0kYcXO0gbeQexpG2&#10;Bq71A+3m+dN2nlFzjrNuzjBP9xrWI+vjWl1rKJ7yriFP++J5dohl5mvMQuMQl+fas5HPuzlCnnm4&#10;p1DHHMwHngtYa59zQlM7JnMzXvfPc5C5JZ0Qp6yx6jv30Ji1b12tZ/rxnOf+WVcChOdZmhDmRMTx&#10;+dGG+agrrv+sdYSN/F3JswJzV0/f5p17qQ15nn3p1k3fxA2fX/j8WUsCx6n2nl086UnZl65O/Njs&#10;Y4f3uTB9NWXrenvfm8stBiOxoRUsWoHjlOJG2j21uBF6wWIuBIOEp6QXGHZT1w91nWWc4hRHSyVe&#10;zKEWKpZxzCmOSqhYSiVcjFKJFUupxItR7iSR4yEPmS9wJE5kELZEfLiYfrHMsVRCxRIq8WKEXqxY&#10;wjGnN3qR4hgq4WKUSqyYSyVULCViw1UQkWOKTyc61j8Tu+ai0LFP/IjAIawEiyVUAsYhCBsJWyNx&#10;KZVxOJfK2NtFa9ztojLcsPRlo5WIsY+8g8P/Uue76fleOiOd8c9Q5/g7YcCZ4HBwABn7nFjOAccl&#10;jjGHIE4RR0W6fI4Lh4CDwJEAZzxp6nE4lOUsaVd9cJw4QsSLOHEcOHFjVFd/nBRt6Et9ZeTHueGY&#10;cM6EynJiOUHen/GWH/ERq2d/8AdPP69K1HAqIy+zzPo4jRFniiNjnnGArJP/4QUHy9x8vUDcenGE&#10;lFeWc8SRjYBjPJw1bRonx4ojZ3xx7KyXcvJhXllf16kbR00fsA7KSteO0PrqQzlrZSycTE4nnJTg&#10;TMMac04595xX94JzyPGOIwrjsPbStCsuTZ524oxry3UEKIh/8x/8weR4KqMPYzRWmIe5Wy9rkmcm&#10;oblYR/PTpzF4joTGbQ2UCdqRb4yutaHdPBf6Exp7HHbr8LW/9Vvnjrnrdn3MD9bR2NUV6iv3Pfda&#10;f56bPLd5hpDyxmPcuT/G4L4QJPVpfOqag/Fqw3PpOfUsxuEXegbzXOa5Mj519acf6+a+WS/j0LZ0&#10;WEd9aFc8nyfzEeYZzb0wNuN2H40d2tWn9oRQzrg9u8bmM5C/HdZJHW1KM05jFPosmYfxZBzKG6Nx&#10;uM6aypdubtrJfTUOcRhz6imT9RdqV7/m436Kp461MAbjVy6htvXfCxy7qPaaY1m/36NKq/erpaz3&#10;MuEMsQPFvjeH6QQHcaAVLSJEuHaC45QvGcVa4KhFimPoBYu5VKLCKagEhn30dZe0sQ/ixikFjkqw&#10;GKUSKI6lEi5GqYSKY6jEixEqoWIJlWgxyqnEDVSCxRwIFQlbXvu112ylTekEioQb4eKieHFRxNjU&#10;2U4/hkqsWEIlXoxQCRZLqMSLUSqxYgm9aDGHSrBYQiVWLKEVIC4bYsU63E7rxYuwT+DAtYsbOD+9&#10;cdqTHK3BN5fKwNtHZdy1VIYbJoFjhshxzAkOTgUHnCMEjgNDnRPBKWCwI04MQz9OIkNfXhwW4geH&#10;goMiVJ9TwBHgKHJYOMYcQ45gnI04mxwh7ceJEWojzoh4HAzOiH44IXGMjCvOCrSpf/UyFnU5U/k5&#10;VL/s4WdV4dcbIuYQe3IygLPDkQGnybW+W8dKu/oWol0fawFzM1dYB0KBdYC4dZJnnTiH1knc/CMq&#10;WEeOtLi10LfxEJ/0YQzWlBNMMBCidc4JCuLSOOecZ+lOUUjLWKAv98V6mo81NYbcZ31bW+OEvpUz&#10;fm0bg3a1nz6+7Y//ePXtf/Inq2/9oz+a0uK8C9XXl/bjpBKL0pf7THByLzwj7j0xLs+efM+xdTee&#10;PGvGbT7WzdisiXRl9CsvZaypuLm7Z9KUM2911M14M+/cV3H1PGu5954jQqJxGR/hyxyM2/ilm4uy&#10;5pjQOKyHdqyx+2Ds4iknD/nMeHdHHHt9Kaf99GUu5qEdczGH3CciYkQmfXkOzFW+ddCmOeaZ8/wL&#10;3S9proXG4xmwFsavT22mvzz3Qtf5nCibeVgz8/AM6DefdetoLp4Ja+jvVdLE1c1zoXxOgGSN9KUf&#10;91foXuUzZbzSzdX9My+fMeOXr438PRH3bMk3b+1CfWskPipw9NhrqrQnPlF4ekFkffoj1HvZLtZ7&#10;2Xa83eOG6Pa/pG/SxLf3y1uMNeJAK1a0JzgicBw6yTGKtkMvUBxLJVrMpRUXTkUlMoxwTN19ECVu&#10;BI6aSqRYSiVcjFKJFUuohItRKqFiKb1gsZRWyJjEjB0CxyavFTS2BY5N2rYYscnbTj+WSrCYSyVe&#10;jFCJFUuohItRKrFiCZVwMUovVCyhEiqOIWLDVTGd3pjC3V9R2SdshDtN4OiNvWOoDLxReuNuhC1D&#10;rqM12Hrmv3B0icDx7MnBACM/zh2nJY5LjHbGP+Oe8R6RARxqeRzHOHja4iBxIOKUS4+TI01f8jkT&#10;+uTM5HQIx4XQIM654axEdFEOSZNvHG1fEIf+OCL6dmydeOHrH+/ywhdOPxMp9Esp0swvjqk+rIGx&#10;6YNDxUGKwyWeMbvm9MQpNjdrxIGDdGsZB9KYQGiAkyn+Z95XNDj8ynH+XXMutWf91CFARIiw3uYt&#10;P/fJuitHRPiOP/3TKdRWRAUnJfRhHNpW3pytkbFm7OYEa6FtcY6ceSpPUMk9kadenDtt6sP4274T&#10;/+6/+IvVd/7Zn01pTnDkHmUM2klbxB2OqjGIG49+47Qak/6tg/LKuS+eK+3llIg1RU6LGIt04xQX&#10;En2UsdYRhtxPbXoOhPqB8QkzBohbH3UyVp8PzjlBxokKY/cMeieGUxWeSYKbOeojApU1FhIihNok&#10;qrhWRj/W3JyVNTbPmD6lt59pY9G2crn35motXGc93C/PlnXJaSlr6P6Yr7atqzDPR4QEacZpDPns&#10;6M9YpRlvnmHtRmzTj2dZXN/G7flTX9vqGrtrz5r1iyBkPf2tsJZ5QW/WWEjsEfd3pBUkoU1zsp7Q&#10;rzHA+DyHPh/mn2fB3JWDup4V6dbZmPPZh8/AY87+xp5KmA+XJXJgqcjR8uQlAsdt7Hv99ZpC4GBg&#10;EQdaseKyBI47XdxAL04cSyUwXCd+JeXVJ3FjW+CI4LCV1sRHaIWLuVRCxVIq4WKESqQ4hkq4GKUS&#10;K5ZSiReHcHrjTvh6yvS1lCncFjEiYKzD24JF8nJ9m4tiw+nFixEqwWIulXgxSiVYzOXu/jWVSrCY&#10;Sy9QLKUSHy4bwkXCXeLGHE4lclQCxgj9qY1TGIqVUTeXyqg7hDfVt4bbRQPuIkt+UWWuwPGUN33T&#10;yUDnOEV04FBwJjgDcew4BNI4lRwVhn6cKI4AB4VTxGHitHJeOUtxZpTj/MRh5RhxUvK/8pwQggZn&#10;xVdG8osWRAQOkv7F1dc3x4lDwWHigMRBMgYOtP5hPLk2R0LGP/8v/2Xqy7jUMW/tCLVjXvritJkv&#10;xP0vsTJx4oTKmYsy1ivrYd75n3B1ODvq6DOnGZTRX5zqjN36CRGH0xzdC+1ljaXrQxsc1O/68z+f&#10;BA1EPBAmXVtEFH1rx30wpjh95u1em5P0OK7uj76tOadOOfdAvrLy1JdnHc3f2CJmZB6Jh+RnvsZl&#10;nlBfmtCaWSvEEY2IEyIQtU66uHmbf4s1IbB8z1/+5TmuI7roV1sZl7bda7TzNw7jcd068a7hWVU+&#10;Yod1tJ6cbScNrJ9nKl9j8hwpB+1ymtXNc2oc8JzI0788z45+1DNG6yFduXwGYV2V1ZZnyBwzX+ti&#10;vqlj7cS1ox/9RTxyjz0z5uLzS/gjJrj2mfRMEP2IHNbEvJyu8Bn3ObE27p92M9bcb+MQN0bp5q9v&#10;5cVhDOapHaG/I9aPgOQZzUkP60s8kq/f/A1zr4TGpw1tCvVj3tbFGKxR/9zkGUsZ4xT6DOfZ1I55&#10;qR+Bo8de1MaPZf0i01DvW8dgD+uvR3jy7ZMd6/jF/W8pxI4hgUNYCRz3vvd8gSPhZYgcqESLOVQi&#10;xbFUQsN1kZMbxAvCwi5hok1PXFiRcsdQCRVLIFQkXEIlVBxDJV4cgiiR8BgIFQnnEHEj8Uq0GKUS&#10;LXYRMWMd3/5KSsoQLFpRI/mb9NsiR1OmFTTW1xfjV0ElWMylEi5GqMSKJVTCxQiVSDGXiBRtfC6V&#10;YDGXXqhYSi8+XAUROBI/VuCoxIolVOLFCL1BeCpaQ20urfE2yi5xA5Ww0bLkXRyVkLELAgeHi9MQ&#10;Z4KjxIGLo8rx4PTEAY+DGKeodaShDDjdnBTGfox/jgQnJMKAfvWl7zg8+V9eToMxcCjS9vf+1V+d&#10;O6fi0jKWnnZMOclgrBEBXGs7QoSx6S9OaxypOPGcSw4ip40zxXHK/xQTZvwkLAfP/DiDhAenHDiA&#10;nCnzNa84RvrIHM1f++0YzQ/m2s6jnVd7H5KW9JakZ96cL+vMMXbPjUHc2GHenHXOoLg18b/Z5hSx&#10;wvOAVgyAfPddumtztb6EHiKTdrSnT+uRdvWXr0cZQ5xM+erlWezXQN/WLs/J9/31X09zzjMibMsn&#10;XTmkTNYpa592Ug/9MwVx4zQ+62G+5mfM5heRwxpItw7Sg3VwD4L7Yj3kWXv3gIMfcU/72sgaSpOn&#10;DyKG8eS+tGPOXCKGZc4w36yDPPOyrrmv+oF1zrgiXhAzCDXuGyGD+OH++TsiX57PAMHBWPPZgnlo&#10;05ysof6so3vZjs0c5GUOMC7rlJMgeT6ss/Wwju6B+eY5NO48w8rDeIwj5bTd3v/02d77XCtvXK7z&#10;LEEda7hL4Oh5Qk+xb41S7VuXxTGnPar9cA4HBY59JzdCBIwRIm5chsBRCRZzqQSKFiJBlX6IXmi4&#10;DtqvpVQiwyFSL2209GXn0IsUx1CJFnOphIql9OLFCESJhKegFzBGIE5c9gmOiBmjtEJGK2AkLe/e&#10;6PMiMLTx8hSH/K0yp6USLOZSiRcjVGLFEirxYpResDiGSrwYoRIs5tILFcfQig+XTSVu1ALHuOhR&#10;iRVLqMSLUc4NwMKQW0JlpM2hMtRGqAw0AkbCfYyKHEvewUHg4CjlyDoHiXPEkXfN0XDNyeRAcQaU&#10;5YxwFDgTnC/5cUzUk89h4FRw+jl5cXqhHOcgDgI4BByDXMeBaB0KYZwOZbSvnj6NTVwd84iTLuSU&#10;KUus4HyZC6fG3IzTeIyfM2k9kt6O17X5cpq0pQy0zVnjwKmrbWuivD6Mi2NnHIkbg7j61sp4tWtN&#10;1TMH6Vl/8ayB8UgTZozKx7mKc9Y6sHHA4sBCHWjLvTGn9I30ZQzKC+NMpr567r02XBsnRzhCD4fd&#10;molnztaLU5tnx5qZf4QMddwH7WhP27kn+jAOYxBv5+J5EBdq21zM3Tzi/MqXFie0jVsb8XaNerTl&#10;GRP3OYC49nMfjNM85Bln1oxTrYw5uXavhVlz9ayLkHPuOYno5NmRZo20I90c9SFPurUUl2+NfYbz&#10;Wcr6GHs+I+kv80pZa9DfZ/NTXl1l3S/PPKHPV0Py7gtihrE5RUH4y+kJJywIIO4/QcRJIXFzIEbk&#10;mbA2wjxzGav+s4aulfHZ8pzl5Ir2YL2kGYf1sb7qujZeJ2bg60EESKc9PHPahTUwR7g2b+vrc+2+&#10;6sOYtWfO6svz3KjjWVLP/R0VOAJxo7++kFbsa3M49c/WhmrfG+XJ09da5okeewUO1xE59gkdrYCx&#10;j1bcuNMEDiJEwlNTiQ2Xia+hTDSCRv/OjUpomEvbDnGhzVun7b9ep9VCxTFUosUolUhxDL14MYdK&#10;rFhCJWAc4lTiBiqxAoSIKh0XfjFlSrstXNxO27xMFOLbwkaoxIarphIrllCJF6NUgsUc7pSvp6AS&#10;L0aoBIu59CLFMbQCxCnZfpFowrWg0cYr0WIEX00JlWAxl0q4OARDbh2u45WhtoTKMJtDZZyNUhlp&#10;qESNEHFjjshRCRm7IHBwJDkA4GhwWjke4HBwLhj4jHrOSv63lvOSr7Hkf2LjdHNQwDngFGiLE6AN&#10;ZR0XJwhwFjivccg4B+oZg7Q4OJDO8RJK17b6xs3h4uzE2dOWeXFCOIZpX77xGGucXu0JOTbSteua&#10;gwX55mRuHCHtyDcG6cpzZswjTq/xI06udhOqbzzGJV/9CANZf2XSjnrKCPUXZ894jMEYOVcEDGRc&#10;cdrjpGacwswN+iEE6TtrAmvKEbVmro3dOJXnTLunGZ/xWndzcJ85mO6NNpSP0KEtZH3cC2W0Ia4N&#10;5d1nofTMV995Hs0vz0aehyBNOffTGkDcXJMvrg115XNMtWtt5BtHBAjjMxfjyX22Vp77fLWHUx2h&#10;zzw4vXHc5fnceD7dc8+kNpUHpz3X1k4b+rU+GYe4tqyveNbRukpzb4xLX/KNyXprxzx95rQtTTu5&#10;d+arb2GeD+MRKqcd8/R8qKMta2eNlHef2nvmOfBc5p6rrx2Ch78ZBEannYgc1sJaZW7mo5x23C/t&#10;yNdPPj/ulzR1lTcu60wQcy+Mxd8kf5v8fVFGvnFYd6dOzKcVRbKm+kXWQp+uPReepzwPwnwW1Ms6&#10;Eoasjc+cZ8qz9pizv8etOHEZVPvcEqr9bi7VvjfKXJHjFiOHY9+KFb3AkbyKVsDYRy9snFrgaMWK&#10;OaxFiI2wEZHggjhxO75JW+f3dRK2JP9YXu3V1lR5Qf76HRsbMSMQOdCLDKegFRjW1/vFi77OKamE&#10;i1EqkWIJBIqES6iEiqVUAsYhdgkcD37wxbQeAsUU3o5vRIu1MJF4G/ZldnFRwNgtbPRUwsNVUYkV&#10;S6iEixEqwWIuBI5jRA5UYsUSKvFihEqwWEIlViwlQsQp2RYyNoLGdvrx79+4U97BcUpDrjLK5lAZ&#10;ZnOoDLVK2GghboRK1OiZI3IQOOL0cByEHB7OUtIZ+Yz4OK++v86J4CS4ViaOUfu/n4hDyUng9OhD&#10;GCeY4xUnARyYtqyxxLGQzyERcmQ4LJwVTpU0jkycSsQJyhzihHNOjFU/4kLXHKo4VsbBWTEH1xwY&#10;zp2xZDxxtuN86cP4rJt+jD1ranzath7akscBlO5aH+LWJU4rtJtxxakXj5MeESMCh9B4jME9zBhc&#10;azdp1tcYpVlDDjnnkxNuDvD1gg/9yq+c4HhyIDmU8tTzDFhfbRu3dsTNw30V15fr3BNp7gvcD/PL&#10;WiZuPeJAZ41dW4eIEpl7ni9rIi206yLO+cxJjTyb6mUdtaPvPEsc5sAp9qyZO5yskM5JJ1xYA2uF&#10;rIE6+VqSdfOsq+f5JELks2Qdct/l5drc3Uf3KQ511jGOtbh7a32U9/y5Ng/15OcZcq/dN+M3l3z2&#10;rKl89ZQVakef2pBm3Mqbl/XK2lrPiGriSYM1Tdvul7GYm/asl+dQP/LdU3PQt7Gpp76+zDv3Pfde&#10;PfPXhufVs2hu+ewT5fyNyrpr09jNN8+r59Ic83wZh2vx9GVNXevT8wFx4xI3xjxjQZr5f/9qNfHo&#10;s7/F2cv6/S3pp+b8ay63mdKKvXAf1d53LNV+eAyTwMEJj5ARMULo+tDJjYSjnFrYaKkEjBHMP2Er&#10;SrTx9rpNb+O7ypySXQLHJGxMLw6txY2eVpw4FZXYcB1UwsUovVBxDJVwcQiCRMJTUIkXo/TCxSEI&#10;GhfSH1yJHNvXm/Q63qZVwsWa3XmV4HDVVGLFEirxYoRKsFhKJVyMUokVc6mEixEqoWIJlUixlFaU&#10;ODURMfxiyvr6dhiSf0YlYIxw/QJHwvkGWkVldM2hMrLmMlfcaBkROPI1lVGRIwIHx4MTxMHjVIDB&#10;z5EQZ+gTARj3nAFOR5xLRj04jXF+EsYBimOZchyFOBYJ9c15iZNpXBxGDgrHRRpnhiMkjDOuPmck&#10;znQcMw6PfG1zZLQB9TNP13EikXEpH0eG8yzd/F0LtQnxOFxC/Rl32tc2R0yf6lo36ZmjPqVZE21F&#10;GNGWutKznnEkWycy48l4xc3JunHwOKcRMDjbnOs4uN694n+6nciBrxnkZZB5r0he+uprCNId61eG&#10;o8zB17Y5a1Pc+DmHxsOhzNyReZk3Z9f6xZEUN/449nlOpFl719Ygz5X5W484lWifN3AwlUt6nM6s&#10;Xd9HniFrZK7Ww/qYJ8c46ySfuNMKF7kmfOQkUV52KW59rIX1cX/cf/fXtedFmrj18TxkHfIZtD7W&#10;ULk8R55TmEOeK+XUVUaorjKeC/2lL6G8CEPiGZd7p641STt5npXNmrbrnbUVl4+Mq11rqJd8bWcM&#10;6cscMo+IecGYkqYMYcg9y+fJM+fZ8vfBHK27dVVWGc+qeSprbc1Vnrj5aVf7xiI0BmnGZ9yZR677&#10;58zzKZ70CBwjtCLFZVLtjXOp9sdDeF/H9nW9R45yQeBAK3Ac+gUV9CLGPrS9FjnujBMcLa0okfj6&#10;OqzFhLbMxZMdm7q5PhX910y2kReRo8rfphIojqESGq4DIkXCJVRCxRKIFAmXUIkVS6nEixFO/Q6O&#10;c7GiESySt85v2c7PdSVgjFCJDldJJVYsoRIvRqnEirksPcFRCRVLqISLUSqxYimVWLGEVpC4TDan&#10;OHLdihutwHH7ekrfFjNacnrjVAIHKoNuhFMaZq1xNRcGVcIlEDPa+BKRY84JjlGhg8DBAeAAMeg5&#10;EHFEGPGM9dZob413YeivUy+OCychji9HgrPH2eCccEpAlBByQIgTcRqdLJBuTHE6wHnSZpwSY+cg&#10;xmHhxLhWlnOnTc4m9MXxi7MT4jhqQxjnRmjc+omTnblpX541zPolT4isqXEpLw/GL8yaxfmznqFd&#10;V/0bS9bTODlynGxrGWHHCQJrZ439j7Z3IDiJQdTgdHPe/USudxCIyydcCAka7/vZnz39lClhQ3pe&#10;KPlBX/iFUz15rjmS1tDXK/Sd9TY215xya8+5jKMtX9xcrI3Q+lkH9bWXdWgx/3Zdsja78npSNo6o&#10;vt2v3G9xa2he1sFaWUPCjXcteFEmwSOnODjXniXlCR3WQroy+UUPny3Prmtlzd2985yJ61efeQ7y&#10;vChjPFAu6wJl87wau/lYQ2WsuTaztkF/2sxa5fkNeT6RtUHuQ9Yufwtadq29su04zMXzL8zz235u&#10;/G3wHOVrUZ5rfyc8P/k8Wgtox1pYc3nqSlNWurruj+ffPdCP+nlGlfNsqiuePrRtzO6FcVljofFn&#10;7uZbkXm3169/9vd4vQfW+9tS1j+jfjt++2ucx1LtmcfQ76EjPKkJJ/a8xPQWA4XzvOQER2gFjENc&#10;hsBRiRVLiTixFigiUiS+ZjsfFwWOxE/F9POuW+KF+PorJ/Jb8WKESqQ4hl5ouG4q8WKEXqg4lkq8&#10;GKESKpZSiReHIEwITyFytCLGJFb017dPdKyFj/CQC9dOaYwJHRfzK9HhqqkEi7lUwsUolWAxB+KG&#10;sBIwRqgEiyVU4sUolVgxl0qoWEovRFwOm6+lJNwtcIxxSmEj9AbaHE5liPXG1BIqQ2sJSwQO5Ksq&#10;4iPixojA0Rrp+wz4UBnyuY7Tw4HhVHAu/I8qh4WTnBMCvh/vf7rjpHPyODOcEs6JNE4GlNEe50uc&#10;s5F+OB2cZ3U4kspL48xwbnxNgFDif3KVky+PI8V55cBomyMnj/MThwYcpzhfxqZuxsUZMsc4jtBO&#10;HMWsT/LQXie/LRcnKmvar6s5cuqM2xqZt7XlTHPszJlDzunOT2TmuD4n3fV7ffqnr/6/D/uw6XQG&#10;0cNP8r79x3zM6l/8t/92/nUUJzXe80UvWr3LC184ldOu0wvqu38EECIAAeR9Xvzi6aWN1tl9tH7G&#10;xqnmLGY9rE0ca9fCONBo1yD3uE0Tb9cla1OlVyinX/dTmPvo/llPz1aeR/fWc5uvOFhbz2dEG+tO&#10;GLI21sR6vfPHf/zq3T7xE6d1dpLDmhND1I3D7vkxNyKUtrVpbhEgECdbOdeeW8+lZ00etMOhN1Zr&#10;qJx5tYJCm5Z11lfWV58RCpTLWqYucv/Uyf1IWylfrTWU0ZYy1tXfAs+RdfAM+wyKWwvCkDXy7Fpj&#10;nzfj8qwRmiJUWFcCiHI+2549z7p1NBftWfesvfLadc88l8ahLtTJ5z3zNGfPRJ5hae1ce8yzjffX&#10;G4FjN+t97rg9smUteBwnemTP7K/n4mdrN3F76Dqt31eXsFfgwOWd4KjFiqVUYsUciBLCbQGjFxoi&#10;aIQ+/3LIuzMqoWIJlUBxDJXAcJ1UwsUolUixlEq4GKUSKpbSixcjEDaOFTeIFgm3uC1oYC1YrEWM&#10;TZnbQsZ5/oiosZ9KcLhKKrFiCZVwMUIvViylEi5GqcSKJVTCxSiVYDEKQSLhqdgWIi6HCBuJ91QC&#10;xiiVMbaUyhAbpTW8jjG2QmUsjVKJFUtYKnCgPckRweMYgaM3zFtjfRccF44Ax4DjxRngdHEQ4iDm&#10;f2Q5GJwQTvBbfeRHTo4J54Lj5n9O49wJORbirVOlnLakcWLk65MDJI3Top2c/uAIaZ9TFDg+nG/j&#10;Uo4TZbzKSdMeh9YY0m8ctDg7ETukKWMc8oyhXbvU7dNaZx7akGc927LKoV3rOK76NAahtIhHHEZO&#10;nLm6jsPIOSRGEDVcc8bf//M+b/Xen/EZk1OeuFMZ7/7JnzwJHc97wQtWb/tRHzVB4PiQL/mSSbzg&#10;vCtHBOE4astpEEKVe2SN3Atjs47G2863nWOVVtGvTdL6dG31jjdSNuXbckL3IOubNfVcu6fubQQF&#10;zw5n2Dw9OwQR60m0y/oL844Lz32eO8+We+Neqas/9T3LUNZzqx99W0NxZZAxCd17eUkTJ7zlM6du&#10;Oy9kvtLMSxzy3Cd9qyeuHRiztKyFsmnTOvmMQZ/WRKis/IiAWW9xGLM29QdrYc38bfAcEdasp2eX&#10;+EOYk+7kjHedWE9rm6+m5bSMep5HdbSFiBzy9BExJZ8RgqB7RejIZ4ZwQmzxt8Rn3RpYb/M3d+to&#10;Tq7NR1qeM7TPWhgROMJa5Gjj9r/j9s6W9amP7b10LtN7PYo9dQnH/prLLQvFid51goPAgVbQ6GkF&#10;jF20osllCByhFy5GaV80Wosb18MphY2WSqg4hkpouC4q4WIOlVixhEq4GKUSKpZQiReHeOAD1zzg&#10;AccLHPsgWuy6bk9urFnHiRVJawWM/rqlEhyuEsJEwmOpxItRKsFiLtf9FZVQiReH6AWLpVRCxVJa&#10;IeIyiIixK/0YgaM1vI6lMrZGuWBgnRlFfTiHylCaQyVWLGGJsNETUWOfuBEqcQOtwNES5ySOEBj4&#10;cZ4Y+BwiTgAngWMSx4MjxxHhgMTRjlPhBIfyHI04ZJw8zhLHQj8cCHmcO06QtuKQcFqU40RxxDIO&#10;zqi0CB0cTuIFx9QYtae89owF4hwZDhvn1ViV44hJE4+4Iq59eXEUpekXET7i7LTrJIQyqZ8yWee+&#10;bMpAuxE1zNW6WJP2ZYrWVNwpi7wzg6Pnf7jf9RM+YRIyOHnuU15+SfwgVkA9X6N4v8/5nKmOr654&#10;94S2OX2cQ6duXItbS/fQWKxLnpF2/OZl/NXzNYesUdYj1+knz2VfBlV7Ie2EzCHtuR+tkBABwLPl&#10;eYlAIU0+PH/WyzpZX2ttveB5zJrBs8XR97nxnPoMSNcnfDY8e4iTbXziETry2XENdcxFmdTJuphT&#10;5if0PHl2zUt/rtXXrrbMO/0Zg3nmeTcfn598TqSlrjkpK099cWXN33i1pbyy5mutCBQ+4+KeQ3hG&#10;rY11FI9QkfWVpo5nGgSO5Pk8yMszm79RBBNfeSPYqe8Zd+JGXDnp2vH3IffMvTFuf0eM12dPnnWz&#10;tnmWqmfuUWd/p9f76fpU5OWcjjyNCHKKr7ps9trTCSGo9uJbOuRI7xM4TnGCQ5stlThxLJVwMcr5&#10;iQziRidwXLfgUQkUx1KJFEupRIbrpBItRqmEiqVUwsUIlVBxDJWIsY8HPfCBU3jqd3D0ECV2XW9O&#10;byS8KGrMpRcerppKsJhLJVyMUIkVS7jOX1GpRIu5VILFXCqhYgm96HBZtAJHK2y09OLFCNPRMBAA&#10;ACJ4SURBVJUhtZTKmBqlN6Cw1HiqjKQ5VELFsSw9xYFe4NgnchAz2nglcLRGOseIg8KRY8xzohj4&#10;HBMOimvpHAH/u+p/SuM4czI4FHEaCA4cO04O51AdTlAEA06DPOW0yZFRn3OjnrLSOCZECI5hBA75&#10;nEppxhoHS7oycbwiguiDwwLlOHHmqS3XHDtxDo22xKUZp2vOHqctQoM07SojncOjTddQRr71jBOp&#10;nDXmaApdS1evddiDdHMxPnMlIFlvLwLNEX5rz1nztREnZQgc4r5+4vQGgYPDx4Hj9KnrZIZ3asDX&#10;WYhP8pRxj6yne5056lvYOs8hc2mdu2PQlrUM2rdG7iXErSeMJWWEVXu70E9o+4P7Au27l+6Dvt1T&#10;+Dy4zjg8E9bMiQpr7X64T9YSnPM8/3AfPc+c+4gfnuP0m+dCX9oWNw7jca1/z6d4yhujueQ6c2nn&#10;aJ3cM2WNW3rSkHurvnzxOPf5PBin5yHjki9NvnI+Z/5GqC/Psystc8lY83n1+U9oPXz2rY+1FPf3&#10;wN8An1t/Uzz3nu+IFJ5Z+erLz4kO5fJcK+faqQ9/s+TnPhE+CIREQ2mtOOvvmbGbn3tkXMZq3taz&#10;f47a5ysCxy4IHmvRI9R76DFU++pcqn14DqcWPDAkcLRiRsu97z0mbrRcl7iRkxlV2q6fiU38Osk7&#10;NlAJFcdQiRVLqESG66QSLkaphIqlVOLFKJVQsZRewNjH+vTGWuDYJVZU6S1rkeKisBHRYoo3osV5&#10;fpPWCxuoRIs5VKLDVVIJFnOpxIsRKrFiCccIHJVoMZdKtBilEiuWUgkWS2iFiKXkxaEV65eLtpxG&#10;3MCp/6epMppG2DaSnrB6PG7Hl1KJFyNUAsUxXPUpDrTiRgSO1pmLo8PJ4az430oOg9MTnDKOmFAa&#10;542DEWeCE8JJIFJwCggS8jlC6nEctKc+R6T9X3BxToQ2nSbgcGgj4+Foc26MkYPlmrOkLfWgXw6T&#10;/uTH4eWUS+eQmJPQ/OIsIw4ch0x9fcURy3qol3XSpjKcHn3JU066PiDOqY3TKt/Y9ZFr41NXWXFp&#10;mXOcR2M3No6VsZknR8za5h64H+5B4pxCjpxr74ogeOR/rTmGRA8nNYKvsfjKinY54Rw466L/jNca&#10;ZP7onbmlaMfcIW7+nF99G4P5WwtrYFzBurpv8o1R+Tjn6gvbMYofGnPKtGMx13YdtK1v98E98ey5&#10;35xfa5f145x7PsWFPh8+KxxnnwXPt3Shttxbc/EsZO09L9qWTuTKfJMH88xz044bmQ+q+YZ2/VM2&#10;83Zt7vpF1tcYjUmZCIbGZ0zWwNoo797BvOQL1VHfPU1dceXyGVHX3w1r7XNkrXzW/I3xbCOnO6yn&#10;++Dvimff3ysnNggaxDwnQggZ+Zvks5LxGqvnnujh75N0uCeQb4zGm7FZg6xd1ixkHeUdEjh28djH&#10;htO+8PsUpz2mr7qg2ZuXshY+Qr1f7+KWfzjPuwSOfac3CBzrsBYzetLuWpS4ivdwbASNCBjn101a&#10;sA73uc+dI270VCLFUiqhYimVyHAdECgSLqUSKpZSCRejVELFUnoRY5T2BAcBohUxDtH+ZCyxohc4&#10;+uvzMO/fKKhEiw137ldUUIkVS6kEjENUYsUSKuFilEqwWEolYByiEiqWUokVS6hEiVNBvNjE1ySe&#10;/MpwmsPpjKraUJrDRcOoNnpGqMSLUSqhYimnEDgwKm6gEjg4MhwHjhTHJc48B4NzwfFg5HMi4ghw&#10;rDkMnAWOhP+tVd//eHIOlBePqMHx4IBwvnNCgEPI2SNwcCCkcWT0a0xx3BAHzNiMkZMh5EgoHycQ&#10;5sJR0kYcDs5e2tKGfHX0y+EisBir0NzlcVC1x7FB2tSG0BjixOZ/q82ZY8dxUi7ryhHUhrg8bWVO&#10;Gb+4MtpBnD5tC7VnHsZr3DDWOGkcZf1bU2MyNg6aeBxq90EaB085Trd8zrVQvnvAQTSWOMlZP2OM&#10;Y3cqtGk9s7atw2zMxmLM5mNsnifPXcbOCTbuCATGbb04o8adfrJ+bd+HyNyNzbigHXiW834TTjd8&#10;LiBu3MbsOTd+5Y3bPfK58gx4hjN3c3BflFXHfDw3+oq4pLw5GofrONI97Vh3lTmGPLvwrPrcWHPP&#10;cZ5n1zDXfAbkBXnWyNehrItn2L3098DnJp8Z8/Q8uO/qyNMmzM8YzFE5/VhX5a2l+5BnSNznwOfJ&#10;3yLt+ewYv/FEoPLcaVuaNtN+6Nei/WxAHPKWChy76MWOU+3RqPbdJZzqV11CtYfjlg3ZKYFe4IDr&#10;fV9RacWLEdJuJU4cS4SLfRAuqrSWSUxIeAeQF4ye+l0clVBxDL3YcJ1UwsUolVCxlEq4mEMlViyh&#10;Ei/2kReMPvAs3ooWc4nIsRYw2lMau09snL9gdIonbR1W4sUmvc4nLiS8TiqhYgmVeDFKJVjMpRIu&#10;DkGQaOOnoBIwRqjEirlUQsVSIkBcBq3A0aYlPfEYRm18hDvFcLpg7LTxwugZoRct5lAJFUvJ11OO&#10;FTrmCBxoBY43fPrTJ5Hjyc9+9urxb/zGq8edXeMNnvGMC8jvecIznznEk571rKn8q539vX6FMxvl&#10;Xmd2Rc39Vq94ts+3/KOzvXsOr3S2Px/iH5/twWO81ureZ/vsIf7J2X46yiuf7b+jvMrZHnsM9znb&#10;X/GqZ3vpCK92tte6R8fw6md7ovD+Z3vKP3+7d1i9xTu+0xRP3n3P9jq08V3c72xv28X9E561LT6F&#10;Ha/x8Ed012c84hEHec1HPmL1Wq/zyDNe5yAPONt7Rnng2R4zhwed7SOjPPj1W15/Lw852w/m8NqP&#10;aeOPOQ93cdfZ/oE2vo+HPg6PO4s/bvWws7/74sJdPPzs7/86nvAij3jC41ePfdrTzv6enf39Ov+b&#10;9sYTXv6pjZ5HnO0PS3nk2f7wOmd/11/37O95eP2zeUx77xn9nnwZrAUQ4WNWj5viy/bxN0h4to6n&#10;4hS/7tJyyybK4W1FjJy0wOW9ZPQqTnBs6F8i6no7XxpRgbhxZwkcifcixTFUIsVSKpHhuqnEixEq&#10;oWIplWgxSiVULKESMEbwHo7Z7+B48Dpcfz0l8bWYsS1WrOPn1+f5m/Q2P3V78WIulfBwFVRCxVIq&#10;4WKESqxYwp3wktFKuBihEiuWUAkVS+kFiMuE4dRfb8EAOgsro6jiThI4ErbkSOs6XgsZu6iEixF6&#10;geIUnELgyK+oVGLGLlqRIxzKn8/TVk87czDw9DMHw9+4Q7ZcTWvbjdPaWqei/U+pildHYZNtU9ta&#10;u7jf/cbtsMruqahsml1UNkxPZZ8g4+rTK7ukYssG2UNsiVF6W2SEyu7oqWyEER760Pm2xMMeNs9m&#10;ePjD6n1/hEc+km0Qajugpdrb9/G6r9tS7/EbHrUVr/bxsNX2FF/Xk1ft2SNkj91cb9Iu7LsLqPbj&#10;JTz2dljtyaeACDLR7dnHMEcEuWXj9Af14gkOYsT6Kyr738OxLWQcYt32db2HYyNy9NeJVxvWdTNt&#10;ihc2wOVUG+QpaDfR66TarEeoNu6lVBv8XPoNfymVUTDCbIGjYzIUEu5gbRhs4n16DIewPqkxT+yo&#10;jIXroDJA5lIZJSNUBslcrvv9G2FjuMyjN2yW0hoyxxKj56rZNpg2Bk+bnrQK4oawMmqWUBkyc6iM&#10;m5ZtAWO34FGJFnOpRIqlRNxoqQSMUVqBYg69MBFR4lQ84xnPmJ7LjT12mMpWuiyW2GCVjbSLyo7Z&#10;RWW77OI1XmPcrqlskIrXeq15tkllW/TMtTViJxxi87LycSobYhfVPn+Ial/fR7Wfj1Lt47uwv7dU&#10;+/ghqv36EESFKSz27ENU+/MI1V48l1a0OJZHv367H5+WOf9p0UL8WJ/22Kbav0/JKX/29pZNzx/j&#10;/gQHgUP8lF9RwXUKHNhskOv4dtrfDoED1SZ7LNVmfB1UG/0o1ca/lMo4GKUyFJZSGRSHOGRwMB6q&#10;9JbJyEjYsTm1cWZU3L4WP89vDI6Wi0ZGJXhsX1dGxnVQGS9zqYyYESqDZi7HGD6hN26WUhk7h6gM&#10;nWOojJ65VMbOVRDjZx1fGzSTMdQYOCOcyuCpjJM5VKJGqASN7fy/PQKHkxyVgDGHSqA4Bic3rJu9&#10;u7XjWrtsH5XNdBmcn8Ao7KmKykbaRW/DHKKyXSpeA4VtUnFuf7TxHVR2xi4q+6LiQQ8aFzliJxzi&#10;sgWOUO33u6j29UPMPYkRHv7wZXv/coFj+R5f7dkjPArF/jzK6z2q3pvn0O+vpyB79KlZKnjsYhJC&#10;zqj29VOwFjyW2QiTwOEP7MUTHIffwRF6EeMQVylweJnorrT1BnnnCxyoNtBj6DfYY6g24Oui2uTn&#10;UG38x1AZB6NUxsJcKkNiH9O7N25TGRZz2DI0bp/SSDzGxHnalN4KHBvaOheNi0rg2CaGRRu/aiqj&#10;ZQmVETNCZcTM5boFDsZMwqVUBs5cKgNnKZVhc1U8GjF6GoNlfT1mBN0dBI7QCx2b9DtX4Ai9wHGM&#10;0DH3qyotpz69QdwwHvtNa8O1NtkIlc10Wcz9D6f73jfU9lNLZdNU3D9hYcNUjAodlR2yj8rm6HnA&#10;A+bZIZPtMWh/VL/Wto/YHYfobYi5VDZARbXHj1Dt8Yeo9vRDPCLM2PfXIsdysaPatw9B5JjCYr+e&#10;wynEjpZq313ORbHiFEyCB4r9fQntaY/gXR/Vvj+HjdARalug5YLAgVbg2CduVOLFPtLuZQgc2Rh3&#10;sRYyzhCfrtcb4zrvejbKUe4OJzj6Dfg6qTb4UapNfwk2/4RLqAyFJVQGxD7WhsXun4kNjIUqHdOp&#10;jZbOyEBlVETM2FcmBsQ6Pm6IVMbFVVMZKnOojJZRKuNlLpUxM0JlxMyF8dLGl1IZNXOpDJml1IbM&#10;6Wl/RWV9XRg6k4HSX+9nMl4eVxskc6kMlDm0YsYuWjGjohIs5lIJFMfSCxyY4guEjmMFjlOKHAQO&#10;ztPGhtvYYkupbKhTstQeq+ymXVR2TUVlw+yit1H2Udkku3gtFLZHRW9v7GLuC85bu+EQvU2xD7ZD&#10;whHuQrH376Pa6w9R7fEjVPv6CEv+Y2OpyNG+B2Muj3rUCUSOYp8+lnYvvizWe/z2nn4K1v/ZcbwA&#10;cv6+j/C42g44JTsFDoKE+KETHL2IcYiIG1chchA0NvHNBthfw8aV8E7iMsQN9BvqsVSb73VRbe6j&#10;VJv9Emz8CZdQGQdLqIyHXTzwgWs21xf/F4WBcG5QHMibwoZzw6GN57ovU1AJGpu8+jpUhsVVUxkq&#10;S6gMlxEqw2UuS09wVIbMUirDZpTKoFlCZcQsoTJUroKN8cLoaI2Z9XXSYpz0nFLYCJVoMUIlZBxi&#10;fZrjouBRCRZzqQSKY2kFjpZevBjhJAJH83LQpRA3PIvsrthp22zSW1vtEJUddWqW2GWV3bSPyrbZ&#10;RWXL9OQUxxRvbJV9VLZJz/qdHGM2S2tvHKK1LUbpbY59xFYYobcnDlHt/6NUe35FtcfPodrf97HZ&#10;+5eKHfV+Pkq1n+9jI3Yct+9X+/ap6Pfly2La3xOeiPbkx3Td2QijtCc9QmUfLOGW72T6A3lI4Ngl&#10;cvQCxiEuS+DY3hg3m2Ibz3XiFdVmdp3YSO8OJzjQb7rXRb+xz6Xa6JdQGQOjVMbBEirDoYKYkbCN&#10;bwyHi8ZED6PhPN6lbxsU4r2BMWZ09IZEn76rXGVIXCWVgbKEylAZpTJa5rBU3EBlsCylMmZGqIyX&#10;JVSGylwYHQmvi95Yad/FcZ7eGSNhbYSE2riYSyVejFAJGIfohY2WSrSYQyVQHEMlbJzzlPlfV8kv&#10;qrRUYsZOiBxvdNwpDuKGtWaL7LLfeip7bYTKrjoVsc8uW/Co7Jxd+PpKZdfsorJdeiobpaKyQQ7R&#10;2iEVsUlC7Ip9xOaYS+yHUXo7YxdsgISj5FdTNte1TdDysDD711OaeLH3tzziEWtboKfa9/fxOrso&#10;9vx9VHv9XKp9fpzXO4/3+/xlUu3pl0FOf04CSUtjJ5yKytZAL4Bs0i/mtUwnOPyR6wUOiO87vREq&#10;IWMXpxY2WqpNMVQbX//+DVSb2HVzI3CM4TlOeAzVBr+EygAYpTIEllAZDPuIAdEbEjb/TXyTXhFj&#10;oU3bFjQ28RgVo8ZFbziM0BoN10llkCyhNUxGqQyVuSwxYloq42QJlYEywrZRspzK2JgLwyHhZRCD&#10;ocoLW4YFzgyGKd6E+2BAVELFEirhYpRKwNhFL2bsohIuRqlEimO5IGx09CLGLogbRwscZ6xPcSwX&#10;OfRpjzlkt7XERpv7NZbKproM1nbauK1W2VAVbJo2fojLEDhCZav0OM2RsLJJeio7ZB+jIgd2fUV2&#10;F5XNsY/K3jhEZRuMUNkCI1T2wD6qvX8Oj3xkfjK2tgMqCBvn8WLPP8QxX2tpqfb7Y+n3/lNjL2/j&#10;V01rR5wK9kXCY5hOcPgjt0vgGKESMirS7qlFjmoz7ImYsY7XG2GoNq/r5E4XOKpN9jrpN/A5VJv6&#10;MfSb/wiVEbCEyjgYxVdVKoNhLrURsQljKEzXU9pFI2JdVvzBZwYCo+LuKXRUxscSKqPkEJUhsoTW&#10;KJlDZZQspTJMRqkMkCW0BsYxVAbDVdIbFhWV4RAqsWIJlXAxl0rQ2MX2V1SSdmcKHJWgUVEJGhWV&#10;yPFGbzRf6MhXVc6/tlIIGRXK+lsyartVVHbbISrb6tS8+qtjzF7z4tFNvLatKiqbp6Kybyrm/JRs&#10;qOyWnjlfXUFlh+xi/Ysr40IHYn8corc/DrHUJrmq93WgsgkO4VTHwxf/Csua6/g6y7FiR7Xfn5rX&#10;e71Q2wXHMu3vwtDt+6dgc5LjNufXtR1xSkbfCXLLRuUPVgSOe997W+A45Ts4pnbPwl6gOBX1RthS&#10;b3yoNqs7hbvDCY5qg70Oqg18Dv1GvpRqwx+h2viPoTIORnjQAYFjenv5jvQ23hoM2wbEbjFjn5FR&#10;GQqHqAyF66AyPOZSGSIjVEbIEo45xVEZI0uojJJRKmNjLpVBcQyV8XCV9IbDOrxoLGzKrK9PeYID&#10;lWgxSi9gzKUVN+40gQOVoFFRCRo91QmOOeJGBI2eSszoecYznjE9O2yzQ7bbISo7boTKxjoVr/Zq&#10;ETjm2WyVTbWLyu6pqOybfVR2zC4q22UXlV1S8QAUtkhF3hfW2h4jxL6YQ2WH7OK1Udggu7jrtXs7&#10;YdxeqeyDUSob4RBLxI58naWyB+Zg3084h0nsSPx1W2r7YITKJjgFG5ugFT8uw96oqG2DY4nNcFkv&#10;QD3ELRubP1i7TnDsewcH0aK/HiHt97Qb3hKqTXCUaiM8BdUmOIeL4sbIxrm/TLVpHku1wV4X1eY9&#10;Sr+RH0O12Y9SGQBLqQyEEeYcBa2I2FEZDXPZnPqoDYt9VIbFEioj46qpjJURLhgr3XUFA6VPi7HS&#10;hi2PTNiUafG/M5s4w2OZ8FEZHiNUhsVcKqNhKZVRcB1UxsEhInRE7Eg4l17c2Aget8Pz621Ro6US&#10;LZbSix2HaIWN6xY4dtGLHL24cYgRgaOnFze8d8Nc2CD77b3aRtsHW6uNj1LZXKeE/RZ6O6yCLZVw&#10;Dve73zwbrLJ9ekZ/WhZsljY+QmWr7KKyT1rWgseYvZKvrZR5jc2xj8rOGKWyLXZR2QCjPBSFLbCL&#10;fq9fQi9w7KK1GXpae2EXrS0wXU9s2wijVHbCUvxcbX6y9jytsCEui8rGODWV/XCZVLbHKLdsRP4o&#10;9QIHIYK48Yqv+IoT4muxYyN47BI+KvYJG7t45Veu01vajbHd8JZSbYJLqTa8O4VTnQqpNtu5VBvw&#10;ZXL/+1dp2+/vcGwz8TkwChLPRp6NvyL5r3k7/pqvKXyN6afX1kbAtiGQNtu0irZMZRCMwmg4ljmG&#10;wy4YBgmXUBkPS6gMiaukMkxGqIyRJVTGyii98TJqzATGSMKltIbHEiqjYgkbg2G/UWKDr9JORWUU&#10;zKEVOY6hFzzmskvw2JW+j0rEGCFCR8+TnnQ5okeoBI1dEDcSIl9X6alEjjBH5GjRrj2lt9tGeJUF&#10;ogcqu2yEyma6DFoBJJzCzrofOhtnF639cog5ogfW9szaZjlEa7/sYmObzDjtEQq7ZBc5fTqHyu44&#10;RGVjjHDx5McItW0wwtyXlrYc9zWXWgQJvY3QsuSFpRWVHXBq1r/0cnViyGV+PaalsjkuEzZJe33r&#10;mc985vTHJUJFRAuixr3uda9zInRURPzYxRwhpIUosiu9x1dfevFjDtWm2vIqr7JmHV9vnhfLXNxg&#10;w76vyWyXu5h/SqpN9lj2bcxXSbXRj1Jt/KegMhKGuG0g3P/+wk16b0CEtm6f1xsSIwx/f3YqW6Sf&#10;URobZ4ZFwnAoH5URMgIjojJG5tIbJnOoDJS51AbLPCrDZS6VATOH1oDprw9RGTijVAbQUioDZSnH&#10;GDWVQTGX1hgYpRc5TkEleowwVxQ5VLYXRFoe//g2XosjqMSPOTwRlVCCQuCYA3EjYSt0zGO/ABLa&#10;Ux942MMeXtpu+Cf3ru2yEXo7bJTW7hrhPjNfborKXprLq6ERQFoqO6jlvijsnV1UNkzF/e+3sTcO&#10;0dsju1j/J888e6WyO3bR2hn76G2Ptf2xYZN20d5Ynw6ZJ47s+rruPuZ+FSZUdsEI+UWXJSwVRyob&#10;YB/Vvr8LJ03P6fb3pb/mMpdTvRh1BHbGOqxticugsjcuA1+xqdNff3XrWc961vThb4WNV3iFV1i9&#10;/Mu//DmuD9GKIfvoxZF9EEe2w1pMeaUz/jEKMWSUatM9lmozPoZqk55LtXEfS7Wxz6Xa2K+SEWNh&#10;LpUBMUplVFwllaEChkiV3pIyrfHSwzip0hg4m/hF/K1q4y192mveDisjZg7bhs5Fo+YQlVGzhMrQ&#10;GaUyduZSGT6jVIbPVVIZUEuoDKsl9EbVEiqjaRTGTsLW8Em8N4b668qgOIZeRBmBMJJwFKJIf30K&#10;9gknvmrTCiVzOKV4MokkneCxj4gg41RiyPqUiHvMhok911LZY/u49z+u7a1D9PbUfmr7aYTKRqqo&#10;7KCeVw2FzXIKKrulYlQoqWyJXfR2wy7mnhpBbIR97PvPmX1UNsI+5toNS0SSUO39h6j2+hHmvC+k&#10;Z+7XZ1qqfXkO65en1vvyIfxCjHD9AtV6X74M+v37srlK8SVMX+9pbIxTMAkcPoA2GgIEsaIVN65T&#10;4AjGtg5rgSNUm+ESqs3xWOpNdJxqI11KtdkeS7U5z6HafK+DUwkd1eY/h8oguA4qg2MOlfGxlMpI&#10;gZMm+9LOjY3CUKmMlk3aRWMmxsqI0aJ84pUxsoTKQDnE2hhZ/w7/sUzGyW1DI/EqrbqujI1jGGkz&#10;ZRL2BssSqv8R2pWOtl5frjIuRqmMhCVUhkGL46yb+GnEiZ5WdJhLJTiMcuh39JcwIlTMpRcqljJf&#10;uKhFi330X3Uxf3s8+++UdltlZ+2ntq1GqOyofVQ2Us99QmcLjVHbL0sZtXsqW6WC7bAOz7h9PUJl&#10;Q1RU9kFFbIA2PkrsgEP0NsIuYguwHUZFj7k/cxsqO2CEas/fx1rkaOO1oLGP2AdLaPf6uTz8YRf3&#10;9iW0X6W5cCKkvz4xlV1waq5F7Gjsj2O49SZv8ibTg+KPXPtVkl3xbCyJz01LOmwcuW7jIyi/nbZ5&#10;OeopsElV6T1tucSzybXxY6g2x12MlrdJJtxCWpff1+vZld7jGaviub4TyNHPU1AZCKeA4VCl7yOG&#10;Rxtv22nTWiojJCS/L3uoLgOlSq9I2da4Wcq28bO+vph+mN4QShpjp02PAdTGj6UynJbCyKrSe3x/&#10;+Tx+2zhbQoy2C+m3886vm3KJ9+zLGyXGYOJ93q7r1GthHFbpiPGYeJVXwWjsrw/BYNyV3rIvbx+t&#10;cem6NRjbvH305ds2GIzt9Uja2si8KCRVZdvyFYzGxPtyVV7VVmuAwnHnKewMx0NUhl8PI66Ptwbe&#10;rrSIU7kmMrWiVUsEqFaQmoO/j+zH1l7r7cHYUEvo7aV9sFWqdLR2zhLYMQnnUtkiV8movTL7Ky9N&#10;2O/tFf2evYt2P+6ve7ZOhZ6nbfbpEdo9uL/ehz2zjdu3Nntp2OyF+/bYdj86p0uvyuZl7+v49t50&#10;iHb/2eZi3v7ya9p9p+dQfoU9KOFc7D399TFMX8WZwm7feej23pN4rkOVdlls9ivxi3vYOVtlT4O9&#10;MGHi53mhyUt8lOy3uPXc5z53evD7PyDIH5z2j0/i0x+t22Ef38X0B7KLt2H/R7Z3FHddV/glkcTz&#10;B7y/btPzh76lSt9VFiMb1aENLXkp1163ZXblC7PJVmVbys24Ses37bZ8m9bH27QIJpu07fw2TLwt&#10;07KrfJ+W64qqTptf0ZYRb6nS2vRd+eFwuYuG16E2W2K4qbO3L+X2GHlb7dwO+/yKavxI/arOPvo6&#10;aW9X/hzyjp0RjunnlOwz8tsxznEIRspU7G+/Tk/5pX3uo2pbvE2v8tq0pO/K33Xdp7f5bTnx3Kek&#10;rdM38fV16m7yXjmc5bW09dZ12vztvOS38dCW6fPb63X4T8rPRFunom1ju73D+W1aaK/7vF3paacq&#10;36Zd1me+7ePQGO4EDq1D/3fU+PfRlhkpv4vUPdSvz0yVDnM7n1+Rv4++/7SxdX3GVEad5rqt33Kh&#10;XhMm3pad4rfzMn7x9p61dZIv3Hdfq7y2/i7Sbk9frs/r433YIz1cvA4pv7uNhImP0NtCpX21g97W&#10;Ha27q5z0sEnbzu/LhaT3/kSfn3h7rWzvf7TpbX6b14aJt2X7eMqF5PflXvVV6/Yqtuttl0ta6P2/&#10;vmwfb8v1abnu0/QhLX0lnus23pJ22rq7SBtrNtf86q0yZfl1uT4t9OVTtmoH/a9+rtO2rzdld5cL&#10;0RNw68UvfvHq+c9//urt3/7tV2/3dm+3eod3eIfV8573vHMIIG/zNm8z8dZv/darN3/zN1/9s3/2&#10;z1bPec5zVl5Q6giiY5OOe/pfB6oJhahSo9Yq1zp9o3qty0RBa/OkUedyDSph0ltlMCqcdILNXVS9&#10;2+muow6mjHYSyheHcm1a4m191xUpm7b7/LbtNi3xXnnNtVA9KJ/r9JE08bZc6oao0RRsRwc9IP4Y&#10;5X9S/C9LvkrUfv3o5V7u5aavKgnvec97TvGXfdmXPedlXuZlpnS06UlLulAbVX7a0LZQvjS05fu0&#10;tNen9V+tytejHInNPPOH2AePQJf1qX5yzDV1vb0OuRZWCnxfZ6Pgb+omPddtftVmqPL2lQ9tP6Ev&#10;M4d2Hrvm1KYlvc9L/r60xNv6abOPt+1L29Vnn5Y20k7KtNfJb+um/dCWSzxl+7p9fq5bkt62n3Jt&#10;vL3u6cu2ebvSQlVX2MaTP4Ly5rGrXpverxXkp0zfhut+jVKmb6sdwzq82FZLn9eXadPbePptr9u0&#10;tk6Vto7fTjvD/+C15fu22rprNunb+et4P56E22Uvjkt9+87melM/8bZOlSeu7z4v8fa6rdNeI3PY&#10;5G+30ZYXz3yr/LRV5fVUeUlr65/TlEFbr0XevjH2ZXflhbaNQ+WrMu11n554S1U385EmnrBa67Zc&#10;mxf69F3ltJH2QvpMHWFvk4XUTXrbVtu2sK+Lqk3Xu9p17TPV12n7amnri7f12nZSf1c7VVrPrvqH&#10;6rZjaMP+V0768ffp/d+aHu22bVRtVfTl0lffX1tOPNeJ63/XWlyY+21St+0rZfo223Qk7tmtxtr3&#10;NULbdls/7YWUacuHfu3aem25Q7Tlq376a/R9tPUS39Xurrr92kLZvp02TJnE+W1IeltuF22Zfk1b&#10;lEOb39bt4/DMZDw9F+uu55G6ietPG/24+vrxVSvkayPPcFu3L1fltWniD3nIQ1b/PxYA6YMMC0rj&#10;AAAAAElFTkSuQmCCUEsDBBQABgAIAAAAIQBZsgjN4QAAAAsBAAAPAAAAZHJzL2Rvd25yZXYueG1s&#10;TI/BasMwDIbvg72DUWG31U6yrCWNU0rZdiqDtoOxmxqrSWhsh9hN0refe9pO4kcfvz7l60m3bKDe&#10;NdZIiOYCGJnSqsZUEr6O789LYM6jUdhaQxJu5GBdPD7kmCk7mj0NB1+xUGJchhJq77uMc1fWpNHN&#10;bUcm7M621+hD7CuuehxDuW55LMQr19iYcKHGjrY1lZfDVUv4GHHcJNHbsLuct7efY/r5vYtIyqfZ&#10;tFkB8zT5Pxju+kEdiuB0slejHGtDTtJAhimWC2B3QMTxC7CThDSJF8CLnP//ofgFAAD//wMAUEsD&#10;BBQABgAIAAAAIQCqJg6+vAAAACEBAAAZAAAAZHJzL19yZWxzL2Uyb0RvYy54bWwucmVsc4SPQWrD&#10;MBBF94XcQcw+lp1FKMWyN6HgbUgOMEhjWcQaCUkt9e0jyCaBQJfzP/89ph///Cp+KWUXWEHXtCCI&#10;dTCOrYLr5Xv/CSIXZINrYFKwUYZx2H30Z1qx1FFeXMyiUjgrWEqJX1JmvZDH3IRIXJs5JI+lnsnK&#10;iPqGluShbY8yPTNgeGGKyShIk+lAXLZYzf+zwzw7TaegfzxxeaOQzld3BWKyVBR4Mg4fYddEtiCH&#10;Xr48NtwBAAD//wMAUEsBAi0AFAAGAAgAAAAhALGCZ7YKAQAAEwIAABMAAAAAAAAAAAAAAAAAAAAA&#10;AFtDb250ZW50X1R5cGVzXS54bWxQSwECLQAUAAYACAAAACEAOP0h/9YAAACUAQAACwAAAAAAAAAA&#10;AAAAAAA7AQAAX3JlbHMvLnJlbHNQSwECLQAUAAYACAAAACEA3X+2bLwFAADYGwAADgAAAAAAAAAA&#10;AAAAAAA6AgAAZHJzL2Uyb0RvYy54bWxQSwECLQAKAAAAAAAAACEAHpEk1JQiAgCUIgIAFAAAAAAA&#10;AAAAAAAAAAAiCAAAZHJzL21lZGlhL2ltYWdlMS5wbmdQSwECLQAUAAYACAAAACEAWbIIzeEAAAAL&#10;AQAADwAAAAAAAAAAAAAAAADoKgIAZHJzL2Rvd25yZXYueG1sUEsBAi0AFAAGAAgAAAAhAKomDr68&#10;AAAAIQEAABkAAAAAAAAAAAAAAAAA9isCAGRycy9fcmVscy9lMm9Eb2MueG1sLnJlbHNQSwUGAAAA&#10;AAYABgB8AQAA6SwCAAAA&#10;">
                 <v:shapetype id="_x0000_t75" coordsize="21600,21600" o:spt="75" o:preferrelative="t" path="m@4@5l@4@11@9@11@9@5xe" filled="f" stroked="f">
                   <v:stroke joinstyle="miter"/>
                   <v:formulas>
@@ -992,13 +957,8 @@
           </wp:anchor>
         </w:drawing>
       </w:r>
-      <w:proofErr w:type="spellStart"/>
-      <w:r>
-        <w:t>FrontPanelDolphin</w:t>
-      </w:r>
-      <w:proofErr w:type="spellEnd"/>
-      <w:r>
-        <w:t xml:space="preserve"> Main Display</w:t>
+      <w:r>
+        <w:t>FrontPanelDolphin Main Display</w:t>
       </w:r>
     </w:p>
     <w:p>
@@ -1010,13 +970,8 @@
       <w:pPr>
         <w:pStyle w:val="Heading2"/>
       </w:pPr>
-      <w:proofErr w:type="spellStart"/>
-      <w:r>
-        <w:t>FrontPanelDolphin</w:t>
-      </w:r>
-      <w:proofErr w:type="spellEnd"/>
-      <w:r>
-        <w:t xml:space="preserve"> Front Panel Display</w:t>
+      <w:r>
+        <w:t>FrontPanelDolphin Front Panel Display</w:t>
       </w:r>
     </w:p>
     <w:p/>
@@ -1071,15 +1026,7 @@
     <w:p/>
     <w:p>
       <w:r>
-        <w:t>The sample doesn’t handle any input except for the DPAD Select button on the Front Panel. When you press the Select button it will capture the buffer from the front panel display and save the result to a .</w:t>
-      </w:r>
-      <w:proofErr w:type="spellStart"/>
-      <w:r>
-        <w:t>dds</w:t>
-      </w:r>
-      <w:proofErr w:type="spellEnd"/>
-      <w:r>
-        <w:t xml:space="preserve"> file located in the Title Scratch folder.</w:t>
+        <w:t>The sample doesn’t handle any input except for the DPAD Select button on the Front Panel. When you press the Select button it will capture the buffer from the front panel display and save the result to a .dds file located in the Title Scratch folder.</w:t>
       </w:r>
     </w:p>
     <w:p>
@@ -1094,7 +1041,6 @@
       <w:r>
         <w:t xml:space="preserve">The sample uses a helper class called </w:t>
       </w:r>
-      <w:proofErr w:type="spellStart"/>
       <w:r>
         <w:rPr>
           <w:rFonts w:ascii="Consolas" w:hAnsi="Consolas" w:cs="Consolas"/>
@@ -1104,11 +1050,9 @@
         </w:rPr>
         <w:t>FrontPanelRenderTarget</w:t>
       </w:r>
-      <w:proofErr w:type="spellEnd"/>
       <w:r>
         <w:t xml:space="preserve"> which, as the name suggests, is an off-screen render target that is suitable for the front panel display. The </w:t>
       </w:r>
-      <w:proofErr w:type="spellStart"/>
       <w:r>
         <w:rPr>
           <w:rFonts w:ascii="Consolas" w:hAnsi="Consolas" w:cs="Consolas"/>
@@ -1118,7 +1062,6 @@
         </w:rPr>
         <w:t>FrontPanelRenderTarget</w:t>
       </w:r>
-      <w:proofErr w:type="spellEnd"/>
       <w:r>
         <w:t xml:space="preserve"> converts a provided </w:t>
       </w:r>
@@ -1126,46 +1069,16 @@
         <w:t xml:space="preserve">render target resource </w:t>
       </w:r>
       <w:r>
-        <w:t xml:space="preserve">to grayscale and then renders it to a quad. This is accomplished using a very simple vertex shader and a very simple pixel shader. The vertex shader produces a </w:t>
-      </w:r>
-      <w:proofErr w:type="gramStart"/>
-      <w:r>
-        <w:t>quad</w:t>
-      </w:r>
-      <w:proofErr w:type="gramEnd"/>
-      <w:r>
-        <w:t xml:space="preserve"> and the pixel shader samples the provided texture and converts each pixel to grayscale using a dot product. The render step is implemented in a method called </w:t>
-      </w:r>
-      <w:proofErr w:type="spellStart"/>
-      <w:proofErr w:type="gramStart"/>
-      <w:r>
-        <w:rPr>
-          <w:rFonts w:ascii="Consolas" w:hAnsi="Consolas" w:cs="Consolas"/>
-          <w:color w:val="000000"/>
-          <w:sz w:val="19"/>
-          <w:szCs w:val="19"/>
-        </w:rPr>
-        <w:t>GPUBlit</w:t>
-      </w:r>
-      <w:proofErr w:type="spellEnd"/>
-      <w:r>
-        <w:rPr>
-          <w:rFonts w:ascii="Consolas" w:hAnsi="Consolas" w:cs="Consolas"/>
-          <w:color w:val="000000"/>
-          <w:sz w:val="19"/>
-          <w:szCs w:val="19"/>
-        </w:rPr>
-        <w:t>(</w:t>
-      </w:r>
-      <w:proofErr w:type="gramEnd"/>
-      <w:r>
-        <w:rPr>
-          <w:rFonts w:ascii="Consolas" w:hAnsi="Consolas" w:cs="Consolas"/>
-          <w:color w:val="000000"/>
-          <w:sz w:val="19"/>
-          <w:szCs w:val="19"/>
-        </w:rPr>
-        <w:t>)</w:t>
+        <w:t xml:space="preserve">to grayscale and then renders it to a quad. This is accomplished using a very simple vertex shader and a very simple pixel shader. The vertex shader produces a quad and the pixel shader samples the provided texture and converts each pixel to grayscale using a dot product. The render step is implemented in a method called </w:t>
+      </w:r>
+      <w:r>
+        <w:rPr>
+          <w:rFonts w:ascii="Consolas" w:hAnsi="Consolas" w:cs="Consolas"/>
+          <w:color w:val="000000"/>
+          <w:sz w:val="19"/>
+          <w:szCs w:val="19"/>
+        </w:rPr>
+        <w:t>GPUBlit()</w:t>
       </w:r>
       <w:r>
         <w:t>:</w:t>
@@ -1200,19 +1113,19 @@
           <w:sz w:val="19"/>
           <w:szCs w:val="19"/>
         </w:rPr>
-        <w:t xml:space="preserve">// Render a grayscale image using passed-in </w:t>
-      </w:r>
-      <w:proofErr w:type="spellStart"/>
-      <w:r>
+        <w:t>// Render a grayscale image using passed-in renderTarget resource.</w:t>
+      </w:r>
+    </w:p>
+    <w:p>
+      <w:pPr>
+        <w:ind w:left="720"/>
         <w:rPr>
           <w:rFonts w:ascii="Consolas" w:hAnsi="Consolas" w:cs="Consolas"/>
           <w:color w:val="008000"/>
           <w:sz w:val="19"/>
           <w:szCs w:val="19"/>
         </w:rPr>
-        <w:t>renderTarget</w:t>
-      </w:r>
-      <w:proofErr w:type="spellEnd"/>
+      </w:pPr>
       <w:r>
         <w:rPr>
           <w:rFonts w:ascii="Consolas" w:hAnsi="Consolas" w:cs="Consolas"/>
@@ -1220,7 +1133,16 @@
           <w:sz w:val="19"/>
           <w:szCs w:val="19"/>
         </w:rPr>
-        <w:t xml:space="preserve"> resource.</w:t>
+        <w:t>// Resource must be one of the render targets that what used to initialize this</w:t>
+      </w:r>
+      <w:r>
+        <w:rPr>
+          <w:rFonts w:ascii="Consolas" w:hAnsi="Consolas" w:cs="Consolas"/>
+          <w:color w:val="008000"/>
+          <w:sz w:val="19"/>
+          <w:szCs w:val="19"/>
+        </w:rPr>
+        <w:t xml:space="preserve"> </w:t>
       </w:r>
     </w:p>
     <w:p>
@@ -1240,7 +1162,7 @@
           <w:sz w:val="19"/>
           <w:szCs w:val="19"/>
         </w:rPr>
-        <w:t>// Resource must be one of the render targets that what used to initialize this</w:t>
+        <w:t xml:space="preserve">// </w:t>
       </w:r>
       <w:r>
         <w:rPr>
@@ -1249,7 +1171,7 @@
           <w:sz w:val="19"/>
           <w:szCs w:val="19"/>
         </w:rPr>
-        <w:t xml:space="preserve"> </w:t>
+        <w:t>class.</w:t>
       </w:r>
     </w:p>
     <w:p>
@@ -1257,28 +1179,28 @@
         <w:ind w:left="720"/>
         <w:rPr>
           <w:rFonts w:ascii="Consolas" w:hAnsi="Consolas" w:cs="Consolas"/>
-          <w:color w:val="008000"/>
-          <w:sz w:val="19"/>
-          <w:szCs w:val="19"/>
-        </w:rPr>
-      </w:pPr>
-      <w:r>
-        <w:rPr>
-          <w:rFonts w:ascii="Consolas" w:hAnsi="Consolas" w:cs="Consolas"/>
-          <w:color w:val="008000"/>
-          <w:sz w:val="19"/>
-          <w:szCs w:val="19"/>
-        </w:rPr>
-        <w:t xml:space="preserve">// </w:t>
-      </w:r>
-      <w:r>
-        <w:rPr>
-          <w:rFonts w:ascii="Consolas" w:hAnsi="Consolas" w:cs="Consolas"/>
-          <w:color w:val="008000"/>
-          <w:sz w:val="19"/>
-          <w:szCs w:val="19"/>
-        </w:rPr>
-        <w:t>class.</w:t>
+          <w:color w:val="000000"/>
+          <w:sz w:val="19"/>
+          <w:szCs w:val="19"/>
+        </w:rPr>
+      </w:pPr>
+      <w:r>
+        <w:rPr>
+          <w:rFonts w:ascii="Consolas" w:hAnsi="Consolas" w:cs="Consolas"/>
+          <w:color w:val="0000FF"/>
+          <w:sz w:val="19"/>
+          <w:szCs w:val="19"/>
+        </w:rPr>
+        <w:t>void</w:t>
+      </w:r>
+      <w:r>
+        <w:rPr>
+          <w:rFonts w:ascii="Consolas" w:hAnsi="Consolas" w:cs="Consolas"/>
+          <w:color w:val="000000"/>
+          <w:sz w:val="19"/>
+          <w:szCs w:val="19"/>
+        </w:rPr>
+        <w:t xml:space="preserve"> GPUBlit(</w:t>
       </w:r>
     </w:p>
     <w:p>
@@ -1286,7 +1208,7 @@
         <w:ind w:left="720"/>
         <w:rPr>
           <w:rFonts w:ascii="Consolas" w:hAnsi="Consolas" w:cs="Consolas"/>
-          <w:color w:val="000000"/>
+          <w:color w:val="808080"/>
           <w:sz w:val="19"/>
           <w:szCs w:val="19"/>
         </w:rPr>
@@ -1298,97 +1220,44 @@
           <w:sz w:val="19"/>
           <w:szCs w:val="19"/>
         </w:rPr>
-        <w:t>void</w:t>
-      </w:r>
-      <w:r>
-        <w:rPr>
-          <w:rFonts w:ascii="Consolas" w:hAnsi="Consolas" w:cs="Consolas"/>
-          <w:color w:val="000000"/>
-          <w:sz w:val="19"/>
-          <w:szCs w:val="19"/>
-        </w:rPr>
-        <w:t xml:space="preserve"> </w:t>
-      </w:r>
-      <w:proofErr w:type="spellStart"/>
-      <w:proofErr w:type="gramStart"/>
-      <w:r>
-        <w:rPr>
-          <w:rFonts w:ascii="Consolas" w:hAnsi="Consolas" w:cs="Consolas"/>
-          <w:color w:val="000000"/>
-          <w:sz w:val="19"/>
-          <w:szCs w:val="19"/>
-        </w:rPr>
-        <w:t>GPUBlit</w:t>
-      </w:r>
-      <w:proofErr w:type="spellEnd"/>
-      <w:r>
-        <w:rPr>
-          <w:rFonts w:ascii="Consolas" w:hAnsi="Consolas" w:cs="Consolas"/>
-          <w:color w:val="000000"/>
-          <w:sz w:val="19"/>
-          <w:szCs w:val="19"/>
-        </w:rPr>
-        <w:t>(</w:t>
-      </w:r>
-      <w:proofErr w:type="gramEnd"/>
-    </w:p>
-    <w:p>
-      <w:pPr>
-        <w:ind w:left="720"/>
+        <w:t xml:space="preserve">    </w:t>
+      </w:r>
+      <w:r>
+        <w:rPr>
+          <w:rFonts w:ascii="Consolas" w:hAnsi="Consolas" w:cs="Consolas"/>
+          <w:color w:val="2B91AF"/>
+          <w:sz w:val="19"/>
+          <w:szCs w:val="19"/>
+        </w:rPr>
+        <w:t>ID3D1</w:t>
+      </w:r>
+      <w:r>
+        <w:rPr>
+          <w:rFonts w:ascii="Consolas" w:hAnsi="Consolas" w:cs="Consolas"/>
+          <w:color w:val="2B91AF"/>
+          <w:sz w:val="19"/>
+          <w:szCs w:val="19"/>
+        </w:rPr>
+        <w:t>2GraphicsCommandList</w:t>
+      </w:r>
+      <w:r>
+        <w:rPr>
+          <w:rFonts w:ascii="Consolas" w:hAnsi="Consolas" w:cs="Consolas"/>
+          <w:color w:val="000000"/>
+          <w:sz w:val="19"/>
+          <w:szCs w:val="19"/>
+        </w:rPr>
+        <w:t xml:space="preserve"> *</w:t>
+      </w:r>
+      <w:r>
         <w:rPr>
           <w:rFonts w:ascii="Consolas" w:hAnsi="Consolas" w:cs="Consolas"/>
           <w:color w:val="808080"/>
           <w:sz w:val="19"/>
           <w:szCs w:val="19"/>
         </w:rPr>
-      </w:pPr>
-      <w:r>
-        <w:rPr>
-          <w:rFonts w:ascii="Consolas" w:hAnsi="Consolas" w:cs="Consolas"/>
-          <w:color w:val="0000FF"/>
-          <w:sz w:val="19"/>
-          <w:szCs w:val="19"/>
-        </w:rPr>
-        <w:t xml:space="preserve">    </w:t>
-      </w:r>
-      <w:r>
-        <w:rPr>
-          <w:rFonts w:ascii="Consolas" w:hAnsi="Consolas" w:cs="Consolas"/>
-          <w:color w:val="2B91AF"/>
-          <w:sz w:val="19"/>
-          <w:szCs w:val="19"/>
-        </w:rPr>
-        <w:t>ID3D1</w:t>
-      </w:r>
-      <w:r>
-        <w:rPr>
-          <w:rFonts w:ascii="Consolas" w:hAnsi="Consolas" w:cs="Consolas"/>
-          <w:color w:val="2B91AF"/>
-          <w:sz w:val="19"/>
-          <w:szCs w:val="19"/>
-        </w:rPr>
-        <w:t>2GraphicsCommandList</w:t>
-      </w:r>
-      <w:r>
-        <w:rPr>
-          <w:rFonts w:ascii="Consolas" w:hAnsi="Consolas" w:cs="Consolas"/>
-          <w:color w:val="000000"/>
-          <w:sz w:val="19"/>
-          <w:szCs w:val="19"/>
-        </w:rPr>
-        <w:t xml:space="preserve"> *</w:t>
-      </w:r>
-      <w:proofErr w:type="spellStart"/>
-      <w:r>
-        <w:rPr>
-          <w:rFonts w:ascii="Consolas" w:hAnsi="Consolas" w:cs="Consolas"/>
-          <w:color w:val="808080"/>
-          <w:sz w:val="19"/>
-          <w:szCs w:val="19"/>
-        </w:rPr>
         <w:t>commandList</w:t>
       </w:r>
-      <w:proofErr w:type="spellEnd"/>
       <w:r>
         <w:rPr>
           <w:rFonts w:ascii="Consolas" w:hAnsi="Consolas" w:cs="Consolas"/>
@@ -1428,7 +1297,6 @@
         </w:rPr>
         <w:t xml:space="preserve"> *</w:t>
       </w:r>
-      <w:proofErr w:type="spellStart"/>
       <w:r>
         <w:rPr>
           <w:rFonts w:ascii="Consolas" w:hAnsi="Consolas" w:cs="Consolas"/>
@@ -1436,9 +1304,49 @@
           <w:sz w:val="19"/>
           <w:szCs w:val="19"/>
         </w:rPr>
-        <w:t>renderTargetResource</w:t>
-      </w:r>
-      <w:proofErr w:type="spellEnd"/>
+        <w:t>renderTargetResource,</w:t>
+      </w:r>
+    </w:p>
+    <w:p>
+      <w:pPr>
+        <w:ind w:left="720"/>
+      </w:pPr>
+      <w:r>
+        <w:rPr>
+          <w:rFonts w:ascii="Consolas" w:hAnsi="Consolas" w:cs="Consolas"/>
+          <w:color w:val="2B91AF"/>
+          <w:sz w:val="19"/>
+          <w:szCs w:val="19"/>
+        </w:rPr>
+        <w:t xml:space="preserve">    </w:t>
+      </w:r>
+      <w:r>
+        <w:rPr>
+          <w:rFonts w:ascii="Consolas" w:hAnsi="Consolas" w:cs="Consolas"/>
+          <w:color w:val="2B91AF"/>
+          <w:sz w:val="19"/>
+          <w:szCs w:val="19"/>
+        </w:rPr>
+        <w:t>u</w:t>
+      </w:r>
+      <w:r>
+        <w:rPr>
+          <w:rFonts w:ascii="Consolas" w:hAnsi="Consolas" w:cs="Consolas"/>
+          <w:color w:val="2B91AF"/>
+          <w:sz w:val="19"/>
+          <w:szCs w:val="19"/>
+        </w:rPr>
+        <w:t>nsigned int</w:t>
+      </w:r>
+      <w:r>
+        <w:rPr>
+          <w:rFonts w:ascii="Consolas" w:hAnsi="Consolas" w:cs="Consolas"/>
+          <w:color w:val="000000"/>
+          <w:sz w:val="19"/>
+          <w:szCs w:val="19"/>
+        </w:rPr>
+        <w:t xml:space="preserve"> </w:t>
+      </w:r>
       <w:r>
         <w:rPr>
           <w:rFonts w:ascii="Consolas" w:hAnsi="Consolas" w:cs="Consolas"/>
@@ -1446,287 +1354,121 @@
           <w:sz w:val="19"/>
           <w:szCs w:val="19"/>
         </w:rPr>
-        <w:t>,</w:t>
-      </w:r>
-    </w:p>
-    <w:p>
-      <w:pPr>
-        <w:ind w:left="720"/>
-      </w:pPr>
-      <w:r>
-        <w:rPr>
-          <w:rFonts w:ascii="Consolas" w:hAnsi="Consolas" w:cs="Consolas"/>
-          <w:color w:val="2B91AF"/>
-          <w:sz w:val="19"/>
-          <w:szCs w:val="19"/>
-        </w:rPr>
-        <w:t xml:space="preserve">    </w:t>
-      </w:r>
-      <w:r>
-        <w:rPr>
-          <w:rFonts w:ascii="Consolas" w:hAnsi="Consolas" w:cs="Consolas"/>
-          <w:color w:val="2B91AF"/>
-          <w:sz w:val="19"/>
-          <w:szCs w:val="19"/>
-        </w:rPr>
-        <w:t>u</w:t>
-      </w:r>
-      <w:r>
-        <w:rPr>
-          <w:rFonts w:ascii="Consolas" w:hAnsi="Consolas" w:cs="Consolas"/>
-          <w:color w:val="2B91AF"/>
-          <w:sz w:val="19"/>
-          <w:szCs w:val="19"/>
-        </w:rPr>
-        <w:t>nsigned int</w:t>
-      </w:r>
-      <w:r>
-        <w:rPr>
-          <w:rFonts w:ascii="Consolas" w:hAnsi="Consolas" w:cs="Consolas"/>
-          <w:color w:val="000000"/>
-          <w:sz w:val="19"/>
-          <w:szCs w:val="19"/>
-        </w:rPr>
+        <w:t>renderTargetIndex</w:t>
+      </w:r>
+      <w:r>
+        <w:rPr>
+          <w:rFonts w:ascii="Consolas" w:hAnsi="Consolas" w:cs="Consolas"/>
+          <w:color w:val="000000"/>
+          <w:sz w:val="19"/>
+          <w:szCs w:val="19"/>
+        </w:rPr>
+        <w:t>);</w:t>
+      </w:r>
+    </w:p>
+    <w:p/>
+    <w:p>
+      <w:r>
+        <w:t xml:space="preserve">When initialing the </w:t>
+      </w:r>
+      <w:r>
+        <w:rPr>
+          <w:rFonts w:ascii="Consolas" w:hAnsi="Consolas" w:cs="Consolas"/>
+          <w:color w:val="000000"/>
+          <w:sz w:val="19"/>
+          <w:szCs w:val="19"/>
+        </w:rPr>
+        <w:t>FrontPanelRenderTarget</w:t>
+      </w:r>
+      <w:r>
+        <w:t xml:space="preserve"> class, a double or triple-buffered render target list needs to be specified.  </w:t>
+      </w:r>
+      <w:r>
+        <w:rPr>
+          <w:rFonts w:ascii="Consolas" w:hAnsi="Consolas" w:cs="Consolas"/>
+          <w:color w:val="000000"/>
+          <w:sz w:val="19"/>
+          <w:szCs w:val="19"/>
+        </w:rPr>
+        <w:t>GPUBlit()</w:t>
+      </w:r>
+      <w:r>
+        <w:t xml:space="preserve"> will render the current frame onto an intermediate double/triple-buffered resource.</w:t>
+      </w:r>
+    </w:p>
+    <w:p/>
+    <w:p>
+      <w:r>
+        <w:t xml:space="preserve">After calling </w:t>
+      </w:r>
+      <w:r>
+        <w:rPr>
+          <w:rFonts w:ascii="Consolas" w:hAnsi="Consolas" w:cs="Consolas"/>
+          <w:color w:val="000000"/>
+          <w:sz w:val="19"/>
+          <w:szCs w:val="19"/>
+        </w:rPr>
+        <w:t>GPUBlit()</w:t>
+      </w:r>
+      <w:r>
+        <w:t xml:space="preserve"> you will then need to copy the results back to a buffer on the CPU and then present the buffer to the front panel display.</w:t>
+      </w:r>
+      <w:r>
         <w:t xml:space="preserve"> </w:t>
       </w:r>
-      <w:proofErr w:type="spellStart"/>
-      <w:r>
-        <w:rPr>
-          <w:rFonts w:ascii="Consolas" w:hAnsi="Consolas" w:cs="Consolas"/>
-          <w:color w:val="808080"/>
-          <w:sz w:val="19"/>
-          <w:szCs w:val="19"/>
-        </w:rPr>
-        <w:t>renderTargetIndex</w:t>
-      </w:r>
-      <w:proofErr w:type="spellEnd"/>
-      <w:proofErr w:type="gramStart"/>
-      <w:r>
-        <w:rPr>
-          <w:rFonts w:ascii="Consolas" w:hAnsi="Consolas" w:cs="Consolas"/>
-          <w:color w:val="000000"/>
-          <w:sz w:val="19"/>
-          <w:szCs w:val="19"/>
-        </w:rPr>
-        <w:t>);</w:t>
-      </w:r>
-      <w:proofErr w:type="gramEnd"/>
-    </w:p>
-    <w:p/>
-    <w:p>
-      <w:r>
-        <w:t xml:space="preserve">When initialing the </w:t>
-      </w:r>
-      <w:proofErr w:type="spellStart"/>
-      <w:r>
-        <w:rPr>
-          <w:rFonts w:ascii="Consolas" w:hAnsi="Consolas" w:cs="Consolas"/>
-          <w:color w:val="000000"/>
-          <w:sz w:val="19"/>
-          <w:szCs w:val="19"/>
-        </w:rPr>
-        <w:t>FrontPanelRenderTarget</w:t>
-      </w:r>
-      <w:proofErr w:type="spellEnd"/>
-      <w:r>
-        <w:t xml:space="preserve"> class, a double or triple-buffered render target list needs to be specified.  </w:t>
-      </w:r>
-      <w:proofErr w:type="spellStart"/>
-      <w:proofErr w:type="gramStart"/>
-      <w:r>
-        <w:rPr>
-          <w:rFonts w:ascii="Consolas" w:hAnsi="Consolas" w:cs="Consolas"/>
-          <w:color w:val="000000"/>
-          <w:sz w:val="19"/>
-          <w:szCs w:val="19"/>
-        </w:rPr>
-        <w:t>GPUBlit</w:t>
-      </w:r>
-      <w:proofErr w:type="spellEnd"/>
-      <w:r>
-        <w:rPr>
-          <w:rFonts w:ascii="Consolas" w:hAnsi="Consolas" w:cs="Consolas"/>
-          <w:color w:val="000000"/>
-          <w:sz w:val="19"/>
-          <w:szCs w:val="19"/>
-        </w:rPr>
-        <w:t>(</w:t>
-      </w:r>
-      <w:proofErr w:type="gramEnd"/>
-      <w:r>
-        <w:rPr>
-          <w:rFonts w:ascii="Consolas" w:hAnsi="Consolas" w:cs="Consolas"/>
-          <w:color w:val="000000"/>
-          <w:sz w:val="19"/>
-          <w:szCs w:val="19"/>
-        </w:rPr>
-        <w:t>)</w:t>
-      </w:r>
-      <w:r>
-        <w:t xml:space="preserve"> will render the current frame onto an intermediate double/triple-buffered resource.</w:t>
-      </w:r>
-    </w:p>
-    <w:p/>
-    <w:p>
-      <w:r>
-        <w:t xml:space="preserve">After calling </w:t>
-      </w:r>
-      <w:proofErr w:type="spellStart"/>
-      <w:proofErr w:type="gramStart"/>
-      <w:r>
-        <w:rPr>
-          <w:rFonts w:ascii="Consolas" w:hAnsi="Consolas" w:cs="Consolas"/>
-          <w:color w:val="000000"/>
-          <w:sz w:val="19"/>
-          <w:szCs w:val="19"/>
-        </w:rPr>
-        <w:t>GPUBlit</w:t>
-      </w:r>
-      <w:proofErr w:type="spellEnd"/>
-      <w:r>
-        <w:rPr>
-          <w:rFonts w:ascii="Consolas" w:hAnsi="Consolas" w:cs="Consolas"/>
-          <w:color w:val="000000"/>
-          <w:sz w:val="19"/>
-          <w:szCs w:val="19"/>
-        </w:rPr>
-        <w:t>(</w:t>
-      </w:r>
-      <w:proofErr w:type="gramEnd"/>
-      <w:r>
-        <w:rPr>
-          <w:rFonts w:ascii="Consolas" w:hAnsi="Consolas" w:cs="Consolas"/>
-          <w:color w:val="000000"/>
-          <w:sz w:val="19"/>
-          <w:szCs w:val="19"/>
-        </w:rPr>
-        <w:t>)</w:t>
-      </w:r>
-      <w:r>
-        <w:t xml:space="preserve"> you will then need to copy the results back to a buffer on the CPU and then present the buffer to the front panel display.</w:t>
-      </w:r>
       <w:r>
         <w:t xml:space="preserve"> </w:t>
       </w:r>
       <w:r>
+        <w:t xml:space="preserve">The </w:t>
+      </w:r>
+      <w:r>
+        <w:rPr>
+          <w:rFonts w:ascii="Consolas" w:hAnsi="Consolas" w:cs="Consolas"/>
+          <w:color w:val="000000"/>
+          <w:sz w:val="19"/>
+          <w:szCs w:val="19"/>
+        </w:rPr>
+        <w:t xml:space="preserve">FrontPanelRenderTarget </w:t>
+      </w:r>
+      <w:r>
+        <w:t>class provides two methods to make this easy:</w:t>
+      </w:r>
+      <w:r>
         <w:t xml:space="preserve"> </w:t>
       </w:r>
       <w:r>
-        <w:t xml:space="preserve">The </w:t>
-      </w:r>
-      <w:proofErr w:type="spellStart"/>
-      <w:r>
-        <w:rPr>
-          <w:rFonts w:ascii="Consolas" w:hAnsi="Consolas" w:cs="Consolas"/>
-          <w:color w:val="000000"/>
-          <w:sz w:val="19"/>
-          <w:szCs w:val="19"/>
-        </w:rPr>
-        <w:t>FrontPanelRenderTarget</w:t>
-      </w:r>
-      <w:proofErr w:type="spellEnd"/>
-      <w:r>
-        <w:rPr>
-          <w:rFonts w:ascii="Consolas" w:hAnsi="Consolas" w:cs="Consolas"/>
-          <w:color w:val="000000"/>
-          <w:sz w:val="19"/>
-          <w:szCs w:val="19"/>
-        </w:rPr>
-        <w:t xml:space="preserve"> </w:t>
-      </w:r>
-      <w:r>
-        <w:t>class provides two methods to make this easy:</w:t>
-      </w:r>
-      <w:r>
-        <w:t xml:space="preserve"> </w:t>
-      </w:r>
-      <w:proofErr w:type="spellStart"/>
-      <w:proofErr w:type="gramStart"/>
-      <w:r>
-        <w:rPr>
-          <w:rFonts w:ascii="Consolas" w:hAnsi="Consolas" w:cs="Consolas"/>
-          <w:color w:val="000000"/>
-          <w:sz w:val="19"/>
-          <w:szCs w:val="19"/>
-        </w:rPr>
-        <w:t>CopyToBuffer</w:t>
-      </w:r>
-      <w:proofErr w:type="spellEnd"/>
-      <w:r>
-        <w:rPr>
-          <w:rFonts w:ascii="Consolas" w:hAnsi="Consolas" w:cs="Consolas"/>
-          <w:color w:val="000000"/>
-          <w:sz w:val="19"/>
-          <w:szCs w:val="19"/>
-        </w:rPr>
-        <w:t>(</w:t>
-      </w:r>
-      <w:proofErr w:type="gramEnd"/>
-      <w:r>
-        <w:rPr>
-          <w:rFonts w:ascii="Consolas" w:hAnsi="Consolas" w:cs="Consolas"/>
-          <w:color w:val="000000"/>
-          <w:sz w:val="19"/>
-          <w:szCs w:val="19"/>
-        </w:rPr>
-        <w:t>)</w:t>
+        <w:rPr>
+          <w:rFonts w:ascii="Consolas" w:hAnsi="Consolas" w:cs="Consolas"/>
+          <w:color w:val="000000"/>
+          <w:sz w:val="19"/>
+          <w:szCs w:val="19"/>
+        </w:rPr>
+        <w:t>CopyToBuffer()</w:t>
       </w:r>
       <w:r>
         <w:t xml:space="preserve"> and </w:t>
       </w:r>
-      <w:proofErr w:type="spellStart"/>
-      <w:r>
-        <w:rPr>
-          <w:rFonts w:ascii="Consolas" w:hAnsi="Consolas" w:cs="Consolas"/>
-          <w:color w:val="000000"/>
-          <w:sz w:val="19"/>
-          <w:szCs w:val="19"/>
-        </w:rPr>
-        <w:t>PresentToFrontPanel</w:t>
-      </w:r>
-      <w:proofErr w:type="spellEnd"/>
-      <w:r>
-        <w:rPr>
-          <w:rFonts w:ascii="Consolas" w:hAnsi="Consolas" w:cs="Consolas"/>
-          <w:color w:val="000000"/>
-          <w:sz w:val="19"/>
-          <w:szCs w:val="19"/>
-        </w:rPr>
-        <w:t>().</w:t>
+      <w:r>
+        <w:rPr>
+          <w:rFonts w:ascii="Consolas" w:hAnsi="Consolas" w:cs="Consolas"/>
+          <w:color w:val="000000"/>
+          <w:sz w:val="19"/>
+          <w:szCs w:val="19"/>
+        </w:rPr>
+        <w:t>PresentToFrontPanel().</w:t>
       </w:r>
       <w:r>
         <w:t xml:space="preserve"> These two methods use the previous frame’s </w:t>
       </w:r>
-      <w:proofErr w:type="spellStart"/>
-      <w:proofErr w:type="gramStart"/>
-      <w:r>
-        <w:rPr>
-          <w:rFonts w:ascii="Consolas" w:hAnsi="Consolas" w:cs="Consolas"/>
-          <w:color w:val="000000"/>
-          <w:sz w:val="19"/>
-          <w:szCs w:val="19"/>
-        </w:rPr>
-        <w:t>GPUBlit</w:t>
-      </w:r>
-      <w:proofErr w:type="spellEnd"/>
-      <w:r>
-        <w:rPr>
-          <w:rFonts w:ascii="Consolas" w:hAnsi="Consolas" w:cs="Consolas"/>
-          <w:color w:val="000000"/>
-          <w:sz w:val="19"/>
-          <w:szCs w:val="19"/>
-        </w:rPr>
-        <w:t>(</w:t>
-      </w:r>
-      <w:proofErr w:type="gramEnd"/>
-      <w:r>
-        <w:rPr>
-          <w:rFonts w:ascii="Consolas" w:hAnsi="Consolas" w:cs="Consolas"/>
-          <w:color w:val="000000"/>
-          <w:sz w:val="19"/>
-          <w:szCs w:val="19"/>
-        </w:rPr>
-        <w:t>)</w:t>
+      <w:r>
+        <w:rPr>
+          <w:rFonts w:ascii="Consolas" w:hAnsi="Consolas" w:cs="Consolas"/>
+          <w:color w:val="000000"/>
+          <w:sz w:val="19"/>
+          <w:szCs w:val="19"/>
+        </w:rPr>
+        <w:t>GPUBlit()</w:t>
       </w:r>
       <w:r>
         <w:t xml:space="preserve"> render result to copy into a CPU buffer.</w:t>
@@ -1861,30 +1603,8 @@
           <w:sz w:val="19"/>
           <w:szCs w:val="19"/>
         </w:rPr>
-        <w:t xml:space="preserve"> </w:t>
-      </w:r>
-      <w:proofErr w:type="spellStart"/>
-      <w:proofErr w:type="gramStart"/>
-      <w:r>
-        <w:rPr>
-          <w:rFonts w:ascii="Consolas" w:hAnsi="Consolas" w:cs="Consolas"/>
-          <w:color w:val="000000"/>
-          <w:sz w:val="19"/>
-          <w:szCs w:val="19"/>
-        </w:rPr>
-        <w:t>CopyToBuffer</w:t>
-      </w:r>
-      <w:proofErr w:type="spellEnd"/>
-      <w:r>
-        <w:rPr>
-          <w:rFonts w:ascii="Consolas" w:hAnsi="Consolas" w:cs="Consolas"/>
-          <w:color w:val="000000"/>
-          <w:sz w:val="19"/>
-          <w:szCs w:val="19"/>
-        </w:rPr>
-        <w:t>(</w:t>
-      </w:r>
-      <w:proofErr w:type="gramEnd"/>
+        <w:t xml:space="preserve"> CopyToBuffer(</w:t>
+      </w:r>
     </w:p>
     <w:p>
       <w:pPr>
@@ -1976,7 +1696,6 @@
         </w:rPr>
         <w:t>*</w:t>
       </w:r>
-      <w:proofErr w:type="spellStart"/>
       <w:r>
         <w:rPr>
           <w:rFonts w:ascii="Consolas" w:hAnsi="Consolas" w:cs="Consolas"/>
@@ -1986,7 +1705,6 @@
         </w:rPr>
         <w:t>commandQueue</w:t>
       </w:r>
-      <w:proofErr w:type="spellEnd"/>
       <w:r>
         <w:rPr>
           <w:rFonts w:ascii="Consolas" w:hAnsi="Consolas" w:cs="Consolas"/>
@@ -2029,7 +1747,6 @@
         </w:rPr>
         <w:t xml:space="preserve"> *</w:t>
       </w:r>
-      <w:proofErr w:type="spellStart"/>
       <w:r>
         <w:rPr>
           <w:rFonts w:ascii="Consolas" w:hAnsi="Consolas" w:cs="Consolas"/>
@@ -2039,7 +1756,6 @@
         </w:rPr>
         <w:t>renderTargetIndex</w:t>
       </w:r>
-      <w:proofErr w:type="spellEnd"/>
       <w:r>
         <w:rPr>
           <w:rFonts w:ascii="Consolas" w:hAnsi="Consolas" w:cs="Consolas"/>
@@ -2072,7 +1788,6 @@
         </w:rPr>
         <w:t xml:space="preserve">    </w:t>
       </w:r>
-      <w:proofErr w:type="gramStart"/>
       <w:r>
         <w:rPr>
           <w:rFonts w:ascii="Consolas" w:hAnsi="Consolas" w:cs="Consolas"/>
@@ -2082,8 +1797,6 @@
         </w:rPr>
         <w:t>ATG::</w:t>
       </w:r>
-      <w:proofErr w:type="spellStart"/>
-      <w:proofErr w:type="gramEnd"/>
       <w:r>
         <w:rPr>
           <w:rFonts w:ascii="Consolas" w:hAnsi="Consolas" w:cs="Consolas"/>
@@ -2093,7 +1806,6 @@
         </w:rPr>
         <w:t>BufferDesc</w:t>
       </w:r>
-      <w:proofErr w:type="spellEnd"/>
       <w:r>
         <w:rPr>
           <w:rFonts w:ascii="Consolas" w:hAnsi="Consolas" w:cs="Consolas"/>
@@ -2275,30 +1987,73 @@
           <w:sz w:val="19"/>
           <w:szCs w:val="19"/>
         </w:rPr>
+        <w:t xml:space="preserve"> PresentToFrontPanel(</w:t>
+      </w:r>
+    </w:p>
+    <w:p>
+      <w:pPr>
+        <w:ind w:left="720"/>
+        <w:rPr>
+          <w:rFonts w:ascii="Consolas" w:hAnsi="Consolas" w:cs="Consolas"/>
+          <w:color w:val="000000"/>
+          <w:sz w:val="19"/>
+          <w:szCs w:val="19"/>
+        </w:rPr>
+      </w:pPr>
+      <w:r>
+        <w:rPr>
+          <w:rFonts w:ascii="Consolas" w:hAnsi="Consolas" w:cs="Consolas"/>
+          <w:color w:val="0000FF"/>
+          <w:sz w:val="19"/>
+          <w:szCs w:val="19"/>
+        </w:rPr>
+        <w:t xml:space="preserve">    </w:t>
+      </w:r>
+      <w:r>
+        <w:rPr>
+          <w:rFonts w:ascii="Consolas" w:hAnsi="Consolas" w:cs="Consolas"/>
+          <w:color w:val="2B91AF"/>
+          <w:sz w:val="19"/>
+          <w:szCs w:val="19"/>
+        </w:rPr>
+        <w:t>ID3D12Device</w:t>
+      </w:r>
+      <w:r>
+        <w:rPr>
+          <w:rFonts w:ascii="Consolas" w:hAnsi="Consolas" w:cs="Consolas"/>
+          <w:color w:val="000000"/>
+          <w:sz w:val="19"/>
+          <w:szCs w:val="19"/>
+        </w:rPr>
+        <w:t xml:space="preserve"> *</w:t>
+      </w:r>
+      <w:r>
+        <w:rPr>
+          <w:rFonts w:ascii="Consolas" w:hAnsi="Consolas" w:cs="Consolas"/>
+          <w:color w:val="808080"/>
+          <w:sz w:val="19"/>
+          <w:szCs w:val="19"/>
+        </w:rPr>
+        <w:t>device</w:t>
+      </w:r>
+      <w:r>
+        <w:rPr>
+          <w:rFonts w:ascii="Consolas" w:hAnsi="Consolas" w:cs="Consolas"/>
+          <w:color w:val="000000"/>
+          <w:sz w:val="19"/>
+          <w:szCs w:val="19"/>
+        </w:rPr>
+        <w:t>,</w:t>
+      </w:r>
+      <w:r>
+        <w:rPr>
+          <w:rFonts w:ascii="Consolas" w:hAnsi="Consolas" w:cs="Consolas"/>
+          <w:color w:val="000000"/>
+          <w:sz w:val="19"/>
+          <w:szCs w:val="19"/>
+        </w:rPr>
         <w:t xml:space="preserve"> </w:t>
       </w:r>
-      <w:proofErr w:type="spellStart"/>
-      <w:proofErr w:type="gramStart"/>
-      <w:r>
-        <w:rPr>
-          <w:rFonts w:ascii="Consolas" w:hAnsi="Consolas" w:cs="Consolas"/>
-          <w:color w:val="000000"/>
-          <w:sz w:val="19"/>
-          <w:szCs w:val="19"/>
-        </w:rPr>
-        <w:t>PresentToFrontPanel</w:t>
-      </w:r>
-      <w:proofErr w:type="spellEnd"/>
-      <w:r>
-        <w:rPr>
-          <w:rFonts w:ascii="Consolas" w:hAnsi="Consolas" w:cs="Consolas"/>
-          <w:color w:val="000000"/>
-          <w:sz w:val="19"/>
-          <w:szCs w:val="19"/>
-        </w:rPr>
-        <w:t>(</w:t>
-      </w:r>
-      <w:proofErr w:type="gramEnd"/>
     </w:p>
     <w:p>
       <w:pPr>
@@ -2326,7 +2081,7 @@
           <w:sz w:val="19"/>
           <w:szCs w:val="19"/>
         </w:rPr>
-        <w:t>ID3D12Device</w:t>
+        <w:t>ID3D12CommandQueue</w:t>
       </w:r>
       <w:r>
         <w:rPr>
@@ -2344,46 +2099,22 @@
           <w:sz w:val="19"/>
           <w:szCs w:val="19"/>
         </w:rPr>
-        <w:t>device</w:t>
-      </w:r>
-      <w:r>
-        <w:rPr>
-          <w:rFonts w:ascii="Consolas" w:hAnsi="Consolas" w:cs="Consolas"/>
-          <w:color w:val="000000"/>
-          <w:sz w:val="19"/>
-          <w:szCs w:val="19"/>
-        </w:rPr>
-        <w:t>,</w:t>
-      </w:r>
-      <w:r>
-        <w:rPr>
-          <w:rFonts w:ascii="Consolas" w:hAnsi="Consolas" w:cs="Consolas"/>
-          <w:color w:val="000000"/>
-          <w:sz w:val="19"/>
-          <w:szCs w:val="19"/>
-        </w:rPr>
-        <w:t xml:space="preserve"> </w:t>
+        <w:t>commandQueue</w:t>
+      </w:r>
+      <w:r>
+        <w:rPr>
+          <w:rFonts w:ascii="Consolas" w:hAnsi="Consolas" w:cs="Consolas"/>
+          <w:color w:val="000000"/>
+          <w:sz w:val="19"/>
+          <w:szCs w:val="19"/>
+        </w:rPr>
+        <w:t xml:space="preserve">, </w:t>
       </w:r>
     </w:p>
     <w:p>
       <w:pPr>
         <w:ind w:left="720"/>
-        <w:rPr>
-          <w:rFonts w:ascii="Consolas" w:hAnsi="Consolas" w:cs="Consolas"/>
-          <w:color w:val="000000"/>
-          <w:sz w:val="19"/>
-          <w:szCs w:val="19"/>
-        </w:rPr>
-      </w:pPr>
-      <w:r>
-        <w:rPr>
-          <w:rFonts w:ascii="Consolas" w:hAnsi="Consolas" w:cs="Consolas"/>
-          <w:color w:val="0000FF"/>
-          <w:sz w:val="19"/>
-          <w:szCs w:val="19"/>
-        </w:rPr>
-        <w:t xml:space="preserve">    </w:t>
-      </w:r>
+      </w:pPr>
       <w:r>
         <w:rPr>
           <w:rFonts w:ascii="Consolas" w:hAnsi="Consolas" w:cs="Consolas"/>
@@ -2391,7 +2122,7 @@
           <w:sz w:val="19"/>
           <w:szCs w:val="19"/>
         </w:rPr>
-        <w:t>ID3D12CommandQueue</w:t>
+        <w:t xml:space="preserve">    unsigned int</w:t>
       </w:r>
       <w:r>
         <w:rPr>
@@ -2402,7 +2133,6 @@
         </w:rPr>
         <w:t xml:space="preserve"> *</w:t>
       </w:r>
-      <w:proofErr w:type="spellStart"/>
       <w:r>
         <w:rPr>
           <w:rFonts w:ascii="Consolas" w:hAnsi="Consolas" w:cs="Consolas"/>
@@ -2410,53 +2140,8 @@
           <w:sz w:val="19"/>
           <w:szCs w:val="19"/>
         </w:rPr>
-        <w:t>commandQueue</w:t>
-      </w:r>
-      <w:proofErr w:type="spellEnd"/>
-      <w:r>
-        <w:rPr>
-          <w:rFonts w:ascii="Consolas" w:hAnsi="Consolas" w:cs="Consolas"/>
-          <w:color w:val="000000"/>
-          <w:sz w:val="19"/>
-          <w:szCs w:val="19"/>
-        </w:rPr>
-        <w:t xml:space="preserve">, </w:t>
-      </w:r>
-    </w:p>
-    <w:p>
-      <w:pPr>
-        <w:ind w:left="720"/>
-      </w:pPr>
-      <w:r>
-        <w:rPr>
-          <w:rFonts w:ascii="Consolas" w:hAnsi="Consolas" w:cs="Consolas"/>
-          <w:color w:val="2B91AF"/>
-          <w:sz w:val="19"/>
-          <w:szCs w:val="19"/>
-        </w:rPr>
-        <w:t xml:space="preserve">    unsigned int</w:t>
-      </w:r>
-      <w:r>
-        <w:rPr>
-          <w:rFonts w:ascii="Consolas" w:hAnsi="Consolas" w:cs="Consolas"/>
-          <w:color w:val="000000"/>
-          <w:sz w:val="19"/>
-          <w:szCs w:val="19"/>
-        </w:rPr>
-        <w:t xml:space="preserve"> *</w:t>
-      </w:r>
-      <w:proofErr w:type="spellStart"/>
-      <w:r>
-        <w:rPr>
-          <w:rFonts w:ascii="Consolas" w:hAnsi="Consolas" w:cs="Consolas"/>
-          <w:color w:val="808080"/>
-          <w:sz w:val="19"/>
-          <w:szCs w:val="19"/>
-        </w:rPr>
         <w:t>renderTargetIndex</w:t>
       </w:r>
-      <w:proofErr w:type="spellEnd"/>
-      <w:proofErr w:type="gramStart"/>
       <w:r>
         <w:rPr>
           <w:rFonts w:ascii="Consolas" w:hAnsi="Consolas" w:cs="Consolas"/>
@@ -2466,11 +2151,9 @@
         </w:rPr>
         <w:t>);</w:t>
       </w:r>
-      <w:proofErr w:type="gramEnd"/>
     </w:p>
     <w:p/>
     <w:p>
-      <w:proofErr w:type="spellStart"/>
       <w:r>
         <w:rPr>
           <w:rFonts w:ascii="Consolas" w:hAnsi="Consolas" w:cs="Consolas"/>
@@ -2480,12 +2163,84 @@
         </w:rPr>
         <w:t>BufferDesc</w:t>
       </w:r>
-      <w:proofErr w:type="spellEnd"/>
       <w:r>
         <w:t xml:space="preserve"> is a structure that keeps track of the width and height of a CPU buffer. </w:t>
       </w:r>
-      <w:proofErr w:type="spellStart"/>
-      <w:proofErr w:type="gramStart"/>
+      <w:r>
+        <w:rPr>
+          <w:rFonts w:ascii="Consolas" w:hAnsi="Consolas" w:cs="Consolas"/>
+          <w:color w:val="000000"/>
+          <w:sz w:val="19"/>
+          <w:szCs w:val="19"/>
+        </w:rPr>
+        <w:t>FrontPanelRenderTarget::CopyToBuffer</w:t>
+      </w:r>
+      <w:r>
+        <w:t xml:space="preserve"> can copy to any address in memory, all it needs is a </w:t>
+      </w:r>
+      <w:r>
+        <w:rPr>
+          <w:rFonts w:ascii="Consolas" w:hAnsi="Consolas" w:cs="Consolas"/>
+          <w:color w:val="000000"/>
+          <w:sz w:val="19"/>
+          <w:szCs w:val="19"/>
+        </w:rPr>
+        <w:t>BufferDesc</w:t>
+      </w:r>
+      <w:r>
+        <w:t xml:space="preserve"> describing the dimensions of the buffer. T</w:t>
+      </w:r>
+      <w:r>
+        <w:t xml:space="preserve">he </w:t>
+      </w:r>
+      <w:r>
+        <w:t xml:space="preserve">sample uses the </w:t>
+      </w:r>
+      <w:r>
+        <w:rPr>
+          <w:rFonts w:ascii="Consolas" w:hAnsi="Consolas" w:cs="Consolas"/>
+          <w:color w:val="000000"/>
+          <w:sz w:val="19"/>
+          <w:szCs w:val="19"/>
+        </w:rPr>
+        <w:t>FrontPanelDisplay</w:t>
+      </w:r>
+      <w:r>
+        <w:t xml:space="preserve"> class which manages a buffer for the Front Panel and uses </w:t>
+      </w:r>
+      <w:r>
+        <w:rPr>
+          <w:rFonts w:ascii="Consolas" w:hAnsi="Consolas" w:cs="Consolas"/>
+          <w:color w:val="000000"/>
+          <w:sz w:val="19"/>
+          <w:szCs w:val="19"/>
+        </w:rPr>
+        <w:t>FrontPanelDisplay</w:t>
+      </w:r>
+      <w:r>
+        <w:rPr>
+          <w:rFonts w:ascii="Consolas" w:hAnsi="Consolas" w:cs="Consolas"/>
+          <w:color w:val="000000"/>
+          <w:sz w:val="19"/>
+          <w:szCs w:val="19"/>
+        </w:rPr>
+        <w:t>::GetBufferDescriptor()</w:t>
+      </w:r>
+      <w:r>
+        <w:t xml:space="preserve"> to get the </w:t>
+      </w:r>
+      <w:r>
+        <w:rPr>
+          <w:rFonts w:ascii="Consolas" w:hAnsi="Consolas" w:cs="Consolas"/>
+          <w:color w:val="000000"/>
+          <w:sz w:val="19"/>
+          <w:szCs w:val="19"/>
+        </w:rPr>
+        <w:t>BufferDesc</w:t>
+      </w:r>
+      <w:r>
+        <w:t xml:space="preserve"> for the Front Panel. Then it calls </w:t>
+      </w:r>
       <w:r>
         <w:rPr>
           <w:rFonts w:ascii="Consolas" w:hAnsi="Consolas" w:cs="Consolas"/>
@@ -2495,7 +2250,6 @@
         </w:rPr>
         <w:t>FrontPanelRenderTarget</w:t>
       </w:r>
-      <w:proofErr w:type="spellEnd"/>
       <w:r>
         <w:rPr>
           <w:rFonts w:ascii="Consolas" w:hAnsi="Consolas" w:cs="Consolas"/>
@@ -2505,8 +2259,6 @@
         </w:rPr>
         <w:t>::</w:t>
       </w:r>
-      <w:proofErr w:type="spellStart"/>
-      <w:proofErr w:type="gramEnd"/>
       <w:r>
         <w:rPr>
           <w:rFonts w:ascii="Consolas" w:hAnsi="Consolas" w:cs="Consolas"/>
@@ -2516,105 +2268,63 @@
         </w:rPr>
         <w:t>CopyToBuffer</w:t>
       </w:r>
-      <w:proofErr w:type="spellEnd"/>
-      <w:r>
-        <w:t xml:space="preserve"> can copy to any address in memory, all it needs is a </w:t>
-      </w:r>
-      <w:proofErr w:type="spellStart"/>
-      <w:r>
-        <w:rPr>
-          <w:rFonts w:ascii="Consolas" w:hAnsi="Consolas" w:cs="Consolas"/>
-          <w:color w:val="000000"/>
-          <w:sz w:val="19"/>
-          <w:szCs w:val="19"/>
-        </w:rPr>
-        <w:t>BufferDesc</w:t>
-      </w:r>
-      <w:proofErr w:type="spellEnd"/>
-      <w:r>
-        <w:t xml:space="preserve"> describing the dimensions of the buffer. T</w:t>
-      </w:r>
-      <w:r>
-        <w:t xml:space="preserve">he </w:t>
-      </w:r>
-      <w:r>
-        <w:t xml:space="preserve">sample uses the </w:t>
-      </w:r>
-      <w:proofErr w:type="spellStart"/>
-      <w:r>
-        <w:rPr>
-          <w:rFonts w:ascii="Consolas" w:hAnsi="Consolas" w:cs="Consolas"/>
-          <w:color w:val="000000"/>
-          <w:sz w:val="19"/>
-          <w:szCs w:val="19"/>
-        </w:rPr>
-        <w:t>FrontPanelDisplay</w:t>
-      </w:r>
-      <w:proofErr w:type="spellEnd"/>
-      <w:r>
-        <w:t xml:space="preserve"> class which manages a buffer for the Front Panel and uses </w:t>
-      </w:r>
-      <w:proofErr w:type="spellStart"/>
-      <w:proofErr w:type="gramStart"/>
-      <w:r>
-        <w:rPr>
-          <w:rFonts w:ascii="Consolas" w:hAnsi="Consolas" w:cs="Consolas"/>
-          <w:color w:val="000000"/>
-          <w:sz w:val="19"/>
-          <w:szCs w:val="19"/>
-        </w:rPr>
-        <w:t>FrontPanelDisplay</w:t>
-      </w:r>
-      <w:proofErr w:type="spellEnd"/>
-      <w:r>
-        <w:rPr>
-          <w:rFonts w:ascii="Consolas" w:hAnsi="Consolas" w:cs="Consolas"/>
-          <w:color w:val="000000"/>
-          <w:sz w:val="19"/>
-          <w:szCs w:val="19"/>
-        </w:rPr>
+      <w:r>
+        <w:t xml:space="preserve">() copy the image from the </w:t>
+      </w:r>
+      <w:r>
+        <w:rPr>
+          <w:rFonts w:ascii="Consolas" w:hAnsi="Consolas" w:cs="Consolas"/>
+          <w:color w:val="000000"/>
+          <w:sz w:val="19"/>
+          <w:szCs w:val="19"/>
+        </w:rPr>
+        <w:t>FrontPanelRenderTarget</w:t>
+      </w:r>
+      <w:r>
+        <w:t xml:space="preserve">. Finally, it must call </w:t>
+      </w:r>
+      <w:r>
+        <w:rPr>
+          <w:rFonts w:ascii="Consolas" w:hAnsi="Consolas" w:cs="Consolas"/>
+          <w:color w:val="000000"/>
+          <w:sz w:val="19"/>
+          <w:szCs w:val="19"/>
+        </w:rPr>
+        <w:t xml:space="preserve">FrontPanelDisplay::Present() </w:t>
+      </w:r>
+      <w:r>
+        <w:t>to actually present the image to the Front Panel display.</w:t>
+      </w:r>
+    </w:p>
+    <w:p/>
+    <w:p>
+      <w:r>
+        <w:t xml:space="preserve">Note that </w:t>
+      </w:r>
+      <w:r>
+        <w:rPr>
+          <w:rFonts w:ascii="Consolas" w:hAnsi="Consolas" w:cs="Consolas"/>
+          <w:color w:val="000000"/>
+          <w:sz w:val="19"/>
+          <w:szCs w:val="19"/>
+        </w:rPr>
+        <w:t>FrontPanelRenderTarget</w:t>
+      </w:r>
+      <w:r>
         <w:t>::</w:t>
       </w:r>
-      <w:proofErr w:type="spellStart"/>
-      <w:proofErr w:type="gramEnd"/>
-      <w:r>
-        <w:rPr>
-          <w:rFonts w:ascii="Consolas" w:hAnsi="Consolas" w:cs="Consolas"/>
-          <w:color w:val="000000"/>
-          <w:sz w:val="19"/>
-          <w:szCs w:val="19"/>
-        </w:rPr>
-        <w:t>GetBufferDescriptor</w:t>
-      </w:r>
-      <w:proofErr w:type="spellEnd"/>
-      <w:r>
-        <w:rPr>
-          <w:rFonts w:ascii="Consolas" w:hAnsi="Consolas" w:cs="Consolas"/>
-          <w:color w:val="000000"/>
-          <w:sz w:val="19"/>
-          <w:szCs w:val="19"/>
-        </w:rPr>
-        <w:t>()</w:t>
-      </w:r>
-      <w:r>
-        <w:t xml:space="preserve"> to get the </w:t>
-      </w:r>
-      <w:proofErr w:type="spellStart"/>
-      <w:r>
-        <w:rPr>
-          <w:rFonts w:ascii="Consolas" w:hAnsi="Consolas" w:cs="Consolas"/>
-          <w:color w:val="000000"/>
-          <w:sz w:val="19"/>
-          <w:szCs w:val="19"/>
-        </w:rPr>
-        <w:t>BufferDesc</w:t>
-      </w:r>
-      <w:proofErr w:type="spellEnd"/>
-      <w:r>
-        <w:t xml:space="preserve"> for the Front Panel. Then it calls </w:t>
-      </w:r>
-      <w:proofErr w:type="spellStart"/>
-      <w:proofErr w:type="gramStart"/>
+      <w:r>
+        <w:t xml:space="preserve">PresentToFrontPanel() method </w:t>
+      </w:r>
+      <w:r>
+        <w:t>takes care of both steps, copying to the CPU and presenting the buffer. This is convenient in case you are not already using the FrontPanelDisplay class.</w:t>
+      </w:r>
+    </w:p>
+    <w:p/>
+    <w:p>
+      <w:r>
+        <w:t xml:space="preserve">Adapting the Dolphin sample to render to the Front Panel was actually quite straightforward using the </w:t>
+      </w:r>
       <w:r>
         <w:rPr>
           <w:rFonts w:ascii="Consolas" w:hAnsi="Consolas" w:cs="Consolas"/>
@@ -2624,151 +2334,12 @@
         </w:rPr>
         <w:t>FrontPanelRenderTarget</w:t>
       </w:r>
-      <w:proofErr w:type="spellEnd"/>
-      <w:r>
-        <w:rPr>
-          <w:rFonts w:ascii="Consolas" w:hAnsi="Consolas" w:cs="Consolas"/>
-          <w:color w:val="000000"/>
-          <w:sz w:val="19"/>
-          <w:szCs w:val="19"/>
-        </w:rPr>
-        <w:t>::</w:t>
-      </w:r>
-      <w:proofErr w:type="spellStart"/>
-      <w:proofErr w:type="gramEnd"/>
-      <w:r>
-        <w:rPr>
-          <w:rFonts w:ascii="Consolas" w:hAnsi="Consolas" w:cs="Consolas"/>
-          <w:color w:val="000000"/>
-          <w:sz w:val="19"/>
-          <w:szCs w:val="19"/>
-        </w:rPr>
-        <w:t>CopyToBuffer</w:t>
-      </w:r>
-      <w:proofErr w:type="spellEnd"/>
-      <w:r>
-        <w:t xml:space="preserve">() copy the image from the </w:t>
-      </w:r>
-      <w:proofErr w:type="spellStart"/>
-      <w:r>
-        <w:rPr>
-          <w:rFonts w:ascii="Consolas" w:hAnsi="Consolas" w:cs="Consolas"/>
-          <w:color w:val="000000"/>
-          <w:sz w:val="19"/>
-          <w:szCs w:val="19"/>
-        </w:rPr>
-        <w:t>FrontPanelRenderTarget</w:t>
-      </w:r>
-      <w:proofErr w:type="spellEnd"/>
-      <w:r>
-        <w:t xml:space="preserve">. Finally, it must call </w:t>
-      </w:r>
-      <w:proofErr w:type="spellStart"/>
-      <w:proofErr w:type="gramStart"/>
-      <w:r>
-        <w:rPr>
-          <w:rFonts w:ascii="Consolas" w:hAnsi="Consolas" w:cs="Consolas"/>
-          <w:color w:val="000000"/>
-          <w:sz w:val="19"/>
-          <w:szCs w:val="19"/>
-        </w:rPr>
-        <w:t>FrontPanelDisplay</w:t>
-      </w:r>
-      <w:proofErr w:type="spellEnd"/>
-      <w:r>
-        <w:rPr>
-          <w:rFonts w:ascii="Consolas" w:hAnsi="Consolas" w:cs="Consolas"/>
-          <w:color w:val="000000"/>
-          <w:sz w:val="19"/>
-          <w:szCs w:val="19"/>
-        </w:rPr>
-        <w:t>::</w:t>
-      </w:r>
-      <w:proofErr w:type="gramEnd"/>
-      <w:r>
-        <w:rPr>
-          <w:rFonts w:ascii="Consolas" w:hAnsi="Consolas" w:cs="Consolas"/>
-          <w:color w:val="000000"/>
-          <w:sz w:val="19"/>
-          <w:szCs w:val="19"/>
-        </w:rPr>
-        <w:t xml:space="preserve">Present() </w:t>
-      </w:r>
-      <w:r>
-        <w:t>to actually present the image to the Front Panel display.</w:t>
+      <w:r>
+        <w:t>. A minimal adaptation only needs to make a handful of changes:</w:t>
       </w:r>
     </w:p>
     <w:p/>
     <w:p>
-      <w:r>
-        <w:t xml:space="preserve">Note that </w:t>
-      </w:r>
-      <w:proofErr w:type="spellStart"/>
-      <w:proofErr w:type="gramStart"/>
-      <w:r>
-        <w:rPr>
-          <w:rFonts w:ascii="Consolas" w:hAnsi="Consolas" w:cs="Consolas"/>
-          <w:color w:val="000000"/>
-          <w:sz w:val="19"/>
-          <w:szCs w:val="19"/>
-        </w:rPr>
-        <w:t>FrontPanelRenderTarget</w:t>
-      </w:r>
-      <w:proofErr w:type="spellEnd"/>
-      <w:r>
-        <w:t>::</w:t>
-      </w:r>
-      <w:proofErr w:type="spellStart"/>
-      <w:proofErr w:type="gramEnd"/>
-      <w:r>
-        <w:t>PresentToFrontPanel</w:t>
-      </w:r>
-      <w:proofErr w:type="spellEnd"/>
-      <w:r>
-        <w:t xml:space="preserve">() method </w:t>
-      </w:r>
-      <w:r>
-        <w:t xml:space="preserve">takes care of both steps, copying to the CPU and presenting the buffer. This is convenient in case you are not already using the </w:t>
-      </w:r>
-      <w:proofErr w:type="spellStart"/>
-      <w:r>
-        <w:t>FrontPanelDisplay</w:t>
-      </w:r>
-      <w:proofErr w:type="spellEnd"/>
-      <w:r>
-        <w:t xml:space="preserve"> class.</w:t>
-      </w:r>
-    </w:p>
-    <w:p/>
-    <w:p>
-      <w:r>
-        <w:t xml:space="preserve">Adapting the Dolphin sample to render to the Front Panel was </w:t>
-      </w:r>
-      <w:proofErr w:type="gramStart"/>
-      <w:r>
-        <w:t>actually quite</w:t>
-      </w:r>
-      <w:proofErr w:type="gramEnd"/>
-      <w:r>
-        <w:t xml:space="preserve"> straightforward using the </w:t>
-      </w:r>
-      <w:proofErr w:type="spellStart"/>
-      <w:r>
-        <w:rPr>
-          <w:rFonts w:ascii="Consolas" w:hAnsi="Consolas" w:cs="Consolas"/>
-          <w:color w:val="000000"/>
-          <w:sz w:val="19"/>
-          <w:szCs w:val="19"/>
-        </w:rPr>
-        <w:t>FrontPanelRenderTarget</w:t>
-      </w:r>
-      <w:proofErr w:type="spellEnd"/>
-      <w:r>
-        <w:t>. A minimal adaptation only needs to make a handful of changes:</w:t>
-      </w:r>
-    </w:p>
-    <w:p/>
-    <w:p>
       <w:pPr>
         <w:rPr>
           <w:b/>
@@ -2778,21 +2349,7 @@
         <w:rPr>
           <w:b/>
         </w:rPr>
-        <w:t xml:space="preserve">In </w:t>
-      </w:r>
-      <w:proofErr w:type="gramStart"/>
-      <w:r>
-        <w:rPr>
-          <w:b/>
-        </w:rPr>
-        <w:t>Sample::</w:t>
-      </w:r>
-      <w:proofErr w:type="gramEnd"/>
-      <w:r>
-        <w:rPr>
-          <w:b/>
-        </w:rPr>
-        <w:t>Sample:</w:t>
+        <w:t>In Sample::Sample:</w:t>
       </w:r>
     </w:p>
     <w:p>
@@ -2829,25 +2386,14 @@
           <w:szCs w:val="19"/>
         </w:rPr>
       </w:pPr>
-      <w:proofErr w:type="spellStart"/>
-      <w:r>
-        <w:rPr>
-          <w:rFonts w:ascii="Consolas" w:hAnsi="Consolas" w:cs="Consolas"/>
-          <w:color w:val="000000"/>
-          <w:sz w:val="19"/>
-          <w:szCs w:val="19"/>
-        </w:rPr>
-        <w:t>m_frontPanelRenderTarget</w:t>
-      </w:r>
-      <w:proofErr w:type="spellEnd"/>
-      <w:r>
-        <w:rPr>
-          <w:rFonts w:ascii="Consolas" w:hAnsi="Consolas" w:cs="Consolas"/>
-          <w:color w:val="000000"/>
-          <w:sz w:val="19"/>
-          <w:szCs w:val="19"/>
-        </w:rPr>
-        <w:t xml:space="preserve"> </w:t>
+      <w:r>
+        <w:rPr>
+          <w:rFonts w:ascii="Consolas" w:hAnsi="Consolas" w:cs="Consolas"/>
+          <w:color w:val="000000"/>
+          <w:sz w:val="19"/>
+          <w:szCs w:val="19"/>
+        </w:rPr>
+        <w:t xml:space="preserve">m_frontPanelRenderTarget </w:t>
       </w:r>
       <w:r>
         <w:rPr>
@@ -2865,40 +2411,8 @@
           <w:sz w:val="19"/>
           <w:szCs w:val="19"/>
         </w:rPr>
-        <w:t xml:space="preserve"> </w:t>
-      </w:r>
-      <w:proofErr w:type="gramStart"/>
-      <w:r>
-        <w:rPr>
-          <w:rFonts w:ascii="Consolas" w:hAnsi="Consolas" w:cs="Consolas"/>
-          <w:color w:val="000000"/>
-          <w:sz w:val="19"/>
-          <w:szCs w:val="19"/>
-        </w:rPr>
-        <w:t>std::</w:t>
-      </w:r>
-      <w:proofErr w:type="spellStart"/>
-      <w:proofErr w:type="gramEnd"/>
-      <w:r>
-        <w:rPr>
-          <w:rFonts w:ascii="Consolas" w:hAnsi="Consolas" w:cs="Consolas"/>
-          <w:color w:val="000000"/>
-          <w:sz w:val="19"/>
-          <w:szCs w:val="19"/>
-        </w:rPr>
-        <w:t>make_unique</w:t>
-      </w:r>
-      <w:proofErr w:type="spellEnd"/>
-      <w:r>
-        <w:rPr>
-          <w:rFonts w:ascii="Consolas" w:hAnsi="Consolas" w:cs="Consolas"/>
-          <w:color w:val="000000"/>
-          <w:sz w:val="19"/>
-          <w:szCs w:val="19"/>
-        </w:rPr>
-        <w:t>&lt;</w:t>
-      </w:r>
-      <w:proofErr w:type="spellStart"/>
+        <w:t xml:space="preserve"> std::make_unique&lt;</w:t>
+      </w:r>
       <w:r>
         <w:rPr>
           <w:rFonts w:ascii="Consolas" w:hAnsi="Consolas" w:cs="Consolas"/>
@@ -2908,7 +2422,6 @@
         </w:rPr>
         <w:t>FrontPanelRenderTarget</w:t>
       </w:r>
-      <w:proofErr w:type="spellEnd"/>
       <w:r>
         <w:rPr>
           <w:rFonts w:ascii="Consolas" w:hAnsi="Consolas" w:cs="Consolas"/>
@@ -2951,138 +2464,54 @@
           <w:sz w:val="19"/>
           <w:szCs w:val="19"/>
         </w:rPr>
-        <w:t xml:space="preserve">// Initialize the </w:t>
-      </w:r>
-      <w:proofErr w:type="spellStart"/>
-      <w:r>
-        <w:rPr>
-          <w:rFonts w:ascii="Consolas" w:hAnsi="Consolas" w:cs="Consolas"/>
-          <w:color w:val="008000"/>
+        <w:t>// Initialize the FrontPanelDisplay object</w:t>
+      </w:r>
+    </w:p>
+    <w:p>
+      <w:r>
+        <w:rPr>
+          <w:rFonts w:ascii="Consolas" w:hAnsi="Consolas" w:cs="Consolas"/>
+          <w:color w:val="000000"/>
+          <w:sz w:val="19"/>
+          <w:szCs w:val="19"/>
+        </w:rPr>
+        <w:t xml:space="preserve">m_frontPanelDisplay </w:t>
+      </w:r>
+      <w:r>
+        <w:rPr>
+          <w:rFonts w:ascii="Consolas" w:hAnsi="Consolas" w:cs="Consolas"/>
+          <w:color w:val="008080"/>
+          <w:sz w:val="19"/>
+          <w:szCs w:val="19"/>
+        </w:rPr>
+        <w:t>=</w:t>
+      </w:r>
+      <w:r>
+        <w:rPr>
+          <w:rFonts w:ascii="Consolas" w:hAnsi="Consolas" w:cs="Consolas"/>
+          <w:color w:val="000000"/>
+          <w:sz w:val="19"/>
+          <w:szCs w:val="19"/>
+        </w:rPr>
+        <w:t xml:space="preserve"> std::make_unique&lt;</w:t>
+      </w:r>
+      <w:r>
+        <w:rPr>
+          <w:rFonts w:ascii="Consolas" w:hAnsi="Consolas" w:cs="Consolas"/>
+          <w:color w:val="2B91AF"/>
           <w:sz w:val="19"/>
           <w:szCs w:val="19"/>
         </w:rPr>
         <w:t>FrontPanelDisplay</w:t>
       </w:r>
-      <w:proofErr w:type="spellEnd"/>
-      <w:r>
-        <w:rPr>
-          <w:rFonts w:ascii="Consolas" w:hAnsi="Consolas" w:cs="Consolas"/>
-          <w:color w:val="008000"/>
-          <w:sz w:val="19"/>
-          <w:szCs w:val="19"/>
-        </w:rPr>
-        <w:t xml:space="preserve"> object</w:t>
-      </w:r>
-    </w:p>
-    <w:p>
-      <w:proofErr w:type="spellStart"/>
-      <w:r>
-        <w:rPr>
-          <w:rFonts w:ascii="Consolas" w:hAnsi="Consolas" w:cs="Consolas"/>
-          <w:color w:val="000000"/>
-          <w:sz w:val="19"/>
-          <w:szCs w:val="19"/>
-        </w:rPr>
-        <w:t>m_frontPanelDisplay</w:t>
-      </w:r>
-      <w:proofErr w:type="spellEnd"/>
-      <w:r>
-        <w:rPr>
-          <w:rFonts w:ascii="Consolas" w:hAnsi="Consolas" w:cs="Consolas"/>
-          <w:color w:val="000000"/>
-          <w:sz w:val="19"/>
-          <w:szCs w:val="19"/>
-        </w:rPr>
-        <w:t xml:space="preserve"> </w:t>
-      </w:r>
-      <w:r>
-        <w:rPr>
-          <w:rFonts w:ascii="Consolas" w:hAnsi="Consolas" w:cs="Consolas"/>
-          <w:color w:val="008080"/>
-          <w:sz w:val="19"/>
-          <w:szCs w:val="19"/>
-        </w:rPr>
-        <w:t>=</w:t>
-      </w:r>
-      <w:r>
-        <w:rPr>
-          <w:rFonts w:ascii="Consolas" w:hAnsi="Consolas" w:cs="Consolas"/>
-          <w:color w:val="000000"/>
-          <w:sz w:val="19"/>
-          <w:szCs w:val="19"/>
-        </w:rPr>
-        <w:t xml:space="preserve"> </w:t>
-      </w:r>
-      <w:proofErr w:type="gramStart"/>
-      <w:r>
-        <w:rPr>
-          <w:rFonts w:ascii="Consolas" w:hAnsi="Consolas" w:cs="Consolas"/>
-          <w:color w:val="000000"/>
-          <w:sz w:val="19"/>
-          <w:szCs w:val="19"/>
-        </w:rPr>
-        <w:t>std::</w:t>
-      </w:r>
-      <w:proofErr w:type="spellStart"/>
-      <w:proofErr w:type="gramEnd"/>
-      <w:r>
-        <w:rPr>
-          <w:rFonts w:ascii="Consolas" w:hAnsi="Consolas" w:cs="Consolas"/>
-          <w:color w:val="000000"/>
-          <w:sz w:val="19"/>
-          <w:szCs w:val="19"/>
-        </w:rPr>
-        <w:t>make_unique</w:t>
-      </w:r>
-      <w:proofErr w:type="spellEnd"/>
-      <w:r>
-        <w:rPr>
-          <w:rFonts w:ascii="Consolas" w:hAnsi="Consolas" w:cs="Consolas"/>
-          <w:color w:val="000000"/>
-          <w:sz w:val="19"/>
-          <w:szCs w:val="19"/>
-        </w:rPr>
-        <w:t>&lt;</w:t>
-      </w:r>
-      <w:proofErr w:type="spellStart"/>
-      <w:r>
-        <w:rPr>
-          <w:rFonts w:ascii="Consolas" w:hAnsi="Consolas" w:cs="Consolas"/>
-          <w:color w:val="2B91AF"/>
-          <w:sz w:val="19"/>
-          <w:szCs w:val="19"/>
-        </w:rPr>
-        <w:t>FrontPanelDisplay</w:t>
-      </w:r>
-      <w:proofErr w:type="spellEnd"/>
-      <w:r>
-        <w:rPr>
-          <w:rFonts w:ascii="Consolas" w:hAnsi="Consolas" w:cs="Consolas"/>
-          <w:color w:val="000000"/>
-          <w:sz w:val="19"/>
-          <w:szCs w:val="19"/>
-        </w:rPr>
-        <w:t>&gt;(</w:t>
-      </w:r>
-      <w:proofErr w:type="spellStart"/>
-      <w:r>
-        <w:rPr>
-          <w:rFonts w:ascii="Consolas" w:hAnsi="Consolas" w:cs="Consolas"/>
-          <w:color w:val="000000"/>
-          <w:sz w:val="19"/>
-          <w:szCs w:val="19"/>
-        </w:rPr>
-        <w:t>m_frontPanelControl.Get</w:t>
-      </w:r>
-      <w:proofErr w:type="spellEnd"/>
-      <w:r>
-        <w:rPr>
-          <w:rFonts w:ascii="Consolas" w:hAnsi="Consolas" w:cs="Consolas"/>
-          <w:color w:val="000000"/>
-          <w:sz w:val="19"/>
-          <w:szCs w:val="19"/>
-        </w:rPr>
-        <w:t>());</w:t>
+      <w:r>
+        <w:rPr>
+          <w:rFonts w:ascii="Consolas" w:hAnsi="Consolas" w:cs="Consolas"/>
+          <w:color w:val="000000"/>
+          <w:sz w:val="19"/>
+          <w:szCs w:val="19"/>
+        </w:rPr>
+        <w:t>&gt;(m_frontPanelControl.Get());</w:t>
       </w:r>
     </w:p>
     <w:p>
@@ -3107,22 +2536,12 @@
         </w:rPr>
         <w:t xml:space="preserve">In </w:t>
       </w:r>
-      <w:proofErr w:type="gramStart"/>
       <w:r>
         <w:rPr>
           <w:b/>
         </w:rPr>
-        <w:t>Sample::</w:t>
-      </w:r>
-      <w:proofErr w:type="spellStart"/>
-      <w:proofErr w:type="gramEnd"/>
-      <w:r>
-        <w:rPr>
-          <w:b/>
-        </w:rPr>
-        <w:t>CreateDeviceDependentResources</w:t>
-      </w:r>
-      <w:proofErr w:type="spellEnd"/>
+        <w:t>Sample::CreateDeviceDependentResources</w:t>
+      </w:r>
       <w:r>
         <w:rPr>
           <w:b/>
@@ -3189,25 +2608,14 @@
         </w:rPr>
         <w:t>-&gt;</w:t>
       </w:r>
-      <w:proofErr w:type="gramStart"/>
-      <w:r>
-        <w:rPr>
-          <w:rFonts w:ascii="Consolas" w:hAnsi="Consolas" w:cs="Consolas"/>
-          <w:color w:val="000000"/>
-          <w:sz w:val="19"/>
-          <w:szCs w:val="19"/>
-        </w:rPr>
-        <w:t>CreateDeviceDependentResources(</w:t>
-      </w:r>
-      <w:proofErr w:type="gramEnd"/>
-      <w:r>
-        <w:rPr>
-          <w:rFonts w:ascii="Consolas" w:hAnsi="Consolas" w:cs="Consolas"/>
-          <w:color w:val="000000"/>
-          <w:sz w:val="19"/>
-          <w:szCs w:val="19"/>
-        </w:rPr>
-        <w:t xml:space="preserve">frontPanelControl.Get(), </w:t>
+      <w:r>
+        <w:rPr>
+          <w:rFonts w:ascii="Consolas" w:hAnsi="Consolas" w:cs="Consolas"/>
+          <w:color w:val="000000"/>
+          <w:sz w:val="19"/>
+          <w:szCs w:val="19"/>
+        </w:rPr>
+        <w:t xml:space="preserve">CreateDeviceDependentResources(frontPanelControl.Get(), </w:t>
       </w:r>
       <w:r>
         <w:rPr>
@@ -3241,19 +2649,8 @@
           <w:sz w:val="19"/>
           <w:szCs w:val="19"/>
         </w:rPr>
-        <w:t>device</w:t>
-      </w:r>
-      <w:proofErr w:type="gramStart"/>
-      <w:r>
-        <w:rPr>
-          <w:rFonts w:ascii="Consolas" w:hAnsi="Consolas" w:cs="Consolas"/>
-          <w:color w:val="000000"/>
-          <w:sz w:val="19"/>
-          <w:szCs w:val="19"/>
-        </w:rPr>
-        <w:t>);</w:t>
-      </w:r>
-      <w:proofErr w:type="gramEnd"/>
+        <w:t>device);</w:t>
+      </w:r>
     </w:p>
     <w:p>
       <w:pPr>
@@ -3274,33 +2671,17 @@
         </w:rPr>
         <w:t xml:space="preserve">In </w:t>
       </w:r>
-      <w:proofErr w:type="gramStart"/>
       <w:r>
         <w:rPr>
           <w:b/>
         </w:rPr>
-        <w:t>Sample::</w:t>
-      </w:r>
-      <w:proofErr w:type="spellStart"/>
-      <w:proofErr w:type="gramEnd"/>
+        <w:t>Sample::Crea</w:t>
+      </w:r>
       <w:r>
         <w:rPr>
           <w:b/>
         </w:rPr>
-        <w:t>Crea</w:t>
-      </w:r>
-      <w:r>
-        <w:rPr>
-          <w:b/>
-        </w:rPr>
-        <w:t>teWindowSizeDependentResources</w:t>
-      </w:r>
-      <w:proofErr w:type="spellEnd"/>
-      <w:r>
-        <w:rPr>
-          <w:b/>
-        </w:rPr>
-        <w:t>:</w:t>
+        <w:t>teWindowSizeDependentResources:</w:t>
       </w:r>
     </w:p>
     <w:p>
@@ -3354,8 +2735,6 @@
         </w:rPr>
         <w:t xml:space="preserve">* </w:t>
       </w:r>
-      <w:proofErr w:type="spellStart"/>
-      <w:proofErr w:type="gramStart"/>
       <w:r>
         <w:rPr>
           <w:rFonts w:ascii="Consolas" w:hAnsi="Consolas" w:cs="Consolas"/>
@@ -3364,23 +2743,13 @@
         </w:rPr>
         <w:t>pRenderTargets</w:t>
       </w:r>
-      <w:proofErr w:type="spellEnd"/>
-      <w:r>
-        <w:rPr>
-          <w:rFonts w:ascii="Consolas" w:hAnsi="Consolas" w:cs="Consolas"/>
-          <w:sz w:val="19"/>
-          <w:szCs w:val="19"/>
-        </w:rPr>
-        <w:t>[</w:t>
-      </w:r>
-      <w:proofErr w:type="gramEnd"/>
-      <w:r>
-        <w:rPr>
-          <w:rFonts w:ascii="Consolas" w:hAnsi="Consolas" w:cs="Consolas"/>
-          <w:sz w:val="19"/>
-          <w:szCs w:val="19"/>
-        </w:rPr>
-        <w:t>3] = {};</w:t>
+      <w:r>
+        <w:rPr>
+          <w:rFonts w:ascii="Consolas" w:hAnsi="Consolas" w:cs="Consolas"/>
+          <w:sz w:val="19"/>
+          <w:szCs w:val="19"/>
+        </w:rPr>
+        <w:t>[3] = {};</w:t>
       </w:r>
     </w:p>
     <w:p>
@@ -3394,7 +2763,6 @@
           <w:szCs w:val="19"/>
         </w:rPr>
       </w:pPr>
-      <w:proofErr w:type="gramStart"/>
       <w:r>
         <w:rPr>
           <w:rFonts w:ascii="Consolas" w:hAnsi="Consolas" w:cs="Consolas"/>
@@ -3412,7 +2780,6 @@
         </w:rPr>
         <w:t>(</w:t>
       </w:r>
-      <w:proofErr w:type="gramEnd"/>
       <w:r>
         <w:rPr>
           <w:rFonts w:ascii="Consolas" w:hAnsi="Consolas" w:cs="Consolas"/>
@@ -3430,23 +2797,13 @@
         </w:rPr>
         <w:t xml:space="preserve"> </w:t>
       </w:r>
-      <w:proofErr w:type="spellStart"/>
-      <w:r>
-        <w:rPr>
-          <w:rFonts w:ascii="Consolas" w:hAnsi="Consolas" w:cs="Consolas"/>
-          <w:sz w:val="19"/>
-          <w:szCs w:val="19"/>
-        </w:rPr>
-        <w:t>rtIndex</w:t>
-      </w:r>
-      <w:proofErr w:type="spellEnd"/>
-      <w:r>
-        <w:rPr>
-          <w:rFonts w:ascii="Consolas" w:hAnsi="Consolas" w:cs="Consolas"/>
-          <w:sz w:val="19"/>
-          <w:szCs w:val="19"/>
-        </w:rPr>
-        <w:t xml:space="preserve"> </w:t>
+      <w:r>
+        <w:rPr>
+          <w:rFonts w:ascii="Consolas" w:hAnsi="Consolas" w:cs="Consolas"/>
+          <w:sz w:val="19"/>
+          <w:szCs w:val="19"/>
+        </w:rPr>
+        <w:t xml:space="preserve">rtIndex </w:t>
       </w:r>
       <w:r>
         <w:rPr>
@@ -3456,23 +2813,13 @@
         </w:rPr>
         <w:t xml:space="preserve">= 0; </w:t>
       </w:r>
-      <w:proofErr w:type="spellStart"/>
-      <w:r>
-        <w:rPr>
-          <w:rFonts w:ascii="Consolas" w:hAnsi="Consolas" w:cs="Consolas"/>
-          <w:sz w:val="19"/>
-          <w:szCs w:val="19"/>
-        </w:rPr>
-        <w:t>rtIndex</w:t>
-      </w:r>
-      <w:proofErr w:type="spellEnd"/>
-      <w:r>
-        <w:rPr>
-          <w:rFonts w:ascii="Consolas" w:hAnsi="Consolas" w:cs="Consolas"/>
-          <w:sz w:val="19"/>
-          <w:szCs w:val="19"/>
-        </w:rPr>
-        <w:t xml:space="preserve"> </w:t>
+      <w:r>
+        <w:rPr>
+          <w:rFonts w:ascii="Consolas" w:hAnsi="Consolas" w:cs="Consolas"/>
+          <w:sz w:val="19"/>
+          <w:szCs w:val="19"/>
+        </w:rPr>
+        <w:t xml:space="preserve">rtIndex </w:t>
       </w:r>
       <w:r>
         <w:rPr>
@@ -3482,34 +2829,14 @@
         </w:rPr>
         <w:t xml:space="preserve">&lt; </w:t>
       </w:r>
-      <w:proofErr w:type="spellStart"/>
-      <w:r>
-        <w:rPr>
-          <w:rFonts w:ascii="Consolas" w:hAnsi="Consolas" w:cs="Consolas"/>
-          <w:sz w:val="19"/>
-          <w:szCs w:val="19"/>
-        </w:rPr>
-        <w:t>m_deviceResources</w:t>
-      </w:r>
-      <w:proofErr w:type="spellEnd"/>
-      <w:r>
-        <w:rPr>
-          <w:rFonts w:ascii="Consolas" w:hAnsi="Consolas" w:cs="Consolas"/>
-          <w:sz w:val="19"/>
-          <w:szCs w:val="19"/>
-        </w:rPr>
-        <w:t>-&gt;</w:t>
-      </w:r>
-      <w:proofErr w:type="spellStart"/>
-      <w:r>
-        <w:rPr>
-          <w:rFonts w:ascii="Consolas" w:hAnsi="Consolas" w:cs="Consolas"/>
-          <w:sz w:val="19"/>
-          <w:szCs w:val="19"/>
-        </w:rPr>
-        <w:t>GetBackBufferCount</w:t>
-      </w:r>
-      <w:proofErr w:type="spellEnd"/>
+      <w:r>
+        <w:rPr>
+          <w:rFonts w:ascii="Consolas" w:hAnsi="Consolas" w:cs="Consolas"/>
+          <w:sz w:val="19"/>
+          <w:szCs w:val="19"/>
+        </w:rPr>
+        <w:t>m_deviceResources-&gt;GetBackBufferCount</w:t>
+      </w:r>
       <w:r>
         <w:rPr>
           <w:rFonts w:ascii="Consolas" w:hAnsi="Consolas" w:cs="Consolas"/>
@@ -3544,25 +2871,7 @@
           <w:sz w:val="19"/>
           <w:szCs w:val="19"/>
         </w:rPr>
-        <w:t>++</w:t>
-      </w:r>
-      <w:proofErr w:type="spellStart"/>
-      <w:r>
-        <w:rPr>
-          <w:rFonts w:ascii="Consolas" w:hAnsi="Consolas" w:cs="Consolas"/>
-          <w:sz w:val="19"/>
-          <w:szCs w:val="19"/>
-        </w:rPr>
-        <w:t>rtIndex</w:t>
-      </w:r>
-      <w:proofErr w:type="spellEnd"/>
-      <w:r>
-        <w:rPr>
-          <w:rFonts w:ascii="Consolas" w:hAnsi="Consolas" w:cs="Consolas"/>
-          <w:sz w:val="19"/>
-          <w:szCs w:val="19"/>
-        </w:rPr>
-        <w:t>)</w:t>
+        <w:t>++rtIndex)</w:t>
       </w:r>
     </w:p>
     <w:p>
@@ -3602,100 +2911,8 @@
           <w:sz w:val="19"/>
           <w:szCs w:val="19"/>
         </w:rPr>
-        <w:t xml:space="preserve">    </w:t>
-      </w:r>
-      <w:proofErr w:type="spellStart"/>
-      <w:r>
-        <w:rPr>
-          <w:rFonts w:ascii="Consolas" w:hAnsi="Consolas" w:cs="Consolas"/>
-          <w:sz w:val="19"/>
-          <w:szCs w:val="19"/>
-        </w:rPr>
-        <w:t>pRenderTargets</w:t>
-      </w:r>
-      <w:proofErr w:type="spellEnd"/>
-      <w:r>
-        <w:rPr>
-          <w:rFonts w:ascii="Consolas" w:hAnsi="Consolas" w:cs="Consolas"/>
-          <w:sz w:val="19"/>
-          <w:szCs w:val="19"/>
-        </w:rPr>
-        <w:t>[</w:t>
-      </w:r>
-      <w:proofErr w:type="spellStart"/>
-      <w:r>
-        <w:rPr>
-          <w:rFonts w:ascii="Consolas" w:hAnsi="Consolas" w:cs="Consolas"/>
-          <w:sz w:val="19"/>
-          <w:szCs w:val="19"/>
-        </w:rPr>
-        <w:t>rtIndex</w:t>
-      </w:r>
-      <w:proofErr w:type="spellEnd"/>
-      <w:r>
-        <w:rPr>
-          <w:rFonts w:ascii="Consolas" w:hAnsi="Consolas" w:cs="Consolas"/>
-          <w:sz w:val="19"/>
-          <w:szCs w:val="19"/>
-        </w:rPr>
-        <w:t xml:space="preserve">] = </w:t>
-      </w:r>
-      <w:proofErr w:type="spellStart"/>
-      <w:r>
-        <w:rPr>
-          <w:rFonts w:ascii="Consolas" w:hAnsi="Consolas" w:cs="Consolas"/>
-          <w:sz w:val="19"/>
-          <w:szCs w:val="19"/>
-        </w:rPr>
-        <w:t>m_deviceResources</w:t>
-      </w:r>
-      <w:proofErr w:type="spellEnd"/>
-      <w:r>
-        <w:rPr>
-          <w:rFonts w:ascii="Consolas" w:hAnsi="Consolas" w:cs="Consolas"/>
-          <w:sz w:val="19"/>
-          <w:szCs w:val="19"/>
-        </w:rPr>
-        <w:t>-&gt;</w:t>
-      </w:r>
-      <w:proofErr w:type="spellStart"/>
-      <w:r>
-        <w:rPr>
-          <w:rFonts w:ascii="Consolas" w:hAnsi="Consolas" w:cs="Consolas"/>
-          <w:sz w:val="19"/>
-          <w:szCs w:val="19"/>
-        </w:rPr>
-        <w:t>GetRenderTarget</w:t>
-      </w:r>
-      <w:proofErr w:type="spellEnd"/>
-      <w:r>
-        <w:rPr>
-          <w:rFonts w:ascii="Consolas" w:hAnsi="Consolas" w:cs="Consolas"/>
-          <w:sz w:val="19"/>
-          <w:szCs w:val="19"/>
-        </w:rPr>
-        <w:t>(</w:t>
-      </w:r>
-      <w:proofErr w:type="spellStart"/>
-      <w:r>
-        <w:rPr>
-          <w:rFonts w:ascii="Consolas" w:hAnsi="Consolas" w:cs="Consolas"/>
-          <w:sz w:val="19"/>
-          <w:szCs w:val="19"/>
-        </w:rPr>
-        <w:t>rtIndex</w:t>
-      </w:r>
-      <w:proofErr w:type="spellEnd"/>
-      <w:proofErr w:type="gramStart"/>
-      <w:r>
-        <w:rPr>
-          <w:rFonts w:ascii="Consolas" w:hAnsi="Consolas" w:cs="Consolas"/>
-          <w:sz w:val="19"/>
-          <w:szCs w:val="19"/>
-        </w:rPr>
-        <w:t>);</w:t>
-      </w:r>
-      <w:proofErr w:type="gramEnd"/>
+        <w:t xml:space="preserve">    pRenderTargets[rtIndex] = m_deviceResources-&gt;GetRenderTarget(rtIndex);</w:t>
+      </w:r>
     </w:p>
     <w:p>
       <w:pPr>
@@ -3743,43 +2960,7 @@
           <w:sz w:val="19"/>
           <w:szCs w:val="19"/>
         </w:rPr>
-        <w:t xml:space="preserve"> device = </w:t>
-      </w:r>
-      <w:proofErr w:type="spellStart"/>
-      <w:r>
-        <w:rPr>
-          <w:rFonts w:ascii="Consolas" w:hAnsi="Consolas" w:cs="Consolas"/>
-          <w:sz w:val="19"/>
-          <w:szCs w:val="19"/>
-        </w:rPr>
-        <w:t>m_deviceResources</w:t>
-      </w:r>
-      <w:proofErr w:type="spellEnd"/>
-      <w:r>
-        <w:rPr>
-          <w:rFonts w:ascii="Consolas" w:hAnsi="Consolas" w:cs="Consolas"/>
-          <w:sz w:val="19"/>
-          <w:szCs w:val="19"/>
-        </w:rPr>
-        <w:t>-&gt;GetD3</w:t>
-      </w:r>
-      <w:proofErr w:type="gramStart"/>
-      <w:r>
-        <w:rPr>
-          <w:rFonts w:ascii="Consolas" w:hAnsi="Consolas" w:cs="Consolas"/>
-          <w:sz w:val="19"/>
-          <w:szCs w:val="19"/>
-        </w:rPr>
-        <w:t>DDevice(</w:t>
-      </w:r>
-      <w:proofErr w:type="gramEnd"/>
-      <w:r>
-        <w:rPr>
-          <w:rFonts w:ascii="Consolas" w:hAnsi="Consolas" w:cs="Consolas"/>
-          <w:sz w:val="19"/>
-          <w:szCs w:val="19"/>
-        </w:rPr>
-        <w:t>);</w:t>
+        <w:t xml:space="preserve"> device = m_deviceResources-&gt;GetD3DDevice();</w:t>
       </w:r>
     </w:p>
     <w:p>
@@ -3789,44 +2970,14 @@
           <w:b/>
         </w:rPr>
       </w:pPr>
-      <w:proofErr w:type="spellStart"/>
-      <w:r>
-        <w:rPr>
-          <w:rFonts w:ascii="Consolas" w:hAnsi="Consolas" w:cs="Consolas"/>
-          <w:sz w:val="19"/>
-          <w:szCs w:val="19"/>
-        </w:rPr>
-        <w:t>m_frontPanelRenderTarget</w:t>
-      </w:r>
-      <w:proofErr w:type="spellEnd"/>
-      <w:r>
-        <w:rPr>
-          <w:rFonts w:ascii="Consolas" w:hAnsi="Consolas" w:cs="Consolas"/>
-          <w:sz w:val="19"/>
-          <w:szCs w:val="19"/>
-        </w:rPr>
-        <w:t>-&gt;</w:t>
-      </w:r>
-      <w:proofErr w:type="spellStart"/>
-      <w:proofErr w:type="gramStart"/>
-      <w:r>
-        <w:rPr>
-          <w:rFonts w:ascii="Consolas" w:hAnsi="Consolas" w:cs="Consolas"/>
-          <w:sz w:val="19"/>
-          <w:szCs w:val="19"/>
-        </w:rPr>
-        <w:t>CreateWindowSizeDependentResources</w:t>
-      </w:r>
-      <w:proofErr w:type="spellEnd"/>
-      <w:r>
-        <w:rPr>
-          <w:rFonts w:ascii="Consolas" w:hAnsi="Consolas" w:cs="Consolas"/>
-          <w:sz w:val="19"/>
-          <w:szCs w:val="19"/>
-        </w:rPr>
-        <w:t>(</w:t>
-      </w:r>
-      <w:proofErr w:type="gramEnd"/>
+      <w:r>
+        <w:rPr>
+          <w:rFonts w:ascii="Consolas" w:hAnsi="Consolas" w:cs="Consolas"/>
+          <w:sz w:val="19"/>
+          <w:szCs w:val="19"/>
+        </w:rPr>
+        <w:t>m_frontPanelRenderTarget-&gt;CreateWindowSizeDependentResources(</w:t>
+      </w:r>
       <w:r>
         <w:rPr>
           <w:rFonts w:ascii="Consolas" w:hAnsi="Consolas" w:cs="Consolas"/>
@@ -3843,43 +2994,7 @@
           <w:szCs w:val="19"/>
         </w:rPr>
         <w:br/>
-        <w:t xml:space="preserve">    </w:t>
-      </w:r>
-      <w:proofErr w:type="spellStart"/>
-      <w:r>
-        <w:rPr>
-          <w:rFonts w:ascii="Consolas" w:hAnsi="Consolas" w:cs="Consolas"/>
-          <w:sz w:val="19"/>
-          <w:szCs w:val="19"/>
-        </w:rPr>
-        <w:t>m_deviceResources</w:t>
-      </w:r>
-      <w:proofErr w:type="spellEnd"/>
-      <w:r>
-        <w:rPr>
-          <w:rFonts w:ascii="Consolas" w:hAnsi="Consolas" w:cs="Consolas"/>
-          <w:sz w:val="19"/>
-          <w:szCs w:val="19"/>
-        </w:rPr>
-        <w:t>-&gt;</w:t>
-      </w:r>
-      <w:proofErr w:type="spellStart"/>
-      <w:r>
-        <w:rPr>
-          <w:rFonts w:ascii="Consolas" w:hAnsi="Consolas" w:cs="Consolas"/>
-          <w:sz w:val="19"/>
-          <w:szCs w:val="19"/>
-        </w:rPr>
-        <w:t>GetBackBufferCount</w:t>
-      </w:r>
-      <w:proofErr w:type="spellEnd"/>
-      <w:r>
-        <w:rPr>
-          <w:rFonts w:ascii="Consolas" w:hAnsi="Consolas" w:cs="Consolas"/>
-          <w:sz w:val="19"/>
-          <w:szCs w:val="19"/>
-        </w:rPr>
-        <w:t xml:space="preserve">(), </w:t>
+        <w:t xml:space="preserve">    m_deviceResources-&gt;GetBackBufferCount(), </w:t>
       </w:r>
       <w:r>
         <w:rPr>
@@ -3888,25 +3003,7 @@
           <w:szCs w:val="19"/>
         </w:rPr>
         <w:br/>
-        <w:t xml:space="preserve">    </w:t>
-      </w:r>
-      <w:proofErr w:type="spellStart"/>
-      <w:r>
-        <w:rPr>
-          <w:rFonts w:ascii="Consolas" w:hAnsi="Consolas" w:cs="Consolas"/>
-          <w:sz w:val="19"/>
-          <w:szCs w:val="19"/>
-        </w:rPr>
-        <w:t>pRenderTargets</w:t>
-      </w:r>
-      <w:proofErr w:type="spellEnd"/>
-      <w:r>
-        <w:rPr>
-          <w:rFonts w:ascii="Consolas" w:hAnsi="Consolas" w:cs="Consolas"/>
-          <w:sz w:val="19"/>
-          <w:szCs w:val="19"/>
-        </w:rPr>
-        <w:t>);</w:t>
+        <w:t xml:space="preserve">    pRenderTargets);</w:t>
       </w:r>
     </w:p>
     <w:p>
@@ -3920,21 +3017,7 @@
         <w:rPr>
           <w:b/>
         </w:rPr>
-        <w:t xml:space="preserve">In </w:t>
-      </w:r>
-      <w:proofErr w:type="gramStart"/>
-      <w:r>
-        <w:rPr>
-          <w:b/>
-        </w:rPr>
-        <w:t>Sample::</w:t>
-      </w:r>
-      <w:proofErr w:type="gramEnd"/>
-      <w:r>
-        <w:rPr>
-          <w:b/>
-        </w:rPr>
-        <w:t>Render:</w:t>
+        <w:t>In Sample::Render:</w:t>
       </w:r>
     </w:p>
     <w:p>
@@ -3956,27 +3039,7 @@
           <w:sz w:val="19"/>
           <w:szCs w:val="19"/>
         </w:rPr>
-        <w:t xml:space="preserve">// </w:t>
-      </w:r>
-      <w:proofErr w:type="spellStart"/>
-      <w:r>
-        <w:rPr>
-          <w:rFonts w:ascii="Consolas" w:hAnsi="Consolas" w:cs="Consolas"/>
-          <w:color w:val="008000"/>
-          <w:sz w:val="19"/>
-          <w:szCs w:val="19"/>
-        </w:rPr>
-        <w:t>Blit</w:t>
-      </w:r>
-      <w:proofErr w:type="spellEnd"/>
-      <w:r>
-        <w:rPr>
-          <w:rFonts w:ascii="Consolas" w:hAnsi="Consolas" w:cs="Consolas"/>
-          <w:color w:val="008000"/>
-          <w:sz w:val="19"/>
-          <w:szCs w:val="19"/>
-        </w:rPr>
-        <w:t xml:space="preserve"> to the Front Panel render target and then present to the Front Panel</w:t>
+        <w:t>// Blit to the Front Panel render target and then present to the Front Panel</w:t>
       </w:r>
     </w:p>
     <w:p>
@@ -4007,43 +3070,7 @@
           <w:sz w:val="19"/>
           <w:szCs w:val="19"/>
         </w:rPr>
-        <w:t xml:space="preserve"> device = </w:t>
-      </w:r>
-      <w:proofErr w:type="spellStart"/>
-      <w:r>
-        <w:rPr>
-          <w:rFonts w:ascii="Consolas" w:hAnsi="Consolas" w:cs="Consolas"/>
-          <w:sz w:val="19"/>
-          <w:szCs w:val="19"/>
-        </w:rPr>
-        <w:t>m_deviceResources</w:t>
-      </w:r>
-      <w:proofErr w:type="spellEnd"/>
-      <w:r>
-        <w:rPr>
-          <w:rFonts w:ascii="Consolas" w:hAnsi="Consolas" w:cs="Consolas"/>
-          <w:sz w:val="19"/>
-          <w:szCs w:val="19"/>
-        </w:rPr>
-        <w:t>-&gt;GetD3</w:t>
-      </w:r>
-      <w:proofErr w:type="gramStart"/>
-      <w:r>
-        <w:rPr>
-          <w:rFonts w:ascii="Consolas" w:hAnsi="Consolas" w:cs="Consolas"/>
-          <w:sz w:val="19"/>
-          <w:szCs w:val="19"/>
-        </w:rPr>
-        <w:t>DDevice(</w:t>
-      </w:r>
-      <w:proofErr w:type="gramEnd"/>
-      <w:r>
-        <w:rPr>
-          <w:rFonts w:ascii="Consolas" w:hAnsi="Consolas" w:cs="Consolas"/>
-          <w:sz w:val="19"/>
-          <w:szCs w:val="19"/>
-        </w:rPr>
-        <w:t>);</w:t>
+        <w:t xml:space="preserve"> device = m_deviceResources-&gt;GetD3DDevice();</w:t>
       </w:r>
     </w:p>
     <w:p>
@@ -4090,71 +3117,7 @@
           <w:sz w:val="19"/>
           <w:szCs w:val="19"/>
         </w:rPr>
-        <w:t xml:space="preserve"> </w:t>
-      </w:r>
-      <w:proofErr w:type="spellStart"/>
-      <w:r>
-        <w:rPr>
-          <w:rFonts w:ascii="Consolas" w:hAnsi="Consolas" w:cs="Consolas"/>
-          <w:sz w:val="19"/>
-          <w:szCs w:val="19"/>
-        </w:rPr>
-        <w:t>frameIndex</w:t>
-      </w:r>
-      <w:proofErr w:type="spellEnd"/>
-      <w:r>
-        <w:rPr>
-          <w:rFonts w:ascii="Consolas" w:hAnsi="Consolas" w:cs="Consolas"/>
-          <w:sz w:val="19"/>
-          <w:szCs w:val="19"/>
-        </w:rPr>
-        <w:t xml:space="preserve"> = </w:t>
-      </w:r>
-      <w:proofErr w:type="spellStart"/>
-      <w:r>
-        <w:rPr>
-          <w:rFonts w:ascii="Consolas" w:hAnsi="Consolas" w:cs="Consolas"/>
-          <w:sz w:val="19"/>
-          <w:szCs w:val="19"/>
-        </w:rPr>
-        <w:t>m_deviceResources</w:t>
-      </w:r>
-      <w:proofErr w:type="spellEnd"/>
-      <w:r>
-        <w:rPr>
-          <w:rFonts w:ascii="Consolas" w:hAnsi="Consolas" w:cs="Consolas"/>
-          <w:sz w:val="19"/>
-          <w:szCs w:val="19"/>
-        </w:rPr>
-        <w:t>-&gt;</w:t>
-      </w:r>
-      <w:proofErr w:type="spellStart"/>
-      <w:proofErr w:type="gramStart"/>
-      <w:r>
-        <w:rPr>
-          <w:rFonts w:ascii="Consolas" w:hAnsi="Consolas" w:cs="Consolas"/>
-          <w:sz w:val="19"/>
-          <w:szCs w:val="19"/>
-        </w:rPr>
-        <w:t>GetCurrentFrameIndex</w:t>
-      </w:r>
-      <w:proofErr w:type="spellEnd"/>
-      <w:r>
-        <w:rPr>
-          <w:rFonts w:ascii="Consolas" w:hAnsi="Consolas" w:cs="Consolas"/>
-          <w:sz w:val="19"/>
-          <w:szCs w:val="19"/>
-        </w:rPr>
-        <w:t>(</w:t>
-      </w:r>
-      <w:proofErr w:type="gramEnd"/>
-      <w:r>
-        <w:rPr>
-          <w:rFonts w:ascii="Consolas" w:hAnsi="Consolas" w:cs="Consolas"/>
-          <w:sz w:val="19"/>
-          <w:szCs w:val="19"/>
-        </w:rPr>
-        <w:t>);</w:t>
+        <w:t xml:space="preserve"> frameIndex = m_deviceResources-&gt;GetCurrentFrameIndex();</w:t>
       </w:r>
     </w:p>
     <w:p>
@@ -4168,97 +3131,13 @@
           <w:szCs w:val="19"/>
         </w:rPr>
       </w:pPr>
-      <w:proofErr w:type="spellStart"/>
-      <w:r>
-        <w:rPr>
-          <w:rFonts w:ascii="Consolas" w:hAnsi="Consolas" w:cs="Consolas"/>
-          <w:sz w:val="19"/>
-          <w:szCs w:val="19"/>
-        </w:rPr>
-        <w:t>m_frontPanelRenderTarget</w:t>
-      </w:r>
-      <w:proofErr w:type="spellEnd"/>
-      <w:r>
-        <w:rPr>
-          <w:rFonts w:ascii="Consolas" w:hAnsi="Consolas" w:cs="Consolas"/>
-          <w:sz w:val="19"/>
-          <w:szCs w:val="19"/>
-        </w:rPr>
-        <w:t>-&gt;</w:t>
-      </w:r>
-      <w:proofErr w:type="spellStart"/>
-      <w:proofErr w:type="gramStart"/>
-      <w:r>
-        <w:rPr>
-          <w:rFonts w:ascii="Consolas" w:hAnsi="Consolas" w:cs="Consolas"/>
-          <w:sz w:val="19"/>
-          <w:szCs w:val="19"/>
-        </w:rPr>
-        <w:t>GPUBlit</w:t>
-      </w:r>
-      <w:proofErr w:type="spellEnd"/>
-      <w:r>
-        <w:rPr>
-          <w:rFonts w:ascii="Consolas" w:hAnsi="Consolas" w:cs="Consolas"/>
-          <w:sz w:val="19"/>
-          <w:szCs w:val="19"/>
-        </w:rPr>
-        <w:t>(</w:t>
-      </w:r>
-      <w:proofErr w:type="spellStart"/>
-      <w:proofErr w:type="gramEnd"/>
-      <w:r>
-        <w:rPr>
-          <w:rFonts w:ascii="Consolas" w:hAnsi="Consolas" w:cs="Consolas"/>
-          <w:sz w:val="19"/>
-          <w:szCs w:val="19"/>
-        </w:rPr>
-        <w:t>commandList</w:t>
-      </w:r>
-      <w:proofErr w:type="spellEnd"/>
-      <w:r>
-        <w:rPr>
-          <w:rFonts w:ascii="Consolas" w:hAnsi="Consolas" w:cs="Consolas"/>
-          <w:sz w:val="19"/>
-          <w:szCs w:val="19"/>
-        </w:rPr>
-        <w:t xml:space="preserve">, </w:t>
-      </w:r>
-      <w:proofErr w:type="spellStart"/>
-      <w:r>
-        <w:rPr>
-          <w:rFonts w:ascii="Consolas" w:hAnsi="Consolas" w:cs="Consolas"/>
-          <w:sz w:val="19"/>
-          <w:szCs w:val="19"/>
-        </w:rPr>
-        <w:t>renderTarget</w:t>
-      </w:r>
-      <w:proofErr w:type="spellEnd"/>
-      <w:r>
-        <w:rPr>
-          <w:rFonts w:ascii="Consolas" w:hAnsi="Consolas" w:cs="Consolas"/>
-          <w:sz w:val="19"/>
-          <w:szCs w:val="19"/>
-        </w:rPr>
-        <w:t xml:space="preserve">, </w:t>
-      </w:r>
-      <w:proofErr w:type="spellStart"/>
-      <w:r>
-        <w:rPr>
-          <w:rFonts w:ascii="Consolas" w:hAnsi="Consolas" w:cs="Consolas"/>
-          <w:sz w:val="19"/>
-          <w:szCs w:val="19"/>
-        </w:rPr>
-        <w:t>frameIndex</w:t>
-      </w:r>
-      <w:proofErr w:type="spellEnd"/>
-      <w:r>
-        <w:rPr>
-          <w:rFonts w:ascii="Consolas" w:hAnsi="Consolas" w:cs="Consolas"/>
-          <w:sz w:val="19"/>
-          <w:szCs w:val="19"/>
-        </w:rPr>
-        <w:t>);</w:t>
+      <w:r>
+        <w:rPr>
+          <w:rFonts w:ascii="Consolas" w:hAnsi="Consolas" w:cs="Consolas"/>
+          <w:sz w:val="19"/>
+          <w:szCs w:val="19"/>
+        </w:rPr>
+        <w:t>m_frontPanelRenderTarget-&gt;GPUBlit(commandList, renderTarget, frameIndex);</w:t>
       </w:r>
     </w:p>
     <w:p>
@@ -4287,71 +3166,7 @@
           <w:sz w:val="19"/>
           <w:szCs w:val="19"/>
         </w:rPr>
-        <w:t xml:space="preserve"> </w:t>
-      </w:r>
-      <w:proofErr w:type="spellStart"/>
-      <w:r>
-        <w:rPr>
-          <w:rFonts w:ascii="Consolas" w:hAnsi="Consolas" w:cs="Consolas"/>
-          <w:sz w:val="19"/>
-          <w:szCs w:val="19"/>
-        </w:rPr>
-        <w:t>fpDesc</w:t>
-      </w:r>
-      <w:proofErr w:type="spellEnd"/>
-      <w:r>
-        <w:rPr>
-          <w:rFonts w:ascii="Consolas" w:hAnsi="Consolas" w:cs="Consolas"/>
-          <w:sz w:val="19"/>
-          <w:szCs w:val="19"/>
-        </w:rPr>
-        <w:t xml:space="preserve"> = </w:t>
-      </w:r>
-      <w:proofErr w:type="spellStart"/>
-      <w:r>
-        <w:rPr>
-          <w:rFonts w:ascii="Consolas" w:hAnsi="Consolas" w:cs="Consolas"/>
-          <w:sz w:val="19"/>
-          <w:szCs w:val="19"/>
-        </w:rPr>
-        <w:t>m_frontPanelDisplay</w:t>
-      </w:r>
-      <w:proofErr w:type="spellEnd"/>
-      <w:r>
-        <w:rPr>
-          <w:rFonts w:ascii="Consolas" w:hAnsi="Consolas" w:cs="Consolas"/>
-          <w:sz w:val="19"/>
-          <w:szCs w:val="19"/>
-        </w:rPr>
-        <w:t>-&gt;</w:t>
-      </w:r>
-      <w:proofErr w:type="spellStart"/>
-      <w:proofErr w:type="gramStart"/>
-      <w:r>
-        <w:rPr>
-          <w:rFonts w:ascii="Consolas" w:hAnsi="Consolas" w:cs="Consolas"/>
-          <w:sz w:val="19"/>
-          <w:szCs w:val="19"/>
-        </w:rPr>
-        <w:t>GetBufferDescriptor</w:t>
-      </w:r>
-      <w:proofErr w:type="spellEnd"/>
-      <w:r>
-        <w:rPr>
-          <w:rFonts w:ascii="Consolas" w:hAnsi="Consolas" w:cs="Consolas"/>
-          <w:sz w:val="19"/>
-          <w:szCs w:val="19"/>
-        </w:rPr>
-        <w:t>(</w:t>
-      </w:r>
-      <w:proofErr w:type="gramEnd"/>
-      <w:r>
-        <w:rPr>
-          <w:rFonts w:ascii="Consolas" w:hAnsi="Consolas" w:cs="Consolas"/>
-          <w:sz w:val="19"/>
-          <w:szCs w:val="19"/>
-        </w:rPr>
-        <w:t>);</w:t>
+        <w:t xml:space="preserve"> fpDesc = m_frontPanelDisplay-&gt;GetBufferDescriptor();</w:t>
       </w:r>
     </w:p>
     <w:p>
@@ -4365,105 +3180,13 @@
           <w:szCs w:val="19"/>
         </w:rPr>
       </w:pPr>
-      <w:proofErr w:type="spellStart"/>
-      <w:r>
-        <w:rPr>
-          <w:rFonts w:ascii="Consolas" w:hAnsi="Consolas" w:cs="Consolas"/>
-          <w:sz w:val="19"/>
-          <w:szCs w:val="19"/>
-        </w:rPr>
-        <w:t>m_frontPanelRenderTarget</w:t>
-      </w:r>
-      <w:proofErr w:type="spellEnd"/>
-      <w:r>
-        <w:rPr>
-          <w:rFonts w:ascii="Consolas" w:hAnsi="Consolas" w:cs="Consolas"/>
-          <w:sz w:val="19"/>
-          <w:szCs w:val="19"/>
-        </w:rPr>
-        <w:t>-&gt;</w:t>
-      </w:r>
-      <w:proofErr w:type="spellStart"/>
-      <w:proofErr w:type="gramStart"/>
-      <w:r>
-        <w:rPr>
-          <w:rFonts w:ascii="Consolas" w:hAnsi="Consolas" w:cs="Consolas"/>
-          <w:sz w:val="19"/>
-          <w:szCs w:val="19"/>
-        </w:rPr>
-        <w:t>CopyToBuffer</w:t>
-      </w:r>
-      <w:proofErr w:type="spellEnd"/>
-      <w:r>
-        <w:rPr>
-          <w:rFonts w:ascii="Consolas" w:hAnsi="Consolas" w:cs="Consolas"/>
-          <w:sz w:val="19"/>
-          <w:szCs w:val="19"/>
-        </w:rPr>
-        <w:t>(</w:t>
-      </w:r>
-      <w:proofErr w:type="gramEnd"/>
-      <w:r>
-        <w:rPr>
-          <w:rFonts w:ascii="Consolas" w:hAnsi="Consolas" w:cs="Consolas"/>
-          <w:sz w:val="19"/>
-          <w:szCs w:val="19"/>
-        </w:rPr>
-        <w:t xml:space="preserve">device, </w:t>
-      </w:r>
-      <w:proofErr w:type="spellStart"/>
-      <w:r>
-        <w:rPr>
-          <w:rFonts w:ascii="Consolas" w:hAnsi="Consolas" w:cs="Consolas"/>
-          <w:sz w:val="19"/>
-          <w:szCs w:val="19"/>
-        </w:rPr>
-        <w:t>commandQueue</w:t>
-      </w:r>
-      <w:proofErr w:type="spellEnd"/>
-      <w:r>
-        <w:rPr>
-          <w:rFonts w:ascii="Consolas" w:hAnsi="Consolas" w:cs="Consolas"/>
-          <w:sz w:val="19"/>
-          <w:szCs w:val="19"/>
-        </w:rPr>
-        <w:t xml:space="preserve">, </w:t>
-      </w:r>
-      <w:proofErr w:type="spellStart"/>
-      <w:r>
-        <w:rPr>
-          <w:rFonts w:ascii="Consolas" w:hAnsi="Consolas" w:cs="Consolas"/>
-          <w:sz w:val="19"/>
-          <w:szCs w:val="19"/>
-        </w:rPr>
-        <w:t>frameIndex</w:t>
-      </w:r>
-      <w:proofErr w:type="spellEnd"/>
-      <w:r>
-        <w:rPr>
-          <w:rFonts w:ascii="Consolas" w:hAnsi="Consolas" w:cs="Consolas"/>
-          <w:sz w:val="19"/>
-          <w:szCs w:val="19"/>
-        </w:rPr>
-        <w:t xml:space="preserve">, </w:t>
-      </w:r>
-      <w:proofErr w:type="spellStart"/>
-      <w:r>
-        <w:rPr>
-          <w:rFonts w:ascii="Consolas" w:hAnsi="Consolas" w:cs="Consolas"/>
-          <w:sz w:val="19"/>
-          <w:szCs w:val="19"/>
-        </w:rPr>
-        <w:t>fpDesc</w:t>
-      </w:r>
-      <w:proofErr w:type="spellEnd"/>
-      <w:r>
-        <w:rPr>
-          <w:rFonts w:ascii="Consolas" w:hAnsi="Consolas" w:cs="Consolas"/>
-          <w:sz w:val="19"/>
-          <w:szCs w:val="19"/>
-        </w:rPr>
-        <w:t>);</w:t>
+      <w:r>
+        <w:rPr>
+          <w:rFonts w:ascii="Consolas" w:hAnsi="Consolas" w:cs="Consolas"/>
+          <w:sz w:val="19"/>
+          <w:szCs w:val="19"/>
+        </w:rPr>
+        <w:t>m_frontPanelRenderTarget-&gt;CopyToBuffer(device, commandQueue, frameIndex, fpDesc);</w:t>
       </w:r>
       <w:r>
         <w:rPr>
@@ -4472,24 +3195,7 @@
           <w:szCs w:val="19"/>
         </w:rPr>
         <w:br/>
-      </w:r>
-      <w:proofErr w:type="spellStart"/>
-      <w:r>
-        <w:rPr>
-          <w:rFonts w:ascii="Consolas" w:hAnsi="Consolas" w:cs="Consolas"/>
-          <w:sz w:val="19"/>
-          <w:szCs w:val="19"/>
-        </w:rPr>
-        <w:t>m_frontPanelDisplay</w:t>
-      </w:r>
-      <w:proofErr w:type="spellEnd"/>
-      <w:r>
-        <w:rPr>
-          <w:rFonts w:ascii="Consolas" w:hAnsi="Consolas" w:cs="Consolas"/>
-          <w:sz w:val="19"/>
-          <w:szCs w:val="19"/>
-        </w:rPr>
-        <w:t>-&gt;Present();</w:t>
+        <w:t>m_frontPanelDisplay-&gt;Present();</w:t>
       </w:r>
       <w:r>
         <w:t xml:space="preserve"> </w:t>
@@ -4797,7 +3503,6 @@
             </w:rPr>
             <w:t xml:space="preserve">: </w:t>
           </w:r>
-          <w:proofErr w:type="spellStart"/>
           <w:r>
             <w:rPr>
               <w:rFonts w:cs="Segoe UI"/>
@@ -4806,7 +3511,6 @@
             </w:rPr>
             <w:t>FrontPanelDolphin</w:t>
           </w:r>
-          <w:proofErr w:type="spellEnd"/>
         </w:p>
       </w:tc>
       <w:tc>
@@ -7467,6 +6171,7 @@
     <w:lsdException w:name="HTML Sample" w:semiHidden="1" w:unhideWhenUsed="1"/>
     <w:lsdException w:name="HTML Typewriter" w:semiHidden="1" w:unhideWhenUsed="1"/>
     <w:lsdException w:name="HTML Variable" w:semiHidden="1" w:unhideWhenUsed="1"/>
+    <w:lsdException w:name="Normal Table" w:semiHidden="1" w:unhideWhenUsed="1"/>
     <w:lsdException w:name="annotation subject" w:semiHidden="1" w:unhideWhenUsed="1"/>
     <w:lsdException w:name="No List" w:semiHidden="1" w:unhideWhenUsed="1"/>
     <w:lsdException w:name="Outline List 1" w:semiHidden="1" w:unhideWhenUsed="1"/>
@@ -7513,8 +6218,10 @@
     <w:lsdException w:name="Table Subtle 2" w:semiHidden="1" w:unhideWhenUsed="1"/>
     <w:lsdException w:name="Table Web 1" w:semiHidden="1" w:unhideWhenUsed="1"/>
     <w:lsdException w:name="Table Web 2" w:semiHidden="1" w:unhideWhenUsed="1"/>
+    <w:lsdException w:name="Table Web 3" w:semiHidden="1" w:unhideWhenUsed="1"/>
     <w:lsdException w:name="Balloon Text" w:semiHidden="1" w:unhideWhenUsed="1"/>
     <w:lsdException w:name="Table Grid" w:uiPriority="39"/>
+    <w:lsdException w:name="Table Theme" w:semiHidden="1" w:unhideWhenUsed="1"/>
     <w:lsdException w:name="Placeholder Text" w:semiHidden="1"/>
     <w:lsdException w:name="No Spacing" w:uiPriority="1" w:qFormat="1"/>
     <w:lsdException w:name="Light Shading" w:uiPriority="60"/>
